--- a/BAB II.docx
+++ b/BAB II.docx
@@ -873,67 +873,7 @@
           <w:szCs w:val="24"/>
           <w:lang w:val="en-ID" w:eastAsia="ko-KR"/>
         </w:rPr>
-        <w:t xml:space="preserve">Langkah </w:t>
-      </w:r>
-      <w:proofErr w:type="spellStart"/>
-      <w:r>
-        <w:rPr>
-          <w:rFonts w:ascii="Times New Roman" w:eastAsia="Times New Roman" w:hAnsi="Times New Roman" w:cs="Times New Roman"/>
-          <w:sz w:val="24"/>
-          <w:szCs w:val="24"/>
-          <w:lang w:val="en-ID" w:eastAsia="ko-KR"/>
-        </w:rPr>
-        <w:t>pertama</w:t>
-      </w:r>
-      <w:proofErr w:type="spellEnd"/>
-      <w:r>
-        <w:rPr>
-          <w:rFonts w:ascii="Times New Roman" w:eastAsia="Times New Roman" w:hAnsi="Times New Roman" w:cs="Times New Roman"/>
-          <w:sz w:val="24"/>
-          <w:szCs w:val="24"/>
-          <w:lang w:val="en-ID" w:eastAsia="ko-KR"/>
-        </w:rPr>
-        <w:t xml:space="preserve"> </w:t>
-      </w:r>
-      <w:proofErr w:type="spellStart"/>
-      <w:r>
-        <w:rPr>
-          <w:rFonts w:ascii="Times New Roman" w:eastAsia="Times New Roman" w:hAnsi="Times New Roman" w:cs="Times New Roman"/>
-          <w:sz w:val="24"/>
-          <w:szCs w:val="24"/>
-          <w:lang w:val="en-ID" w:eastAsia="ko-KR"/>
-        </w:rPr>
-        <w:t>dalam</w:t>
-      </w:r>
-      <w:proofErr w:type="spellEnd"/>
-      <w:r>
-        <w:rPr>
-          <w:rFonts w:ascii="Times New Roman" w:eastAsia="Times New Roman" w:hAnsi="Times New Roman" w:cs="Times New Roman"/>
-          <w:sz w:val="24"/>
-          <w:szCs w:val="24"/>
-          <w:lang w:val="en-ID" w:eastAsia="ko-KR"/>
-        </w:rPr>
-        <w:t xml:space="preserve"> </w:t>
-      </w:r>
-      <w:proofErr w:type="spellStart"/>
-      <w:r>
-        <w:rPr>
-          <w:rFonts w:ascii="Times New Roman" w:eastAsia="Times New Roman" w:hAnsi="Times New Roman" w:cs="Times New Roman"/>
-          <w:sz w:val="24"/>
-          <w:szCs w:val="24"/>
-          <w:lang w:val="en-ID" w:eastAsia="ko-KR"/>
-        </w:rPr>
-        <w:t>cara</w:t>
-      </w:r>
-      <w:proofErr w:type="spellEnd"/>
-      <w:r>
-        <w:rPr>
-          <w:rFonts w:ascii="Times New Roman" w:eastAsia="Times New Roman" w:hAnsi="Times New Roman" w:cs="Times New Roman"/>
-          <w:sz w:val="24"/>
-          <w:szCs w:val="24"/>
-          <w:lang w:val="en-ID" w:eastAsia="ko-KR"/>
-        </w:rPr>
-        <w:t xml:space="preserve"> </w:t>
+        <w:t xml:space="preserve">Cara </w:t>
       </w:r>
       <w:proofErr w:type="spellStart"/>
       <w:r>
@@ -973,96 +913,7 @@
           <w:szCs w:val="24"/>
           <w:lang w:val="en-ID" w:eastAsia="ko-KR"/>
         </w:rPr>
-        <w:t xml:space="preserve"> </w:t>
-      </w:r>
-      <w:proofErr w:type="spellStart"/>
-      <w:r>
-        <w:rPr>
-          <w:rFonts w:ascii="Times New Roman" w:eastAsia="Times New Roman" w:hAnsi="Times New Roman" w:cs="Times New Roman"/>
-          <w:sz w:val="24"/>
-          <w:szCs w:val="24"/>
-          <w:lang w:val="en-ID" w:eastAsia="ko-KR"/>
-        </w:rPr>
-        <w:t>dari</w:t>
-      </w:r>
-      <w:proofErr w:type="spellEnd"/>
-      <w:r>
-        <w:rPr>
-          <w:rFonts w:ascii="Times New Roman" w:eastAsia="Times New Roman" w:hAnsi="Times New Roman" w:cs="Times New Roman"/>
-          <w:sz w:val="24"/>
-          <w:szCs w:val="24"/>
-          <w:lang w:val="en-ID" w:eastAsia="ko-KR"/>
-        </w:rPr>
-        <w:t xml:space="preserve"> </w:t>
-      </w:r>
-      <w:r>
-        <w:rPr>
-          <w:rFonts w:ascii="Times New Roman" w:eastAsia="Times New Roman" w:hAnsi="Times New Roman" w:cs="Times New Roman"/>
-          <w:sz w:val="24"/>
-          <w:szCs w:val="24"/>
-          <w:lang w:val="en-ID" w:eastAsia="ko-KR"/>
-        </w:rPr>
-        <w:t xml:space="preserve">website kami </w:t>
-      </w:r>
-      <w:proofErr w:type="spellStart"/>
-      <w:r>
-        <w:rPr>
-          <w:rFonts w:ascii="Times New Roman" w:eastAsia="Times New Roman" w:hAnsi="Times New Roman" w:cs="Times New Roman"/>
-          <w:sz w:val="24"/>
-          <w:szCs w:val="24"/>
-          <w:lang w:val="en-ID" w:eastAsia="ko-KR"/>
-        </w:rPr>
-        <w:t>adalah</w:t>
-      </w:r>
-      <w:proofErr w:type="spellEnd"/>
-      <w:r>
-        <w:rPr>
-          <w:rFonts w:ascii="Times New Roman" w:eastAsia="Times New Roman" w:hAnsi="Times New Roman" w:cs="Times New Roman"/>
-          <w:sz w:val="24"/>
-          <w:szCs w:val="24"/>
-          <w:lang w:val="en-ID" w:eastAsia="ko-KR"/>
-        </w:rPr>
-        <w:t xml:space="preserve"> login admin. </w:t>
-      </w:r>
-      <w:proofErr w:type="spellStart"/>
-      <w:r>
-        <w:rPr>
-          <w:rFonts w:ascii="Times New Roman" w:eastAsia="Times New Roman" w:hAnsi="Times New Roman" w:cs="Times New Roman"/>
-          <w:sz w:val="24"/>
-          <w:szCs w:val="24"/>
-          <w:lang w:val="en-ID" w:eastAsia="ko-KR"/>
-        </w:rPr>
-        <w:t>Setelah</w:t>
-      </w:r>
-      <w:proofErr w:type="spellEnd"/>
-      <w:r>
-        <w:rPr>
-          <w:rFonts w:ascii="Times New Roman" w:eastAsia="Times New Roman" w:hAnsi="Times New Roman" w:cs="Times New Roman"/>
-          <w:sz w:val="24"/>
-          <w:szCs w:val="24"/>
-          <w:lang w:val="en-ID" w:eastAsia="ko-KR"/>
-        </w:rPr>
-        <w:t xml:space="preserve"> </w:t>
-      </w:r>
-      <w:proofErr w:type="spellStart"/>
-      <w:r>
-        <w:rPr>
-          <w:rFonts w:ascii="Times New Roman" w:eastAsia="Times New Roman" w:hAnsi="Times New Roman" w:cs="Times New Roman"/>
-          <w:sz w:val="24"/>
-          <w:szCs w:val="24"/>
-          <w:lang w:val="en-ID" w:eastAsia="ko-KR"/>
-        </w:rPr>
-        <w:t>berhasil</w:t>
-      </w:r>
-      <w:proofErr w:type="spellEnd"/>
-      <w:r>
-        <w:rPr>
-          <w:rFonts w:ascii="Times New Roman" w:eastAsia="Times New Roman" w:hAnsi="Times New Roman" w:cs="Times New Roman"/>
-          <w:sz w:val="24"/>
-          <w:szCs w:val="24"/>
-          <w:lang w:val="en-ID" w:eastAsia="ko-KR"/>
-        </w:rPr>
-        <w:t xml:space="preserve"> login, admin </w:t>
+        <w:t xml:space="preserve"> pada website kami </w:t>
       </w:r>
       <w:proofErr w:type="spellStart"/>
       <w:r>
@@ -1082,17 +933,17 @@
           <w:szCs w:val="24"/>
           <w:lang w:val="en-ID" w:eastAsia="ko-KR"/>
         </w:rPr>
-        <w:t xml:space="preserve"> </w:t>
-      </w:r>
-      <w:proofErr w:type="spellStart"/>
-      <w:r>
-        <w:rPr>
-          <w:rFonts w:ascii="Times New Roman" w:eastAsia="Times New Roman" w:hAnsi="Times New Roman" w:cs="Times New Roman"/>
-          <w:sz w:val="24"/>
-          <w:szCs w:val="24"/>
-          <w:lang w:val="en-ID" w:eastAsia="ko-KR"/>
-        </w:rPr>
-        <w:t>memasukkan</w:t>
+        <w:t xml:space="preserve"> focus pada </w:t>
+      </w:r>
+      <w:proofErr w:type="spellStart"/>
+      <w:r>
+        <w:rPr>
+          <w:rFonts w:ascii="Times New Roman" w:eastAsia="Times New Roman" w:hAnsi="Times New Roman" w:cs="Times New Roman"/>
+          <w:sz w:val="24"/>
+          <w:szCs w:val="24"/>
+          <w:lang w:val="en-ID" w:eastAsia="ko-KR"/>
+        </w:rPr>
+        <w:t>penjualan</w:t>
       </w:r>
       <w:proofErr w:type="spellEnd"/>
       <w:r>
@@ -1122,256 +973,27 @@
           <w:szCs w:val="24"/>
           <w:lang w:val="en-ID" w:eastAsia="ko-KR"/>
         </w:rPr>
-        <w:t xml:space="preserve"> – </w:t>
-      </w:r>
-      <w:proofErr w:type="spellStart"/>
-      <w:r>
-        <w:rPr>
-          <w:rFonts w:ascii="Times New Roman" w:eastAsia="Times New Roman" w:hAnsi="Times New Roman" w:cs="Times New Roman"/>
-          <w:sz w:val="24"/>
-          <w:szCs w:val="24"/>
-          <w:lang w:val="en-ID" w:eastAsia="ko-KR"/>
-        </w:rPr>
-        <w:t>produk</w:t>
-      </w:r>
-      <w:proofErr w:type="spellEnd"/>
-      <w:r>
-        <w:rPr>
-          <w:rFonts w:ascii="Times New Roman" w:eastAsia="Times New Roman" w:hAnsi="Times New Roman" w:cs="Times New Roman"/>
-          <w:sz w:val="24"/>
-          <w:szCs w:val="24"/>
-          <w:lang w:val="en-ID" w:eastAsia="ko-KR"/>
-        </w:rPr>
-        <w:t xml:space="preserve"> boardgame yang </w:t>
-      </w:r>
-      <w:proofErr w:type="spellStart"/>
-      <w:r>
-        <w:rPr>
-          <w:rFonts w:ascii="Times New Roman" w:eastAsia="Times New Roman" w:hAnsi="Times New Roman" w:cs="Times New Roman"/>
-          <w:sz w:val="24"/>
-          <w:szCs w:val="24"/>
-          <w:lang w:val="en-ID" w:eastAsia="ko-KR"/>
-        </w:rPr>
-        <w:t>akan</w:t>
-      </w:r>
-      <w:proofErr w:type="spellEnd"/>
-      <w:r>
-        <w:rPr>
-          <w:rFonts w:ascii="Times New Roman" w:eastAsia="Times New Roman" w:hAnsi="Times New Roman" w:cs="Times New Roman"/>
-          <w:sz w:val="24"/>
-          <w:szCs w:val="24"/>
-          <w:lang w:val="en-ID" w:eastAsia="ko-KR"/>
-        </w:rPr>
-        <w:t xml:space="preserve"> </w:t>
-      </w:r>
-      <w:proofErr w:type="spellStart"/>
-      <w:r>
-        <w:rPr>
-          <w:rFonts w:ascii="Times New Roman" w:eastAsia="Times New Roman" w:hAnsi="Times New Roman" w:cs="Times New Roman"/>
-          <w:sz w:val="24"/>
-          <w:szCs w:val="24"/>
-          <w:lang w:val="en-ID" w:eastAsia="ko-KR"/>
-        </w:rPr>
-        <w:t>dijual</w:t>
-      </w:r>
-      <w:proofErr w:type="spellEnd"/>
-      <w:r>
-        <w:rPr>
-          <w:rFonts w:ascii="Times New Roman" w:eastAsia="Times New Roman" w:hAnsi="Times New Roman" w:cs="Times New Roman"/>
-          <w:sz w:val="24"/>
-          <w:szCs w:val="24"/>
-          <w:lang w:val="en-ID" w:eastAsia="ko-KR"/>
-        </w:rPr>
-        <w:t xml:space="preserve"> di website kami. L</w:t>
-      </w:r>
-      <w:r>
-        <w:rPr>
-          <w:rFonts w:ascii="Times New Roman" w:eastAsia="Times New Roman" w:hAnsi="Times New Roman" w:cs="Times New Roman"/>
-          <w:sz w:val="24"/>
-          <w:szCs w:val="24"/>
-          <w:lang w:val="en-ID" w:eastAsia="ko-KR"/>
-        </w:rPr>
-        <w:t xml:space="preserve">alu </w:t>
-      </w:r>
-      <w:proofErr w:type="spellStart"/>
-      <w:r>
-        <w:rPr>
-          <w:rFonts w:ascii="Times New Roman" w:eastAsia="Times New Roman" w:hAnsi="Times New Roman" w:cs="Times New Roman"/>
-          <w:sz w:val="24"/>
-          <w:szCs w:val="24"/>
-          <w:lang w:val="en-ID" w:eastAsia="ko-KR"/>
-        </w:rPr>
-        <w:t>dari</w:t>
-      </w:r>
-      <w:proofErr w:type="spellEnd"/>
-      <w:r>
-        <w:rPr>
-          <w:rFonts w:ascii="Times New Roman" w:eastAsia="Times New Roman" w:hAnsi="Times New Roman" w:cs="Times New Roman"/>
-          <w:sz w:val="24"/>
-          <w:szCs w:val="24"/>
-          <w:lang w:val="en-ID" w:eastAsia="ko-KR"/>
-        </w:rPr>
-        <w:t xml:space="preserve"> </w:t>
-      </w:r>
-      <w:proofErr w:type="spellStart"/>
-      <w:r>
-        <w:rPr>
-          <w:rFonts w:ascii="Times New Roman" w:eastAsia="Times New Roman" w:hAnsi="Times New Roman" w:cs="Times New Roman"/>
-          <w:sz w:val="24"/>
-          <w:szCs w:val="24"/>
-          <w:lang w:val="en-ID" w:eastAsia="ko-KR"/>
-        </w:rPr>
-        <w:t>sisi</w:t>
-      </w:r>
-      <w:proofErr w:type="spellEnd"/>
-      <w:r>
-        <w:rPr>
-          <w:rFonts w:ascii="Times New Roman" w:eastAsia="Times New Roman" w:hAnsi="Times New Roman" w:cs="Times New Roman"/>
-          <w:sz w:val="24"/>
-          <w:szCs w:val="24"/>
-          <w:lang w:val="en-ID" w:eastAsia="ko-KR"/>
-        </w:rPr>
-        <w:t xml:space="preserve"> customer, </w:t>
-      </w:r>
-      <w:proofErr w:type="spellStart"/>
-      <w:r>
-        <w:rPr>
-          <w:rFonts w:ascii="Times New Roman" w:eastAsia="Times New Roman" w:hAnsi="Times New Roman" w:cs="Times New Roman"/>
-          <w:sz w:val="24"/>
-          <w:szCs w:val="24"/>
-          <w:lang w:val="en-ID" w:eastAsia="ko-KR"/>
-        </w:rPr>
-        <w:t>hal</w:t>
-      </w:r>
-      <w:proofErr w:type="spellEnd"/>
-      <w:r>
-        <w:rPr>
-          <w:rFonts w:ascii="Times New Roman" w:eastAsia="Times New Roman" w:hAnsi="Times New Roman" w:cs="Times New Roman"/>
-          <w:sz w:val="24"/>
-          <w:szCs w:val="24"/>
-          <w:lang w:val="en-ID" w:eastAsia="ko-KR"/>
-        </w:rPr>
-        <w:t xml:space="preserve"> </w:t>
-      </w:r>
-      <w:proofErr w:type="spellStart"/>
-      <w:r>
-        <w:rPr>
-          <w:rFonts w:ascii="Times New Roman" w:eastAsia="Times New Roman" w:hAnsi="Times New Roman" w:cs="Times New Roman"/>
-          <w:sz w:val="24"/>
-          <w:szCs w:val="24"/>
-          <w:lang w:val="en-ID" w:eastAsia="ko-KR"/>
-        </w:rPr>
-        <w:t>pertama</w:t>
-      </w:r>
-      <w:proofErr w:type="spellEnd"/>
-      <w:r>
-        <w:rPr>
-          <w:rFonts w:ascii="Times New Roman" w:eastAsia="Times New Roman" w:hAnsi="Times New Roman" w:cs="Times New Roman"/>
-          <w:sz w:val="24"/>
-          <w:szCs w:val="24"/>
-          <w:lang w:val="en-ID" w:eastAsia="ko-KR"/>
-        </w:rPr>
-        <w:t xml:space="preserve"> yang </w:t>
-      </w:r>
-      <w:proofErr w:type="spellStart"/>
-      <w:r>
-        <w:rPr>
-          <w:rFonts w:ascii="Times New Roman" w:eastAsia="Times New Roman" w:hAnsi="Times New Roman" w:cs="Times New Roman"/>
-          <w:sz w:val="24"/>
-          <w:szCs w:val="24"/>
-          <w:lang w:val="en-ID" w:eastAsia="ko-KR"/>
-        </w:rPr>
-        <w:t>dilakukan</w:t>
-      </w:r>
-      <w:proofErr w:type="spellEnd"/>
-      <w:r>
-        <w:rPr>
-          <w:rFonts w:ascii="Times New Roman" w:eastAsia="Times New Roman" w:hAnsi="Times New Roman" w:cs="Times New Roman"/>
-          <w:sz w:val="24"/>
-          <w:szCs w:val="24"/>
-          <w:lang w:val="en-ID" w:eastAsia="ko-KR"/>
-        </w:rPr>
-        <w:t xml:space="preserve"> </w:t>
-      </w:r>
-      <w:proofErr w:type="spellStart"/>
-      <w:r>
-        <w:rPr>
-          <w:rFonts w:ascii="Times New Roman" w:eastAsia="Times New Roman" w:hAnsi="Times New Roman" w:cs="Times New Roman"/>
-          <w:sz w:val="24"/>
-          <w:szCs w:val="24"/>
-          <w:lang w:val="en-ID" w:eastAsia="ko-KR"/>
-        </w:rPr>
-        <w:t>setelah</w:t>
-      </w:r>
-      <w:proofErr w:type="spellEnd"/>
-      <w:r>
-        <w:rPr>
-          <w:rFonts w:ascii="Times New Roman" w:eastAsia="Times New Roman" w:hAnsi="Times New Roman" w:cs="Times New Roman"/>
-          <w:sz w:val="24"/>
-          <w:szCs w:val="24"/>
-          <w:lang w:val="en-ID" w:eastAsia="ko-KR"/>
-        </w:rPr>
-        <w:t xml:space="preserve"> </w:t>
-      </w:r>
-      <w:proofErr w:type="spellStart"/>
-      <w:r>
-        <w:rPr>
-          <w:rFonts w:ascii="Times New Roman" w:eastAsia="Times New Roman" w:hAnsi="Times New Roman" w:cs="Times New Roman"/>
-          <w:sz w:val="24"/>
-          <w:szCs w:val="24"/>
-          <w:lang w:val="en-ID" w:eastAsia="ko-KR"/>
-        </w:rPr>
-        <w:t>mengakses</w:t>
-      </w:r>
-      <w:proofErr w:type="spellEnd"/>
-      <w:r>
-        <w:rPr>
-          <w:rFonts w:ascii="Times New Roman" w:eastAsia="Times New Roman" w:hAnsi="Times New Roman" w:cs="Times New Roman"/>
-          <w:sz w:val="24"/>
-          <w:szCs w:val="24"/>
-          <w:lang w:val="en-ID" w:eastAsia="ko-KR"/>
-        </w:rPr>
-        <w:t xml:space="preserve"> website kami </w:t>
-      </w:r>
-      <w:proofErr w:type="spellStart"/>
-      <w:r>
-        <w:rPr>
-          <w:rFonts w:ascii="Times New Roman" w:eastAsia="Times New Roman" w:hAnsi="Times New Roman" w:cs="Times New Roman"/>
-          <w:sz w:val="24"/>
-          <w:szCs w:val="24"/>
-          <w:lang w:val="en-ID" w:eastAsia="ko-KR"/>
-        </w:rPr>
-        <w:t>adalah</w:t>
-      </w:r>
-      <w:proofErr w:type="spellEnd"/>
-      <w:r>
-        <w:rPr>
-          <w:rFonts w:ascii="Times New Roman" w:eastAsia="Times New Roman" w:hAnsi="Times New Roman" w:cs="Times New Roman"/>
-          <w:sz w:val="24"/>
-          <w:szCs w:val="24"/>
-          <w:lang w:val="en-ID" w:eastAsia="ko-KR"/>
-        </w:rPr>
-        <w:t xml:space="preserve"> </w:t>
-      </w:r>
-      <w:proofErr w:type="spellStart"/>
-      <w:r>
-        <w:rPr>
-          <w:rFonts w:ascii="Times New Roman" w:eastAsia="Times New Roman" w:hAnsi="Times New Roman" w:cs="Times New Roman"/>
-          <w:sz w:val="24"/>
-          <w:szCs w:val="24"/>
-          <w:lang w:val="en-ID" w:eastAsia="ko-KR"/>
-        </w:rPr>
-        <w:t>melakukan</w:t>
-      </w:r>
-      <w:proofErr w:type="spellEnd"/>
-      <w:r>
-        <w:rPr>
-          <w:rFonts w:ascii="Times New Roman" w:eastAsia="Times New Roman" w:hAnsi="Times New Roman" w:cs="Times New Roman"/>
-          <w:sz w:val="24"/>
-          <w:szCs w:val="24"/>
-          <w:lang w:val="en-ID" w:eastAsia="ko-KR"/>
-        </w:rPr>
-        <w:t xml:space="preserve"> register. </w:t>
+        <w:t xml:space="preserve"> kami </w:t>
+      </w:r>
+      <w:proofErr w:type="spellStart"/>
+      <w:r>
+        <w:rPr>
+          <w:rFonts w:ascii="Times New Roman" w:eastAsia="Times New Roman" w:hAnsi="Times New Roman" w:cs="Times New Roman"/>
+          <w:sz w:val="24"/>
+          <w:szCs w:val="24"/>
+          <w:lang w:val="en-ID" w:eastAsia="ko-KR"/>
+        </w:rPr>
+        <w:t>yaitu</w:t>
+      </w:r>
+      <w:proofErr w:type="spellEnd"/>
+      <w:r>
+        <w:rPr>
+          <w:rFonts w:ascii="Times New Roman" w:eastAsia="Times New Roman" w:hAnsi="Times New Roman" w:cs="Times New Roman"/>
+          <w:sz w:val="24"/>
+          <w:szCs w:val="24"/>
+          <w:lang w:val="en-ID" w:eastAsia="ko-KR"/>
+        </w:rPr>
+        <w:t xml:space="preserve"> boardgame. Dimana </w:t>
       </w:r>
     </w:p>
     <w:p>
@@ -3014,277 +2636,277 @@
           <w:szCs w:val="24"/>
           <w:lang w:val="en-ID" w:eastAsia="ko-KR"/>
         </w:rPr>
+        <w:t xml:space="preserve">Perusahaan </w:t>
+      </w:r>
+      <w:proofErr w:type="spellStart"/>
+      <w:r>
+        <w:rPr>
+          <w:rFonts w:ascii="Times New Roman" w:eastAsia="Times New Roman" w:hAnsi="Times New Roman" w:cs="Times New Roman"/>
+          <w:sz w:val="24"/>
+          <w:szCs w:val="24"/>
+          <w:lang w:val="en-ID" w:eastAsia="ko-KR"/>
+        </w:rPr>
+        <w:t>akan</w:t>
+      </w:r>
+      <w:proofErr w:type="spellEnd"/>
+      <w:r>
+        <w:rPr>
+          <w:rFonts w:ascii="Times New Roman" w:eastAsia="Times New Roman" w:hAnsi="Times New Roman" w:cs="Times New Roman"/>
+          <w:sz w:val="24"/>
+          <w:szCs w:val="24"/>
+          <w:lang w:val="en-ID" w:eastAsia="ko-KR"/>
+        </w:rPr>
+        <w:t xml:space="preserve"> </w:t>
+      </w:r>
+      <w:proofErr w:type="spellStart"/>
+      <w:r>
+        <w:rPr>
+          <w:rFonts w:ascii="Times New Roman" w:eastAsia="Times New Roman" w:hAnsi="Times New Roman" w:cs="Times New Roman"/>
+          <w:sz w:val="24"/>
+          <w:szCs w:val="24"/>
+          <w:lang w:val="en-ID" w:eastAsia="ko-KR"/>
+        </w:rPr>
+        <w:t>mengatur</w:t>
+      </w:r>
+      <w:proofErr w:type="spellEnd"/>
+      <w:r>
+        <w:rPr>
+          <w:rFonts w:ascii="Times New Roman" w:eastAsia="Times New Roman" w:hAnsi="Times New Roman" w:cs="Times New Roman"/>
+          <w:sz w:val="24"/>
+          <w:szCs w:val="24"/>
+          <w:lang w:val="en-ID" w:eastAsia="ko-KR"/>
+        </w:rPr>
+        <w:t xml:space="preserve"> </w:t>
+      </w:r>
+      <w:proofErr w:type="spellStart"/>
+      <w:r>
+        <w:rPr>
+          <w:rFonts w:ascii="Times New Roman" w:eastAsia="Times New Roman" w:hAnsi="Times New Roman" w:cs="Times New Roman"/>
+          <w:sz w:val="24"/>
+          <w:szCs w:val="24"/>
+          <w:lang w:val="en-ID" w:eastAsia="ko-KR"/>
+        </w:rPr>
+        <w:t>produk-produk</w:t>
+      </w:r>
+      <w:proofErr w:type="spellEnd"/>
+      <w:r>
+        <w:rPr>
+          <w:rFonts w:ascii="Times New Roman" w:eastAsia="Times New Roman" w:hAnsi="Times New Roman" w:cs="Times New Roman"/>
+          <w:sz w:val="24"/>
+          <w:szCs w:val="24"/>
+          <w:lang w:val="en-ID" w:eastAsia="ko-KR"/>
+        </w:rPr>
+        <w:t xml:space="preserve"> pada masing-masing marketplace. Order yang </w:t>
+      </w:r>
+      <w:proofErr w:type="spellStart"/>
+      <w:r>
+        <w:rPr>
+          <w:rFonts w:ascii="Times New Roman" w:eastAsia="Times New Roman" w:hAnsi="Times New Roman" w:cs="Times New Roman"/>
+          <w:sz w:val="24"/>
+          <w:szCs w:val="24"/>
+          <w:lang w:val="en-ID" w:eastAsia="ko-KR"/>
+        </w:rPr>
+        <w:t>masuk</w:t>
+      </w:r>
+      <w:proofErr w:type="spellEnd"/>
+      <w:r>
+        <w:rPr>
+          <w:rFonts w:ascii="Times New Roman" w:eastAsia="Times New Roman" w:hAnsi="Times New Roman" w:cs="Times New Roman"/>
+          <w:sz w:val="24"/>
+          <w:szCs w:val="24"/>
+          <w:lang w:val="en-ID" w:eastAsia="ko-KR"/>
+        </w:rPr>
+        <w:t xml:space="preserve"> juga </w:t>
+      </w:r>
+      <w:proofErr w:type="spellStart"/>
+      <w:r>
+        <w:rPr>
+          <w:rFonts w:ascii="Times New Roman" w:eastAsia="Times New Roman" w:hAnsi="Times New Roman" w:cs="Times New Roman"/>
+          <w:sz w:val="24"/>
+          <w:szCs w:val="24"/>
+          <w:lang w:val="en-ID" w:eastAsia="ko-KR"/>
+        </w:rPr>
+        <w:t>akan</w:t>
+      </w:r>
+      <w:proofErr w:type="spellEnd"/>
+      <w:r>
+        <w:rPr>
+          <w:rFonts w:ascii="Times New Roman" w:eastAsia="Times New Roman" w:hAnsi="Times New Roman" w:cs="Times New Roman"/>
+          <w:sz w:val="24"/>
+          <w:szCs w:val="24"/>
+          <w:lang w:val="en-ID" w:eastAsia="ko-KR"/>
+        </w:rPr>
+        <w:t xml:space="preserve"> </w:t>
+      </w:r>
+      <w:proofErr w:type="spellStart"/>
+      <w:r>
+        <w:rPr>
+          <w:rFonts w:ascii="Times New Roman" w:eastAsia="Times New Roman" w:hAnsi="Times New Roman" w:cs="Times New Roman"/>
+          <w:sz w:val="24"/>
+          <w:szCs w:val="24"/>
+          <w:lang w:val="en-ID" w:eastAsia="ko-KR"/>
+        </w:rPr>
+        <w:t>diatur</w:t>
+      </w:r>
+      <w:proofErr w:type="spellEnd"/>
+      <w:r>
+        <w:rPr>
+          <w:rFonts w:ascii="Times New Roman" w:eastAsia="Times New Roman" w:hAnsi="Times New Roman" w:cs="Times New Roman"/>
+          <w:sz w:val="24"/>
+          <w:szCs w:val="24"/>
+          <w:lang w:val="en-ID" w:eastAsia="ko-KR"/>
+        </w:rPr>
+        <w:t xml:space="preserve"> pada masing-masing marketplace. Jadi, </w:t>
+      </w:r>
+      <w:proofErr w:type="spellStart"/>
+      <w:r>
+        <w:rPr>
+          <w:rFonts w:ascii="Times New Roman" w:eastAsia="Times New Roman" w:hAnsi="Times New Roman" w:cs="Times New Roman"/>
+          <w:sz w:val="24"/>
+          <w:szCs w:val="24"/>
+          <w:lang w:val="en-ID" w:eastAsia="ko-KR"/>
+        </w:rPr>
+        <w:t>sistem</w:t>
+      </w:r>
+      <w:proofErr w:type="spellEnd"/>
+      <w:r>
+        <w:rPr>
+          <w:rFonts w:ascii="Times New Roman" w:eastAsia="Times New Roman" w:hAnsi="Times New Roman" w:cs="Times New Roman"/>
+          <w:sz w:val="24"/>
+          <w:szCs w:val="24"/>
+          <w:lang w:val="en-ID" w:eastAsia="ko-KR"/>
+        </w:rPr>
+        <w:t xml:space="preserve"> </w:t>
+      </w:r>
+      <w:proofErr w:type="spellStart"/>
+      <w:r>
+        <w:rPr>
+          <w:rFonts w:ascii="Times New Roman" w:eastAsia="Times New Roman" w:hAnsi="Times New Roman" w:cs="Times New Roman"/>
+          <w:sz w:val="24"/>
+          <w:szCs w:val="24"/>
+          <w:lang w:val="en-ID" w:eastAsia="ko-KR"/>
+        </w:rPr>
+        <w:t>penjualan</w:t>
+      </w:r>
+      <w:proofErr w:type="spellEnd"/>
+      <w:r>
+        <w:rPr>
+          <w:rFonts w:ascii="Times New Roman" w:eastAsia="Times New Roman" w:hAnsi="Times New Roman" w:cs="Times New Roman"/>
+          <w:sz w:val="24"/>
+          <w:szCs w:val="24"/>
+          <w:lang w:val="en-ID" w:eastAsia="ko-KR"/>
+        </w:rPr>
+        <w:t xml:space="preserve"> pada </w:t>
+      </w:r>
+      <w:proofErr w:type="spellStart"/>
+      <w:r>
+        <w:rPr>
+          <w:rFonts w:ascii="Times New Roman" w:eastAsia="Times New Roman" w:hAnsi="Times New Roman" w:cs="Times New Roman"/>
+          <w:sz w:val="24"/>
+          <w:szCs w:val="24"/>
+          <w:lang w:val="en-ID" w:eastAsia="ko-KR"/>
+        </w:rPr>
+        <w:t>perusahaan</w:t>
+      </w:r>
+      <w:proofErr w:type="spellEnd"/>
+      <w:r>
+        <w:rPr>
+          <w:rFonts w:ascii="Times New Roman" w:eastAsia="Times New Roman" w:hAnsi="Times New Roman" w:cs="Times New Roman"/>
+          <w:sz w:val="24"/>
+          <w:szCs w:val="24"/>
+          <w:lang w:val="en-ID" w:eastAsia="ko-KR"/>
+        </w:rPr>
+        <w:t xml:space="preserve"> </w:t>
+      </w:r>
+      <w:proofErr w:type="spellStart"/>
+      <w:r>
+        <w:rPr>
+          <w:rFonts w:ascii="Times New Roman" w:eastAsia="Times New Roman" w:hAnsi="Times New Roman" w:cs="Times New Roman"/>
+          <w:sz w:val="24"/>
+          <w:szCs w:val="24"/>
+          <w:lang w:val="en-ID" w:eastAsia="ko-KR"/>
+        </w:rPr>
+        <w:t>ini</w:t>
+      </w:r>
+      <w:proofErr w:type="spellEnd"/>
+      <w:r>
+        <w:rPr>
+          <w:rFonts w:ascii="Times New Roman" w:eastAsia="Times New Roman" w:hAnsi="Times New Roman" w:cs="Times New Roman"/>
+          <w:sz w:val="24"/>
+          <w:szCs w:val="24"/>
+          <w:lang w:val="en-ID" w:eastAsia="ko-KR"/>
+        </w:rPr>
+        <w:t xml:space="preserve"> </w:t>
+      </w:r>
+      <w:proofErr w:type="spellStart"/>
+      <w:r>
+        <w:rPr>
+          <w:rFonts w:ascii="Times New Roman" w:eastAsia="Times New Roman" w:hAnsi="Times New Roman" w:cs="Times New Roman"/>
+          <w:sz w:val="24"/>
+          <w:szCs w:val="24"/>
+          <w:lang w:val="en-ID" w:eastAsia="ko-KR"/>
+        </w:rPr>
+        <w:t>masih</w:t>
+      </w:r>
+      <w:proofErr w:type="spellEnd"/>
+      <w:r>
+        <w:rPr>
+          <w:rFonts w:ascii="Times New Roman" w:eastAsia="Times New Roman" w:hAnsi="Times New Roman" w:cs="Times New Roman"/>
+          <w:sz w:val="24"/>
+          <w:szCs w:val="24"/>
+          <w:lang w:val="en-ID" w:eastAsia="ko-KR"/>
+        </w:rPr>
+        <w:t xml:space="preserve"> manual </w:t>
+      </w:r>
+      <w:proofErr w:type="spellStart"/>
+      <w:r>
+        <w:rPr>
+          <w:rFonts w:ascii="Times New Roman" w:eastAsia="Times New Roman" w:hAnsi="Times New Roman" w:cs="Times New Roman"/>
+          <w:sz w:val="24"/>
+          <w:szCs w:val="24"/>
+          <w:lang w:val="en-ID" w:eastAsia="ko-KR"/>
+        </w:rPr>
+        <w:t>seperti</w:t>
+      </w:r>
+      <w:proofErr w:type="spellEnd"/>
+      <w:r>
+        <w:rPr>
+          <w:rFonts w:ascii="Times New Roman" w:eastAsia="Times New Roman" w:hAnsi="Times New Roman" w:cs="Times New Roman"/>
+          <w:sz w:val="24"/>
+          <w:szCs w:val="24"/>
+          <w:lang w:val="en-ID" w:eastAsia="ko-KR"/>
+        </w:rPr>
+        <w:t xml:space="preserve"> online shop. Perusahaan </w:t>
+      </w:r>
+      <w:proofErr w:type="spellStart"/>
+      <w:r>
+        <w:rPr>
+          <w:rFonts w:ascii="Times New Roman" w:eastAsia="Times New Roman" w:hAnsi="Times New Roman" w:cs="Times New Roman"/>
+          <w:sz w:val="24"/>
+          <w:szCs w:val="24"/>
+          <w:lang w:val="en-ID" w:eastAsia="ko-KR"/>
+        </w:rPr>
+        <w:t>menjual</w:t>
+      </w:r>
+      <w:proofErr w:type="spellEnd"/>
+      <w:r>
+        <w:rPr>
+          <w:rFonts w:ascii="Times New Roman" w:eastAsia="Times New Roman" w:hAnsi="Times New Roman" w:cs="Times New Roman"/>
+          <w:sz w:val="24"/>
+          <w:szCs w:val="24"/>
+          <w:lang w:val="en-ID" w:eastAsia="ko-KR"/>
+        </w:rPr>
+        <w:t xml:space="preserve"> </w:t>
+      </w:r>
+      <w:proofErr w:type="spellStart"/>
+      <w:r>
+        <w:rPr>
+          <w:rFonts w:ascii="Times New Roman" w:eastAsia="Times New Roman" w:hAnsi="Times New Roman" w:cs="Times New Roman"/>
+          <w:sz w:val="24"/>
+          <w:szCs w:val="24"/>
+          <w:lang w:val="en-ID" w:eastAsia="ko-KR"/>
+        </w:rPr>
         <w:lastRenderedPageBreak/>
-        <w:t xml:space="preserve">Perusahaan </w:t>
-      </w:r>
-      <w:proofErr w:type="spellStart"/>
-      <w:r>
-        <w:rPr>
-          <w:rFonts w:ascii="Times New Roman" w:eastAsia="Times New Roman" w:hAnsi="Times New Roman" w:cs="Times New Roman"/>
-          <w:sz w:val="24"/>
-          <w:szCs w:val="24"/>
-          <w:lang w:val="en-ID" w:eastAsia="ko-KR"/>
-        </w:rPr>
-        <w:t>akan</w:t>
-      </w:r>
-      <w:proofErr w:type="spellEnd"/>
-      <w:r>
-        <w:rPr>
-          <w:rFonts w:ascii="Times New Roman" w:eastAsia="Times New Roman" w:hAnsi="Times New Roman" w:cs="Times New Roman"/>
-          <w:sz w:val="24"/>
-          <w:szCs w:val="24"/>
-          <w:lang w:val="en-ID" w:eastAsia="ko-KR"/>
-        </w:rPr>
-        <w:t xml:space="preserve"> </w:t>
-      </w:r>
-      <w:proofErr w:type="spellStart"/>
-      <w:r>
-        <w:rPr>
-          <w:rFonts w:ascii="Times New Roman" w:eastAsia="Times New Roman" w:hAnsi="Times New Roman" w:cs="Times New Roman"/>
-          <w:sz w:val="24"/>
-          <w:szCs w:val="24"/>
-          <w:lang w:val="en-ID" w:eastAsia="ko-KR"/>
-        </w:rPr>
-        <w:t>mengatur</w:t>
-      </w:r>
-      <w:proofErr w:type="spellEnd"/>
-      <w:r>
-        <w:rPr>
-          <w:rFonts w:ascii="Times New Roman" w:eastAsia="Times New Roman" w:hAnsi="Times New Roman" w:cs="Times New Roman"/>
-          <w:sz w:val="24"/>
-          <w:szCs w:val="24"/>
-          <w:lang w:val="en-ID" w:eastAsia="ko-KR"/>
-        </w:rPr>
-        <w:t xml:space="preserve"> </w:t>
-      </w:r>
-      <w:proofErr w:type="spellStart"/>
-      <w:r>
-        <w:rPr>
-          <w:rFonts w:ascii="Times New Roman" w:eastAsia="Times New Roman" w:hAnsi="Times New Roman" w:cs="Times New Roman"/>
-          <w:sz w:val="24"/>
-          <w:szCs w:val="24"/>
-          <w:lang w:val="en-ID" w:eastAsia="ko-KR"/>
-        </w:rPr>
-        <w:t>produk-produk</w:t>
-      </w:r>
-      <w:proofErr w:type="spellEnd"/>
-      <w:r>
-        <w:rPr>
-          <w:rFonts w:ascii="Times New Roman" w:eastAsia="Times New Roman" w:hAnsi="Times New Roman" w:cs="Times New Roman"/>
-          <w:sz w:val="24"/>
-          <w:szCs w:val="24"/>
-          <w:lang w:val="en-ID" w:eastAsia="ko-KR"/>
-        </w:rPr>
-        <w:t xml:space="preserve"> pada masing-masing marketplace. Order yang </w:t>
-      </w:r>
-      <w:proofErr w:type="spellStart"/>
-      <w:r>
-        <w:rPr>
-          <w:rFonts w:ascii="Times New Roman" w:eastAsia="Times New Roman" w:hAnsi="Times New Roman" w:cs="Times New Roman"/>
-          <w:sz w:val="24"/>
-          <w:szCs w:val="24"/>
-          <w:lang w:val="en-ID" w:eastAsia="ko-KR"/>
-        </w:rPr>
-        <w:t>masuk</w:t>
-      </w:r>
-      <w:proofErr w:type="spellEnd"/>
-      <w:r>
-        <w:rPr>
-          <w:rFonts w:ascii="Times New Roman" w:eastAsia="Times New Roman" w:hAnsi="Times New Roman" w:cs="Times New Roman"/>
-          <w:sz w:val="24"/>
-          <w:szCs w:val="24"/>
-          <w:lang w:val="en-ID" w:eastAsia="ko-KR"/>
-        </w:rPr>
-        <w:t xml:space="preserve"> juga </w:t>
-      </w:r>
-      <w:proofErr w:type="spellStart"/>
-      <w:r>
-        <w:rPr>
-          <w:rFonts w:ascii="Times New Roman" w:eastAsia="Times New Roman" w:hAnsi="Times New Roman" w:cs="Times New Roman"/>
-          <w:sz w:val="24"/>
-          <w:szCs w:val="24"/>
-          <w:lang w:val="en-ID" w:eastAsia="ko-KR"/>
-        </w:rPr>
-        <w:t>akan</w:t>
-      </w:r>
-      <w:proofErr w:type="spellEnd"/>
-      <w:r>
-        <w:rPr>
-          <w:rFonts w:ascii="Times New Roman" w:eastAsia="Times New Roman" w:hAnsi="Times New Roman" w:cs="Times New Roman"/>
-          <w:sz w:val="24"/>
-          <w:szCs w:val="24"/>
-          <w:lang w:val="en-ID" w:eastAsia="ko-KR"/>
-        </w:rPr>
-        <w:t xml:space="preserve"> </w:t>
-      </w:r>
-      <w:proofErr w:type="spellStart"/>
-      <w:r>
-        <w:rPr>
-          <w:rFonts w:ascii="Times New Roman" w:eastAsia="Times New Roman" w:hAnsi="Times New Roman" w:cs="Times New Roman"/>
-          <w:sz w:val="24"/>
-          <w:szCs w:val="24"/>
-          <w:lang w:val="en-ID" w:eastAsia="ko-KR"/>
-        </w:rPr>
-        <w:t>diatur</w:t>
-      </w:r>
-      <w:proofErr w:type="spellEnd"/>
-      <w:r>
-        <w:rPr>
-          <w:rFonts w:ascii="Times New Roman" w:eastAsia="Times New Roman" w:hAnsi="Times New Roman" w:cs="Times New Roman"/>
-          <w:sz w:val="24"/>
-          <w:szCs w:val="24"/>
-          <w:lang w:val="en-ID" w:eastAsia="ko-KR"/>
-        </w:rPr>
-        <w:t xml:space="preserve"> pada masing-masing marketplace. Jadi, </w:t>
-      </w:r>
-      <w:proofErr w:type="spellStart"/>
-      <w:r>
-        <w:rPr>
-          <w:rFonts w:ascii="Times New Roman" w:eastAsia="Times New Roman" w:hAnsi="Times New Roman" w:cs="Times New Roman"/>
-          <w:sz w:val="24"/>
-          <w:szCs w:val="24"/>
-          <w:lang w:val="en-ID" w:eastAsia="ko-KR"/>
-        </w:rPr>
-        <w:t>sistem</w:t>
-      </w:r>
-      <w:proofErr w:type="spellEnd"/>
-      <w:r>
-        <w:rPr>
-          <w:rFonts w:ascii="Times New Roman" w:eastAsia="Times New Roman" w:hAnsi="Times New Roman" w:cs="Times New Roman"/>
-          <w:sz w:val="24"/>
-          <w:szCs w:val="24"/>
-          <w:lang w:val="en-ID" w:eastAsia="ko-KR"/>
-        </w:rPr>
-        <w:t xml:space="preserve"> </w:t>
-      </w:r>
-      <w:proofErr w:type="spellStart"/>
-      <w:r>
-        <w:rPr>
-          <w:rFonts w:ascii="Times New Roman" w:eastAsia="Times New Roman" w:hAnsi="Times New Roman" w:cs="Times New Roman"/>
-          <w:sz w:val="24"/>
-          <w:szCs w:val="24"/>
-          <w:lang w:val="en-ID" w:eastAsia="ko-KR"/>
-        </w:rPr>
-        <w:t>penjualan</w:t>
-      </w:r>
-      <w:proofErr w:type="spellEnd"/>
-      <w:r>
-        <w:rPr>
-          <w:rFonts w:ascii="Times New Roman" w:eastAsia="Times New Roman" w:hAnsi="Times New Roman" w:cs="Times New Roman"/>
-          <w:sz w:val="24"/>
-          <w:szCs w:val="24"/>
-          <w:lang w:val="en-ID" w:eastAsia="ko-KR"/>
-        </w:rPr>
-        <w:t xml:space="preserve"> pada </w:t>
-      </w:r>
-      <w:proofErr w:type="spellStart"/>
-      <w:r>
-        <w:rPr>
-          <w:rFonts w:ascii="Times New Roman" w:eastAsia="Times New Roman" w:hAnsi="Times New Roman" w:cs="Times New Roman"/>
-          <w:sz w:val="24"/>
-          <w:szCs w:val="24"/>
-          <w:lang w:val="en-ID" w:eastAsia="ko-KR"/>
-        </w:rPr>
-        <w:t>perusahaan</w:t>
-      </w:r>
-      <w:proofErr w:type="spellEnd"/>
-      <w:r>
-        <w:rPr>
-          <w:rFonts w:ascii="Times New Roman" w:eastAsia="Times New Roman" w:hAnsi="Times New Roman" w:cs="Times New Roman"/>
-          <w:sz w:val="24"/>
-          <w:szCs w:val="24"/>
-          <w:lang w:val="en-ID" w:eastAsia="ko-KR"/>
-        </w:rPr>
-        <w:t xml:space="preserve"> </w:t>
-      </w:r>
-      <w:proofErr w:type="spellStart"/>
-      <w:r>
-        <w:rPr>
-          <w:rFonts w:ascii="Times New Roman" w:eastAsia="Times New Roman" w:hAnsi="Times New Roman" w:cs="Times New Roman"/>
-          <w:sz w:val="24"/>
-          <w:szCs w:val="24"/>
-          <w:lang w:val="en-ID" w:eastAsia="ko-KR"/>
-        </w:rPr>
-        <w:t>ini</w:t>
-      </w:r>
-      <w:proofErr w:type="spellEnd"/>
-      <w:r>
-        <w:rPr>
-          <w:rFonts w:ascii="Times New Roman" w:eastAsia="Times New Roman" w:hAnsi="Times New Roman" w:cs="Times New Roman"/>
-          <w:sz w:val="24"/>
-          <w:szCs w:val="24"/>
-          <w:lang w:val="en-ID" w:eastAsia="ko-KR"/>
-        </w:rPr>
-        <w:t xml:space="preserve"> </w:t>
-      </w:r>
-      <w:proofErr w:type="spellStart"/>
-      <w:r>
-        <w:rPr>
-          <w:rFonts w:ascii="Times New Roman" w:eastAsia="Times New Roman" w:hAnsi="Times New Roman" w:cs="Times New Roman"/>
-          <w:sz w:val="24"/>
-          <w:szCs w:val="24"/>
-          <w:lang w:val="en-ID" w:eastAsia="ko-KR"/>
-        </w:rPr>
-        <w:t>masih</w:t>
-      </w:r>
-      <w:proofErr w:type="spellEnd"/>
-      <w:r>
-        <w:rPr>
-          <w:rFonts w:ascii="Times New Roman" w:eastAsia="Times New Roman" w:hAnsi="Times New Roman" w:cs="Times New Roman"/>
-          <w:sz w:val="24"/>
-          <w:szCs w:val="24"/>
-          <w:lang w:val="en-ID" w:eastAsia="ko-KR"/>
-        </w:rPr>
-        <w:t xml:space="preserve"> manual </w:t>
-      </w:r>
-      <w:proofErr w:type="spellStart"/>
-      <w:r>
-        <w:rPr>
-          <w:rFonts w:ascii="Times New Roman" w:eastAsia="Times New Roman" w:hAnsi="Times New Roman" w:cs="Times New Roman"/>
-          <w:sz w:val="24"/>
-          <w:szCs w:val="24"/>
-          <w:lang w:val="en-ID" w:eastAsia="ko-KR"/>
-        </w:rPr>
-        <w:t>seperti</w:t>
-      </w:r>
-      <w:proofErr w:type="spellEnd"/>
-      <w:r>
-        <w:rPr>
-          <w:rFonts w:ascii="Times New Roman" w:eastAsia="Times New Roman" w:hAnsi="Times New Roman" w:cs="Times New Roman"/>
-          <w:sz w:val="24"/>
-          <w:szCs w:val="24"/>
-          <w:lang w:val="en-ID" w:eastAsia="ko-KR"/>
-        </w:rPr>
-        <w:t xml:space="preserve"> online shop. Perusahaan </w:t>
-      </w:r>
-      <w:proofErr w:type="spellStart"/>
-      <w:r>
-        <w:rPr>
-          <w:rFonts w:ascii="Times New Roman" w:eastAsia="Times New Roman" w:hAnsi="Times New Roman" w:cs="Times New Roman"/>
-          <w:sz w:val="24"/>
-          <w:szCs w:val="24"/>
-          <w:lang w:val="en-ID" w:eastAsia="ko-KR"/>
-        </w:rPr>
-        <w:t>menjual</w:t>
-      </w:r>
-      <w:proofErr w:type="spellEnd"/>
-      <w:r>
-        <w:rPr>
-          <w:rFonts w:ascii="Times New Roman" w:eastAsia="Times New Roman" w:hAnsi="Times New Roman" w:cs="Times New Roman"/>
-          <w:sz w:val="24"/>
-          <w:szCs w:val="24"/>
-          <w:lang w:val="en-ID" w:eastAsia="ko-KR"/>
-        </w:rPr>
-        <w:t xml:space="preserve"> </w:t>
-      </w:r>
-      <w:proofErr w:type="spellStart"/>
-      <w:r>
-        <w:rPr>
-          <w:rFonts w:ascii="Times New Roman" w:eastAsia="Times New Roman" w:hAnsi="Times New Roman" w:cs="Times New Roman"/>
-          <w:sz w:val="24"/>
-          <w:szCs w:val="24"/>
-          <w:lang w:val="en-ID" w:eastAsia="ko-KR"/>
-        </w:rPr>
         <w:t>produk</w:t>
       </w:r>
       <w:proofErr w:type="spellEnd"/>
@@ -6775,18 +6397,7 @@
           <w:szCs w:val="24"/>
           <w:lang w:eastAsia="ko-KR"/>
         </w:rPr>
-        <w:t xml:space="preserve"> </w:t>
-      </w:r>
-      <w:r>
-        <w:rPr>
-          <w:rFonts w:ascii="Times New Roman" w:eastAsia="Times New Roman" w:hAnsi="Times New Roman" w:cs="Times New Roman"/>
-          <w:color w:val="000000"/>
-          <w:sz w:val="24"/>
-          <w:szCs w:val="24"/>
-          <w:lang w:eastAsia="ko-KR"/>
-        </w:rPr>
-        <w:lastRenderedPageBreak/>
-        <w:t>marketplace.</w:t>
+        <w:t xml:space="preserve"> marketplace.</w:t>
       </w:r>
     </w:p>
     <w:p>
@@ -7064,6 +6675,7 @@
           <w:szCs w:val="24"/>
           <w:lang w:eastAsia="ko-KR"/>
         </w:rPr>
+        <w:lastRenderedPageBreak/>
         <w:t>terupload</w:t>
       </w:r>
       <w:proofErr w:type="spellEnd"/>
@@ -9512,7 +9124,6 @@
           <w:sz w:val="24"/>
           <w:szCs w:val="24"/>
         </w:rPr>
-        <w:lastRenderedPageBreak/>
         <w:t>akan</w:t>
       </w:r>
       <w:proofErr w:type="spellEnd"/>
@@ -9613,6 +9224,7 @@
           <w:szCs w:val="24"/>
           <w:lang w:val="id-ID" w:eastAsia="zh-CN"/>
         </w:rPr>
+        <w:lastRenderedPageBreak/>
         <w:t>Report Transaksi</w:t>
       </w:r>
       <w:bookmarkEnd w:id="8"/>
@@ -10742,25 +10354,7 @@
           <w:sz w:val="24"/>
           <w:szCs w:val="24"/>
         </w:rPr>
-        <w:t xml:space="preserve"> </w:t>
-      </w:r>
-      <w:proofErr w:type="gramStart"/>
-      <w:r>
-        <w:rPr>
-          <w:rFonts w:ascii="Times New Roman" w:eastAsia="Calibri" w:hAnsi="Times New Roman" w:cs="Times New Roman"/>
-          <w:sz w:val="24"/>
-          <w:szCs w:val="24"/>
-        </w:rPr>
-        <w:t>open source</w:t>
-      </w:r>
-      <w:proofErr w:type="gramEnd"/>
-      <w:r>
-        <w:rPr>
-          <w:rFonts w:ascii="Times New Roman" w:eastAsia="Calibri" w:hAnsi="Times New Roman" w:cs="Times New Roman"/>
-          <w:sz w:val="24"/>
-          <w:szCs w:val="24"/>
-        </w:rPr>
-        <w:t xml:space="preserve"> yang </w:t>
+        <w:t xml:space="preserve"> open source yang </w:t>
       </w:r>
       <w:proofErr w:type="spellStart"/>
       <w:r>
@@ -13181,267 +12775,267 @@
           <w:sz w:val="24"/>
           <w:szCs w:val="24"/>
         </w:rPr>
+        <w:t>suatu</w:t>
+      </w:r>
+      <w:proofErr w:type="spellEnd"/>
+      <w:r>
+        <w:rPr>
+          <w:rFonts w:ascii="Times New Roman" w:eastAsia="Calibri" w:hAnsi="Times New Roman" w:cs="Times New Roman"/>
+          <w:color w:val="000000"/>
+          <w:sz w:val="24"/>
+          <w:szCs w:val="24"/>
+        </w:rPr>
+        <w:t xml:space="preserve"> </w:t>
+      </w:r>
+      <w:proofErr w:type="spellStart"/>
+      <w:r>
+        <w:rPr>
+          <w:rFonts w:ascii="Times New Roman" w:eastAsia="Calibri" w:hAnsi="Times New Roman" w:cs="Times New Roman"/>
+          <w:color w:val="000000"/>
+          <w:sz w:val="24"/>
+          <w:szCs w:val="24"/>
+        </w:rPr>
+        <w:t>konsep</w:t>
+      </w:r>
+      <w:proofErr w:type="spellEnd"/>
+      <w:r>
+        <w:rPr>
+          <w:rFonts w:ascii="Times New Roman" w:eastAsia="Calibri" w:hAnsi="Times New Roman" w:cs="Times New Roman"/>
+          <w:color w:val="000000"/>
+          <w:sz w:val="24"/>
+          <w:szCs w:val="24"/>
+        </w:rPr>
+        <w:t xml:space="preserve"> yang </w:t>
+      </w:r>
+      <w:proofErr w:type="spellStart"/>
+      <w:r>
+        <w:rPr>
+          <w:rFonts w:ascii="Times New Roman" w:eastAsia="Calibri" w:hAnsi="Times New Roman" w:cs="Times New Roman"/>
+          <w:color w:val="000000"/>
+          <w:sz w:val="24"/>
+          <w:szCs w:val="24"/>
+        </w:rPr>
+        <w:t>cukup</w:t>
+      </w:r>
+      <w:proofErr w:type="spellEnd"/>
+      <w:r>
+        <w:rPr>
+          <w:rFonts w:ascii="Times New Roman" w:eastAsia="Calibri" w:hAnsi="Times New Roman" w:cs="Times New Roman"/>
+          <w:color w:val="000000"/>
+          <w:sz w:val="24"/>
+          <w:szCs w:val="24"/>
+        </w:rPr>
+        <w:t xml:space="preserve"> </w:t>
+      </w:r>
+      <w:proofErr w:type="spellStart"/>
+      <w:r>
+        <w:rPr>
+          <w:rFonts w:ascii="Times New Roman" w:eastAsia="Calibri" w:hAnsi="Times New Roman" w:cs="Times New Roman"/>
+          <w:color w:val="000000"/>
+          <w:sz w:val="24"/>
+          <w:szCs w:val="24"/>
+        </w:rPr>
+        <w:t>populer</w:t>
+      </w:r>
+      <w:proofErr w:type="spellEnd"/>
+      <w:r>
+        <w:rPr>
+          <w:rFonts w:ascii="Times New Roman" w:eastAsia="Calibri" w:hAnsi="Times New Roman" w:cs="Times New Roman"/>
+          <w:color w:val="000000"/>
+          <w:sz w:val="24"/>
+          <w:szCs w:val="24"/>
+        </w:rPr>
+        <w:t xml:space="preserve"> </w:t>
+      </w:r>
+      <w:proofErr w:type="spellStart"/>
+      <w:r>
+        <w:rPr>
+          <w:rFonts w:ascii="Times New Roman" w:eastAsia="Calibri" w:hAnsi="Times New Roman" w:cs="Times New Roman"/>
+          <w:color w:val="000000"/>
+          <w:sz w:val="24"/>
+          <w:szCs w:val="24"/>
+        </w:rPr>
+        <w:t>dalam</w:t>
+      </w:r>
+      <w:proofErr w:type="spellEnd"/>
+      <w:r>
+        <w:rPr>
+          <w:rFonts w:ascii="Times New Roman" w:eastAsia="Calibri" w:hAnsi="Times New Roman" w:cs="Times New Roman"/>
+          <w:color w:val="000000"/>
+          <w:sz w:val="24"/>
+          <w:szCs w:val="24"/>
+        </w:rPr>
+        <w:t xml:space="preserve"> </w:t>
+      </w:r>
+      <w:proofErr w:type="spellStart"/>
+      <w:r>
+        <w:rPr>
+          <w:rFonts w:ascii="Times New Roman" w:eastAsia="Calibri" w:hAnsi="Times New Roman" w:cs="Times New Roman"/>
+          <w:color w:val="000000"/>
+          <w:sz w:val="24"/>
+          <w:szCs w:val="24"/>
+        </w:rPr>
+        <w:t>pembangunan</w:t>
+      </w:r>
+      <w:proofErr w:type="spellEnd"/>
+      <w:r>
+        <w:rPr>
+          <w:rFonts w:ascii="Times New Roman" w:eastAsia="Calibri" w:hAnsi="Times New Roman" w:cs="Times New Roman"/>
+          <w:color w:val="000000"/>
+          <w:sz w:val="24"/>
+          <w:szCs w:val="24"/>
+        </w:rPr>
+        <w:t xml:space="preserve"> </w:t>
+      </w:r>
+      <w:proofErr w:type="spellStart"/>
+      <w:r>
+        <w:rPr>
+          <w:rFonts w:ascii="Times New Roman" w:eastAsia="Calibri" w:hAnsi="Times New Roman" w:cs="Times New Roman"/>
+          <w:color w:val="000000"/>
+          <w:sz w:val="24"/>
+          <w:szCs w:val="24"/>
+        </w:rPr>
+        <w:t>apliaksi</w:t>
+      </w:r>
+      <w:proofErr w:type="spellEnd"/>
+      <w:r>
+        <w:rPr>
+          <w:rFonts w:ascii="Times New Roman" w:eastAsia="Calibri" w:hAnsi="Times New Roman" w:cs="Times New Roman"/>
+          <w:color w:val="000000"/>
+          <w:sz w:val="24"/>
+          <w:szCs w:val="24"/>
+        </w:rPr>
+        <w:t xml:space="preserve"> web, </w:t>
+      </w:r>
+      <w:proofErr w:type="spellStart"/>
+      <w:r>
+        <w:rPr>
+          <w:rFonts w:ascii="Times New Roman" w:eastAsia="Calibri" w:hAnsi="Times New Roman" w:cs="Times New Roman"/>
+          <w:color w:val="000000"/>
+          <w:sz w:val="24"/>
+          <w:szCs w:val="24"/>
+        </w:rPr>
+        <w:t>berawal</w:t>
+      </w:r>
+      <w:proofErr w:type="spellEnd"/>
+      <w:r>
+        <w:rPr>
+          <w:rFonts w:ascii="Times New Roman" w:eastAsia="Calibri" w:hAnsi="Times New Roman" w:cs="Times New Roman"/>
+          <w:color w:val="000000"/>
+          <w:sz w:val="24"/>
+          <w:szCs w:val="24"/>
+        </w:rPr>
+        <w:t xml:space="preserve"> pada </w:t>
+      </w:r>
+      <w:proofErr w:type="spellStart"/>
+      <w:r>
+        <w:rPr>
+          <w:rFonts w:ascii="Times New Roman" w:eastAsia="Calibri" w:hAnsi="Times New Roman" w:cs="Times New Roman"/>
+          <w:color w:val="000000"/>
+          <w:sz w:val="24"/>
+          <w:szCs w:val="24"/>
+        </w:rPr>
+        <w:t>bahasa</w:t>
+      </w:r>
+      <w:proofErr w:type="spellEnd"/>
+      <w:r>
+        <w:rPr>
+          <w:rFonts w:ascii="Times New Roman" w:eastAsia="Calibri" w:hAnsi="Times New Roman" w:cs="Times New Roman"/>
+          <w:color w:val="000000"/>
+          <w:sz w:val="24"/>
+          <w:szCs w:val="24"/>
+        </w:rPr>
+        <w:t xml:space="preserve"> </w:t>
+      </w:r>
+      <w:proofErr w:type="spellStart"/>
+      <w:r>
+        <w:rPr>
+          <w:rFonts w:ascii="Times New Roman" w:eastAsia="Calibri" w:hAnsi="Times New Roman" w:cs="Times New Roman"/>
+          <w:color w:val="000000"/>
+          <w:sz w:val="24"/>
+          <w:szCs w:val="24"/>
+        </w:rPr>
+        <w:t>pemrograman</w:t>
+      </w:r>
+      <w:proofErr w:type="spellEnd"/>
+      <w:r>
+        <w:rPr>
+          <w:rFonts w:ascii="Times New Roman" w:eastAsia="Calibri" w:hAnsi="Times New Roman" w:cs="Times New Roman"/>
+          <w:color w:val="000000"/>
+          <w:sz w:val="24"/>
+          <w:szCs w:val="24"/>
+        </w:rPr>
+        <w:t xml:space="preserve"> Small Talk, MVC </w:t>
+      </w:r>
+      <w:proofErr w:type="spellStart"/>
+      <w:r>
+        <w:rPr>
+          <w:rFonts w:ascii="Times New Roman" w:eastAsia="Calibri" w:hAnsi="Times New Roman" w:cs="Times New Roman"/>
+          <w:color w:val="000000"/>
+          <w:sz w:val="24"/>
+          <w:szCs w:val="24"/>
+        </w:rPr>
+        <w:t>memisahkan</w:t>
+      </w:r>
+      <w:proofErr w:type="spellEnd"/>
+      <w:r>
+        <w:rPr>
+          <w:rFonts w:ascii="Times New Roman" w:eastAsia="Calibri" w:hAnsi="Times New Roman" w:cs="Times New Roman"/>
+          <w:color w:val="000000"/>
+          <w:sz w:val="24"/>
+          <w:szCs w:val="24"/>
+        </w:rPr>
+        <w:t xml:space="preserve"> </w:t>
+      </w:r>
+      <w:proofErr w:type="spellStart"/>
+      <w:r>
+        <w:rPr>
+          <w:rFonts w:ascii="Times New Roman" w:eastAsia="Calibri" w:hAnsi="Times New Roman" w:cs="Times New Roman"/>
+          <w:color w:val="000000"/>
+          <w:sz w:val="24"/>
+          <w:szCs w:val="24"/>
+        </w:rPr>
+        <w:t>pengembangan</w:t>
+      </w:r>
+      <w:proofErr w:type="spellEnd"/>
+      <w:r>
+        <w:rPr>
+          <w:rFonts w:ascii="Times New Roman" w:eastAsia="Calibri" w:hAnsi="Times New Roman" w:cs="Times New Roman"/>
+          <w:color w:val="000000"/>
+          <w:sz w:val="24"/>
+          <w:szCs w:val="24"/>
+        </w:rPr>
+        <w:t xml:space="preserve"> </w:t>
+      </w:r>
+      <w:proofErr w:type="spellStart"/>
+      <w:r>
+        <w:rPr>
+          <w:rFonts w:ascii="Times New Roman" w:eastAsia="Calibri" w:hAnsi="Times New Roman" w:cs="Times New Roman"/>
+          <w:color w:val="000000"/>
+          <w:sz w:val="24"/>
+          <w:szCs w:val="24"/>
+        </w:rPr>
+        <w:t>aplikasi</w:t>
+      </w:r>
+      <w:proofErr w:type="spellEnd"/>
+      <w:r>
+        <w:rPr>
+          <w:rFonts w:ascii="Times New Roman" w:eastAsia="Calibri" w:hAnsi="Times New Roman" w:cs="Times New Roman"/>
+          <w:color w:val="000000"/>
+          <w:sz w:val="24"/>
+          <w:szCs w:val="24"/>
+        </w:rPr>
+        <w:t xml:space="preserve"> </w:t>
+      </w:r>
+      <w:proofErr w:type="spellStart"/>
+      <w:r>
+        <w:rPr>
+          <w:rFonts w:ascii="Times New Roman" w:eastAsia="Calibri" w:hAnsi="Times New Roman" w:cs="Times New Roman"/>
+          <w:color w:val="000000"/>
+          <w:sz w:val="24"/>
+          <w:szCs w:val="24"/>
+        </w:rPr>
         <w:lastRenderedPageBreak/>
-        <w:t>suatu</w:t>
-      </w:r>
-      <w:proofErr w:type="spellEnd"/>
-      <w:r>
-        <w:rPr>
-          <w:rFonts w:ascii="Times New Roman" w:eastAsia="Calibri" w:hAnsi="Times New Roman" w:cs="Times New Roman"/>
-          <w:color w:val="000000"/>
-          <w:sz w:val="24"/>
-          <w:szCs w:val="24"/>
-        </w:rPr>
-        <w:t xml:space="preserve"> </w:t>
-      </w:r>
-      <w:proofErr w:type="spellStart"/>
-      <w:r>
-        <w:rPr>
-          <w:rFonts w:ascii="Times New Roman" w:eastAsia="Calibri" w:hAnsi="Times New Roman" w:cs="Times New Roman"/>
-          <w:color w:val="000000"/>
-          <w:sz w:val="24"/>
-          <w:szCs w:val="24"/>
-        </w:rPr>
-        <w:t>konsep</w:t>
-      </w:r>
-      <w:proofErr w:type="spellEnd"/>
-      <w:r>
-        <w:rPr>
-          <w:rFonts w:ascii="Times New Roman" w:eastAsia="Calibri" w:hAnsi="Times New Roman" w:cs="Times New Roman"/>
-          <w:color w:val="000000"/>
-          <w:sz w:val="24"/>
-          <w:szCs w:val="24"/>
-        </w:rPr>
-        <w:t xml:space="preserve"> yang </w:t>
-      </w:r>
-      <w:proofErr w:type="spellStart"/>
-      <w:r>
-        <w:rPr>
-          <w:rFonts w:ascii="Times New Roman" w:eastAsia="Calibri" w:hAnsi="Times New Roman" w:cs="Times New Roman"/>
-          <w:color w:val="000000"/>
-          <w:sz w:val="24"/>
-          <w:szCs w:val="24"/>
-        </w:rPr>
-        <w:t>cukup</w:t>
-      </w:r>
-      <w:proofErr w:type="spellEnd"/>
-      <w:r>
-        <w:rPr>
-          <w:rFonts w:ascii="Times New Roman" w:eastAsia="Calibri" w:hAnsi="Times New Roman" w:cs="Times New Roman"/>
-          <w:color w:val="000000"/>
-          <w:sz w:val="24"/>
-          <w:szCs w:val="24"/>
-        </w:rPr>
-        <w:t xml:space="preserve"> </w:t>
-      </w:r>
-      <w:proofErr w:type="spellStart"/>
-      <w:r>
-        <w:rPr>
-          <w:rFonts w:ascii="Times New Roman" w:eastAsia="Calibri" w:hAnsi="Times New Roman" w:cs="Times New Roman"/>
-          <w:color w:val="000000"/>
-          <w:sz w:val="24"/>
-          <w:szCs w:val="24"/>
-        </w:rPr>
-        <w:t>populer</w:t>
-      </w:r>
-      <w:proofErr w:type="spellEnd"/>
-      <w:r>
-        <w:rPr>
-          <w:rFonts w:ascii="Times New Roman" w:eastAsia="Calibri" w:hAnsi="Times New Roman" w:cs="Times New Roman"/>
-          <w:color w:val="000000"/>
-          <w:sz w:val="24"/>
-          <w:szCs w:val="24"/>
-        </w:rPr>
-        <w:t xml:space="preserve"> </w:t>
-      </w:r>
-      <w:proofErr w:type="spellStart"/>
-      <w:r>
-        <w:rPr>
-          <w:rFonts w:ascii="Times New Roman" w:eastAsia="Calibri" w:hAnsi="Times New Roman" w:cs="Times New Roman"/>
-          <w:color w:val="000000"/>
-          <w:sz w:val="24"/>
-          <w:szCs w:val="24"/>
-        </w:rPr>
-        <w:t>dalam</w:t>
-      </w:r>
-      <w:proofErr w:type="spellEnd"/>
-      <w:r>
-        <w:rPr>
-          <w:rFonts w:ascii="Times New Roman" w:eastAsia="Calibri" w:hAnsi="Times New Roman" w:cs="Times New Roman"/>
-          <w:color w:val="000000"/>
-          <w:sz w:val="24"/>
-          <w:szCs w:val="24"/>
-        </w:rPr>
-        <w:t xml:space="preserve"> </w:t>
-      </w:r>
-      <w:proofErr w:type="spellStart"/>
-      <w:r>
-        <w:rPr>
-          <w:rFonts w:ascii="Times New Roman" w:eastAsia="Calibri" w:hAnsi="Times New Roman" w:cs="Times New Roman"/>
-          <w:color w:val="000000"/>
-          <w:sz w:val="24"/>
-          <w:szCs w:val="24"/>
-        </w:rPr>
-        <w:t>pembangunan</w:t>
-      </w:r>
-      <w:proofErr w:type="spellEnd"/>
-      <w:r>
-        <w:rPr>
-          <w:rFonts w:ascii="Times New Roman" w:eastAsia="Calibri" w:hAnsi="Times New Roman" w:cs="Times New Roman"/>
-          <w:color w:val="000000"/>
-          <w:sz w:val="24"/>
-          <w:szCs w:val="24"/>
-        </w:rPr>
-        <w:t xml:space="preserve"> </w:t>
-      </w:r>
-      <w:proofErr w:type="spellStart"/>
-      <w:r>
-        <w:rPr>
-          <w:rFonts w:ascii="Times New Roman" w:eastAsia="Calibri" w:hAnsi="Times New Roman" w:cs="Times New Roman"/>
-          <w:color w:val="000000"/>
-          <w:sz w:val="24"/>
-          <w:szCs w:val="24"/>
-        </w:rPr>
-        <w:t>apliaksi</w:t>
-      </w:r>
-      <w:proofErr w:type="spellEnd"/>
-      <w:r>
-        <w:rPr>
-          <w:rFonts w:ascii="Times New Roman" w:eastAsia="Calibri" w:hAnsi="Times New Roman" w:cs="Times New Roman"/>
-          <w:color w:val="000000"/>
-          <w:sz w:val="24"/>
-          <w:szCs w:val="24"/>
-        </w:rPr>
-        <w:t xml:space="preserve"> web, </w:t>
-      </w:r>
-      <w:proofErr w:type="spellStart"/>
-      <w:r>
-        <w:rPr>
-          <w:rFonts w:ascii="Times New Roman" w:eastAsia="Calibri" w:hAnsi="Times New Roman" w:cs="Times New Roman"/>
-          <w:color w:val="000000"/>
-          <w:sz w:val="24"/>
-          <w:szCs w:val="24"/>
-        </w:rPr>
-        <w:t>berawal</w:t>
-      </w:r>
-      <w:proofErr w:type="spellEnd"/>
-      <w:r>
-        <w:rPr>
-          <w:rFonts w:ascii="Times New Roman" w:eastAsia="Calibri" w:hAnsi="Times New Roman" w:cs="Times New Roman"/>
-          <w:color w:val="000000"/>
-          <w:sz w:val="24"/>
-          <w:szCs w:val="24"/>
-        </w:rPr>
-        <w:t xml:space="preserve"> pada </w:t>
-      </w:r>
-      <w:proofErr w:type="spellStart"/>
-      <w:r>
-        <w:rPr>
-          <w:rFonts w:ascii="Times New Roman" w:eastAsia="Calibri" w:hAnsi="Times New Roman" w:cs="Times New Roman"/>
-          <w:color w:val="000000"/>
-          <w:sz w:val="24"/>
-          <w:szCs w:val="24"/>
-        </w:rPr>
-        <w:t>bahasa</w:t>
-      </w:r>
-      <w:proofErr w:type="spellEnd"/>
-      <w:r>
-        <w:rPr>
-          <w:rFonts w:ascii="Times New Roman" w:eastAsia="Calibri" w:hAnsi="Times New Roman" w:cs="Times New Roman"/>
-          <w:color w:val="000000"/>
-          <w:sz w:val="24"/>
-          <w:szCs w:val="24"/>
-        </w:rPr>
-        <w:t xml:space="preserve"> </w:t>
-      </w:r>
-      <w:proofErr w:type="spellStart"/>
-      <w:r>
-        <w:rPr>
-          <w:rFonts w:ascii="Times New Roman" w:eastAsia="Calibri" w:hAnsi="Times New Roman" w:cs="Times New Roman"/>
-          <w:color w:val="000000"/>
-          <w:sz w:val="24"/>
-          <w:szCs w:val="24"/>
-        </w:rPr>
-        <w:t>pemrograman</w:t>
-      </w:r>
-      <w:proofErr w:type="spellEnd"/>
-      <w:r>
-        <w:rPr>
-          <w:rFonts w:ascii="Times New Roman" w:eastAsia="Calibri" w:hAnsi="Times New Roman" w:cs="Times New Roman"/>
-          <w:color w:val="000000"/>
-          <w:sz w:val="24"/>
-          <w:szCs w:val="24"/>
-        </w:rPr>
-        <w:t xml:space="preserve"> Small Talk, MVC </w:t>
-      </w:r>
-      <w:proofErr w:type="spellStart"/>
-      <w:r>
-        <w:rPr>
-          <w:rFonts w:ascii="Times New Roman" w:eastAsia="Calibri" w:hAnsi="Times New Roman" w:cs="Times New Roman"/>
-          <w:color w:val="000000"/>
-          <w:sz w:val="24"/>
-          <w:szCs w:val="24"/>
-        </w:rPr>
-        <w:t>memisahkan</w:t>
-      </w:r>
-      <w:proofErr w:type="spellEnd"/>
-      <w:r>
-        <w:rPr>
-          <w:rFonts w:ascii="Times New Roman" w:eastAsia="Calibri" w:hAnsi="Times New Roman" w:cs="Times New Roman"/>
-          <w:color w:val="000000"/>
-          <w:sz w:val="24"/>
-          <w:szCs w:val="24"/>
-        </w:rPr>
-        <w:t xml:space="preserve"> </w:t>
-      </w:r>
-      <w:proofErr w:type="spellStart"/>
-      <w:r>
-        <w:rPr>
-          <w:rFonts w:ascii="Times New Roman" w:eastAsia="Calibri" w:hAnsi="Times New Roman" w:cs="Times New Roman"/>
-          <w:color w:val="000000"/>
-          <w:sz w:val="24"/>
-          <w:szCs w:val="24"/>
-        </w:rPr>
-        <w:t>pengembangan</w:t>
-      </w:r>
-      <w:proofErr w:type="spellEnd"/>
-      <w:r>
-        <w:rPr>
-          <w:rFonts w:ascii="Times New Roman" w:eastAsia="Calibri" w:hAnsi="Times New Roman" w:cs="Times New Roman"/>
-          <w:color w:val="000000"/>
-          <w:sz w:val="24"/>
-          <w:szCs w:val="24"/>
-        </w:rPr>
-        <w:t xml:space="preserve"> </w:t>
-      </w:r>
-      <w:proofErr w:type="spellStart"/>
-      <w:r>
-        <w:rPr>
-          <w:rFonts w:ascii="Times New Roman" w:eastAsia="Calibri" w:hAnsi="Times New Roman" w:cs="Times New Roman"/>
-          <w:color w:val="000000"/>
-          <w:sz w:val="24"/>
-          <w:szCs w:val="24"/>
-        </w:rPr>
-        <w:t>aplikasi</w:t>
-      </w:r>
-      <w:proofErr w:type="spellEnd"/>
-      <w:r>
-        <w:rPr>
-          <w:rFonts w:ascii="Times New Roman" w:eastAsia="Calibri" w:hAnsi="Times New Roman" w:cs="Times New Roman"/>
-          <w:color w:val="000000"/>
-          <w:sz w:val="24"/>
-          <w:szCs w:val="24"/>
-        </w:rPr>
-        <w:t xml:space="preserve"> </w:t>
-      </w:r>
-      <w:proofErr w:type="spellStart"/>
-      <w:r>
-        <w:rPr>
-          <w:rFonts w:ascii="Times New Roman" w:eastAsia="Calibri" w:hAnsi="Times New Roman" w:cs="Times New Roman"/>
-          <w:color w:val="000000"/>
-          <w:sz w:val="24"/>
-          <w:szCs w:val="24"/>
-        </w:rPr>
         <w:t>berdasarkan</w:t>
       </w:r>
       <w:proofErr w:type="spellEnd"/>
@@ -14954,7 +14548,6 @@
           <w:szCs w:val="24"/>
           <w:lang w:val="id-ID" w:eastAsia="zh-CN"/>
         </w:rPr>
-        <w:lastRenderedPageBreak/>
         <w:t>API</w:t>
       </w:r>
       <w:bookmarkEnd w:id="12"/>
@@ -15350,6 +14943,7 @@
           <w:sz w:val="24"/>
           <w:szCs w:val="24"/>
         </w:rPr>
+        <w:lastRenderedPageBreak/>
         <w:t>apabila</w:t>
       </w:r>
       <w:proofErr w:type="spellEnd"/>

--- a/BAB II.docx
+++ b/BAB II.docx
@@ -995,108 +995,780 @@
         </w:rPr>
         <w:t xml:space="preserve"> boardgame. Dimana </w:t>
       </w:r>
-    </w:p>
-    <w:p>
-      <w:pPr>
-        <w:keepNext/>
-        <w:keepLines/>
-        <w:widowControl w:val="0"/>
-        <w:numPr>
-          <w:ilvl w:val="1"/>
-          <w:numId w:val="2"/>
-        </w:numPr>
-        <w:spacing w:after="0" w:line="360" w:lineRule="auto"/>
-        <w:ind w:left="567" w:hanging="567"/>
-        <w:contextualSpacing/>
-        <w:outlineLvl w:val="1"/>
-        <w:rPr>
-          <w:rFonts w:ascii="Times New Roman" w:eastAsia="Times New Roman" w:hAnsi="Times New Roman" w:cs="Times New Roman"/>
-          <w:b/>
-          <w:color w:val="000000"/>
-          <w:sz w:val="28"/>
-          <w:szCs w:val="24"/>
-          <w:lang w:val="id-ID" w:eastAsia="zh-CN"/>
-        </w:rPr>
-      </w:pPr>
-      <w:bookmarkStart w:id="2" w:name="_Toc88635778"/>
-      <w:proofErr w:type="spellStart"/>
-      <w:r>
-        <w:rPr>
-          <w:rFonts w:ascii="Times New Roman" w:eastAsia="Times New Roman" w:hAnsi="Times New Roman" w:cs="Times New Roman"/>
-          <w:b/>
-          <w:color w:val="000000"/>
-          <w:sz w:val="28"/>
-          <w:szCs w:val="24"/>
-          <w:lang w:eastAsia="zh-CN"/>
-        </w:rPr>
-        <w:t>Deskripsi</w:t>
-      </w:r>
-      <w:proofErr w:type="spellEnd"/>
-      <w:r>
-        <w:rPr>
-          <w:rFonts w:ascii="Times New Roman" w:eastAsia="Times New Roman" w:hAnsi="Times New Roman" w:cs="Times New Roman"/>
-          <w:b/>
-          <w:color w:val="000000"/>
-          <w:sz w:val="28"/>
-          <w:szCs w:val="24"/>
-          <w:lang w:eastAsia="zh-CN"/>
-        </w:rPr>
-        <w:t xml:space="preserve"> Cara </w:t>
-      </w:r>
-      <w:proofErr w:type="spellStart"/>
-      <w:r>
-        <w:rPr>
-          <w:rFonts w:ascii="Times New Roman" w:eastAsia="Times New Roman" w:hAnsi="Times New Roman" w:cs="Times New Roman"/>
-          <w:b/>
-          <w:color w:val="000000"/>
-          <w:sz w:val="28"/>
-          <w:szCs w:val="24"/>
-          <w:lang w:eastAsia="zh-CN"/>
-        </w:rPr>
-        <w:t>Kerja</w:t>
-      </w:r>
-      <w:proofErr w:type="spellEnd"/>
-      <w:r>
-        <w:rPr>
-          <w:rFonts w:ascii="Times New Roman" w:eastAsia="Times New Roman" w:hAnsi="Times New Roman" w:cs="Times New Roman"/>
-          <w:b/>
-          <w:color w:val="000000"/>
-          <w:sz w:val="28"/>
-          <w:szCs w:val="24"/>
-          <w:lang w:eastAsia="zh-CN"/>
-        </w:rPr>
-        <w:t xml:space="preserve"> </w:t>
-      </w:r>
-      <w:proofErr w:type="spellStart"/>
-      <w:r>
-        <w:rPr>
-          <w:rFonts w:ascii="Times New Roman" w:eastAsia="Times New Roman" w:hAnsi="Times New Roman" w:cs="Times New Roman"/>
-          <w:b/>
-          <w:color w:val="000000"/>
-          <w:sz w:val="28"/>
-          <w:szCs w:val="24"/>
-          <w:lang w:eastAsia="zh-CN"/>
-        </w:rPr>
-        <w:t>Sistem</w:t>
-      </w:r>
-      <w:proofErr w:type="spellEnd"/>
-      <w:r>
-        <w:rPr>
-          <w:rFonts w:ascii="Times New Roman" w:eastAsia="Times New Roman" w:hAnsi="Times New Roman" w:cs="Times New Roman"/>
-          <w:b/>
-          <w:color w:val="000000"/>
-          <w:sz w:val="28"/>
-          <w:szCs w:val="24"/>
-          <w:lang w:eastAsia="zh-CN"/>
-        </w:rPr>
-        <w:t xml:space="preserve"> Lama</w:t>
-      </w:r>
-      <w:bookmarkEnd w:id="2"/>
+      <w:proofErr w:type="spellStart"/>
+      <w:r>
+        <w:rPr>
+          <w:rFonts w:ascii="Times New Roman" w:eastAsia="Times New Roman" w:hAnsi="Times New Roman" w:cs="Times New Roman"/>
+          <w:sz w:val="24"/>
+          <w:szCs w:val="24"/>
+          <w:lang w:val="en-ID" w:eastAsia="ko-KR"/>
+        </w:rPr>
+        <w:t>hal</w:t>
+      </w:r>
+      <w:proofErr w:type="spellEnd"/>
+      <w:r>
+        <w:rPr>
+          <w:rFonts w:ascii="Times New Roman" w:eastAsia="Times New Roman" w:hAnsi="Times New Roman" w:cs="Times New Roman"/>
+          <w:sz w:val="24"/>
+          <w:szCs w:val="24"/>
+          <w:lang w:val="en-ID" w:eastAsia="ko-KR"/>
+        </w:rPr>
+        <w:t xml:space="preserve"> </w:t>
+      </w:r>
+      <w:proofErr w:type="spellStart"/>
+      <w:r>
+        <w:rPr>
+          <w:rFonts w:ascii="Times New Roman" w:eastAsia="Times New Roman" w:hAnsi="Times New Roman" w:cs="Times New Roman"/>
+          <w:sz w:val="24"/>
+          <w:szCs w:val="24"/>
+          <w:lang w:val="en-ID" w:eastAsia="ko-KR"/>
+        </w:rPr>
+        <w:t>pertama</w:t>
+      </w:r>
+      <w:proofErr w:type="spellEnd"/>
+      <w:r>
+        <w:rPr>
+          <w:rFonts w:ascii="Times New Roman" w:eastAsia="Times New Roman" w:hAnsi="Times New Roman" w:cs="Times New Roman"/>
+          <w:sz w:val="24"/>
+          <w:szCs w:val="24"/>
+          <w:lang w:val="en-ID" w:eastAsia="ko-KR"/>
+        </w:rPr>
+        <w:t xml:space="preserve"> yang </w:t>
+      </w:r>
+      <w:proofErr w:type="spellStart"/>
+      <w:r>
+        <w:rPr>
+          <w:rFonts w:ascii="Times New Roman" w:eastAsia="Times New Roman" w:hAnsi="Times New Roman" w:cs="Times New Roman"/>
+          <w:sz w:val="24"/>
+          <w:szCs w:val="24"/>
+          <w:lang w:val="en-ID" w:eastAsia="ko-KR"/>
+        </w:rPr>
+        <w:t>akan</w:t>
+      </w:r>
+      <w:proofErr w:type="spellEnd"/>
+      <w:r>
+        <w:rPr>
+          <w:rFonts w:ascii="Times New Roman" w:eastAsia="Times New Roman" w:hAnsi="Times New Roman" w:cs="Times New Roman"/>
+          <w:sz w:val="24"/>
+          <w:szCs w:val="24"/>
+          <w:lang w:val="en-ID" w:eastAsia="ko-KR"/>
+        </w:rPr>
+        <w:t xml:space="preserve"> </w:t>
+      </w:r>
+      <w:proofErr w:type="spellStart"/>
+      <w:r>
+        <w:rPr>
+          <w:rFonts w:ascii="Times New Roman" w:eastAsia="Times New Roman" w:hAnsi="Times New Roman" w:cs="Times New Roman"/>
+          <w:sz w:val="24"/>
+          <w:szCs w:val="24"/>
+          <w:lang w:val="en-ID" w:eastAsia="ko-KR"/>
+        </w:rPr>
+        <w:t>dilakukan</w:t>
+      </w:r>
+      <w:proofErr w:type="spellEnd"/>
+      <w:r>
+        <w:rPr>
+          <w:rFonts w:ascii="Times New Roman" w:eastAsia="Times New Roman" w:hAnsi="Times New Roman" w:cs="Times New Roman"/>
+          <w:sz w:val="24"/>
+          <w:szCs w:val="24"/>
+          <w:lang w:val="en-ID" w:eastAsia="ko-KR"/>
+        </w:rPr>
+        <w:t xml:space="preserve"> </w:t>
+      </w:r>
+      <w:proofErr w:type="spellStart"/>
+      <w:r>
+        <w:rPr>
+          <w:rFonts w:ascii="Times New Roman" w:eastAsia="Times New Roman" w:hAnsi="Times New Roman" w:cs="Times New Roman"/>
+          <w:sz w:val="24"/>
+          <w:szCs w:val="24"/>
+          <w:lang w:val="en-ID" w:eastAsia="ko-KR"/>
+        </w:rPr>
+        <w:t>yaitu</w:t>
+      </w:r>
+      <w:proofErr w:type="spellEnd"/>
+      <w:r>
+        <w:rPr>
+          <w:rFonts w:ascii="Times New Roman" w:eastAsia="Times New Roman" w:hAnsi="Times New Roman" w:cs="Times New Roman"/>
+          <w:sz w:val="24"/>
+          <w:szCs w:val="24"/>
+          <w:lang w:val="en-ID" w:eastAsia="ko-KR"/>
+        </w:rPr>
+        <w:t xml:space="preserve"> admin </w:t>
+      </w:r>
+      <w:proofErr w:type="spellStart"/>
+      <w:r>
+        <w:rPr>
+          <w:rFonts w:ascii="Times New Roman" w:eastAsia="Times New Roman" w:hAnsi="Times New Roman" w:cs="Times New Roman"/>
+          <w:sz w:val="24"/>
+          <w:szCs w:val="24"/>
+          <w:lang w:val="en-ID" w:eastAsia="ko-KR"/>
+        </w:rPr>
+        <w:t>akan</w:t>
+      </w:r>
+      <w:proofErr w:type="spellEnd"/>
+      <w:r>
+        <w:rPr>
+          <w:rFonts w:ascii="Times New Roman" w:eastAsia="Times New Roman" w:hAnsi="Times New Roman" w:cs="Times New Roman"/>
+          <w:sz w:val="24"/>
+          <w:szCs w:val="24"/>
+          <w:lang w:val="en-ID" w:eastAsia="ko-KR"/>
+        </w:rPr>
+        <w:t xml:space="preserve"> </w:t>
+      </w:r>
+      <w:proofErr w:type="spellStart"/>
+      <w:r>
+        <w:rPr>
+          <w:rFonts w:ascii="Times New Roman" w:eastAsia="Times New Roman" w:hAnsi="Times New Roman" w:cs="Times New Roman"/>
+          <w:sz w:val="24"/>
+          <w:szCs w:val="24"/>
+          <w:lang w:val="en-ID" w:eastAsia="ko-KR"/>
+        </w:rPr>
+        <w:t>melakukan</w:t>
+      </w:r>
+      <w:proofErr w:type="spellEnd"/>
+      <w:r>
+        <w:rPr>
+          <w:rFonts w:ascii="Times New Roman" w:eastAsia="Times New Roman" w:hAnsi="Times New Roman" w:cs="Times New Roman"/>
+          <w:sz w:val="24"/>
+          <w:szCs w:val="24"/>
+          <w:lang w:val="en-ID" w:eastAsia="ko-KR"/>
+        </w:rPr>
+        <w:t xml:space="preserve"> input </w:t>
+      </w:r>
+      <w:proofErr w:type="spellStart"/>
+      <w:r>
+        <w:rPr>
+          <w:rFonts w:ascii="Times New Roman" w:eastAsia="Times New Roman" w:hAnsi="Times New Roman" w:cs="Times New Roman"/>
+          <w:sz w:val="24"/>
+          <w:szCs w:val="24"/>
+          <w:lang w:val="en-ID" w:eastAsia="ko-KR"/>
+        </w:rPr>
+        <w:t>produk</w:t>
+      </w:r>
+      <w:proofErr w:type="spellEnd"/>
+      <w:r>
+        <w:rPr>
+          <w:rFonts w:ascii="Times New Roman" w:eastAsia="Times New Roman" w:hAnsi="Times New Roman" w:cs="Times New Roman"/>
+          <w:sz w:val="24"/>
+          <w:szCs w:val="24"/>
+          <w:lang w:val="en-ID" w:eastAsia="ko-KR"/>
+        </w:rPr>
+        <w:t xml:space="preserve"> (boardgame) pada website. </w:t>
+      </w:r>
+      <w:r>
+        <w:rPr>
+          <w:rFonts w:ascii="Times New Roman" w:eastAsia="Times New Roman" w:hAnsi="Times New Roman" w:cs="Times New Roman"/>
+          <w:sz w:val="24"/>
+          <w:szCs w:val="24"/>
+          <w:lang w:val="en-ID" w:eastAsia="ko-KR"/>
+        </w:rPr>
+        <w:t xml:space="preserve">Lalu customer </w:t>
+      </w:r>
+      <w:proofErr w:type="spellStart"/>
+      <w:r>
+        <w:rPr>
+          <w:rFonts w:ascii="Times New Roman" w:eastAsia="Times New Roman" w:hAnsi="Times New Roman" w:cs="Times New Roman"/>
+          <w:sz w:val="24"/>
+          <w:szCs w:val="24"/>
+          <w:lang w:val="en-ID" w:eastAsia="ko-KR"/>
+        </w:rPr>
+        <w:t>bisa</w:t>
+      </w:r>
+      <w:proofErr w:type="spellEnd"/>
+      <w:r>
+        <w:rPr>
+          <w:rFonts w:ascii="Times New Roman" w:eastAsia="Times New Roman" w:hAnsi="Times New Roman" w:cs="Times New Roman"/>
+          <w:sz w:val="24"/>
+          <w:szCs w:val="24"/>
+          <w:lang w:val="en-ID" w:eastAsia="ko-KR"/>
+        </w:rPr>
+        <w:t xml:space="preserve"> </w:t>
+      </w:r>
+      <w:proofErr w:type="spellStart"/>
+      <w:r>
+        <w:rPr>
+          <w:rFonts w:ascii="Times New Roman" w:eastAsia="Times New Roman" w:hAnsi="Times New Roman" w:cs="Times New Roman"/>
+          <w:sz w:val="24"/>
+          <w:szCs w:val="24"/>
+          <w:lang w:val="en-ID" w:eastAsia="ko-KR"/>
+        </w:rPr>
+        <w:t>memilih</w:t>
+      </w:r>
+      <w:proofErr w:type="spellEnd"/>
+      <w:r>
+        <w:rPr>
+          <w:rFonts w:ascii="Times New Roman" w:eastAsia="Times New Roman" w:hAnsi="Times New Roman" w:cs="Times New Roman"/>
+          <w:sz w:val="24"/>
+          <w:szCs w:val="24"/>
+          <w:lang w:val="en-ID" w:eastAsia="ko-KR"/>
+        </w:rPr>
+        <w:t xml:space="preserve"> – </w:t>
+      </w:r>
+      <w:proofErr w:type="spellStart"/>
+      <w:r>
+        <w:rPr>
+          <w:rFonts w:ascii="Times New Roman" w:eastAsia="Times New Roman" w:hAnsi="Times New Roman" w:cs="Times New Roman"/>
+          <w:sz w:val="24"/>
+          <w:szCs w:val="24"/>
+          <w:lang w:val="en-ID" w:eastAsia="ko-KR"/>
+        </w:rPr>
+        <w:t>milih</w:t>
+      </w:r>
+      <w:proofErr w:type="spellEnd"/>
+      <w:r>
+        <w:rPr>
+          <w:rFonts w:ascii="Times New Roman" w:eastAsia="Times New Roman" w:hAnsi="Times New Roman" w:cs="Times New Roman"/>
+          <w:sz w:val="24"/>
+          <w:szCs w:val="24"/>
+          <w:lang w:val="en-ID" w:eastAsia="ko-KR"/>
+        </w:rPr>
+        <w:t xml:space="preserve"> </w:t>
+      </w:r>
+      <w:proofErr w:type="spellStart"/>
+      <w:r>
+        <w:rPr>
+          <w:rFonts w:ascii="Times New Roman" w:eastAsia="Times New Roman" w:hAnsi="Times New Roman" w:cs="Times New Roman"/>
+          <w:sz w:val="24"/>
+          <w:szCs w:val="24"/>
+          <w:lang w:val="en-ID" w:eastAsia="ko-KR"/>
+        </w:rPr>
+        <w:t>produk</w:t>
+      </w:r>
+      <w:proofErr w:type="spellEnd"/>
+      <w:r>
+        <w:rPr>
+          <w:rFonts w:ascii="Times New Roman" w:eastAsia="Times New Roman" w:hAnsi="Times New Roman" w:cs="Times New Roman"/>
+          <w:sz w:val="24"/>
+          <w:szCs w:val="24"/>
+          <w:lang w:val="en-ID" w:eastAsia="ko-KR"/>
+        </w:rPr>
+        <w:t xml:space="preserve"> yang </w:t>
+      </w:r>
+      <w:proofErr w:type="spellStart"/>
+      <w:r>
+        <w:rPr>
+          <w:rFonts w:ascii="Times New Roman" w:eastAsia="Times New Roman" w:hAnsi="Times New Roman" w:cs="Times New Roman"/>
+          <w:sz w:val="24"/>
+          <w:szCs w:val="24"/>
+          <w:lang w:val="en-ID" w:eastAsia="ko-KR"/>
+        </w:rPr>
+        <w:t>sudah</w:t>
+      </w:r>
+      <w:proofErr w:type="spellEnd"/>
+      <w:r>
+        <w:rPr>
+          <w:rFonts w:ascii="Times New Roman" w:eastAsia="Times New Roman" w:hAnsi="Times New Roman" w:cs="Times New Roman"/>
+          <w:sz w:val="24"/>
+          <w:szCs w:val="24"/>
+          <w:lang w:val="en-ID" w:eastAsia="ko-KR"/>
+        </w:rPr>
+        <w:t xml:space="preserve"> </w:t>
+      </w:r>
+      <w:proofErr w:type="spellStart"/>
+      <w:r>
+        <w:rPr>
+          <w:rFonts w:ascii="Times New Roman" w:eastAsia="Times New Roman" w:hAnsi="Times New Roman" w:cs="Times New Roman"/>
+          <w:sz w:val="24"/>
+          <w:szCs w:val="24"/>
+          <w:lang w:val="en-ID" w:eastAsia="ko-KR"/>
+        </w:rPr>
+        <w:t>tersedia</w:t>
+      </w:r>
+      <w:proofErr w:type="spellEnd"/>
+      <w:r>
+        <w:rPr>
+          <w:rFonts w:ascii="Times New Roman" w:eastAsia="Times New Roman" w:hAnsi="Times New Roman" w:cs="Times New Roman"/>
+          <w:sz w:val="24"/>
+          <w:szCs w:val="24"/>
+          <w:lang w:val="en-ID" w:eastAsia="ko-KR"/>
+        </w:rPr>
+        <w:t xml:space="preserve">. </w:t>
+      </w:r>
+      <w:proofErr w:type="spellStart"/>
+      <w:r>
+        <w:rPr>
+          <w:rFonts w:ascii="Times New Roman" w:eastAsia="Times New Roman" w:hAnsi="Times New Roman" w:cs="Times New Roman"/>
+          <w:sz w:val="24"/>
+          <w:szCs w:val="24"/>
+          <w:lang w:val="en-ID" w:eastAsia="ko-KR"/>
+        </w:rPr>
+        <w:t>Apabila</w:t>
+      </w:r>
+      <w:proofErr w:type="spellEnd"/>
+      <w:r>
+        <w:rPr>
+          <w:rFonts w:ascii="Times New Roman" w:eastAsia="Times New Roman" w:hAnsi="Times New Roman" w:cs="Times New Roman"/>
+          <w:sz w:val="24"/>
+          <w:szCs w:val="24"/>
+          <w:lang w:val="en-ID" w:eastAsia="ko-KR"/>
+        </w:rPr>
+        <w:t xml:space="preserve"> </w:t>
+      </w:r>
+      <w:proofErr w:type="spellStart"/>
+      <w:r>
+        <w:rPr>
+          <w:rFonts w:ascii="Times New Roman" w:eastAsia="Times New Roman" w:hAnsi="Times New Roman" w:cs="Times New Roman"/>
+          <w:sz w:val="24"/>
+          <w:szCs w:val="24"/>
+          <w:lang w:val="en-ID" w:eastAsia="ko-KR"/>
+        </w:rPr>
+        <w:t>hendak</w:t>
+      </w:r>
+      <w:proofErr w:type="spellEnd"/>
+      <w:r>
+        <w:rPr>
+          <w:rFonts w:ascii="Times New Roman" w:eastAsia="Times New Roman" w:hAnsi="Times New Roman" w:cs="Times New Roman"/>
+          <w:sz w:val="24"/>
+          <w:szCs w:val="24"/>
+          <w:lang w:val="en-ID" w:eastAsia="ko-KR"/>
+        </w:rPr>
+        <w:t xml:space="preserve"> </w:t>
+      </w:r>
+      <w:proofErr w:type="spellStart"/>
+      <w:r>
+        <w:rPr>
+          <w:rFonts w:ascii="Times New Roman" w:eastAsia="Times New Roman" w:hAnsi="Times New Roman" w:cs="Times New Roman"/>
+          <w:sz w:val="24"/>
+          <w:szCs w:val="24"/>
+          <w:lang w:val="en-ID" w:eastAsia="ko-KR"/>
+        </w:rPr>
+        <w:t>membeli</w:t>
+      </w:r>
+      <w:proofErr w:type="spellEnd"/>
+      <w:r>
+        <w:rPr>
+          <w:rFonts w:ascii="Times New Roman" w:eastAsia="Times New Roman" w:hAnsi="Times New Roman" w:cs="Times New Roman"/>
+          <w:sz w:val="24"/>
+          <w:szCs w:val="24"/>
+          <w:lang w:val="en-ID" w:eastAsia="ko-KR"/>
+        </w:rPr>
+        <w:t xml:space="preserve">, customer </w:t>
+      </w:r>
+      <w:proofErr w:type="spellStart"/>
+      <w:r>
+        <w:rPr>
+          <w:rFonts w:ascii="Times New Roman" w:eastAsia="Times New Roman" w:hAnsi="Times New Roman" w:cs="Times New Roman"/>
+          <w:sz w:val="24"/>
+          <w:szCs w:val="24"/>
+          <w:lang w:val="en-ID" w:eastAsia="ko-KR"/>
+        </w:rPr>
+        <w:t>bisa</w:t>
+      </w:r>
+      <w:proofErr w:type="spellEnd"/>
+      <w:r>
+        <w:rPr>
+          <w:rFonts w:ascii="Times New Roman" w:eastAsia="Times New Roman" w:hAnsi="Times New Roman" w:cs="Times New Roman"/>
+          <w:sz w:val="24"/>
+          <w:szCs w:val="24"/>
+          <w:lang w:val="en-ID" w:eastAsia="ko-KR"/>
+        </w:rPr>
+        <w:t xml:space="preserve"> </w:t>
+      </w:r>
+      <w:proofErr w:type="spellStart"/>
+      <w:r>
+        <w:rPr>
+          <w:rFonts w:ascii="Times New Roman" w:eastAsia="Times New Roman" w:hAnsi="Times New Roman" w:cs="Times New Roman"/>
+          <w:sz w:val="24"/>
+          <w:szCs w:val="24"/>
+          <w:lang w:val="en-ID" w:eastAsia="ko-KR"/>
+        </w:rPr>
+        <w:t>menambahkan</w:t>
+      </w:r>
+      <w:proofErr w:type="spellEnd"/>
+      <w:r>
+        <w:rPr>
+          <w:rFonts w:ascii="Times New Roman" w:eastAsia="Times New Roman" w:hAnsi="Times New Roman" w:cs="Times New Roman"/>
+          <w:sz w:val="24"/>
+          <w:szCs w:val="24"/>
+          <w:lang w:val="en-ID" w:eastAsia="ko-KR"/>
+        </w:rPr>
+        <w:t xml:space="preserve"> </w:t>
+      </w:r>
+      <w:proofErr w:type="spellStart"/>
+      <w:r>
+        <w:rPr>
+          <w:rFonts w:ascii="Times New Roman" w:eastAsia="Times New Roman" w:hAnsi="Times New Roman" w:cs="Times New Roman"/>
+          <w:sz w:val="24"/>
+          <w:szCs w:val="24"/>
+          <w:lang w:val="en-ID" w:eastAsia="ko-KR"/>
+        </w:rPr>
+        <w:t>produk</w:t>
+      </w:r>
+      <w:proofErr w:type="spellEnd"/>
+      <w:r>
+        <w:rPr>
+          <w:rFonts w:ascii="Times New Roman" w:eastAsia="Times New Roman" w:hAnsi="Times New Roman" w:cs="Times New Roman"/>
+          <w:sz w:val="24"/>
+          <w:szCs w:val="24"/>
+          <w:lang w:val="en-ID" w:eastAsia="ko-KR"/>
+        </w:rPr>
+        <w:t xml:space="preserve"> </w:t>
+      </w:r>
+      <w:proofErr w:type="spellStart"/>
+      <w:r>
+        <w:rPr>
+          <w:rFonts w:ascii="Times New Roman" w:eastAsia="Times New Roman" w:hAnsi="Times New Roman" w:cs="Times New Roman"/>
+          <w:sz w:val="24"/>
+          <w:szCs w:val="24"/>
+          <w:lang w:val="en-ID" w:eastAsia="ko-KR"/>
+        </w:rPr>
+        <w:t>ke</w:t>
+      </w:r>
+      <w:proofErr w:type="spellEnd"/>
+      <w:r>
+        <w:rPr>
+          <w:rFonts w:ascii="Times New Roman" w:eastAsia="Times New Roman" w:hAnsi="Times New Roman" w:cs="Times New Roman"/>
+          <w:sz w:val="24"/>
+          <w:szCs w:val="24"/>
+          <w:lang w:val="en-ID" w:eastAsia="ko-KR"/>
+        </w:rPr>
+        <w:t xml:space="preserve"> </w:t>
+      </w:r>
+      <w:proofErr w:type="spellStart"/>
+      <w:r>
+        <w:rPr>
+          <w:rFonts w:ascii="Times New Roman" w:eastAsia="Times New Roman" w:hAnsi="Times New Roman" w:cs="Times New Roman"/>
+          <w:sz w:val="24"/>
+          <w:szCs w:val="24"/>
+          <w:lang w:val="en-ID" w:eastAsia="ko-KR"/>
+        </w:rPr>
+        <w:t>keranjang</w:t>
+      </w:r>
+      <w:proofErr w:type="spellEnd"/>
+      <w:r>
+        <w:rPr>
+          <w:rFonts w:ascii="Times New Roman" w:eastAsia="Times New Roman" w:hAnsi="Times New Roman" w:cs="Times New Roman"/>
+          <w:sz w:val="24"/>
+          <w:szCs w:val="24"/>
+          <w:lang w:val="en-ID" w:eastAsia="ko-KR"/>
+        </w:rPr>
+        <w:t xml:space="preserve"> </w:t>
+      </w:r>
+      <w:proofErr w:type="spellStart"/>
+      <w:r>
+        <w:rPr>
+          <w:rFonts w:ascii="Times New Roman" w:eastAsia="Times New Roman" w:hAnsi="Times New Roman" w:cs="Times New Roman"/>
+          <w:sz w:val="24"/>
+          <w:szCs w:val="24"/>
+          <w:lang w:val="en-ID" w:eastAsia="ko-KR"/>
+        </w:rPr>
+        <w:t>belanja</w:t>
+      </w:r>
+      <w:proofErr w:type="spellEnd"/>
+      <w:r>
+        <w:rPr>
+          <w:rFonts w:ascii="Times New Roman" w:eastAsia="Times New Roman" w:hAnsi="Times New Roman" w:cs="Times New Roman"/>
+          <w:sz w:val="24"/>
+          <w:szCs w:val="24"/>
+          <w:lang w:val="en-ID" w:eastAsia="ko-KR"/>
+        </w:rPr>
+        <w:t xml:space="preserve"> (shopping cart). Lalu customer </w:t>
+      </w:r>
+      <w:proofErr w:type="spellStart"/>
+      <w:r>
+        <w:rPr>
+          <w:rFonts w:ascii="Times New Roman" w:eastAsia="Times New Roman" w:hAnsi="Times New Roman" w:cs="Times New Roman"/>
+          <w:sz w:val="24"/>
+          <w:szCs w:val="24"/>
+          <w:lang w:val="en-ID" w:eastAsia="ko-KR"/>
+        </w:rPr>
+        <w:t>bisa</w:t>
+      </w:r>
+      <w:proofErr w:type="spellEnd"/>
+      <w:r>
+        <w:rPr>
+          <w:rFonts w:ascii="Times New Roman" w:eastAsia="Times New Roman" w:hAnsi="Times New Roman" w:cs="Times New Roman"/>
+          <w:sz w:val="24"/>
+          <w:szCs w:val="24"/>
+          <w:lang w:val="en-ID" w:eastAsia="ko-KR"/>
+        </w:rPr>
+        <w:t xml:space="preserve"> </w:t>
+      </w:r>
+      <w:proofErr w:type="spellStart"/>
+      <w:r>
+        <w:rPr>
+          <w:rFonts w:ascii="Times New Roman" w:eastAsia="Times New Roman" w:hAnsi="Times New Roman" w:cs="Times New Roman"/>
+          <w:sz w:val="24"/>
+          <w:szCs w:val="24"/>
+          <w:lang w:val="en-ID" w:eastAsia="ko-KR"/>
+        </w:rPr>
+        <w:t>memilih</w:t>
+      </w:r>
+      <w:proofErr w:type="spellEnd"/>
+      <w:r>
+        <w:rPr>
+          <w:rFonts w:ascii="Times New Roman" w:eastAsia="Times New Roman" w:hAnsi="Times New Roman" w:cs="Times New Roman"/>
+          <w:sz w:val="24"/>
+          <w:szCs w:val="24"/>
+          <w:lang w:val="en-ID" w:eastAsia="ko-KR"/>
+        </w:rPr>
+        <w:t xml:space="preserve"> </w:t>
+      </w:r>
+      <w:proofErr w:type="spellStart"/>
+      <w:r>
+        <w:rPr>
+          <w:rFonts w:ascii="Times New Roman" w:eastAsia="Times New Roman" w:hAnsi="Times New Roman" w:cs="Times New Roman"/>
+          <w:sz w:val="24"/>
+          <w:szCs w:val="24"/>
+          <w:lang w:val="en-ID" w:eastAsia="ko-KR"/>
+        </w:rPr>
+        <w:t>jasa</w:t>
+      </w:r>
+      <w:proofErr w:type="spellEnd"/>
+      <w:r>
+        <w:rPr>
+          <w:rFonts w:ascii="Times New Roman" w:eastAsia="Times New Roman" w:hAnsi="Times New Roman" w:cs="Times New Roman"/>
+          <w:sz w:val="24"/>
+          <w:szCs w:val="24"/>
+          <w:lang w:val="en-ID" w:eastAsia="ko-KR"/>
+        </w:rPr>
+        <w:t xml:space="preserve"> </w:t>
+      </w:r>
+      <w:proofErr w:type="spellStart"/>
+      <w:r>
+        <w:rPr>
+          <w:rFonts w:ascii="Times New Roman" w:eastAsia="Times New Roman" w:hAnsi="Times New Roman" w:cs="Times New Roman"/>
+          <w:sz w:val="24"/>
+          <w:szCs w:val="24"/>
+          <w:lang w:val="en-ID" w:eastAsia="ko-KR"/>
+        </w:rPr>
+        <w:t>ekspedisi</w:t>
+      </w:r>
+      <w:proofErr w:type="spellEnd"/>
+      <w:r>
+        <w:rPr>
+          <w:rFonts w:ascii="Times New Roman" w:eastAsia="Times New Roman" w:hAnsi="Times New Roman" w:cs="Times New Roman"/>
+          <w:sz w:val="24"/>
+          <w:szCs w:val="24"/>
+          <w:lang w:val="en-ID" w:eastAsia="ko-KR"/>
+        </w:rPr>
+        <w:t xml:space="preserve"> </w:t>
+      </w:r>
+      <w:proofErr w:type="spellStart"/>
+      <w:r>
+        <w:rPr>
+          <w:rFonts w:ascii="Times New Roman" w:eastAsia="Times New Roman" w:hAnsi="Times New Roman" w:cs="Times New Roman"/>
+          <w:sz w:val="24"/>
+          <w:szCs w:val="24"/>
+          <w:lang w:val="en-ID" w:eastAsia="ko-KR"/>
+        </w:rPr>
+        <w:t>lalu</w:t>
+      </w:r>
+      <w:proofErr w:type="spellEnd"/>
+      <w:r>
+        <w:rPr>
+          <w:rFonts w:ascii="Times New Roman" w:eastAsia="Times New Roman" w:hAnsi="Times New Roman" w:cs="Times New Roman"/>
+          <w:sz w:val="24"/>
+          <w:szCs w:val="24"/>
+          <w:lang w:val="en-ID" w:eastAsia="ko-KR"/>
+        </w:rPr>
+        <w:t xml:space="preserve"> </w:t>
+      </w:r>
+      <w:proofErr w:type="spellStart"/>
+      <w:r>
+        <w:rPr>
+          <w:rFonts w:ascii="Times New Roman" w:eastAsia="Times New Roman" w:hAnsi="Times New Roman" w:cs="Times New Roman"/>
+          <w:sz w:val="24"/>
+          <w:szCs w:val="24"/>
+          <w:lang w:val="en-ID" w:eastAsia="ko-KR"/>
+        </w:rPr>
+        <w:t>melakukan</w:t>
+      </w:r>
+      <w:proofErr w:type="spellEnd"/>
+      <w:r>
+        <w:rPr>
+          <w:rFonts w:ascii="Times New Roman" w:eastAsia="Times New Roman" w:hAnsi="Times New Roman" w:cs="Times New Roman"/>
+          <w:sz w:val="24"/>
+          <w:szCs w:val="24"/>
+          <w:lang w:val="en-ID" w:eastAsia="ko-KR"/>
+        </w:rPr>
+        <w:t xml:space="preserve"> </w:t>
+      </w:r>
+      <w:proofErr w:type="spellStart"/>
+      <w:r>
+        <w:rPr>
+          <w:rFonts w:ascii="Times New Roman" w:eastAsia="Times New Roman" w:hAnsi="Times New Roman" w:cs="Times New Roman"/>
+          <w:sz w:val="24"/>
+          <w:szCs w:val="24"/>
+          <w:lang w:val="en-ID" w:eastAsia="ko-KR"/>
+        </w:rPr>
+        <w:t>pembayaran</w:t>
+      </w:r>
+      <w:proofErr w:type="spellEnd"/>
+      <w:r>
+        <w:rPr>
+          <w:rFonts w:ascii="Times New Roman" w:eastAsia="Times New Roman" w:hAnsi="Times New Roman" w:cs="Times New Roman"/>
+          <w:sz w:val="24"/>
+          <w:szCs w:val="24"/>
+          <w:lang w:val="en-ID" w:eastAsia="ko-KR"/>
+        </w:rPr>
+        <w:t xml:space="preserve">. </w:t>
+      </w:r>
+      <w:proofErr w:type="spellStart"/>
+      <w:r>
+        <w:rPr>
+          <w:rFonts w:ascii="Times New Roman" w:eastAsia="Times New Roman" w:hAnsi="Times New Roman" w:cs="Times New Roman"/>
+          <w:sz w:val="24"/>
+          <w:szCs w:val="24"/>
+          <w:lang w:val="en-ID" w:eastAsia="ko-KR"/>
+        </w:rPr>
+        <w:t>Setelah</w:t>
+      </w:r>
+      <w:proofErr w:type="spellEnd"/>
+      <w:r>
+        <w:rPr>
+          <w:rFonts w:ascii="Times New Roman" w:eastAsia="Times New Roman" w:hAnsi="Times New Roman" w:cs="Times New Roman"/>
+          <w:sz w:val="24"/>
+          <w:szCs w:val="24"/>
+          <w:lang w:val="en-ID" w:eastAsia="ko-KR"/>
+        </w:rPr>
+        <w:t xml:space="preserve"> customer </w:t>
+      </w:r>
+      <w:proofErr w:type="spellStart"/>
+      <w:r>
+        <w:rPr>
+          <w:rFonts w:ascii="Times New Roman" w:eastAsia="Times New Roman" w:hAnsi="Times New Roman" w:cs="Times New Roman"/>
+          <w:sz w:val="24"/>
+          <w:szCs w:val="24"/>
+          <w:lang w:val="en-ID" w:eastAsia="ko-KR"/>
+        </w:rPr>
+        <w:t>melakukan</w:t>
+      </w:r>
+      <w:proofErr w:type="spellEnd"/>
+      <w:r>
+        <w:rPr>
+          <w:rFonts w:ascii="Times New Roman" w:eastAsia="Times New Roman" w:hAnsi="Times New Roman" w:cs="Times New Roman"/>
+          <w:sz w:val="24"/>
+          <w:szCs w:val="24"/>
+          <w:lang w:val="en-ID" w:eastAsia="ko-KR"/>
+        </w:rPr>
+        <w:t xml:space="preserve"> </w:t>
+      </w:r>
+      <w:proofErr w:type="spellStart"/>
+      <w:r>
+        <w:rPr>
+          <w:rFonts w:ascii="Times New Roman" w:eastAsia="Times New Roman" w:hAnsi="Times New Roman" w:cs="Times New Roman"/>
+          <w:sz w:val="24"/>
+          <w:szCs w:val="24"/>
+          <w:lang w:val="en-ID" w:eastAsia="ko-KR"/>
+        </w:rPr>
+        <w:t>pembayaran</w:t>
+      </w:r>
+      <w:proofErr w:type="spellEnd"/>
+      <w:r>
+        <w:rPr>
+          <w:rFonts w:ascii="Times New Roman" w:eastAsia="Times New Roman" w:hAnsi="Times New Roman" w:cs="Times New Roman"/>
+          <w:sz w:val="24"/>
+          <w:szCs w:val="24"/>
+          <w:lang w:val="en-ID" w:eastAsia="ko-KR"/>
+        </w:rPr>
+        <w:t xml:space="preserve">, </w:t>
+      </w:r>
+      <w:proofErr w:type="spellStart"/>
+      <w:r>
+        <w:rPr>
+          <w:rFonts w:ascii="Times New Roman" w:eastAsia="Times New Roman" w:hAnsi="Times New Roman" w:cs="Times New Roman"/>
+          <w:sz w:val="24"/>
+          <w:szCs w:val="24"/>
+          <w:lang w:val="en-ID" w:eastAsia="ko-KR"/>
+        </w:rPr>
+        <w:t>produk</w:t>
+      </w:r>
+      <w:proofErr w:type="spellEnd"/>
+      <w:r>
+        <w:rPr>
+          <w:rFonts w:ascii="Times New Roman" w:eastAsia="Times New Roman" w:hAnsi="Times New Roman" w:cs="Times New Roman"/>
+          <w:sz w:val="24"/>
+          <w:szCs w:val="24"/>
+          <w:lang w:val="en-ID" w:eastAsia="ko-KR"/>
+        </w:rPr>
+        <w:t xml:space="preserve"> </w:t>
+      </w:r>
+      <w:proofErr w:type="spellStart"/>
+      <w:r>
+        <w:rPr>
+          <w:rFonts w:ascii="Times New Roman" w:eastAsia="Times New Roman" w:hAnsi="Times New Roman" w:cs="Times New Roman"/>
+          <w:sz w:val="24"/>
+          <w:szCs w:val="24"/>
+          <w:lang w:val="en-ID" w:eastAsia="ko-KR"/>
+        </w:rPr>
+        <w:t>akan</w:t>
+      </w:r>
+      <w:proofErr w:type="spellEnd"/>
+      <w:r>
+        <w:rPr>
+          <w:rFonts w:ascii="Times New Roman" w:eastAsia="Times New Roman" w:hAnsi="Times New Roman" w:cs="Times New Roman"/>
+          <w:sz w:val="24"/>
+          <w:szCs w:val="24"/>
+          <w:lang w:val="en-ID" w:eastAsia="ko-KR"/>
+        </w:rPr>
+        <w:t xml:space="preserve"> </w:t>
+      </w:r>
+      <w:proofErr w:type="spellStart"/>
+      <w:r>
+        <w:rPr>
+          <w:rFonts w:ascii="Times New Roman" w:eastAsia="Times New Roman" w:hAnsi="Times New Roman" w:cs="Times New Roman"/>
+          <w:sz w:val="24"/>
+          <w:szCs w:val="24"/>
+          <w:lang w:val="en-ID" w:eastAsia="ko-KR"/>
+        </w:rPr>
+        <w:t>dikirimkan</w:t>
+      </w:r>
+      <w:proofErr w:type="spellEnd"/>
+      <w:r>
+        <w:rPr>
+          <w:rFonts w:ascii="Times New Roman" w:eastAsia="Times New Roman" w:hAnsi="Times New Roman" w:cs="Times New Roman"/>
+          <w:sz w:val="24"/>
+          <w:szCs w:val="24"/>
+          <w:lang w:val="en-ID" w:eastAsia="ko-KR"/>
+        </w:rPr>
+        <w:t xml:space="preserve"> </w:t>
+      </w:r>
+      <w:proofErr w:type="spellStart"/>
+      <w:r>
+        <w:rPr>
+          <w:rFonts w:ascii="Times New Roman" w:eastAsia="Times New Roman" w:hAnsi="Times New Roman" w:cs="Times New Roman"/>
+          <w:sz w:val="24"/>
+          <w:szCs w:val="24"/>
+          <w:lang w:val="en-ID" w:eastAsia="ko-KR"/>
+        </w:rPr>
+        <w:t>melalui</w:t>
+      </w:r>
+      <w:proofErr w:type="spellEnd"/>
+      <w:r>
+        <w:rPr>
+          <w:rFonts w:ascii="Times New Roman" w:eastAsia="Times New Roman" w:hAnsi="Times New Roman" w:cs="Times New Roman"/>
+          <w:sz w:val="24"/>
+          <w:szCs w:val="24"/>
+          <w:lang w:val="en-ID" w:eastAsia="ko-KR"/>
+        </w:rPr>
+        <w:t xml:space="preserve"> </w:t>
+      </w:r>
+      <w:proofErr w:type="spellStart"/>
+      <w:r>
+        <w:rPr>
+          <w:rFonts w:ascii="Times New Roman" w:eastAsia="Times New Roman" w:hAnsi="Times New Roman" w:cs="Times New Roman"/>
+          <w:sz w:val="24"/>
+          <w:szCs w:val="24"/>
+          <w:lang w:val="en-ID" w:eastAsia="ko-KR"/>
+        </w:rPr>
+        <w:t>ekspedisi</w:t>
+      </w:r>
+      <w:proofErr w:type="spellEnd"/>
+      <w:r>
+        <w:rPr>
+          <w:rFonts w:ascii="Times New Roman" w:eastAsia="Times New Roman" w:hAnsi="Times New Roman" w:cs="Times New Roman"/>
+          <w:sz w:val="24"/>
+          <w:szCs w:val="24"/>
+          <w:lang w:val="en-ID" w:eastAsia="ko-KR"/>
+        </w:rPr>
+        <w:t>.</w:t>
+      </w:r>
     </w:p>
     <w:p>
       <w:pPr>
         <w:spacing w:after="0" w:line="360" w:lineRule="auto"/>
-        <w:ind w:firstLine="567"/>
+        <w:ind w:firstLine="720"/>
         <w:jc w:val="both"/>
         <w:rPr>
           <w:rFonts w:ascii="Times New Roman" w:eastAsia="Times New Roman" w:hAnsi="Times New Roman" w:cs="Times New Roman"/>
@@ -1105,84 +1777,295 @@
           <w:lang w:val="en-ID" w:eastAsia="ko-KR"/>
         </w:rPr>
       </w:pPr>
-      <w:r>
-        <w:rPr>
-          <w:rFonts w:ascii="Times New Roman" w:eastAsia="Times New Roman" w:hAnsi="Times New Roman" w:cs="Times New Roman"/>
-          <w:sz w:val="24"/>
-          <w:szCs w:val="24"/>
-          <w:lang w:val="en-ID" w:eastAsia="ko-KR"/>
-        </w:rPr>
-        <w:t xml:space="preserve">PT. </w:t>
-      </w:r>
-      <w:proofErr w:type="spellStart"/>
-      <w:r>
-        <w:rPr>
-          <w:rFonts w:ascii="Times New Roman" w:eastAsia="Times New Roman" w:hAnsi="Times New Roman" w:cs="Times New Roman"/>
-          <w:sz w:val="24"/>
-          <w:szCs w:val="24"/>
-          <w:lang w:val="en-ID" w:eastAsia="ko-KR"/>
-        </w:rPr>
-        <w:t>Karyayudha</w:t>
-      </w:r>
-      <w:proofErr w:type="spellEnd"/>
-      <w:r>
-        <w:rPr>
-          <w:rFonts w:ascii="Times New Roman" w:eastAsia="Times New Roman" w:hAnsi="Times New Roman" w:cs="Times New Roman"/>
-          <w:sz w:val="24"/>
-          <w:szCs w:val="24"/>
-          <w:lang w:val="en-ID" w:eastAsia="ko-KR"/>
-        </w:rPr>
-        <w:t xml:space="preserve"> </w:t>
-      </w:r>
-      <w:proofErr w:type="spellStart"/>
-      <w:r>
-        <w:rPr>
-          <w:rFonts w:ascii="Times New Roman" w:eastAsia="Times New Roman" w:hAnsi="Times New Roman" w:cs="Times New Roman"/>
-          <w:sz w:val="24"/>
-          <w:szCs w:val="24"/>
-          <w:lang w:val="en-ID" w:eastAsia="ko-KR"/>
-        </w:rPr>
-        <w:t>Tiaratama</w:t>
-      </w:r>
-      <w:proofErr w:type="spellEnd"/>
-      <w:r>
-        <w:rPr>
-          <w:rFonts w:ascii="Times New Roman" w:eastAsia="Times New Roman" w:hAnsi="Times New Roman" w:cs="Times New Roman"/>
-          <w:sz w:val="24"/>
-          <w:szCs w:val="24"/>
-          <w:lang w:val="en-ID" w:eastAsia="ko-KR"/>
-        </w:rPr>
-        <w:t xml:space="preserve"> </w:t>
-      </w:r>
-      <w:proofErr w:type="spellStart"/>
-      <w:r>
-        <w:rPr>
-          <w:rFonts w:ascii="Times New Roman" w:eastAsia="Times New Roman" w:hAnsi="Times New Roman" w:cs="Times New Roman"/>
-          <w:sz w:val="24"/>
-          <w:szCs w:val="24"/>
-          <w:lang w:val="en-ID" w:eastAsia="ko-KR"/>
-        </w:rPr>
-        <w:t>merupakan</w:t>
-      </w:r>
-      <w:proofErr w:type="spellEnd"/>
-      <w:r>
-        <w:rPr>
-          <w:rFonts w:ascii="Times New Roman" w:eastAsia="Times New Roman" w:hAnsi="Times New Roman" w:cs="Times New Roman"/>
-          <w:sz w:val="24"/>
-          <w:szCs w:val="24"/>
-          <w:lang w:val="en-ID" w:eastAsia="ko-KR"/>
-        </w:rPr>
-        <w:t xml:space="preserve"> </w:t>
-      </w:r>
-      <w:proofErr w:type="spellStart"/>
-      <w:r>
-        <w:rPr>
-          <w:rFonts w:ascii="Times New Roman" w:eastAsia="Times New Roman" w:hAnsi="Times New Roman" w:cs="Times New Roman"/>
-          <w:sz w:val="24"/>
-          <w:szCs w:val="24"/>
-          <w:lang w:val="en-ID" w:eastAsia="ko-KR"/>
-        </w:rPr>
-        <w:t>perusahaan</w:t>
+      <w:proofErr w:type="spellStart"/>
+      <w:r>
+        <w:rPr>
+          <w:rFonts w:ascii="Times New Roman" w:eastAsia="Times New Roman" w:hAnsi="Times New Roman" w:cs="Times New Roman"/>
+          <w:sz w:val="24"/>
+          <w:szCs w:val="24"/>
+          <w:lang w:val="en-ID" w:eastAsia="ko-KR"/>
+        </w:rPr>
+        <w:t>Apabila</w:t>
+      </w:r>
+      <w:proofErr w:type="spellEnd"/>
+      <w:r>
+        <w:rPr>
+          <w:rFonts w:ascii="Times New Roman" w:eastAsia="Times New Roman" w:hAnsi="Times New Roman" w:cs="Times New Roman"/>
+          <w:sz w:val="24"/>
+          <w:szCs w:val="24"/>
+          <w:lang w:val="en-ID" w:eastAsia="ko-KR"/>
+        </w:rPr>
+        <w:t xml:space="preserve"> </w:t>
+      </w:r>
+      <w:proofErr w:type="spellStart"/>
+      <w:r>
+        <w:rPr>
+          <w:rFonts w:ascii="Times New Roman" w:eastAsia="Times New Roman" w:hAnsi="Times New Roman" w:cs="Times New Roman"/>
+          <w:sz w:val="24"/>
+          <w:szCs w:val="24"/>
+          <w:lang w:val="en-ID" w:eastAsia="ko-KR"/>
+        </w:rPr>
+        <w:t>barang</w:t>
+      </w:r>
+      <w:proofErr w:type="spellEnd"/>
+      <w:r>
+        <w:rPr>
+          <w:rFonts w:ascii="Times New Roman" w:eastAsia="Times New Roman" w:hAnsi="Times New Roman" w:cs="Times New Roman"/>
+          <w:sz w:val="24"/>
+          <w:szCs w:val="24"/>
+          <w:lang w:val="en-ID" w:eastAsia="ko-KR"/>
+        </w:rPr>
+        <w:t xml:space="preserve"> </w:t>
+      </w:r>
+      <w:proofErr w:type="spellStart"/>
+      <w:r>
+        <w:rPr>
+          <w:rFonts w:ascii="Times New Roman" w:eastAsia="Times New Roman" w:hAnsi="Times New Roman" w:cs="Times New Roman"/>
+          <w:sz w:val="24"/>
+          <w:szCs w:val="24"/>
+          <w:lang w:val="en-ID" w:eastAsia="ko-KR"/>
+        </w:rPr>
+        <w:t>sudah</w:t>
+      </w:r>
+      <w:proofErr w:type="spellEnd"/>
+      <w:r>
+        <w:rPr>
+          <w:rFonts w:ascii="Times New Roman" w:eastAsia="Times New Roman" w:hAnsi="Times New Roman" w:cs="Times New Roman"/>
+          <w:sz w:val="24"/>
+          <w:szCs w:val="24"/>
+          <w:lang w:val="en-ID" w:eastAsia="ko-KR"/>
+        </w:rPr>
+        <w:t xml:space="preserve"> </w:t>
+      </w:r>
+      <w:proofErr w:type="spellStart"/>
+      <w:r>
+        <w:rPr>
+          <w:rFonts w:ascii="Times New Roman" w:eastAsia="Times New Roman" w:hAnsi="Times New Roman" w:cs="Times New Roman"/>
+          <w:sz w:val="24"/>
+          <w:szCs w:val="24"/>
+          <w:lang w:val="en-ID" w:eastAsia="ko-KR"/>
+        </w:rPr>
+        <w:t>diterima</w:t>
+      </w:r>
+      <w:proofErr w:type="spellEnd"/>
+      <w:r>
+        <w:rPr>
+          <w:rFonts w:ascii="Times New Roman" w:eastAsia="Times New Roman" w:hAnsi="Times New Roman" w:cs="Times New Roman"/>
+          <w:sz w:val="24"/>
+          <w:szCs w:val="24"/>
+          <w:lang w:val="en-ID" w:eastAsia="ko-KR"/>
+        </w:rPr>
+        <w:t xml:space="preserve">, customer </w:t>
+      </w:r>
+      <w:proofErr w:type="spellStart"/>
+      <w:r>
+        <w:rPr>
+          <w:rFonts w:ascii="Times New Roman" w:eastAsia="Times New Roman" w:hAnsi="Times New Roman" w:cs="Times New Roman"/>
+          <w:sz w:val="24"/>
+          <w:szCs w:val="24"/>
+          <w:lang w:val="en-ID" w:eastAsia="ko-KR"/>
+        </w:rPr>
+        <w:t>dapat</w:t>
+      </w:r>
+      <w:proofErr w:type="spellEnd"/>
+      <w:r>
+        <w:rPr>
+          <w:rFonts w:ascii="Times New Roman" w:eastAsia="Times New Roman" w:hAnsi="Times New Roman" w:cs="Times New Roman"/>
+          <w:sz w:val="24"/>
+          <w:szCs w:val="24"/>
+          <w:lang w:val="en-ID" w:eastAsia="ko-KR"/>
+        </w:rPr>
+        <w:t xml:space="preserve"> </w:t>
+      </w:r>
+      <w:proofErr w:type="spellStart"/>
+      <w:r>
+        <w:rPr>
+          <w:rFonts w:ascii="Times New Roman" w:eastAsia="Times New Roman" w:hAnsi="Times New Roman" w:cs="Times New Roman"/>
+          <w:sz w:val="24"/>
+          <w:szCs w:val="24"/>
+          <w:lang w:val="en-ID" w:eastAsia="ko-KR"/>
+        </w:rPr>
+        <w:t>melakukan</w:t>
+      </w:r>
+      <w:proofErr w:type="spellEnd"/>
+      <w:r>
+        <w:rPr>
+          <w:rFonts w:ascii="Times New Roman" w:eastAsia="Times New Roman" w:hAnsi="Times New Roman" w:cs="Times New Roman"/>
+          <w:sz w:val="24"/>
+          <w:szCs w:val="24"/>
+          <w:lang w:val="en-ID" w:eastAsia="ko-KR"/>
+        </w:rPr>
+        <w:t xml:space="preserve"> </w:t>
+      </w:r>
+      <w:proofErr w:type="spellStart"/>
+      <w:r>
+        <w:rPr>
+          <w:rFonts w:ascii="Times New Roman" w:eastAsia="Times New Roman" w:hAnsi="Times New Roman" w:cs="Times New Roman"/>
+          <w:sz w:val="24"/>
+          <w:szCs w:val="24"/>
+          <w:lang w:val="en-ID" w:eastAsia="ko-KR"/>
+        </w:rPr>
+        <w:t>konfirmasi</w:t>
+      </w:r>
+      <w:proofErr w:type="spellEnd"/>
+      <w:r>
+        <w:rPr>
+          <w:rFonts w:ascii="Times New Roman" w:eastAsia="Times New Roman" w:hAnsi="Times New Roman" w:cs="Times New Roman"/>
+          <w:sz w:val="24"/>
+          <w:szCs w:val="24"/>
+          <w:lang w:val="en-ID" w:eastAsia="ko-KR"/>
+        </w:rPr>
+        <w:t xml:space="preserve"> </w:t>
+      </w:r>
+      <w:proofErr w:type="spellStart"/>
+      <w:r>
+        <w:rPr>
+          <w:rFonts w:ascii="Times New Roman" w:eastAsia="Times New Roman" w:hAnsi="Times New Roman" w:cs="Times New Roman"/>
+          <w:sz w:val="24"/>
+          <w:szCs w:val="24"/>
+          <w:lang w:val="en-ID" w:eastAsia="ko-KR"/>
+        </w:rPr>
+        <w:t>penerimaan</w:t>
+      </w:r>
+      <w:proofErr w:type="spellEnd"/>
+      <w:r>
+        <w:rPr>
+          <w:rFonts w:ascii="Times New Roman" w:eastAsia="Times New Roman" w:hAnsi="Times New Roman" w:cs="Times New Roman"/>
+          <w:sz w:val="24"/>
+          <w:szCs w:val="24"/>
+          <w:lang w:val="en-ID" w:eastAsia="ko-KR"/>
+        </w:rPr>
+        <w:t xml:space="preserve"> </w:t>
+      </w:r>
+      <w:proofErr w:type="spellStart"/>
+      <w:r>
+        <w:rPr>
+          <w:rFonts w:ascii="Times New Roman" w:eastAsia="Times New Roman" w:hAnsi="Times New Roman" w:cs="Times New Roman"/>
+          <w:sz w:val="24"/>
+          <w:szCs w:val="24"/>
+          <w:lang w:val="en-ID" w:eastAsia="ko-KR"/>
+        </w:rPr>
+        <w:t>barang</w:t>
+      </w:r>
+      <w:proofErr w:type="spellEnd"/>
+      <w:r>
+        <w:rPr>
+          <w:rFonts w:ascii="Times New Roman" w:eastAsia="Times New Roman" w:hAnsi="Times New Roman" w:cs="Times New Roman"/>
+          <w:sz w:val="24"/>
+          <w:szCs w:val="24"/>
+          <w:lang w:val="en-ID" w:eastAsia="ko-KR"/>
+        </w:rPr>
+        <w:t xml:space="preserve"> pada website. Lalu customer </w:t>
+      </w:r>
+      <w:proofErr w:type="spellStart"/>
+      <w:r>
+        <w:rPr>
+          <w:rFonts w:ascii="Times New Roman" w:eastAsia="Times New Roman" w:hAnsi="Times New Roman" w:cs="Times New Roman"/>
+          <w:sz w:val="24"/>
+          <w:szCs w:val="24"/>
+          <w:lang w:val="en-ID" w:eastAsia="ko-KR"/>
+        </w:rPr>
+        <w:t>diminta</w:t>
+      </w:r>
+      <w:proofErr w:type="spellEnd"/>
+      <w:r>
+        <w:rPr>
+          <w:rFonts w:ascii="Times New Roman" w:eastAsia="Times New Roman" w:hAnsi="Times New Roman" w:cs="Times New Roman"/>
+          <w:sz w:val="24"/>
+          <w:szCs w:val="24"/>
+          <w:lang w:val="en-ID" w:eastAsia="ko-KR"/>
+        </w:rPr>
+        <w:t xml:space="preserve"> </w:t>
+      </w:r>
+      <w:proofErr w:type="spellStart"/>
+      <w:r>
+        <w:rPr>
+          <w:rFonts w:ascii="Times New Roman" w:eastAsia="Times New Roman" w:hAnsi="Times New Roman" w:cs="Times New Roman"/>
+          <w:sz w:val="24"/>
+          <w:szCs w:val="24"/>
+          <w:lang w:val="en-ID" w:eastAsia="ko-KR"/>
+        </w:rPr>
+        <w:t>untuk</w:t>
+      </w:r>
+      <w:proofErr w:type="spellEnd"/>
+      <w:r>
+        <w:rPr>
+          <w:rFonts w:ascii="Times New Roman" w:eastAsia="Times New Roman" w:hAnsi="Times New Roman" w:cs="Times New Roman"/>
+          <w:sz w:val="24"/>
+          <w:szCs w:val="24"/>
+          <w:lang w:val="en-ID" w:eastAsia="ko-KR"/>
+        </w:rPr>
+        <w:t xml:space="preserve"> </w:t>
+      </w:r>
+      <w:proofErr w:type="spellStart"/>
+      <w:r>
+        <w:rPr>
+          <w:rFonts w:ascii="Times New Roman" w:eastAsia="Times New Roman" w:hAnsi="Times New Roman" w:cs="Times New Roman"/>
+          <w:sz w:val="24"/>
+          <w:szCs w:val="24"/>
+          <w:lang w:val="en-ID" w:eastAsia="ko-KR"/>
+        </w:rPr>
+        <w:t>memberikan</w:t>
+      </w:r>
+      <w:proofErr w:type="spellEnd"/>
+      <w:r>
+        <w:rPr>
+          <w:rFonts w:ascii="Times New Roman" w:eastAsia="Times New Roman" w:hAnsi="Times New Roman" w:cs="Times New Roman"/>
+          <w:sz w:val="24"/>
+          <w:szCs w:val="24"/>
+          <w:lang w:val="en-ID" w:eastAsia="ko-KR"/>
+        </w:rPr>
+        <w:t xml:space="preserve"> </w:t>
+      </w:r>
+      <w:proofErr w:type="spellStart"/>
+      <w:r>
+        <w:rPr>
+          <w:rFonts w:ascii="Times New Roman" w:eastAsia="Times New Roman" w:hAnsi="Times New Roman" w:cs="Times New Roman"/>
+          <w:sz w:val="24"/>
+          <w:szCs w:val="24"/>
+          <w:lang w:val="en-ID" w:eastAsia="ko-KR"/>
+        </w:rPr>
+        <w:t>ulasan</w:t>
+      </w:r>
+      <w:proofErr w:type="spellEnd"/>
+      <w:r>
+        <w:rPr>
+          <w:rFonts w:ascii="Times New Roman" w:eastAsia="Times New Roman" w:hAnsi="Times New Roman" w:cs="Times New Roman"/>
+          <w:sz w:val="24"/>
+          <w:szCs w:val="24"/>
+          <w:lang w:val="en-ID" w:eastAsia="ko-KR"/>
+        </w:rPr>
+        <w:t xml:space="preserve"> dan </w:t>
+      </w:r>
+      <w:proofErr w:type="spellStart"/>
+      <w:r>
+        <w:rPr>
+          <w:rFonts w:ascii="Times New Roman" w:eastAsia="Times New Roman" w:hAnsi="Times New Roman" w:cs="Times New Roman"/>
+          <w:sz w:val="24"/>
+          <w:szCs w:val="24"/>
+          <w:lang w:val="en-ID" w:eastAsia="ko-KR"/>
+        </w:rPr>
+        <w:t>penilaian</w:t>
+      </w:r>
+      <w:proofErr w:type="spellEnd"/>
+      <w:r>
+        <w:rPr>
+          <w:rFonts w:ascii="Times New Roman" w:eastAsia="Times New Roman" w:hAnsi="Times New Roman" w:cs="Times New Roman"/>
+          <w:sz w:val="24"/>
+          <w:szCs w:val="24"/>
+          <w:lang w:val="en-ID" w:eastAsia="ko-KR"/>
+        </w:rPr>
+        <w:t xml:space="preserve"> (rating) pada </w:t>
+      </w:r>
+      <w:proofErr w:type="spellStart"/>
+      <w:r>
+        <w:rPr>
+          <w:rFonts w:ascii="Times New Roman" w:eastAsia="Times New Roman" w:hAnsi="Times New Roman" w:cs="Times New Roman"/>
+          <w:sz w:val="24"/>
+          <w:szCs w:val="24"/>
+          <w:lang w:val="en-ID" w:eastAsia="ko-KR"/>
+        </w:rPr>
+        <w:t>produk</w:t>
       </w:r>
       <w:proofErr w:type="spellEnd"/>
       <w:r>
@@ -1202,903 +2085,43 @@
           <w:szCs w:val="24"/>
           <w:lang w:val="en-ID" w:eastAsia="ko-KR"/>
         </w:rPr>
-        <w:t>menjual</w:t>
-      </w:r>
-      <w:proofErr w:type="spellEnd"/>
-      <w:r>
-        <w:rPr>
-          <w:rFonts w:ascii="Times New Roman" w:eastAsia="Times New Roman" w:hAnsi="Times New Roman" w:cs="Times New Roman"/>
-          <w:sz w:val="24"/>
-          <w:szCs w:val="24"/>
-          <w:lang w:val="en-ID" w:eastAsia="ko-KR"/>
-        </w:rPr>
-        <w:t xml:space="preserve"> furniture </w:t>
-      </w:r>
-      <w:proofErr w:type="spellStart"/>
-      <w:r>
-        <w:rPr>
-          <w:rFonts w:ascii="Times New Roman" w:eastAsia="Times New Roman" w:hAnsi="Times New Roman" w:cs="Times New Roman"/>
-          <w:sz w:val="24"/>
-          <w:szCs w:val="24"/>
-          <w:lang w:val="en-ID" w:eastAsia="ko-KR"/>
-        </w:rPr>
-        <w:t>secara</w:t>
-      </w:r>
-      <w:proofErr w:type="spellEnd"/>
-      <w:r>
-        <w:rPr>
-          <w:rFonts w:ascii="Times New Roman" w:eastAsia="Times New Roman" w:hAnsi="Times New Roman" w:cs="Times New Roman"/>
-          <w:sz w:val="24"/>
-          <w:szCs w:val="24"/>
-          <w:lang w:val="en-ID" w:eastAsia="ko-KR"/>
-        </w:rPr>
-        <w:t xml:space="preserve"> offline dan online. </w:t>
-      </w:r>
-      <w:proofErr w:type="spellStart"/>
-      <w:r>
-        <w:rPr>
-          <w:rFonts w:ascii="Times New Roman" w:eastAsia="Times New Roman" w:hAnsi="Times New Roman" w:cs="Times New Roman"/>
-          <w:sz w:val="24"/>
-          <w:szCs w:val="24"/>
-          <w:lang w:val="en-ID" w:eastAsia="ko-KR"/>
-        </w:rPr>
-        <w:t>Penjualan</w:t>
-      </w:r>
-      <w:proofErr w:type="spellEnd"/>
-      <w:r>
-        <w:rPr>
-          <w:rFonts w:ascii="Times New Roman" w:eastAsia="Times New Roman" w:hAnsi="Times New Roman" w:cs="Times New Roman"/>
-          <w:sz w:val="24"/>
-          <w:szCs w:val="24"/>
-          <w:lang w:val="en-ID" w:eastAsia="ko-KR"/>
-        </w:rPr>
-        <w:t xml:space="preserve"> </w:t>
-      </w:r>
-      <w:proofErr w:type="spellStart"/>
-      <w:r>
-        <w:rPr>
-          <w:rFonts w:ascii="Times New Roman" w:eastAsia="Times New Roman" w:hAnsi="Times New Roman" w:cs="Times New Roman"/>
-          <w:sz w:val="24"/>
-          <w:szCs w:val="24"/>
-          <w:lang w:val="en-ID" w:eastAsia="ko-KR"/>
-        </w:rPr>
-        <w:t>kebanyakan</w:t>
-      </w:r>
-      <w:proofErr w:type="spellEnd"/>
-      <w:r>
-        <w:rPr>
-          <w:rFonts w:ascii="Times New Roman" w:eastAsia="Times New Roman" w:hAnsi="Times New Roman" w:cs="Times New Roman"/>
-          <w:sz w:val="24"/>
-          <w:szCs w:val="24"/>
-          <w:lang w:val="en-ID" w:eastAsia="ko-KR"/>
-        </w:rPr>
-        <w:t xml:space="preserve"> </w:t>
-      </w:r>
-      <w:proofErr w:type="spellStart"/>
-      <w:r>
-        <w:rPr>
-          <w:rFonts w:ascii="Times New Roman" w:eastAsia="Times New Roman" w:hAnsi="Times New Roman" w:cs="Times New Roman"/>
-          <w:sz w:val="24"/>
-          <w:szCs w:val="24"/>
-          <w:lang w:val="en-ID" w:eastAsia="ko-KR"/>
-        </w:rPr>
-        <w:t>masih</w:t>
-      </w:r>
-      <w:proofErr w:type="spellEnd"/>
-      <w:r>
-        <w:rPr>
-          <w:rFonts w:ascii="Times New Roman" w:eastAsia="Times New Roman" w:hAnsi="Times New Roman" w:cs="Times New Roman"/>
-          <w:sz w:val="24"/>
-          <w:szCs w:val="24"/>
-          <w:lang w:val="en-ID" w:eastAsia="ko-KR"/>
-        </w:rPr>
-        <w:t xml:space="preserve"> </w:t>
-      </w:r>
-      <w:proofErr w:type="spellStart"/>
-      <w:r>
-        <w:rPr>
-          <w:rFonts w:ascii="Times New Roman" w:eastAsia="Times New Roman" w:hAnsi="Times New Roman" w:cs="Times New Roman"/>
-          <w:sz w:val="24"/>
-          <w:szCs w:val="24"/>
-          <w:lang w:val="en-ID" w:eastAsia="ko-KR"/>
-        </w:rPr>
-        <w:t>dilakukan</w:t>
-      </w:r>
-      <w:proofErr w:type="spellEnd"/>
-      <w:r>
-        <w:rPr>
-          <w:rFonts w:ascii="Times New Roman" w:eastAsia="Times New Roman" w:hAnsi="Times New Roman" w:cs="Times New Roman"/>
-          <w:sz w:val="24"/>
-          <w:szCs w:val="24"/>
-          <w:lang w:val="en-ID" w:eastAsia="ko-KR"/>
-        </w:rPr>
-        <w:t xml:space="preserve"> </w:t>
-      </w:r>
-      <w:proofErr w:type="spellStart"/>
-      <w:r>
-        <w:rPr>
-          <w:rFonts w:ascii="Times New Roman" w:eastAsia="Times New Roman" w:hAnsi="Times New Roman" w:cs="Times New Roman"/>
-          <w:sz w:val="24"/>
-          <w:szCs w:val="24"/>
-          <w:lang w:val="en-ID" w:eastAsia="ko-KR"/>
-        </w:rPr>
-        <w:t>secara</w:t>
-      </w:r>
-      <w:proofErr w:type="spellEnd"/>
-      <w:r>
-        <w:rPr>
-          <w:rFonts w:ascii="Times New Roman" w:eastAsia="Times New Roman" w:hAnsi="Times New Roman" w:cs="Times New Roman"/>
-          <w:sz w:val="24"/>
-          <w:szCs w:val="24"/>
-          <w:lang w:val="en-ID" w:eastAsia="ko-KR"/>
-        </w:rPr>
-        <w:t xml:space="preserve"> manual </w:t>
-      </w:r>
-      <w:proofErr w:type="spellStart"/>
-      <w:r>
-        <w:rPr>
-          <w:rFonts w:ascii="Times New Roman" w:eastAsia="Times New Roman" w:hAnsi="Times New Roman" w:cs="Times New Roman"/>
-          <w:sz w:val="24"/>
-          <w:szCs w:val="24"/>
-          <w:lang w:val="en-ID" w:eastAsia="ko-KR"/>
-        </w:rPr>
-        <w:t>artinya</w:t>
-      </w:r>
-      <w:proofErr w:type="spellEnd"/>
-      <w:r>
-        <w:rPr>
-          <w:rFonts w:ascii="Times New Roman" w:eastAsia="Times New Roman" w:hAnsi="Times New Roman" w:cs="Times New Roman"/>
-          <w:sz w:val="24"/>
-          <w:szCs w:val="24"/>
-          <w:lang w:val="en-ID" w:eastAsia="ko-KR"/>
-        </w:rPr>
-        <w:t xml:space="preserve"> proses </w:t>
-      </w:r>
-      <w:proofErr w:type="spellStart"/>
-      <w:r>
-        <w:rPr>
-          <w:rFonts w:ascii="Times New Roman" w:eastAsia="Times New Roman" w:hAnsi="Times New Roman" w:cs="Times New Roman"/>
-          <w:sz w:val="24"/>
-          <w:szCs w:val="24"/>
-          <w:lang w:val="en-ID" w:eastAsia="ko-KR"/>
-        </w:rPr>
-        <w:t>penjualan</w:t>
-      </w:r>
-      <w:proofErr w:type="spellEnd"/>
-      <w:r>
-        <w:rPr>
-          <w:rFonts w:ascii="Times New Roman" w:eastAsia="Times New Roman" w:hAnsi="Times New Roman" w:cs="Times New Roman"/>
-          <w:sz w:val="24"/>
-          <w:szCs w:val="24"/>
-          <w:lang w:val="en-ID" w:eastAsia="ko-KR"/>
-        </w:rPr>
-        <w:t xml:space="preserve"> offline dan online </w:t>
-      </w:r>
-      <w:proofErr w:type="spellStart"/>
-      <w:r>
-        <w:rPr>
-          <w:rFonts w:ascii="Times New Roman" w:eastAsia="Times New Roman" w:hAnsi="Times New Roman" w:cs="Times New Roman"/>
-          <w:sz w:val="24"/>
-          <w:szCs w:val="24"/>
-          <w:lang w:val="en-ID" w:eastAsia="ko-KR"/>
-        </w:rPr>
-        <w:t>masih</w:t>
-      </w:r>
-      <w:proofErr w:type="spellEnd"/>
-      <w:r>
-        <w:rPr>
-          <w:rFonts w:ascii="Times New Roman" w:eastAsia="Times New Roman" w:hAnsi="Times New Roman" w:cs="Times New Roman"/>
-          <w:sz w:val="24"/>
-          <w:szCs w:val="24"/>
-          <w:lang w:val="en-ID" w:eastAsia="ko-KR"/>
-        </w:rPr>
-        <w:t xml:space="preserve"> </w:t>
-      </w:r>
-      <w:proofErr w:type="spellStart"/>
-      <w:r>
-        <w:rPr>
-          <w:rFonts w:ascii="Times New Roman" w:eastAsia="Times New Roman" w:hAnsi="Times New Roman" w:cs="Times New Roman"/>
-          <w:sz w:val="24"/>
-          <w:szCs w:val="24"/>
-          <w:lang w:val="en-ID" w:eastAsia="ko-KR"/>
-        </w:rPr>
-        <w:t>dilakukan</w:t>
-      </w:r>
-      <w:proofErr w:type="spellEnd"/>
-      <w:r>
-        <w:rPr>
-          <w:rFonts w:ascii="Times New Roman" w:eastAsia="Times New Roman" w:hAnsi="Times New Roman" w:cs="Times New Roman"/>
-          <w:sz w:val="24"/>
-          <w:szCs w:val="24"/>
-          <w:lang w:val="en-ID" w:eastAsia="ko-KR"/>
-        </w:rPr>
-        <w:t xml:space="preserve"> </w:t>
-      </w:r>
-      <w:proofErr w:type="spellStart"/>
-      <w:r>
-        <w:rPr>
-          <w:rFonts w:ascii="Times New Roman" w:eastAsia="Times New Roman" w:hAnsi="Times New Roman" w:cs="Times New Roman"/>
-          <w:sz w:val="24"/>
-          <w:szCs w:val="24"/>
-          <w:lang w:val="en-ID" w:eastAsia="ko-KR"/>
-        </w:rPr>
-        <w:t>secara</w:t>
-      </w:r>
-      <w:proofErr w:type="spellEnd"/>
-      <w:r>
-        <w:rPr>
-          <w:rFonts w:ascii="Times New Roman" w:eastAsia="Times New Roman" w:hAnsi="Times New Roman" w:cs="Times New Roman"/>
-          <w:sz w:val="24"/>
-          <w:szCs w:val="24"/>
-          <w:lang w:val="en-ID" w:eastAsia="ko-KR"/>
-        </w:rPr>
-        <w:t xml:space="preserve"> </w:t>
-      </w:r>
-      <w:proofErr w:type="spellStart"/>
-      <w:r>
-        <w:rPr>
-          <w:rFonts w:ascii="Times New Roman" w:eastAsia="Times New Roman" w:hAnsi="Times New Roman" w:cs="Times New Roman"/>
-          <w:sz w:val="24"/>
-          <w:szCs w:val="24"/>
-          <w:lang w:val="en-ID" w:eastAsia="ko-KR"/>
-        </w:rPr>
-        <w:t>satu</w:t>
-      </w:r>
-      <w:proofErr w:type="spellEnd"/>
-      <w:r>
-        <w:rPr>
-          <w:rFonts w:ascii="Times New Roman" w:eastAsia="Times New Roman" w:hAnsi="Times New Roman" w:cs="Times New Roman"/>
-          <w:sz w:val="24"/>
-          <w:szCs w:val="24"/>
-          <w:lang w:val="en-ID" w:eastAsia="ko-KR"/>
-        </w:rPr>
-        <w:t xml:space="preserve"> per </w:t>
-      </w:r>
-      <w:proofErr w:type="spellStart"/>
-      <w:r>
-        <w:rPr>
-          <w:rFonts w:ascii="Times New Roman" w:eastAsia="Times New Roman" w:hAnsi="Times New Roman" w:cs="Times New Roman"/>
-          <w:sz w:val="24"/>
-          <w:szCs w:val="24"/>
-          <w:lang w:val="en-ID" w:eastAsia="ko-KR"/>
-        </w:rPr>
-        <w:t>satu</w:t>
-      </w:r>
-      <w:proofErr w:type="spellEnd"/>
-      <w:r>
-        <w:rPr>
-          <w:rFonts w:ascii="Times New Roman" w:eastAsia="Times New Roman" w:hAnsi="Times New Roman" w:cs="Times New Roman"/>
-          <w:sz w:val="24"/>
-          <w:szCs w:val="24"/>
-          <w:lang w:val="en-ID" w:eastAsia="ko-KR"/>
-        </w:rPr>
-        <w:t xml:space="preserve">. </w:t>
-      </w:r>
-      <w:proofErr w:type="spellStart"/>
-      <w:r>
-        <w:rPr>
-          <w:rFonts w:ascii="Times New Roman" w:eastAsia="Times New Roman" w:hAnsi="Times New Roman" w:cs="Times New Roman"/>
-          <w:sz w:val="24"/>
-          <w:szCs w:val="24"/>
-          <w:lang w:val="en-ID" w:eastAsia="ko-KR"/>
-        </w:rPr>
-        <w:t>Penjualan</w:t>
-      </w:r>
-      <w:proofErr w:type="spellEnd"/>
-      <w:r>
-        <w:rPr>
-          <w:rFonts w:ascii="Times New Roman" w:eastAsia="Times New Roman" w:hAnsi="Times New Roman" w:cs="Times New Roman"/>
-          <w:sz w:val="24"/>
-          <w:szCs w:val="24"/>
-          <w:lang w:val="en-ID" w:eastAsia="ko-KR"/>
-        </w:rPr>
-        <w:t xml:space="preserve"> offline </w:t>
-      </w:r>
-      <w:proofErr w:type="spellStart"/>
-      <w:r>
-        <w:rPr>
-          <w:rFonts w:ascii="Times New Roman" w:eastAsia="Times New Roman" w:hAnsi="Times New Roman" w:cs="Times New Roman"/>
-          <w:sz w:val="24"/>
-          <w:szCs w:val="24"/>
-          <w:lang w:val="en-ID" w:eastAsia="ko-KR"/>
-        </w:rPr>
-        <w:t>dilakukan</w:t>
-      </w:r>
-      <w:proofErr w:type="spellEnd"/>
-      <w:r>
-        <w:rPr>
-          <w:rFonts w:ascii="Times New Roman" w:eastAsia="Times New Roman" w:hAnsi="Times New Roman" w:cs="Times New Roman"/>
-          <w:sz w:val="24"/>
-          <w:szCs w:val="24"/>
-          <w:lang w:val="en-ID" w:eastAsia="ko-KR"/>
-        </w:rPr>
-        <w:t xml:space="preserve"> </w:t>
-      </w:r>
-      <w:proofErr w:type="spellStart"/>
-      <w:r>
-        <w:rPr>
-          <w:rFonts w:ascii="Times New Roman" w:eastAsia="Times New Roman" w:hAnsi="Times New Roman" w:cs="Times New Roman"/>
-          <w:sz w:val="24"/>
-          <w:szCs w:val="24"/>
-          <w:lang w:val="en-ID" w:eastAsia="ko-KR"/>
-        </w:rPr>
-        <w:t>dengan</w:t>
-      </w:r>
-      <w:proofErr w:type="spellEnd"/>
-      <w:r>
-        <w:rPr>
-          <w:rFonts w:ascii="Times New Roman" w:eastAsia="Times New Roman" w:hAnsi="Times New Roman" w:cs="Times New Roman"/>
-          <w:sz w:val="24"/>
-          <w:szCs w:val="24"/>
-          <w:lang w:val="en-ID" w:eastAsia="ko-KR"/>
-        </w:rPr>
-        <w:t xml:space="preserve"> </w:t>
-      </w:r>
-      <w:proofErr w:type="spellStart"/>
-      <w:r>
-        <w:rPr>
-          <w:rFonts w:ascii="Times New Roman" w:eastAsia="Times New Roman" w:hAnsi="Times New Roman" w:cs="Times New Roman"/>
-          <w:sz w:val="24"/>
-          <w:szCs w:val="24"/>
-          <w:lang w:val="en-ID" w:eastAsia="ko-KR"/>
-        </w:rPr>
-        <w:t>mengubungi</w:t>
-      </w:r>
-      <w:proofErr w:type="spellEnd"/>
-      <w:r>
-        <w:rPr>
-          <w:rFonts w:ascii="Times New Roman" w:eastAsia="Times New Roman" w:hAnsi="Times New Roman" w:cs="Times New Roman"/>
-          <w:sz w:val="24"/>
-          <w:szCs w:val="24"/>
-          <w:lang w:val="en-ID" w:eastAsia="ko-KR"/>
-        </w:rPr>
-        <w:t xml:space="preserve"> </w:t>
-      </w:r>
-      <w:proofErr w:type="spellStart"/>
-      <w:r>
-        <w:rPr>
-          <w:rFonts w:ascii="Times New Roman" w:eastAsia="Times New Roman" w:hAnsi="Times New Roman" w:cs="Times New Roman"/>
-          <w:sz w:val="24"/>
-          <w:szCs w:val="24"/>
-          <w:lang w:val="en-ID" w:eastAsia="ko-KR"/>
-        </w:rPr>
-        <w:t>kontak</w:t>
-      </w:r>
-      <w:proofErr w:type="spellEnd"/>
-      <w:r>
-        <w:rPr>
-          <w:rFonts w:ascii="Times New Roman" w:eastAsia="Times New Roman" w:hAnsi="Times New Roman" w:cs="Times New Roman"/>
-          <w:sz w:val="24"/>
-          <w:szCs w:val="24"/>
-          <w:lang w:val="en-ID" w:eastAsia="ko-KR"/>
-        </w:rPr>
-        <w:t xml:space="preserve"> </w:t>
-      </w:r>
-      <w:proofErr w:type="spellStart"/>
-      <w:r>
-        <w:rPr>
-          <w:rFonts w:ascii="Times New Roman" w:eastAsia="Times New Roman" w:hAnsi="Times New Roman" w:cs="Times New Roman"/>
-          <w:sz w:val="24"/>
-          <w:szCs w:val="24"/>
-          <w:lang w:val="en-ID" w:eastAsia="ko-KR"/>
-        </w:rPr>
-        <w:t>perusahaan</w:t>
-      </w:r>
-      <w:proofErr w:type="spellEnd"/>
-      <w:r>
-        <w:rPr>
-          <w:rFonts w:ascii="Times New Roman" w:eastAsia="Times New Roman" w:hAnsi="Times New Roman" w:cs="Times New Roman"/>
-          <w:sz w:val="24"/>
-          <w:szCs w:val="24"/>
-          <w:lang w:val="en-ID" w:eastAsia="ko-KR"/>
-        </w:rPr>
-        <w:t xml:space="preserve"> </w:t>
-      </w:r>
-      <w:proofErr w:type="spellStart"/>
-      <w:r>
-        <w:rPr>
-          <w:rFonts w:ascii="Times New Roman" w:eastAsia="Times New Roman" w:hAnsi="Times New Roman" w:cs="Times New Roman"/>
-          <w:sz w:val="24"/>
-          <w:szCs w:val="24"/>
-          <w:lang w:val="en-ID" w:eastAsia="ko-KR"/>
-        </w:rPr>
-        <w:t>atau</w:t>
-      </w:r>
-      <w:proofErr w:type="spellEnd"/>
-      <w:r>
-        <w:rPr>
-          <w:rFonts w:ascii="Times New Roman" w:eastAsia="Times New Roman" w:hAnsi="Times New Roman" w:cs="Times New Roman"/>
-          <w:sz w:val="24"/>
-          <w:szCs w:val="24"/>
-          <w:lang w:val="en-ID" w:eastAsia="ko-KR"/>
-        </w:rPr>
-        <w:t xml:space="preserve"> </w:t>
-      </w:r>
-      <w:proofErr w:type="spellStart"/>
-      <w:r>
-        <w:rPr>
-          <w:rFonts w:ascii="Times New Roman" w:eastAsia="Times New Roman" w:hAnsi="Times New Roman" w:cs="Times New Roman"/>
-          <w:sz w:val="24"/>
-          <w:szCs w:val="24"/>
-          <w:lang w:val="en-ID" w:eastAsia="ko-KR"/>
-        </w:rPr>
-        <w:t>mendatangi</w:t>
-      </w:r>
-      <w:proofErr w:type="spellEnd"/>
-      <w:r>
-        <w:rPr>
-          <w:rFonts w:ascii="Times New Roman" w:eastAsia="Times New Roman" w:hAnsi="Times New Roman" w:cs="Times New Roman"/>
-          <w:sz w:val="24"/>
-          <w:szCs w:val="24"/>
-          <w:lang w:val="en-ID" w:eastAsia="ko-KR"/>
-        </w:rPr>
-        <w:t xml:space="preserve"> </w:t>
-      </w:r>
-      <w:proofErr w:type="spellStart"/>
-      <w:r>
-        <w:rPr>
-          <w:rFonts w:ascii="Times New Roman" w:eastAsia="Times New Roman" w:hAnsi="Times New Roman" w:cs="Times New Roman"/>
-          <w:sz w:val="24"/>
-          <w:szCs w:val="24"/>
-          <w:lang w:val="en-ID" w:eastAsia="ko-KR"/>
-        </w:rPr>
-        <w:t>perusahaan</w:t>
-      </w:r>
-      <w:proofErr w:type="spellEnd"/>
-      <w:r>
-        <w:rPr>
-          <w:rFonts w:ascii="Times New Roman" w:eastAsia="Times New Roman" w:hAnsi="Times New Roman" w:cs="Times New Roman"/>
-          <w:sz w:val="24"/>
-          <w:szCs w:val="24"/>
-          <w:lang w:val="en-ID" w:eastAsia="ko-KR"/>
-        </w:rPr>
-        <w:t xml:space="preserve"> </w:t>
-      </w:r>
-      <w:proofErr w:type="spellStart"/>
-      <w:r>
-        <w:rPr>
-          <w:rFonts w:ascii="Times New Roman" w:eastAsia="Times New Roman" w:hAnsi="Times New Roman" w:cs="Times New Roman"/>
-          <w:sz w:val="24"/>
-          <w:szCs w:val="24"/>
-          <w:lang w:val="en-ID" w:eastAsia="ko-KR"/>
-        </w:rPr>
-        <w:t>secara</w:t>
-      </w:r>
-      <w:proofErr w:type="spellEnd"/>
-      <w:r>
-        <w:rPr>
-          <w:rFonts w:ascii="Times New Roman" w:eastAsia="Times New Roman" w:hAnsi="Times New Roman" w:cs="Times New Roman"/>
-          <w:sz w:val="24"/>
-          <w:szCs w:val="24"/>
-          <w:lang w:val="en-ID" w:eastAsia="ko-KR"/>
-        </w:rPr>
-        <w:t xml:space="preserve"> </w:t>
-      </w:r>
-      <w:proofErr w:type="spellStart"/>
-      <w:r>
-        <w:rPr>
-          <w:rFonts w:ascii="Times New Roman" w:eastAsia="Times New Roman" w:hAnsi="Times New Roman" w:cs="Times New Roman"/>
-          <w:sz w:val="24"/>
-          <w:szCs w:val="24"/>
-          <w:lang w:val="en-ID" w:eastAsia="ko-KR"/>
-        </w:rPr>
-        <w:t>langsung</w:t>
-      </w:r>
-      <w:proofErr w:type="spellEnd"/>
-      <w:r>
-        <w:rPr>
-          <w:rFonts w:ascii="Times New Roman" w:eastAsia="Times New Roman" w:hAnsi="Times New Roman" w:cs="Times New Roman"/>
-          <w:sz w:val="24"/>
-          <w:szCs w:val="24"/>
-          <w:lang w:val="en-ID" w:eastAsia="ko-KR"/>
-        </w:rPr>
-        <w:t xml:space="preserve">. </w:t>
-      </w:r>
-      <w:proofErr w:type="spellStart"/>
-      <w:r>
-        <w:rPr>
-          <w:rFonts w:ascii="Times New Roman" w:eastAsia="Times New Roman" w:hAnsi="Times New Roman" w:cs="Times New Roman"/>
-          <w:sz w:val="24"/>
-          <w:szCs w:val="24"/>
-          <w:lang w:val="en-ID" w:eastAsia="ko-KR"/>
-        </w:rPr>
-        <w:t>Penjualan</w:t>
-      </w:r>
-      <w:proofErr w:type="spellEnd"/>
-      <w:r>
-        <w:rPr>
-          <w:rFonts w:ascii="Times New Roman" w:eastAsia="Times New Roman" w:hAnsi="Times New Roman" w:cs="Times New Roman"/>
-          <w:sz w:val="24"/>
-          <w:szCs w:val="24"/>
-          <w:lang w:val="en-ID" w:eastAsia="ko-KR"/>
-        </w:rPr>
-        <w:t xml:space="preserve"> </w:t>
-      </w:r>
-      <w:proofErr w:type="spellStart"/>
-      <w:r>
-        <w:rPr>
-          <w:rFonts w:ascii="Times New Roman" w:eastAsia="Times New Roman" w:hAnsi="Times New Roman" w:cs="Times New Roman"/>
-          <w:sz w:val="24"/>
-          <w:szCs w:val="24"/>
-          <w:lang w:val="en-ID" w:eastAsia="ko-KR"/>
-        </w:rPr>
-        <w:t>secara</w:t>
-      </w:r>
-      <w:proofErr w:type="spellEnd"/>
-      <w:r>
-        <w:rPr>
-          <w:rFonts w:ascii="Times New Roman" w:eastAsia="Times New Roman" w:hAnsi="Times New Roman" w:cs="Times New Roman"/>
-          <w:sz w:val="24"/>
-          <w:szCs w:val="24"/>
-          <w:lang w:val="en-ID" w:eastAsia="ko-KR"/>
-        </w:rPr>
-        <w:t xml:space="preserve"> online </w:t>
-      </w:r>
-      <w:proofErr w:type="spellStart"/>
-      <w:r>
-        <w:rPr>
-          <w:rFonts w:ascii="Times New Roman" w:eastAsia="Times New Roman" w:hAnsi="Times New Roman" w:cs="Times New Roman"/>
-          <w:sz w:val="24"/>
-          <w:szCs w:val="24"/>
-          <w:lang w:val="en-ID" w:eastAsia="ko-KR"/>
-        </w:rPr>
-        <w:t>dilakukan</w:t>
-      </w:r>
-      <w:proofErr w:type="spellEnd"/>
-      <w:r>
-        <w:rPr>
-          <w:rFonts w:ascii="Times New Roman" w:eastAsia="Times New Roman" w:hAnsi="Times New Roman" w:cs="Times New Roman"/>
-          <w:sz w:val="24"/>
-          <w:szCs w:val="24"/>
-          <w:lang w:val="en-ID" w:eastAsia="ko-KR"/>
-        </w:rPr>
-        <w:t xml:space="preserve"> </w:t>
-      </w:r>
-      <w:proofErr w:type="spellStart"/>
-      <w:r>
-        <w:rPr>
-          <w:rFonts w:ascii="Times New Roman" w:eastAsia="Times New Roman" w:hAnsi="Times New Roman" w:cs="Times New Roman"/>
-          <w:sz w:val="24"/>
-          <w:szCs w:val="24"/>
-          <w:lang w:val="en-ID" w:eastAsia="ko-KR"/>
-        </w:rPr>
-        <w:t>dengan</w:t>
-      </w:r>
-      <w:proofErr w:type="spellEnd"/>
-      <w:r>
-        <w:rPr>
-          <w:rFonts w:ascii="Times New Roman" w:eastAsia="Times New Roman" w:hAnsi="Times New Roman" w:cs="Times New Roman"/>
-          <w:sz w:val="24"/>
-          <w:szCs w:val="24"/>
-          <w:lang w:val="en-ID" w:eastAsia="ko-KR"/>
-        </w:rPr>
-        <w:t xml:space="preserve"> </w:t>
-      </w:r>
-      <w:proofErr w:type="spellStart"/>
-      <w:r>
-        <w:rPr>
-          <w:rFonts w:ascii="Times New Roman" w:eastAsia="Times New Roman" w:hAnsi="Times New Roman" w:cs="Times New Roman"/>
-          <w:sz w:val="24"/>
-          <w:szCs w:val="24"/>
-          <w:lang w:val="en-ID" w:eastAsia="ko-KR"/>
-        </w:rPr>
-        <w:t>mempromosikan</w:t>
-      </w:r>
-      <w:proofErr w:type="spellEnd"/>
-      <w:r>
-        <w:rPr>
-          <w:rFonts w:ascii="Times New Roman" w:eastAsia="Times New Roman" w:hAnsi="Times New Roman" w:cs="Times New Roman"/>
-          <w:sz w:val="24"/>
-          <w:szCs w:val="24"/>
-          <w:lang w:val="en-ID" w:eastAsia="ko-KR"/>
-        </w:rPr>
-        <w:t xml:space="preserve"> </w:t>
-      </w:r>
-      <w:proofErr w:type="spellStart"/>
-      <w:r>
-        <w:rPr>
-          <w:rFonts w:ascii="Times New Roman" w:eastAsia="Times New Roman" w:hAnsi="Times New Roman" w:cs="Times New Roman"/>
-          <w:sz w:val="24"/>
-          <w:szCs w:val="24"/>
-          <w:lang w:val="en-ID" w:eastAsia="ko-KR"/>
-        </w:rPr>
-        <w:t>produk</w:t>
-      </w:r>
-      <w:proofErr w:type="spellEnd"/>
-      <w:r>
-        <w:rPr>
-          <w:rFonts w:ascii="Times New Roman" w:eastAsia="Times New Roman" w:hAnsi="Times New Roman" w:cs="Times New Roman"/>
-          <w:sz w:val="24"/>
-          <w:szCs w:val="24"/>
-          <w:lang w:val="en-ID" w:eastAsia="ko-KR"/>
-        </w:rPr>
-        <w:t xml:space="preserve"> </w:t>
-      </w:r>
-      <w:proofErr w:type="spellStart"/>
-      <w:r>
-        <w:rPr>
-          <w:rFonts w:ascii="Times New Roman" w:eastAsia="Times New Roman" w:hAnsi="Times New Roman" w:cs="Times New Roman"/>
-          <w:sz w:val="24"/>
-          <w:szCs w:val="24"/>
-          <w:lang w:val="en-ID" w:eastAsia="ko-KR"/>
-        </w:rPr>
-        <w:t>ke</w:t>
-      </w:r>
-      <w:proofErr w:type="spellEnd"/>
-      <w:r>
-        <w:rPr>
-          <w:rFonts w:ascii="Times New Roman" w:eastAsia="Times New Roman" w:hAnsi="Times New Roman" w:cs="Times New Roman"/>
-          <w:sz w:val="24"/>
-          <w:szCs w:val="24"/>
-          <w:lang w:val="en-ID" w:eastAsia="ko-KR"/>
-        </w:rPr>
-        <w:t xml:space="preserve"> marketplace </w:t>
-      </w:r>
-      <w:proofErr w:type="spellStart"/>
-      <w:r>
-        <w:rPr>
-          <w:rFonts w:ascii="Times New Roman" w:eastAsia="Times New Roman" w:hAnsi="Times New Roman" w:cs="Times New Roman"/>
-          <w:sz w:val="24"/>
-          <w:szCs w:val="24"/>
-          <w:lang w:val="en-ID" w:eastAsia="ko-KR"/>
-        </w:rPr>
-        <w:t>satu</w:t>
-      </w:r>
-      <w:proofErr w:type="spellEnd"/>
-      <w:r>
-        <w:rPr>
-          <w:rFonts w:ascii="Times New Roman" w:eastAsia="Times New Roman" w:hAnsi="Times New Roman" w:cs="Times New Roman"/>
-          <w:sz w:val="24"/>
-          <w:szCs w:val="24"/>
-          <w:lang w:val="en-ID" w:eastAsia="ko-KR"/>
-        </w:rPr>
-        <w:t xml:space="preserve"> </w:t>
-      </w:r>
-      <w:proofErr w:type="spellStart"/>
-      <w:r>
-        <w:rPr>
-          <w:rFonts w:ascii="Times New Roman" w:eastAsia="Times New Roman" w:hAnsi="Times New Roman" w:cs="Times New Roman"/>
-          <w:sz w:val="24"/>
-          <w:szCs w:val="24"/>
-          <w:lang w:val="en-ID" w:eastAsia="ko-KR"/>
-        </w:rPr>
-        <w:t>persatu</w:t>
-      </w:r>
-      <w:proofErr w:type="spellEnd"/>
-      <w:r>
-        <w:rPr>
-          <w:rFonts w:ascii="Times New Roman" w:eastAsia="Times New Roman" w:hAnsi="Times New Roman" w:cs="Times New Roman"/>
-          <w:sz w:val="24"/>
-          <w:szCs w:val="24"/>
-          <w:lang w:val="en-ID" w:eastAsia="ko-KR"/>
-        </w:rPr>
-        <w:t xml:space="preserve">. </w:t>
-      </w:r>
-      <w:proofErr w:type="spellStart"/>
-      <w:r>
-        <w:rPr>
-          <w:rFonts w:ascii="Times New Roman" w:eastAsia="Times New Roman" w:hAnsi="Times New Roman" w:cs="Times New Roman"/>
-          <w:sz w:val="24"/>
-          <w:szCs w:val="24"/>
-          <w:lang w:val="en-ID" w:eastAsia="ko-KR"/>
-        </w:rPr>
-        <w:t>Beberapa</w:t>
-      </w:r>
-      <w:proofErr w:type="spellEnd"/>
-      <w:r>
-        <w:rPr>
-          <w:rFonts w:ascii="Times New Roman" w:eastAsia="Times New Roman" w:hAnsi="Times New Roman" w:cs="Times New Roman"/>
-          <w:sz w:val="24"/>
-          <w:szCs w:val="24"/>
-          <w:lang w:val="en-ID" w:eastAsia="ko-KR"/>
-        </w:rPr>
-        <w:t xml:space="preserve"> </w:t>
-      </w:r>
-      <w:proofErr w:type="spellStart"/>
-      <w:r>
-        <w:rPr>
-          <w:rFonts w:ascii="Times New Roman" w:eastAsia="Times New Roman" w:hAnsi="Times New Roman" w:cs="Times New Roman"/>
-          <w:sz w:val="24"/>
-          <w:szCs w:val="24"/>
-          <w:lang w:val="en-ID" w:eastAsia="ko-KR"/>
-        </w:rPr>
-        <w:t>kegiatan</w:t>
-      </w:r>
-      <w:proofErr w:type="spellEnd"/>
-      <w:r>
-        <w:rPr>
-          <w:rFonts w:ascii="Times New Roman" w:eastAsia="Times New Roman" w:hAnsi="Times New Roman" w:cs="Times New Roman"/>
-          <w:sz w:val="24"/>
-          <w:szCs w:val="24"/>
-          <w:lang w:val="en-ID" w:eastAsia="ko-KR"/>
-        </w:rPr>
-        <w:t xml:space="preserve"> </w:t>
-      </w:r>
-      <w:proofErr w:type="spellStart"/>
-      <w:r>
-        <w:rPr>
-          <w:rFonts w:ascii="Times New Roman" w:eastAsia="Times New Roman" w:hAnsi="Times New Roman" w:cs="Times New Roman"/>
-          <w:sz w:val="24"/>
-          <w:szCs w:val="24"/>
-          <w:lang w:val="en-ID" w:eastAsia="ko-KR"/>
-        </w:rPr>
-        <w:t>dalam</w:t>
-      </w:r>
-      <w:proofErr w:type="spellEnd"/>
-      <w:r>
-        <w:rPr>
-          <w:rFonts w:ascii="Times New Roman" w:eastAsia="Times New Roman" w:hAnsi="Times New Roman" w:cs="Times New Roman"/>
-          <w:sz w:val="24"/>
-          <w:szCs w:val="24"/>
-          <w:lang w:val="en-ID" w:eastAsia="ko-KR"/>
-        </w:rPr>
-        <w:t xml:space="preserve"> </w:t>
-      </w:r>
-      <w:proofErr w:type="spellStart"/>
-      <w:r>
-        <w:rPr>
-          <w:rFonts w:ascii="Times New Roman" w:eastAsia="Times New Roman" w:hAnsi="Times New Roman" w:cs="Times New Roman"/>
-          <w:sz w:val="24"/>
-          <w:szCs w:val="24"/>
-          <w:lang w:val="en-ID" w:eastAsia="ko-KR"/>
-        </w:rPr>
-        <w:t>perusahaan</w:t>
-      </w:r>
-      <w:proofErr w:type="spellEnd"/>
-      <w:r>
-        <w:rPr>
-          <w:rFonts w:ascii="Times New Roman" w:eastAsia="Times New Roman" w:hAnsi="Times New Roman" w:cs="Times New Roman"/>
-          <w:sz w:val="24"/>
-          <w:szCs w:val="24"/>
-          <w:lang w:val="en-ID" w:eastAsia="ko-KR"/>
-        </w:rPr>
-        <w:t xml:space="preserve"> </w:t>
-      </w:r>
-      <w:proofErr w:type="spellStart"/>
-      <w:r>
-        <w:rPr>
-          <w:rFonts w:ascii="Times New Roman" w:eastAsia="Times New Roman" w:hAnsi="Times New Roman" w:cs="Times New Roman"/>
-          <w:sz w:val="24"/>
-          <w:szCs w:val="24"/>
-          <w:lang w:val="en-ID" w:eastAsia="ko-KR"/>
-        </w:rPr>
-        <w:t>sudah</w:t>
-      </w:r>
-      <w:proofErr w:type="spellEnd"/>
-      <w:r>
-        <w:rPr>
-          <w:rFonts w:ascii="Times New Roman" w:eastAsia="Times New Roman" w:hAnsi="Times New Roman" w:cs="Times New Roman"/>
-          <w:sz w:val="24"/>
-          <w:szCs w:val="24"/>
-          <w:lang w:val="en-ID" w:eastAsia="ko-KR"/>
-        </w:rPr>
-        <w:t xml:space="preserve"> </w:t>
-      </w:r>
-      <w:proofErr w:type="spellStart"/>
-      <w:r>
-        <w:rPr>
-          <w:rFonts w:ascii="Times New Roman" w:eastAsia="Times New Roman" w:hAnsi="Times New Roman" w:cs="Times New Roman"/>
-          <w:sz w:val="24"/>
-          <w:szCs w:val="24"/>
-          <w:lang w:val="en-ID" w:eastAsia="ko-KR"/>
-        </w:rPr>
-        <w:t>didigitalkan</w:t>
-      </w:r>
-      <w:proofErr w:type="spellEnd"/>
-      <w:r>
-        <w:rPr>
-          <w:rFonts w:ascii="Times New Roman" w:eastAsia="Times New Roman" w:hAnsi="Times New Roman" w:cs="Times New Roman"/>
-          <w:sz w:val="24"/>
-          <w:szCs w:val="24"/>
-          <w:lang w:val="en-ID" w:eastAsia="ko-KR"/>
-        </w:rPr>
-        <w:t xml:space="preserve">. </w:t>
-      </w:r>
-      <w:proofErr w:type="spellStart"/>
-      <w:r>
-        <w:rPr>
-          <w:rFonts w:ascii="Times New Roman" w:eastAsia="Times New Roman" w:hAnsi="Times New Roman" w:cs="Times New Roman"/>
-          <w:sz w:val="24"/>
-          <w:szCs w:val="24"/>
-          <w:lang w:val="en-ID" w:eastAsia="ko-KR"/>
-        </w:rPr>
-        <w:t>Pencatatan</w:t>
-      </w:r>
-      <w:proofErr w:type="spellEnd"/>
-      <w:r>
-        <w:rPr>
-          <w:rFonts w:ascii="Times New Roman" w:eastAsia="Times New Roman" w:hAnsi="Times New Roman" w:cs="Times New Roman"/>
-          <w:sz w:val="24"/>
-          <w:szCs w:val="24"/>
-          <w:lang w:val="en-ID" w:eastAsia="ko-KR"/>
-        </w:rPr>
-        <w:t xml:space="preserve"> </w:t>
-      </w:r>
-      <w:proofErr w:type="spellStart"/>
-      <w:r>
-        <w:rPr>
-          <w:rFonts w:ascii="Times New Roman" w:eastAsia="Times New Roman" w:hAnsi="Times New Roman" w:cs="Times New Roman"/>
-          <w:sz w:val="24"/>
-          <w:szCs w:val="24"/>
-          <w:lang w:val="en-ID" w:eastAsia="ko-KR"/>
-        </w:rPr>
-        <w:t>stok</w:t>
-      </w:r>
-      <w:proofErr w:type="spellEnd"/>
-      <w:r>
-        <w:rPr>
-          <w:rFonts w:ascii="Times New Roman" w:eastAsia="Times New Roman" w:hAnsi="Times New Roman" w:cs="Times New Roman"/>
-          <w:sz w:val="24"/>
-          <w:szCs w:val="24"/>
-          <w:lang w:val="en-ID" w:eastAsia="ko-KR"/>
-        </w:rPr>
-        <w:t xml:space="preserve">, </w:t>
-      </w:r>
-      <w:proofErr w:type="spellStart"/>
-      <w:r>
-        <w:rPr>
-          <w:rFonts w:ascii="Times New Roman" w:eastAsia="Times New Roman" w:hAnsi="Times New Roman" w:cs="Times New Roman"/>
-          <w:sz w:val="24"/>
-          <w:szCs w:val="24"/>
-          <w:lang w:val="en-ID" w:eastAsia="ko-KR"/>
-        </w:rPr>
-        <w:t>keuangan</w:t>
-      </w:r>
-      <w:proofErr w:type="spellEnd"/>
-      <w:r>
-        <w:rPr>
-          <w:rFonts w:ascii="Times New Roman" w:eastAsia="Times New Roman" w:hAnsi="Times New Roman" w:cs="Times New Roman"/>
-          <w:sz w:val="24"/>
-          <w:szCs w:val="24"/>
-          <w:lang w:val="en-ID" w:eastAsia="ko-KR"/>
-        </w:rPr>
-        <w:t xml:space="preserve">, dan lain-lain </w:t>
-      </w:r>
-      <w:proofErr w:type="spellStart"/>
-      <w:r>
-        <w:rPr>
-          <w:rFonts w:ascii="Times New Roman" w:eastAsia="Times New Roman" w:hAnsi="Times New Roman" w:cs="Times New Roman"/>
-          <w:sz w:val="24"/>
-          <w:szCs w:val="24"/>
-          <w:lang w:val="en-ID" w:eastAsia="ko-KR"/>
-        </w:rPr>
-        <w:t>dilakukan</w:t>
-      </w:r>
-      <w:proofErr w:type="spellEnd"/>
-      <w:r>
-        <w:rPr>
-          <w:rFonts w:ascii="Times New Roman" w:eastAsia="Times New Roman" w:hAnsi="Times New Roman" w:cs="Times New Roman"/>
-          <w:sz w:val="24"/>
-          <w:szCs w:val="24"/>
-          <w:lang w:val="en-ID" w:eastAsia="ko-KR"/>
-        </w:rPr>
-        <w:t xml:space="preserve"> </w:t>
-      </w:r>
-      <w:proofErr w:type="spellStart"/>
-      <w:r>
-        <w:rPr>
-          <w:rFonts w:ascii="Times New Roman" w:eastAsia="Times New Roman" w:hAnsi="Times New Roman" w:cs="Times New Roman"/>
-          <w:sz w:val="24"/>
-          <w:szCs w:val="24"/>
-          <w:lang w:val="en-ID" w:eastAsia="ko-KR"/>
-        </w:rPr>
-        <w:t>secara</w:t>
-      </w:r>
-      <w:proofErr w:type="spellEnd"/>
-      <w:r>
-        <w:rPr>
-          <w:rFonts w:ascii="Times New Roman" w:eastAsia="Times New Roman" w:hAnsi="Times New Roman" w:cs="Times New Roman"/>
-          <w:sz w:val="24"/>
-          <w:szCs w:val="24"/>
-          <w:lang w:val="en-ID" w:eastAsia="ko-KR"/>
-        </w:rPr>
-        <w:t xml:space="preserve"> digital. </w:t>
+        <w:t>telah</w:t>
+      </w:r>
+      <w:proofErr w:type="spellEnd"/>
+      <w:r>
+        <w:rPr>
+          <w:rFonts w:ascii="Times New Roman" w:eastAsia="Times New Roman" w:hAnsi="Times New Roman" w:cs="Times New Roman"/>
+          <w:sz w:val="24"/>
+          <w:szCs w:val="24"/>
+          <w:lang w:val="en-ID" w:eastAsia="ko-KR"/>
+        </w:rPr>
+        <w:t xml:space="preserve"> </w:t>
+      </w:r>
+      <w:proofErr w:type="spellStart"/>
+      <w:r>
+        <w:rPr>
+          <w:rFonts w:ascii="Times New Roman" w:eastAsia="Times New Roman" w:hAnsi="Times New Roman" w:cs="Times New Roman"/>
+          <w:sz w:val="24"/>
+          <w:szCs w:val="24"/>
+          <w:lang w:val="en-ID" w:eastAsia="ko-KR"/>
+        </w:rPr>
+        <w:t>dibeli</w:t>
+      </w:r>
+      <w:proofErr w:type="spellEnd"/>
+      <w:r>
+        <w:rPr>
+          <w:rFonts w:ascii="Times New Roman" w:eastAsia="Times New Roman" w:hAnsi="Times New Roman" w:cs="Times New Roman"/>
+          <w:sz w:val="24"/>
+          <w:szCs w:val="24"/>
+          <w:lang w:val="en-ID" w:eastAsia="ko-KR"/>
+        </w:rPr>
+        <w:t>.</w:t>
       </w:r>
     </w:p>
     <w:p>
       <w:pPr>
         <w:spacing w:after="0" w:line="360" w:lineRule="auto"/>
-        <w:ind w:firstLine="567"/>
+        <w:ind w:firstLine="720"/>
         <w:jc w:val="both"/>
         <w:rPr>
           <w:rFonts w:ascii="Times New Roman" w:eastAsia="Times New Roman" w:hAnsi="Times New Roman" w:cs="Times New Roman"/>
@@ -2107,4952 +2130,275 @@
           <w:lang w:val="en-ID" w:eastAsia="ko-KR"/>
         </w:rPr>
       </w:pPr>
-      <w:r>
-        <w:rPr>
-          <w:rFonts w:ascii="Times New Roman" w:eastAsia="Times New Roman" w:hAnsi="Times New Roman" w:cs="Times New Roman"/>
-          <w:sz w:val="24"/>
-          <w:szCs w:val="24"/>
-          <w:lang w:val="en-ID" w:eastAsia="ko-KR"/>
-        </w:rPr>
-        <w:t xml:space="preserve">Perusahaan juga </w:t>
-      </w:r>
-      <w:proofErr w:type="spellStart"/>
-      <w:r>
-        <w:rPr>
-          <w:rFonts w:ascii="Times New Roman" w:eastAsia="Times New Roman" w:hAnsi="Times New Roman" w:cs="Times New Roman"/>
-          <w:sz w:val="24"/>
-          <w:szCs w:val="24"/>
-          <w:lang w:val="en-ID" w:eastAsia="ko-KR"/>
-        </w:rPr>
-        <w:t>mengupload</w:t>
-      </w:r>
-      <w:proofErr w:type="spellEnd"/>
-      <w:r>
-        <w:rPr>
-          <w:rFonts w:ascii="Times New Roman" w:eastAsia="Times New Roman" w:hAnsi="Times New Roman" w:cs="Times New Roman"/>
-          <w:sz w:val="24"/>
-          <w:szCs w:val="24"/>
-          <w:lang w:val="en-ID" w:eastAsia="ko-KR"/>
-        </w:rPr>
-        <w:t xml:space="preserve"> </w:t>
-      </w:r>
-      <w:proofErr w:type="spellStart"/>
-      <w:r>
-        <w:rPr>
-          <w:rFonts w:ascii="Times New Roman" w:eastAsia="Times New Roman" w:hAnsi="Times New Roman" w:cs="Times New Roman"/>
-          <w:sz w:val="24"/>
-          <w:szCs w:val="24"/>
-          <w:lang w:val="en-ID" w:eastAsia="ko-KR"/>
-        </w:rPr>
-        <w:t>beberapa</w:t>
-      </w:r>
-      <w:proofErr w:type="spellEnd"/>
-      <w:r>
-        <w:rPr>
-          <w:rFonts w:ascii="Times New Roman" w:eastAsia="Times New Roman" w:hAnsi="Times New Roman" w:cs="Times New Roman"/>
-          <w:sz w:val="24"/>
-          <w:szCs w:val="24"/>
-          <w:lang w:val="en-ID" w:eastAsia="ko-KR"/>
-        </w:rPr>
-        <w:t xml:space="preserve"> </w:t>
-      </w:r>
-      <w:proofErr w:type="spellStart"/>
-      <w:r>
-        <w:rPr>
-          <w:rFonts w:ascii="Times New Roman" w:eastAsia="Times New Roman" w:hAnsi="Times New Roman" w:cs="Times New Roman"/>
-          <w:sz w:val="24"/>
-          <w:szCs w:val="24"/>
-          <w:lang w:val="en-ID" w:eastAsia="ko-KR"/>
-        </w:rPr>
-        <w:t>produk</w:t>
-      </w:r>
-      <w:proofErr w:type="spellEnd"/>
-      <w:r>
-        <w:rPr>
-          <w:rFonts w:ascii="Times New Roman" w:eastAsia="Times New Roman" w:hAnsi="Times New Roman" w:cs="Times New Roman"/>
-          <w:sz w:val="24"/>
-          <w:szCs w:val="24"/>
-          <w:lang w:val="en-ID" w:eastAsia="ko-KR"/>
-        </w:rPr>
-        <w:t xml:space="preserve"> </w:t>
-      </w:r>
-      <w:proofErr w:type="spellStart"/>
-      <w:r>
-        <w:rPr>
-          <w:rFonts w:ascii="Times New Roman" w:eastAsia="Times New Roman" w:hAnsi="Times New Roman" w:cs="Times New Roman"/>
-          <w:sz w:val="24"/>
-          <w:szCs w:val="24"/>
-          <w:lang w:val="en-ID" w:eastAsia="ko-KR"/>
-        </w:rPr>
-        <w:t>ke</w:t>
-      </w:r>
-      <w:proofErr w:type="spellEnd"/>
-      <w:r>
-        <w:rPr>
-          <w:rFonts w:ascii="Times New Roman" w:eastAsia="Times New Roman" w:hAnsi="Times New Roman" w:cs="Times New Roman"/>
-          <w:sz w:val="24"/>
-          <w:szCs w:val="24"/>
-          <w:lang w:val="en-ID" w:eastAsia="ko-KR"/>
-        </w:rPr>
-        <w:t xml:space="preserve"> marketplace dan </w:t>
-      </w:r>
-      <w:proofErr w:type="spellStart"/>
-      <w:r>
-        <w:rPr>
-          <w:rFonts w:ascii="Times New Roman" w:eastAsia="Times New Roman" w:hAnsi="Times New Roman" w:cs="Times New Roman"/>
-          <w:sz w:val="24"/>
-          <w:szCs w:val="24"/>
-          <w:lang w:val="en-ID" w:eastAsia="ko-KR"/>
-        </w:rPr>
-        <w:t>melakukan</w:t>
-      </w:r>
-      <w:proofErr w:type="spellEnd"/>
-      <w:r>
-        <w:rPr>
-          <w:rFonts w:ascii="Times New Roman" w:eastAsia="Times New Roman" w:hAnsi="Times New Roman" w:cs="Times New Roman"/>
-          <w:sz w:val="24"/>
-          <w:szCs w:val="24"/>
-          <w:lang w:val="en-ID" w:eastAsia="ko-KR"/>
-        </w:rPr>
-        <w:t xml:space="preserve"> </w:t>
-      </w:r>
-      <w:proofErr w:type="spellStart"/>
-      <w:r>
-        <w:rPr>
-          <w:rFonts w:ascii="Times New Roman" w:eastAsia="Times New Roman" w:hAnsi="Times New Roman" w:cs="Times New Roman"/>
-          <w:sz w:val="24"/>
-          <w:szCs w:val="24"/>
-          <w:lang w:val="en-ID" w:eastAsia="ko-KR"/>
-        </w:rPr>
-        <w:t>aktivitas</w:t>
-      </w:r>
-      <w:proofErr w:type="spellEnd"/>
-      <w:r>
-        <w:rPr>
-          <w:rFonts w:ascii="Times New Roman" w:eastAsia="Times New Roman" w:hAnsi="Times New Roman" w:cs="Times New Roman"/>
-          <w:sz w:val="24"/>
-          <w:szCs w:val="24"/>
-          <w:lang w:val="en-ID" w:eastAsia="ko-KR"/>
-        </w:rPr>
-        <w:t xml:space="preserve"> pada masing-masing marketplace. Perusahaan </w:t>
-      </w:r>
-      <w:proofErr w:type="spellStart"/>
-      <w:r>
-        <w:rPr>
-          <w:rFonts w:ascii="Times New Roman" w:eastAsia="Times New Roman" w:hAnsi="Times New Roman" w:cs="Times New Roman"/>
-          <w:sz w:val="24"/>
-          <w:szCs w:val="24"/>
-          <w:lang w:val="en-ID" w:eastAsia="ko-KR"/>
-        </w:rPr>
-        <w:t>harus</w:t>
-      </w:r>
-      <w:proofErr w:type="spellEnd"/>
-      <w:r>
-        <w:rPr>
-          <w:rFonts w:ascii="Times New Roman" w:eastAsia="Times New Roman" w:hAnsi="Times New Roman" w:cs="Times New Roman"/>
-          <w:sz w:val="24"/>
-          <w:szCs w:val="24"/>
-          <w:lang w:val="en-ID" w:eastAsia="ko-KR"/>
-        </w:rPr>
-        <w:t xml:space="preserve"> </w:t>
-      </w:r>
-      <w:proofErr w:type="spellStart"/>
-      <w:r>
-        <w:rPr>
-          <w:rFonts w:ascii="Times New Roman" w:eastAsia="Times New Roman" w:hAnsi="Times New Roman" w:cs="Times New Roman"/>
-          <w:sz w:val="24"/>
-          <w:szCs w:val="24"/>
-          <w:lang w:val="en-ID" w:eastAsia="ko-KR"/>
-        </w:rPr>
-        <w:t>memonitor</w:t>
-      </w:r>
-      <w:proofErr w:type="spellEnd"/>
-      <w:r>
-        <w:rPr>
-          <w:rFonts w:ascii="Times New Roman" w:eastAsia="Times New Roman" w:hAnsi="Times New Roman" w:cs="Times New Roman"/>
-          <w:sz w:val="24"/>
-          <w:szCs w:val="24"/>
-          <w:lang w:val="en-ID" w:eastAsia="ko-KR"/>
-        </w:rPr>
-        <w:t xml:space="preserve"> </w:t>
-      </w:r>
-      <w:proofErr w:type="spellStart"/>
-      <w:r>
-        <w:rPr>
-          <w:rFonts w:ascii="Times New Roman" w:eastAsia="Times New Roman" w:hAnsi="Times New Roman" w:cs="Times New Roman"/>
-          <w:sz w:val="24"/>
-          <w:szCs w:val="24"/>
-          <w:lang w:val="en-ID" w:eastAsia="ko-KR"/>
-        </w:rPr>
-        <w:t>penjualan</w:t>
-      </w:r>
-      <w:proofErr w:type="spellEnd"/>
-      <w:r>
-        <w:rPr>
-          <w:rFonts w:ascii="Times New Roman" w:eastAsia="Times New Roman" w:hAnsi="Times New Roman" w:cs="Times New Roman"/>
-          <w:sz w:val="24"/>
-          <w:szCs w:val="24"/>
-          <w:lang w:val="en-ID" w:eastAsia="ko-KR"/>
-        </w:rPr>
-        <w:t xml:space="preserve"> pada </w:t>
-      </w:r>
-      <w:proofErr w:type="spellStart"/>
-      <w:r>
-        <w:rPr>
-          <w:rFonts w:ascii="Times New Roman" w:eastAsia="Times New Roman" w:hAnsi="Times New Roman" w:cs="Times New Roman"/>
-          <w:sz w:val="24"/>
-          <w:szCs w:val="24"/>
-          <w:lang w:val="en-ID" w:eastAsia="ko-KR"/>
-        </w:rPr>
-        <w:t>aplikasi</w:t>
-      </w:r>
-      <w:proofErr w:type="spellEnd"/>
-      <w:r>
-        <w:rPr>
-          <w:rFonts w:ascii="Times New Roman" w:eastAsia="Times New Roman" w:hAnsi="Times New Roman" w:cs="Times New Roman"/>
-          <w:sz w:val="24"/>
-          <w:szCs w:val="24"/>
-          <w:lang w:val="en-ID" w:eastAsia="ko-KR"/>
-        </w:rPr>
-        <w:t xml:space="preserve"> marketplace masing-masing yang </w:t>
-      </w:r>
-      <w:proofErr w:type="spellStart"/>
-      <w:r>
-        <w:rPr>
-          <w:rFonts w:ascii="Times New Roman" w:eastAsia="Times New Roman" w:hAnsi="Times New Roman" w:cs="Times New Roman"/>
-          <w:sz w:val="24"/>
-          <w:szCs w:val="24"/>
-          <w:lang w:val="en-ID" w:eastAsia="ko-KR"/>
-        </w:rPr>
-        <w:t>berbeda</w:t>
-      </w:r>
-      <w:proofErr w:type="spellEnd"/>
-      <w:r>
-        <w:rPr>
-          <w:rFonts w:ascii="Times New Roman" w:eastAsia="Times New Roman" w:hAnsi="Times New Roman" w:cs="Times New Roman"/>
-          <w:sz w:val="24"/>
-          <w:szCs w:val="24"/>
-          <w:lang w:val="en-ID" w:eastAsia="ko-KR"/>
-        </w:rPr>
-        <w:t xml:space="preserve">. </w:t>
-      </w:r>
-      <w:proofErr w:type="spellStart"/>
-      <w:r>
-        <w:rPr>
-          <w:rFonts w:ascii="Times New Roman" w:eastAsia="Times New Roman" w:hAnsi="Times New Roman" w:cs="Times New Roman"/>
-          <w:sz w:val="24"/>
-          <w:szCs w:val="24"/>
-          <w:lang w:val="en-ID" w:eastAsia="ko-KR"/>
-        </w:rPr>
-        <w:t>Pembeli</w:t>
-      </w:r>
-      <w:proofErr w:type="spellEnd"/>
-      <w:r>
-        <w:rPr>
-          <w:rFonts w:ascii="Times New Roman" w:eastAsia="Times New Roman" w:hAnsi="Times New Roman" w:cs="Times New Roman"/>
-          <w:sz w:val="24"/>
-          <w:szCs w:val="24"/>
-          <w:lang w:val="en-ID" w:eastAsia="ko-KR"/>
-        </w:rPr>
-        <w:t xml:space="preserve"> yang </w:t>
-      </w:r>
-      <w:proofErr w:type="spellStart"/>
-      <w:r>
-        <w:rPr>
-          <w:rFonts w:ascii="Times New Roman" w:eastAsia="Times New Roman" w:hAnsi="Times New Roman" w:cs="Times New Roman"/>
-          <w:sz w:val="24"/>
-          <w:szCs w:val="24"/>
-          <w:lang w:val="en-ID" w:eastAsia="ko-KR"/>
-        </w:rPr>
-        <w:t>ingin</w:t>
-      </w:r>
-      <w:proofErr w:type="spellEnd"/>
-      <w:r>
-        <w:rPr>
-          <w:rFonts w:ascii="Times New Roman" w:eastAsia="Times New Roman" w:hAnsi="Times New Roman" w:cs="Times New Roman"/>
-          <w:sz w:val="24"/>
-          <w:szCs w:val="24"/>
-          <w:lang w:val="en-ID" w:eastAsia="ko-KR"/>
-        </w:rPr>
-        <w:t xml:space="preserve"> </w:t>
-      </w:r>
-      <w:proofErr w:type="spellStart"/>
-      <w:r>
-        <w:rPr>
-          <w:rFonts w:ascii="Times New Roman" w:eastAsia="Times New Roman" w:hAnsi="Times New Roman" w:cs="Times New Roman"/>
-          <w:sz w:val="24"/>
-          <w:szCs w:val="24"/>
-          <w:lang w:val="en-ID" w:eastAsia="ko-KR"/>
-        </w:rPr>
-        <w:t>melakukan</w:t>
-      </w:r>
-      <w:proofErr w:type="spellEnd"/>
-      <w:r>
-        <w:rPr>
-          <w:rFonts w:ascii="Times New Roman" w:eastAsia="Times New Roman" w:hAnsi="Times New Roman" w:cs="Times New Roman"/>
-          <w:sz w:val="24"/>
-          <w:szCs w:val="24"/>
-          <w:lang w:val="en-ID" w:eastAsia="ko-KR"/>
-        </w:rPr>
-        <w:t xml:space="preserve"> </w:t>
-      </w:r>
-      <w:proofErr w:type="spellStart"/>
-      <w:r>
-        <w:rPr>
-          <w:rFonts w:ascii="Times New Roman" w:eastAsia="Times New Roman" w:hAnsi="Times New Roman" w:cs="Times New Roman"/>
-          <w:sz w:val="24"/>
-          <w:szCs w:val="24"/>
-          <w:lang w:val="en-ID" w:eastAsia="ko-KR"/>
-        </w:rPr>
-        <w:t>pembelian</w:t>
-      </w:r>
-      <w:proofErr w:type="spellEnd"/>
-      <w:r>
-        <w:rPr>
-          <w:rFonts w:ascii="Times New Roman" w:eastAsia="Times New Roman" w:hAnsi="Times New Roman" w:cs="Times New Roman"/>
-          <w:sz w:val="24"/>
-          <w:szCs w:val="24"/>
-          <w:lang w:val="en-ID" w:eastAsia="ko-KR"/>
-        </w:rPr>
-        <w:t xml:space="preserve"> </w:t>
-      </w:r>
-      <w:proofErr w:type="spellStart"/>
-      <w:r>
-        <w:rPr>
-          <w:rFonts w:ascii="Times New Roman" w:eastAsia="Times New Roman" w:hAnsi="Times New Roman" w:cs="Times New Roman"/>
-          <w:sz w:val="24"/>
-          <w:szCs w:val="24"/>
-          <w:lang w:val="en-ID" w:eastAsia="ko-KR"/>
-        </w:rPr>
-        <w:t>produk</w:t>
-      </w:r>
-      <w:proofErr w:type="spellEnd"/>
-      <w:r>
-        <w:rPr>
-          <w:rFonts w:ascii="Times New Roman" w:eastAsia="Times New Roman" w:hAnsi="Times New Roman" w:cs="Times New Roman"/>
-          <w:sz w:val="24"/>
-          <w:szCs w:val="24"/>
-          <w:lang w:val="en-ID" w:eastAsia="ko-KR"/>
-        </w:rPr>
-        <w:t xml:space="preserve"> </w:t>
-      </w:r>
-      <w:proofErr w:type="spellStart"/>
-      <w:r>
-        <w:rPr>
-          <w:rFonts w:ascii="Times New Roman" w:eastAsia="Times New Roman" w:hAnsi="Times New Roman" w:cs="Times New Roman"/>
-          <w:sz w:val="24"/>
-          <w:szCs w:val="24"/>
-          <w:lang w:val="en-ID" w:eastAsia="ko-KR"/>
-        </w:rPr>
-        <w:t>akan</w:t>
-      </w:r>
-      <w:proofErr w:type="spellEnd"/>
-      <w:r>
-        <w:rPr>
-          <w:rFonts w:ascii="Times New Roman" w:eastAsia="Times New Roman" w:hAnsi="Times New Roman" w:cs="Times New Roman"/>
-          <w:sz w:val="24"/>
-          <w:szCs w:val="24"/>
-          <w:lang w:val="en-ID" w:eastAsia="ko-KR"/>
-        </w:rPr>
-        <w:t xml:space="preserve"> </w:t>
-      </w:r>
-      <w:proofErr w:type="spellStart"/>
-      <w:r>
-        <w:rPr>
-          <w:rFonts w:ascii="Times New Roman" w:eastAsia="Times New Roman" w:hAnsi="Times New Roman" w:cs="Times New Roman"/>
-          <w:sz w:val="24"/>
-          <w:szCs w:val="24"/>
-          <w:lang w:val="en-ID" w:eastAsia="ko-KR"/>
-        </w:rPr>
-        <w:t>membeli</w:t>
-      </w:r>
-      <w:proofErr w:type="spellEnd"/>
-      <w:r>
-        <w:rPr>
-          <w:rFonts w:ascii="Times New Roman" w:eastAsia="Times New Roman" w:hAnsi="Times New Roman" w:cs="Times New Roman"/>
-          <w:sz w:val="24"/>
-          <w:szCs w:val="24"/>
-          <w:lang w:val="en-ID" w:eastAsia="ko-KR"/>
-        </w:rPr>
-        <w:t xml:space="preserve"> </w:t>
-      </w:r>
-      <w:proofErr w:type="spellStart"/>
-      <w:r>
-        <w:rPr>
-          <w:rFonts w:ascii="Times New Roman" w:eastAsia="Times New Roman" w:hAnsi="Times New Roman" w:cs="Times New Roman"/>
-          <w:sz w:val="24"/>
-          <w:szCs w:val="24"/>
-          <w:lang w:val="en-ID" w:eastAsia="ko-KR"/>
-        </w:rPr>
-        <w:t>produk</w:t>
-      </w:r>
-      <w:proofErr w:type="spellEnd"/>
-      <w:r>
-        <w:rPr>
-          <w:rFonts w:ascii="Times New Roman" w:eastAsia="Times New Roman" w:hAnsi="Times New Roman" w:cs="Times New Roman"/>
-          <w:sz w:val="24"/>
-          <w:szCs w:val="24"/>
-          <w:lang w:val="en-ID" w:eastAsia="ko-KR"/>
-        </w:rPr>
-        <w:t xml:space="preserve"> </w:t>
-      </w:r>
-      <w:proofErr w:type="spellStart"/>
-      <w:r>
-        <w:rPr>
-          <w:rFonts w:ascii="Times New Roman" w:eastAsia="Times New Roman" w:hAnsi="Times New Roman" w:cs="Times New Roman"/>
-          <w:sz w:val="24"/>
-          <w:szCs w:val="24"/>
-          <w:lang w:val="en-ID" w:eastAsia="ko-KR"/>
-        </w:rPr>
-        <w:t>melalui</w:t>
-      </w:r>
-      <w:proofErr w:type="spellEnd"/>
-      <w:r>
-        <w:rPr>
-          <w:rFonts w:ascii="Times New Roman" w:eastAsia="Times New Roman" w:hAnsi="Times New Roman" w:cs="Times New Roman"/>
-          <w:sz w:val="24"/>
-          <w:szCs w:val="24"/>
-          <w:lang w:val="en-ID" w:eastAsia="ko-KR"/>
-        </w:rPr>
-        <w:t xml:space="preserve"> marketplace yang </w:t>
-      </w:r>
-      <w:proofErr w:type="spellStart"/>
-      <w:r>
-        <w:rPr>
-          <w:rFonts w:ascii="Times New Roman" w:eastAsia="Times New Roman" w:hAnsi="Times New Roman" w:cs="Times New Roman"/>
-          <w:sz w:val="24"/>
-          <w:szCs w:val="24"/>
-          <w:lang w:val="en-ID" w:eastAsia="ko-KR"/>
-        </w:rPr>
-        <w:t>berkaitan</w:t>
-      </w:r>
-      <w:proofErr w:type="spellEnd"/>
-      <w:r>
-        <w:rPr>
-          <w:rFonts w:ascii="Times New Roman" w:eastAsia="Times New Roman" w:hAnsi="Times New Roman" w:cs="Times New Roman"/>
-          <w:sz w:val="24"/>
-          <w:szCs w:val="24"/>
-          <w:lang w:val="en-ID" w:eastAsia="ko-KR"/>
-        </w:rPr>
-        <w:t xml:space="preserve">. Perusahaan </w:t>
-      </w:r>
-      <w:proofErr w:type="spellStart"/>
-      <w:r>
-        <w:rPr>
-          <w:rFonts w:ascii="Times New Roman" w:eastAsia="Times New Roman" w:hAnsi="Times New Roman" w:cs="Times New Roman"/>
-          <w:sz w:val="24"/>
-          <w:szCs w:val="24"/>
-          <w:lang w:val="en-ID" w:eastAsia="ko-KR"/>
-        </w:rPr>
-        <w:t>akan</w:t>
-      </w:r>
-      <w:proofErr w:type="spellEnd"/>
-      <w:r>
-        <w:rPr>
-          <w:rFonts w:ascii="Times New Roman" w:eastAsia="Times New Roman" w:hAnsi="Times New Roman" w:cs="Times New Roman"/>
-          <w:sz w:val="24"/>
-          <w:szCs w:val="24"/>
-          <w:lang w:val="en-ID" w:eastAsia="ko-KR"/>
-        </w:rPr>
-        <w:t xml:space="preserve"> </w:t>
-      </w:r>
-      <w:proofErr w:type="spellStart"/>
-      <w:r>
-        <w:rPr>
-          <w:rFonts w:ascii="Times New Roman" w:eastAsia="Times New Roman" w:hAnsi="Times New Roman" w:cs="Times New Roman"/>
-          <w:sz w:val="24"/>
-          <w:szCs w:val="24"/>
-          <w:lang w:val="en-ID" w:eastAsia="ko-KR"/>
-        </w:rPr>
-        <w:t>mengolah</w:t>
-      </w:r>
-      <w:proofErr w:type="spellEnd"/>
-      <w:r>
-        <w:rPr>
-          <w:rFonts w:ascii="Times New Roman" w:eastAsia="Times New Roman" w:hAnsi="Times New Roman" w:cs="Times New Roman"/>
-          <w:sz w:val="24"/>
-          <w:szCs w:val="24"/>
-          <w:lang w:val="en-ID" w:eastAsia="ko-KR"/>
-        </w:rPr>
-        <w:t xml:space="preserve"> </w:t>
-      </w:r>
-      <w:proofErr w:type="spellStart"/>
-      <w:r>
-        <w:rPr>
-          <w:rFonts w:ascii="Times New Roman" w:eastAsia="Times New Roman" w:hAnsi="Times New Roman" w:cs="Times New Roman"/>
-          <w:sz w:val="24"/>
-          <w:szCs w:val="24"/>
-          <w:lang w:val="en-ID" w:eastAsia="ko-KR"/>
-        </w:rPr>
-        <w:t>semua</w:t>
-      </w:r>
-      <w:proofErr w:type="spellEnd"/>
-      <w:r>
-        <w:rPr>
-          <w:rFonts w:ascii="Times New Roman" w:eastAsia="Times New Roman" w:hAnsi="Times New Roman" w:cs="Times New Roman"/>
-          <w:sz w:val="24"/>
-          <w:szCs w:val="24"/>
-          <w:lang w:val="en-ID" w:eastAsia="ko-KR"/>
-        </w:rPr>
-        <w:t xml:space="preserve"> </w:t>
-      </w:r>
-      <w:proofErr w:type="spellStart"/>
-      <w:r>
-        <w:rPr>
-          <w:rFonts w:ascii="Times New Roman" w:eastAsia="Times New Roman" w:hAnsi="Times New Roman" w:cs="Times New Roman"/>
-          <w:sz w:val="24"/>
-          <w:szCs w:val="24"/>
-          <w:lang w:val="en-ID" w:eastAsia="ko-KR"/>
-        </w:rPr>
-        <w:t>transaksi</w:t>
-      </w:r>
-      <w:proofErr w:type="spellEnd"/>
-      <w:r>
-        <w:rPr>
-          <w:rFonts w:ascii="Times New Roman" w:eastAsia="Times New Roman" w:hAnsi="Times New Roman" w:cs="Times New Roman"/>
-          <w:sz w:val="24"/>
-          <w:szCs w:val="24"/>
-          <w:lang w:val="en-ID" w:eastAsia="ko-KR"/>
-        </w:rPr>
-        <w:t xml:space="preserve"> pada masing-masing marketplace.</w:t>
+      <w:proofErr w:type="spellStart"/>
+      <w:r>
+        <w:rPr>
+          <w:rFonts w:ascii="Times New Roman" w:eastAsia="Times New Roman" w:hAnsi="Times New Roman" w:cs="Times New Roman"/>
+          <w:sz w:val="24"/>
+          <w:szCs w:val="24"/>
+          <w:lang w:val="en-ID" w:eastAsia="ko-KR"/>
+        </w:rPr>
+        <w:t>Namun</w:t>
+      </w:r>
+      <w:proofErr w:type="spellEnd"/>
+      <w:r>
+        <w:rPr>
+          <w:rFonts w:ascii="Times New Roman" w:eastAsia="Times New Roman" w:hAnsi="Times New Roman" w:cs="Times New Roman"/>
+          <w:sz w:val="24"/>
+          <w:szCs w:val="24"/>
+          <w:lang w:val="en-ID" w:eastAsia="ko-KR"/>
+        </w:rPr>
+        <w:t xml:space="preserve"> </w:t>
+      </w:r>
+      <w:proofErr w:type="spellStart"/>
+      <w:r>
+        <w:rPr>
+          <w:rFonts w:ascii="Times New Roman" w:eastAsia="Times New Roman" w:hAnsi="Times New Roman" w:cs="Times New Roman"/>
+          <w:sz w:val="24"/>
+          <w:szCs w:val="24"/>
+          <w:lang w:val="en-ID" w:eastAsia="ko-KR"/>
+        </w:rPr>
+        <w:t>apabila</w:t>
+      </w:r>
+      <w:proofErr w:type="spellEnd"/>
+      <w:r>
+        <w:rPr>
+          <w:rFonts w:ascii="Times New Roman" w:eastAsia="Times New Roman" w:hAnsi="Times New Roman" w:cs="Times New Roman"/>
+          <w:sz w:val="24"/>
+          <w:szCs w:val="24"/>
+          <w:lang w:val="en-ID" w:eastAsia="ko-KR"/>
+        </w:rPr>
+        <w:t xml:space="preserve"> </w:t>
+      </w:r>
+      <w:proofErr w:type="spellStart"/>
+      <w:r>
+        <w:rPr>
+          <w:rFonts w:ascii="Times New Roman" w:eastAsia="Times New Roman" w:hAnsi="Times New Roman" w:cs="Times New Roman"/>
+          <w:sz w:val="24"/>
+          <w:szCs w:val="24"/>
+          <w:lang w:val="en-ID" w:eastAsia="ko-KR"/>
+        </w:rPr>
+        <w:t>ada</w:t>
+      </w:r>
+      <w:proofErr w:type="spellEnd"/>
+      <w:r>
+        <w:rPr>
+          <w:rFonts w:ascii="Times New Roman" w:eastAsia="Times New Roman" w:hAnsi="Times New Roman" w:cs="Times New Roman"/>
+          <w:sz w:val="24"/>
+          <w:szCs w:val="24"/>
+          <w:lang w:val="en-ID" w:eastAsia="ko-KR"/>
+        </w:rPr>
+        <w:t xml:space="preserve"> </w:t>
+      </w:r>
+      <w:proofErr w:type="spellStart"/>
+      <w:r>
+        <w:rPr>
+          <w:rFonts w:ascii="Times New Roman" w:eastAsia="Times New Roman" w:hAnsi="Times New Roman" w:cs="Times New Roman"/>
+          <w:sz w:val="24"/>
+          <w:szCs w:val="24"/>
+          <w:lang w:val="en-ID" w:eastAsia="ko-KR"/>
+        </w:rPr>
+        <w:t>kejanggalan</w:t>
+      </w:r>
+      <w:proofErr w:type="spellEnd"/>
+      <w:r>
+        <w:rPr>
+          <w:rFonts w:ascii="Times New Roman" w:eastAsia="Times New Roman" w:hAnsi="Times New Roman" w:cs="Times New Roman"/>
+          <w:sz w:val="24"/>
+          <w:szCs w:val="24"/>
+          <w:lang w:val="en-ID" w:eastAsia="ko-KR"/>
+        </w:rPr>
+        <w:t xml:space="preserve"> </w:t>
+      </w:r>
+      <w:proofErr w:type="spellStart"/>
+      <w:r>
+        <w:rPr>
+          <w:rFonts w:ascii="Times New Roman" w:eastAsia="Times New Roman" w:hAnsi="Times New Roman" w:cs="Times New Roman"/>
+          <w:sz w:val="24"/>
+          <w:szCs w:val="24"/>
+          <w:lang w:val="en-ID" w:eastAsia="ko-KR"/>
+        </w:rPr>
+        <w:t>atau</w:t>
+      </w:r>
+      <w:proofErr w:type="spellEnd"/>
+      <w:r>
+        <w:rPr>
+          <w:rFonts w:ascii="Times New Roman" w:eastAsia="Times New Roman" w:hAnsi="Times New Roman" w:cs="Times New Roman"/>
+          <w:sz w:val="24"/>
+          <w:szCs w:val="24"/>
+          <w:lang w:val="en-ID" w:eastAsia="ko-KR"/>
+        </w:rPr>
+        <w:t xml:space="preserve"> </w:t>
+      </w:r>
+      <w:proofErr w:type="spellStart"/>
+      <w:r>
+        <w:rPr>
+          <w:rFonts w:ascii="Times New Roman" w:eastAsia="Times New Roman" w:hAnsi="Times New Roman" w:cs="Times New Roman"/>
+          <w:sz w:val="24"/>
+          <w:szCs w:val="24"/>
+          <w:lang w:val="en-ID" w:eastAsia="ko-KR"/>
+        </w:rPr>
+        <w:t>ketidakpuasan</w:t>
+      </w:r>
+      <w:proofErr w:type="spellEnd"/>
+      <w:r>
+        <w:rPr>
+          <w:rFonts w:ascii="Times New Roman" w:eastAsia="Times New Roman" w:hAnsi="Times New Roman" w:cs="Times New Roman"/>
+          <w:sz w:val="24"/>
+          <w:szCs w:val="24"/>
+          <w:lang w:val="en-ID" w:eastAsia="ko-KR"/>
+        </w:rPr>
+        <w:t xml:space="preserve"> </w:t>
+      </w:r>
+      <w:proofErr w:type="spellStart"/>
+      <w:r>
+        <w:rPr>
+          <w:rFonts w:ascii="Times New Roman" w:eastAsia="Times New Roman" w:hAnsi="Times New Roman" w:cs="Times New Roman"/>
+          <w:sz w:val="24"/>
+          <w:szCs w:val="24"/>
+          <w:lang w:val="en-ID" w:eastAsia="ko-KR"/>
+        </w:rPr>
+        <w:t>dari</w:t>
+      </w:r>
+      <w:proofErr w:type="spellEnd"/>
+      <w:r>
+        <w:rPr>
+          <w:rFonts w:ascii="Times New Roman" w:eastAsia="Times New Roman" w:hAnsi="Times New Roman" w:cs="Times New Roman"/>
+          <w:sz w:val="24"/>
+          <w:szCs w:val="24"/>
+          <w:lang w:val="en-ID" w:eastAsia="ko-KR"/>
+        </w:rPr>
+        <w:t xml:space="preserve"> customer, </w:t>
+      </w:r>
+      <w:r>
+        <w:rPr>
+          <w:rFonts w:ascii="Times New Roman" w:eastAsia="Times New Roman" w:hAnsi="Times New Roman" w:cs="Times New Roman"/>
+          <w:sz w:val="24"/>
+          <w:szCs w:val="24"/>
+          <w:lang w:val="en-ID" w:eastAsia="ko-KR"/>
+        </w:rPr>
+        <w:t xml:space="preserve">customer </w:t>
+      </w:r>
+      <w:proofErr w:type="spellStart"/>
+      <w:r>
+        <w:rPr>
+          <w:rFonts w:ascii="Times New Roman" w:eastAsia="Times New Roman" w:hAnsi="Times New Roman" w:cs="Times New Roman"/>
+          <w:sz w:val="24"/>
+          <w:szCs w:val="24"/>
+          <w:lang w:val="en-ID" w:eastAsia="ko-KR"/>
+        </w:rPr>
+        <w:t>bisa</w:t>
+      </w:r>
+      <w:proofErr w:type="spellEnd"/>
+      <w:r>
+        <w:rPr>
+          <w:rFonts w:ascii="Times New Roman" w:eastAsia="Times New Roman" w:hAnsi="Times New Roman" w:cs="Times New Roman"/>
+          <w:sz w:val="24"/>
+          <w:szCs w:val="24"/>
+          <w:lang w:val="en-ID" w:eastAsia="ko-KR"/>
+        </w:rPr>
+        <w:t xml:space="preserve"> </w:t>
+      </w:r>
+      <w:proofErr w:type="spellStart"/>
+      <w:r>
+        <w:rPr>
+          <w:rFonts w:ascii="Times New Roman" w:eastAsia="Times New Roman" w:hAnsi="Times New Roman" w:cs="Times New Roman"/>
+          <w:sz w:val="24"/>
+          <w:szCs w:val="24"/>
+          <w:lang w:val="en-ID" w:eastAsia="ko-KR"/>
+        </w:rPr>
+        <w:t>mengajukan</w:t>
+      </w:r>
+      <w:proofErr w:type="spellEnd"/>
+      <w:r>
+        <w:rPr>
+          <w:rFonts w:ascii="Times New Roman" w:eastAsia="Times New Roman" w:hAnsi="Times New Roman" w:cs="Times New Roman"/>
+          <w:sz w:val="24"/>
+          <w:szCs w:val="24"/>
+          <w:lang w:val="en-ID" w:eastAsia="ko-KR"/>
+        </w:rPr>
+        <w:t xml:space="preserve"> refund</w:t>
+      </w:r>
+      <w:r>
+        <w:rPr>
+          <w:rFonts w:ascii="Times New Roman" w:eastAsia="Times New Roman" w:hAnsi="Times New Roman" w:cs="Times New Roman"/>
+          <w:sz w:val="24"/>
+          <w:szCs w:val="24"/>
+          <w:lang w:val="en-ID" w:eastAsia="ko-KR"/>
+        </w:rPr>
+        <w:t xml:space="preserve"> </w:t>
+      </w:r>
+      <w:proofErr w:type="spellStart"/>
+      <w:r>
+        <w:rPr>
+          <w:rFonts w:ascii="Times New Roman" w:eastAsia="Times New Roman" w:hAnsi="Times New Roman" w:cs="Times New Roman"/>
+          <w:sz w:val="24"/>
+          <w:szCs w:val="24"/>
+          <w:lang w:val="en-ID" w:eastAsia="ko-KR"/>
+        </w:rPr>
+        <w:t>dengan</w:t>
+      </w:r>
+      <w:proofErr w:type="spellEnd"/>
+      <w:r>
+        <w:rPr>
+          <w:rFonts w:ascii="Times New Roman" w:eastAsia="Times New Roman" w:hAnsi="Times New Roman" w:cs="Times New Roman"/>
+          <w:sz w:val="24"/>
+          <w:szCs w:val="24"/>
+          <w:lang w:val="en-ID" w:eastAsia="ko-KR"/>
+        </w:rPr>
+        <w:t xml:space="preserve"> </w:t>
+      </w:r>
+      <w:proofErr w:type="spellStart"/>
+      <w:r>
+        <w:rPr>
+          <w:rFonts w:ascii="Times New Roman" w:eastAsia="Times New Roman" w:hAnsi="Times New Roman" w:cs="Times New Roman"/>
+          <w:sz w:val="24"/>
+          <w:szCs w:val="24"/>
+          <w:lang w:val="en-ID" w:eastAsia="ko-KR"/>
+        </w:rPr>
+        <w:t>memberikan</w:t>
+      </w:r>
+      <w:proofErr w:type="spellEnd"/>
+      <w:r>
+        <w:rPr>
+          <w:rFonts w:ascii="Times New Roman" w:eastAsia="Times New Roman" w:hAnsi="Times New Roman" w:cs="Times New Roman"/>
+          <w:sz w:val="24"/>
+          <w:szCs w:val="24"/>
+          <w:lang w:val="en-ID" w:eastAsia="ko-KR"/>
+        </w:rPr>
+        <w:t xml:space="preserve"> </w:t>
+      </w:r>
+      <w:proofErr w:type="spellStart"/>
+      <w:r>
+        <w:rPr>
+          <w:rFonts w:ascii="Times New Roman" w:eastAsia="Times New Roman" w:hAnsi="Times New Roman" w:cs="Times New Roman"/>
+          <w:sz w:val="24"/>
+          <w:szCs w:val="24"/>
+          <w:lang w:val="en-ID" w:eastAsia="ko-KR"/>
+        </w:rPr>
+        <w:t>alasan</w:t>
+      </w:r>
+      <w:proofErr w:type="spellEnd"/>
+      <w:r>
+        <w:rPr>
+          <w:rFonts w:ascii="Times New Roman" w:eastAsia="Times New Roman" w:hAnsi="Times New Roman" w:cs="Times New Roman"/>
+          <w:sz w:val="24"/>
+          <w:szCs w:val="24"/>
+          <w:lang w:val="en-ID" w:eastAsia="ko-KR"/>
+        </w:rPr>
+        <w:t xml:space="preserve"> </w:t>
       </w:r>
     </w:p>
     <w:p>
       <w:pPr>
         <w:spacing w:after="0" w:line="360" w:lineRule="auto"/>
-        <w:ind w:firstLine="567"/>
+        <w:ind w:firstLine="720"/>
         <w:jc w:val="both"/>
         <w:rPr>
           <w:rFonts w:ascii="Times New Roman" w:eastAsia="Times New Roman" w:hAnsi="Times New Roman" w:cs="Times New Roman"/>
           <w:sz w:val="24"/>
           <w:szCs w:val="24"/>
           <w:lang w:val="en-ID" w:eastAsia="ko-KR"/>
-        </w:rPr>
-      </w:pPr>
-      <w:r>
-        <w:rPr>
-          <w:rFonts w:ascii="Times New Roman" w:eastAsia="Times New Roman" w:hAnsi="Times New Roman" w:cs="Times New Roman"/>
-          <w:sz w:val="24"/>
-          <w:szCs w:val="24"/>
-          <w:lang w:val="en-ID" w:eastAsia="ko-KR"/>
-        </w:rPr>
-        <w:t xml:space="preserve">Perusahaan </w:t>
-      </w:r>
-      <w:proofErr w:type="spellStart"/>
-      <w:r>
-        <w:rPr>
-          <w:rFonts w:ascii="Times New Roman" w:eastAsia="Times New Roman" w:hAnsi="Times New Roman" w:cs="Times New Roman"/>
-          <w:sz w:val="24"/>
-          <w:szCs w:val="24"/>
-          <w:lang w:val="en-ID" w:eastAsia="ko-KR"/>
-        </w:rPr>
-        <w:t>akan</w:t>
-      </w:r>
-      <w:proofErr w:type="spellEnd"/>
-      <w:r>
-        <w:rPr>
-          <w:rFonts w:ascii="Times New Roman" w:eastAsia="Times New Roman" w:hAnsi="Times New Roman" w:cs="Times New Roman"/>
-          <w:sz w:val="24"/>
-          <w:szCs w:val="24"/>
-          <w:lang w:val="en-ID" w:eastAsia="ko-KR"/>
-        </w:rPr>
-        <w:t xml:space="preserve"> </w:t>
-      </w:r>
-      <w:proofErr w:type="spellStart"/>
-      <w:r>
-        <w:rPr>
-          <w:rFonts w:ascii="Times New Roman" w:eastAsia="Times New Roman" w:hAnsi="Times New Roman" w:cs="Times New Roman"/>
-          <w:sz w:val="24"/>
-          <w:szCs w:val="24"/>
-          <w:lang w:val="en-ID" w:eastAsia="ko-KR"/>
-        </w:rPr>
-        <w:t>mengatur</w:t>
-      </w:r>
-      <w:proofErr w:type="spellEnd"/>
-      <w:r>
-        <w:rPr>
-          <w:rFonts w:ascii="Times New Roman" w:eastAsia="Times New Roman" w:hAnsi="Times New Roman" w:cs="Times New Roman"/>
-          <w:sz w:val="24"/>
-          <w:szCs w:val="24"/>
-          <w:lang w:val="en-ID" w:eastAsia="ko-KR"/>
-        </w:rPr>
-        <w:t xml:space="preserve"> </w:t>
-      </w:r>
-      <w:proofErr w:type="spellStart"/>
-      <w:r>
-        <w:rPr>
-          <w:rFonts w:ascii="Times New Roman" w:eastAsia="Times New Roman" w:hAnsi="Times New Roman" w:cs="Times New Roman"/>
-          <w:sz w:val="24"/>
-          <w:szCs w:val="24"/>
-          <w:lang w:val="en-ID" w:eastAsia="ko-KR"/>
-        </w:rPr>
-        <w:t>produk-produk</w:t>
-      </w:r>
-      <w:proofErr w:type="spellEnd"/>
-      <w:r>
-        <w:rPr>
-          <w:rFonts w:ascii="Times New Roman" w:eastAsia="Times New Roman" w:hAnsi="Times New Roman" w:cs="Times New Roman"/>
-          <w:sz w:val="24"/>
-          <w:szCs w:val="24"/>
-          <w:lang w:val="en-ID" w:eastAsia="ko-KR"/>
-        </w:rPr>
-        <w:t xml:space="preserve"> pada masing-masing marketplace. Order yang </w:t>
-      </w:r>
-      <w:proofErr w:type="spellStart"/>
-      <w:r>
-        <w:rPr>
-          <w:rFonts w:ascii="Times New Roman" w:eastAsia="Times New Roman" w:hAnsi="Times New Roman" w:cs="Times New Roman"/>
-          <w:sz w:val="24"/>
-          <w:szCs w:val="24"/>
-          <w:lang w:val="en-ID" w:eastAsia="ko-KR"/>
-        </w:rPr>
-        <w:t>masuk</w:t>
-      </w:r>
-      <w:proofErr w:type="spellEnd"/>
-      <w:r>
-        <w:rPr>
-          <w:rFonts w:ascii="Times New Roman" w:eastAsia="Times New Roman" w:hAnsi="Times New Roman" w:cs="Times New Roman"/>
-          <w:sz w:val="24"/>
-          <w:szCs w:val="24"/>
-          <w:lang w:val="en-ID" w:eastAsia="ko-KR"/>
-        </w:rPr>
-        <w:t xml:space="preserve"> juga </w:t>
-      </w:r>
-      <w:proofErr w:type="spellStart"/>
-      <w:r>
-        <w:rPr>
-          <w:rFonts w:ascii="Times New Roman" w:eastAsia="Times New Roman" w:hAnsi="Times New Roman" w:cs="Times New Roman"/>
-          <w:sz w:val="24"/>
-          <w:szCs w:val="24"/>
-          <w:lang w:val="en-ID" w:eastAsia="ko-KR"/>
-        </w:rPr>
-        <w:t>akan</w:t>
-      </w:r>
-      <w:proofErr w:type="spellEnd"/>
-      <w:r>
-        <w:rPr>
-          <w:rFonts w:ascii="Times New Roman" w:eastAsia="Times New Roman" w:hAnsi="Times New Roman" w:cs="Times New Roman"/>
-          <w:sz w:val="24"/>
-          <w:szCs w:val="24"/>
-          <w:lang w:val="en-ID" w:eastAsia="ko-KR"/>
-        </w:rPr>
-        <w:t xml:space="preserve"> </w:t>
-      </w:r>
-      <w:proofErr w:type="spellStart"/>
-      <w:r>
-        <w:rPr>
-          <w:rFonts w:ascii="Times New Roman" w:eastAsia="Times New Roman" w:hAnsi="Times New Roman" w:cs="Times New Roman"/>
-          <w:sz w:val="24"/>
-          <w:szCs w:val="24"/>
-          <w:lang w:val="en-ID" w:eastAsia="ko-KR"/>
-        </w:rPr>
-        <w:t>diatur</w:t>
-      </w:r>
-      <w:proofErr w:type="spellEnd"/>
-      <w:r>
-        <w:rPr>
-          <w:rFonts w:ascii="Times New Roman" w:eastAsia="Times New Roman" w:hAnsi="Times New Roman" w:cs="Times New Roman"/>
-          <w:sz w:val="24"/>
-          <w:szCs w:val="24"/>
-          <w:lang w:val="en-ID" w:eastAsia="ko-KR"/>
-        </w:rPr>
-        <w:t xml:space="preserve"> pada masing-masing marketplace. Jadi, </w:t>
-      </w:r>
-      <w:proofErr w:type="spellStart"/>
-      <w:r>
-        <w:rPr>
-          <w:rFonts w:ascii="Times New Roman" w:eastAsia="Times New Roman" w:hAnsi="Times New Roman" w:cs="Times New Roman"/>
-          <w:sz w:val="24"/>
-          <w:szCs w:val="24"/>
-          <w:lang w:val="en-ID" w:eastAsia="ko-KR"/>
-        </w:rPr>
-        <w:t>sistem</w:t>
-      </w:r>
-      <w:proofErr w:type="spellEnd"/>
-      <w:r>
-        <w:rPr>
-          <w:rFonts w:ascii="Times New Roman" w:eastAsia="Times New Roman" w:hAnsi="Times New Roman" w:cs="Times New Roman"/>
-          <w:sz w:val="24"/>
-          <w:szCs w:val="24"/>
-          <w:lang w:val="en-ID" w:eastAsia="ko-KR"/>
-        </w:rPr>
-        <w:t xml:space="preserve"> </w:t>
-      </w:r>
-      <w:proofErr w:type="spellStart"/>
-      <w:r>
-        <w:rPr>
-          <w:rFonts w:ascii="Times New Roman" w:eastAsia="Times New Roman" w:hAnsi="Times New Roman" w:cs="Times New Roman"/>
-          <w:sz w:val="24"/>
-          <w:szCs w:val="24"/>
-          <w:lang w:val="en-ID" w:eastAsia="ko-KR"/>
-        </w:rPr>
-        <w:t>penjualan</w:t>
-      </w:r>
-      <w:proofErr w:type="spellEnd"/>
-      <w:r>
-        <w:rPr>
-          <w:rFonts w:ascii="Times New Roman" w:eastAsia="Times New Roman" w:hAnsi="Times New Roman" w:cs="Times New Roman"/>
-          <w:sz w:val="24"/>
-          <w:szCs w:val="24"/>
-          <w:lang w:val="en-ID" w:eastAsia="ko-KR"/>
-        </w:rPr>
-        <w:t xml:space="preserve"> pada </w:t>
-      </w:r>
-      <w:proofErr w:type="spellStart"/>
-      <w:r>
-        <w:rPr>
-          <w:rFonts w:ascii="Times New Roman" w:eastAsia="Times New Roman" w:hAnsi="Times New Roman" w:cs="Times New Roman"/>
-          <w:sz w:val="24"/>
-          <w:szCs w:val="24"/>
-          <w:lang w:val="en-ID" w:eastAsia="ko-KR"/>
-        </w:rPr>
-        <w:t>perusahaan</w:t>
-      </w:r>
-      <w:proofErr w:type="spellEnd"/>
-      <w:r>
-        <w:rPr>
-          <w:rFonts w:ascii="Times New Roman" w:eastAsia="Times New Roman" w:hAnsi="Times New Roman" w:cs="Times New Roman"/>
-          <w:sz w:val="24"/>
-          <w:szCs w:val="24"/>
-          <w:lang w:val="en-ID" w:eastAsia="ko-KR"/>
-        </w:rPr>
-        <w:t xml:space="preserve"> </w:t>
-      </w:r>
-      <w:proofErr w:type="spellStart"/>
-      <w:r>
-        <w:rPr>
-          <w:rFonts w:ascii="Times New Roman" w:eastAsia="Times New Roman" w:hAnsi="Times New Roman" w:cs="Times New Roman"/>
-          <w:sz w:val="24"/>
-          <w:szCs w:val="24"/>
-          <w:lang w:val="en-ID" w:eastAsia="ko-KR"/>
-        </w:rPr>
-        <w:t>ini</w:t>
-      </w:r>
-      <w:proofErr w:type="spellEnd"/>
-      <w:r>
-        <w:rPr>
-          <w:rFonts w:ascii="Times New Roman" w:eastAsia="Times New Roman" w:hAnsi="Times New Roman" w:cs="Times New Roman"/>
-          <w:sz w:val="24"/>
-          <w:szCs w:val="24"/>
-          <w:lang w:val="en-ID" w:eastAsia="ko-KR"/>
-        </w:rPr>
-        <w:t xml:space="preserve"> </w:t>
-      </w:r>
-      <w:proofErr w:type="spellStart"/>
-      <w:r>
-        <w:rPr>
-          <w:rFonts w:ascii="Times New Roman" w:eastAsia="Times New Roman" w:hAnsi="Times New Roman" w:cs="Times New Roman"/>
-          <w:sz w:val="24"/>
-          <w:szCs w:val="24"/>
-          <w:lang w:val="en-ID" w:eastAsia="ko-KR"/>
-        </w:rPr>
-        <w:t>masih</w:t>
-      </w:r>
-      <w:proofErr w:type="spellEnd"/>
-      <w:r>
-        <w:rPr>
-          <w:rFonts w:ascii="Times New Roman" w:eastAsia="Times New Roman" w:hAnsi="Times New Roman" w:cs="Times New Roman"/>
-          <w:sz w:val="24"/>
-          <w:szCs w:val="24"/>
-          <w:lang w:val="en-ID" w:eastAsia="ko-KR"/>
-        </w:rPr>
-        <w:t xml:space="preserve"> manual </w:t>
-      </w:r>
-      <w:proofErr w:type="spellStart"/>
-      <w:r>
-        <w:rPr>
-          <w:rFonts w:ascii="Times New Roman" w:eastAsia="Times New Roman" w:hAnsi="Times New Roman" w:cs="Times New Roman"/>
-          <w:sz w:val="24"/>
-          <w:szCs w:val="24"/>
-          <w:lang w:val="en-ID" w:eastAsia="ko-KR"/>
-        </w:rPr>
-        <w:t>seperti</w:t>
-      </w:r>
-      <w:proofErr w:type="spellEnd"/>
-      <w:r>
-        <w:rPr>
-          <w:rFonts w:ascii="Times New Roman" w:eastAsia="Times New Roman" w:hAnsi="Times New Roman" w:cs="Times New Roman"/>
-          <w:sz w:val="24"/>
-          <w:szCs w:val="24"/>
-          <w:lang w:val="en-ID" w:eastAsia="ko-KR"/>
-        </w:rPr>
-        <w:t xml:space="preserve"> online shop. Perusahaan </w:t>
-      </w:r>
-      <w:proofErr w:type="spellStart"/>
-      <w:r>
-        <w:rPr>
-          <w:rFonts w:ascii="Times New Roman" w:eastAsia="Times New Roman" w:hAnsi="Times New Roman" w:cs="Times New Roman"/>
-          <w:sz w:val="24"/>
-          <w:szCs w:val="24"/>
-          <w:lang w:val="en-ID" w:eastAsia="ko-KR"/>
-        </w:rPr>
-        <w:t>menjual</w:t>
-      </w:r>
-      <w:proofErr w:type="spellEnd"/>
-      <w:r>
-        <w:rPr>
-          <w:rFonts w:ascii="Times New Roman" w:eastAsia="Times New Roman" w:hAnsi="Times New Roman" w:cs="Times New Roman"/>
-          <w:sz w:val="24"/>
-          <w:szCs w:val="24"/>
-          <w:lang w:val="en-ID" w:eastAsia="ko-KR"/>
-        </w:rPr>
-        <w:t xml:space="preserve"> </w:t>
-      </w:r>
-      <w:proofErr w:type="spellStart"/>
-      <w:r>
-        <w:rPr>
-          <w:rFonts w:ascii="Times New Roman" w:eastAsia="Times New Roman" w:hAnsi="Times New Roman" w:cs="Times New Roman"/>
-          <w:sz w:val="24"/>
-          <w:szCs w:val="24"/>
-          <w:lang w:val="en-ID" w:eastAsia="ko-KR"/>
-        </w:rPr>
-        <w:lastRenderedPageBreak/>
-        <w:t>produk</w:t>
-      </w:r>
-      <w:proofErr w:type="spellEnd"/>
-      <w:r>
-        <w:rPr>
-          <w:rFonts w:ascii="Times New Roman" w:eastAsia="Times New Roman" w:hAnsi="Times New Roman" w:cs="Times New Roman"/>
-          <w:sz w:val="24"/>
-          <w:szCs w:val="24"/>
-          <w:lang w:val="en-ID" w:eastAsia="ko-KR"/>
-        </w:rPr>
-        <w:t xml:space="preserve"> </w:t>
-      </w:r>
-      <w:proofErr w:type="spellStart"/>
-      <w:r>
-        <w:rPr>
-          <w:rFonts w:ascii="Times New Roman" w:eastAsia="Times New Roman" w:hAnsi="Times New Roman" w:cs="Times New Roman"/>
-          <w:sz w:val="24"/>
-          <w:szCs w:val="24"/>
-          <w:lang w:val="en-ID" w:eastAsia="ko-KR"/>
-        </w:rPr>
-        <w:t>melalui</w:t>
-      </w:r>
-      <w:proofErr w:type="spellEnd"/>
-      <w:r>
-        <w:rPr>
-          <w:rFonts w:ascii="Times New Roman" w:eastAsia="Times New Roman" w:hAnsi="Times New Roman" w:cs="Times New Roman"/>
-          <w:sz w:val="24"/>
-          <w:szCs w:val="24"/>
-          <w:lang w:val="en-ID" w:eastAsia="ko-KR"/>
-        </w:rPr>
-        <w:t xml:space="preserve"> media-media yang </w:t>
-      </w:r>
-      <w:proofErr w:type="spellStart"/>
-      <w:r>
-        <w:rPr>
-          <w:rFonts w:ascii="Times New Roman" w:eastAsia="Times New Roman" w:hAnsi="Times New Roman" w:cs="Times New Roman"/>
-          <w:sz w:val="24"/>
-          <w:szCs w:val="24"/>
-          <w:lang w:val="en-ID" w:eastAsia="ko-KR"/>
-        </w:rPr>
-        <w:t>tersedia</w:t>
-      </w:r>
-      <w:proofErr w:type="spellEnd"/>
-      <w:r>
-        <w:rPr>
-          <w:rFonts w:ascii="Times New Roman" w:eastAsia="Times New Roman" w:hAnsi="Times New Roman" w:cs="Times New Roman"/>
-          <w:sz w:val="24"/>
-          <w:szCs w:val="24"/>
-          <w:lang w:val="en-ID" w:eastAsia="ko-KR"/>
-        </w:rPr>
-        <w:t xml:space="preserve"> </w:t>
-      </w:r>
-      <w:proofErr w:type="spellStart"/>
-      <w:r>
-        <w:rPr>
-          <w:rFonts w:ascii="Times New Roman" w:eastAsia="Times New Roman" w:hAnsi="Times New Roman" w:cs="Times New Roman"/>
-          <w:sz w:val="24"/>
-          <w:szCs w:val="24"/>
-          <w:lang w:val="en-ID" w:eastAsia="ko-KR"/>
-        </w:rPr>
-        <w:t>seperti</w:t>
-      </w:r>
-      <w:proofErr w:type="spellEnd"/>
-      <w:r>
-        <w:rPr>
-          <w:rFonts w:ascii="Times New Roman" w:eastAsia="Times New Roman" w:hAnsi="Times New Roman" w:cs="Times New Roman"/>
-          <w:sz w:val="24"/>
-          <w:szCs w:val="24"/>
-          <w:lang w:val="en-ID" w:eastAsia="ko-KR"/>
-        </w:rPr>
-        <w:t xml:space="preserve"> marketplace </w:t>
-      </w:r>
-      <w:proofErr w:type="spellStart"/>
-      <w:r>
-        <w:rPr>
-          <w:rFonts w:ascii="Times New Roman" w:eastAsia="Times New Roman" w:hAnsi="Times New Roman" w:cs="Times New Roman"/>
-          <w:sz w:val="24"/>
-          <w:szCs w:val="24"/>
-          <w:lang w:val="en-ID" w:eastAsia="ko-KR"/>
-        </w:rPr>
-        <w:t>atau</w:t>
-      </w:r>
-      <w:proofErr w:type="spellEnd"/>
-      <w:r>
-        <w:rPr>
-          <w:rFonts w:ascii="Times New Roman" w:eastAsia="Times New Roman" w:hAnsi="Times New Roman" w:cs="Times New Roman"/>
-          <w:sz w:val="24"/>
-          <w:szCs w:val="24"/>
-          <w:lang w:val="en-ID" w:eastAsia="ko-KR"/>
-        </w:rPr>
-        <w:t xml:space="preserve"> </w:t>
-      </w:r>
-      <w:proofErr w:type="spellStart"/>
-      <w:r>
-        <w:rPr>
-          <w:rFonts w:ascii="Times New Roman" w:eastAsia="Times New Roman" w:hAnsi="Times New Roman" w:cs="Times New Roman"/>
-          <w:sz w:val="24"/>
-          <w:szCs w:val="24"/>
-          <w:lang w:val="en-ID" w:eastAsia="ko-KR"/>
-        </w:rPr>
-        <w:t>bahkan</w:t>
-      </w:r>
-      <w:proofErr w:type="spellEnd"/>
-      <w:r>
-        <w:rPr>
-          <w:rFonts w:ascii="Times New Roman" w:eastAsia="Times New Roman" w:hAnsi="Times New Roman" w:cs="Times New Roman"/>
-          <w:sz w:val="24"/>
-          <w:szCs w:val="24"/>
-          <w:lang w:val="en-ID" w:eastAsia="ko-KR"/>
-        </w:rPr>
-        <w:t xml:space="preserve"> </w:t>
-      </w:r>
-      <w:proofErr w:type="spellStart"/>
-      <w:r>
-        <w:rPr>
-          <w:rFonts w:ascii="Times New Roman" w:eastAsia="Times New Roman" w:hAnsi="Times New Roman" w:cs="Times New Roman"/>
-          <w:sz w:val="24"/>
-          <w:szCs w:val="24"/>
-          <w:lang w:val="en-ID" w:eastAsia="ko-KR"/>
-        </w:rPr>
-        <w:t>tatap</w:t>
-      </w:r>
-      <w:proofErr w:type="spellEnd"/>
-      <w:r>
-        <w:rPr>
-          <w:rFonts w:ascii="Times New Roman" w:eastAsia="Times New Roman" w:hAnsi="Times New Roman" w:cs="Times New Roman"/>
-          <w:sz w:val="24"/>
-          <w:szCs w:val="24"/>
-          <w:lang w:val="en-ID" w:eastAsia="ko-KR"/>
-        </w:rPr>
-        <w:t xml:space="preserve"> </w:t>
-      </w:r>
-      <w:proofErr w:type="spellStart"/>
-      <w:r>
-        <w:rPr>
-          <w:rFonts w:ascii="Times New Roman" w:eastAsia="Times New Roman" w:hAnsi="Times New Roman" w:cs="Times New Roman"/>
-          <w:sz w:val="24"/>
-          <w:szCs w:val="24"/>
-          <w:lang w:val="en-ID" w:eastAsia="ko-KR"/>
-        </w:rPr>
-        <w:t>muka</w:t>
-      </w:r>
-      <w:proofErr w:type="spellEnd"/>
-      <w:r>
-        <w:rPr>
-          <w:rFonts w:ascii="Times New Roman" w:eastAsia="Times New Roman" w:hAnsi="Times New Roman" w:cs="Times New Roman"/>
-          <w:sz w:val="24"/>
-          <w:szCs w:val="24"/>
-          <w:lang w:val="en-ID" w:eastAsia="ko-KR"/>
-        </w:rPr>
-        <w:t xml:space="preserve"> </w:t>
-      </w:r>
-      <w:proofErr w:type="spellStart"/>
-      <w:r>
-        <w:rPr>
-          <w:rFonts w:ascii="Times New Roman" w:eastAsia="Times New Roman" w:hAnsi="Times New Roman" w:cs="Times New Roman"/>
-          <w:sz w:val="24"/>
-          <w:szCs w:val="24"/>
-          <w:lang w:val="en-ID" w:eastAsia="ko-KR"/>
-        </w:rPr>
-        <w:t>langsung</w:t>
-      </w:r>
-      <w:proofErr w:type="spellEnd"/>
-      <w:r>
-        <w:rPr>
-          <w:rFonts w:ascii="Times New Roman" w:eastAsia="Times New Roman" w:hAnsi="Times New Roman" w:cs="Times New Roman"/>
-          <w:sz w:val="24"/>
-          <w:szCs w:val="24"/>
-          <w:lang w:val="en-ID" w:eastAsia="ko-KR"/>
-        </w:rPr>
-        <w:t xml:space="preserve"> </w:t>
-      </w:r>
-      <w:proofErr w:type="spellStart"/>
-      <w:r>
-        <w:rPr>
-          <w:rFonts w:ascii="Times New Roman" w:eastAsia="Times New Roman" w:hAnsi="Times New Roman" w:cs="Times New Roman"/>
-          <w:sz w:val="24"/>
-          <w:szCs w:val="24"/>
-          <w:lang w:val="en-ID" w:eastAsia="ko-KR"/>
-        </w:rPr>
-        <w:t>dengan</w:t>
-      </w:r>
-      <w:proofErr w:type="spellEnd"/>
-      <w:r>
-        <w:rPr>
-          <w:rFonts w:ascii="Times New Roman" w:eastAsia="Times New Roman" w:hAnsi="Times New Roman" w:cs="Times New Roman"/>
-          <w:sz w:val="24"/>
-          <w:szCs w:val="24"/>
-          <w:lang w:val="en-ID" w:eastAsia="ko-KR"/>
-        </w:rPr>
-        <w:t xml:space="preserve"> </w:t>
-      </w:r>
-      <w:proofErr w:type="spellStart"/>
-      <w:r>
-        <w:rPr>
-          <w:rFonts w:ascii="Times New Roman" w:eastAsia="Times New Roman" w:hAnsi="Times New Roman" w:cs="Times New Roman"/>
-          <w:sz w:val="24"/>
-          <w:szCs w:val="24"/>
-          <w:lang w:val="en-ID" w:eastAsia="ko-KR"/>
-        </w:rPr>
-        <w:t>pembeli</w:t>
-      </w:r>
-      <w:proofErr w:type="spellEnd"/>
-      <w:r>
-        <w:rPr>
-          <w:rFonts w:ascii="Times New Roman" w:eastAsia="Times New Roman" w:hAnsi="Times New Roman" w:cs="Times New Roman"/>
-          <w:sz w:val="24"/>
-          <w:szCs w:val="24"/>
-          <w:lang w:val="en-ID" w:eastAsia="ko-KR"/>
-        </w:rPr>
-        <w:t xml:space="preserve">. </w:t>
-      </w:r>
-      <w:proofErr w:type="spellStart"/>
-      <w:r>
-        <w:rPr>
-          <w:rFonts w:ascii="Times New Roman" w:eastAsia="Times New Roman" w:hAnsi="Times New Roman" w:cs="Times New Roman"/>
-          <w:sz w:val="24"/>
-          <w:szCs w:val="24"/>
-          <w:lang w:val="en-ID" w:eastAsia="ko-KR"/>
-        </w:rPr>
-        <w:t>Manajemen</w:t>
-      </w:r>
-      <w:proofErr w:type="spellEnd"/>
-      <w:r>
-        <w:rPr>
-          <w:rFonts w:ascii="Times New Roman" w:eastAsia="Times New Roman" w:hAnsi="Times New Roman" w:cs="Times New Roman"/>
-          <w:sz w:val="24"/>
-          <w:szCs w:val="24"/>
-          <w:lang w:val="en-ID" w:eastAsia="ko-KR"/>
-        </w:rPr>
-        <w:t xml:space="preserve"> </w:t>
-      </w:r>
-      <w:proofErr w:type="spellStart"/>
-      <w:r>
-        <w:rPr>
-          <w:rFonts w:ascii="Times New Roman" w:eastAsia="Times New Roman" w:hAnsi="Times New Roman" w:cs="Times New Roman"/>
-          <w:sz w:val="24"/>
-          <w:szCs w:val="24"/>
-          <w:lang w:val="en-ID" w:eastAsia="ko-KR"/>
-        </w:rPr>
-        <w:t>produk</w:t>
-      </w:r>
-      <w:proofErr w:type="spellEnd"/>
-      <w:r>
-        <w:rPr>
-          <w:rFonts w:ascii="Times New Roman" w:eastAsia="Times New Roman" w:hAnsi="Times New Roman" w:cs="Times New Roman"/>
-          <w:sz w:val="24"/>
-          <w:szCs w:val="24"/>
-          <w:lang w:val="en-ID" w:eastAsia="ko-KR"/>
-        </w:rPr>
-        <w:t xml:space="preserve"> dan order yang </w:t>
-      </w:r>
-      <w:proofErr w:type="spellStart"/>
-      <w:r>
-        <w:rPr>
-          <w:rFonts w:ascii="Times New Roman" w:eastAsia="Times New Roman" w:hAnsi="Times New Roman" w:cs="Times New Roman"/>
-          <w:sz w:val="24"/>
-          <w:szCs w:val="24"/>
-          <w:lang w:val="en-ID" w:eastAsia="ko-KR"/>
-        </w:rPr>
-        <w:t>terjadi</w:t>
-      </w:r>
-      <w:proofErr w:type="spellEnd"/>
-      <w:r>
-        <w:rPr>
-          <w:rFonts w:ascii="Times New Roman" w:eastAsia="Times New Roman" w:hAnsi="Times New Roman" w:cs="Times New Roman"/>
-          <w:sz w:val="24"/>
-          <w:szCs w:val="24"/>
-          <w:lang w:val="en-ID" w:eastAsia="ko-KR"/>
-        </w:rPr>
-        <w:t xml:space="preserve"> pada </w:t>
-      </w:r>
-      <w:proofErr w:type="spellStart"/>
-      <w:r>
-        <w:rPr>
-          <w:rFonts w:ascii="Times New Roman" w:eastAsia="Times New Roman" w:hAnsi="Times New Roman" w:cs="Times New Roman"/>
-          <w:sz w:val="24"/>
-          <w:szCs w:val="24"/>
-          <w:lang w:val="en-ID" w:eastAsia="ko-KR"/>
-        </w:rPr>
-        <w:t>setiap</w:t>
-      </w:r>
-      <w:proofErr w:type="spellEnd"/>
-      <w:r>
-        <w:rPr>
-          <w:rFonts w:ascii="Times New Roman" w:eastAsia="Times New Roman" w:hAnsi="Times New Roman" w:cs="Times New Roman"/>
-          <w:sz w:val="24"/>
-          <w:szCs w:val="24"/>
-          <w:lang w:val="en-ID" w:eastAsia="ko-KR"/>
-        </w:rPr>
-        <w:t xml:space="preserve"> marketplace </w:t>
-      </w:r>
-      <w:proofErr w:type="spellStart"/>
-      <w:r>
-        <w:rPr>
-          <w:rFonts w:ascii="Times New Roman" w:eastAsia="Times New Roman" w:hAnsi="Times New Roman" w:cs="Times New Roman"/>
-          <w:sz w:val="24"/>
-          <w:szCs w:val="24"/>
-          <w:lang w:val="en-ID" w:eastAsia="ko-KR"/>
-        </w:rPr>
-        <w:t>akan</w:t>
-      </w:r>
-      <w:proofErr w:type="spellEnd"/>
-      <w:r>
-        <w:rPr>
-          <w:rFonts w:ascii="Times New Roman" w:eastAsia="Times New Roman" w:hAnsi="Times New Roman" w:cs="Times New Roman"/>
-          <w:sz w:val="24"/>
-          <w:szCs w:val="24"/>
-          <w:lang w:val="en-ID" w:eastAsia="ko-KR"/>
-        </w:rPr>
-        <w:t xml:space="preserve"> </w:t>
-      </w:r>
-      <w:proofErr w:type="spellStart"/>
-      <w:r>
-        <w:rPr>
-          <w:rFonts w:ascii="Times New Roman" w:eastAsia="Times New Roman" w:hAnsi="Times New Roman" w:cs="Times New Roman"/>
-          <w:sz w:val="24"/>
-          <w:szCs w:val="24"/>
-          <w:lang w:val="en-ID" w:eastAsia="ko-KR"/>
-        </w:rPr>
-        <w:t>dilakukan</w:t>
-      </w:r>
-      <w:proofErr w:type="spellEnd"/>
-      <w:r>
-        <w:rPr>
-          <w:rFonts w:ascii="Times New Roman" w:eastAsia="Times New Roman" w:hAnsi="Times New Roman" w:cs="Times New Roman"/>
-          <w:sz w:val="24"/>
-          <w:szCs w:val="24"/>
-          <w:lang w:val="en-ID" w:eastAsia="ko-KR"/>
-        </w:rPr>
-        <w:t xml:space="preserve"> pada masing-masing marketplace. </w:t>
-      </w:r>
-    </w:p>
-    <w:p>
-      <w:pPr>
-        <w:spacing w:after="0" w:line="360" w:lineRule="auto"/>
-        <w:ind w:firstLine="567"/>
-        <w:jc w:val="both"/>
-        <w:rPr>
-          <w:rFonts w:ascii="Times New Roman" w:eastAsia="SimSun" w:hAnsi="Times New Roman" w:cs="Times New Roman"/>
-          <w:sz w:val="24"/>
-          <w:szCs w:val="24"/>
-          <w:lang w:eastAsia="zh-CN"/>
-        </w:rPr>
-      </w:pPr>
-      <w:r>
-        <w:rPr>
-          <w:rFonts w:ascii="Times New Roman" w:eastAsia="Times New Roman" w:hAnsi="Times New Roman" w:cs="Times New Roman"/>
-          <w:sz w:val="24"/>
-          <w:szCs w:val="24"/>
-          <w:lang w:val="en-ID" w:eastAsia="ko-KR"/>
-        </w:rPr>
-        <w:t xml:space="preserve">Perusahaan </w:t>
-      </w:r>
-      <w:proofErr w:type="spellStart"/>
-      <w:r>
-        <w:rPr>
-          <w:rFonts w:ascii="Times New Roman" w:eastAsia="Times New Roman" w:hAnsi="Times New Roman" w:cs="Times New Roman"/>
-          <w:sz w:val="24"/>
-          <w:szCs w:val="24"/>
-          <w:lang w:val="en-ID" w:eastAsia="ko-KR"/>
-        </w:rPr>
-        <w:t>akan</w:t>
-      </w:r>
-      <w:proofErr w:type="spellEnd"/>
-      <w:r>
-        <w:rPr>
-          <w:rFonts w:ascii="Times New Roman" w:eastAsia="Times New Roman" w:hAnsi="Times New Roman" w:cs="Times New Roman"/>
-          <w:sz w:val="24"/>
-          <w:szCs w:val="24"/>
-          <w:lang w:val="en-ID" w:eastAsia="ko-KR"/>
-        </w:rPr>
-        <w:t xml:space="preserve"> </w:t>
-      </w:r>
-      <w:proofErr w:type="spellStart"/>
-      <w:r>
-        <w:rPr>
-          <w:rFonts w:ascii="Times New Roman" w:eastAsia="Times New Roman" w:hAnsi="Times New Roman" w:cs="Times New Roman"/>
-          <w:sz w:val="24"/>
-          <w:szCs w:val="24"/>
-          <w:lang w:val="en-ID" w:eastAsia="ko-KR"/>
-        </w:rPr>
-        <w:t>melakukan</w:t>
-      </w:r>
-      <w:proofErr w:type="spellEnd"/>
-      <w:r>
-        <w:rPr>
-          <w:rFonts w:ascii="Times New Roman" w:eastAsia="Times New Roman" w:hAnsi="Times New Roman" w:cs="Times New Roman"/>
-          <w:sz w:val="24"/>
-          <w:szCs w:val="24"/>
-          <w:lang w:val="en-ID" w:eastAsia="ko-KR"/>
-        </w:rPr>
-        <w:t xml:space="preserve"> </w:t>
-      </w:r>
-      <w:proofErr w:type="spellStart"/>
-      <w:r>
-        <w:rPr>
-          <w:rFonts w:ascii="Times New Roman" w:eastAsia="Times New Roman" w:hAnsi="Times New Roman" w:cs="Times New Roman"/>
-          <w:sz w:val="24"/>
-          <w:szCs w:val="24"/>
-          <w:lang w:val="en-ID" w:eastAsia="ko-KR"/>
-        </w:rPr>
-        <w:t>manajemen</w:t>
-      </w:r>
-      <w:proofErr w:type="spellEnd"/>
-      <w:r>
-        <w:rPr>
-          <w:rFonts w:ascii="Times New Roman" w:eastAsia="Times New Roman" w:hAnsi="Times New Roman" w:cs="Times New Roman"/>
-          <w:sz w:val="24"/>
-          <w:szCs w:val="24"/>
-          <w:lang w:val="en-ID" w:eastAsia="ko-KR"/>
-        </w:rPr>
-        <w:t xml:space="preserve"> </w:t>
-      </w:r>
-      <w:proofErr w:type="spellStart"/>
-      <w:r>
-        <w:rPr>
-          <w:rFonts w:ascii="Times New Roman" w:eastAsia="Times New Roman" w:hAnsi="Times New Roman" w:cs="Times New Roman"/>
-          <w:sz w:val="24"/>
-          <w:szCs w:val="24"/>
-          <w:lang w:val="en-ID" w:eastAsia="ko-KR"/>
-        </w:rPr>
-        <w:t>produk</w:t>
-      </w:r>
-      <w:proofErr w:type="spellEnd"/>
-      <w:r>
-        <w:rPr>
-          <w:rFonts w:ascii="Times New Roman" w:eastAsia="Times New Roman" w:hAnsi="Times New Roman" w:cs="Times New Roman"/>
-          <w:sz w:val="24"/>
-          <w:szCs w:val="24"/>
-          <w:lang w:val="en-ID" w:eastAsia="ko-KR"/>
-        </w:rPr>
-        <w:t xml:space="preserve"> dan order </w:t>
-      </w:r>
-      <w:proofErr w:type="spellStart"/>
-      <w:r>
-        <w:rPr>
-          <w:rFonts w:ascii="Times New Roman" w:eastAsia="Times New Roman" w:hAnsi="Times New Roman" w:cs="Times New Roman"/>
-          <w:sz w:val="24"/>
-          <w:szCs w:val="24"/>
-          <w:lang w:val="en-ID" w:eastAsia="ko-KR"/>
-        </w:rPr>
-        <w:t>satu</w:t>
-      </w:r>
-      <w:proofErr w:type="spellEnd"/>
-      <w:r>
-        <w:rPr>
-          <w:rFonts w:ascii="Times New Roman" w:eastAsia="Times New Roman" w:hAnsi="Times New Roman" w:cs="Times New Roman"/>
-          <w:sz w:val="24"/>
-          <w:szCs w:val="24"/>
-          <w:lang w:val="en-ID" w:eastAsia="ko-KR"/>
-        </w:rPr>
-        <w:t xml:space="preserve"> per </w:t>
-      </w:r>
-      <w:proofErr w:type="spellStart"/>
-      <w:r>
-        <w:rPr>
-          <w:rFonts w:ascii="Times New Roman" w:eastAsia="Times New Roman" w:hAnsi="Times New Roman" w:cs="Times New Roman"/>
-          <w:sz w:val="24"/>
-          <w:szCs w:val="24"/>
-          <w:lang w:val="en-ID" w:eastAsia="ko-KR"/>
-        </w:rPr>
-        <w:t>satu</w:t>
-      </w:r>
-      <w:proofErr w:type="spellEnd"/>
-      <w:r>
-        <w:rPr>
-          <w:rFonts w:ascii="Times New Roman" w:eastAsia="Times New Roman" w:hAnsi="Times New Roman" w:cs="Times New Roman"/>
-          <w:sz w:val="24"/>
-          <w:szCs w:val="24"/>
-          <w:lang w:val="en-ID" w:eastAsia="ko-KR"/>
-        </w:rPr>
-        <w:t xml:space="preserve"> </w:t>
-      </w:r>
-      <w:proofErr w:type="spellStart"/>
-      <w:r>
-        <w:rPr>
-          <w:rFonts w:ascii="Times New Roman" w:eastAsia="Times New Roman" w:hAnsi="Times New Roman" w:cs="Times New Roman"/>
-          <w:sz w:val="24"/>
-          <w:szCs w:val="24"/>
-          <w:lang w:val="en-ID" w:eastAsia="ko-KR"/>
-        </w:rPr>
-        <w:t>dalam</w:t>
-      </w:r>
-      <w:proofErr w:type="spellEnd"/>
-      <w:r>
-        <w:rPr>
-          <w:rFonts w:ascii="Times New Roman" w:eastAsia="Times New Roman" w:hAnsi="Times New Roman" w:cs="Times New Roman"/>
-          <w:sz w:val="24"/>
-          <w:szCs w:val="24"/>
-          <w:lang w:val="en-ID" w:eastAsia="ko-KR"/>
-        </w:rPr>
-        <w:t xml:space="preserve"> </w:t>
-      </w:r>
-      <w:proofErr w:type="spellStart"/>
-      <w:r>
-        <w:rPr>
-          <w:rFonts w:ascii="Times New Roman" w:eastAsia="Times New Roman" w:hAnsi="Times New Roman" w:cs="Times New Roman"/>
-          <w:sz w:val="24"/>
-          <w:szCs w:val="24"/>
-          <w:lang w:val="en-ID" w:eastAsia="ko-KR"/>
-        </w:rPr>
-        <w:t>setiap</w:t>
-      </w:r>
-      <w:proofErr w:type="spellEnd"/>
-      <w:r>
-        <w:rPr>
-          <w:rFonts w:ascii="Times New Roman" w:eastAsia="Times New Roman" w:hAnsi="Times New Roman" w:cs="Times New Roman"/>
-          <w:sz w:val="24"/>
-          <w:szCs w:val="24"/>
-          <w:lang w:val="en-ID" w:eastAsia="ko-KR"/>
-        </w:rPr>
-        <w:t xml:space="preserve"> marketplace. Jika </w:t>
-      </w:r>
-      <w:proofErr w:type="spellStart"/>
-      <w:r>
-        <w:rPr>
-          <w:rFonts w:ascii="Times New Roman" w:eastAsia="Times New Roman" w:hAnsi="Times New Roman" w:cs="Times New Roman"/>
-          <w:sz w:val="24"/>
-          <w:szCs w:val="24"/>
-          <w:lang w:val="en-ID" w:eastAsia="ko-KR"/>
-        </w:rPr>
-        <w:t>ada</w:t>
-      </w:r>
-      <w:proofErr w:type="spellEnd"/>
-      <w:r>
-        <w:rPr>
-          <w:rFonts w:ascii="Times New Roman" w:eastAsia="Times New Roman" w:hAnsi="Times New Roman" w:cs="Times New Roman"/>
-          <w:sz w:val="24"/>
-          <w:szCs w:val="24"/>
-          <w:lang w:val="en-ID" w:eastAsia="ko-KR"/>
-        </w:rPr>
-        <w:t xml:space="preserve"> 100 </w:t>
-      </w:r>
-      <w:proofErr w:type="spellStart"/>
-      <w:r>
-        <w:rPr>
-          <w:rFonts w:ascii="Times New Roman" w:eastAsia="Times New Roman" w:hAnsi="Times New Roman" w:cs="Times New Roman"/>
-          <w:sz w:val="24"/>
-          <w:szCs w:val="24"/>
-          <w:lang w:val="en-ID" w:eastAsia="ko-KR"/>
-        </w:rPr>
-        <w:t>produk</w:t>
-      </w:r>
-      <w:proofErr w:type="spellEnd"/>
-      <w:r>
-        <w:rPr>
-          <w:rFonts w:ascii="Times New Roman" w:eastAsia="Times New Roman" w:hAnsi="Times New Roman" w:cs="Times New Roman"/>
-          <w:sz w:val="24"/>
-          <w:szCs w:val="24"/>
-          <w:lang w:val="en-ID" w:eastAsia="ko-KR"/>
-        </w:rPr>
-        <w:t xml:space="preserve"> </w:t>
-      </w:r>
-      <w:proofErr w:type="spellStart"/>
-      <w:r>
-        <w:rPr>
-          <w:rFonts w:ascii="Times New Roman" w:eastAsia="Times New Roman" w:hAnsi="Times New Roman" w:cs="Times New Roman"/>
-          <w:sz w:val="24"/>
-          <w:szCs w:val="24"/>
-          <w:lang w:val="en-ID" w:eastAsia="ko-KR"/>
-        </w:rPr>
-        <w:t>baru</w:t>
-      </w:r>
-      <w:proofErr w:type="spellEnd"/>
-      <w:r>
-        <w:rPr>
-          <w:rFonts w:ascii="Times New Roman" w:eastAsia="Times New Roman" w:hAnsi="Times New Roman" w:cs="Times New Roman"/>
-          <w:sz w:val="24"/>
-          <w:szCs w:val="24"/>
-          <w:lang w:val="en-ID" w:eastAsia="ko-KR"/>
-        </w:rPr>
-        <w:t xml:space="preserve"> yang </w:t>
-      </w:r>
-      <w:proofErr w:type="spellStart"/>
-      <w:r>
-        <w:rPr>
-          <w:rFonts w:ascii="Times New Roman" w:eastAsia="Times New Roman" w:hAnsi="Times New Roman" w:cs="Times New Roman"/>
-          <w:sz w:val="24"/>
-          <w:szCs w:val="24"/>
-          <w:lang w:val="en-ID" w:eastAsia="ko-KR"/>
-        </w:rPr>
-        <w:t>diluncurkan</w:t>
-      </w:r>
-      <w:proofErr w:type="spellEnd"/>
-      <w:r>
-        <w:rPr>
-          <w:rFonts w:ascii="Times New Roman" w:eastAsia="Times New Roman" w:hAnsi="Times New Roman" w:cs="Times New Roman"/>
-          <w:sz w:val="24"/>
-          <w:szCs w:val="24"/>
-          <w:lang w:val="en-ID" w:eastAsia="ko-KR"/>
-        </w:rPr>
-        <w:t xml:space="preserve"> dan </w:t>
-      </w:r>
-      <w:proofErr w:type="spellStart"/>
-      <w:r>
-        <w:rPr>
-          <w:rFonts w:ascii="Times New Roman" w:eastAsia="Times New Roman" w:hAnsi="Times New Roman" w:cs="Times New Roman"/>
-          <w:sz w:val="24"/>
-          <w:szCs w:val="24"/>
-          <w:lang w:val="en-ID" w:eastAsia="ko-KR"/>
-        </w:rPr>
-        <w:t>perusahaan</w:t>
-      </w:r>
-      <w:proofErr w:type="spellEnd"/>
-      <w:r>
-        <w:rPr>
-          <w:rFonts w:ascii="Times New Roman" w:eastAsia="Times New Roman" w:hAnsi="Times New Roman" w:cs="Times New Roman"/>
-          <w:sz w:val="24"/>
-          <w:szCs w:val="24"/>
-          <w:lang w:val="en-ID" w:eastAsia="ko-KR"/>
-        </w:rPr>
-        <w:t xml:space="preserve"> </w:t>
-      </w:r>
-      <w:proofErr w:type="spellStart"/>
-      <w:r>
-        <w:rPr>
-          <w:rFonts w:ascii="Times New Roman" w:eastAsia="Times New Roman" w:hAnsi="Times New Roman" w:cs="Times New Roman"/>
-          <w:sz w:val="24"/>
-          <w:szCs w:val="24"/>
-          <w:lang w:val="en-ID" w:eastAsia="ko-KR"/>
-        </w:rPr>
-        <w:t>ingin</w:t>
-      </w:r>
-      <w:proofErr w:type="spellEnd"/>
-      <w:r>
-        <w:rPr>
-          <w:rFonts w:ascii="Times New Roman" w:eastAsia="Times New Roman" w:hAnsi="Times New Roman" w:cs="Times New Roman"/>
-          <w:sz w:val="24"/>
-          <w:szCs w:val="24"/>
-          <w:lang w:val="en-ID" w:eastAsia="ko-KR"/>
-        </w:rPr>
-        <w:t xml:space="preserve"> </w:t>
-      </w:r>
-      <w:proofErr w:type="spellStart"/>
-      <w:r>
-        <w:rPr>
-          <w:rFonts w:ascii="Times New Roman" w:eastAsia="Times New Roman" w:hAnsi="Times New Roman" w:cs="Times New Roman"/>
-          <w:sz w:val="24"/>
-          <w:szCs w:val="24"/>
-          <w:lang w:val="en-ID" w:eastAsia="ko-KR"/>
-        </w:rPr>
-        <w:t>memasarkan</w:t>
-      </w:r>
-      <w:proofErr w:type="spellEnd"/>
-      <w:r>
-        <w:rPr>
-          <w:rFonts w:ascii="Times New Roman" w:eastAsia="Times New Roman" w:hAnsi="Times New Roman" w:cs="Times New Roman"/>
-          <w:sz w:val="24"/>
-          <w:szCs w:val="24"/>
-          <w:lang w:val="en-ID" w:eastAsia="ko-KR"/>
-        </w:rPr>
-        <w:t xml:space="preserve"> </w:t>
-      </w:r>
-      <w:proofErr w:type="spellStart"/>
-      <w:r>
-        <w:rPr>
-          <w:rFonts w:ascii="Times New Roman" w:eastAsia="Times New Roman" w:hAnsi="Times New Roman" w:cs="Times New Roman"/>
-          <w:sz w:val="24"/>
-          <w:szCs w:val="24"/>
-          <w:lang w:val="en-ID" w:eastAsia="ko-KR"/>
-        </w:rPr>
-        <w:t>ke</w:t>
-      </w:r>
-      <w:proofErr w:type="spellEnd"/>
-      <w:r>
-        <w:rPr>
-          <w:rFonts w:ascii="Times New Roman" w:eastAsia="Times New Roman" w:hAnsi="Times New Roman" w:cs="Times New Roman"/>
-          <w:sz w:val="24"/>
-          <w:szCs w:val="24"/>
-          <w:lang w:val="en-ID" w:eastAsia="ko-KR"/>
-        </w:rPr>
-        <w:t xml:space="preserve"> 3 marketplace, </w:t>
-      </w:r>
-      <w:proofErr w:type="spellStart"/>
-      <w:r>
-        <w:rPr>
-          <w:rFonts w:ascii="Times New Roman" w:eastAsia="Times New Roman" w:hAnsi="Times New Roman" w:cs="Times New Roman"/>
-          <w:sz w:val="24"/>
-          <w:szCs w:val="24"/>
-          <w:lang w:val="en-ID" w:eastAsia="ko-KR"/>
-        </w:rPr>
-        <w:t>perusahaan</w:t>
-      </w:r>
-      <w:proofErr w:type="spellEnd"/>
-      <w:r>
-        <w:rPr>
-          <w:rFonts w:ascii="Times New Roman" w:eastAsia="Times New Roman" w:hAnsi="Times New Roman" w:cs="Times New Roman"/>
-          <w:sz w:val="24"/>
-          <w:szCs w:val="24"/>
-          <w:lang w:val="en-ID" w:eastAsia="ko-KR"/>
-        </w:rPr>
-        <w:t xml:space="preserve"> </w:t>
-      </w:r>
-      <w:proofErr w:type="spellStart"/>
-      <w:r>
-        <w:rPr>
-          <w:rFonts w:ascii="Times New Roman" w:eastAsia="Times New Roman" w:hAnsi="Times New Roman" w:cs="Times New Roman"/>
-          <w:sz w:val="24"/>
-          <w:szCs w:val="24"/>
-          <w:lang w:val="en-ID" w:eastAsia="ko-KR"/>
-        </w:rPr>
-        <w:t>akan</w:t>
-      </w:r>
-      <w:proofErr w:type="spellEnd"/>
-      <w:r>
-        <w:rPr>
-          <w:rFonts w:ascii="Times New Roman" w:eastAsia="Times New Roman" w:hAnsi="Times New Roman" w:cs="Times New Roman"/>
-          <w:sz w:val="24"/>
-          <w:szCs w:val="24"/>
-          <w:lang w:val="en-ID" w:eastAsia="ko-KR"/>
-        </w:rPr>
-        <w:t xml:space="preserve"> </w:t>
-      </w:r>
-      <w:proofErr w:type="spellStart"/>
-      <w:r>
-        <w:rPr>
-          <w:rFonts w:ascii="Times New Roman" w:eastAsia="Times New Roman" w:hAnsi="Times New Roman" w:cs="Times New Roman"/>
-          <w:sz w:val="24"/>
-          <w:szCs w:val="24"/>
-          <w:lang w:val="en-ID" w:eastAsia="ko-KR"/>
-        </w:rPr>
-        <w:t>mengupload</w:t>
-      </w:r>
-      <w:proofErr w:type="spellEnd"/>
-      <w:r>
-        <w:rPr>
-          <w:rFonts w:ascii="Times New Roman" w:eastAsia="Times New Roman" w:hAnsi="Times New Roman" w:cs="Times New Roman"/>
-          <w:sz w:val="24"/>
-          <w:szCs w:val="24"/>
-          <w:lang w:val="en-ID" w:eastAsia="ko-KR"/>
-        </w:rPr>
-        <w:t xml:space="preserve"> </w:t>
-      </w:r>
-      <w:proofErr w:type="spellStart"/>
-      <w:r>
-        <w:rPr>
-          <w:rFonts w:ascii="Times New Roman" w:eastAsia="Times New Roman" w:hAnsi="Times New Roman" w:cs="Times New Roman"/>
-          <w:sz w:val="24"/>
-          <w:szCs w:val="24"/>
-          <w:lang w:val="en-ID" w:eastAsia="ko-KR"/>
-        </w:rPr>
-        <w:t>produk</w:t>
-      </w:r>
-      <w:proofErr w:type="spellEnd"/>
-      <w:r>
-        <w:rPr>
-          <w:rFonts w:ascii="Times New Roman" w:eastAsia="Times New Roman" w:hAnsi="Times New Roman" w:cs="Times New Roman"/>
-          <w:sz w:val="24"/>
-          <w:szCs w:val="24"/>
-          <w:lang w:val="en-ID" w:eastAsia="ko-KR"/>
-        </w:rPr>
-        <w:t xml:space="preserve"> </w:t>
-      </w:r>
-      <w:proofErr w:type="spellStart"/>
-      <w:r>
-        <w:rPr>
-          <w:rFonts w:ascii="Times New Roman" w:eastAsia="Times New Roman" w:hAnsi="Times New Roman" w:cs="Times New Roman"/>
-          <w:sz w:val="24"/>
-          <w:szCs w:val="24"/>
-          <w:lang w:val="en-ID" w:eastAsia="ko-KR"/>
-        </w:rPr>
-        <w:t>sebanyak</w:t>
-      </w:r>
-      <w:proofErr w:type="spellEnd"/>
-      <w:r>
-        <w:rPr>
-          <w:rFonts w:ascii="Times New Roman" w:eastAsia="Times New Roman" w:hAnsi="Times New Roman" w:cs="Times New Roman"/>
-          <w:sz w:val="24"/>
-          <w:szCs w:val="24"/>
-          <w:lang w:val="en-ID" w:eastAsia="ko-KR"/>
-        </w:rPr>
-        <w:t xml:space="preserve"> 300 kali. Jika </w:t>
-      </w:r>
-      <w:proofErr w:type="spellStart"/>
-      <w:r>
-        <w:rPr>
-          <w:rFonts w:ascii="Times New Roman" w:eastAsia="Times New Roman" w:hAnsi="Times New Roman" w:cs="Times New Roman"/>
-          <w:sz w:val="24"/>
-          <w:szCs w:val="24"/>
-          <w:lang w:val="en-ID" w:eastAsia="ko-KR"/>
-        </w:rPr>
-        <w:t>ada</w:t>
-      </w:r>
-      <w:proofErr w:type="spellEnd"/>
-      <w:r>
-        <w:rPr>
-          <w:rFonts w:ascii="Times New Roman" w:eastAsia="Times New Roman" w:hAnsi="Times New Roman" w:cs="Times New Roman"/>
-          <w:sz w:val="24"/>
-          <w:szCs w:val="24"/>
-          <w:lang w:val="en-ID" w:eastAsia="ko-KR"/>
-        </w:rPr>
-        <w:t xml:space="preserve"> order </w:t>
-      </w:r>
-      <w:proofErr w:type="spellStart"/>
-      <w:r>
-        <w:rPr>
-          <w:rFonts w:ascii="Times New Roman" w:eastAsia="Times New Roman" w:hAnsi="Times New Roman" w:cs="Times New Roman"/>
-          <w:sz w:val="24"/>
-          <w:szCs w:val="24"/>
-          <w:lang w:val="en-ID" w:eastAsia="ko-KR"/>
-        </w:rPr>
-        <w:t>masuk</w:t>
-      </w:r>
-      <w:proofErr w:type="spellEnd"/>
-      <w:r>
-        <w:rPr>
-          <w:rFonts w:ascii="Times New Roman" w:eastAsia="Times New Roman" w:hAnsi="Times New Roman" w:cs="Times New Roman"/>
-          <w:sz w:val="24"/>
-          <w:szCs w:val="24"/>
-          <w:lang w:val="en-ID" w:eastAsia="ko-KR"/>
-        </w:rPr>
-        <w:t xml:space="preserve"> di </w:t>
-      </w:r>
-      <w:proofErr w:type="spellStart"/>
-      <w:r>
-        <w:rPr>
-          <w:rFonts w:ascii="Times New Roman" w:eastAsia="Times New Roman" w:hAnsi="Times New Roman" w:cs="Times New Roman"/>
-          <w:sz w:val="24"/>
-          <w:szCs w:val="24"/>
-          <w:lang w:val="en-ID" w:eastAsia="ko-KR"/>
-        </w:rPr>
-        <w:t>setiap</w:t>
-      </w:r>
-      <w:proofErr w:type="spellEnd"/>
-      <w:r>
-        <w:rPr>
-          <w:rFonts w:ascii="Times New Roman" w:eastAsia="Times New Roman" w:hAnsi="Times New Roman" w:cs="Times New Roman"/>
-          <w:sz w:val="24"/>
-          <w:szCs w:val="24"/>
-          <w:lang w:val="en-ID" w:eastAsia="ko-KR"/>
-        </w:rPr>
-        <w:t xml:space="preserve"> marketplace, </w:t>
-      </w:r>
-      <w:proofErr w:type="spellStart"/>
-      <w:r>
-        <w:rPr>
-          <w:rFonts w:ascii="Times New Roman" w:eastAsia="Times New Roman" w:hAnsi="Times New Roman" w:cs="Times New Roman"/>
-          <w:sz w:val="24"/>
-          <w:szCs w:val="24"/>
-          <w:lang w:val="en-ID" w:eastAsia="ko-KR"/>
-        </w:rPr>
-        <w:t>perusahaan</w:t>
-      </w:r>
-      <w:proofErr w:type="spellEnd"/>
-      <w:r>
-        <w:rPr>
-          <w:rFonts w:ascii="Times New Roman" w:eastAsia="Times New Roman" w:hAnsi="Times New Roman" w:cs="Times New Roman"/>
-          <w:sz w:val="24"/>
-          <w:szCs w:val="24"/>
-          <w:lang w:val="en-ID" w:eastAsia="ko-KR"/>
-        </w:rPr>
-        <w:t xml:space="preserve"> </w:t>
-      </w:r>
-      <w:proofErr w:type="spellStart"/>
-      <w:r>
-        <w:rPr>
-          <w:rFonts w:ascii="Times New Roman" w:eastAsia="Times New Roman" w:hAnsi="Times New Roman" w:cs="Times New Roman"/>
-          <w:sz w:val="24"/>
-          <w:szCs w:val="24"/>
-          <w:lang w:val="en-ID" w:eastAsia="ko-KR"/>
-        </w:rPr>
-        <w:t>harus</w:t>
-      </w:r>
-      <w:proofErr w:type="spellEnd"/>
-      <w:r>
-        <w:rPr>
-          <w:rFonts w:ascii="Times New Roman" w:eastAsia="Times New Roman" w:hAnsi="Times New Roman" w:cs="Times New Roman"/>
-          <w:sz w:val="24"/>
-          <w:szCs w:val="24"/>
-          <w:lang w:val="en-ID" w:eastAsia="ko-KR"/>
-        </w:rPr>
-        <w:t xml:space="preserve"> </w:t>
-      </w:r>
-      <w:proofErr w:type="spellStart"/>
-      <w:r>
-        <w:rPr>
-          <w:rFonts w:ascii="Times New Roman" w:eastAsia="Times New Roman" w:hAnsi="Times New Roman" w:cs="Times New Roman"/>
-          <w:sz w:val="24"/>
-          <w:szCs w:val="24"/>
-          <w:lang w:val="en-ID" w:eastAsia="ko-KR"/>
-        </w:rPr>
-        <w:t>memeriksa</w:t>
-      </w:r>
-      <w:proofErr w:type="spellEnd"/>
-      <w:r>
-        <w:rPr>
-          <w:rFonts w:ascii="Times New Roman" w:eastAsia="Times New Roman" w:hAnsi="Times New Roman" w:cs="Times New Roman"/>
-          <w:sz w:val="24"/>
-          <w:szCs w:val="24"/>
-          <w:lang w:val="en-ID" w:eastAsia="ko-KR"/>
-        </w:rPr>
-        <w:t xml:space="preserve"> </w:t>
-      </w:r>
-      <w:proofErr w:type="spellStart"/>
-      <w:r>
-        <w:rPr>
-          <w:rFonts w:ascii="Times New Roman" w:eastAsia="Times New Roman" w:hAnsi="Times New Roman" w:cs="Times New Roman"/>
-          <w:sz w:val="24"/>
-          <w:szCs w:val="24"/>
-          <w:lang w:val="en-ID" w:eastAsia="ko-KR"/>
-        </w:rPr>
-        <w:t>setiap</w:t>
-      </w:r>
-      <w:proofErr w:type="spellEnd"/>
-      <w:r>
-        <w:rPr>
-          <w:rFonts w:ascii="Times New Roman" w:eastAsia="Times New Roman" w:hAnsi="Times New Roman" w:cs="Times New Roman"/>
-          <w:sz w:val="24"/>
-          <w:szCs w:val="24"/>
-          <w:lang w:val="en-ID" w:eastAsia="ko-KR"/>
-        </w:rPr>
-        <w:t xml:space="preserve"> marketplace dan </w:t>
-      </w:r>
-      <w:proofErr w:type="spellStart"/>
-      <w:r>
-        <w:rPr>
-          <w:rFonts w:ascii="Times New Roman" w:eastAsia="Times New Roman" w:hAnsi="Times New Roman" w:cs="Times New Roman"/>
-          <w:sz w:val="24"/>
-          <w:szCs w:val="24"/>
-          <w:lang w:val="en-ID" w:eastAsia="ko-KR"/>
-        </w:rPr>
-        <w:t>mengolah</w:t>
-      </w:r>
-      <w:proofErr w:type="spellEnd"/>
-      <w:r>
-        <w:rPr>
-          <w:rFonts w:ascii="Times New Roman" w:eastAsia="Times New Roman" w:hAnsi="Times New Roman" w:cs="Times New Roman"/>
-          <w:sz w:val="24"/>
-          <w:szCs w:val="24"/>
-          <w:lang w:val="en-ID" w:eastAsia="ko-KR"/>
-        </w:rPr>
-        <w:t xml:space="preserve"> </w:t>
-      </w:r>
-      <w:proofErr w:type="spellStart"/>
-      <w:r>
-        <w:rPr>
-          <w:rFonts w:ascii="Times New Roman" w:eastAsia="Times New Roman" w:hAnsi="Times New Roman" w:cs="Times New Roman"/>
-          <w:sz w:val="24"/>
-          <w:szCs w:val="24"/>
-          <w:lang w:val="en-ID" w:eastAsia="ko-KR"/>
-        </w:rPr>
-        <w:t>orderan</w:t>
-      </w:r>
-      <w:proofErr w:type="spellEnd"/>
-      <w:r>
-        <w:rPr>
-          <w:rFonts w:ascii="Times New Roman" w:eastAsia="Times New Roman" w:hAnsi="Times New Roman" w:cs="Times New Roman"/>
-          <w:sz w:val="24"/>
-          <w:szCs w:val="24"/>
-          <w:lang w:val="en-ID" w:eastAsia="ko-KR"/>
-        </w:rPr>
-        <w:t xml:space="preserve">. </w:t>
-      </w:r>
-      <w:proofErr w:type="spellStart"/>
-      <w:r>
-        <w:rPr>
-          <w:rFonts w:ascii="Times New Roman" w:eastAsia="Times New Roman" w:hAnsi="Times New Roman" w:cs="Times New Roman"/>
-          <w:sz w:val="24"/>
-          <w:szCs w:val="24"/>
-          <w:lang w:val="en-ID" w:eastAsia="ko-KR"/>
-        </w:rPr>
-        <w:t>Semua</w:t>
-      </w:r>
-      <w:proofErr w:type="spellEnd"/>
-      <w:r>
-        <w:rPr>
-          <w:rFonts w:ascii="Times New Roman" w:eastAsia="Times New Roman" w:hAnsi="Times New Roman" w:cs="Times New Roman"/>
-          <w:sz w:val="24"/>
-          <w:szCs w:val="24"/>
-          <w:lang w:val="en-ID" w:eastAsia="ko-KR"/>
-        </w:rPr>
-        <w:t xml:space="preserve"> </w:t>
-      </w:r>
-      <w:proofErr w:type="spellStart"/>
-      <w:r>
-        <w:rPr>
-          <w:rFonts w:ascii="Times New Roman" w:eastAsia="Times New Roman" w:hAnsi="Times New Roman" w:cs="Times New Roman"/>
-          <w:sz w:val="24"/>
-          <w:szCs w:val="24"/>
-          <w:lang w:val="en-ID" w:eastAsia="ko-KR"/>
-        </w:rPr>
-        <w:t>kegiatan</w:t>
-      </w:r>
-      <w:proofErr w:type="spellEnd"/>
-      <w:r>
-        <w:rPr>
-          <w:rFonts w:ascii="Times New Roman" w:eastAsia="Times New Roman" w:hAnsi="Times New Roman" w:cs="Times New Roman"/>
-          <w:sz w:val="24"/>
-          <w:szCs w:val="24"/>
-          <w:lang w:val="en-ID" w:eastAsia="ko-KR"/>
-        </w:rPr>
-        <w:t xml:space="preserve"> </w:t>
-      </w:r>
-      <w:proofErr w:type="spellStart"/>
-      <w:r>
-        <w:rPr>
-          <w:rFonts w:ascii="Times New Roman" w:eastAsia="Times New Roman" w:hAnsi="Times New Roman" w:cs="Times New Roman"/>
-          <w:sz w:val="24"/>
-          <w:szCs w:val="24"/>
-          <w:lang w:val="en-ID" w:eastAsia="ko-KR"/>
-        </w:rPr>
-        <w:t>manajemen</w:t>
-      </w:r>
-      <w:proofErr w:type="spellEnd"/>
-      <w:r>
-        <w:rPr>
-          <w:rFonts w:ascii="Times New Roman" w:eastAsia="Times New Roman" w:hAnsi="Times New Roman" w:cs="Times New Roman"/>
-          <w:sz w:val="24"/>
-          <w:szCs w:val="24"/>
-          <w:lang w:val="en-ID" w:eastAsia="ko-KR"/>
-        </w:rPr>
-        <w:t xml:space="preserve"> </w:t>
-      </w:r>
-      <w:proofErr w:type="spellStart"/>
-      <w:r>
-        <w:rPr>
-          <w:rFonts w:ascii="Times New Roman" w:eastAsia="Times New Roman" w:hAnsi="Times New Roman" w:cs="Times New Roman"/>
-          <w:sz w:val="24"/>
-          <w:szCs w:val="24"/>
-          <w:lang w:val="en-ID" w:eastAsia="ko-KR"/>
-        </w:rPr>
-        <w:t>produk</w:t>
-      </w:r>
-      <w:proofErr w:type="spellEnd"/>
-      <w:r>
-        <w:rPr>
-          <w:rFonts w:ascii="Times New Roman" w:eastAsia="Times New Roman" w:hAnsi="Times New Roman" w:cs="Times New Roman"/>
-          <w:sz w:val="24"/>
-          <w:szCs w:val="24"/>
-          <w:lang w:val="en-ID" w:eastAsia="ko-KR"/>
-        </w:rPr>
-        <w:t xml:space="preserve"> dan order </w:t>
-      </w:r>
-      <w:proofErr w:type="spellStart"/>
-      <w:r>
-        <w:rPr>
-          <w:rFonts w:ascii="Times New Roman" w:eastAsia="Times New Roman" w:hAnsi="Times New Roman" w:cs="Times New Roman"/>
-          <w:sz w:val="24"/>
-          <w:szCs w:val="24"/>
-          <w:lang w:val="en-ID" w:eastAsia="ko-KR"/>
-        </w:rPr>
-        <w:t>akan</w:t>
-      </w:r>
-      <w:proofErr w:type="spellEnd"/>
-      <w:r>
-        <w:rPr>
-          <w:rFonts w:ascii="Times New Roman" w:eastAsia="Times New Roman" w:hAnsi="Times New Roman" w:cs="Times New Roman"/>
-          <w:sz w:val="24"/>
-          <w:szCs w:val="24"/>
-          <w:lang w:val="en-ID" w:eastAsia="ko-KR"/>
-        </w:rPr>
-        <w:t xml:space="preserve"> </w:t>
-      </w:r>
-      <w:proofErr w:type="spellStart"/>
-      <w:r>
-        <w:rPr>
-          <w:rFonts w:ascii="Times New Roman" w:eastAsia="Times New Roman" w:hAnsi="Times New Roman" w:cs="Times New Roman"/>
-          <w:sz w:val="24"/>
-          <w:szCs w:val="24"/>
-          <w:lang w:val="en-ID" w:eastAsia="ko-KR"/>
-        </w:rPr>
-        <w:t>dilakukan</w:t>
-      </w:r>
-      <w:proofErr w:type="spellEnd"/>
-      <w:r>
-        <w:rPr>
-          <w:rFonts w:ascii="Times New Roman" w:eastAsia="Times New Roman" w:hAnsi="Times New Roman" w:cs="Times New Roman"/>
-          <w:sz w:val="24"/>
-          <w:szCs w:val="24"/>
-          <w:lang w:val="en-ID" w:eastAsia="ko-KR"/>
-        </w:rPr>
-        <w:t xml:space="preserve"> </w:t>
-      </w:r>
-      <w:proofErr w:type="spellStart"/>
-      <w:r>
-        <w:rPr>
-          <w:rFonts w:ascii="Times New Roman" w:eastAsia="Times New Roman" w:hAnsi="Times New Roman" w:cs="Times New Roman"/>
-          <w:sz w:val="24"/>
-          <w:szCs w:val="24"/>
-          <w:lang w:val="en-ID" w:eastAsia="ko-KR"/>
-        </w:rPr>
-        <w:t>satu</w:t>
-      </w:r>
-      <w:proofErr w:type="spellEnd"/>
-      <w:r>
-        <w:rPr>
-          <w:rFonts w:ascii="Times New Roman" w:eastAsia="Times New Roman" w:hAnsi="Times New Roman" w:cs="Times New Roman"/>
-          <w:sz w:val="24"/>
-          <w:szCs w:val="24"/>
-          <w:lang w:val="en-ID" w:eastAsia="ko-KR"/>
-        </w:rPr>
-        <w:t xml:space="preserve"> </w:t>
-      </w:r>
-      <w:proofErr w:type="spellStart"/>
-      <w:r>
-        <w:rPr>
-          <w:rFonts w:ascii="Times New Roman" w:eastAsia="Times New Roman" w:hAnsi="Times New Roman" w:cs="Times New Roman"/>
-          <w:sz w:val="24"/>
-          <w:szCs w:val="24"/>
-          <w:lang w:val="en-ID" w:eastAsia="ko-KR"/>
-        </w:rPr>
-        <w:t>persatu</w:t>
-      </w:r>
-      <w:proofErr w:type="spellEnd"/>
-      <w:r>
-        <w:rPr>
-          <w:rFonts w:ascii="Times New Roman" w:eastAsia="Times New Roman" w:hAnsi="Times New Roman" w:cs="Times New Roman"/>
-          <w:sz w:val="24"/>
-          <w:szCs w:val="24"/>
-          <w:lang w:val="en-ID" w:eastAsia="ko-KR"/>
-        </w:rPr>
-        <w:t xml:space="preserve"> di </w:t>
-      </w:r>
-      <w:proofErr w:type="spellStart"/>
-      <w:r>
-        <w:rPr>
-          <w:rFonts w:ascii="Times New Roman" w:eastAsia="Times New Roman" w:hAnsi="Times New Roman" w:cs="Times New Roman"/>
-          <w:sz w:val="24"/>
-          <w:szCs w:val="24"/>
-          <w:lang w:val="en-ID" w:eastAsia="ko-KR"/>
-        </w:rPr>
-        <w:t>setiap</w:t>
-      </w:r>
-      <w:proofErr w:type="spellEnd"/>
-      <w:r>
-        <w:rPr>
-          <w:rFonts w:ascii="Times New Roman" w:eastAsia="Times New Roman" w:hAnsi="Times New Roman" w:cs="Times New Roman"/>
-          <w:sz w:val="24"/>
-          <w:szCs w:val="24"/>
-          <w:lang w:val="en-ID" w:eastAsia="ko-KR"/>
-        </w:rPr>
-        <w:t xml:space="preserve"> marketplace. </w:t>
-      </w:r>
-    </w:p>
-    <w:p>
-      <w:pPr>
-        <w:keepNext/>
-        <w:keepLines/>
-        <w:widowControl w:val="0"/>
-        <w:numPr>
-          <w:ilvl w:val="1"/>
-          <w:numId w:val="2"/>
-        </w:numPr>
-        <w:spacing w:after="0" w:line="360" w:lineRule="auto"/>
-        <w:ind w:left="567" w:hanging="567"/>
-        <w:contextualSpacing/>
-        <w:outlineLvl w:val="1"/>
-        <w:rPr>
-          <w:rFonts w:ascii="Times New Roman" w:eastAsia="Times New Roman" w:hAnsi="Times New Roman" w:cs="Times New Roman"/>
-          <w:b/>
-          <w:color w:val="000000"/>
-          <w:sz w:val="28"/>
-          <w:szCs w:val="24"/>
-          <w:lang w:eastAsia="zh-CN"/>
-        </w:rPr>
-      </w:pPr>
-      <w:bookmarkStart w:id="3" w:name="_Toc88635779"/>
-      <w:proofErr w:type="spellStart"/>
-      <w:r>
-        <w:rPr>
-          <w:rFonts w:ascii="Times New Roman" w:eastAsia="Times New Roman" w:hAnsi="Times New Roman" w:cs="Times New Roman"/>
-          <w:b/>
-          <w:color w:val="000000"/>
-          <w:sz w:val="28"/>
-          <w:szCs w:val="24"/>
-          <w:lang w:eastAsia="zh-CN"/>
-        </w:rPr>
-        <w:t>Deskripsi</w:t>
-      </w:r>
-      <w:proofErr w:type="spellEnd"/>
-      <w:r>
-        <w:rPr>
-          <w:rFonts w:ascii="Times New Roman" w:eastAsia="Times New Roman" w:hAnsi="Times New Roman" w:cs="Times New Roman"/>
-          <w:b/>
-          <w:color w:val="000000"/>
-          <w:sz w:val="28"/>
-          <w:szCs w:val="24"/>
-          <w:lang w:eastAsia="zh-CN"/>
-        </w:rPr>
-        <w:t xml:space="preserve"> </w:t>
-      </w:r>
-      <w:proofErr w:type="spellStart"/>
-      <w:r>
-        <w:rPr>
-          <w:rFonts w:ascii="Times New Roman" w:eastAsia="Times New Roman" w:hAnsi="Times New Roman" w:cs="Times New Roman"/>
-          <w:b/>
-          <w:color w:val="000000"/>
-          <w:sz w:val="28"/>
-          <w:szCs w:val="24"/>
-          <w:lang w:eastAsia="zh-CN"/>
-        </w:rPr>
-        <w:t>Sistem</w:t>
-      </w:r>
-      <w:proofErr w:type="spellEnd"/>
-      <w:r>
-        <w:rPr>
-          <w:rFonts w:ascii="Times New Roman" w:eastAsia="Times New Roman" w:hAnsi="Times New Roman" w:cs="Times New Roman"/>
-          <w:b/>
-          <w:color w:val="000000"/>
-          <w:sz w:val="28"/>
-          <w:szCs w:val="24"/>
-          <w:lang w:eastAsia="zh-CN"/>
-        </w:rPr>
-        <w:t xml:space="preserve"> </w:t>
-      </w:r>
-      <w:proofErr w:type="spellStart"/>
-      <w:r>
-        <w:rPr>
-          <w:rFonts w:ascii="Times New Roman" w:eastAsia="Times New Roman" w:hAnsi="Times New Roman" w:cs="Times New Roman"/>
-          <w:b/>
-          <w:color w:val="000000"/>
-          <w:sz w:val="28"/>
-          <w:szCs w:val="24"/>
-          <w:lang w:eastAsia="zh-CN"/>
-        </w:rPr>
-        <w:t>Baru</w:t>
-      </w:r>
-      <w:bookmarkEnd w:id="3"/>
-      <w:proofErr w:type="spellEnd"/>
-    </w:p>
-    <w:p>
-      <w:pPr>
-        <w:widowControl w:val="0"/>
-        <w:spacing w:after="0" w:line="360" w:lineRule="auto"/>
-        <w:ind w:firstLine="567"/>
-        <w:jc w:val="both"/>
-        <w:rPr>
-          <w:rFonts w:ascii="Times New Roman" w:eastAsia="Times New Roman" w:hAnsi="Times New Roman" w:cs="Times New Roman"/>
-          <w:color w:val="000000"/>
-          <w:sz w:val="24"/>
-          <w:szCs w:val="24"/>
-          <w:lang w:eastAsia="ko-KR"/>
-        </w:rPr>
-      </w:pPr>
-      <w:r>
-        <w:rPr>
-          <w:rFonts w:ascii="Times New Roman" w:eastAsia="Times New Roman" w:hAnsi="Times New Roman" w:cs="Times New Roman"/>
-          <w:color w:val="000000"/>
-          <w:sz w:val="24"/>
-          <w:szCs w:val="24"/>
-          <w:lang w:eastAsia="ko-KR"/>
-        </w:rPr>
-        <w:t xml:space="preserve">Website yang </w:t>
-      </w:r>
-      <w:proofErr w:type="spellStart"/>
-      <w:r>
-        <w:rPr>
-          <w:rFonts w:ascii="Times New Roman" w:eastAsia="Times New Roman" w:hAnsi="Times New Roman" w:cs="Times New Roman"/>
-          <w:color w:val="000000"/>
-          <w:sz w:val="24"/>
-          <w:szCs w:val="24"/>
-          <w:lang w:eastAsia="ko-KR"/>
-        </w:rPr>
-        <w:t>akan</w:t>
-      </w:r>
-      <w:proofErr w:type="spellEnd"/>
-      <w:r>
-        <w:rPr>
-          <w:rFonts w:ascii="Times New Roman" w:eastAsia="Times New Roman" w:hAnsi="Times New Roman" w:cs="Times New Roman"/>
-          <w:color w:val="000000"/>
-          <w:sz w:val="24"/>
-          <w:szCs w:val="24"/>
-          <w:lang w:eastAsia="ko-KR"/>
-        </w:rPr>
-        <w:t xml:space="preserve"> </w:t>
-      </w:r>
-      <w:proofErr w:type="spellStart"/>
-      <w:r>
-        <w:rPr>
-          <w:rFonts w:ascii="Times New Roman" w:eastAsia="Times New Roman" w:hAnsi="Times New Roman" w:cs="Times New Roman"/>
-          <w:color w:val="000000"/>
-          <w:sz w:val="24"/>
-          <w:szCs w:val="24"/>
-          <w:lang w:eastAsia="ko-KR"/>
-        </w:rPr>
-        <w:t>dibuat</w:t>
-      </w:r>
-      <w:proofErr w:type="spellEnd"/>
-      <w:r>
-        <w:rPr>
-          <w:rFonts w:ascii="Times New Roman" w:eastAsia="Times New Roman" w:hAnsi="Times New Roman" w:cs="Times New Roman"/>
-          <w:color w:val="000000"/>
-          <w:sz w:val="24"/>
-          <w:szCs w:val="24"/>
-          <w:lang w:eastAsia="ko-KR"/>
-        </w:rPr>
-        <w:t xml:space="preserve"> </w:t>
-      </w:r>
-      <w:proofErr w:type="spellStart"/>
-      <w:r>
-        <w:rPr>
-          <w:rFonts w:ascii="Times New Roman" w:eastAsia="Times New Roman" w:hAnsi="Times New Roman" w:cs="Times New Roman"/>
-          <w:color w:val="000000"/>
-          <w:sz w:val="24"/>
-          <w:szCs w:val="24"/>
-          <w:lang w:eastAsia="ko-KR"/>
-        </w:rPr>
-        <w:t>ini</w:t>
-      </w:r>
-      <w:proofErr w:type="spellEnd"/>
-      <w:r>
-        <w:rPr>
-          <w:rFonts w:ascii="Times New Roman" w:eastAsia="Times New Roman" w:hAnsi="Times New Roman" w:cs="Times New Roman"/>
-          <w:color w:val="000000"/>
-          <w:sz w:val="24"/>
-          <w:szCs w:val="24"/>
-          <w:lang w:eastAsia="ko-KR"/>
-        </w:rPr>
-        <w:t xml:space="preserve"> </w:t>
-      </w:r>
-      <w:proofErr w:type="spellStart"/>
-      <w:r>
-        <w:rPr>
-          <w:rFonts w:ascii="Times New Roman" w:eastAsia="Times New Roman" w:hAnsi="Times New Roman" w:cs="Times New Roman"/>
-          <w:color w:val="000000"/>
-          <w:sz w:val="24"/>
-          <w:szCs w:val="24"/>
-          <w:lang w:eastAsia="ko-KR"/>
-        </w:rPr>
-        <w:t>memiliki</w:t>
-      </w:r>
-      <w:proofErr w:type="spellEnd"/>
-      <w:r>
-        <w:rPr>
-          <w:rFonts w:ascii="Times New Roman" w:eastAsia="Times New Roman" w:hAnsi="Times New Roman" w:cs="Times New Roman"/>
-          <w:color w:val="000000"/>
-          <w:sz w:val="24"/>
-          <w:szCs w:val="24"/>
-          <w:lang w:eastAsia="ko-KR"/>
-        </w:rPr>
-        <w:t xml:space="preserve"> </w:t>
-      </w:r>
-      <w:proofErr w:type="spellStart"/>
-      <w:r>
-        <w:rPr>
-          <w:rFonts w:ascii="Times New Roman" w:eastAsia="Times New Roman" w:hAnsi="Times New Roman" w:cs="Times New Roman"/>
-          <w:color w:val="000000"/>
-          <w:sz w:val="24"/>
-          <w:szCs w:val="24"/>
-          <w:lang w:eastAsia="ko-KR"/>
-        </w:rPr>
-        <w:t>sistem</w:t>
-      </w:r>
-      <w:proofErr w:type="spellEnd"/>
-      <w:r>
-        <w:rPr>
-          <w:rFonts w:ascii="Times New Roman" w:eastAsia="Times New Roman" w:hAnsi="Times New Roman" w:cs="Times New Roman"/>
-          <w:color w:val="000000"/>
-          <w:sz w:val="24"/>
-          <w:szCs w:val="24"/>
-          <w:lang w:eastAsia="ko-KR"/>
-        </w:rPr>
-        <w:t xml:space="preserve"> yang </w:t>
-      </w:r>
-      <w:proofErr w:type="spellStart"/>
-      <w:r>
-        <w:rPr>
-          <w:rFonts w:ascii="Times New Roman" w:eastAsia="Times New Roman" w:hAnsi="Times New Roman" w:cs="Times New Roman"/>
-          <w:color w:val="000000"/>
-          <w:sz w:val="24"/>
-          <w:szCs w:val="24"/>
-          <w:lang w:eastAsia="ko-KR"/>
-        </w:rPr>
-        <w:t>memperbarui</w:t>
-      </w:r>
-      <w:proofErr w:type="spellEnd"/>
-      <w:r>
-        <w:rPr>
-          <w:rFonts w:ascii="Times New Roman" w:eastAsia="Times New Roman" w:hAnsi="Times New Roman" w:cs="Times New Roman"/>
-          <w:color w:val="000000"/>
-          <w:sz w:val="24"/>
-          <w:szCs w:val="24"/>
-          <w:lang w:eastAsia="ko-KR"/>
-        </w:rPr>
-        <w:t xml:space="preserve"> </w:t>
-      </w:r>
-      <w:proofErr w:type="spellStart"/>
-      <w:r>
-        <w:rPr>
-          <w:rFonts w:ascii="Times New Roman" w:eastAsia="Times New Roman" w:hAnsi="Times New Roman" w:cs="Times New Roman"/>
-          <w:color w:val="000000"/>
-          <w:sz w:val="24"/>
-          <w:szCs w:val="24"/>
-          <w:lang w:eastAsia="ko-KR"/>
-        </w:rPr>
-        <w:t>sistem</w:t>
-      </w:r>
-      <w:proofErr w:type="spellEnd"/>
-      <w:r>
-        <w:rPr>
-          <w:rFonts w:ascii="Times New Roman" w:eastAsia="Times New Roman" w:hAnsi="Times New Roman" w:cs="Times New Roman"/>
-          <w:color w:val="000000"/>
-          <w:sz w:val="24"/>
-          <w:szCs w:val="24"/>
-          <w:lang w:eastAsia="ko-KR"/>
-        </w:rPr>
-        <w:t xml:space="preserve"> lama. Perusahaan </w:t>
-      </w:r>
-      <w:proofErr w:type="spellStart"/>
-      <w:r>
-        <w:rPr>
-          <w:rFonts w:ascii="Times New Roman" w:eastAsia="Times New Roman" w:hAnsi="Times New Roman" w:cs="Times New Roman"/>
-          <w:color w:val="000000"/>
-          <w:sz w:val="24"/>
-          <w:szCs w:val="24"/>
-          <w:lang w:eastAsia="ko-KR"/>
-        </w:rPr>
-        <w:t>tidak</w:t>
-      </w:r>
-      <w:proofErr w:type="spellEnd"/>
-      <w:r>
-        <w:rPr>
-          <w:rFonts w:ascii="Times New Roman" w:eastAsia="Times New Roman" w:hAnsi="Times New Roman" w:cs="Times New Roman"/>
-          <w:color w:val="000000"/>
-          <w:sz w:val="24"/>
-          <w:szCs w:val="24"/>
-          <w:lang w:eastAsia="ko-KR"/>
-        </w:rPr>
-        <w:t xml:space="preserve"> </w:t>
-      </w:r>
-      <w:proofErr w:type="spellStart"/>
-      <w:r>
-        <w:rPr>
-          <w:rFonts w:ascii="Times New Roman" w:eastAsia="Times New Roman" w:hAnsi="Times New Roman" w:cs="Times New Roman"/>
-          <w:color w:val="000000"/>
-          <w:sz w:val="24"/>
-          <w:szCs w:val="24"/>
-          <w:lang w:eastAsia="ko-KR"/>
-        </w:rPr>
-        <w:t>perlu</w:t>
-      </w:r>
-      <w:proofErr w:type="spellEnd"/>
-      <w:r>
-        <w:rPr>
-          <w:rFonts w:ascii="Times New Roman" w:eastAsia="Times New Roman" w:hAnsi="Times New Roman" w:cs="Times New Roman"/>
-          <w:color w:val="000000"/>
-          <w:sz w:val="24"/>
-          <w:szCs w:val="24"/>
-          <w:lang w:eastAsia="ko-KR"/>
-        </w:rPr>
-        <w:t xml:space="preserve"> </w:t>
-      </w:r>
-      <w:proofErr w:type="spellStart"/>
-      <w:r>
-        <w:rPr>
-          <w:rFonts w:ascii="Times New Roman" w:eastAsia="Times New Roman" w:hAnsi="Times New Roman" w:cs="Times New Roman"/>
-          <w:color w:val="000000"/>
-          <w:sz w:val="24"/>
-          <w:szCs w:val="24"/>
-          <w:lang w:eastAsia="ko-KR"/>
-        </w:rPr>
-        <w:t>melakukan</w:t>
-      </w:r>
-      <w:proofErr w:type="spellEnd"/>
-      <w:r>
-        <w:rPr>
-          <w:rFonts w:ascii="Times New Roman" w:eastAsia="Times New Roman" w:hAnsi="Times New Roman" w:cs="Times New Roman"/>
-          <w:color w:val="000000"/>
-          <w:sz w:val="24"/>
-          <w:szCs w:val="24"/>
-          <w:lang w:eastAsia="ko-KR"/>
-        </w:rPr>
-        <w:t xml:space="preserve"> </w:t>
-      </w:r>
-      <w:proofErr w:type="spellStart"/>
-      <w:r>
-        <w:rPr>
-          <w:rFonts w:ascii="Times New Roman" w:eastAsia="Times New Roman" w:hAnsi="Times New Roman" w:cs="Times New Roman"/>
-          <w:color w:val="000000"/>
-          <w:sz w:val="24"/>
-          <w:szCs w:val="24"/>
-          <w:lang w:eastAsia="ko-KR"/>
-        </w:rPr>
-        <w:t>kegiatan</w:t>
-      </w:r>
-      <w:proofErr w:type="spellEnd"/>
-      <w:r>
-        <w:rPr>
-          <w:rFonts w:ascii="Times New Roman" w:eastAsia="Times New Roman" w:hAnsi="Times New Roman" w:cs="Times New Roman"/>
-          <w:color w:val="000000"/>
-          <w:sz w:val="24"/>
-          <w:szCs w:val="24"/>
-          <w:lang w:eastAsia="ko-KR"/>
-        </w:rPr>
-        <w:t xml:space="preserve"> </w:t>
-      </w:r>
-      <w:proofErr w:type="spellStart"/>
-      <w:r>
-        <w:rPr>
-          <w:rFonts w:ascii="Times New Roman" w:eastAsia="Times New Roman" w:hAnsi="Times New Roman" w:cs="Times New Roman"/>
-          <w:color w:val="000000"/>
-          <w:sz w:val="24"/>
-          <w:szCs w:val="24"/>
-          <w:lang w:eastAsia="ko-KR"/>
-        </w:rPr>
-        <w:t>secara</w:t>
-      </w:r>
-      <w:proofErr w:type="spellEnd"/>
-      <w:r>
-        <w:rPr>
-          <w:rFonts w:ascii="Times New Roman" w:eastAsia="Times New Roman" w:hAnsi="Times New Roman" w:cs="Times New Roman"/>
-          <w:color w:val="000000"/>
-          <w:sz w:val="24"/>
-          <w:szCs w:val="24"/>
-          <w:lang w:eastAsia="ko-KR"/>
-        </w:rPr>
-        <w:t xml:space="preserve"> </w:t>
-      </w:r>
-      <w:proofErr w:type="spellStart"/>
-      <w:r>
-        <w:rPr>
-          <w:rFonts w:ascii="Times New Roman" w:eastAsia="Times New Roman" w:hAnsi="Times New Roman" w:cs="Times New Roman"/>
-          <w:color w:val="000000"/>
-          <w:sz w:val="24"/>
-          <w:szCs w:val="24"/>
-          <w:lang w:eastAsia="ko-KR"/>
-        </w:rPr>
-        <w:t>mengulang</w:t>
-      </w:r>
-      <w:proofErr w:type="spellEnd"/>
-      <w:r>
-        <w:rPr>
-          <w:rFonts w:ascii="Times New Roman" w:eastAsia="Times New Roman" w:hAnsi="Times New Roman" w:cs="Times New Roman"/>
-          <w:color w:val="000000"/>
-          <w:sz w:val="24"/>
-          <w:szCs w:val="24"/>
-          <w:lang w:eastAsia="ko-KR"/>
-        </w:rPr>
-        <w:t xml:space="preserve"> pada </w:t>
-      </w:r>
-      <w:proofErr w:type="spellStart"/>
-      <w:r>
-        <w:rPr>
-          <w:rFonts w:ascii="Times New Roman" w:eastAsia="Times New Roman" w:hAnsi="Times New Roman" w:cs="Times New Roman"/>
-          <w:color w:val="000000"/>
-          <w:sz w:val="24"/>
-          <w:szCs w:val="24"/>
-          <w:lang w:eastAsia="ko-KR"/>
-        </w:rPr>
-        <w:t>setiap</w:t>
-      </w:r>
-      <w:proofErr w:type="spellEnd"/>
-      <w:r>
-        <w:rPr>
-          <w:rFonts w:ascii="Times New Roman" w:eastAsia="Times New Roman" w:hAnsi="Times New Roman" w:cs="Times New Roman"/>
-          <w:color w:val="000000"/>
-          <w:sz w:val="24"/>
-          <w:szCs w:val="24"/>
-          <w:lang w:eastAsia="ko-KR"/>
-        </w:rPr>
-        <w:t xml:space="preserve"> marketplace. Perusahaan </w:t>
-      </w:r>
-      <w:proofErr w:type="spellStart"/>
-      <w:r>
-        <w:rPr>
-          <w:rFonts w:ascii="Times New Roman" w:eastAsia="Times New Roman" w:hAnsi="Times New Roman" w:cs="Times New Roman"/>
-          <w:color w:val="000000"/>
-          <w:sz w:val="24"/>
-          <w:szCs w:val="24"/>
-          <w:lang w:eastAsia="ko-KR"/>
-        </w:rPr>
-        <w:t>hanya</w:t>
-      </w:r>
-      <w:proofErr w:type="spellEnd"/>
-      <w:r>
-        <w:rPr>
-          <w:rFonts w:ascii="Times New Roman" w:eastAsia="Times New Roman" w:hAnsi="Times New Roman" w:cs="Times New Roman"/>
-          <w:color w:val="000000"/>
-          <w:sz w:val="24"/>
-          <w:szCs w:val="24"/>
-          <w:lang w:eastAsia="ko-KR"/>
-        </w:rPr>
-        <w:t xml:space="preserve"> </w:t>
-      </w:r>
-      <w:proofErr w:type="spellStart"/>
-      <w:r>
-        <w:rPr>
-          <w:rFonts w:ascii="Times New Roman" w:eastAsia="Times New Roman" w:hAnsi="Times New Roman" w:cs="Times New Roman"/>
-          <w:color w:val="000000"/>
-          <w:sz w:val="24"/>
-          <w:szCs w:val="24"/>
-          <w:lang w:eastAsia="ko-KR"/>
-        </w:rPr>
-        <w:t>perlu</w:t>
-      </w:r>
-      <w:proofErr w:type="spellEnd"/>
-      <w:r>
-        <w:rPr>
-          <w:rFonts w:ascii="Times New Roman" w:eastAsia="Times New Roman" w:hAnsi="Times New Roman" w:cs="Times New Roman"/>
-          <w:color w:val="000000"/>
-          <w:sz w:val="24"/>
-          <w:szCs w:val="24"/>
-          <w:lang w:eastAsia="ko-KR"/>
-        </w:rPr>
-        <w:t xml:space="preserve"> </w:t>
-      </w:r>
-      <w:proofErr w:type="spellStart"/>
-      <w:r>
-        <w:rPr>
-          <w:rFonts w:ascii="Times New Roman" w:eastAsia="Times New Roman" w:hAnsi="Times New Roman" w:cs="Times New Roman"/>
-          <w:color w:val="000000"/>
-          <w:sz w:val="24"/>
-          <w:szCs w:val="24"/>
-          <w:lang w:eastAsia="ko-KR"/>
-        </w:rPr>
-        <w:t>melakukan</w:t>
-      </w:r>
-      <w:proofErr w:type="spellEnd"/>
-      <w:r>
-        <w:rPr>
-          <w:rFonts w:ascii="Times New Roman" w:eastAsia="Times New Roman" w:hAnsi="Times New Roman" w:cs="Times New Roman"/>
-          <w:color w:val="000000"/>
-          <w:sz w:val="24"/>
-          <w:szCs w:val="24"/>
-          <w:lang w:eastAsia="ko-KR"/>
-        </w:rPr>
-        <w:t xml:space="preserve"> </w:t>
-      </w:r>
-      <w:proofErr w:type="spellStart"/>
-      <w:r>
-        <w:rPr>
-          <w:rFonts w:ascii="Times New Roman" w:eastAsia="Times New Roman" w:hAnsi="Times New Roman" w:cs="Times New Roman"/>
-          <w:color w:val="000000"/>
-          <w:sz w:val="24"/>
-          <w:szCs w:val="24"/>
-          <w:lang w:eastAsia="ko-KR"/>
-        </w:rPr>
-        <w:t>kegiatan</w:t>
-      </w:r>
-      <w:proofErr w:type="spellEnd"/>
-      <w:r>
-        <w:rPr>
-          <w:rFonts w:ascii="Times New Roman" w:eastAsia="Times New Roman" w:hAnsi="Times New Roman" w:cs="Times New Roman"/>
-          <w:color w:val="000000"/>
-          <w:sz w:val="24"/>
-          <w:szCs w:val="24"/>
-          <w:lang w:eastAsia="ko-KR"/>
-        </w:rPr>
-        <w:t xml:space="preserve"> pada website </w:t>
-      </w:r>
-      <w:proofErr w:type="spellStart"/>
-      <w:r>
-        <w:rPr>
-          <w:rFonts w:ascii="Times New Roman" w:eastAsia="Times New Roman" w:hAnsi="Times New Roman" w:cs="Times New Roman"/>
-          <w:color w:val="000000"/>
-          <w:sz w:val="24"/>
-          <w:szCs w:val="24"/>
-          <w:lang w:eastAsia="ko-KR"/>
-        </w:rPr>
-        <w:t>ini</w:t>
-      </w:r>
-      <w:proofErr w:type="spellEnd"/>
-      <w:r>
-        <w:rPr>
-          <w:rFonts w:ascii="Times New Roman" w:eastAsia="Times New Roman" w:hAnsi="Times New Roman" w:cs="Times New Roman"/>
-          <w:color w:val="000000"/>
-          <w:sz w:val="24"/>
-          <w:szCs w:val="24"/>
-          <w:lang w:eastAsia="ko-KR"/>
-        </w:rPr>
-        <w:t xml:space="preserve"> dan </w:t>
-      </w:r>
-      <w:proofErr w:type="spellStart"/>
-      <w:r>
-        <w:rPr>
-          <w:rFonts w:ascii="Times New Roman" w:eastAsia="Times New Roman" w:hAnsi="Times New Roman" w:cs="Times New Roman"/>
-          <w:color w:val="000000"/>
-          <w:sz w:val="24"/>
-          <w:szCs w:val="24"/>
-          <w:lang w:eastAsia="ko-KR"/>
-        </w:rPr>
-        <w:t>semua</w:t>
-      </w:r>
-      <w:proofErr w:type="spellEnd"/>
-      <w:r>
-        <w:rPr>
-          <w:rFonts w:ascii="Times New Roman" w:eastAsia="Times New Roman" w:hAnsi="Times New Roman" w:cs="Times New Roman"/>
-          <w:color w:val="000000"/>
-          <w:sz w:val="24"/>
-          <w:szCs w:val="24"/>
-          <w:lang w:eastAsia="ko-KR"/>
-        </w:rPr>
-        <w:t xml:space="preserve"> </w:t>
-      </w:r>
-      <w:proofErr w:type="spellStart"/>
-      <w:r>
-        <w:rPr>
-          <w:rFonts w:ascii="Times New Roman" w:eastAsia="Times New Roman" w:hAnsi="Times New Roman" w:cs="Times New Roman"/>
-          <w:color w:val="000000"/>
-          <w:sz w:val="24"/>
-          <w:szCs w:val="24"/>
-          <w:lang w:eastAsia="ko-KR"/>
-        </w:rPr>
-        <w:t>kegiatan</w:t>
-      </w:r>
-      <w:proofErr w:type="spellEnd"/>
-      <w:r>
-        <w:rPr>
-          <w:rFonts w:ascii="Times New Roman" w:eastAsia="Times New Roman" w:hAnsi="Times New Roman" w:cs="Times New Roman"/>
-          <w:color w:val="000000"/>
-          <w:sz w:val="24"/>
-          <w:szCs w:val="24"/>
-          <w:lang w:eastAsia="ko-KR"/>
-        </w:rPr>
-        <w:t xml:space="preserve"> pada masing-masing marketplace </w:t>
-      </w:r>
-      <w:proofErr w:type="spellStart"/>
-      <w:r>
-        <w:rPr>
-          <w:rFonts w:ascii="Times New Roman" w:eastAsia="Times New Roman" w:hAnsi="Times New Roman" w:cs="Times New Roman"/>
-          <w:color w:val="000000"/>
-          <w:sz w:val="24"/>
-          <w:szCs w:val="24"/>
-          <w:lang w:eastAsia="ko-KR"/>
-        </w:rPr>
-        <w:t>akan</w:t>
-      </w:r>
-      <w:proofErr w:type="spellEnd"/>
-      <w:r>
-        <w:rPr>
-          <w:rFonts w:ascii="Times New Roman" w:eastAsia="Times New Roman" w:hAnsi="Times New Roman" w:cs="Times New Roman"/>
-          <w:color w:val="000000"/>
-          <w:sz w:val="24"/>
-          <w:szCs w:val="24"/>
-          <w:lang w:eastAsia="ko-KR"/>
-        </w:rPr>
-        <w:t xml:space="preserve"> </w:t>
-      </w:r>
-      <w:proofErr w:type="spellStart"/>
-      <w:r>
-        <w:rPr>
-          <w:rFonts w:ascii="Times New Roman" w:eastAsia="Times New Roman" w:hAnsi="Times New Roman" w:cs="Times New Roman"/>
-          <w:color w:val="000000"/>
-          <w:sz w:val="24"/>
-          <w:szCs w:val="24"/>
-          <w:lang w:eastAsia="ko-KR"/>
-        </w:rPr>
-        <w:t>dapat</w:t>
-      </w:r>
-      <w:proofErr w:type="spellEnd"/>
-      <w:r>
-        <w:rPr>
-          <w:rFonts w:ascii="Times New Roman" w:eastAsia="Times New Roman" w:hAnsi="Times New Roman" w:cs="Times New Roman"/>
-          <w:color w:val="000000"/>
-          <w:sz w:val="24"/>
-          <w:szCs w:val="24"/>
-          <w:lang w:eastAsia="ko-KR"/>
-        </w:rPr>
-        <w:t xml:space="preserve"> </w:t>
-      </w:r>
-      <w:proofErr w:type="spellStart"/>
-      <w:r>
-        <w:rPr>
-          <w:rFonts w:ascii="Times New Roman" w:eastAsia="Times New Roman" w:hAnsi="Times New Roman" w:cs="Times New Roman"/>
-          <w:color w:val="000000"/>
-          <w:sz w:val="24"/>
-          <w:szCs w:val="24"/>
-          <w:lang w:eastAsia="ko-KR"/>
-        </w:rPr>
-        <w:t>dilakukan</w:t>
-      </w:r>
-      <w:proofErr w:type="spellEnd"/>
-      <w:r>
-        <w:rPr>
-          <w:rFonts w:ascii="Times New Roman" w:eastAsia="Times New Roman" w:hAnsi="Times New Roman" w:cs="Times New Roman"/>
-          <w:color w:val="000000"/>
-          <w:sz w:val="24"/>
-          <w:szCs w:val="24"/>
-          <w:lang w:eastAsia="ko-KR"/>
-        </w:rPr>
-        <w:t xml:space="preserve"> pada website </w:t>
-      </w:r>
-      <w:proofErr w:type="spellStart"/>
-      <w:r>
-        <w:rPr>
-          <w:rFonts w:ascii="Times New Roman" w:eastAsia="Times New Roman" w:hAnsi="Times New Roman" w:cs="Times New Roman"/>
-          <w:color w:val="000000"/>
-          <w:sz w:val="24"/>
-          <w:szCs w:val="24"/>
-          <w:lang w:eastAsia="ko-KR"/>
-        </w:rPr>
-        <w:t>ini</w:t>
-      </w:r>
-      <w:proofErr w:type="spellEnd"/>
-      <w:r>
-        <w:rPr>
-          <w:rFonts w:ascii="Times New Roman" w:eastAsia="Times New Roman" w:hAnsi="Times New Roman" w:cs="Times New Roman"/>
-          <w:color w:val="000000"/>
-          <w:sz w:val="24"/>
-          <w:szCs w:val="24"/>
-          <w:lang w:eastAsia="ko-KR"/>
-        </w:rPr>
-        <w:t xml:space="preserve">. </w:t>
-      </w:r>
-      <w:proofErr w:type="spellStart"/>
-      <w:r>
-        <w:rPr>
-          <w:rFonts w:ascii="Times New Roman" w:eastAsia="Times New Roman" w:hAnsi="Times New Roman" w:cs="Times New Roman"/>
-          <w:color w:val="000000"/>
-          <w:sz w:val="24"/>
-          <w:szCs w:val="24"/>
-          <w:lang w:eastAsia="ko-KR"/>
-        </w:rPr>
-        <w:t>Dengan</w:t>
-      </w:r>
-      <w:proofErr w:type="spellEnd"/>
-      <w:r>
-        <w:rPr>
-          <w:rFonts w:ascii="Times New Roman" w:eastAsia="Times New Roman" w:hAnsi="Times New Roman" w:cs="Times New Roman"/>
-          <w:color w:val="000000"/>
-          <w:sz w:val="24"/>
-          <w:szCs w:val="24"/>
-          <w:lang w:eastAsia="ko-KR"/>
-        </w:rPr>
-        <w:t xml:space="preserve"> </w:t>
-      </w:r>
-      <w:proofErr w:type="spellStart"/>
-      <w:r>
-        <w:rPr>
-          <w:rFonts w:ascii="Times New Roman" w:eastAsia="Times New Roman" w:hAnsi="Times New Roman" w:cs="Times New Roman"/>
-          <w:color w:val="000000"/>
-          <w:sz w:val="24"/>
-          <w:szCs w:val="24"/>
-          <w:lang w:eastAsia="ko-KR"/>
-        </w:rPr>
-        <w:t>adanya</w:t>
-      </w:r>
-      <w:proofErr w:type="spellEnd"/>
-      <w:r>
-        <w:rPr>
-          <w:rFonts w:ascii="Times New Roman" w:eastAsia="Times New Roman" w:hAnsi="Times New Roman" w:cs="Times New Roman"/>
-          <w:color w:val="000000"/>
-          <w:sz w:val="24"/>
-          <w:szCs w:val="24"/>
-          <w:lang w:eastAsia="ko-KR"/>
-        </w:rPr>
-        <w:t xml:space="preserve"> website </w:t>
-      </w:r>
-      <w:proofErr w:type="spellStart"/>
-      <w:r>
-        <w:rPr>
-          <w:rFonts w:ascii="Times New Roman" w:eastAsia="Times New Roman" w:hAnsi="Times New Roman" w:cs="Times New Roman"/>
-          <w:color w:val="000000"/>
-          <w:sz w:val="24"/>
-          <w:szCs w:val="24"/>
-          <w:lang w:eastAsia="ko-KR"/>
-        </w:rPr>
-        <w:t>ini</w:t>
-      </w:r>
-      <w:proofErr w:type="spellEnd"/>
-      <w:r>
-        <w:rPr>
-          <w:rFonts w:ascii="Times New Roman" w:eastAsia="Times New Roman" w:hAnsi="Times New Roman" w:cs="Times New Roman"/>
-          <w:color w:val="000000"/>
-          <w:sz w:val="24"/>
-          <w:szCs w:val="24"/>
-          <w:lang w:eastAsia="ko-KR"/>
-        </w:rPr>
-        <w:t xml:space="preserve"> </w:t>
-      </w:r>
-      <w:proofErr w:type="spellStart"/>
-      <w:r>
-        <w:rPr>
-          <w:rFonts w:ascii="Times New Roman" w:eastAsia="Times New Roman" w:hAnsi="Times New Roman" w:cs="Times New Roman"/>
-          <w:color w:val="000000"/>
-          <w:sz w:val="24"/>
-          <w:szCs w:val="24"/>
-          <w:lang w:eastAsia="ko-KR"/>
-        </w:rPr>
-        <w:t>perusahaan</w:t>
-      </w:r>
-      <w:proofErr w:type="spellEnd"/>
-      <w:r>
-        <w:rPr>
-          <w:rFonts w:ascii="Times New Roman" w:eastAsia="Times New Roman" w:hAnsi="Times New Roman" w:cs="Times New Roman"/>
-          <w:color w:val="000000"/>
-          <w:sz w:val="24"/>
-          <w:szCs w:val="24"/>
-          <w:lang w:eastAsia="ko-KR"/>
-        </w:rPr>
-        <w:t xml:space="preserve"> </w:t>
-      </w:r>
-      <w:proofErr w:type="spellStart"/>
-      <w:r>
-        <w:rPr>
-          <w:rFonts w:ascii="Times New Roman" w:eastAsia="Times New Roman" w:hAnsi="Times New Roman" w:cs="Times New Roman"/>
-          <w:color w:val="000000"/>
-          <w:sz w:val="24"/>
-          <w:szCs w:val="24"/>
-          <w:lang w:eastAsia="ko-KR"/>
-        </w:rPr>
-        <w:t>hanya</w:t>
-      </w:r>
-      <w:proofErr w:type="spellEnd"/>
-      <w:r>
-        <w:rPr>
-          <w:rFonts w:ascii="Times New Roman" w:eastAsia="Times New Roman" w:hAnsi="Times New Roman" w:cs="Times New Roman"/>
-          <w:color w:val="000000"/>
-          <w:sz w:val="24"/>
-          <w:szCs w:val="24"/>
-          <w:lang w:eastAsia="ko-KR"/>
-        </w:rPr>
-        <w:t xml:space="preserve"> </w:t>
-      </w:r>
-      <w:proofErr w:type="spellStart"/>
-      <w:r>
-        <w:rPr>
-          <w:rFonts w:ascii="Times New Roman" w:eastAsia="Times New Roman" w:hAnsi="Times New Roman" w:cs="Times New Roman"/>
-          <w:color w:val="000000"/>
-          <w:sz w:val="24"/>
-          <w:szCs w:val="24"/>
-          <w:lang w:eastAsia="ko-KR"/>
-        </w:rPr>
-        <w:t>perlu</w:t>
-      </w:r>
-      <w:proofErr w:type="spellEnd"/>
-      <w:r>
-        <w:rPr>
-          <w:rFonts w:ascii="Times New Roman" w:eastAsia="Times New Roman" w:hAnsi="Times New Roman" w:cs="Times New Roman"/>
-          <w:color w:val="000000"/>
-          <w:sz w:val="24"/>
-          <w:szCs w:val="24"/>
-          <w:lang w:eastAsia="ko-KR"/>
-        </w:rPr>
-        <w:t xml:space="preserve"> </w:t>
-      </w:r>
-      <w:proofErr w:type="spellStart"/>
-      <w:r>
-        <w:rPr>
-          <w:rFonts w:ascii="Times New Roman" w:eastAsia="Times New Roman" w:hAnsi="Times New Roman" w:cs="Times New Roman"/>
-          <w:color w:val="000000"/>
-          <w:sz w:val="24"/>
-          <w:szCs w:val="24"/>
-          <w:lang w:eastAsia="ko-KR"/>
-        </w:rPr>
-        <w:t>mengupload</w:t>
-      </w:r>
-      <w:proofErr w:type="spellEnd"/>
-      <w:r>
-        <w:rPr>
-          <w:rFonts w:ascii="Times New Roman" w:eastAsia="Times New Roman" w:hAnsi="Times New Roman" w:cs="Times New Roman"/>
-          <w:color w:val="000000"/>
-          <w:sz w:val="24"/>
-          <w:szCs w:val="24"/>
-          <w:lang w:eastAsia="ko-KR"/>
-        </w:rPr>
-        <w:t xml:space="preserve"> </w:t>
-      </w:r>
-      <w:proofErr w:type="spellStart"/>
-      <w:r>
-        <w:rPr>
-          <w:rFonts w:ascii="Times New Roman" w:eastAsia="Times New Roman" w:hAnsi="Times New Roman" w:cs="Times New Roman"/>
-          <w:color w:val="000000"/>
-          <w:sz w:val="24"/>
-          <w:szCs w:val="24"/>
-          <w:lang w:eastAsia="ko-KR"/>
-        </w:rPr>
-        <w:t>produk</w:t>
-      </w:r>
-      <w:proofErr w:type="spellEnd"/>
-      <w:r>
-        <w:rPr>
-          <w:rFonts w:ascii="Times New Roman" w:eastAsia="Times New Roman" w:hAnsi="Times New Roman" w:cs="Times New Roman"/>
-          <w:color w:val="000000"/>
-          <w:sz w:val="24"/>
-          <w:szCs w:val="24"/>
-          <w:lang w:eastAsia="ko-KR"/>
-        </w:rPr>
-        <w:t xml:space="preserve"> </w:t>
-      </w:r>
-      <w:proofErr w:type="spellStart"/>
-      <w:r>
-        <w:rPr>
-          <w:rFonts w:ascii="Times New Roman" w:eastAsia="Times New Roman" w:hAnsi="Times New Roman" w:cs="Times New Roman"/>
-          <w:color w:val="000000"/>
-          <w:sz w:val="24"/>
-          <w:szCs w:val="24"/>
-          <w:lang w:eastAsia="ko-KR"/>
-        </w:rPr>
-        <w:t>satu</w:t>
-      </w:r>
-      <w:proofErr w:type="spellEnd"/>
-      <w:r>
-        <w:rPr>
-          <w:rFonts w:ascii="Times New Roman" w:eastAsia="Times New Roman" w:hAnsi="Times New Roman" w:cs="Times New Roman"/>
-          <w:color w:val="000000"/>
-          <w:sz w:val="24"/>
-          <w:szCs w:val="24"/>
-          <w:lang w:eastAsia="ko-KR"/>
-        </w:rPr>
-        <w:t xml:space="preserve"> kali dan </w:t>
-      </w:r>
-      <w:proofErr w:type="spellStart"/>
-      <w:r>
-        <w:rPr>
-          <w:rFonts w:ascii="Times New Roman" w:eastAsia="Times New Roman" w:hAnsi="Times New Roman" w:cs="Times New Roman"/>
-          <w:color w:val="000000"/>
-          <w:sz w:val="24"/>
-          <w:szCs w:val="24"/>
-          <w:lang w:eastAsia="ko-KR"/>
-        </w:rPr>
-        <w:t>akan</w:t>
-      </w:r>
-      <w:proofErr w:type="spellEnd"/>
-      <w:r>
-        <w:rPr>
-          <w:rFonts w:ascii="Times New Roman" w:eastAsia="Times New Roman" w:hAnsi="Times New Roman" w:cs="Times New Roman"/>
-          <w:color w:val="000000"/>
-          <w:sz w:val="24"/>
-          <w:szCs w:val="24"/>
-          <w:lang w:eastAsia="ko-KR"/>
-        </w:rPr>
-        <w:t xml:space="preserve"> </w:t>
-      </w:r>
-      <w:proofErr w:type="spellStart"/>
-      <w:r>
-        <w:rPr>
-          <w:rFonts w:ascii="Times New Roman" w:eastAsia="Times New Roman" w:hAnsi="Times New Roman" w:cs="Times New Roman"/>
-          <w:color w:val="000000"/>
-          <w:sz w:val="24"/>
-          <w:szCs w:val="24"/>
-          <w:lang w:eastAsia="ko-KR"/>
-        </w:rPr>
-        <w:t>langsung</w:t>
-      </w:r>
-      <w:proofErr w:type="spellEnd"/>
-      <w:r>
-        <w:rPr>
-          <w:rFonts w:ascii="Times New Roman" w:eastAsia="Times New Roman" w:hAnsi="Times New Roman" w:cs="Times New Roman"/>
-          <w:color w:val="000000"/>
-          <w:sz w:val="24"/>
-          <w:szCs w:val="24"/>
-          <w:lang w:eastAsia="ko-KR"/>
-        </w:rPr>
-        <w:t xml:space="preserve"> </w:t>
-      </w:r>
-      <w:proofErr w:type="spellStart"/>
-      <w:r>
-        <w:rPr>
-          <w:rFonts w:ascii="Times New Roman" w:eastAsia="Times New Roman" w:hAnsi="Times New Roman" w:cs="Times New Roman"/>
-          <w:color w:val="000000"/>
-          <w:sz w:val="24"/>
-          <w:szCs w:val="24"/>
-          <w:lang w:eastAsia="ko-KR"/>
-        </w:rPr>
-        <w:t>terupload</w:t>
-      </w:r>
-      <w:proofErr w:type="spellEnd"/>
-      <w:r>
-        <w:rPr>
-          <w:rFonts w:ascii="Times New Roman" w:eastAsia="Times New Roman" w:hAnsi="Times New Roman" w:cs="Times New Roman"/>
-          <w:color w:val="000000"/>
-          <w:sz w:val="24"/>
-          <w:szCs w:val="24"/>
-          <w:lang w:eastAsia="ko-KR"/>
-        </w:rPr>
-        <w:t xml:space="preserve"> </w:t>
-      </w:r>
-      <w:proofErr w:type="spellStart"/>
-      <w:r>
-        <w:rPr>
-          <w:rFonts w:ascii="Times New Roman" w:eastAsia="Times New Roman" w:hAnsi="Times New Roman" w:cs="Times New Roman"/>
-          <w:color w:val="000000"/>
-          <w:sz w:val="24"/>
-          <w:szCs w:val="24"/>
-          <w:lang w:eastAsia="ko-KR"/>
-        </w:rPr>
-        <w:t>ke</w:t>
-      </w:r>
-      <w:proofErr w:type="spellEnd"/>
-      <w:r>
-        <w:rPr>
-          <w:rFonts w:ascii="Times New Roman" w:eastAsia="Times New Roman" w:hAnsi="Times New Roman" w:cs="Times New Roman"/>
-          <w:color w:val="000000"/>
-          <w:sz w:val="24"/>
-          <w:szCs w:val="24"/>
-          <w:lang w:eastAsia="ko-KR"/>
-        </w:rPr>
-        <w:t xml:space="preserve"> </w:t>
-      </w:r>
-      <w:proofErr w:type="spellStart"/>
-      <w:r>
-        <w:rPr>
-          <w:rFonts w:ascii="Times New Roman" w:eastAsia="Times New Roman" w:hAnsi="Times New Roman" w:cs="Times New Roman"/>
-          <w:color w:val="000000"/>
-          <w:sz w:val="24"/>
-          <w:szCs w:val="24"/>
-          <w:lang w:eastAsia="ko-KR"/>
-        </w:rPr>
-        <w:t>semua</w:t>
-      </w:r>
-      <w:proofErr w:type="spellEnd"/>
-      <w:r>
-        <w:rPr>
-          <w:rFonts w:ascii="Times New Roman" w:eastAsia="Times New Roman" w:hAnsi="Times New Roman" w:cs="Times New Roman"/>
-          <w:color w:val="000000"/>
-          <w:sz w:val="24"/>
-          <w:szCs w:val="24"/>
-          <w:lang w:eastAsia="ko-KR"/>
-        </w:rPr>
-        <w:t xml:space="preserve"> </w:t>
-      </w:r>
-      <w:proofErr w:type="spellStart"/>
-      <w:r>
-        <w:rPr>
-          <w:rFonts w:ascii="Times New Roman" w:eastAsia="Times New Roman" w:hAnsi="Times New Roman" w:cs="Times New Roman"/>
-          <w:color w:val="000000"/>
-          <w:sz w:val="24"/>
-          <w:szCs w:val="24"/>
-          <w:lang w:eastAsia="ko-KR"/>
-        </w:rPr>
-        <w:t>atau</w:t>
-      </w:r>
-      <w:proofErr w:type="spellEnd"/>
-      <w:r>
-        <w:rPr>
-          <w:rFonts w:ascii="Times New Roman" w:eastAsia="Times New Roman" w:hAnsi="Times New Roman" w:cs="Times New Roman"/>
-          <w:color w:val="000000"/>
-          <w:sz w:val="24"/>
-          <w:szCs w:val="24"/>
-          <w:lang w:eastAsia="ko-KR"/>
-        </w:rPr>
-        <w:t xml:space="preserve"> </w:t>
-      </w:r>
-      <w:proofErr w:type="spellStart"/>
-      <w:r>
-        <w:rPr>
-          <w:rFonts w:ascii="Times New Roman" w:eastAsia="Times New Roman" w:hAnsi="Times New Roman" w:cs="Times New Roman"/>
-          <w:color w:val="000000"/>
-          <w:sz w:val="24"/>
-          <w:szCs w:val="24"/>
-          <w:lang w:eastAsia="ko-KR"/>
-        </w:rPr>
-        <w:t>beberapa</w:t>
-      </w:r>
-      <w:proofErr w:type="spellEnd"/>
-      <w:r>
-        <w:rPr>
-          <w:rFonts w:ascii="Times New Roman" w:eastAsia="Times New Roman" w:hAnsi="Times New Roman" w:cs="Times New Roman"/>
-          <w:color w:val="000000"/>
-          <w:sz w:val="24"/>
-          <w:szCs w:val="24"/>
-          <w:lang w:eastAsia="ko-KR"/>
-        </w:rPr>
-        <w:t xml:space="preserve"> marketplace yang </w:t>
-      </w:r>
-      <w:proofErr w:type="spellStart"/>
-      <w:r>
-        <w:rPr>
-          <w:rFonts w:ascii="Times New Roman" w:eastAsia="Times New Roman" w:hAnsi="Times New Roman" w:cs="Times New Roman"/>
-          <w:color w:val="000000"/>
-          <w:sz w:val="24"/>
-          <w:szCs w:val="24"/>
-          <w:lang w:eastAsia="ko-KR"/>
-        </w:rPr>
-        <w:t>diinginkan</w:t>
-      </w:r>
-      <w:proofErr w:type="spellEnd"/>
-      <w:r>
-        <w:rPr>
-          <w:rFonts w:ascii="Times New Roman" w:eastAsia="Times New Roman" w:hAnsi="Times New Roman" w:cs="Times New Roman"/>
-          <w:color w:val="000000"/>
-          <w:sz w:val="24"/>
-          <w:szCs w:val="24"/>
-          <w:lang w:eastAsia="ko-KR"/>
-        </w:rPr>
-        <w:t xml:space="preserve">. Perusahaan juga </w:t>
-      </w:r>
-      <w:proofErr w:type="spellStart"/>
-      <w:r>
-        <w:rPr>
-          <w:rFonts w:ascii="Times New Roman" w:eastAsia="Times New Roman" w:hAnsi="Times New Roman" w:cs="Times New Roman"/>
-          <w:color w:val="000000"/>
-          <w:sz w:val="24"/>
-          <w:szCs w:val="24"/>
-          <w:lang w:eastAsia="ko-KR"/>
-        </w:rPr>
-        <w:t>tidak</w:t>
-      </w:r>
-      <w:proofErr w:type="spellEnd"/>
-      <w:r>
-        <w:rPr>
-          <w:rFonts w:ascii="Times New Roman" w:eastAsia="Times New Roman" w:hAnsi="Times New Roman" w:cs="Times New Roman"/>
-          <w:color w:val="000000"/>
-          <w:sz w:val="24"/>
-          <w:szCs w:val="24"/>
-          <w:lang w:eastAsia="ko-KR"/>
-        </w:rPr>
-        <w:t xml:space="preserve"> </w:t>
-      </w:r>
-      <w:proofErr w:type="spellStart"/>
-      <w:r>
-        <w:rPr>
-          <w:rFonts w:ascii="Times New Roman" w:eastAsia="Times New Roman" w:hAnsi="Times New Roman" w:cs="Times New Roman"/>
-          <w:color w:val="000000"/>
-          <w:sz w:val="24"/>
-          <w:szCs w:val="24"/>
-          <w:lang w:eastAsia="ko-KR"/>
-        </w:rPr>
-        <w:t>perlu</w:t>
-      </w:r>
-      <w:proofErr w:type="spellEnd"/>
-      <w:r>
-        <w:rPr>
-          <w:rFonts w:ascii="Times New Roman" w:eastAsia="Times New Roman" w:hAnsi="Times New Roman" w:cs="Times New Roman"/>
-          <w:color w:val="000000"/>
-          <w:sz w:val="24"/>
-          <w:szCs w:val="24"/>
-          <w:lang w:eastAsia="ko-KR"/>
-        </w:rPr>
-        <w:t xml:space="preserve"> </w:t>
-      </w:r>
-      <w:proofErr w:type="spellStart"/>
-      <w:r>
-        <w:rPr>
-          <w:rFonts w:ascii="Times New Roman" w:eastAsia="Times New Roman" w:hAnsi="Times New Roman" w:cs="Times New Roman"/>
-          <w:color w:val="000000"/>
-          <w:sz w:val="24"/>
-          <w:szCs w:val="24"/>
-          <w:lang w:eastAsia="ko-KR"/>
-        </w:rPr>
-        <w:t>memonitor</w:t>
-      </w:r>
-      <w:proofErr w:type="spellEnd"/>
-      <w:r>
-        <w:rPr>
-          <w:rFonts w:ascii="Times New Roman" w:eastAsia="Times New Roman" w:hAnsi="Times New Roman" w:cs="Times New Roman"/>
-          <w:color w:val="000000"/>
-          <w:sz w:val="24"/>
-          <w:szCs w:val="24"/>
-          <w:lang w:eastAsia="ko-KR"/>
-        </w:rPr>
-        <w:t xml:space="preserve"> </w:t>
-      </w:r>
-      <w:proofErr w:type="spellStart"/>
-      <w:r>
-        <w:rPr>
-          <w:rFonts w:ascii="Times New Roman" w:eastAsia="Times New Roman" w:hAnsi="Times New Roman" w:cs="Times New Roman"/>
-          <w:color w:val="000000"/>
-          <w:sz w:val="24"/>
-          <w:szCs w:val="24"/>
-          <w:lang w:eastAsia="ko-KR"/>
-        </w:rPr>
-        <w:t>penjualan</w:t>
-      </w:r>
-      <w:proofErr w:type="spellEnd"/>
-      <w:r>
-        <w:rPr>
-          <w:rFonts w:ascii="Times New Roman" w:eastAsia="Times New Roman" w:hAnsi="Times New Roman" w:cs="Times New Roman"/>
-          <w:color w:val="000000"/>
-          <w:sz w:val="24"/>
-          <w:szCs w:val="24"/>
-          <w:lang w:eastAsia="ko-KR"/>
-        </w:rPr>
-        <w:t xml:space="preserve"> pada </w:t>
-      </w:r>
-      <w:proofErr w:type="spellStart"/>
-      <w:r>
-        <w:rPr>
-          <w:rFonts w:ascii="Times New Roman" w:eastAsia="Times New Roman" w:hAnsi="Times New Roman" w:cs="Times New Roman"/>
-          <w:color w:val="000000"/>
-          <w:sz w:val="24"/>
-          <w:szCs w:val="24"/>
-          <w:lang w:eastAsia="ko-KR"/>
-        </w:rPr>
-        <w:t>setiap</w:t>
-      </w:r>
-      <w:proofErr w:type="spellEnd"/>
-      <w:r>
-        <w:rPr>
-          <w:rFonts w:ascii="Times New Roman" w:eastAsia="Times New Roman" w:hAnsi="Times New Roman" w:cs="Times New Roman"/>
-          <w:color w:val="000000"/>
-          <w:sz w:val="24"/>
-          <w:szCs w:val="24"/>
-          <w:lang w:eastAsia="ko-KR"/>
-        </w:rPr>
-        <w:t xml:space="preserve"> marketplace yang </w:t>
-      </w:r>
-      <w:proofErr w:type="spellStart"/>
-      <w:r>
-        <w:rPr>
-          <w:rFonts w:ascii="Times New Roman" w:eastAsia="Times New Roman" w:hAnsi="Times New Roman" w:cs="Times New Roman"/>
-          <w:color w:val="000000"/>
-          <w:sz w:val="24"/>
-          <w:szCs w:val="24"/>
-          <w:lang w:eastAsia="ko-KR"/>
-        </w:rPr>
-        <w:t>ada</w:t>
-      </w:r>
-      <w:proofErr w:type="spellEnd"/>
-      <w:r>
-        <w:rPr>
-          <w:rFonts w:ascii="Times New Roman" w:eastAsia="Times New Roman" w:hAnsi="Times New Roman" w:cs="Times New Roman"/>
-          <w:color w:val="000000"/>
-          <w:sz w:val="24"/>
-          <w:szCs w:val="24"/>
-          <w:lang w:eastAsia="ko-KR"/>
-        </w:rPr>
-        <w:t xml:space="preserve">. Perusahaan </w:t>
-      </w:r>
-      <w:proofErr w:type="spellStart"/>
-      <w:r>
-        <w:rPr>
-          <w:rFonts w:ascii="Times New Roman" w:eastAsia="Times New Roman" w:hAnsi="Times New Roman" w:cs="Times New Roman"/>
-          <w:color w:val="000000"/>
-          <w:sz w:val="24"/>
-          <w:szCs w:val="24"/>
-          <w:lang w:eastAsia="ko-KR"/>
-        </w:rPr>
-        <w:t>dapat</w:t>
-      </w:r>
-      <w:proofErr w:type="spellEnd"/>
-      <w:r>
-        <w:rPr>
-          <w:rFonts w:ascii="Times New Roman" w:eastAsia="Times New Roman" w:hAnsi="Times New Roman" w:cs="Times New Roman"/>
-          <w:color w:val="000000"/>
-          <w:sz w:val="24"/>
-          <w:szCs w:val="24"/>
-          <w:lang w:eastAsia="ko-KR"/>
-        </w:rPr>
-        <w:t xml:space="preserve"> </w:t>
-      </w:r>
-      <w:proofErr w:type="spellStart"/>
-      <w:r>
-        <w:rPr>
-          <w:rFonts w:ascii="Times New Roman" w:eastAsia="Times New Roman" w:hAnsi="Times New Roman" w:cs="Times New Roman"/>
-          <w:color w:val="000000"/>
-          <w:sz w:val="24"/>
-          <w:szCs w:val="24"/>
-          <w:lang w:eastAsia="ko-KR"/>
-        </w:rPr>
-        <w:t>langsung</w:t>
-      </w:r>
-      <w:proofErr w:type="spellEnd"/>
-      <w:r>
-        <w:rPr>
-          <w:rFonts w:ascii="Times New Roman" w:eastAsia="Times New Roman" w:hAnsi="Times New Roman" w:cs="Times New Roman"/>
-          <w:color w:val="000000"/>
-          <w:sz w:val="24"/>
-          <w:szCs w:val="24"/>
-          <w:lang w:eastAsia="ko-KR"/>
-        </w:rPr>
-        <w:t xml:space="preserve"> </w:t>
-      </w:r>
-      <w:proofErr w:type="spellStart"/>
-      <w:r>
-        <w:rPr>
-          <w:rFonts w:ascii="Times New Roman" w:eastAsia="Times New Roman" w:hAnsi="Times New Roman" w:cs="Times New Roman"/>
-          <w:color w:val="000000"/>
-          <w:sz w:val="24"/>
-          <w:szCs w:val="24"/>
-          <w:lang w:eastAsia="ko-KR"/>
-        </w:rPr>
-        <w:t>memonitor</w:t>
-      </w:r>
-      <w:proofErr w:type="spellEnd"/>
-      <w:r>
-        <w:rPr>
-          <w:rFonts w:ascii="Times New Roman" w:eastAsia="Times New Roman" w:hAnsi="Times New Roman" w:cs="Times New Roman"/>
-          <w:color w:val="000000"/>
-          <w:sz w:val="24"/>
-          <w:szCs w:val="24"/>
-          <w:lang w:eastAsia="ko-KR"/>
-        </w:rPr>
-        <w:t xml:space="preserve"> </w:t>
-      </w:r>
-      <w:proofErr w:type="spellStart"/>
-      <w:r>
-        <w:rPr>
-          <w:rFonts w:ascii="Times New Roman" w:eastAsia="Times New Roman" w:hAnsi="Times New Roman" w:cs="Times New Roman"/>
-          <w:color w:val="000000"/>
-          <w:sz w:val="24"/>
-          <w:szCs w:val="24"/>
-          <w:lang w:eastAsia="ko-KR"/>
-        </w:rPr>
-        <w:t>semua</w:t>
-      </w:r>
-      <w:proofErr w:type="spellEnd"/>
-      <w:r>
-        <w:rPr>
-          <w:rFonts w:ascii="Times New Roman" w:eastAsia="Times New Roman" w:hAnsi="Times New Roman" w:cs="Times New Roman"/>
-          <w:color w:val="000000"/>
-          <w:sz w:val="24"/>
-          <w:szCs w:val="24"/>
-          <w:lang w:eastAsia="ko-KR"/>
-        </w:rPr>
-        <w:t xml:space="preserve"> </w:t>
-      </w:r>
-      <w:proofErr w:type="spellStart"/>
-      <w:r>
-        <w:rPr>
-          <w:rFonts w:ascii="Times New Roman" w:eastAsia="Times New Roman" w:hAnsi="Times New Roman" w:cs="Times New Roman"/>
-          <w:color w:val="000000"/>
-          <w:sz w:val="24"/>
-          <w:szCs w:val="24"/>
-          <w:lang w:eastAsia="ko-KR"/>
-        </w:rPr>
-        <w:t>penjualan</w:t>
-      </w:r>
-      <w:proofErr w:type="spellEnd"/>
-      <w:r>
-        <w:rPr>
-          <w:rFonts w:ascii="Times New Roman" w:eastAsia="Times New Roman" w:hAnsi="Times New Roman" w:cs="Times New Roman"/>
-          <w:color w:val="000000"/>
-          <w:sz w:val="24"/>
-          <w:szCs w:val="24"/>
-          <w:lang w:eastAsia="ko-KR"/>
-        </w:rPr>
-        <w:t xml:space="preserve"> </w:t>
-      </w:r>
-      <w:proofErr w:type="spellStart"/>
-      <w:r>
-        <w:rPr>
-          <w:rFonts w:ascii="Times New Roman" w:eastAsia="Times New Roman" w:hAnsi="Times New Roman" w:cs="Times New Roman"/>
-          <w:color w:val="000000"/>
-          <w:sz w:val="24"/>
-          <w:szCs w:val="24"/>
-          <w:lang w:eastAsia="ko-KR"/>
-        </w:rPr>
-        <w:t>dari</w:t>
-      </w:r>
-      <w:proofErr w:type="spellEnd"/>
-      <w:r>
-        <w:rPr>
-          <w:rFonts w:ascii="Times New Roman" w:eastAsia="Times New Roman" w:hAnsi="Times New Roman" w:cs="Times New Roman"/>
-          <w:color w:val="000000"/>
-          <w:sz w:val="24"/>
-          <w:szCs w:val="24"/>
-          <w:lang w:eastAsia="ko-KR"/>
-        </w:rPr>
-        <w:t xml:space="preserve"> </w:t>
-      </w:r>
-      <w:proofErr w:type="spellStart"/>
-      <w:r>
-        <w:rPr>
-          <w:rFonts w:ascii="Times New Roman" w:eastAsia="Times New Roman" w:hAnsi="Times New Roman" w:cs="Times New Roman"/>
-          <w:color w:val="000000"/>
-          <w:sz w:val="24"/>
-          <w:szCs w:val="24"/>
-          <w:lang w:eastAsia="ko-KR"/>
-        </w:rPr>
-        <w:t>berbagai</w:t>
-      </w:r>
-      <w:proofErr w:type="spellEnd"/>
-      <w:r>
-        <w:rPr>
-          <w:rFonts w:ascii="Times New Roman" w:eastAsia="Times New Roman" w:hAnsi="Times New Roman" w:cs="Times New Roman"/>
-          <w:color w:val="000000"/>
-          <w:sz w:val="24"/>
-          <w:szCs w:val="24"/>
-          <w:lang w:eastAsia="ko-KR"/>
-        </w:rPr>
-        <w:t xml:space="preserve"> marketplace pada website </w:t>
-      </w:r>
-      <w:proofErr w:type="spellStart"/>
-      <w:r>
-        <w:rPr>
-          <w:rFonts w:ascii="Times New Roman" w:eastAsia="Times New Roman" w:hAnsi="Times New Roman" w:cs="Times New Roman"/>
-          <w:color w:val="000000"/>
-          <w:sz w:val="24"/>
-          <w:szCs w:val="24"/>
-          <w:lang w:eastAsia="ko-KR"/>
-        </w:rPr>
-        <w:t>ini</w:t>
-      </w:r>
-      <w:proofErr w:type="spellEnd"/>
-      <w:r>
-        <w:rPr>
-          <w:rFonts w:ascii="Times New Roman" w:eastAsia="Times New Roman" w:hAnsi="Times New Roman" w:cs="Times New Roman"/>
-          <w:color w:val="000000"/>
-          <w:sz w:val="24"/>
-          <w:szCs w:val="24"/>
-          <w:lang w:eastAsia="ko-KR"/>
-        </w:rPr>
-        <w:t xml:space="preserve">. </w:t>
-      </w:r>
-      <w:proofErr w:type="spellStart"/>
-      <w:r>
-        <w:rPr>
-          <w:rFonts w:ascii="Times New Roman" w:eastAsia="Times New Roman" w:hAnsi="Times New Roman" w:cs="Times New Roman"/>
-          <w:color w:val="000000"/>
-          <w:sz w:val="24"/>
-          <w:szCs w:val="24"/>
-          <w:lang w:eastAsia="ko-KR"/>
-        </w:rPr>
-        <w:t>Dengan</w:t>
-      </w:r>
-      <w:proofErr w:type="spellEnd"/>
-      <w:r>
-        <w:rPr>
-          <w:rFonts w:ascii="Times New Roman" w:eastAsia="Times New Roman" w:hAnsi="Times New Roman" w:cs="Times New Roman"/>
-          <w:color w:val="000000"/>
-          <w:sz w:val="24"/>
-          <w:szCs w:val="24"/>
-          <w:lang w:eastAsia="ko-KR"/>
-        </w:rPr>
-        <w:t xml:space="preserve"> </w:t>
-      </w:r>
-      <w:proofErr w:type="spellStart"/>
-      <w:r>
-        <w:rPr>
-          <w:rFonts w:ascii="Times New Roman" w:eastAsia="Times New Roman" w:hAnsi="Times New Roman" w:cs="Times New Roman"/>
-          <w:color w:val="000000"/>
-          <w:sz w:val="24"/>
-          <w:szCs w:val="24"/>
-          <w:lang w:eastAsia="ko-KR"/>
-        </w:rPr>
-        <w:t>begini</w:t>
-      </w:r>
-      <w:proofErr w:type="spellEnd"/>
-      <w:r>
-        <w:rPr>
-          <w:rFonts w:ascii="Times New Roman" w:eastAsia="Times New Roman" w:hAnsi="Times New Roman" w:cs="Times New Roman"/>
-          <w:color w:val="000000"/>
-          <w:sz w:val="24"/>
-          <w:szCs w:val="24"/>
-          <w:lang w:eastAsia="ko-KR"/>
-        </w:rPr>
-        <w:t xml:space="preserve">, </w:t>
-      </w:r>
-      <w:proofErr w:type="spellStart"/>
-      <w:r>
-        <w:rPr>
-          <w:rFonts w:ascii="Times New Roman" w:eastAsia="Times New Roman" w:hAnsi="Times New Roman" w:cs="Times New Roman"/>
-          <w:color w:val="000000"/>
-          <w:sz w:val="24"/>
-          <w:szCs w:val="24"/>
-          <w:lang w:eastAsia="ko-KR"/>
-        </w:rPr>
-        <w:t>manajemen</w:t>
-      </w:r>
-      <w:proofErr w:type="spellEnd"/>
-      <w:r>
-        <w:rPr>
-          <w:rFonts w:ascii="Times New Roman" w:eastAsia="Times New Roman" w:hAnsi="Times New Roman" w:cs="Times New Roman"/>
-          <w:color w:val="000000"/>
-          <w:sz w:val="24"/>
-          <w:szCs w:val="24"/>
-          <w:lang w:eastAsia="ko-KR"/>
-        </w:rPr>
-        <w:t xml:space="preserve"> </w:t>
-      </w:r>
-      <w:proofErr w:type="spellStart"/>
-      <w:r>
-        <w:rPr>
-          <w:rFonts w:ascii="Times New Roman" w:eastAsia="Times New Roman" w:hAnsi="Times New Roman" w:cs="Times New Roman"/>
-          <w:color w:val="000000"/>
-          <w:sz w:val="24"/>
-          <w:szCs w:val="24"/>
-          <w:lang w:eastAsia="ko-KR"/>
-        </w:rPr>
-        <w:t>produk</w:t>
-      </w:r>
-      <w:proofErr w:type="spellEnd"/>
-      <w:r>
-        <w:rPr>
-          <w:rFonts w:ascii="Times New Roman" w:eastAsia="Times New Roman" w:hAnsi="Times New Roman" w:cs="Times New Roman"/>
-          <w:color w:val="000000"/>
-          <w:sz w:val="24"/>
-          <w:szCs w:val="24"/>
-          <w:lang w:eastAsia="ko-KR"/>
-        </w:rPr>
-        <w:t xml:space="preserve"> dan order </w:t>
-      </w:r>
-      <w:proofErr w:type="spellStart"/>
-      <w:r>
-        <w:rPr>
-          <w:rFonts w:ascii="Times New Roman" w:eastAsia="Times New Roman" w:hAnsi="Times New Roman" w:cs="Times New Roman"/>
-          <w:color w:val="000000"/>
-          <w:sz w:val="24"/>
-          <w:szCs w:val="24"/>
-          <w:lang w:eastAsia="ko-KR"/>
-        </w:rPr>
-        <w:t>hanya</w:t>
-      </w:r>
-      <w:proofErr w:type="spellEnd"/>
-      <w:r>
-        <w:rPr>
-          <w:rFonts w:ascii="Times New Roman" w:eastAsia="Times New Roman" w:hAnsi="Times New Roman" w:cs="Times New Roman"/>
-          <w:color w:val="000000"/>
-          <w:sz w:val="24"/>
-          <w:szCs w:val="24"/>
-          <w:lang w:eastAsia="ko-KR"/>
-        </w:rPr>
-        <w:t xml:space="preserve"> </w:t>
-      </w:r>
-      <w:proofErr w:type="spellStart"/>
-      <w:r>
-        <w:rPr>
-          <w:rFonts w:ascii="Times New Roman" w:eastAsia="Times New Roman" w:hAnsi="Times New Roman" w:cs="Times New Roman"/>
-          <w:color w:val="000000"/>
-          <w:sz w:val="24"/>
-          <w:szCs w:val="24"/>
-          <w:lang w:eastAsia="ko-KR"/>
-        </w:rPr>
-        <w:t>perlu</w:t>
-      </w:r>
-      <w:proofErr w:type="spellEnd"/>
-      <w:r>
-        <w:rPr>
-          <w:rFonts w:ascii="Times New Roman" w:eastAsia="Times New Roman" w:hAnsi="Times New Roman" w:cs="Times New Roman"/>
-          <w:color w:val="000000"/>
-          <w:sz w:val="24"/>
-          <w:szCs w:val="24"/>
-          <w:lang w:eastAsia="ko-KR"/>
-        </w:rPr>
-        <w:t xml:space="preserve"> </w:t>
-      </w:r>
-      <w:proofErr w:type="spellStart"/>
-      <w:r>
-        <w:rPr>
-          <w:rFonts w:ascii="Times New Roman" w:eastAsia="Times New Roman" w:hAnsi="Times New Roman" w:cs="Times New Roman"/>
-          <w:color w:val="000000"/>
-          <w:sz w:val="24"/>
-          <w:szCs w:val="24"/>
-          <w:lang w:eastAsia="ko-KR"/>
-        </w:rPr>
-        <w:t>dilakukan</w:t>
-      </w:r>
-      <w:proofErr w:type="spellEnd"/>
-      <w:r>
-        <w:rPr>
-          <w:rFonts w:ascii="Times New Roman" w:eastAsia="Times New Roman" w:hAnsi="Times New Roman" w:cs="Times New Roman"/>
-          <w:color w:val="000000"/>
-          <w:sz w:val="24"/>
-          <w:szCs w:val="24"/>
-          <w:lang w:eastAsia="ko-KR"/>
-        </w:rPr>
-        <w:t xml:space="preserve"> </w:t>
-      </w:r>
-      <w:proofErr w:type="spellStart"/>
-      <w:r>
-        <w:rPr>
-          <w:rFonts w:ascii="Times New Roman" w:eastAsia="Times New Roman" w:hAnsi="Times New Roman" w:cs="Times New Roman"/>
-          <w:color w:val="000000"/>
-          <w:sz w:val="24"/>
-          <w:szCs w:val="24"/>
-          <w:lang w:eastAsia="ko-KR"/>
-        </w:rPr>
-        <w:t>sekali</w:t>
-      </w:r>
-      <w:proofErr w:type="spellEnd"/>
-      <w:r>
-        <w:rPr>
-          <w:rFonts w:ascii="Times New Roman" w:eastAsia="Times New Roman" w:hAnsi="Times New Roman" w:cs="Times New Roman"/>
-          <w:color w:val="000000"/>
-          <w:sz w:val="24"/>
-          <w:szCs w:val="24"/>
-          <w:lang w:eastAsia="ko-KR"/>
-        </w:rPr>
-        <w:t xml:space="preserve"> </w:t>
-      </w:r>
-      <w:proofErr w:type="spellStart"/>
-      <w:r>
-        <w:rPr>
-          <w:rFonts w:ascii="Times New Roman" w:eastAsia="Times New Roman" w:hAnsi="Times New Roman" w:cs="Times New Roman"/>
-          <w:color w:val="000000"/>
-          <w:sz w:val="24"/>
-          <w:szCs w:val="24"/>
-          <w:lang w:eastAsia="ko-KR"/>
-        </w:rPr>
-        <w:t>tanpa</w:t>
-      </w:r>
-      <w:proofErr w:type="spellEnd"/>
-      <w:r>
-        <w:rPr>
-          <w:rFonts w:ascii="Times New Roman" w:eastAsia="Times New Roman" w:hAnsi="Times New Roman" w:cs="Times New Roman"/>
-          <w:color w:val="000000"/>
-          <w:sz w:val="24"/>
-          <w:szCs w:val="24"/>
-          <w:lang w:eastAsia="ko-KR"/>
-        </w:rPr>
-        <w:t xml:space="preserve"> </w:t>
-      </w:r>
-      <w:proofErr w:type="spellStart"/>
-      <w:r>
-        <w:rPr>
-          <w:rFonts w:ascii="Times New Roman" w:eastAsia="Times New Roman" w:hAnsi="Times New Roman" w:cs="Times New Roman"/>
-          <w:color w:val="000000"/>
-          <w:sz w:val="24"/>
-          <w:szCs w:val="24"/>
-          <w:lang w:eastAsia="ko-KR"/>
-        </w:rPr>
-        <w:t>mengulang</w:t>
-      </w:r>
-      <w:proofErr w:type="spellEnd"/>
-      <w:r>
-        <w:rPr>
-          <w:rFonts w:ascii="Times New Roman" w:eastAsia="Times New Roman" w:hAnsi="Times New Roman" w:cs="Times New Roman"/>
-          <w:color w:val="000000"/>
-          <w:sz w:val="24"/>
-          <w:szCs w:val="24"/>
-          <w:lang w:eastAsia="ko-KR"/>
-        </w:rPr>
-        <w:t>.</w:t>
-      </w:r>
-    </w:p>
-    <w:p>
-      <w:pPr>
-        <w:widowControl w:val="0"/>
-        <w:spacing w:after="0" w:line="360" w:lineRule="auto"/>
-        <w:ind w:firstLine="567"/>
-        <w:jc w:val="both"/>
-        <w:rPr>
-          <w:rFonts w:ascii="Times New Roman" w:eastAsia="Times New Roman" w:hAnsi="Times New Roman" w:cs="Times New Roman"/>
-          <w:color w:val="000000"/>
-          <w:sz w:val="24"/>
-          <w:szCs w:val="24"/>
-          <w:lang w:eastAsia="ko-KR"/>
-        </w:rPr>
-      </w:pPr>
-      <w:r>
-        <w:rPr>
-          <w:rFonts w:ascii="Times New Roman" w:eastAsia="Times New Roman" w:hAnsi="Times New Roman" w:cs="Times New Roman"/>
-          <w:color w:val="000000"/>
-          <w:sz w:val="24"/>
-          <w:szCs w:val="24"/>
-          <w:lang w:eastAsia="ko-KR"/>
-        </w:rPr>
-        <w:t xml:space="preserve">Perusahaan </w:t>
-      </w:r>
-      <w:proofErr w:type="spellStart"/>
-      <w:r>
-        <w:rPr>
-          <w:rFonts w:ascii="Times New Roman" w:eastAsia="Times New Roman" w:hAnsi="Times New Roman" w:cs="Times New Roman"/>
-          <w:color w:val="000000"/>
-          <w:sz w:val="24"/>
-          <w:szCs w:val="24"/>
-          <w:lang w:eastAsia="ko-KR"/>
-        </w:rPr>
-        <w:t>dapat</w:t>
-      </w:r>
-      <w:proofErr w:type="spellEnd"/>
-      <w:r>
-        <w:rPr>
-          <w:rFonts w:ascii="Times New Roman" w:eastAsia="Times New Roman" w:hAnsi="Times New Roman" w:cs="Times New Roman"/>
-          <w:color w:val="000000"/>
-          <w:sz w:val="24"/>
-          <w:szCs w:val="24"/>
-          <w:lang w:eastAsia="ko-KR"/>
-        </w:rPr>
-        <w:t xml:space="preserve"> </w:t>
-      </w:r>
-      <w:proofErr w:type="spellStart"/>
-      <w:r>
-        <w:rPr>
-          <w:rFonts w:ascii="Times New Roman" w:eastAsia="Times New Roman" w:hAnsi="Times New Roman" w:cs="Times New Roman"/>
-          <w:color w:val="000000"/>
-          <w:sz w:val="24"/>
-          <w:szCs w:val="24"/>
-          <w:lang w:eastAsia="ko-KR"/>
-        </w:rPr>
-        <w:t>melihat</w:t>
-      </w:r>
-      <w:proofErr w:type="spellEnd"/>
-      <w:r>
-        <w:rPr>
-          <w:rFonts w:ascii="Times New Roman" w:eastAsia="Times New Roman" w:hAnsi="Times New Roman" w:cs="Times New Roman"/>
-          <w:color w:val="000000"/>
-          <w:sz w:val="24"/>
-          <w:szCs w:val="24"/>
-          <w:lang w:eastAsia="ko-KR"/>
-        </w:rPr>
-        <w:t xml:space="preserve"> </w:t>
-      </w:r>
-      <w:proofErr w:type="spellStart"/>
-      <w:r>
-        <w:rPr>
-          <w:rFonts w:ascii="Times New Roman" w:eastAsia="Times New Roman" w:hAnsi="Times New Roman" w:cs="Times New Roman"/>
-          <w:color w:val="000000"/>
-          <w:sz w:val="24"/>
-          <w:szCs w:val="24"/>
-          <w:lang w:eastAsia="ko-KR"/>
-        </w:rPr>
-        <w:t>pemasukan-pemasukan</w:t>
-      </w:r>
-      <w:proofErr w:type="spellEnd"/>
-      <w:r>
-        <w:rPr>
-          <w:rFonts w:ascii="Times New Roman" w:eastAsia="Times New Roman" w:hAnsi="Times New Roman" w:cs="Times New Roman"/>
-          <w:color w:val="000000"/>
-          <w:sz w:val="24"/>
-          <w:szCs w:val="24"/>
-          <w:lang w:eastAsia="ko-KR"/>
-        </w:rPr>
-        <w:t xml:space="preserve"> yang </w:t>
-      </w:r>
-      <w:proofErr w:type="spellStart"/>
-      <w:r>
-        <w:rPr>
-          <w:rFonts w:ascii="Times New Roman" w:eastAsia="Times New Roman" w:hAnsi="Times New Roman" w:cs="Times New Roman"/>
-          <w:color w:val="000000"/>
-          <w:sz w:val="24"/>
-          <w:szCs w:val="24"/>
-          <w:lang w:eastAsia="ko-KR"/>
-        </w:rPr>
-        <w:t>terjadi</w:t>
-      </w:r>
-      <w:proofErr w:type="spellEnd"/>
-      <w:r>
-        <w:rPr>
-          <w:rFonts w:ascii="Times New Roman" w:eastAsia="Times New Roman" w:hAnsi="Times New Roman" w:cs="Times New Roman"/>
-          <w:color w:val="000000"/>
-          <w:sz w:val="24"/>
-          <w:szCs w:val="24"/>
-          <w:lang w:eastAsia="ko-KR"/>
-        </w:rPr>
-        <w:t xml:space="preserve"> </w:t>
-      </w:r>
-      <w:proofErr w:type="spellStart"/>
-      <w:r>
-        <w:rPr>
-          <w:rFonts w:ascii="Times New Roman" w:eastAsia="Times New Roman" w:hAnsi="Times New Roman" w:cs="Times New Roman"/>
-          <w:color w:val="000000"/>
-          <w:sz w:val="24"/>
-          <w:szCs w:val="24"/>
-          <w:lang w:eastAsia="ko-KR"/>
-        </w:rPr>
-        <w:t>dari</w:t>
-      </w:r>
-      <w:proofErr w:type="spellEnd"/>
-      <w:r>
-        <w:rPr>
-          <w:rFonts w:ascii="Times New Roman" w:eastAsia="Times New Roman" w:hAnsi="Times New Roman" w:cs="Times New Roman"/>
-          <w:color w:val="000000"/>
-          <w:sz w:val="24"/>
-          <w:szCs w:val="24"/>
-          <w:lang w:eastAsia="ko-KR"/>
-        </w:rPr>
-        <w:t xml:space="preserve"> </w:t>
-      </w:r>
-      <w:proofErr w:type="spellStart"/>
-      <w:r>
-        <w:rPr>
-          <w:rFonts w:ascii="Times New Roman" w:eastAsia="Times New Roman" w:hAnsi="Times New Roman" w:cs="Times New Roman"/>
-          <w:color w:val="000000"/>
-          <w:sz w:val="24"/>
-          <w:szCs w:val="24"/>
-          <w:lang w:eastAsia="ko-KR"/>
-        </w:rPr>
-        <w:t>berbagai</w:t>
-      </w:r>
-      <w:proofErr w:type="spellEnd"/>
-      <w:r>
-        <w:rPr>
-          <w:rFonts w:ascii="Times New Roman" w:eastAsia="Times New Roman" w:hAnsi="Times New Roman" w:cs="Times New Roman"/>
-          <w:color w:val="000000"/>
-          <w:sz w:val="24"/>
-          <w:szCs w:val="24"/>
-          <w:lang w:eastAsia="ko-KR"/>
-        </w:rPr>
-        <w:t xml:space="preserve"> marketplace. Perusahaan </w:t>
-      </w:r>
-      <w:proofErr w:type="spellStart"/>
-      <w:r>
-        <w:rPr>
-          <w:rFonts w:ascii="Times New Roman" w:eastAsia="Times New Roman" w:hAnsi="Times New Roman" w:cs="Times New Roman"/>
-          <w:color w:val="000000"/>
-          <w:sz w:val="24"/>
-          <w:szCs w:val="24"/>
-          <w:lang w:eastAsia="ko-KR"/>
-        </w:rPr>
-        <w:t>bisa</w:t>
-      </w:r>
-      <w:proofErr w:type="spellEnd"/>
-      <w:r>
-        <w:rPr>
-          <w:rFonts w:ascii="Times New Roman" w:eastAsia="Times New Roman" w:hAnsi="Times New Roman" w:cs="Times New Roman"/>
-          <w:color w:val="000000"/>
-          <w:sz w:val="24"/>
-          <w:szCs w:val="24"/>
-          <w:lang w:eastAsia="ko-KR"/>
-        </w:rPr>
-        <w:t xml:space="preserve"> </w:t>
-      </w:r>
-      <w:proofErr w:type="spellStart"/>
-      <w:r>
-        <w:rPr>
-          <w:rFonts w:ascii="Times New Roman" w:eastAsia="Times New Roman" w:hAnsi="Times New Roman" w:cs="Times New Roman"/>
-          <w:color w:val="000000"/>
-          <w:sz w:val="24"/>
-          <w:szCs w:val="24"/>
-          <w:lang w:eastAsia="ko-KR"/>
-        </w:rPr>
-        <w:t>mengetahui</w:t>
-      </w:r>
-      <w:proofErr w:type="spellEnd"/>
-      <w:r>
-        <w:rPr>
-          <w:rFonts w:ascii="Times New Roman" w:eastAsia="Times New Roman" w:hAnsi="Times New Roman" w:cs="Times New Roman"/>
-          <w:color w:val="000000"/>
-          <w:sz w:val="24"/>
-          <w:szCs w:val="24"/>
-          <w:lang w:eastAsia="ko-KR"/>
-        </w:rPr>
-        <w:t xml:space="preserve"> di marketplace mana </w:t>
-      </w:r>
-      <w:proofErr w:type="spellStart"/>
-      <w:r>
-        <w:rPr>
-          <w:rFonts w:ascii="Times New Roman" w:eastAsia="Times New Roman" w:hAnsi="Times New Roman" w:cs="Times New Roman"/>
-          <w:color w:val="000000"/>
-          <w:sz w:val="24"/>
-          <w:szCs w:val="24"/>
-          <w:lang w:eastAsia="ko-KR"/>
-        </w:rPr>
-        <w:t>keuntungan</w:t>
-      </w:r>
-      <w:proofErr w:type="spellEnd"/>
-      <w:r>
-        <w:rPr>
-          <w:rFonts w:ascii="Times New Roman" w:eastAsia="Times New Roman" w:hAnsi="Times New Roman" w:cs="Times New Roman"/>
-          <w:color w:val="000000"/>
-          <w:sz w:val="24"/>
-          <w:szCs w:val="24"/>
-          <w:lang w:eastAsia="ko-KR"/>
-        </w:rPr>
-        <w:t xml:space="preserve"> </w:t>
-      </w:r>
-      <w:proofErr w:type="spellStart"/>
-      <w:r>
-        <w:rPr>
-          <w:rFonts w:ascii="Times New Roman" w:eastAsia="Times New Roman" w:hAnsi="Times New Roman" w:cs="Times New Roman"/>
-          <w:color w:val="000000"/>
-          <w:sz w:val="24"/>
-          <w:szCs w:val="24"/>
-          <w:lang w:eastAsia="ko-KR"/>
-        </w:rPr>
-        <w:t>banyak</w:t>
-      </w:r>
-      <w:proofErr w:type="spellEnd"/>
-      <w:r>
-        <w:rPr>
-          <w:rFonts w:ascii="Times New Roman" w:eastAsia="Times New Roman" w:hAnsi="Times New Roman" w:cs="Times New Roman"/>
-          <w:color w:val="000000"/>
-          <w:sz w:val="24"/>
-          <w:szCs w:val="24"/>
-          <w:lang w:eastAsia="ko-KR"/>
-        </w:rPr>
-        <w:t xml:space="preserve"> </w:t>
-      </w:r>
-      <w:proofErr w:type="spellStart"/>
-      <w:r>
-        <w:rPr>
-          <w:rFonts w:ascii="Times New Roman" w:eastAsia="Times New Roman" w:hAnsi="Times New Roman" w:cs="Times New Roman"/>
-          <w:color w:val="000000"/>
-          <w:sz w:val="24"/>
-          <w:szCs w:val="24"/>
-          <w:lang w:eastAsia="ko-KR"/>
-        </w:rPr>
-        <w:t>diraih</w:t>
-      </w:r>
-      <w:proofErr w:type="spellEnd"/>
-      <w:r>
-        <w:rPr>
-          <w:rFonts w:ascii="Times New Roman" w:eastAsia="Times New Roman" w:hAnsi="Times New Roman" w:cs="Times New Roman"/>
-          <w:color w:val="000000"/>
-          <w:sz w:val="24"/>
-          <w:szCs w:val="24"/>
-          <w:lang w:eastAsia="ko-KR"/>
-        </w:rPr>
-        <w:t xml:space="preserve">. Perusahaan juga </w:t>
-      </w:r>
-      <w:proofErr w:type="spellStart"/>
-      <w:r>
-        <w:rPr>
-          <w:rFonts w:ascii="Times New Roman" w:eastAsia="Times New Roman" w:hAnsi="Times New Roman" w:cs="Times New Roman"/>
-          <w:color w:val="000000"/>
-          <w:sz w:val="24"/>
-          <w:szCs w:val="24"/>
-          <w:lang w:eastAsia="ko-KR"/>
-        </w:rPr>
-        <w:t>dapat</w:t>
-      </w:r>
-      <w:proofErr w:type="spellEnd"/>
-      <w:r>
-        <w:rPr>
-          <w:rFonts w:ascii="Times New Roman" w:eastAsia="Times New Roman" w:hAnsi="Times New Roman" w:cs="Times New Roman"/>
-          <w:color w:val="000000"/>
-          <w:sz w:val="24"/>
-          <w:szCs w:val="24"/>
-          <w:lang w:eastAsia="ko-KR"/>
-        </w:rPr>
-        <w:t xml:space="preserve"> </w:t>
-      </w:r>
-      <w:proofErr w:type="spellStart"/>
-      <w:r>
-        <w:rPr>
-          <w:rFonts w:ascii="Times New Roman" w:eastAsia="Times New Roman" w:hAnsi="Times New Roman" w:cs="Times New Roman"/>
-          <w:color w:val="000000"/>
-          <w:sz w:val="24"/>
-          <w:szCs w:val="24"/>
-          <w:lang w:eastAsia="ko-KR"/>
-        </w:rPr>
-        <w:t>melihat</w:t>
-      </w:r>
-      <w:proofErr w:type="spellEnd"/>
-      <w:r>
-        <w:rPr>
-          <w:rFonts w:ascii="Times New Roman" w:eastAsia="Times New Roman" w:hAnsi="Times New Roman" w:cs="Times New Roman"/>
-          <w:color w:val="000000"/>
-          <w:sz w:val="24"/>
-          <w:szCs w:val="24"/>
-          <w:lang w:eastAsia="ko-KR"/>
-        </w:rPr>
-        <w:t xml:space="preserve"> </w:t>
-      </w:r>
-      <w:proofErr w:type="spellStart"/>
-      <w:r>
-        <w:rPr>
-          <w:rFonts w:ascii="Times New Roman" w:eastAsia="Times New Roman" w:hAnsi="Times New Roman" w:cs="Times New Roman"/>
-          <w:color w:val="000000"/>
-          <w:sz w:val="24"/>
-          <w:szCs w:val="24"/>
-          <w:lang w:eastAsia="ko-KR"/>
-        </w:rPr>
-        <w:t>laporan</w:t>
-      </w:r>
-      <w:proofErr w:type="spellEnd"/>
-      <w:r>
-        <w:rPr>
-          <w:rFonts w:ascii="Times New Roman" w:eastAsia="Times New Roman" w:hAnsi="Times New Roman" w:cs="Times New Roman"/>
-          <w:color w:val="000000"/>
-          <w:sz w:val="24"/>
-          <w:szCs w:val="24"/>
-          <w:lang w:eastAsia="ko-KR"/>
-        </w:rPr>
-        <w:t xml:space="preserve"> </w:t>
-      </w:r>
-      <w:proofErr w:type="spellStart"/>
-      <w:r>
-        <w:rPr>
-          <w:rFonts w:ascii="Times New Roman" w:eastAsia="Times New Roman" w:hAnsi="Times New Roman" w:cs="Times New Roman"/>
-          <w:color w:val="000000"/>
-          <w:sz w:val="24"/>
-          <w:szCs w:val="24"/>
-          <w:lang w:eastAsia="ko-KR"/>
-        </w:rPr>
-        <w:t>pemasukan</w:t>
-      </w:r>
-      <w:proofErr w:type="spellEnd"/>
-      <w:r>
-        <w:rPr>
-          <w:rFonts w:ascii="Times New Roman" w:eastAsia="Times New Roman" w:hAnsi="Times New Roman" w:cs="Times New Roman"/>
-          <w:color w:val="000000"/>
-          <w:sz w:val="24"/>
-          <w:szCs w:val="24"/>
-          <w:lang w:eastAsia="ko-KR"/>
-        </w:rPr>
-        <w:t xml:space="preserve"> pada </w:t>
-      </w:r>
-      <w:proofErr w:type="spellStart"/>
-      <w:r>
-        <w:rPr>
-          <w:rFonts w:ascii="Times New Roman" w:eastAsia="Times New Roman" w:hAnsi="Times New Roman" w:cs="Times New Roman"/>
-          <w:color w:val="000000"/>
-          <w:sz w:val="24"/>
-          <w:szCs w:val="24"/>
-          <w:lang w:eastAsia="ko-KR"/>
-        </w:rPr>
-        <w:t>durasi</w:t>
-      </w:r>
-      <w:proofErr w:type="spellEnd"/>
-      <w:r>
-        <w:rPr>
-          <w:rFonts w:ascii="Times New Roman" w:eastAsia="Times New Roman" w:hAnsi="Times New Roman" w:cs="Times New Roman"/>
-          <w:color w:val="000000"/>
-          <w:sz w:val="24"/>
-          <w:szCs w:val="24"/>
-          <w:lang w:eastAsia="ko-KR"/>
-        </w:rPr>
-        <w:t xml:space="preserve"> </w:t>
-      </w:r>
-      <w:proofErr w:type="spellStart"/>
-      <w:r>
-        <w:rPr>
-          <w:rFonts w:ascii="Times New Roman" w:eastAsia="Times New Roman" w:hAnsi="Times New Roman" w:cs="Times New Roman"/>
-          <w:color w:val="000000"/>
-          <w:sz w:val="24"/>
-          <w:szCs w:val="24"/>
-          <w:lang w:eastAsia="ko-KR"/>
-        </w:rPr>
-        <w:t>tertentu</w:t>
-      </w:r>
-      <w:proofErr w:type="spellEnd"/>
-      <w:r>
-        <w:rPr>
-          <w:rFonts w:ascii="Times New Roman" w:eastAsia="Times New Roman" w:hAnsi="Times New Roman" w:cs="Times New Roman"/>
-          <w:color w:val="000000"/>
-          <w:sz w:val="24"/>
-          <w:szCs w:val="24"/>
-          <w:lang w:eastAsia="ko-KR"/>
-        </w:rPr>
-        <w:t xml:space="preserve"> agar </w:t>
-      </w:r>
-      <w:proofErr w:type="spellStart"/>
-      <w:r>
-        <w:rPr>
-          <w:rFonts w:ascii="Times New Roman" w:eastAsia="Times New Roman" w:hAnsi="Times New Roman" w:cs="Times New Roman"/>
-          <w:color w:val="000000"/>
-          <w:sz w:val="24"/>
-          <w:szCs w:val="24"/>
-          <w:lang w:eastAsia="ko-KR"/>
-        </w:rPr>
-        <w:t>perusahan</w:t>
-      </w:r>
-      <w:proofErr w:type="spellEnd"/>
-      <w:r>
-        <w:rPr>
-          <w:rFonts w:ascii="Times New Roman" w:eastAsia="Times New Roman" w:hAnsi="Times New Roman" w:cs="Times New Roman"/>
-          <w:color w:val="000000"/>
-          <w:sz w:val="24"/>
-          <w:szCs w:val="24"/>
-          <w:lang w:eastAsia="ko-KR"/>
-        </w:rPr>
-        <w:t xml:space="preserve"> </w:t>
-      </w:r>
-      <w:proofErr w:type="spellStart"/>
-      <w:r>
-        <w:rPr>
-          <w:rFonts w:ascii="Times New Roman" w:eastAsia="Times New Roman" w:hAnsi="Times New Roman" w:cs="Times New Roman"/>
-          <w:color w:val="000000"/>
-          <w:sz w:val="24"/>
-          <w:szCs w:val="24"/>
-          <w:lang w:eastAsia="ko-KR"/>
-        </w:rPr>
-        <w:t>bisa</w:t>
-      </w:r>
-      <w:proofErr w:type="spellEnd"/>
-      <w:r>
-        <w:rPr>
-          <w:rFonts w:ascii="Times New Roman" w:eastAsia="Times New Roman" w:hAnsi="Times New Roman" w:cs="Times New Roman"/>
-          <w:color w:val="000000"/>
-          <w:sz w:val="24"/>
-          <w:szCs w:val="24"/>
-          <w:lang w:eastAsia="ko-KR"/>
-        </w:rPr>
-        <w:t xml:space="preserve"> </w:t>
-      </w:r>
-      <w:proofErr w:type="spellStart"/>
-      <w:r>
-        <w:rPr>
-          <w:rFonts w:ascii="Times New Roman" w:eastAsia="Times New Roman" w:hAnsi="Times New Roman" w:cs="Times New Roman"/>
-          <w:color w:val="000000"/>
-          <w:sz w:val="24"/>
-          <w:szCs w:val="24"/>
-          <w:lang w:eastAsia="ko-KR"/>
-        </w:rPr>
-        <w:t>melihat</w:t>
-      </w:r>
-      <w:proofErr w:type="spellEnd"/>
-      <w:r>
-        <w:rPr>
-          <w:rFonts w:ascii="Times New Roman" w:eastAsia="Times New Roman" w:hAnsi="Times New Roman" w:cs="Times New Roman"/>
-          <w:color w:val="000000"/>
-          <w:sz w:val="24"/>
-          <w:szCs w:val="24"/>
-          <w:lang w:eastAsia="ko-KR"/>
-        </w:rPr>
-        <w:t xml:space="preserve"> </w:t>
-      </w:r>
-      <w:proofErr w:type="spellStart"/>
-      <w:r>
-        <w:rPr>
-          <w:rFonts w:ascii="Times New Roman" w:eastAsia="Times New Roman" w:hAnsi="Times New Roman" w:cs="Times New Roman"/>
-          <w:color w:val="000000"/>
-          <w:sz w:val="24"/>
-          <w:szCs w:val="24"/>
-          <w:lang w:eastAsia="ko-KR"/>
-        </w:rPr>
-        <w:t>secara</w:t>
-      </w:r>
-      <w:proofErr w:type="spellEnd"/>
-      <w:r>
-        <w:rPr>
-          <w:rFonts w:ascii="Times New Roman" w:eastAsia="Times New Roman" w:hAnsi="Times New Roman" w:cs="Times New Roman"/>
-          <w:color w:val="000000"/>
-          <w:sz w:val="24"/>
-          <w:szCs w:val="24"/>
-          <w:lang w:eastAsia="ko-KR"/>
-        </w:rPr>
-        <w:t xml:space="preserve"> </w:t>
-      </w:r>
-      <w:proofErr w:type="spellStart"/>
-      <w:r>
-        <w:rPr>
-          <w:rFonts w:ascii="Times New Roman" w:eastAsia="Times New Roman" w:hAnsi="Times New Roman" w:cs="Times New Roman"/>
-          <w:color w:val="000000"/>
-          <w:sz w:val="24"/>
-          <w:szCs w:val="24"/>
-          <w:lang w:eastAsia="ko-KR"/>
-        </w:rPr>
-        <w:t>spesifik</w:t>
-      </w:r>
-      <w:proofErr w:type="spellEnd"/>
-      <w:r>
-        <w:rPr>
-          <w:rFonts w:ascii="Times New Roman" w:eastAsia="Times New Roman" w:hAnsi="Times New Roman" w:cs="Times New Roman"/>
-          <w:color w:val="000000"/>
-          <w:sz w:val="24"/>
-          <w:szCs w:val="24"/>
-          <w:lang w:eastAsia="ko-KR"/>
-        </w:rPr>
-        <w:t xml:space="preserve"> </w:t>
-      </w:r>
-      <w:proofErr w:type="spellStart"/>
-      <w:r>
-        <w:rPr>
-          <w:rFonts w:ascii="Times New Roman" w:eastAsia="Times New Roman" w:hAnsi="Times New Roman" w:cs="Times New Roman"/>
-          <w:color w:val="000000"/>
-          <w:sz w:val="24"/>
-          <w:szCs w:val="24"/>
-          <w:lang w:eastAsia="ko-KR"/>
-        </w:rPr>
-        <w:t>pemasukan</w:t>
-      </w:r>
-      <w:proofErr w:type="spellEnd"/>
-      <w:r>
-        <w:rPr>
-          <w:rFonts w:ascii="Times New Roman" w:eastAsia="Times New Roman" w:hAnsi="Times New Roman" w:cs="Times New Roman"/>
-          <w:color w:val="000000"/>
-          <w:sz w:val="24"/>
-          <w:szCs w:val="24"/>
-          <w:lang w:eastAsia="ko-KR"/>
-        </w:rPr>
-        <w:t xml:space="preserve"> yang </w:t>
-      </w:r>
-      <w:proofErr w:type="spellStart"/>
-      <w:r>
-        <w:rPr>
-          <w:rFonts w:ascii="Times New Roman" w:eastAsia="Times New Roman" w:hAnsi="Times New Roman" w:cs="Times New Roman"/>
-          <w:color w:val="000000"/>
-          <w:sz w:val="24"/>
-          <w:szCs w:val="24"/>
-          <w:lang w:eastAsia="ko-KR"/>
-        </w:rPr>
-        <w:t>terjadi</w:t>
-      </w:r>
-      <w:proofErr w:type="spellEnd"/>
-      <w:r>
-        <w:rPr>
-          <w:rFonts w:ascii="Times New Roman" w:eastAsia="Times New Roman" w:hAnsi="Times New Roman" w:cs="Times New Roman"/>
-          <w:color w:val="000000"/>
-          <w:sz w:val="24"/>
-          <w:szCs w:val="24"/>
-          <w:lang w:eastAsia="ko-KR"/>
-        </w:rPr>
-        <w:t xml:space="preserve">. </w:t>
-      </w:r>
-      <w:proofErr w:type="spellStart"/>
-      <w:r>
-        <w:rPr>
-          <w:rFonts w:ascii="Times New Roman" w:eastAsia="Times New Roman" w:hAnsi="Times New Roman" w:cs="Times New Roman"/>
-          <w:color w:val="000000"/>
-          <w:sz w:val="24"/>
-          <w:szCs w:val="24"/>
-          <w:lang w:eastAsia="ko-KR"/>
-        </w:rPr>
-        <w:t>Dengan</w:t>
-      </w:r>
-      <w:proofErr w:type="spellEnd"/>
-      <w:r>
-        <w:rPr>
-          <w:rFonts w:ascii="Times New Roman" w:eastAsia="Times New Roman" w:hAnsi="Times New Roman" w:cs="Times New Roman"/>
-          <w:color w:val="000000"/>
-          <w:sz w:val="24"/>
-          <w:szCs w:val="24"/>
-          <w:lang w:eastAsia="ko-KR"/>
-        </w:rPr>
-        <w:t xml:space="preserve"> </w:t>
-      </w:r>
-      <w:proofErr w:type="spellStart"/>
-      <w:r>
-        <w:rPr>
-          <w:rFonts w:ascii="Times New Roman" w:eastAsia="Times New Roman" w:hAnsi="Times New Roman" w:cs="Times New Roman"/>
-          <w:color w:val="000000"/>
-          <w:sz w:val="24"/>
-          <w:szCs w:val="24"/>
-          <w:lang w:eastAsia="ko-KR"/>
-        </w:rPr>
-        <w:t>hal</w:t>
-      </w:r>
-      <w:proofErr w:type="spellEnd"/>
-      <w:r>
-        <w:rPr>
-          <w:rFonts w:ascii="Times New Roman" w:eastAsia="Times New Roman" w:hAnsi="Times New Roman" w:cs="Times New Roman"/>
-          <w:color w:val="000000"/>
-          <w:sz w:val="24"/>
-          <w:szCs w:val="24"/>
-          <w:lang w:eastAsia="ko-KR"/>
-        </w:rPr>
-        <w:t xml:space="preserve"> </w:t>
-      </w:r>
-      <w:proofErr w:type="spellStart"/>
-      <w:r>
-        <w:rPr>
-          <w:rFonts w:ascii="Times New Roman" w:eastAsia="Times New Roman" w:hAnsi="Times New Roman" w:cs="Times New Roman"/>
-          <w:color w:val="000000"/>
-          <w:sz w:val="24"/>
-          <w:szCs w:val="24"/>
-          <w:lang w:eastAsia="ko-KR"/>
-        </w:rPr>
-        <w:t>ini</w:t>
-      </w:r>
-      <w:proofErr w:type="spellEnd"/>
-      <w:r>
-        <w:rPr>
-          <w:rFonts w:ascii="Times New Roman" w:eastAsia="Times New Roman" w:hAnsi="Times New Roman" w:cs="Times New Roman"/>
-          <w:color w:val="000000"/>
-          <w:sz w:val="24"/>
-          <w:szCs w:val="24"/>
-          <w:lang w:eastAsia="ko-KR"/>
-        </w:rPr>
-        <w:t xml:space="preserve">, </w:t>
-      </w:r>
-      <w:proofErr w:type="spellStart"/>
-      <w:r>
-        <w:rPr>
-          <w:rFonts w:ascii="Times New Roman" w:eastAsia="Times New Roman" w:hAnsi="Times New Roman" w:cs="Times New Roman"/>
-          <w:color w:val="000000"/>
-          <w:sz w:val="24"/>
-          <w:szCs w:val="24"/>
-          <w:lang w:eastAsia="ko-KR"/>
-        </w:rPr>
-        <w:t>perusahan</w:t>
-      </w:r>
-      <w:proofErr w:type="spellEnd"/>
-      <w:r>
-        <w:rPr>
-          <w:rFonts w:ascii="Times New Roman" w:eastAsia="Times New Roman" w:hAnsi="Times New Roman" w:cs="Times New Roman"/>
-          <w:color w:val="000000"/>
-          <w:sz w:val="24"/>
-          <w:szCs w:val="24"/>
-          <w:lang w:eastAsia="ko-KR"/>
-        </w:rPr>
-        <w:t xml:space="preserve"> </w:t>
-      </w:r>
-      <w:proofErr w:type="spellStart"/>
-      <w:r>
-        <w:rPr>
-          <w:rFonts w:ascii="Times New Roman" w:eastAsia="Times New Roman" w:hAnsi="Times New Roman" w:cs="Times New Roman"/>
-          <w:color w:val="000000"/>
-          <w:sz w:val="24"/>
-          <w:szCs w:val="24"/>
-          <w:lang w:eastAsia="ko-KR"/>
-        </w:rPr>
-        <w:t>tidak</w:t>
-      </w:r>
-      <w:proofErr w:type="spellEnd"/>
-      <w:r>
-        <w:rPr>
-          <w:rFonts w:ascii="Times New Roman" w:eastAsia="Times New Roman" w:hAnsi="Times New Roman" w:cs="Times New Roman"/>
-          <w:color w:val="000000"/>
-          <w:sz w:val="24"/>
-          <w:szCs w:val="24"/>
-          <w:lang w:eastAsia="ko-KR"/>
-        </w:rPr>
-        <w:t xml:space="preserve"> </w:t>
-      </w:r>
-      <w:proofErr w:type="spellStart"/>
-      <w:r>
-        <w:rPr>
-          <w:rFonts w:ascii="Times New Roman" w:eastAsia="Times New Roman" w:hAnsi="Times New Roman" w:cs="Times New Roman"/>
-          <w:color w:val="000000"/>
-          <w:sz w:val="24"/>
-          <w:szCs w:val="24"/>
-          <w:lang w:eastAsia="ko-KR"/>
-        </w:rPr>
-        <w:t>akan</w:t>
-      </w:r>
-      <w:proofErr w:type="spellEnd"/>
-      <w:r>
-        <w:rPr>
-          <w:rFonts w:ascii="Times New Roman" w:eastAsia="Times New Roman" w:hAnsi="Times New Roman" w:cs="Times New Roman"/>
-          <w:color w:val="000000"/>
-          <w:sz w:val="24"/>
-          <w:szCs w:val="24"/>
-          <w:lang w:eastAsia="ko-KR"/>
-        </w:rPr>
-        <w:t xml:space="preserve"> repot </w:t>
-      </w:r>
-      <w:proofErr w:type="spellStart"/>
-      <w:r>
-        <w:rPr>
-          <w:rFonts w:ascii="Times New Roman" w:eastAsia="Times New Roman" w:hAnsi="Times New Roman" w:cs="Times New Roman"/>
-          <w:color w:val="000000"/>
-          <w:sz w:val="24"/>
-          <w:szCs w:val="24"/>
-          <w:lang w:eastAsia="ko-KR"/>
-        </w:rPr>
-        <w:t>menganalisa</w:t>
-      </w:r>
-      <w:proofErr w:type="spellEnd"/>
-      <w:r>
-        <w:rPr>
-          <w:rFonts w:ascii="Times New Roman" w:eastAsia="Times New Roman" w:hAnsi="Times New Roman" w:cs="Times New Roman"/>
-          <w:color w:val="000000"/>
-          <w:sz w:val="24"/>
-          <w:szCs w:val="24"/>
-          <w:lang w:eastAsia="ko-KR"/>
-        </w:rPr>
-        <w:t xml:space="preserve"> </w:t>
-      </w:r>
-      <w:proofErr w:type="spellStart"/>
-      <w:r>
-        <w:rPr>
-          <w:rFonts w:ascii="Times New Roman" w:eastAsia="Times New Roman" w:hAnsi="Times New Roman" w:cs="Times New Roman"/>
-          <w:color w:val="000000"/>
-          <w:sz w:val="24"/>
-          <w:szCs w:val="24"/>
-          <w:lang w:eastAsia="ko-KR"/>
-        </w:rPr>
-        <w:t>secara</w:t>
-      </w:r>
-      <w:proofErr w:type="spellEnd"/>
-      <w:r>
-        <w:rPr>
-          <w:rFonts w:ascii="Times New Roman" w:eastAsia="Times New Roman" w:hAnsi="Times New Roman" w:cs="Times New Roman"/>
-          <w:color w:val="000000"/>
-          <w:sz w:val="24"/>
-          <w:szCs w:val="24"/>
-          <w:lang w:eastAsia="ko-KR"/>
-        </w:rPr>
-        <w:t xml:space="preserve"> manual </w:t>
-      </w:r>
-      <w:proofErr w:type="spellStart"/>
-      <w:r>
-        <w:rPr>
-          <w:rFonts w:ascii="Times New Roman" w:eastAsia="Times New Roman" w:hAnsi="Times New Roman" w:cs="Times New Roman"/>
-          <w:color w:val="000000"/>
-          <w:sz w:val="24"/>
-          <w:szCs w:val="24"/>
-          <w:lang w:eastAsia="ko-KR"/>
-        </w:rPr>
-        <w:t>satu</w:t>
-      </w:r>
-      <w:proofErr w:type="spellEnd"/>
-      <w:r>
-        <w:rPr>
-          <w:rFonts w:ascii="Times New Roman" w:eastAsia="Times New Roman" w:hAnsi="Times New Roman" w:cs="Times New Roman"/>
-          <w:color w:val="000000"/>
-          <w:sz w:val="24"/>
-          <w:szCs w:val="24"/>
-          <w:lang w:eastAsia="ko-KR"/>
-        </w:rPr>
-        <w:t xml:space="preserve"> per </w:t>
-      </w:r>
-      <w:proofErr w:type="spellStart"/>
-      <w:r>
-        <w:rPr>
-          <w:rFonts w:ascii="Times New Roman" w:eastAsia="Times New Roman" w:hAnsi="Times New Roman" w:cs="Times New Roman"/>
-          <w:color w:val="000000"/>
-          <w:sz w:val="24"/>
-          <w:szCs w:val="24"/>
-          <w:lang w:eastAsia="ko-KR"/>
-        </w:rPr>
-        <w:t>satu</w:t>
-      </w:r>
-      <w:proofErr w:type="spellEnd"/>
-      <w:r>
-        <w:rPr>
-          <w:rFonts w:ascii="Times New Roman" w:eastAsia="Times New Roman" w:hAnsi="Times New Roman" w:cs="Times New Roman"/>
-          <w:color w:val="000000"/>
-          <w:sz w:val="24"/>
-          <w:szCs w:val="24"/>
-          <w:lang w:eastAsia="ko-KR"/>
-        </w:rPr>
-        <w:t xml:space="preserve"> pada </w:t>
-      </w:r>
-      <w:proofErr w:type="spellStart"/>
-      <w:r>
-        <w:rPr>
-          <w:rFonts w:ascii="Times New Roman" w:eastAsia="Times New Roman" w:hAnsi="Times New Roman" w:cs="Times New Roman"/>
-          <w:color w:val="000000"/>
-          <w:sz w:val="24"/>
-          <w:szCs w:val="24"/>
-          <w:lang w:eastAsia="ko-KR"/>
-        </w:rPr>
-        <w:t>setiap</w:t>
-      </w:r>
-      <w:proofErr w:type="spellEnd"/>
-      <w:r>
-        <w:rPr>
-          <w:rFonts w:ascii="Times New Roman" w:eastAsia="Times New Roman" w:hAnsi="Times New Roman" w:cs="Times New Roman"/>
-          <w:color w:val="000000"/>
-          <w:sz w:val="24"/>
-          <w:szCs w:val="24"/>
-          <w:lang w:eastAsia="ko-KR"/>
-        </w:rPr>
-        <w:t xml:space="preserve"> marketplace.</w:t>
-      </w:r>
-    </w:p>
-    <w:p>
-      <w:pPr>
-        <w:widowControl w:val="0"/>
-        <w:spacing w:after="0" w:line="360" w:lineRule="auto"/>
-        <w:ind w:firstLine="567"/>
-        <w:jc w:val="both"/>
-        <w:rPr>
-          <w:rFonts w:ascii="Times New Roman" w:eastAsia="Times New Roman" w:hAnsi="Times New Roman" w:cs="Times New Roman"/>
-          <w:color w:val="000000"/>
-          <w:sz w:val="24"/>
-          <w:szCs w:val="24"/>
-          <w:lang w:eastAsia="ko-KR"/>
-        </w:rPr>
-      </w:pPr>
-      <w:r>
-        <w:rPr>
-          <w:rFonts w:ascii="Times New Roman" w:eastAsia="Times New Roman" w:hAnsi="Times New Roman" w:cs="Times New Roman"/>
-          <w:color w:val="000000"/>
-          <w:sz w:val="24"/>
-          <w:szCs w:val="24"/>
-          <w:lang w:eastAsia="ko-KR"/>
-        </w:rPr>
-        <w:t xml:space="preserve">Perusahaan juga </w:t>
-      </w:r>
-      <w:proofErr w:type="spellStart"/>
-      <w:r>
-        <w:rPr>
-          <w:rFonts w:ascii="Times New Roman" w:eastAsia="Times New Roman" w:hAnsi="Times New Roman" w:cs="Times New Roman"/>
-          <w:color w:val="000000"/>
-          <w:sz w:val="24"/>
-          <w:szCs w:val="24"/>
-          <w:lang w:eastAsia="ko-KR"/>
-        </w:rPr>
-        <w:t>dapat</w:t>
-      </w:r>
-      <w:proofErr w:type="spellEnd"/>
-      <w:r>
-        <w:rPr>
-          <w:rFonts w:ascii="Times New Roman" w:eastAsia="Times New Roman" w:hAnsi="Times New Roman" w:cs="Times New Roman"/>
-          <w:color w:val="000000"/>
-          <w:sz w:val="24"/>
-          <w:szCs w:val="24"/>
-          <w:lang w:eastAsia="ko-KR"/>
-        </w:rPr>
-        <w:t xml:space="preserve"> </w:t>
-      </w:r>
-      <w:proofErr w:type="spellStart"/>
-      <w:r>
-        <w:rPr>
-          <w:rFonts w:ascii="Times New Roman" w:eastAsia="Times New Roman" w:hAnsi="Times New Roman" w:cs="Times New Roman"/>
-          <w:color w:val="000000"/>
-          <w:sz w:val="24"/>
-          <w:szCs w:val="24"/>
-          <w:lang w:eastAsia="ko-KR"/>
-        </w:rPr>
-        <w:t>mengupload</w:t>
-      </w:r>
-      <w:proofErr w:type="spellEnd"/>
-      <w:r>
-        <w:rPr>
-          <w:rFonts w:ascii="Times New Roman" w:eastAsia="Times New Roman" w:hAnsi="Times New Roman" w:cs="Times New Roman"/>
-          <w:color w:val="000000"/>
-          <w:sz w:val="24"/>
-          <w:szCs w:val="24"/>
-          <w:lang w:eastAsia="ko-KR"/>
-        </w:rPr>
-        <w:t xml:space="preserve"> </w:t>
-      </w:r>
-      <w:proofErr w:type="spellStart"/>
-      <w:r>
-        <w:rPr>
-          <w:rFonts w:ascii="Times New Roman" w:eastAsia="Times New Roman" w:hAnsi="Times New Roman" w:cs="Times New Roman"/>
-          <w:color w:val="000000"/>
-          <w:sz w:val="24"/>
-          <w:szCs w:val="24"/>
-          <w:lang w:eastAsia="ko-KR"/>
-        </w:rPr>
-        <w:t>produk</w:t>
-      </w:r>
-      <w:proofErr w:type="spellEnd"/>
-      <w:r>
-        <w:rPr>
-          <w:rFonts w:ascii="Times New Roman" w:eastAsia="Times New Roman" w:hAnsi="Times New Roman" w:cs="Times New Roman"/>
-          <w:color w:val="000000"/>
-          <w:sz w:val="24"/>
-          <w:szCs w:val="24"/>
-          <w:lang w:eastAsia="ko-KR"/>
-        </w:rPr>
-        <w:t xml:space="preserve"> </w:t>
-      </w:r>
-      <w:proofErr w:type="spellStart"/>
-      <w:r>
-        <w:rPr>
-          <w:rFonts w:ascii="Times New Roman" w:eastAsia="Times New Roman" w:hAnsi="Times New Roman" w:cs="Times New Roman"/>
-          <w:color w:val="000000"/>
-          <w:sz w:val="24"/>
-          <w:szCs w:val="24"/>
-          <w:lang w:eastAsia="ko-KR"/>
-        </w:rPr>
-        <w:t>secara</w:t>
-      </w:r>
-      <w:proofErr w:type="spellEnd"/>
-      <w:r>
-        <w:rPr>
-          <w:rFonts w:ascii="Times New Roman" w:eastAsia="Times New Roman" w:hAnsi="Times New Roman" w:cs="Times New Roman"/>
-          <w:color w:val="000000"/>
-          <w:sz w:val="24"/>
-          <w:szCs w:val="24"/>
-          <w:lang w:eastAsia="ko-KR"/>
-        </w:rPr>
-        <w:t xml:space="preserve"> </w:t>
-      </w:r>
-      <w:proofErr w:type="spellStart"/>
-      <w:r>
-        <w:rPr>
-          <w:rFonts w:ascii="Times New Roman" w:eastAsia="Times New Roman" w:hAnsi="Times New Roman" w:cs="Times New Roman"/>
-          <w:color w:val="000000"/>
-          <w:sz w:val="24"/>
-          <w:szCs w:val="24"/>
-          <w:lang w:eastAsia="ko-KR"/>
-        </w:rPr>
-        <w:t>massal</w:t>
-      </w:r>
-      <w:proofErr w:type="spellEnd"/>
-      <w:r>
-        <w:rPr>
-          <w:rFonts w:ascii="Times New Roman" w:eastAsia="Times New Roman" w:hAnsi="Times New Roman" w:cs="Times New Roman"/>
-          <w:color w:val="000000"/>
-          <w:sz w:val="24"/>
-          <w:szCs w:val="24"/>
-          <w:lang w:eastAsia="ko-KR"/>
-        </w:rPr>
-        <w:t xml:space="preserve"> pada </w:t>
-      </w:r>
-      <w:proofErr w:type="spellStart"/>
-      <w:r>
-        <w:rPr>
-          <w:rFonts w:ascii="Times New Roman" w:eastAsia="Times New Roman" w:hAnsi="Times New Roman" w:cs="Times New Roman"/>
-          <w:color w:val="000000"/>
-          <w:sz w:val="24"/>
-          <w:szCs w:val="24"/>
-          <w:lang w:eastAsia="ko-KR"/>
-        </w:rPr>
-        <w:t>semua</w:t>
-      </w:r>
-      <w:proofErr w:type="spellEnd"/>
-      <w:r>
-        <w:rPr>
-          <w:rFonts w:ascii="Times New Roman" w:eastAsia="Times New Roman" w:hAnsi="Times New Roman" w:cs="Times New Roman"/>
-          <w:color w:val="000000"/>
-          <w:sz w:val="24"/>
-          <w:szCs w:val="24"/>
-          <w:lang w:eastAsia="ko-KR"/>
-        </w:rPr>
-        <w:t xml:space="preserve"> marketplace. Perusahaan </w:t>
-      </w:r>
-      <w:proofErr w:type="spellStart"/>
-      <w:r>
-        <w:rPr>
-          <w:rFonts w:ascii="Times New Roman" w:eastAsia="Times New Roman" w:hAnsi="Times New Roman" w:cs="Times New Roman"/>
-          <w:color w:val="000000"/>
-          <w:sz w:val="24"/>
-          <w:szCs w:val="24"/>
-          <w:lang w:eastAsia="ko-KR"/>
-        </w:rPr>
-        <w:t>dapat</w:t>
-      </w:r>
-      <w:proofErr w:type="spellEnd"/>
-      <w:r>
-        <w:rPr>
-          <w:rFonts w:ascii="Times New Roman" w:eastAsia="Times New Roman" w:hAnsi="Times New Roman" w:cs="Times New Roman"/>
-          <w:color w:val="000000"/>
-          <w:sz w:val="24"/>
-          <w:szCs w:val="24"/>
-          <w:lang w:eastAsia="ko-KR"/>
-        </w:rPr>
-        <w:t xml:space="preserve"> </w:t>
-      </w:r>
-      <w:proofErr w:type="spellStart"/>
-      <w:r>
-        <w:rPr>
-          <w:rFonts w:ascii="Times New Roman" w:eastAsia="Times New Roman" w:hAnsi="Times New Roman" w:cs="Times New Roman"/>
-          <w:color w:val="000000"/>
-          <w:sz w:val="24"/>
-          <w:szCs w:val="24"/>
-          <w:lang w:eastAsia="ko-KR"/>
-        </w:rPr>
-        <w:t>mengatur</w:t>
-      </w:r>
-      <w:proofErr w:type="spellEnd"/>
-      <w:r>
-        <w:rPr>
-          <w:rFonts w:ascii="Times New Roman" w:eastAsia="Times New Roman" w:hAnsi="Times New Roman" w:cs="Times New Roman"/>
-          <w:color w:val="000000"/>
-          <w:sz w:val="24"/>
-          <w:szCs w:val="24"/>
-          <w:lang w:eastAsia="ko-KR"/>
-        </w:rPr>
-        <w:t xml:space="preserve"> detail-detail </w:t>
-      </w:r>
-      <w:proofErr w:type="spellStart"/>
-      <w:r>
-        <w:rPr>
-          <w:rFonts w:ascii="Times New Roman" w:eastAsia="Times New Roman" w:hAnsi="Times New Roman" w:cs="Times New Roman"/>
-          <w:color w:val="000000"/>
-          <w:sz w:val="24"/>
-          <w:szCs w:val="24"/>
-          <w:lang w:eastAsia="ko-KR"/>
-        </w:rPr>
-        <w:t>produk</w:t>
-      </w:r>
-      <w:proofErr w:type="spellEnd"/>
-      <w:r>
-        <w:rPr>
-          <w:rFonts w:ascii="Times New Roman" w:eastAsia="Times New Roman" w:hAnsi="Times New Roman" w:cs="Times New Roman"/>
-          <w:color w:val="000000"/>
-          <w:sz w:val="24"/>
-          <w:szCs w:val="24"/>
-          <w:lang w:eastAsia="ko-KR"/>
-        </w:rPr>
-        <w:t xml:space="preserve"> yang </w:t>
-      </w:r>
-      <w:proofErr w:type="spellStart"/>
-      <w:r>
-        <w:rPr>
-          <w:rFonts w:ascii="Times New Roman" w:eastAsia="Times New Roman" w:hAnsi="Times New Roman" w:cs="Times New Roman"/>
-          <w:color w:val="000000"/>
-          <w:sz w:val="24"/>
-          <w:szCs w:val="24"/>
-          <w:lang w:eastAsia="ko-KR"/>
-        </w:rPr>
-        <w:t>nantinya</w:t>
-      </w:r>
-      <w:proofErr w:type="spellEnd"/>
-      <w:r>
-        <w:rPr>
-          <w:rFonts w:ascii="Times New Roman" w:eastAsia="Times New Roman" w:hAnsi="Times New Roman" w:cs="Times New Roman"/>
-          <w:color w:val="000000"/>
-          <w:sz w:val="24"/>
-          <w:szCs w:val="24"/>
-          <w:lang w:eastAsia="ko-KR"/>
-        </w:rPr>
-        <w:t xml:space="preserve"> </w:t>
-      </w:r>
-      <w:proofErr w:type="spellStart"/>
-      <w:r>
-        <w:rPr>
-          <w:rFonts w:ascii="Times New Roman" w:eastAsia="Times New Roman" w:hAnsi="Times New Roman" w:cs="Times New Roman"/>
-          <w:color w:val="000000"/>
-          <w:sz w:val="24"/>
-          <w:szCs w:val="24"/>
-          <w:lang w:eastAsia="ko-KR"/>
-        </w:rPr>
-        <w:t>akan</w:t>
-      </w:r>
-      <w:proofErr w:type="spellEnd"/>
-      <w:r>
-        <w:rPr>
-          <w:rFonts w:ascii="Times New Roman" w:eastAsia="Times New Roman" w:hAnsi="Times New Roman" w:cs="Times New Roman"/>
-          <w:color w:val="000000"/>
-          <w:sz w:val="24"/>
-          <w:szCs w:val="24"/>
-          <w:lang w:eastAsia="ko-KR"/>
-        </w:rPr>
-        <w:t xml:space="preserve"> </w:t>
-      </w:r>
-      <w:proofErr w:type="spellStart"/>
-      <w:r>
-        <w:rPr>
-          <w:rFonts w:ascii="Times New Roman" w:eastAsia="Times New Roman" w:hAnsi="Times New Roman" w:cs="Times New Roman"/>
-          <w:color w:val="000000"/>
-          <w:sz w:val="24"/>
-          <w:szCs w:val="24"/>
-          <w:lang w:eastAsia="ko-KR"/>
-        </w:rPr>
-        <w:lastRenderedPageBreak/>
-        <w:t>terupload</w:t>
-      </w:r>
-      <w:proofErr w:type="spellEnd"/>
-      <w:r>
-        <w:rPr>
-          <w:rFonts w:ascii="Times New Roman" w:eastAsia="Times New Roman" w:hAnsi="Times New Roman" w:cs="Times New Roman"/>
-          <w:color w:val="000000"/>
-          <w:sz w:val="24"/>
-          <w:szCs w:val="24"/>
-          <w:lang w:eastAsia="ko-KR"/>
-        </w:rPr>
-        <w:t xml:space="preserve"> </w:t>
-      </w:r>
-      <w:proofErr w:type="spellStart"/>
-      <w:r>
-        <w:rPr>
-          <w:rFonts w:ascii="Times New Roman" w:eastAsia="Times New Roman" w:hAnsi="Times New Roman" w:cs="Times New Roman"/>
-          <w:color w:val="000000"/>
-          <w:sz w:val="24"/>
-          <w:szCs w:val="24"/>
-          <w:lang w:eastAsia="ko-KR"/>
-        </w:rPr>
-        <w:t>ke</w:t>
-      </w:r>
-      <w:proofErr w:type="spellEnd"/>
-      <w:r>
-        <w:rPr>
-          <w:rFonts w:ascii="Times New Roman" w:eastAsia="Times New Roman" w:hAnsi="Times New Roman" w:cs="Times New Roman"/>
-          <w:color w:val="000000"/>
-          <w:sz w:val="24"/>
-          <w:szCs w:val="24"/>
-          <w:lang w:eastAsia="ko-KR"/>
-        </w:rPr>
-        <w:t xml:space="preserve"> marketplace yang </w:t>
-      </w:r>
-      <w:proofErr w:type="spellStart"/>
-      <w:r>
-        <w:rPr>
-          <w:rFonts w:ascii="Times New Roman" w:eastAsia="Times New Roman" w:hAnsi="Times New Roman" w:cs="Times New Roman"/>
-          <w:color w:val="000000"/>
-          <w:sz w:val="24"/>
-          <w:szCs w:val="24"/>
-          <w:lang w:eastAsia="ko-KR"/>
-        </w:rPr>
-        <w:t>diinginkan</w:t>
-      </w:r>
-      <w:proofErr w:type="spellEnd"/>
-      <w:r>
-        <w:rPr>
-          <w:rFonts w:ascii="Times New Roman" w:eastAsia="Times New Roman" w:hAnsi="Times New Roman" w:cs="Times New Roman"/>
-          <w:color w:val="000000"/>
-          <w:sz w:val="24"/>
-          <w:szCs w:val="24"/>
-          <w:lang w:eastAsia="ko-KR"/>
-        </w:rPr>
-        <w:t xml:space="preserve">. Perusahaan </w:t>
-      </w:r>
-      <w:proofErr w:type="spellStart"/>
-      <w:r>
-        <w:rPr>
-          <w:rFonts w:ascii="Times New Roman" w:eastAsia="Times New Roman" w:hAnsi="Times New Roman" w:cs="Times New Roman"/>
-          <w:color w:val="000000"/>
-          <w:sz w:val="24"/>
-          <w:szCs w:val="24"/>
-          <w:lang w:eastAsia="ko-KR"/>
-        </w:rPr>
-        <w:t>dapat</w:t>
-      </w:r>
-      <w:proofErr w:type="spellEnd"/>
-      <w:r>
-        <w:rPr>
-          <w:rFonts w:ascii="Times New Roman" w:eastAsia="Times New Roman" w:hAnsi="Times New Roman" w:cs="Times New Roman"/>
-          <w:color w:val="000000"/>
-          <w:sz w:val="24"/>
-          <w:szCs w:val="24"/>
-          <w:lang w:eastAsia="ko-KR"/>
-        </w:rPr>
-        <w:t xml:space="preserve"> </w:t>
-      </w:r>
-      <w:proofErr w:type="spellStart"/>
-      <w:r>
-        <w:rPr>
-          <w:rFonts w:ascii="Times New Roman" w:eastAsia="Times New Roman" w:hAnsi="Times New Roman" w:cs="Times New Roman"/>
-          <w:color w:val="000000"/>
-          <w:sz w:val="24"/>
-          <w:szCs w:val="24"/>
-          <w:lang w:eastAsia="ko-KR"/>
-        </w:rPr>
-        <w:t>memilih</w:t>
-      </w:r>
-      <w:proofErr w:type="spellEnd"/>
-      <w:r>
-        <w:rPr>
-          <w:rFonts w:ascii="Times New Roman" w:eastAsia="Times New Roman" w:hAnsi="Times New Roman" w:cs="Times New Roman"/>
-          <w:color w:val="000000"/>
-          <w:sz w:val="24"/>
-          <w:szCs w:val="24"/>
-          <w:lang w:eastAsia="ko-KR"/>
-        </w:rPr>
-        <w:t xml:space="preserve"> pada marketplace </w:t>
-      </w:r>
-      <w:proofErr w:type="spellStart"/>
-      <w:r>
-        <w:rPr>
-          <w:rFonts w:ascii="Times New Roman" w:eastAsia="Times New Roman" w:hAnsi="Times New Roman" w:cs="Times New Roman"/>
-          <w:color w:val="000000"/>
-          <w:sz w:val="24"/>
-          <w:szCs w:val="24"/>
-          <w:lang w:eastAsia="ko-KR"/>
-        </w:rPr>
-        <w:t>apa</w:t>
-      </w:r>
-      <w:proofErr w:type="spellEnd"/>
-      <w:r>
-        <w:rPr>
-          <w:rFonts w:ascii="Times New Roman" w:eastAsia="Times New Roman" w:hAnsi="Times New Roman" w:cs="Times New Roman"/>
-          <w:color w:val="000000"/>
-          <w:sz w:val="24"/>
-          <w:szCs w:val="24"/>
-          <w:lang w:eastAsia="ko-KR"/>
-        </w:rPr>
-        <w:t xml:space="preserve"> </w:t>
-      </w:r>
-      <w:proofErr w:type="spellStart"/>
-      <w:r>
-        <w:rPr>
-          <w:rFonts w:ascii="Times New Roman" w:eastAsia="Times New Roman" w:hAnsi="Times New Roman" w:cs="Times New Roman"/>
-          <w:color w:val="000000"/>
-          <w:sz w:val="24"/>
-          <w:szCs w:val="24"/>
-          <w:lang w:eastAsia="ko-KR"/>
-        </w:rPr>
-        <w:t>produk</w:t>
-      </w:r>
-      <w:proofErr w:type="spellEnd"/>
-      <w:r>
-        <w:rPr>
-          <w:rFonts w:ascii="Times New Roman" w:eastAsia="Times New Roman" w:hAnsi="Times New Roman" w:cs="Times New Roman"/>
-          <w:color w:val="000000"/>
-          <w:sz w:val="24"/>
-          <w:szCs w:val="24"/>
-          <w:lang w:eastAsia="ko-KR"/>
-        </w:rPr>
-        <w:t xml:space="preserve"> </w:t>
-      </w:r>
-      <w:proofErr w:type="spellStart"/>
-      <w:r>
-        <w:rPr>
-          <w:rFonts w:ascii="Times New Roman" w:eastAsia="Times New Roman" w:hAnsi="Times New Roman" w:cs="Times New Roman"/>
-          <w:color w:val="000000"/>
-          <w:sz w:val="24"/>
-          <w:szCs w:val="24"/>
-          <w:lang w:eastAsia="ko-KR"/>
-        </w:rPr>
-        <w:t>akan</w:t>
-      </w:r>
-      <w:proofErr w:type="spellEnd"/>
-      <w:r>
-        <w:rPr>
-          <w:rFonts w:ascii="Times New Roman" w:eastAsia="Times New Roman" w:hAnsi="Times New Roman" w:cs="Times New Roman"/>
-          <w:color w:val="000000"/>
-          <w:sz w:val="24"/>
-          <w:szCs w:val="24"/>
-          <w:lang w:eastAsia="ko-KR"/>
-        </w:rPr>
-        <w:t xml:space="preserve"> </w:t>
-      </w:r>
-      <w:proofErr w:type="spellStart"/>
-      <w:r>
-        <w:rPr>
-          <w:rFonts w:ascii="Times New Roman" w:eastAsia="Times New Roman" w:hAnsi="Times New Roman" w:cs="Times New Roman"/>
-          <w:color w:val="000000"/>
-          <w:sz w:val="24"/>
-          <w:szCs w:val="24"/>
-          <w:lang w:eastAsia="ko-KR"/>
-        </w:rPr>
-        <w:t>diupload</w:t>
-      </w:r>
-      <w:proofErr w:type="spellEnd"/>
-      <w:r>
-        <w:rPr>
-          <w:rFonts w:ascii="Times New Roman" w:eastAsia="Times New Roman" w:hAnsi="Times New Roman" w:cs="Times New Roman"/>
-          <w:color w:val="000000"/>
-          <w:sz w:val="24"/>
-          <w:szCs w:val="24"/>
-          <w:lang w:eastAsia="ko-KR"/>
-        </w:rPr>
-        <w:t xml:space="preserve">. </w:t>
-      </w:r>
-      <w:proofErr w:type="spellStart"/>
-      <w:r>
-        <w:rPr>
-          <w:rFonts w:ascii="Times New Roman" w:eastAsia="Times New Roman" w:hAnsi="Times New Roman" w:cs="Times New Roman"/>
-          <w:color w:val="000000"/>
-          <w:sz w:val="24"/>
-          <w:szCs w:val="24"/>
-          <w:lang w:eastAsia="ko-KR"/>
-        </w:rPr>
-        <w:t>Produk</w:t>
-      </w:r>
-      <w:proofErr w:type="spellEnd"/>
-      <w:r>
-        <w:rPr>
-          <w:rFonts w:ascii="Times New Roman" w:eastAsia="Times New Roman" w:hAnsi="Times New Roman" w:cs="Times New Roman"/>
-          <w:color w:val="000000"/>
-          <w:sz w:val="24"/>
-          <w:szCs w:val="24"/>
-          <w:lang w:eastAsia="ko-KR"/>
-        </w:rPr>
-        <w:t xml:space="preserve"> </w:t>
-      </w:r>
-      <w:proofErr w:type="spellStart"/>
-      <w:r>
-        <w:rPr>
-          <w:rFonts w:ascii="Times New Roman" w:eastAsia="Times New Roman" w:hAnsi="Times New Roman" w:cs="Times New Roman"/>
-          <w:color w:val="000000"/>
-          <w:sz w:val="24"/>
-          <w:szCs w:val="24"/>
-          <w:lang w:eastAsia="ko-KR"/>
-        </w:rPr>
-        <w:t>bisa</w:t>
-      </w:r>
-      <w:proofErr w:type="spellEnd"/>
-      <w:r>
-        <w:rPr>
-          <w:rFonts w:ascii="Times New Roman" w:eastAsia="Times New Roman" w:hAnsi="Times New Roman" w:cs="Times New Roman"/>
-          <w:color w:val="000000"/>
-          <w:sz w:val="24"/>
-          <w:szCs w:val="24"/>
-          <w:lang w:eastAsia="ko-KR"/>
-        </w:rPr>
-        <w:t xml:space="preserve"> </w:t>
-      </w:r>
-      <w:proofErr w:type="spellStart"/>
-      <w:r>
-        <w:rPr>
-          <w:rFonts w:ascii="Times New Roman" w:eastAsia="Times New Roman" w:hAnsi="Times New Roman" w:cs="Times New Roman"/>
-          <w:color w:val="000000"/>
-          <w:sz w:val="24"/>
-          <w:szCs w:val="24"/>
-          <w:lang w:eastAsia="ko-KR"/>
-        </w:rPr>
-        <w:t>diupoad</w:t>
-      </w:r>
-      <w:proofErr w:type="spellEnd"/>
-      <w:r>
-        <w:rPr>
-          <w:rFonts w:ascii="Times New Roman" w:eastAsia="Times New Roman" w:hAnsi="Times New Roman" w:cs="Times New Roman"/>
-          <w:color w:val="000000"/>
-          <w:sz w:val="24"/>
-          <w:szCs w:val="24"/>
-          <w:lang w:eastAsia="ko-KR"/>
-        </w:rPr>
-        <w:t xml:space="preserve"> di </w:t>
-      </w:r>
-      <w:proofErr w:type="spellStart"/>
-      <w:r>
-        <w:rPr>
-          <w:rFonts w:ascii="Times New Roman" w:eastAsia="Times New Roman" w:hAnsi="Times New Roman" w:cs="Times New Roman"/>
-          <w:color w:val="000000"/>
-          <w:sz w:val="24"/>
-          <w:szCs w:val="24"/>
-          <w:lang w:eastAsia="ko-KR"/>
-        </w:rPr>
-        <w:t>banyak</w:t>
-      </w:r>
-      <w:proofErr w:type="spellEnd"/>
-      <w:r>
-        <w:rPr>
-          <w:rFonts w:ascii="Times New Roman" w:eastAsia="Times New Roman" w:hAnsi="Times New Roman" w:cs="Times New Roman"/>
-          <w:color w:val="000000"/>
-          <w:sz w:val="24"/>
-          <w:szCs w:val="24"/>
-          <w:lang w:eastAsia="ko-KR"/>
-        </w:rPr>
-        <w:t xml:space="preserve"> marketplace </w:t>
-      </w:r>
-      <w:proofErr w:type="spellStart"/>
-      <w:r>
-        <w:rPr>
-          <w:rFonts w:ascii="Times New Roman" w:eastAsia="Times New Roman" w:hAnsi="Times New Roman" w:cs="Times New Roman"/>
-          <w:color w:val="000000"/>
-          <w:sz w:val="24"/>
-          <w:szCs w:val="24"/>
-          <w:lang w:eastAsia="ko-KR"/>
-        </w:rPr>
-        <w:t>atau</w:t>
-      </w:r>
-      <w:proofErr w:type="spellEnd"/>
-      <w:r>
-        <w:rPr>
-          <w:rFonts w:ascii="Times New Roman" w:eastAsia="Times New Roman" w:hAnsi="Times New Roman" w:cs="Times New Roman"/>
-          <w:color w:val="000000"/>
-          <w:sz w:val="24"/>
-          <w:szCs w:val="24"/>
-          <w:lang w:eastAsia="ko-KR"/>
-        </w:rPr>
-        <w:t xml:space="preserve"> </w:t>
-      </w:r>
-      <w:proofErr w:type="spellStart"/>
-      <w:r>
-        <w:rPr>
-          <w:rFonts w:ascii="Times New Roman" w:eastAsia="Times New Roman" w:hAnsi="Times New Roman" w:cs="Times New Roman"/>
-          <w:color w:val="000000"/>
-          <w:sz w:val="24"/>
-          <w:szCs w:val="24"/>
-          <w:lang w:eastAsia="ko-KR"/>
-        </w:rPr>
-        <w:t>hanya</w:t>
-      </w:r>
-      <w:proofErr w:type="spellEnd"/>
-      <w:r>
-        <w:rPr>
-          <w:rFonts w:ascii="Times New Roman" w:eastAsia="Times New Roman" w:hAnsi="Times New Roman" w:cs="Times New Roman"/>
-          <w:color w:val="000000"/>
-          <w:sz w:val="24"/>
-          <w:szCs w:val="24"/>
-          <w:lang w:eastAsia="ko-KR"/>
-        </w:rPr>
-        <w:t xml:space="preserve"> </w:t>
-      </w:r>
-      <w:proofErr w:type="spellStart"/>
-      <w:r>
-        <w:rPr>
-          <w:rFonts w:ascii="Times New Roman" w:eastAsia="Times New Roman" w:hAnsi="Times New Roman" w:cs="Times New Roman"/>
-          <w:color w:val="000000"/>
-          <w:sz w:val="24"/>
-          <w:szCs w:val="24"/>
-          <w:lang w:eastAsia="ko-KR"/>
-        </w:rPr>
-        <w:t>satu</w:t>
-      </w:r>
-      <w:proofErr w:type="spellEnd"/>
-      <w:r>
-        <w:rPr>
-          <w:rFonts w:ascii="Times New Roman" w:eastAsia="Times New Roman" w:hAnsi="Times New Roman" w:cs="Times New Roman"/>
-          <w:color w:val="000000"/>
-          <w:sz w:val="24"/>
-          <w:szCs w:val="24"/>
-          <w:lang w:eastAsia="ko-KR"/>
-        </w:rPr>
-        <w:t xml:space="preserve"> marketplace yang </w:t>
-      </w:r>
-      <w:proofErr w:type="spellStart"/>
-      <w:r>
-        <w:rPr>
-          <w:rFonts w:ascii="Times New Roman" w:eastAsia="Times New Roman" w:hAnsi="Times New Roman" w:cs="Times New Roman"/>
-          <w:color w:val="000000"/>
-          <w:sz w:val="24"/>
-          <w:szCs w:val="24"/>
-          <w:lang w:eastAsia="ko-KR"/>
-        </w:rPr>
-        <w:t>dipilih</w:t>
-      </w:r>
-      <w:proofErr w:type="spellEnd"/>
-      <w:r>
-        <w:rPr>
-          <w:rFonts w:ascii="Times New Roman" w:eastAsia="Times New Roman" w:hAnsi="Times New Roman" w:cs="Times New Roman"/>
-          <w:color w:val="000000"/>
-          <w:sz w:val="24"/>
-          <w:szCs w:val="24"/>
-          <w:lang w:eastAsia="ko-KR"/>
-        </w:rPr>
-        <w:t>.</w:t>
-      </w:r>
-    </w:p>
-    <w:p>
-      <w:pPr>
-        <w:widowControl w:val="0"/>
-        <w:spacing w:after="0" w:line="360" w:lineRule="auto"/>
-        <w:jc w:val="center"/>
-        <w:rPr>
-          <w:rFonts w:ascii="Times New Roman" w:eastAsia="Times New Roman" w:hAnsi="Times New Roman" w:cs="Times New Roman"/>
-          <w:color w:val="000000"/>
-          <w:sz w:val="24"/>
-          <w:szCs w:val="24"/>
-          <w:lang w:eastAsia="ko-KR"/>
         </w:rPr>
       </w:pPr>
     </w:p>
@@ -7071,52 +2417,55 @@
         <w:outlineLvl w:val="1"/>
         <w:rPr>
           <w:rFonts w:ascii="Times New Roman" w:eastAsia="Times New Roman" w:hAnsi="Times New Roman" w:cs="Times New Roman"/>
+          <w:color w:val="000000"/>
+          <w:sz w:val="24"/>
+          <w:szCs w:val="24"/>
+          <w:lang w:eastAsia="ko-KR"/>
+        </w:rPr>
+      </w:pPr>
+      <w:r>
+        <w:rPr>
+          <w:rFonts w:ascii="Times New Roman" w:eastAsia="Times New Roman" w:hAnsi="Times New Roman" w:cs="Times New Roman"/>
           <w:b/>
           <w:color w:val="000000"/>
           <w:sz w:val="28"/>
           <w:szCs w:val="24"/>
           <w:lang w:eastAsia="zh-CN"/>
         </w:rPr>
+        <w:t xml:space="preserve">Analisa </w:t>
+      </w:r>
+      <w:proofErr w:type="spellStart"/>
+      <w:r>
+        <w:rPr>
+          <w:rFonts w:ascii="Times New Roman" w:eastAsia="Times New Roman" w:hAnsi="Times New Roman" w:cs="Times New Roman"/>
+          <w:b/>
+          <w:color w:val="000000"/>
+          <w:sz w:val="28"/>
+          <w:szCs w:val="24"/>
+          <w:lang w:eastAsia="zh-CN"/>
+        </w:rPr>
+        <w:t>Kebutuhan</w:t>
+      </w:r>
+      <w:proofErr w:type="spellEnd"/>
+    </w:p>
+    <w:p>
+      <w:pPr>
+        <w:keepNext/>
+        <w:keepLines/>
+        <w:widowControl w:val="0"/>
+        <w:spacing w:after="0" w:line="360" w:lineRule="auto"/>
+        <w:ind w:left="567"/>
+        <w:contextualSpacing/>
+        <w:outlineLvl w:val="1"/>
+        <w:rPr>
+          <w:rFonts w:ascii="Times New Roman" w:eastAsia="Times New Roman" w:hAnsi="Times New Roman" w:cs="Times New Roman"/>
+          <w:bCs/>
+          <w:color w:val="000000"/>
+          <w:sz w:val="24"/>
+          <w:szCs w:val="24"/>
+          <w:lang w:eastAsia="ko-KR"/>
+        </w:rPr>
       </w:pPr>
-      <w:bookmarkStart w:id="4" w:name="_Toc88635780"/>
-      <w:proofErr w:type="spellStart"/>
-      <w:r>
-        <w:rPr>
-          <w:rFonts w:ascii="Times New Roman" w:eastAsia="Times New Roman" w:hAnsi="Times New Roman" w:cs="Times New Roman"/>
-          <w:b/>
-          <w:color w:val="000000"/>
-          <w:sz w:val="28"/>
-          <w:szCs w:val="24"/>
-          <w:lang w:eastAsia="zh-CN"/>
-        </w:rPr>
-        <w:t>Spesifikasi</w:t>
-      </w:r>
-      <w:proofErr w:type="spellEnd"/>
-      <w:r>
-        <w:rPr>
-          <w:rFonts w:ascii="Times New Roman" w:eastAsia="Times New Roman" w:hAnsi="Times New Roman" w:cs="Times New Roman"/>
-          <w:b/>
-          <w:color w:val="000000"/>
-          <w:sz w:val="28"/>
-          <w:szCs w:val="24"/>
-          <w:lang w:eastAsia="zh-CN"/>
-        </w:rPr>
-        <w:t xml:space="preserve"> </w:t>
-      </w:r>
-      <w:proofErr w:type="spellStart"/>
-      <w:r>
-        <w:rPr>
-          <w:rFonts w:ascii="Times New Roman" w:eastAsia="Times New Roman" w:hAnsi="Times New Roman" w:cs="Times New Roman"/>
-          <w:b/>
-          <w:color w:val="000000"/>
-          <w:sz w:val="28"/>
-          <w:szCs w:val="24"/>
-          <w:lang w:eastAsia="zh-CN"/>
-        </w:rPr>
-        <w:t>Kebutuhan</w:t>
-      </w:r>
-      <w:bookmarkEnd w:id="4"/>
-      <w:proofErr w:type="spellEnd"/>
     </w:p>
     <w:p>
       <w:pPr>
@@ -7132,6 +2481,97 @@
           <w:lang w:eastAsia="ko-KR"/>
         </w:rPr>
       </w:pPr>
+    </w:p>
+    <w:p>
+      <w:pPr>
+        <w:widowControl w:val="0"/>
+        <w:spacing w:after="0" w:line="360" w:lineRule="auto"/>
+        <w:jc w:val="center"/>
+        <w:rPr>
+          <w:rFonts w:ascii="Times New Roman" w:eastAsia="Times New Roman" w:hAnsi="Times New Roman" w:cs="Times New Roman"/>
+          <w:color w:val="000000"/>
+          <w:sz w:val="24"/>
+          <w:szCs w:val="24"/>
+          <w:lang w:eastAsia="ko-KR"/>
+        </w:rPr>
+      </w:pPr>
+    </w:p>
+    <w:p>
+      <w:pPr>
+        <w:keepNext/>
+        <w:keepLines/>
+        <w:widowControl w:val="0"/>
+        <w:numPr>
+          <w:ilvl w:val="1"/>
+          <w:numId w:val="2"/>
+        </w:numPr>
+        <w:spacing w:after="0" w:line="360" w:lineRule="auto"/>
+        <w:ind w:left="567" w:hanging="567"/>
+        <w:contextualSpacing/>
+        <w:outlineLvl w:val="1"/>
+        <w:rPr>
+          <w:rFonts w:ascii="Times New Roman" w:eastAsia="Times New Roman" w:hAnsi="Times New Roman" w:cs="Times New Roman"/>
+          <w:b/>
+          <w:color w:val="000000"/>
+          <w:sz w:val="28"/>
+          <w:szCs w:val="24"/>
+          <w:lang w:eastAsia="zh-CN"/>
+        </w:rPr>
+      </w:pPr>
+      <w:bookmarkStart w:id="2" w:name="_Toc88635780"/>
+      <w:proofErr w:type="spellStart"/>
+      <w:r>
+        <w:rPr>
+          <w:rFonts w:ascii="Times New Roman" w:eastAsia="Times New Roman" w:hAnsi="Times New Roman" w:cs="Times New Roman"/>
+          <w:b/>
+          <w:color w:val="000000"/>
+          <w:sz w:val="28"/>
+          <w:szCs w:val="24"/>
+          <w:lang w:eastAsia="zh-CN"/>
+        </w:rPr>
+        <w:t>Spesifikasi</w:t>
+      </w:r>
+      <w:proofErr w:type="spellEnd"/>
+      <w:r>
+        <w:rPr>
+          <w:rFonts w:ascii="Times New Roman" w:eastAsia="Times New Roman" w:hAnsi="Times New Roman" w:cs="Times New Roman"/>
+          <w:b/>
+          <w:color w:val="000000"/>
+          <w:sz w:val="28"/>
+          <w:szCs w:val="24"/>
+          <w:lang w:eastAsia="zh-CN"/>
+        </w:rPr>
+        <w:t xml:space="preserve"> </w:t>
+      </w:r>
+      <w:proofErr w:type="spellStart"/>
+      <w:r>
+        <w:rPr>
+          <w:rFonts w:ascii="Times New Roman" w:eastAsia="Times New Roman" w:hAnsi="Times New Roman" w:cs="Times New Roman"/>
+          <w:b/>
+          <w:color w:val="000000"/>
+          <w:sz w:val="28"/>
+          <w:szCs w:val="24"/>
+          <w:lang w:eastAsia="zh-CN"/>
+        </w:rPr>
+        <w:t>Kebutuhan</w:t>
+      </w:r>
+      <w:bookmarkEnd w:id="2"/>
+      <w:proofErr w:type="spellEnd"/>
+    </w:p>
+    <w:p>
+      <w:pPr>
+        <w:widowControl w:val="0"/>
+        <w:spacing w:after="0" w:line="360" w:lineRule="auto"/>
+        <w:ind w:firstLine="567"/>
+        <w:jc w:val="both"/>
+        <w:rPr>
+          <w:rFonts w:ascii="Times New Roman" w:eastAsia="Times New Roman" w:hAnsi="Times New Roman" w:cs="Times New Roman"/>
+          <w:color w:val="000000"/>
+          <w:sz w:val="24"/>
+          <w:szCs w:val="24"/>
+          <w:lang w:eastAsia="ko-KR"/>
+        </w:rPr>
+      </w:pPr>
       <w:r>
         <w:rPr>
           <w:rFonts w:ascii="Times New Roman" w:eastAsia="Times New Roman" w:hAnsi="Times New Roman" w:cs="Times New Roman"/>
@@ -7327,6 +2767,7 @@
           <w:szCs w:val="24"/>
           <w:lang w:eastAsia="ko-KR"/>
         </w:rPr>
+        <w:lastRenderedPageBreak/>
         <w:t>iFurnHolic</w:t>
       </w:r>
       <w:proofErr w:type="spellEnd"/>
@@ -7576,7 +3017,7 @@
           <w:lang w:val="id-ID" w:eastAsia="zh-CN"/>
         </w:rPr>
       </w:pPr>
-      <w:bookmarkStart w:id="5" w:name="_Toc88635781"/>
+      <w:bookmarkStart w:id="3" w:name="_Toc88635781"/>
       <w:r>
         <w:rPr>
           <w:rFonts w:ascii="Times New Roman" w:eastAsia="Times New Roman" w:hAnsi="Times New Roman" w:cs="Times New Roman"/>
@@ -7588,7 +3029,7 @@
         </w:rPr>
         <w:t>Upload, Update, Delete Product</w:t>
       </w:r>
-      <w:bookmarkEnd w:id="5"/>
+      <w:bookmarkEnd w:id="3"/>
     </w:p>
     <w:p>
       <w:pPr>
@@ -8302,7 +3743,7 @@
           <w:lang w:val="id-ID" w:eastAsia="zh-CN"/>
         </w:rPr>
       </w:pPr>
-      <w:bookmarkStart w:id="6" w:name="_Toc88635782"/>
+      <w:bookmarkStart w:id="4" w:name="_Toc88635782"/>
       <w:r>
         <w:rPr>
           <w:rFonts w:ascii="Times New Roman" w:eastAsia="Times New Roman" w:hAnsi="Times New Roman" w:cs="Times New Roman"/>
@@ -8314,7 +3755,7 @@
         </w:rPr>
         <w:t>Get Order</w:t>
       </w:r>
-      <w:bookmarkEnd w:id="6"/>
+      <w:bookmarkEnd w:id="4"/>
     </w:p>
     <w:p>
       <w:pPr>
@@ -8708,7 +4149,7 @@
           <w:lang w:val="id-ID" w:eastAsia="zh-CN"/>
         </w:rPr>
       </w:pPr>
-      <w:bookmarkStart w:id="7" w:name="_Toc88635783"/>
+      <w:bookmarkStart w:id="5" w:name="_Toc88635783"/>
       <w:r>
         <w:rPr>
           <w:rFonts w:ascii="Times New Roman" w:eastAsia="Times New Roman" w:hAnsi="Times New Roman" w:cs="Times New Roman"/>
@@ -8720,7 +4161,7 @@
         </w:rPr>
         <w:t>Take Order</w:t>
       </w:r>
-      <w:bookmarkEnd w:id="7"/>
+      <w:bookmarkEnd w:id="5"/>
     </w:p>
     <w:p>
       <w:pPr>
@@ -9214,7 +4655,7 @@
           <w:lang w:val="id-ID" w:eastAsia="zh-CN"/>
         </w:rPr>
       </w:pPr>
-      <w:bookmarkStart w:id="8" w:name="_Toc88635784"/>
+      <w:bookmarkStart w:id="6" w:name="_Toc88635784"/>
       <w:r>
         <w:rPr>
           <w:rFonts w:ascii="Times New Roman" w:eastAsia="Times New Roman" w:hAnsi="Times New Roman" w:cs="Times New Roman"/>
@@ -9224,10 +4665,9 @@
           <w:szCs w:val="24"/>
           <w:lang w:val="id-ID" w:eastAsia="zh-CN"/>
         </w:rPr>
-        <w:lastRenderedPageBreak/>
         <w:t>Report Transaksi</w:t>
       </w:r>
-      <w:bookmarkEnd w:id="8"/>
+      <w:bookmarkEnd w:id="6"/>
     </w:p>
     <w:p>
       <w:pPr>
@@ -9800,7 +5240,7 @@
           <w:lang w:eastAsia="zh-CN"/>
         </w:rPr>
       </w:pPr>
-      <w:bookmarkStart w:id="9" w:name="_Toc88635785"/>
+      <w:bookmarkStart w:id="7" w:name="_Toc88635785"/>
       <w:proofErr w:type="spellStart"/>
       <w:r>
         <w:rPr>
@@ -9811,6 +5251,7 @@
           <w:szCs w:val="24"/>
           <w:lang w:eastAsia="zh-CN"/>
         </w:rPr>
+        <w:lastRenderedPageBreak/>
         <w:t>Teori</w:t>
       </w:r>
       <w:proofErr w:type="spellEnd"/>
@@ -9825,7 +5266,7 @@
         </w:rPr>
         <w:t xml:space="preserve"> Dasar</w:t>
       </w:r>
-      <w:bookmarkEnd w:id="9"/>
+      <w:bookmarkEnd w:id="7"/>
     </w:p>
     <w:p>
       <w:pPr>
@@ -10231,7 +5672,7 @@
           <w:lang w:val="id-ID" w:eastAsia="zh-CN"/>
         </w:rPr>
       </w:pPr>
-      <w:bookmarkStart w:id="10" w:name="_Toc88635786"/>
+      <w:bookmarkStart w:id="8" w:name="_Toc88635786"/>
       <w:r>
         <w:rPr>
           <w:rFonts w:ascii="Times New Roman" w:eastAsia="Times New Roman" w:hAnsi="Times New Roman" w:cs="Times New Roman"/>
@@ -10243,7 +5684,7 @@
         </w:rPr>
         <w:t>Framework Laravel</w:t>
       </w:r>
-      <w:bookmarkEnd w:id="10"/>
+      <w:bookmarkEnd w:id="8"/>
     </w:p>
     <w:p>
       <w:pPr>
@@ -13035,7 +8476,6 @@
           <w:sz w:val="24"/>
           <w:szCs w:val="24"/>
         </w:rPr>
-        <w:lastRenderedPageBreak/>
         <w:t>berdasarkan</w:t>
       </w:r>
       <w:proofErr w:type="spellEnd"/>
@@ -13282,6 +8722,7 @@
           <w:rFonts w:ascii="Calibri" w:eastAsia="Calibri" w:hAnsi="Calibri" w:cs="Times New Roman"/>
           <w:noProof/>
         </w:rPr>
+        <w:lastRenderedPageBreak/>
         <w:drawing>
           <wp:inline distT="0" distB="0" distL="0" distR="0" wp14:anchorId="0B3E985F" wp14:editId="7B683492">
             <wp:extent cx="2645229" cy="2631707"/>
@@ -13343,7 +8784,7 @@
           <w:szCs w:val="24"/>
         </w:rPr>
       </w:pPr>
-      <w:bookmarkStart w:id="11" w:name="_Toc87552804"/>
+      <w:bookmarkStart w:id="9" w:name="_Toc87552804"/>
       <w:r>
         <w:rPr>
           <w:rFonts w:ascii="Times New Roman" w:eastAsia="Calibri" w:hAnsi="Times New Roman" w:cs="Times New Roman"/>
@@ -13390,7 +8831,7 @@
         </w:rPr>
         <w:t>1</w:t>
       </w:r>
-      <w:bookmarkEnd w:id="11"/>
+      <w:bookmarkEnd w:id="9"/>
       <w:r>
         <w:rPr>
           <w:rFonts w:ascii="Times New Roman" w:eastAsia="Calibri" w:hAnsi="Times New Roman" w:cs="Times New Roman"/>
@@ -14538,7 +9979,7 @@
           <w:lang w:val="id-ID" w:eastAsia="zh-CN"/>
         </w:rPr>
       </w:pPr>
-      <w:bookmarkStart w:id="12" w:name="_Toc88635787"/>
+      <w:bookmarkStart w:id="10" w:name="_Toc88635787"/>
       <w:r>
         <w:rPr>
           <w:rFonts w:ascii="Times New Roman" w:eastAsia="Times New Roman" w:hAnsi="Times New Roman" w:cs="Times New Roman"/>
@@ -14550,7 +9991,7 @@
         </w:rPr>
         <w:t>API</w:t>
       </w:r>
-      <w:bookmarkEnd w:id="12"/>
+      <w:bookmarkEnd w:id="10"/>
     </w:p>
     <w:p>
       <w:pPr>
@@ -14943,331 +10384,331 @@
           <w:sz w:val="24"/>
           <w:szCs w:val="24"/>
         </w:rPr>
+        <w:t>apabila</w:t>
+      </w:r>
+      <w:proofErr w:type="spellEnd"/>
+      <w:r>
+        <w:rPr>
+          <w:rFonts w:ascii="Times New Roman" w:eastAsia="Calibri" w:hAnsi="Times New Roman" w:cs="Times New Roman"/>
+          <w:sz w:val="24"/>
+          <w:szCs w:val="24"/>
+        </w:rPr>
+        <w:t xml:space="preserve"> </w:t>
+      </w:r>
+      <w:proofErr w:type="spellStart"/>
+      <w:r>
+        <w:rPr>
+          <w:rFonts w:ascii="Times New Roman" w:eastAsia="Calibri" w:hAnsi="Times New Roman" w:cs="Times New Roman"/>
+          <w:sz w:val="24"/>
+          <w:szCs w:val="24"/>
+        </w:rPr>
+        <w:t>akan</w:t>
+      </w:r>
+      <w:proofErr w:type="spellEnd"/>
+      <w:r>
+        <w:rPr>
+          <w:rFonts w:ascii="Times New Roman" w:eastAsia="Calibri" w:hAnsi="Times New Roman" w:cs="Times New Roman"/>
+          <w:sz w:val="24"/>
+          <w:szCs w:val="24"/>
+        </w:rPr>
+        <w:t xml:space="preserve"> </w:t>
+      </w:r>
+      <w:proofErr w:type="spellStart"/>
+      <w:r>
+        <w:rPr>
+          <w:rFonts w:ascii="Times New Roman" w:eastAsia="Calibri" w:hAnsi="Times New Roman" w:cs="Times New Roman"/>
+          <w:sz w:val="24"/>
+          <w:szCs w:val="24"/>
+        </w:rPr>
+        <w:t>dibangun</w:t>
+      </w:r>
+      <w:proofErr w:type="spellEnd"/>
+      <w:r>
+        <w:rPr>
+          <w:rFonts w:ascii="Times New Roman" w:eastAsia="Calibri" w:hAnsi="Times New Roman" w:cs="Times New Roman"/>
+          <w:sz w:val="24"/>
+          <w:szCs w:val="24"/>
+        </w:rPr>
+        <w:t xml:space="preserve"> </w:t>
+      </w:r>
+      <w:proofErr w:type="spellStart"/>
+      <w:r>
+        <w:rPr>
+          <w:rFonts w:ascii="Times New Roman" w:eastAsia="Calibri" w:hAnsi="Times New Roman" w:cs="Times New Roman"/>
+          <w:sz w:val="24"/>
+          <w:szCs w:val="24"/>
+        </w:rPr>
+        <w:t>suatu</w:t>
+      </w:r>
+      <w:proofErr w:type="spellEnd"/>
+      <w:r>
+        <w:rPr>
+          <w:rFonts w:ascii="Times New Roman" w:eastAsia="Calibri" w:hAnsi="Times New Roman" w:cs="Times New Roman"/>
+          <w:sz w:val="24"/>
+          <w:szCs w:val="24"/>
+        </w:rPr>
+        <w:t xml:space="preserve"> </w:t>
+      </w:r>
+      <w:proofErr w:type="spellStart"/>
+      <w:r>
+        <w:rPr>
+          <w:rFonts w:ascii="Times New Roman" w:eastAsia="Calibri" w:hAnsi="Times New Roman" w:cs="Times New Roman"/>
+          <w:sz w:val="24"/>
+          <w:szCs w:val="24"/>
+        </w:rPr>
+        <w:t>rumah</w:t>
+      </w:r>
+      <w:proofErr w:type="spellEnd"/>
+      <w:r>
+        <w:rPr>
+          <w:rFonts w:ascii="Times New Roman" w:eastAsia="Calibri" w:hAnsi="Times New Roman" w:cs="Times New Roman"/>
+          <w:sz w:val="24"/>
+          <w:szCs w:val="24"/>
+        </w:rPr>
+        <w:t xml:space="preserve">. </w:t>
+      </w:r>
+      <w:proofErr w:type="spellStart"/>
+      <w:r>
+        <w:rPr>
+          <w:rFonts w:ascii="Times New Roman" w:eastAsia="Calibri" w:hAnsi="Times New Roman" w:cs="Times New Roman"/>
+          <w:sz w:val="24"/>
+          <w:szCs w:val="24"/>
+        </w:rPr>
+        <w:t>Dengan</w:t>
+      </w:r>
+      <w:proofErr w:type="spellEnd"/>
+      <w:r>
+        <w:rPr>
+          <w:rFonts w:ascii="Times New Roman" w:eastAsia="Calibri" w:hAnsi="Times New Roman" w:cs="Times New Roman"/>
+          <w:sz w:val="24"/>
+          <w:szCs w:val="24"/>
+        </w:rPr>
+        <w:t xml:space="preserve"> </w:t>
+      </w:r>
+      <w:proofErr w:type="spellStart"/>
+      <w:r>
+        <w:rPr>
+          <w:rFonts w:ascii="Times New Roman" w:eastAsia="Calibri" w:hAnsi="Times New Roman" w:cs="Times New Roman"/>
+          <w:sz w:val="24"/>
+          <w:szCs w:val="24"/>
+        </w:rPr>
+        <w:t>menyewa</w:t>
+      </w:r>
+      <w:proofErr w:type="spellEnd"/>
+      <w:r>
+        <w:rPr>
+          <w:rFonts w:ascii="Times New Roman" w:eastAsia="Calibri" w:hAnsi="Times New Roman" w:cs="Times New Roman"/>
+          <w:sz w:val="24"/>
+          <w:szCs w:val="24"/>
+        </w:rPr>
+        <w:t xml:space="preserve"> </w:t>
+      </w:r>
+      <w:proofErr w:type="spellStart"/>
+      <w:r>
+        <w:rPr>
+          <w:rFonts w:ascii="Times New Roman" w:eastAsia="Calibri" w:hAnsi="Times New Roman" w:cs="Times New Roman"/>
+          <w:sz w:val="24"/>
+          <w:szCs w:val="24"/>
+        </w:rPr>
+        <w:t>kontraktor</w:t>
+      </w:r>
+      <w:proofErr w:type="spellEnd"/>
+      <w:r>
+        <w:rPr>
+          <w:rFonts w:ascii="Times New Roman" w:eastAsia="Calibri" w:hAnsi="Times New Roman" w:cs="Times New Roman"/>
+          <w:sz w:val="24"/>
+          <w:szCs w:val="24"/>
+        </w:rPr>
+        <w:t xml:space="preserve"> yang </w:t>
+      </w:r>
+      <w:proofErr w:type="spellStart"/>
+      <w:r>
+        <w:rPr>
+          <w:rFonts w:ascii="Times New Roman" w:eastAsia="Calibri" w:hAnsi="Times New Roman" w:cs="Times New Roman"/>
+          <w:sz w:val="24"/>
+          <w:szCs w:val="24"/>
+        </w:rPr>
+        <w:t>dapat</w:t>
+      </w:r>
+      <w:proofErr w:type="spellEnd"/>
+      <w:r>
+        <w:rPr>
+          <w:rFonts w:ascii="Times New Roman" w:eastAsia="Calibri" w:hAnsi="Times New Roman" w:cs="Times New Roman"/>
+          <w:sz w:val="24"/>
+          <w:szCs w:val="24"/>
+        </w:rPr>
+        <w:t xml:space="preserve"> </w:t>
+      </w:r>
+      <w:proofErr w:type="spellStart"/>
+      <w:r>
+        <w:rPr>
+          <w:rFonts w:ascii="Times New Roman" w:eastAsia="Calibri" w:hAnsi="Times New Roman" w:cs="Times New Roman"/>
+          <w:sz w:val="24"/>
+          <w:szCs w:val="24"/>
+        </w:rPr>
+        <w:t>menangani</w:t>
+      </w:r>
+      <w:proofErr w:type="spellEnd"/>
+      <w:r>
+        <w:rPr>
+          <w:rFonts w:ascii="Times New Roman" w:eastAsia="Calibri" w:hAnsi="Times New Roman" w:cs="Times New Roman"/>
+          <w:sz w:val="24"/>
+          <w:szCs w:val="24"/>
+        </w:rPr>
+        <w:t xml:space="preserve"> </w:t>
+      </w:r>
+      <w:proofErr w:type="spellStart"/>
+      <w:r>
+        <w:rPr>
+          <w:rFonts w:ascii="Times New Roman" w:eastAsia="Calibri" w:hAnsi="Times New Roman" w:cs="Times New Roman"/>
+          <w:sz w:val="24"/>
+          <w:szCs w:val="24"/>
+        </w:rPr>
+        <w:t>bagian</w:t>
+      </w:r>
+      <w:proofErr w:type="spellEnd"/>
+      <w:r>
+        <w:rPr>
+          <w:rFonts w:ascii="Times New Roman" w:eastAsia="Calibri" w:hAnsi="Times New Roman" w:cs="Times New Roman"/>
+          <w:sz w:val="24"/>
+          <w:szCs w:val="24"/>
+        </w:rPr>
+        <w:t xml:space="preserve"> yang </w:t>
+      </w:r>
+      <w:proofErr w:type="spellStart"/>
+      <w:r>
+        <w:rPr>
+          <w:rFonts w:ascii="Times New Roman" w:eastAsia="Calibri" w:hAnsi="Times New Roman" w:cs="Times New Roman"/>
+          <w:sz w:val="24"/>
+          <w:szCs w:val="24"/>
+        </w:rPr>
+        <w:t>berbeda</w:t>
+      </w:r>
+      <w:proofErr w:type="spellEnd"/>
+      <w:r>
+        <w:rPr>
+          <w:rFonts w:ascii="Times New Roman" w:eastAsia="Calibri" w:hAnsi="Times New Roman" w:cs="Times New Roman"/>
+          <w:sz w:val="24"/>
+          <w:szCs w:val="24"/>
+        </w:rPr>
+        <w:t xml:space="preserve">, </w:t>
+      </w:r>
+      <w:proofErr w:type="spellStart"/>
+      <w:r>
+        <w:rPr>
+          <w:rFonts w:ascii="Times New Roman" w:eastAsia="Calibri" w:hAnsi="Times New Roman" w:cs="Times New Roman"/>
+          <w:sz w:val="24"/>
+          <w:szCs w:val="24"/>
+        </w:rPr>
+        <w:t>pemilik</w:t>
+      </w:r>
+      <w:proofErr w:type="spellEnd"/>
+      <w:r>
+        <w:rPr>
+          <w:rFonts w:ascii="Times New Roman" w:eastAsia="Calibri" w:hAnsi="Times New Roman" w:cs="Times New Roman"/>
+          <w:sz w:val="24"/>
+          <w:szCs w:val="24"/>
+        </w:rPr>
+        <w:t xml:space="preserve"> </w:t>
+      </w:r>
+      <w:proofErr w:type="spellStart"/>
+      <w:r>
+        <w:rPr>
+          <w:rFonts w:ascii="Times New Roman" w:eastAsia="Calibri" w:hAnsi="Times New Roman" w:cs="Times New Roman"/>
+          <w:sz w:val="24"/>
+          <w:szCs w:val="24"/>
+        </w:rPr>
+        <w:t>rumah</w:t>
+      </w:r>
+      <w:proofErr w:type="spellEnd"/>
+      <w:r>
+        <w:rPr>
+          <w:rFonts w:ascii="Times New Roman" w:eastAsia="Calibri" w:hAnsi="Times New Roman" w:cs="Times New Roman"/>
+          <w:sz w:val="24"/>
+          <w:szCs w:val="24"/>
+        </w:rPr>
+        <w:t xml:space="preserve"> </w:t>
+      </w:r>
+      <w:proofErr w:type="spellStart"/>
+      <w:r>
+        <w:rPr>
+          <w:rFonts w:ascii="Times New Roman" w:eastAsia="Calibri" w:hAnsi="Times New Roman" w:cs="Times New Roman"/>
+          <w:sz w:val="24"/>
+          <w:szCs w:val="24"/>
+        </w:rPr>
+        <w:t>dapat</w:t>
+      </w:r>
+      <w:proofErr w:type="spellEnd"/>
+      <w:r>
+        <w:rPr>
+          <w:rFonts w:ascii="Times New Roman" w:eastAsia="Calibri" w:hAnsi="Times New Roman" w:cs="Times New Roman"/>
+          <w:sz w:val="24"/>
+          <w:szCs w:val="24"/>
+        </w:rPr>
+        <w:t xml:space="preserve"> </w:t>
+      </w:r>
+      <w:proofErr w:type="spellStart"/>
+      <w:r>
+        <w:rPr>
+          <w:rFonts w:ascii="Times New Roman" w:eastAsia="Calibri" w:hAnsi="Times New Roman" w:cs="Times New Roman"/>
+          <w:sz w:val="24"/>
+          <w:szCs w:val="24"/>
+        </w:rPr>
+        <w:t>memberikan</w:t>
+      </w:r>
+      <w:proofErr w:type="spellEnd"/>
+      <w:r>
+        <w:rPr>
+          <w:rFonts w:ascii="Times New Roman" w:eastAsia="Calibri" w:hAnsi="Times New Roman" w:cs="Times New Roman"/>
+          <w:sz w:val="24"/>
+          <w:szCs w:val="24"/>
+        </w:rPr>
+        <w:t xml:space="preserve"> </w:t>
+      </w:r>
+      <w:proofErr w:type="spellStart"/>
+      <w:r>
+        <w:rPr>
+          <w:rFonts w:ascii="Times New Roman" w:eastAsia="Calibri" w:hAnsi="Times New Roman" w:cs="Times New Roman"/>
+          <w:sz w:val="24"/>
+          <w:szCs w:val="24"/>
+        </w:rPr>
+        <w:t>tugas</w:t>
+      </w:r>
+      <w:proofErr w:type="spellEnd"/>
+      <w:r>
+        <w:rPr>
+          <w:rFonts w:ascii="Times New Roman" w:eastAsia="Calibri" w:hAnsi="Times New Roman" w:cs="Times New Roman"/>
+          <w:sz w:val="24"/>
+          <w:szCs w:val="24"/>
+        </w:rPr>
+        <w:t xml:space="preserve"> yang </w:t>
+      </w:r>
+      <w:proofErr w:type="spellStart"/>
+      <w:r>
+        <w:rPr>
+          <w:rFonts w:ascii="Times New Roman" w:eastAsia="Calibri" w:hAnsi="Times New Roman" w:cs="Times New Roman"/>
+          <w:sz w:val="24"/>
+          <w:szCs w:val="24"/>
+        </w:rPr>
+        <w:t>perlu</w:t>
+      </w:r>
+      <w:proofErr w:type="spellEnd"/>
+      <w:r>
+        <w:rPr>
+          <w:rFonts w:ascii="Times New Roman" w:eastAsia="Calibri" w:hAnsi="Times New Roman" w:cs="Times New Roman"/>
+          <w:sz w:val="24"/>
+          <w:szCs w:val="24"/>
+        </w:rPr>
+        <w:t xml:space="preserve"> </w:t>
+      </w:r>
+      <w:proofErr w:type="spellStart"/>
+      <w:r>
+        <w:rPr>
+          <w:rFonts w:ascii="Times New Roman" w:eastAsia="Calibri" w:hAnsi="Times New Roman" w:cs="Times New Roman"/>
+          <w:sz w:val="24"/>
+          <w:szCs w:val="24"/>
+        </w:rPr>
         <w:lastRenderedPageBreak/>
-        <w:t>apabila</w:t>
-      </w:r>
-      <w:proofErr w:type="spellEnd"/>
-      <w:r>
-        <w:rPr>
-          <w:rFonts w:ascii="Times New Roman" w:eastAsia="Calibri" w:hAnsi="Times New Roman" w:cs="Times New Roman"/>
-          <w:sz w:val="24"/>
-          <w:szCs w:val="24"/>
-        </w:rPr>
-        <w:t xml:space="preserve"> </w:t>
-      </w:r>
-      <w:proofErr w:type="spellStart"/>
-      <w:r>
-        <w:rPr>
-          <w:rFonts w:ascii="Times New Roman" w:eastAsia="Calibri" w:hAnsi="Times New Roman" w:cs="Times New Roman"/>
-          <w:sz w:val="24"/>
-          <w:szCs w:val="24"/>
-        </w:rPr>
-        <w:t>akan</w:t>
-      </w:r>
-      <w:proofErr w:type="spellEnd"/>
-      <w:r>
-        <w:rPr>
-          <w:rFonts w:ascii="Times New Roman" w:eastAsia="Calibri" w:hAnsi="Times New Roman" w:cs="Times New Roman"/>
-          <w:sz w:val="24"/>
-          <w:szCs w:val="24"/>
-        </w:rPr>
-        <w:t xml:space="preserve"> </w:t>
-      </w:r>
-      <w:proofErr w:type="spellStart"/>
-      <w:r>
-        <w:rPr>
-          <w:rFonts w:ascii="Times New Roman" w:eastAsia="Calibri" w:hAnsi="Times New Roman" w:cs="Times New Roman"/>
-          <w:sz w:val="24"/>
-          <w:szCs w:val="24"/>
-        </w:rPr>
-        <w:t>dibangun</w:t>
-      </w:r>
-      <w:proofErr w:type="spellEnd"/>
-      <w:r>
-        <w:rPr>
-          <w:rFonts w:ascii="Times New Roman" w:eastAsia="Calibri" w:hAnsi="Times New Roman" w:cs="Times New Roman"/>
-          <w:sz w:val="24"/>
-          <w:szCs w:val="24"/>
-        </w:rPr>
-        <w:t xml:space="preserve"> </w:t>
-      </w:r>
-      <w:proofErr w:type="spellStart"/>
-      <w:r>
-        <w:rPr>
-          <w:rFonts w:ascii="Times New Roman" w:eastAsia="Calibri" w:hAnsi="Times New Roman" w:cs="Times New Roman"/>
-          <w:sz w:val="24"/>
-          <w:szCs w:val="24"/>
-        </w:rPr>
-        <w:t>suatu</w:t>
-      </w:r>
-      <w:proofErr w:type="spellEnd"/>
-      <w:r>
-        <w:rPr>
-          <w:rFonts w:ascii="Times New Roman" w:eastAsia="Calibri" w:hAnsi="Times New Roman" w:cs="Times New Roman"/>
-          <w:sz w:val="24"/>
-          <w:szCs w:val="24"/>
-        </w:rPr>
-        <w:t xml:space="preserve"> </w:t>
-      </w:r>
-      <w:proofErr w:type="spellStart"/>
-      <w:r>
-        <w:rPr>
-          <w:rFonts w:ascii="Times New Roman" w:eastAsia="Calibri" w:hAnsi="Times New Roman" w:cs="Times New Roman"/>
-          <w:sz w:val="24"/>
-          <w:szCs w:val="24"/>
-        </w:rPr>
-        <w:t>rumah</w:t>
-      </w:r>
-      <w:proofErr w:type="spellEnd"/>
-      <w:r>
-        <w:rPr>
-          <w:rFonts w:ascii="Times New Roman" w:eastAsia="Calibri" w:hAnsi="Times New Roman" w:cs="Times New Roman"/>
-          <w:sz w:val="24"/>
-          <w:szCs w:val="24"/>
-        </w:rPr>
-        <w:t xml:space="preserve">. </w:t>
-      </w:r>
-      <w:proofErr w:type="spellStart"/>
-      <w:r>
-        <w:rPr>
-          <w:rFonts w:ascii="Times New Roman" w:eastAsia="Calibri" w:hAnsi="Times New Roman" w:cs="Times New Roman"/>
-          <w:sz w:val="24"/>
-          <w:szCs w:val="24"/>
-        </w:rPr>
-        <w:t>Dengan</w:t>
-      </w:r>
-      <w:proofErr w:type="spellEnd"/>
-      <w:r>
-        <w:rPr>
-          <w:rFonts w:ascii="Times New Roman" w:eastAsia="Calibri" w:hAnsi="Times New Roman" w:cs="Times New Roman"/>
-          <w:sz w:val="24"/>
-          <w:szCs w:val="24"/>
-        </w:rPr>
-        <w:t xml:space="preserve"> </w:t>
-      </w:r>
-      <w:proofErr w:type="spellStart"/>
-      <w:r>
-        <w:rPr>
-          <w:rFonts w:ascii="Times New Roman" w:eastAsia="Calibri" w:hAnsi="Times New Roman" w:cs="Times New Roman"/>
-          <w:sz w:val="24"/>
-          <w:szCs w:val="24"/>
-        </w:rPr>
-        <w:t>menyewa</w:t>
-      </w:r>
-      <w:proofErr w:type="spellEnd"/>
-      <w:r>
-        <w:rPr>
-          <w:rFonts w:ascii="Times New Roman" w:eastAsia="Calibri" w:hAnsi="Times New Roman" w:cs="Times New Roman"/>
-          <w:sz w:val="24"/>
-          <w:szCs w:val="24"/>
-        </w:rPr>
-        <w:t xml:space="preserve"> </w:t>
-      </w:r>
-      <w:proofErr w:type="spellStart"/>
-      <w:r>
-        <w:rPr>
-          <w:rFonts w:ascii="Times New Roman" w:eastAsia="Calibri" w:hAnsi="Times New Roman" w:cs="Times New Roman"/>
-          <w:sz w:val="24"/>
-          <w:szCs w:val="24"/>
-        </w:rPr>
-        <w:t>kontraktor</w:t>
-      </w:r>
-      <w:proofErr w:type="spellEnd"/>
-      <w:r>
-        <w:rPr>
-          <w:rFonts w:ascii="Times New Roman" w:eastAsia="Calibri" w:hAnsi="Times New Roman" w:cs="Times New Roman"/>
-          <w:sz w:val="24"/>
-          <w:szCs w:val="24"/>
-        </w:rPr>
-        <w:t xml:space="preserve"> yang </w:t>
-      </w:r>
-      <w:proofErr w:type="spellStart"/>
-      <w:r>
-        <w:rPr>
-          <w:rFonts w:ascii="Times New Roman" w:eastAsia="Calibri" w:hAnsi="Times New Roman" w:cs="Times New Roman"/>
-          <w:sz w:val="24"/>
-          <w:szCs w:val="24"/>
-        </w:rPr>
-        <w:t>dapat</w:t>
-      </w:r>
-      <w:proofErr w:type="spellEnd"/>
-      <w:r>
-        <w:rPr>
-          <w:rFonts w:ascii="Times New Roman" w:eastAsia="Calibri" w:hAnsi="Times New Roman" w:cs="Times New Roman"/>
-          <w:sz w:val="24"/>
-          <w:szCs w:val="24"/>
-        </w:rPr>
-        <w:t xml:space="preserve"> </w:t>
-      </w:r>
-      <w:proofErr w:type="spellStart"/>
-      <w:r>
-        <w:rPr>
-          <w:rFonts w:ascii="Times New Roman" w:eastAsia="Calibri" w:hAnsi="Times New Roman" w:cs="Times New Roman"/>
-          <w:sz w:val="24"/>
-          <w:szCs w:val="24"/>
-        </w:rPr>
-        <w:t>menangani</w:t>
-      </w:r>
-      <w:proofErr w:type="spellEnd"/>
-      <w:r>
-        <w:rPr>
-          <w:rFonts w:ascii="Times New Roman" w:eastAsia="Calibri" w:hAnsi="Times New Roman" w:cs="Times New Roman"/>
-          <w:sz w:val="24"/>
-          <w:szCs w:val="24"/>
-        </w:rPr>
-        <w:t xml:space="preserve"> </w:t>
-      </w:r>
-      <w:proofErr w:type="spellStart"/>
-      <w:r>
-        <w:rPr>
-          <w:rFonts w:ascii="Times New Roman" w:eastAsia="Calibri" w:hAnsi="Times New Roman" w:cs="Times New Roman"/>
-          <w:sz w:val="24"/>
-          <w:szCs w:val="24"/>
-        </w:rPr>
-        <w:t>bagian</w:t>
-      </w:r>
-      <w:proofErr w:type="spellEnd"/>
-      <w:r>
-        <w:rPr>
-          <w:rFonts w:ascii="Times New Roman" w:eastAsia="Calibri" w:hAnsi="Times New Roman" w:cs="Times New Roman"/>
-          <w:sz w:val="24"/>
-          <w:szCs w:val="24"/>
-        </w:rPr>
-        <w:t xml:space="preserve"> yang </w:t>
-      </w:r>
-      <w:proofErr w:type="spellStart"/>
-      <w:r>
-        <w:rPr>
-          <w:rFonts w:ascii="Times New Roman" w:eastAsia="Calibri" w:hAnsi="Times New Roman" w:cs="Times New Roman"/>
-          <w:sz w:val="24"/>
-          <w:szCs w:val="24"/>
-        </w:rPr>
-        <w:t>berbeda</w:t>
-      </w:r>
-      <w:proofErr w:type="spellEnd"/>
-      <w:r>
-        <w:rPr>
-          <w:rFonts w:ascii="Times New Roman" w:eastAsia="Calibri" w:hAnsi="Times New Roman" w:cs="Times New Roman"/>
-          <w:sz w:val="24"/>
-          <w:szCs w:val="24"/>
-        </w:rPr>
-        <w:t xml:space="preserve">, </w:t>
-      </w:r>
-      <w:proofErr w:type="spellStart"/>
-      <w:r>
-        <w:rPr>
-          <w:rFonts w:ascii="Times New Roman" w:eastAsia="Calibri" w:hAnsi="Times New Roman" w:cs="Times New Roman"/>
-          <w:sz w:val="24"/>
-          <w:szCs w:val="24"/>
-        </w:rPr>
-        <w:t>pemilik</w:t>
-      </w:r>
-      <w:proofErr w:type="spellEnd"/>
-      <w:r>
-        <w:rPr>
-          <w:rFonts w:ascii="Times New Roman" w:eastAsia="Calibri" w:hAnsi="Times New Roman" w:cs="Times New Roman"/>
-          <w:sz w:val="24"/>
-          <w:szCs w:val="24"/>
-        </w:rPr>
-        <w:t xml:space="preserve"> </w:t>
-      </w:r>
-      <w:proofErr w:type="spellStart"/>
-      <w:r>
-        <w:rPr>
-          <w:rFonts w:ascii="Times New Roman" w:eastAsia="Calibri" w:hAnsi="Times New Roman" w:cs="Times New Roman"/>
-          <w:sz w:val="24"/>
-          <w:szCs w:val="24"/>
-        </w:rPr>
-        <w:t>rumah</w:t>
-      </w:r>
-      <w:proofErr w:type="spellEnd"/>
-      <w:r>
-        <w:rPr>
-          <w:rFonts w:ascii="Times New Roman" w:eastAsia="Calibri" w:hAnsi="Times New Roman" w:cs="Times New Roman"/>
-          <w:sz w:val="24"/>
-          <w:szCs w:val="24"/>
-        </w:rPr>
-        <w:t xml:space="preserve"> </w:t>
-      </w:r>
-      <w:proofErr w:type="spellStart"/>
-      <w:r>
-        <w:rPr>
-          <w:rFonts w:ascii="Times New Roman" w:eastAsia="Calibri" w:hAnsi="Times New Roman" w:cs="Times New Roman"/>
-          <w:sz w:val="24"/>
-          <w:szCs w:val="24"/>
-        </w:rPr>
-        <w:t>dapat</w:t>
-      </w:r>
-      <w:proofErr w:type="spellEnd"/>
-      <w:r>
-        <w:rPr>
-          <w:rFonts w:ascii="Times New Roman" w:eastAsia="Calibri" w:hAnsi="Times New Roman" w:cs="Times New Roman"/>
-          <w:sz w:val="24"/>
-          <w:szCs w:val="24"/>
-        </w:rPr>
-        <w:t xml:space="preserve"> </w:t>
-      </w:r>
-      <w:proofErr w:type="spellStart"/>
-      <w:r>
-        <w:rPr>
-          <w:rFonts w:ascii="Times New Roman" w:eastAsia="Calibri" w:hAnsi="Times New Roman" w:cs="Times New Roman"/>
-          <w:sz w:val="24"/>
-          <w:szCs w:val="24"/>
-        </w:rPr>
-        <w:t>memberikan</w:t>
-      </w:r>
-      <w:proofErr w:type="spellEnd"/>
-      <w:r>
-        <w:rPr>
-          <w:rFonts w:ascii="Times New Roman" w:eastAsia="Calibri" w:hAnsi="Times New Roman" w:cs="Times New Roman"/>
-          <w:sz w:val="24"/>
-          <w:szCs w:val="24"/>
-        </w:rPr>
-        <w:t xml:space="preserve"> </w:t>
-      </w:r>
-      <w:proofErr w:type="spellStart"/>
-      <w:r>
-        <w:rPr>
-          <w:rFonts w:ascii="Times New Roman" w:eastAsia="Calibri" w:hAnsi="Times New Roman" w:cs="Times New Roman"/>
-          <w:sz w:val="24"/>
-          <w:szCs w:val="24"/>
-        </w:rPr>
-        <w:t>tugas</w:t>
-      </w:r>
-      <w:proofErr w:type="spellEnd"/>
-      <w:r>
-        <w:rPr>
-          <w:rFonts w:ascii="Times New Roman" w:eastAsia="Calibri" w:hAnsi="Times New Roman" w:cs="Times New Roman"/>
-          <w:sz w:val="24"/>
-          <w:szCs w:val="24"/>
-        </w:rPr>
-        <w:t xml:space="preserve"> yang </w:t>
-      </w:r>
-      <w:proofErr w:type="spellStart"/>
-      <w:r>
-        <w:rPr>
-          <w:rFonts w:ascii="Times New Roman" w:eastAsia="Calibri" w:hAnsi="Times New Roman" w:cs="Times New Roman"/>
-          <w:sz w:val="24"/>
-          <w:szCs w:val="24"/>
-        </w:rPr>
-        <w:t>perlu</w:t>
-      </w:r>
-      <w:proofErr w:type="spellEnd"/>
-      <w:r>
-        <w:rPr>
-          <w:rFonts w:ascii="Times New Roman" w:eastAsia="Calibri" w:hAnsi="Times New Roman" w:cs="Times New Roman"/>
-          <w:sz w:val="24"/>
-          <w:szCs w:val="24"/>
-        </w:rPr>
-        <w:t xml:space="preserve"> </w:t>
-      </w:r>
-      <w:proofErr w:type="spellStart"/>
-      <w:r>
-        <w:rPr>
-          <w:rFonts w:ascii="Times New Roman" w:eastAsia="Calibri" w:hAnsi="Times New Roman" w:cs="Times New Roman"/>
-          <w:sz w:val="24"/>
-          <w:szCs w:val="24"/>
-        </w:rPr>
         <w:t>dilakukan</w:t>
       </w:r>
       <w:proofErr w:type="spellEnd"/>

--- a/BAB II.docx
+++ b/BAB II.docx
@@ -1,6 +1,6 @@
 
 <file path=word/document.xml><?xml version="1.0" encoding="utf-8"?>
-<w:document xmlns:wpc="http://schemas.microsoft.com/office/word/2010/wordprocessingCanvas" xmlns:cx="http://schemas.microsoft.com/office/drawing/2014/chartex" xmlns:cx1="http://schemas.microsoft.com/office/drawing/2015/9/8/chartex" xmlns:cx2="http://schemas.microsoft.com/office/drawing/2015/10/21/chartex" xmlns:cx3="http://schemas.microsoft.com/office/drawing/2016/5/9/chartex" xmlns:cx4="http://schemas.microsoft.com/office/drawing/2016/5/10/chartex" xmlns:cx5="http://schemas.microsoft.com/office/drawing/2016/5/11/chartex" xmlns:cx6="http://schemas.microsoft.com/office/drawing/2016/5/12/chartex" xmlns:cx7="http://schemas.microsoft.com/office/drawing/2016/5/13/chartex" xmlns:cx8="http://schemas.microsoft.com/office/drawing/2016/5/14/chartex" xmlns:mc="http://schemas.openxmlformats.org/markup-compatibility/2006" xmlns:aink="http://schemas.microsoft.com/office/drawing/2016/ink" xmlns:am3d="http://schemas.microsoft.com/office/drawing/2017/model3d" xmlns:o="urn:schemas-microsoft-com:office:office" xmlns:r="http://schemas.openxmlformats.org/officeDocument/2006/relationships" xmlns:m="http://schemas.openxmlformats.org/officeDocument/2006/math" xmlns:v="urn:schemas-microsoft-com:vml" xmlns:wp14="http://schemas.microsoft.com/office/word/2010/wordprocessingDrawing" xmlns:wp="http://schemas.openxmlformats.org/drawingml/2006/wordprocessingDrawing" xmlns:w10="urn:schemas-microsoft-com:office:word" xmlns:w="http://schemas.openxmlformats.org/wordprocessingml/2006/main" xmlns:w14="http://schemas.microsoft.com/office/word/2010/wordml" xmlns:w15="http://schemas.microsoft.com/office/word/2012/wordml" xmlns:w16cex="http://schemas.microsoft.com/office/word/2018/wordml/cex" xmlns:w16cid="http://schemas.microsoft.com/office/word/2016/wordml/cid" xmlns:w16="http://schemas.microsoft.com/office/word/2018/wordml" xmlns:w16sdtdh="http://schemas.microsoft.com/office/word/2020/wordml/sdtdatahash" xmlns:w16se="http://schemas.microsoft.com/office/word/2015/wordml/symex" xmlns:wpg="http://schemas.microsoft.com/office/word/2010/wordprocessingGroup" xmlns:wpi="http://schemas.microsoft.com/office/word/2010/wordprocessingInk" xmlns:wne="http://schemas.microsoft.com/office/word/2006/wordml" xmlns:wps="http://schemas.microsoft.com/office/word/2010/wordprocessingShape" mc:Ignorable="w14 w15 w16se w16cid w16 w16cex w16sdtdh wp14">
+<w:document xmlns:wpc="http://schemas.microsoft.com/office/word/2010/wordprocessingCanvas" xmlns:cx="http://schemas.microsoft.com/office/drawing/2014/chartex" xmlns:cx1="http://schemas.microsoft.com/office/drawing/2015/9/8/chartex" xmlns:cx2="http://schemas.microsoft.com/office/drawing/2015/10/21/chartex" xmlns:cx3="http://schemas.microsoft.com/office/drawing/2016/5/9/chartex" xmlns:cx4="http://schemas.microsoft.com/office/drawing/2016/5/10/chartex" xmlns:cx5="http://schemas.microsoft.com/office/drawing/2016/5/11/chartex" xmlns:cx6="http://schemas.microsoft.com/office/drawing/2016/5/12/chartex" xmlns:cx7="http://schemas.microsoft.com/office/drawing/2016/5/13/chartex" xmlns:cx8="http://schemas.microsoft.com/office/drawing/2016/5/14/chartex" xmlns:mc="http://schemas.openxmlformats.org/markup-compatibility/2006" xmlns:aink="http://schemas.microsoft.com/office/drawing/2016/ink" xmlns:am3d="http://schemas.microsoft.com/office/drawing/2017/model3d" xmlns:o="urn:schemas-microsoft-com:office:office" xmlns:oel="http://schemas.microsoft.com/office/2019/extlst" xmlns:r="http://schemas.openxmlformats.org/officeDocument/2006/relationships" xmlns:m="http://schemas.openxmlformats.org/officeDocument/2006/math" xmlns:v="urn:schemas-microsoft-com:vml" xmlns:wp14="http://schemas.microsoft.com/office/word/2010/wordprocessingDrawing" xmlns:wp="http://schemas.openxmlformats.org/drawingml/2006/wordprocessingDrawing" xmlns:w10="urn:schemas-microsoft-com:office:word" xmlns:w="http://schemas.openxmlformats.org/wordprocessingml/2006/main" xmlns:w14="http://schemas.microsoft.com/office/word/2010/wordml" xmlns:w15="http://schemas.microsoft.com/office/word/2012/wordml" xmlns:w16cex="http://schemas.microsoft.com/office/word/2018/wordml/cex" xmlns:w16cid="http://schemas.microsoft.com/office/word/2016/wordml/cid" xmlns:w16="http://schemas.microsoft.com/office/word/2018/wordml" xmlns:w16sdtdh="http://schemas.microsoft.com/office/word/2020/wordml/sdtdatahash" xmlns:w16se="http://schemas.microsoft.com/office/word/2015/wordml/symex" xmlns:wpg="http://schemas.microsoft.com/office/word/2010/wordprocessingGroup" xmlns:wpi="http://schemas.microsoft.com/office/word/2010/wordprocessingInk" xmlns:wne="http://schemas.microsoft.com/office/word/2006/wordml" xmlns:wps="http://schemas.microsoft.com/office/word/2010/wordprocessingShape" mc:Ignorable="w14 w15 w16se w16cid w16 w16cex w16sdtdh wp14">
   <w:body>
     <w:p>
       <w:pPr>
@@ -913,9 +913,17 @@
           <w:szCs w:val="24"/>
           <w:lang w:val="en-ID" w:eastAsia="ko-KR"/>
         </w:rPr>
-        <w:t xml:space="preserve"> pada website kami </w:t>
-      </w:r>
-      <w:proofErr w:type="spellStart"/>
+        <w:t xml:space="preserve"> pada website </w:t>
+      </w:r>
+      <w:r>
+        <w:rPr>
+          <w:rFonts w:ascii="Times New Roman" w:eastAsia="Times New Roman" w:hAnsi="Times New Roman" w:cs="Times New Roman"/>
+          <w:sz w:val="24"/>
+          <w:szCs w:val="24"/>
+          <w:lang w:val="id-ID" w:eastAsia="ko-KR"/>
+        </w:rPr>
+        <w:t>ini</w:t>
+      </w:r>
       <w:r>
         <w:rPr>
           <w:rFonts w:ascii="Times New Roman" w:eastAsia="Times New Roman" w:hAnsi="Times New Roman" w:cs="Times New Roman"/>
@@ -923,6 +931,16 @@
           <w:szCs w:val="24"/>
           <w:lang w:val="en-ID" w:eastAsia="ko-KR"/>
         </w:rPr>
+        <w:t xml:space="preserve"> </w:t>
+      </w:r>
+      <w:proofErr w:type="spellStart"/>
+      <w:r>
+        <w:rPr>
+          <w:rFonts w:ascii="Times New Roman" w:eastAsia="Times New Roman" w:hAnsi="Times New Roman" w:cs="Times New Roman"/>
+          <w:sz w:val="24"/>
+          <w:szCs w:val="24"/>
+          <w:lang w:val="en-ID" w:eastAsia="ko-KR"/>
+        </w:rPr>
         <w:t>akan</w:t>
       </w:r>
       <w:proofErr w:type="spellEnd"/>
@@ -971,9 +989,9 @@
           <w:rFonts w:ascii="Times New Roman" w:eastAsia="Times New Roman" w:hAnsi="Times New Roman" w:cs="Times New Roman"/>
           <w:sz w:val="24"/>
           <w:szCs w:val="24"/>
-          <w:lang w:val="en-ID" w:eastAsia="ko-KR"/>
-        </w:rPr>
-        <w:t xml:space="preserve"> kami </w:t>
+          <w:lang w:val="id-ID" w:eastAsia="ko-KR"/>
+        </w:rPr>
+        <w:t xml:space="preserve"> </w:t>
       </w:r>
       <w:proofErr w:type="spellStart"/>
       <w:r>
@@ -1774,10 +1792,20 @@
           <w:rFonts w:ascii="Times New Roman" w:eastAsia="Times New Roman" w:hAnsi="Times New Roman" w:cs="Times New Roman"/>
           <w:sz w:val="24"/>
           <w:szCs w:val="24"/>
+          <w:lang w:val="id-ID" w:eastAsia="ko-KR"/>
+        </w:rPr>
+      </w:pPr>
+      <w:proofErr w:type="spellStart"/>
+      <w:r>
+        <w:rPr>
+          <w:rFonts w:ascii="Times New Roman" w:eastAsia="Times New Roman" w:hAnsi="Times New Roman" w:cs="Times New Roman"/>
+          <w:sz w:val="24"/>
+          <w:szCs w:val="24"/>
           <w:lang w:val="en-ID" w:eastAsia="ko-KR"/>
         </w:rPr>
-      </w:pPr>
-      <w:proofErr w:type="spellStart"/>
+        <w:t>Apabila</w:t>
+      </w:r>
+      <w:proofErr w:type="spellEnd"/>
       <w:r>
         <w:rPr>
           <w:rFonts w:ascii="Times New Roman" w:eastAsia="Times New Roman" w:hAnsi="Times New Roman" w:cs="Times New Roman"/>
@@ -1785,9 +1813,9 @@
           <w:szCs w:val="24"/>
           <w:lang w:val="en-ID" w:eastAsia="ko-KR"/>
         </w:rPr>
-        <w:t>Apabila</w:t>
-      </w:r>
-      <w:proofErr w:type="spellEnd"/>
+        <w:t xml:space="preserve"> </w:t>
+      </w:r>
+      <w:proofErr w:type="spellStart"/>
       <w:r>
         <w:rPr>
           <w:rFonts w:ascii="Times New Roman" w:eastAsia="Times New Roman" w:hAnsi="Times New Roman" w:cs="Times New Roman"/>
@@ -1795,9 +1823,9 @@
           <w:szCs w:val="24"/>
           <w:lang w:val="en-ID" w:eastAsia="ko-KR"/>
         </w:rPr>
-        <w:t xml:space="preserve"> </w:t>
-      </w:r>
-      <w:proofErr w:type="spellStart"/>
+        <w:t>barang</w:t>
+      </w:r>
+      <w:proofErr w:type="spellEnd"/>
       <w:r>
         <w:rPr>
           <w:rFonts w:ascii="Times New Roman" w:eastAsia="Times New Roman" w:hAnsi="Times New Roman" w:cs="Times New Roman"/>
@@ -1805,6 +1833,136 @@
           <w:szCs w:val="24"/>
           <w:lang w:val="en-ID" w:eastAsia="ko-KR"/>
         </w:rPr>
+        <w:t xml:space="preserve"> </w:t>
+      </w:r>
+      <w:proofErr w:type="spellStart"/>
+      <w:r>
+        <w:rPr>
+          <w:rFonts w:ascii="Times New Roman" w:eastAsia="Times New Roman" w:hAnsi="Times New Roman" w:cs="Times New Roman"/>
+          <w:sz w:val="24"/>
+          <w:szCs w:val="24"/>
+          <w:lang w:val="en-ID" w:eastAsia="ko-KR"/>
+        </w:rPr>
+        <w:t>sudah</w:t>
+      </w:r>
+      <w:proofErr w:type="spellEnd"/>
+      <w:r>
+        <w:rPr>
+          <w:rFonts w:ascii="Times New Roman" w:eastAsia="Times New Roman" w:hAnsi="Times New Roman" w:cs="Times New Roman"/>
+          <w:sz w:val="24"/>
+          <w:szCs w:val="24"/>
+          <w:lang w:val="en-ID" w:eastAsia="ko-KR"/>
+        </w:rPr>
+        <w:t xml:space="preserve"> </w:t>
+      </w:r>
+      <w:proofErr w:type="spellStart"/>
+      <w:r>
+        <w:rPr>
+          <w:rFonts w:ascii="Times New Roman" w:eastAsia="Times New Roman" w:hAnsi="Times New Roman" w:cs="Times New Roman"/>
+          <w:sz w:val="24"/>
+          <w:szCs w:val="24"/>
+          <w:lang w:val="en-ID" w:eastAsia="ko-KR"/>
+        </w:rPr>
+        <w:t>diterima</w:t>
+      </w:r>
+      <w:proofErr w:type="spellEnd"/>
+      <w:r>
+        <w:rPr>
+          <w:rFonts w:ascii="Times New Roman" w:eastAsia="Times New Roman" w:hAnsi="Times New Roman" w:cs="Times New Roman"/>
+          <w:sz w:val="24"/>
+          <w:szCs w:val="24"/>
+          <w:lang w:val="en-ID" w:eastAsia="ko-KR"/>
+        </w:rPr>
+        <w:t xml:space="preserve">, customer </w:t>
+      </w:r>
+      <w:proofErr w:type="spellStart"/>
+      <w:r>
+        <w:rPr>
+          <w:rFonts w:ascii="Times New Roman" w:eastAsia="Times New Roman" w:hAnsi="Times New Roman" w:cs="Times New Roman"/>
+          <w:sz w:val="24"/>
+          <w:szCs w:val="24"/>
+          <w:lang w:val="en-ID" w:eastAsia="ko-KR"/>
+        </w:rPr>
+        <w:t>dapat</w:t>
+      </w:r>
+      <w:proofErr w:type="spellEnd"/>
+      <w:r>
+        <w:rPr>
+          <w:rFonts w:ascii="Times New Roman" w:eastAsia="Times New Roman" w:hAnsi="Times New Roman" w:cs="Times New Roman"/>
+          <w:sz w:val="24"/>
+          <w:szCs w:val="24"/>
+          <w:lang w:val="en-ID" w:eastAsia="ko-KR"/>
+        </w:rPr>
+        <w:t xml:space="preserve"> </w:t>
+      </w:r>
+      <w:proofErr w:type="spellStart"/>
+      <w:r>
+        <w:rPr>
+          <w:rFonts w:ascii="Times New Roman" w:eastAsia="Times New Roman" w:hAnsi="Times New Roman" w:cs="Times New Roman"/>
+          <w:sz w:val="24"/>
+          <w:szCs w:val="24"/>
+          <w:lang w:val="en-ID" w:eastAsia="ko-KR"/>
+        </w:rPr>
+        <w:t>melakukan</w:t>
+      </w:r>
+      <w:proofErr w:type="spellEnd"/>
+      <w:r>
+        <w:rPr>
+          <w:rFonts w:ascii="Times New Roman" w:eastAsia="Times New Roman" w:hAnsi="Times New Roman" w:cs="Times New Roman"/>
+          <w:sz w:val="24"/>
+          <w:szCs w:val="24"/>
+          <w:lang w:val="en-ID" w:eastAsia="ko-KR"/>
+        </w:rPr>
+        <w:t xml:space="preserve"> </w:t>
+      </w:r>
+      <w:proofErr w:type="spellStart"/>
+      <w:r>
+        <w:rPr>
+          <w:rFonts w:ascii="Times New Roman" w:eastAsia="Times New Roman" w:hAnsi="Times New Roman" w:cs="Times New Roman"/>
+          <w:sz w:val="24"/>
+          <w:szCs w:val="24"/>
+          <w:lang w:val="en-ID" w:eastAsia="ko-KR"/>
+        </w:rPr>
+        <w:t>konfirmasi</w:t>
+      </w:r>
+      <w:proofErr w:type="spellEnd"/>
+      <w:r>
+        <w:rPr>
+          <w:rFonts w:ascii="Times New Roman" w:eastAsia="Times New Roman" w:hAnsi="Times New Roman" w:cs="Times New Roman"/>
+          <w:sz w:val="24"/>
+          <w:szCs w:val="24"/>
+          <w:lang w:val="en-ID" w:eastAsia="ko-KR"/>
+        </w:rPr>
+        <w:t xml:space="preserve"> </w:t>
+      </w:r>
+      <w:proofErr w:type="spellStart"/>
+      <w:r>
+        <w:rPr>
+          <w:rFonts w:ascii="Times New Roman" w:eastAsia="Times New Roman" w:hAnsi="Times New Roman" w:cs="Times New Roman"/>
+          <w:sz w:val="24"/>
+          <w:szCs w:val="24"/>
+          <w:lang w:val="en-ID" w:eastAsia="ko-KR"/>
+        </w:rPr>
+        <w:t>penerimaan</w:t>
+      </w:r>
+      <w:proofErr w:type="spellEnd"/>
+      <w:r>
+        <w:rPr>
+          <w:rFonts w:ascii="Times New Roman" w:eastAsia="Times New Roman" w:hAnsi="Times New Roman" w:cs="Times New Roman"/>
+          <w:sz w:val="24"/>
+          <w:szCs w:val="24"/>
+          <w:lang w:val="en-ID" w:eastAsia="ko-KR"/>
+        </w:rPr>
+        <w:t xml:space="preserve"> </w:t>
+      </w:r>
+      <w:proofErr w:type="spellStart"/>
+      <w:r>
+        <w:rPr>
+          <w:rFonts w:ascii="Times New Roman" w:eastAsia="Times New Roman" w:hAnsi="Times New Roman" w:cs="Times New Roman"/>
+          <w:sz w:val="24"/>
+          <w:szCs w:val="24"/>
+          <w:lang w:val="en-ID" w:eastAsia="ko-KR"/>
+        </w:rPr>
         <w:t>barang</w:t>
       </w:r>
       <w:proofErr w:type="spellEnd"/>
@@ -1815,7 +1973,7 @@
           <w:szCs w:val="24"/>
           <w:lang w:val="en-ID" w:eastAsia="ko-KR"/>
         </w:rPr>
-        <w:t xml:space="preserve"> </w:t>
+        <w:t xml:space="preserve"> pada website. Lalu customer </w:t>
       </w:r>
       <w:proofErr w:type="spellStart"/>
       <w:r>
@@ -1825,7 +1983,7 @@
           <w:szCs w:val="24"/>
           <w:lang w:val="en-ID" w:eastAsia="ko-KR"/>
         </w:rPr>
-        <w:t>sudah</w:t>
+        <w:t>diminta</w:t>
       </w:r>
       <w:proofErr w:type="spellEnd"/>
       <w:r>
@@ -1845,7 +2003,7 @@
           <w:szCs w:val="24"/>
           <w:lang w:val="en-ID" w:eastAsia="ko-KR"/>
         </w:rPr>
-        <w:t>diterima</w:t>
+        <w:t>untuk</w:t>
       </w:r>
       <w:proofErr w:type="spellEnd"/>
       <w:r>
@@ -1855,7 +2013,7 @@
           <w:szCs w:val="24"/>
           <w:lang w:val="en-ID" w:eastAsia="ko-KR"/>
         </w:rPr>
-        <w:t xml:space="preserve">, customer </w:t>
+        <w:t xml:space="preserve"> </w:t>
       </w:r>
       <w:proofErr w:type="spellStart"/>
       <w:r>
@@ -1865,7 +2023,7 @@
           <w:szCs w:val="24"/>
           <w:lang w:val="en-ID" w:eastAsia="ko-KR"/>
         </w:rPr>
-        <w:t>dapat</w:t>
+        <w:t>memberikan</w:t>
       </w:r>
       <w:proofErr w:type="spellEnd"/>
       <w:r>
@@ -1885,7 +2043,7 @@
           <w:szCs w:val="24"/>
           <w:lang w:val="en-ID" w:eastAsia="ko-KR"/>
         </w:rPr>
-        <w:t>melakukan</w:t>
+        <w:t>ulasan</w:t>
       </w:r>
       <w:proofErr w:type="spellEnd"/>
       <w:r>
@@ -1895,7 +2053,7 @@
           <w:szCs w:val="24"/>
           <w:lang w:val="en-ID" w:eastAsia="ko-KR"/>
         </w:rPr>
-        <w:t xml:space="preserve"> </w:t>
+        <w:t xml:space="preserve"> dan </w:t>
       </w:r>
       <w:proofErr w:type="spellStart"/>
       <w:r>
@@ -1905,7 +2063,7 @@
           <w:szCs w:val="24"/>
           <w:lang w:val="en-ID" w:eastAsia="ko-KR"/>
         </w:rPr>
-        <w:t>konfirmasi</w:t>
+        <w:t>penilaian</w:t>
       </w:r>
       <w:proofErr w:type="spellEnd"/>
       <w:r>
@@ -1915,7 +2073,7 @@
           <w:szCs w:val="24"/>
           <w:lang w:val="en-ID" w:eastAsia="ko-KR"/>
         </w:rPr>
-        <w:t xml:space="preserve"> </w:t>
+        <w:t xml:space="preserve"> (rating) pada </w:t>
       </w:r>
       <w:proofErr w:type="spellStart"/>
       <w:r>
@@ -1925,7 +2083,7 @@
           <w:szCs w:val="24"/>
           <w:lang w:val="en-ID" w:eastAsia="ko-KR"/>
         </w:rPr>
-        <w:t>penerimaan</w:t>
+        <w:t>produk</w:t>
       </w:r>
       <w:proofErr w:type="spellEnd"/>
       <w:r>
@@ -1935,7 +2093,7 @@
           <w:szCs w:val="24"/>
           <w:lang w:val="en-ID" w:eastAsia="ko-KR"/>
         </w:rPr>
-        <w:t xml:space="preserve"> </w:t>
+        <w:t xml:space="preserve"> yang </w:t>
       </w:r>
       <w:proofErr w:type="spellStart"/>
       <w:r>
@@ -1945,7 +2103,7 @@
           <w:szCs w:val="24"/>
           <w:lang w:val="en-ID" w:eastAsia="ko-KR"/>
         </w:rPr>
-        <w:t>barang</w:t>
+        <w:t>telah</w:t>
       </w:r>
       <w:proofErr w:type="spellEnd"/>
       <w:r>
@@ -1955,7 +2113,7 @@
           <w:szCs w:val="24"/>
           <w:lang w:val="en-ID" w:eastAsia="ko-KR"/>
         </w:rPr>
-        <w:t xml:space="preserve"> pada website. Lalu customer </w:t>
+        <w:t xml:space="preserve"> </w:t>
       </w:r>
       <w:proofErr w:type="spellStart"/>
       <w:r>
@@ -1965,7 +2123,7 @@
           <w:szCs w:val="24"/>
           <w:lang w:val="en-ID" w:eastAsia="ko-KR"/>
         </w:rPr>
-        <w:t>diminta</w:t>
+        <w:t>dibeli</w:t>
       </w:r>
       <w:proofErr w:type="spellEnd"/>
       <w:r>
@@ -1975,147 +2133,16 @@
           <w:szCs w:val="24"/>
           <w:lang w:val="en-ID" w:eastAsia="ko-KR"/>
         </w:rPr>
-        <w:t xml:space="preserve"> </w:t>
-      </w:r>
-      <w:proofErr w:type="spellStart"/>
-      <w:r>
-        <w:rPr>
-          <w:rFonts w:ascii="Times New Roman" w:eastAsia="Times New Roman" w:hAnsi="Times New Roman" w:cs="Times New Roman"/>
-          <w:sz w:val="24"/>
-          <w:szCs w:val="24"/>
-          <w:lang w:val="en-ID" w:eastAsia="ko-KR"/>
-        </w:rPr>
-        <w:t>untuk</w:t>
-      </w:r>
-      <w:proofErr w:type="spellEnd"/>
-      <w:r>
-        <w:rPr>
-          <w:rFonts w:ascii="Times New Roman" w:eastAsia="Times New Roman" w:hAnsi="Times New Roman" w:cs="Times New Roman"/>
-          <w:sz w:val="24"/>
-          <w:szCs w:val="24"/>
-          <w:lang w:val="en-ID" w:eastAsia="ko-KR"/>
-        </w:rPr>
-        <w:t xml:space="preserve"> </w:t>
-      </w:r>
-      <w:proofErr w:type="spellStart"/>
-      <w:r>
-        <w:rPr>
-          <w:rFonts w:ascii="Times New Roman" w:eastAsia="Times New Roman" w:hAnsi="Times New Roman" w:cs="Times New Roman"/>
-          <w:sz w:val="24"/>
-          <w:szCs w:val="24"/>
-          <w:lang w:val="en-ID" w:eastAsia="ko-KR"/>
-        </w:rPr>
-        <w:t>memberikan</w:t>
-      </w:r>
-      <w:proofErr w:type="spellEnd"/>
-      <w:r>
-        <w:rPr>
-          <w:rFonts w:ascii="Times New Roman" w:eastAsia="Times New Roman" w:hAnsi="Times New Roman" w:cs="Times New Roman"/>
-          <w:sz w:val="24"/>
-          <w:szCs w:val="24"/>
-          <w:lang w:val="en-ID" w:eastAsia="ko-KR"/>
-        </w:rPr>
-        <w:t xml:space="preserve"> </w:t>
-      </w:r>
-      <w:proofErr w:type="spellStart"/>
-      <w:r>
-        <w:rPr>
-          <w:rFonts w:ascii="Times New Roman" w:eastAsia="Times New Roman" w:hAnsi="Times New Roman" w:cs="Times New Roman"/>
-          <w:sz w:val="24"/>
-          <w:szCs w:val="24"/>
-          <w:lang w:val="en-ID" w:eastAsia="ko-KR"/>
-        </w:rPr>
-        <w:t>ulasan</w:t>
-      </w:r>
-      <w:proofErr w:type="spellEnd"/>
-      <w:r>
-        <w:rPr>
-          <w:rFonts w:ascii="Times New Roman" w:eastAsia="Times New Roman" w:hAnsi="Times New Roman" w:cs="Times New Roman"/>
-          <w:sz w:val="24"/>
-          <w:szCs w:val="24"/>
-          <w:lang w:val="en-ID" w:eastAsia="ko-KR"/>
-        </w:rPr>
-        <w:t xml:space="preserve"> dan </w:t>
-      </w:r>
-      <w:proofErr w:type="spellStart"/>
-      <w:r>
-        <w:rPr>
-          <w:rFonts w:ascii="Times New Roman" w:eastAsia="Times New Roman" w:hAnsi="Times New Roman" w:cs="Times New Roman"/>
-          <w:sz w:val="24"/>
-          <w:szCs w:val="24"/>
-          <w:lang w:val="en-ID" w:eastAsia="ko-KR"/>
-        </w:rPr>
-        <w:t>penilaian</w:t>
-      </w:r>
-      <w:proofErr w:type="spellEnd"/>
-      <w:r>
-        <w:rPr>
-          <w:rFonts w:ascii="Times New Roman" w:eastAsia="Times New Roman" w:hAnsi="Times New Roman" w:cs="Times New Roman"/>
-          <w:sz w:val="24"/>
-          <w:szCs w:val="24"/>
-          <w:lang w:val="en-ID" w:eastAsia="ko-KR"/>
-        </w:rPr>
-        <w:t xml:space="preserve"> (rating) pada </w:t>
-      </w:r>
-      <w:proofErr w:type="spellStart"/>
-      <w:r>
-        <w:rPr>
-          <w:rFonts w:ascii="Times New Roman" w:eastAsia="Times New Roman" w:hAnsi="Times New Roman" w:cs="Times New Roman"/>
-          <w:sz w:val="24"/>
-          <w:szCs w:val="24"/>
-          <w:lang w:val="en-ID" w:eastAsia="ko-KR"/>
-        </w:rPr>
-        <w:t>produk</w:t>
-      </w:r>
-      <w:proofErr w:type="spellEnd"/>
-      <w:r>
-        <w:rPr>
-          <w:rFonts w:ascii="Times New Roman" w:eastAsia="Times New Roman" w:hAnsi="Times New Roman" w:cs="Times New Roman"/>
-          <w:sz w:val="24"/>
-          <w:szCs w:val="24"/>
-          <w:lang w:val="en-ID" w:eastAsia="ko-KR"/>
-        </w:rPr>
-        <w:t xml:space="preserve"> yang </w:t>
-      </w:r>
-      <w:proofErr w:type="spellStart"/>
-      <w:r>
-        <w:rPr>
-          <w:rFonts w:ascii="Times New Roman" w:eastAsia="Times New Roman" w:hAnsi="Times New Roman" w:cs="Times New Roman"/>
-          <w:sz w:val="24"/>
-          <w:szCs w:val="24"/>
-          <w:lang w:val="en-ID" w:eastAsia="ko-KR"/>
-        </w:rPr>
-        <w:t>telah</w:t>
-      </w:r>
-      <w:proofErr w:type="spellEnd"/>
-      <w:r>
-        <w:rPr>
-          <w:rFonts w:ascii="Times New Roman" w:eastAsia="Times New Roman" w:hAnsi="Times New Roman" w:cs="Times New Roman"/>
-          <w:sz w:val="24"/>
-          <w:szCs w:val="24"/>
-          <w:lang w:val="en-ID" w:eastAsia="ko-KR"/>
-        </w:rPr>
-        <w:t xml:space="preserve"> </w:t>
-      </w:r>
-      <w:proofErr w:type="spellStart"/>
-      <w:r>
-        <w:rPr>
-          <w:rFonts w:ascii="Times New Roman" w:eastAsia="Times New Roman" w:hAnsi="Times New Roman" w:cs="Times New Roman"/>
-          <w:sz w:val="24"/>
-          <w:szCs w:val="24"/>
-          <w:lang w:val="en-ID" w:eastAsia="ko-KR"/>
-        </w:rPr>
-        <w:t>dibeli</w:t>
-      </w:r>
-      <w:proofErr w:type="spellEnd"/>
-      <w:r>
-        <w:rPr>
-          <w:rFonts w:ascii="Times New Roman" w:eastAsia="Times New Roman" w:hAnsi="Times New Roman" w:cs="Times New Roman"/>
-          <w:sz w:val="24"/>
-          <w:szCs w:val="24"/>
-          <w:lang w:val="en-ID" w:eastAsia="ko-KR"/>
-        </w:rPr>
         <w:t>.</w:t>
+      </w:r>
+      <w:r>
+        <w:rPr>
+          <w:rFonts w:ascii="Times New Roman" w:eastAsia="Times New Roman" w:hAnsi="Times New Roman" w:cs="Times New Roman"/>
+          <w:sz w:val="24"/>
+          <w:szCs w:val="24"/>
+          <w:lang w:val="id-ID" w:eastAsia="ko-KR"/>
+        </w:rPr>
+        <w:t xml:space="preserve"> Customer dapat memberikan rating dengan memberi bintang (terdapat total 5 bintang). Customer juga bisa memberikan testimoni untuk produk yang sudah dibeli.</w:t>
       </w:r>
     </w:p>
     <w:p>
@@ -2127,10 +2154,20 @@
           <w:rFonts w:ascii="Times New Roman" w:eastAsia="Times New Roman" w:hAnsi="Times New Roman" w:cs="Times New Roman"/>
           <w:sz w:val="24"/>
           <w:szCs w:val="24"/>
+          <w:lang w:val="id-ID" w:eastAsia="ko-KR"/>
+        </w:rPr>
+      </w:pPr>
+      <w:proofErr w:type="spellStart"/>
+      <w:r>
+        <w:rPr>
+          <w:rFonts w:ascii="Times New Roman" w:eastAsia="Times New Roman" w:hAnsi="Times New Roman" w:cs="Times New Roman"/>
+          <w:sz w:val="24"/>
+          <w:szCs w:val="24"/>
           <w:lang w:val="en-ID" w:eastAsia="ko-KR"/>
         </w:rPr>
-      </w:pPr>
-      <w:proofErr w:type="spellStart"/>
+        <w:t>Namun</w:t>
+      </w:r>
+      <w:proofErr w:type="spellEnd"/>
       <w:r>
         <w:rPr>
           <w:rFonts w:ascii="Times New Roman" w:eastAsia="Times New Roman" w:hAnsi="Times New Roman" w:cs="Times New Roman"/>
@@ -2138,9 +2175,9 @@
           <w:szCs w:val="24"/>
           <w:lang w:val="en-ID" w:eastAsia="ko-KR"/>
         </w:rPr>
-        <w:t>Namun</w:t>
-      </w:r>
-      <w:proofErr w:type="spellEnd"/>
+        <w:t xml:space="preserve"> </w:t>
+      </w:r>
+      <w:proofErr w:type="spellStart"/>
       <w:r>
         <w:rPr>
           <w:rFonts w:ascii="Times New Roman" w:eastAsia="Times New Roman" w:hAnsi="Times New Roman" w:cs="Times New Roman"/>
@@ -2148,9 +2185,9 @@
           <w:szCs w:val="24"/>
           <w:lang w:val="en-ID" w:eastAsia="ko-KR"/>
         </w:rPr>
-        <w:t xml:space="preserve"> </w:t>
-      </w:r>
-      <w:proofErr w:type="spellStart"/>
+        <w:t>apabila</w:t>
+      </w:r>
+      <w:proofErr w:type="spellEnd"/>
       <w:r>
         <w:rPr>
           <w:rFonts w:ascii="Times New Roman" w:eastAsia="Times New Roman" w:hAnsi="Times New Roman" w:cs="Times New Roman"/>
@@ -2158,9 +2195,9 @@
           <w:szCs w:val="24"/>
           <w:lang w:val="en-ID" w:eastAsia="ko-KR"/>
         </w:rPr>
-        <w:t>apabila</w:t>
-      </w:r>
-      <w:proofErr w:type="spellEnd"/>
+        <w:t xml:space="preserve"> </w:t>
+      </w:r>
+      <w:proofErr w:type="spellStart"/>
       <w:r>
         <w:rPr>
           <w:rFonts w:ascii="Times New Roman" w:eastAsia="Times New Roman" w:hAnsi="Times New Roman" w:cs="Times New Roman"/>
@@ -2168,9 +2205,9 @@
           <w:szCs w:val="24"/>
           <w:lang w:val="en-ID" w:eastAsia="ko-KR"/>
         </w:rPr>
-        <w:t xml:space="preserve"> </w:t>
-      </w:r>
-      <w:proofErr w:type="spellStart"/>
+        <w:t>ada</w:t>
+      </w:r>
+      <w:proofErr w:type="spellEnd"/>
       <w:r>
         <w:rPr>
           <w:rFonts w:ascii="Times New Roman" w:eastAsia="Times New Roman" w:hAnsi="Times New Roman" w:cs="Times New Roman"/>
@@ -2178,9 +2215,9 @@
           <w:szCs w:val="24"/>
           <w:lang w:val="en-ID" w:eastAsia="ko-KR"/>
         </w:rPr>
-        <w:t>ada</w:t>
-      </w:r>
-      <w:proofErr w:type="spellEnd"/>
+        <w:t xml:space="preserve"> </w:t>
+      </w:r>
+      <w:proofErr w:type="spellStart"/>
       <w:r>
         <w:rPr>
           <w:rFonts w:ascii="Times New Roman" w:eastAsia="Times New Roman" w:hAnsi="Times New Roman" w:cs="Times New Roman"/>
@@ -2188,9 +2225,9 @@
           <w:szCs w:val="24"/>
           <w:lang w:val="en-ID" w:eastAsia="ko-KR"/>
         </w:rPr>
-        <w:t xml:space="preserve"> </w:t>
-      </w:r>
-      <w:proofErr w:type="spellStart"/>
+        <w:t>kejanggalan</w:t>
+      </w:r>
+      <w:proofErr w:type="spellEnd"/>
       <w:r>
         <w:rPr>
           <w:rFonts w:ascii="Times New Roman" w:eastAsia="Times New Roman" w:hAnsi="Times New Roman" w:cs="Times New Roman"/>
@@ -2198,9 +2235,9 @@
           <w:szCs w:val="24"/>
           <w:lang w:val="en-ID" w:eastAsia="ko-KR"/>
         </w:rPr>
-        <w:t>kejanggalan</w:t>
-      </w:r>
-      <w:proofErr w:type="spellEnd"/>
+        <w:t xml:space="preserve"> </w:t>
+      </w:r>
+      <w:proofErr w:type="spellStart"/>
       <w:r>
         <w:rPr>
           <w:rFonts w:ascii="Times New Roman" w:eastAsia="Times New Roman" w:hAnsi="Times New Roman" w:cs="Times New Roman"/>
@@ -2208,9 +2245,9 @@
           <w:szCs w:val="24"/>
           <w:lang w:val="en-ID" w:eastAsia="ko-KR"/>
         </w:rPr>
-        <w:t xml:space="preserve"> </w:t>
-      </w:r>
-      <w:proofErr w:type="spellStart"/>
+        <w:t>atau</w:t>
+      </w:r>
+      <w:proofErr w:type="spellEnd"/>
       <w:r>
         <w:rPr>
           <w:rFonts w:ascii="Times New Roman" w:eastAsia="Times New Roman" w:hAnsi="Times New Roman" w:cs="Times New Roman"/>
@@ -2218,9 +2255,9 @@
           <w:szCs w:val="24"/>
           <w:lang w:val="en-ID" w:eastAsia="ko-KR"/>
         </w:rPr>
-        <w:t>atau</w:t>
-      </w:r>
-      <w:proofErr w:type="spellEnd"/>
+        <w:t xml:space="preserve"> </w:t>
+      </w:r>
+      <w:proofErr w:type="spellStart"/>
       <w:r>
         <w:rPr>
           <w:rFonts w:ascii="Times New Roman" w:eastAsia="Times New Roman" w:hAnsi="Times New Roman" w:cs="Times New Roman"/>
@@ -2228,9 +2265,9 @@
           <w:szCs w:val="24"/>
           <w:lang w:val="en-ID" w:eastAsia="ko-KR"/>
         </w:rPr>
-        <w:t xml:space="preserve"> </w:t>
-      </w:r>
-      <w:proofErr w:type="spellStart"/>
+        <w:t>ketidakpuasan</w:t>
+      </w:r>
+      <w:proofErr w:type="spellEnd"/>
       <w:r>
         <w:rPr>
           <w:rFonts w:ascii="Times New Roman" w:eastAsia="Times New Roman" w:hAnsi="Times New Roman" w:cs="Times New Roman"/>
@@ -2238,9 +2275,9 @@
           <w:szCs w:val="24"/>
           <w:lang w:val="en-ID" w:eastAsia="ko-KR"/>
         </w:rPr>
-        <w:t>ketidakpuasan</w:t>
-      </w:r>
-      <w:proofErr w:type="spellEnd"/>
+        <w:t xml:space="preserve"> </w:t>
+      </w:r>
+      <w:proofErr w:type="spellStart"/>
       <w:r>
         <w:rPr>
           <w:rFonts w:ascii="Times New Roman" w:eastAsia="Times New Roman" w:hAnsi="Times New Roman" w:cs="Times New Roman"/>
@@ -2248,9 +2285,9 @@
           <w:szCs w:val="24"/>
           <w:lang w:val="en-ID" w:eastAsia="ko-KR"/>
         </w:rPr>
-        <w:t xml:space="preserve"> </w:t>
-      </w:r>
-      <w:proofErr w:type="spellStart"/>
+        <w:t>dari</w:t>
+      </w:r>
+      <w:proofErr w:type="spellEnd"/>
       <w:r>
         <w:rPr>
           <w:rFonts w:ascii="Times New Roman" w:eastAsia="Times New Roman" w:hAnsi="Times New Roman" w:cs="Times New Roman"/>
@@ -2258,9 +2295,8 @@
           <w:szCs w:val="24"/>
           <w:lang w:val="en-ID" w:eastAsia="ko-KR"/>
         </w:rPr>
-        <w:t>dari</w:t>
-      </w:r>
-      <w:proofErr w:type="spellEnd"/>
+        <w:t xml:space="preserve"> customer, </w:t>
+      </w:r>
       <w:r>
         <w:rPr>
           <w:rFonts w:ascii="Times New Roman" w:eastAsia="Times New Roman" w:hAnsi="Times New Roman" w:cs="Times New Roman"/>
@@ -2268,8 +2304,9 @@
           <w:szCs w:val="24"/>
           <w:lang w:val="en-ID" w:eastAsia="ko-KR"/>
         </w:rPr>
-        <w:t xml:space="preserve"> customer, </w:t>
-      </w:r>
+        <w:t xml:space="preserve">customer </w:t>
+      </w:r>
+      <w:proofErr w:type="spellStart"/>
       <w:r>
         <w:rPr>
           <w:rFonts w:ascii="Times New Roman" w:eastAsia="Times New Roman" w:hAnsi="Times New Roman" w:cs="Times New Roman"/>
@@ -2277,9 +2314,9 @@
           <w:szCs w:val="24"/>
           <w:lang w:val="en-ID" w:eastAsia="ko-KR"/>
         </w:rPr>
-        <w:t xml:space="preserve">customer </w:t>
-      </w:r>
-      <w:proofErr w:type="spellStart"/>
+        <w:t>bisa</w:t>
+      </w:r>
+      <w:proofErr w:type="spellEnd"/>
       <w:r>
         <w:rPr>
           <w:rFonts w:ascii="Times New Roman" w:eastAsia="Times New Roman" w:hAnsi="Times New Roman" w:cs="Times New Roman"/>
@@ -2287,9 +2324,9 @@
           <w:szCs w:val="24"/>
           <w:lang w:val="en-ID" w:eastAsia="ko-KR"/>
         </w:rPr>
-        <w:t>bisa</w:t>
-      </w:r>
-      <w:proofErr w:type="spellEnd"/>
+        <w:t xml:space="preserve"> </w:t>
+      </w:r>
+      <w:proofErr w:type="spellStart"/>
       <w:r>
         <w:rPr>
           <w:rFonts w:ascii="Times New Roman" w:eastAsia="Times New Roman" w:hAnsi="Times New Roman" w:cs="Times New Roman"/>
@@ -2297,9 +2334,9 @@
           <w:szCs w:val="24"/>
           <w:lang w:val="en-ID" w:eastAsia="ko-KR"/>
         </w:rPr>
-        <w:t xml:space="preserve"> </w:t>
-      </w:r>
-      <w:proofErr w:type="spellStart"/>
+        <w:t>mengajukan</w:t>
+      </w:r>
+      <w:proofErr w:type="spellEnd"/>
       <w:r>
         <w:rPr>
           <w:rFonts w:ascii="Times New Roman" w:eastAsia="Times New Roman" w:hAnsi="Times New Roman" w:cs="Times New Roman"/>
@@ -2307,9 +2344,8 @@
           <w:szCs w:val="24"/>
           <w:lang w:val="en-ID" w:eastAsia="ko-KR"/>
         </w:rPr>
-        <w:t>mengajukan</w:t>
-      </w:r>
-      <w:proofErr w:type="spellEnd"/>
+        <w:t xml:space="preserve"> refund</w:t>
+      </w:r>
       <w:r>
         <w:rPr>
           <w:rFonts w:ascii="Times New Roman" w:eastAsia="Times New Roman" w:hAnsi="Times New Roman" w:cs="Times New Roman"/>
@@ -2317,8 +2353,9 @@
           <w:szCs w:val="24"/>
           <w:lang w:val="en-ID" w:eastAsia="ko-KR"/>
         </w:rPr>
-        <w:t xml:space="preserve"> refund</w:t>
-      </w:r>
+        <w:t xml:space="preserve"> </w:t>
+      </w:r>
+      <w:proofErr w:type="spellStart"/>
       <w:r>
         <w:rPr>
           <w:rFonts w:ascii="Times New Roman" w:eastAsia="Times New Roman" w:hAnsi="Times New Roman" w:cs="Times New Roman"/>
@@ -2326,9 +2363,9 @@
           <w:szCs w:val="24"/>
           <w:lang w:val="en-ID" w:eastAsia="ko-KR"/>
         </w:rPr>
-        <w:t xml:space="preserve"> </w:t>
-      </w:r>
-      <w:proofErr w:type="spellStart"/>
+        <w:t>dengan</w:t>
+      </w:r>
+      <w:proofErr w:type="spellEnd"/>
       <w:r>
         <w:rPr>
           <w:rFonts w:ascii="Times New Roman" w:eastAsia="Times New Roman" w:hAnsi="Times New Roman" w:cs="Times New Roman"/>
@@ -2336,9 +2373,9 @@
           <w:szCs w:val="24"/>
           <w:lang w:val="en-ID" w:eastAsia="ko-KR"/>
         </w:rPr>
-        <w:t>dengan</w:t>
-      </w:r>
-      <w:proofErr w:type="spellEnd"/>
+        <w:t xml:space="preserve"> </w:t>
+      </w:r>
+      <w:proofErr w:type="spellStart"/>
       <w:r>
         <w:rPr>
           <w:rFonts w:ascii="Times New Roman" w:eastAsia="Times New Roman" w:hAnsi="Times New Roman" w:cs="Times New Roman"/>
@@ -2346,9 +2383,9 @@
           <w:szCs w:val="24"/>
           <w:lang w:val="en-ID" w:eastAsia="ko-KR"/>
         </w:rPr>
-        <w:t xml:space="preserve"> </w:t>
-      </w:r>
-      <w:proofErr w:type="spellStart"/>
+        <w:t>memberikan</w:t>
+      </w:r>
+      <w:proofErr w:type="spellEnd"/>
       <w:r>
         <w:rPr>
           <w:rFonts w:ascii="Times New Roman" w:eastAsia="Times New Roman" w:hAnsi="Times New Roman" w:cs="Times New Roman"/>
@@ -2356,9 +2393,8 @@
           <w:szCs w:val="24"/>
           <w:lang w:val="en-ID" w:eastAsia="ko-KR"/>
         </w:rPr>
-        <w:t>memberikan</w:t>
-      </w:r>
-      <w:proofErr w:type="spellEnd"/>
+        <w:t xml:space="preserve"> </w:t>
+      </w:r>
       <w:r>
         <w:rPr>
           <w:rFonts w:ascii="Times New Roman" w:eastAsia="Times New Roman" w:hAnsi="Times New Roman" w:cs="Times New Roman"/>
@@ -2366,34 +2402,30 @@
           <w:szCs w:val="24"/>
           <w:lang w:val="en-ID" w:eastAsia="ko-KR"/>
         </w:rPr>
-        <w:t xml:space="preserve"> </w:t>
-      </w:r>
-      <w:proofErr w:type="spellStart"/>
-      <w:r>
-        <w:rPr>
-          <w:rFonts w:ascii="Times New Roman" w:eastAsia="Times New Roman" w:hAnsi="Times New Roman" w:cs="Times New Roman"/>
-          <w:sz w:val="24"/>
-          <w:szCs w:val="24"/>
-          <w:lang w:val="en-ID" w:eastAsia="ko-KR"/>
-        </w:rPr>
-        <w:t>alasan</w:t>
-      </w:r>
-      <w:proofErr w:type="spellEnd"/>
-      <w:r>
-        <w:rPr>
-          <w:rFonts w:ascii="Times New Roman" w:eastAsia="Times New Roman" w:hAnsi="Times New Roman" w:cs="Times New Roman"/>
-          <w:sz w:val="24"/>
-          <w:szCs w:val="24"/>
-          <w:lang w:val="en-ID" w:eastAsia="ko-KR"/>
-        </w:rPr>
-        <w:t xml:space="preserve"> </w:t>
+        <w:t>alas</w:t>
+      </w:r>
+      <w:r>
+        <w:rPr>
+          <w:rFonts w:ascii="Times New Roman" w:eastAsia="Times New Roman" w:hAnsi="Times New Roman" w:cs="Times New Roman"/>
+          <w:sz w:val="24"/>
+          <w:szCs w:val="24"/>
+          <w:lang w:val="id-ID" w:eastAsia="ko-KR"/>
+        </w:rPr>
+        <w:t>an yang masuk akal. Nantinya admin akan melihat laporan refund dan mempertimbangkan apakah alasan refund akan di terima atau tidak. Apabila diterima dana dari customer akan dikembalikan, apabila ditolak maka akan dikirimkan pemberitahuan kepada customer.</w:t>
       </w:r>
     </w:p>
     <w:p>
       <w:pPr>
-        <w:spacing w:after="0" w:line="360" w:lineRule="auto"/>
-        <w:ind w:firstLine="720"/>
-        <w:jc w:val="both"/>
+        <w:rPr>
+          <w:rFonts w:ascii="Times New Roman" w:eastAsia="Times New Roman" w:hAnsi="Times New Roman" w:cs="Times New Roman"/>
+          <w:sz w:val="24"/>
+          <w:szCs w:val="24"/>
+          <w:lang w:val="en-ID" w:eastAsia="ko-KR"/>
+        </w:rPr>
+      </w:pPr>
+    </w:p>
+    <w:p>
+      <w:pPr>
         <w:rPr>
           <w:rFonts w:ascii="Times New Roman" w:eastAsia="Times New Roman" w:hAnsi="Times New Roman" w:cs="Times New Roman"/>
           <w:sz w:val="24"/>
@@ -2417,6 +2449,7 @@
         <w:outlineLvl w:val="1"/>
         <w:rPr>
           <w:rFonts w:ascii="Times New Roman" w:eastAsia="Times New Roman" w:hAnsi="Times New Roman" w:cs="Times New Roman"/>
+          <w:b/>
           <w:color w:val="000000"/>
           <w:sz w:val="24"/>
           <w:szCs w:val="24"/>
@@ -2462,6 +2495,7 @@
         <w:rPr>
           <w:rFonts w:ascii="Times New Roman" w:eastAsia="Times New Roman" w:hAnsi="Times New Roman" w:cs="Times New Roman"/>
           <w:bCs/>
+          <w:noProof/>
           <w:color w:val="000000"/>
           <w:sz w:val="24"/>
           <w:szCs w:val="24"/>
@@ -2479,9 +2513,9 @@
           <w:lang w:eastAsia="ko-KR"/>
         </w:rPr>
         <w:drawing>
-          <wp:inline distT="0" distB="0" distL="0" distR="0" wp14:anchorId="42D20F51" wp14:editId="36A39E86">
-            <wp:extent cx="4193539" cy="6057900"/>
-            <wp:effectExtent l="0" t="0" r="0" b="0"/>
+          <wp:inline distT="0" distB="0" distL="0" distR="0" wp14:anchorId="42D20F51" wp14:editId="0AF2F9B4">
+            <wp:extent cx="3609975" cy="5214895"/>
+            <wp:effectExtent l="0" t="0" r="0" b="5080"/>
             <wp:docPr id="1" name="Picture 1"/>
             <wp:cNvGraphicFramePr>
               <a:graphicFrameLocks xmlns:a="http://schemas.openxmlformats.org/drawingml/2006/main" noChangeAspect="1"/>
@@ -2511,7 +2545,7 @@
                   <pic:spPr bwMode="auto">
                     <a:xfrm>
                       <a:off x="0" y="0"/>
-                      <a:ext cx="4217529" cy="6092555"/>
+                      <a:ext cx="3632509" cy="5247448"/>
                     </a:xfrm>
                     <a:prstGeom prst="rect">
                       <a:avLst/>
@@ -2530,6 +2564,526 @@
     </w:p>
     <w:p>
       <w:pPr>
+        <w:spacing w:after="0" w:line="240" w:lineRule="auto"/>
+        <w:jc w:val="center"/>
+        <w:rPr>
+          <w:rFonts w:ascii="Times New Roman" w:eastAsia="Calibri" w:hAnsi="Times New Roman" w:cs="Times New Roman"/>
+          <w:bCs/>
+          <w:sz w:val="24"/>
+          <w:szCs w:val="24"/>
+          <w:lang w:val="id-ID"/>
+        </w:rPr>
+      </w:pPr>
+      <w:r>
+        <w:rPr>
+          <w:rFonts w:ascii="Times New Roman" w:eastAsia="Calibri" w:hAnsi="Times New Roman" w:cs="Times New Roman"/>
+          <w:bCs/>
+          <w:sz w:val="24"/>
+          <w:szCs w:val="24"/>
+        </w:rPr>
+        <w:t>Gambar 2.</w:t>
+      </w:r>
+      <w:r>
+        <w:rPr>
+          <w:rFonts w:ascii="Times New Roman" w:eastAsia="Calibri" w:hAnsi="Times New Roman" w:cs="Times New Roman"/>
+          <w:bCs/>
+          <w:sz w:val="24"/>
+          <w:szCs w:val="24"/>
+          <w:lang w:val="id-ID"/>
+        </w:rPr>
+        <w:t>1</w:t>
+      </w:r>
+    </w:p>
+    <w:p>
+      <w:pPr>
+        <w:spacing w:after="0" w:line="240" w:lineRule="auto"/>
+        <w:jc w:val="center"/>
+        <w:rPr>
+          <w:rFonts w:ascii="Times New Roman" w:eastAsia="Calibri" w:hAnsi="Times New Roman" w:cs="Times New Roman"/>
+          <w:bCs/>
+          <w:sz w:val="24"/>
+          <w:szCs w:val="24"/>
+          <w:lang w:val="id-ID"/>
+        </w:rPr>
+      </w:pPr>
+      <w:r>
+        <w:rPr>
+          <w:rFonts w:ascii="Times New Roman" w:eastAsia="Calibri" w:hAnsi="Times New Roman" w:cs="Times New Roman"/>
+          <w:bCs/>
+          <w:sz w:val="24"/>
+          <w:szCs w:val="24"/>
+          <w:lang w:val="id-ID"/>
+        </w:rPr>
+        <w:t>Use Case</w:t>
+      </w:r>
+    </w:p>
+    <w:p>
+      <w:pPr>
+        <w:spacing w:after="0" w:line="240" w:lineRule="auto"/>
+        <w:jc w:val="center"/>
+        <w:rPr>
+          <w:rFonts w:ascii="Times New Roman" w:eastAsia="Calibri" w:hAnsi="Times New Roman" w:cs="Times New Roman"/>
+          <w:bCs/>
+          <w:sz w:val="24"/>
+          <w:szCs w:val="24"/>
+          <w:lang w:val="id-ID"/>
+        </w:rPr>
+      </w:pPr>
+    </w:p>
+    <w:p>
+      <w:pPr>
+        <w:rPr>
+          <w:rFonts w:ascii="Times New Roman" w:hAnsi="Times New Roman" w:cs="Times New Roman"/>
+          <w:sz w:val="24"/>
+          <w:szCs w:val="24"/>
+        </w:rPr>
+      </w:pPr>
+      <w:r>
+        <w:rPr>
+          <w:rFonts w:ascii="Times New Roman" w:eastAsia="Times New Roman" w:hAnsi="Times New Roman" w:cs="Times New Roman"/>
+          <w:sz w:val="24"/>
+          <w:szCs w:val="24"/>
+          <w:lang w:val="id-ID" w:eastAsia="ko-KR"/>
+        </w:rPr>
+        <w:tab/>
+        <w:t xml:space="preserve">Gambar 2.1 adalah diagram use case, </w:t>
+      </w:r>
+      <w:r>
+        <w:rPr>
+          <w:rFonts w:ascii="Times New Roman" w:hAnsi="Times New Roman" w:cs="Times New Roman"/>
+          <w:sz w:val="24"/>
+          <w:szCs w:val="24"/>
+        </w:rPr>
+        <w:t xml:space="preserve">Use case diagram </w:t>
+      </w:r>
+      <w:proofErr w:type="spellStart"/>
+      <w:r>
+        <w:rPr>
+          <w:rFonts w:ascii="Times New Roman" w:hAnsi="Times New Roman" w:cs="Times New Roman"/>
+          <w:sz w:val="24"/>
+          <w:szCs w:val="24"/>
+        </w:rPr>
+        <w:t>adalah</w:t>
+      </w:r>
+      <w:proofErr w:type="spellEnd"/>
+      <w:r>
+        <w:rPr>
+          <w:rFonts w:ascii="Times New Roman" w:hAnsi="Times New Roman" w:cs="Times New Roman"/>
+          <w:sz w:val="24"/>
+          <w:szCs w:val="24"/>
+        </w:rPr>
+        <w:t xml:space="preserve"> </w:t>
+      </w:r>
+      <w:proofErr w:type="spellStart"/>
+      <w:r>
+        <w:rPr>
+          <w:rFonts w:ascii="Times New Roman" w:hAnsi="Times New Roman" w:cs="Times New Roman"/>
+          <w:sz w:val="24"/>
+          <w:szCs w:val="24"/>
+        </w:rPr>
+        <w:t>satu</w:t>
+      </w:r>
+      <w:proofErr w:type="spellEnd"/>
+      <w:r>
+        <w:rPr>
+          <w:rFonts w:ascii="Times New Roman" w:hAnsi="Times New Roman" w:cs="Times New Roman"/>
+          <w:sz w:val="24"/>
+          <w:szCs w:val="24"/>
+        </w:rPr>
+        <w:t xml:space="preserve"> </w:t>
+      </w:r>
+      <w:proofErr w:type="spellStart"/>
+      <w:r>
+        <w:rPr>
+          <w:rFonts w:ascii="Times New Roman" w:hAnsi="Times New Roman" w:cs="Times New Roman"/>
+          <w:sz w:val="24"/>
+          <w:szCs w:val="24"/>
+        </w:rPr>
+        <w:t>dari</w:t>
+      </w:r>
+      <w:proofErr w:type="spellEnd"/>
+      <w:r>
+        <w:rPr>
+          <w:rFonts w:ascii="Times New Roman" w:hAnsi="Times New Roman" w:cs="Times New Roman"/>
+          <w:sz w:val="24"/>
+          <w:szCs w:val="24"/>
+        </w:rPr>
+        <w:t xml:space="preserve"> </w:t>
+      </w:r>
+      <w:proofErr w:type="spellStart"/>
+      <w:r>
+        <w:rPr>
+          <w:rFonts w:ascii="Times New Roman" w:hAnsi="Times New Roman" w:cs="Times New Roman"/>
+          <w:sz w:val="24"/>
+          <w:szCs w:val="24"/>
+        </w:rPr>
+        <w:t>berbagai</w:t>
+      </w:r>
+      <w:proofErr w:type="spellEnd"/>
+      <w:r>
+        <w:rPr>
+          <w:rFonts w:ascii="Times New Roman" w:hAnsi="Times New Roman" w:cs="Times New Roman"/>
+          <w:sz w:val="24"/>
+          <w:szCs w:val="24"/>
+        </w:rPr>
+        <w:t xml:space="preserve"> </w:t>
+      </w:r>
+      <w:proofErr w:type="spellStart"/>
+      <w:r>
+        <w:rPr>
+          <w:rFonts w:ascii="Times New Roman" w:hAnsi="Times New Roman" w:cs="Times New Roman"/>
+          <w:sz w:val="24"/>
+          <w:szCs w:val="24"/>
+        </w:rPr>
+        <w:t>jenis</w:t>
+      </w:r>
+      <w:proofErr w:type="spellEnd"/>
+      <w:r>
+        <w:rPr>
+          <w:rFonts w:ascii="Times New Roman" w:hAnsi="Times New Roman" w:cs="Times New Roman"/>
+          <w:sz w:val="24"/>
+          <w:szCs w:val="24"/>
+        </w:rPr>
+        <w:t xml:space="preserve"> diagram UML (Unified Modelling Language) yang </w:t>
+      </w:r>
+      <w:proofErr w:type="spellStart"/>
+      <w:r>
+        <w:rPr>
+          <w:rFonts w:ascii="Times New Roman" w:hAnsi="Times New Roman" w:cs="Times New Roman"/>
+          <w:sz w:val="24"/>
+          <w:szCs w:val="24"/>
+        </w:rPr>
+        <w:t>menggambarkan</w:t>
+      </w:r>
+      <w:proofErr w:type="spellEnd"/>
+      <w:r>
+        <w:rPr>
+          <w:rFonts w:ascii="Times New Roman" w:hAnsi="Times New Roman" w:cs="Times New Roman"/>
+          <w:sz w:val="24"/>
+          <w:szCs w:val="24"/>
+        </w:rPr>
+        <w:t xml:space="preserve"> </w:t>
+      </w:r>
+      <w:proofErr w:type="spellStart"/>
+      <w:r>
+        <w:rPr>
+          <w:rFonts w:ascii="Times New Roman" w:hAnsi="Times New Roman" w:cs="Times New Roman"/>
+          <w:sz w:val="24"/>
+          <w:szCs w:val="24"/>
+        </w:rPr>
+        <w:t>hubungan</w:t>
+      </w:r>
+      <w:proofErr w:type="spellEnd"/>
+      <w:r>
+        <w:rPr>
+          <w:rFonts w:ascii="Times New Roman" w:hAnsi="Times New Roman" w:cs="Times New Roman"/>
+          <w:sz w:val="24"/>
+          <w:szCs w:val="24"/>
+        </w:rPr>
+        <w:t xml:space="preserve"> </w:t>
+      </w:r>
+      <w:proofErr w:type="spellStart"/>
+      <w:r>
+        <w:rPr>
+          <w:rFonts w:ascii="Times New Roman" w:hAnsi="Times New Roman" w:cs="Times New Roman"/>
+          <w:sz w:val="24"/>
+          <w:szCs w:val="24"/>
+        </w:rPr>
+        <w:t>interaksi</w:t>
+      </w:r>
+      <w:proofErr w:type="spellEnd"/>
+      <w:r>
+        <w:rPr>
+          <w:rFonts w:ascii="Times New Roman" w:hAnsi="Times New Roman" w:cs="Times New Roman"/>
+          <w:sz w:val="24"/>
+          <w:szCs w:val="24"/>
+        </w:rPr>
+        <w:t xml:space="preserve"> </w:t>
+      </w:r>
+      <w:proofErr w:type="spellStart"/>
+      <w:r>
+        <w:rPr>
+          <w:rFonts w:ascii="Times New Roman" w:hAnsi="Times New Roman" w:cs="Times New Roman"/>
+          <w:sz w:val="24"/>
+          <w:szCs w:val="24"/>
+        </w:rPr>
+        <w:t>antara</w:t>
+      </w:r>
+      <w:proofErr w:type="spellEnd"/>
+      <w:r>
+        <w:rPr>
+          <w:rFonts w:ascii="Times New Roman" w:hAnsi="Times New Roman" w:cs="Times New Roman"/>
+          <w:sz w:val="24"/>
+          <w:szCs w:val="24"/>
+        </w:rPr>
+        <w:t xml:space="preserve"> </w:t>
+      </w:r>
+      <w:proofErr w:type="spellStart"/>
+      <w:r>
+        <w:rPr>
+          <w:rFonts w:ascii="Times New Roman" w:hAnsi="Times New Roman" w:cs="Times New Roman"/>
+          <w:sz w:val="24"/>
+          <w:szCs w:val="24"/>
+        </w:rPr>
+        <w:t>sistem</w:t>
+      </w:r>
+      <w:proofErr w:type="spellEnd"/>
+      <w:r>
+        <w:rPr>
+          <w:rFonts w:ascii="Times New Roman" w:hAnsi="Times New Roman" w:cs="Times New Roman"/>
+          <w:sz w:val="24"/>
+          <w:szCs w:val="24"/>
+        </w:rPr>
+        <w:t xml:space="preserve"> dan </w:t>
+      </w:r>
+      <w:proofErr w:type="spellStart"/>
+      <w:r>
+        <w:rPr>
+          <w:rFonts w:ascii="Times New Roman" w:hAnsi="Times New Roman" w:cs="Times New Roman"/>
+          <w:sz w:val="24"/>
+          <w:szCs w:val="24"/>
+        </w:rPr>
+        <w:t>aktor</w:t>
+      </w:r>
+      <w:proofErr w:type="spellEnd"/>
+      <w:r>
+        <w:rPr>
+          <w:rFonts w:ascii="Times New Roman" w:hAnsi="Times New Roman" w:cs="Times New Roman"/>
+          <w:sz w:val="24"/>
+          <w:szCs w:val="24"/>
+        </w:rPr>
+        <w:t>. Use Case </w:t>
+      </w:r>
+      <w:proofErr w:type="spellStart"/>
+      <w:r>
+        <w:rPr>
+          <w:rFonts w:ascii="Times New Roman" w:hAnsi="Times New Roman" w:cs="Times New Roman"/>
+          <w:sz w:val="24"/>
+          <w:szCs w:val="24"/>
+        </w:rPr>
+        <w:t>dapat</w:t>
+      </w:r>
+      <w:proofErr w:type="spellEnd"/>
+      <w:r>
+        <w:rPr>
+          <w:rFonts w:ascii="Times New Roman" w:hAnsi="Times New Roman" w:cs="Times New Roman"/>
+          <w:sz w:val="24"/>
+          <w:szCs w:val="24"/>
+        </w:rPr>
+        <w:t xml:space="preserve"> </w:t>
+      </w:r>
+      <w:proofErr w:type="spellStart"/>
+      <w:r>
+        <w:rPr>
+          <w:rFonts w:ascii="Times New Roman" w:hAnsi="Times New Roman" w:cs="Times New Roman"/>
+          <w:sz w:val="24"/>
+          <w:szCs w:val="24"/>
+        </w:rPr>
+        <w:t>mendeskripsikan</w:t>
+      </w:r>
+      <w:proofErr w:type="spellEnd"/>
+      <w:r>
+        <w:rPr>
+          <w:rFonts w:ascii="Times New Roman" w:hAnsi="Times New Roman" w:cs="Times New Roman"/>
+          <w:sz w:val="24"/>
+          <w:szCs w:val="24"/>
+        </w:rPr>
+        <w:t xml:space="preserve"> </w:t>
+      </w:r>
+      <w:proofErr w:type="spellStart"/>
+      <w:r>
+        <w:rPr>
+          <w:rFonts w:ascii="Times New Roman" w:hAnsi="Times New Roman" w:cs="Times New Roman"/>
+          <w:sz w:val="24"/>
+          <w:szCs w:val="24"/>
+        </w:rPr>
+        <w:t>tipe</w:t>
+      </w:r>
+      <w:proofErr w:type="spellEnd"/>
+      <w:r>
+        <w:rPr>
+          <w:rFonts w:ascii="Times New Roman" w:hAnsi="Times New Roman" w:cs="Times New Roman"/>
+          <w:sz w:val="24"/>
+          <w:szCs w:val="24"/>
+        </w:rPr>
+        <w:t xml:space="preserve"> </w:t>
+      </w:r>
+      <w:proofErr w:type="spellStart"/>
+      <w:r>
+        <w:rPr>
+          <w:rFonts w:ascii="Times New Roman" w:hAnsi="Times New Roman" w:cs="Times New Roman"/>
+          <w:sz w:val="24"/>
+          <w:szCs w:val="24"/>
+        </w:rPr>
+        <w:t>interaksi</w:t>
+      </w:r>
+      <w:proofErr w:type="spellEnd"/>
+      <w:r>
+        <w:rPr>
+          <w:rFonts w:ascii="Times New Roman" w:hAnsi="Times New Roman" w:cs="Times New Roman"/>
+          <w:sz w:val="24"/>
+          <w:szCs w:val="24"/>
+        </w:rPr>
+        <w:t xml:space="preserve"> </w:t>
+      </w:r>
+      <w:proofErr w:type="spellStart"/>
+      <w:r>
+        <w:rPr>
+          <w:rFonts w:ascii="Times New Roman" w:hAnsi="Times New Roman" w:cs="Times New Roman"/>
+          <w:sz w:val="24"/>
+          <w:szCs w:val="24"/>
+        </w:rPr>
+        <w:t>antara</w:t>
+      </w:r>
+      <w:proofErr w:type="spellEnd"/>
+      <w:r>
+        <w:rPr>
+          <w:rFonts w:ascii="Times New Roman" w:hAnsi="Times New Roman" w:cs="Times New Roman"/>
+          <w:sz w:val="24"/>
+          <w:szCs w:val="24"/>
+        </w:rPr>
+        <w:t xml:space="preserve"> </w:t>
+      </w:r>
+      <w:proofErr w:type="spellStart"/>
+      <w:r>
+        <w:rPr>
+          <w:rFonts w:ascii="Times New Roman" w:hAnsi="Times New Roman" w:cs="Times New Roman"/>
+          <w:sz w:val="24"/>
+          <w:szCs w:val="24"/>
+        </w:rPr>
+        <w:t>si</w:t>
+      </w:r>
+      <w:proofErr w:type="spellEnd"/>
+      <w:r>
+        <w:rPr>
+          <w:rFonts w:ascii="Times New Roman" w:hAnsi="Times New Roman" w:cs="Times New Roman"/>
+          <w:sz w:val="24"/>
+          <w:szCs w:val="24"/>
+        </w:rPr>
+        <w:t xml:space="preserve"> </w:t>
+      </w:r>
+      <w:proofErr w:type="spellStart"/>
+      <w:r>
+        <w:rPr>
+          <w:rFonts w:ascii="Times New Roman" w:hAnsi="Times New Roman" w:cs="Times New Roman"/>
+          <w:sz w:val="24"/>
+          <w:szCs w:val="24"/>
+        </w:rPr>
+        <w:t>pengguna</w:t>
+      </w:r>
+      <w:proofErr w:type="spellEnd"/>
+      <w:r>
+        <w:rPr>
+          <w:rFonts w:ascii="Times New Roman" w:hAnsi="Times New Roman" w:cs="Times New Roman"/>
+          <w:sz w:val="24"/>
+          <w:szCs w:val="24"/>
+        </w:rPr>
+        <w:t xml:space="preserve"> </w:t>
+      </w:r>
+      <w:proofErr w:type="spellStart"/>
+      <w:r>
+        <w:rPr>
+          <w:rFonts w:ascii="Times New Roman" w:hAnsi="Times New Roman" w:cs="Times New Roman"/>
+          <w:sz w:val="24"/>
+          <w:szCs w:val="24"/>
+        </w:rPr>
+        <w:t>sistem</w:t>
+      </w:r>
+      <w:proofErr w:type="spellEnd"/>
+      <w:r>
+        <w:rPr>
+          <w:rFonts w:ascii="Times New Roman" w:hAnsi="Times New Roman" w:cs="Times New Roman"/>
+          <w:sz w:val="24"/>
+          <w:szCs w:val="24"/>
+        </w:rPr>
+        <w:t xml:space="preserve"> </w:t>
+      </w:r>
+      <w:proofErr w:type="spellStart"/>
+      <w:r>
+        <w:rPr>
+          <w:rFonts w:ascii="Times New Roman" w:hAnsi="Times New Roman" w:cs="Times New Roman"/>
+          <w:sz w:val="24"/>
+          <w:szCs w:val="24"/>
+        </w:rPr>
+        <w:t>dengan</w:t>
+      </w:r>
+      <w:proofErr w:type="spellEnd"/>
+      <w:r>
+        <w:rPr>
+          <w:rFonts w:ascii="Times New Roman" w:hAnsi="Times New Roman" w:cs="Times New Roman"/>
+          <w:sz w:val="24"/>
+          <w:szCs w:val="24"/>
+        </w:rPr>
+        <w:t xml:space="preserve"> </w:t>
+      </w:r>
+      <w:proofErr w:type="spellStart"/>
+      <w:r>
+        <w:rPr>
+          <w:rFonts w:ascii="Times New Roman" w:hAnsi="Times New Roman" w:cs="Times New Roman"/>
+          <w:sz w:val="24"/>
+          <w:szCs w:val="24"/>
+        </w:rPr>
+        <w:t>sistemnya</w:t>
+      </w:r>
+      <w:proofErr w:type="spellEnd"/>
+      <w:r>
+        <w:rPr>
+          <w:rFonts w:ascii="Times New Roman" w:hAnsi="Times New Roman" w:cs="Times New Roman"/>
+          <w:sz w:val="24"/>
+          <w:szCs w:val="24"/>
+        </w:rPr>
+        <w:t>. </w:t>
+      </w:r>
+    </w:p>
+    <w:p>
+      <w:pPr>
+        <w:rPr>
+          <w:rFonts w:ascii="Times New Roman" w:hAnsi="Times New Roman" w:cs="Times New Roman"/>
+          <w:sz w:val="24"/>
+          <w:szCs w:val="24"/>
+          <w:lang w:val="id-ID"/>
+        </w:rPr>
+      </w:pPr>
+      <w:r>
+        <w:rPr>
+          <w:rFonts w:ascii="Times New Roman" w:hAnsi="Times New Roman" w:cs="Times New Roman"/>
+          <w:sz w:val="24"/>
+          <w:szCs w:val="24"/>
+        </w:rPr>
+        <w:tab/>
+      </w:r>
+      <w:r>
+        <w:rPr>
+          <w:rFonts w:ascii="Times New Roman" w:hAnsi="Times New Roman" w:cs="Times New Roman"/>
+          <w:sz w:val="24"/>
+          <w:szCs w:val="24"/>
+          <w:lang w:val="id-ID"/>
+        </w:rPr>
+        <w:t xml:space="preserve">Dari yang bisa dilihat pada diagram diatas, bisa terlihat kegiatan yang bisa dilakukan dari sisi customer dan juga sisi admin. Customer bisa melakukan registrasi </w:t>
+      </w:r>
+      <w:r>
+        <w:rPr>
+          <w:rFonts w:ascii="Times New Roman" w:hAnsi="Times New Roman" w:cs="Times New Roman"/>
+          <w:sz w:val="24"/>
+          <w:szCs w:val="24"/>
+          <w:lang w:val="id-ID"/>
+        </w:rPr>
+        <w:lastRenderedPageBreak/>
+        <w:t xml:space="preserve">user, menambahkan barang ke keranjang, checkout barang, memberikan rating, dan refund dana. Sedangkan admin bisa melakukan konfirmasi refund, menambah dan mengupdate data produk, serta melihat laporan. </w:t>
+      </w:r>
+    </w:p>
+    <w:p>
+      <w:pPr>
+        <w:rPr>
+          <w:rFonts w:ascii="Times New Roman" w:eastAsia="Times New Roman" w:hAnsi="Times New Roman" w:cs="Times New Roman"/>
+          <w:sz w:val="24"/>
+          <w:szCs w:val="24"/>
+          <w:lang w:val="en-ID" w:eastAsia="ko-KR"/>
+        </w:rPr>
+      </w:pPr>
+    </w:p>
+    <w:p>
+      <w:pPr>
         <w:keepNext/>
         <w:keepLines/>
         <w:widowControl w:val="0"/>
@@ -2556,10 +3110,9 @@
           <w:szCs w:val="24"/>
           <w:lang w:eastAsia="ko-KR"/>
         </w:rPr>
-        <w:lastRenderedPageBreak/>
         <w:drawing>
-          <wp:inline distT="0" distB="0" distL="0" distR="0" wp14:anchorId="70DF296C" wp14:editId="257D3087">
-            <wp:extent cx="4576238" cy="5448300"/>
+          <wp:inline distT="0" distB="0" distL="0" distR="0" wp14:anchorId="70DF296C" wp14:editId="44C8EF23">
+            <wp:extent cx="4120215" cy="4905375"/>
             <wp:effectExtent l="0" t="0" r="0" b="0"/>
             <wp:docPr id="2" name="Picture 2"/>
             <wp:cNvGraphicFramePr>
@@ -2575,7 +3128,7 @@
                     </pic:cNvPicPr>
                   </pic:nvPicPr>
                   <pic:blipFill>
-                    <a:blip r:embed="rId6">
+                    <a:blip r:embed="rId6" cstate="print">
                       <a:extLst>
                         <a:ext uri="{28A0092B-C50C-407E-A947-70E740481C1C}">
                           <a14:useLocalDpi xmlns:a14="http://schemas.microsoft.com/office/drawing/2010/main" val="0"/>
@@ -2590,7 +3143,7 @@
                   <pic:spPr bwMode="auto">
                     <a:xfrm>
                       <a:off x="0" y="0"/>
-                      <a:ext cx="4599061" cy="5475472"/>
+                      <a:ext cx="4143223" cy="4932767"/>
                     </a:xfrm>
                     <a:prstGeom prst="rect">
                       <a:avLst/>
@@ -2609,82 +3162,1156 @@
     </w:p>
     <w:p>
       <w:pPr>
-        <w:widowControl w:val="0"/>
-        <w:spacing w:after="0" w:line="360" w:lineRule="auto"/>
-        <w:ind w:firstLine="567"/>
-        <w:jc w:val="both"/>
-        <w:rPr>
-          <w:rFonts w:ascii="Times New Roman" w:eastAsia="Times New Roman" w:hAnsi="Times New Roman" w:cs="Times New Roman"/>
-          <w:color w:val="000000"/>
-          <w:sz w:val="24"/>
-          <w:szCs w:val="24"/>
-          <w:lang w:eastAsia="ko-KR"/>
+        <w:spacing w:after="0" w:line="240" w:lineRule="auto"/>
+        <w:jc w:val="center"/>
+        <w:rPr>
+          <w:rFonts w:ascii="Times New Roman" w:eastAsia="Calibri" w:hAnsi="Times New Roman" w:cs="Times New Roman"/>
+          <w:bCs/>
+          <w:sz w:val="24"/>
+          <w:szCs w:val="24"/>
+          <w:lang w:val="id-ID"/>
         </w:rPr>
       </w:pPr>
+      <w:r>
+        <w:rPr>
+          <w:rFonts w:ascii="Times New Roman" w:eastAsia="Calibri" w:hAnsi="Times New Roman" w:cs="Times New Roman"/>
+          <w:bCs/>
+          <w:sz w:val="24"/>
+          <w:szCs w:val="24"/>
+        </w:rPr>
+        <w:t>Gambar 2.</w:t>
+      </w:r>
+      <w:r>
+        <w:rPr>
+          <w:rFonts w:ascii="Times New Roman" w:eastAsia="Calibri" w:hAnsi="Times New Roman" w:cs="Times New Roman"/>
+          <w:bCs/>
+          <w:sz w:val="24"/>
+          <w:szCs w:val="24"/>
+          <w:lang w:val="id-ID"/>
+        </w:rPr>
+        <w:t>2</w:t>
+      </w:r>
     </w:p>
     <w:p>
       <w:pPr>
-        <w:widowControl w:val="0"/>
-        <w:spacing w:after="0" w:line="360" w:lineRule="auto"/>
+        <w:spacing w:after="0" w:line="240" w:lineRule="auto"/>
         <w:jc w:val="center"/>
         <w:rPr>
-          <w:rFonts w:ascii="Times New Roman" w:eastAsia="Times New Roman" w:hAnsi="Times New Roman" w:cs="Times New Roman"/>
-          <w:color w:val="000000"/>
-          <w:sz w:val="24"/>
-          <w:szCs w:val="24"/>
-          <w:lang w:eastAsia="ko-KR"/>
+          <w:rFonts w:ascii="Times New Roman" w:eastAsia="Calibri" w:hAnsi="Times New Roman" w:cs="Times New Roman"/>
+          <w:bCs/>
+          <w:sz w:val="24"/>
+          <w:szCs w:val="24"/>
+          <w:lang w:val="id-ID"/>
         </w:rPr>
       </w:pPr>
+      <w:r>
+        <w:rPr>
+          <w:rFonts w:ascii="Times New Roman" w:eastAsia="Calibri" w:hAnsi="Times New Roman" w:cs="Times New Roman"/>
+          <w:bCs/>
+          <w:sz w:val="24"/>
+          <w:szCs w:val="24"/>
+          <w:lang w:val="id-ID"/>
+        </w:rPr>
+        <w:t>Activity Diagram</w:t>
+      </w:r>
     </w:p>
     <w:p>
       <w:pPr>
-        <w:widowControl w:val="0"/>
-        <w:spacing w:after="0" w:line="360" w:lineRule="auto"/>
-        <w:jc w:val="center"/>
-        <w:rPr>
-          <w:rFonts w:ascii="Times New Roman" w:eastAsia="Times New Roman" w:hAnsi="Times New Roman" w:cs="Times New Roman"/>
-          <w:color w:val="000000"/>
-          <w:sz w:val="24"/>
-          <w:szCs w:val="24"/>
-          <w:lang w:eastAsia="ko-KR"/>
+        <w:spacing w:after="0" w:line="240" w:lineRule="auto"/>
+        <w:rPr>
+          <w:rFonts w:ascii="Times New Roman" w:eastAsia="Calibri" w:hAnsi="Times New Roman" w:cs="Times New Roman"/>
+          <w:bCs/>
+          <w:sz w:val="24"/>
+          <w:szCs w:val="24"/>
+          <w:lang w:val="id-ID"/>
         </w:rPr>
       </w:pPr>
+      <w:r>
+        <w:rPr>
+          <w:rFonts w:ascii="Times New Roman" w:eastAsia="Calibri" w:hAnsi="Times New Roman" w:cs="Times New Roman"/>
+          <w:bCs/>
+          <w:sz w:val="24"/>
+          <w:szCs w:val="24"/>
+          <w:lang w:val="id-ID"/>
+        </w:rPr>
+        <w:tab/>
+      </w:r>
     </w:p>
     <w:p>
       <w:pPr>
-        <w:widowControl w:val="0"/>
-        <w:spacing w:after="0" w:line="360" w:lineRule="auto"/>
-        <w:jc w:val="center"/>
-        <w:rPr>
-          <w:rFonts w:ascii="Times New Roman" w:eastAsia="Times New Roman" w:hAnsi="Times New Roman" w:cs="Times New Roman"/>
-          <w:color w:val="000000"/>
-          <w:sz w:val="24"/>
-          <w:szCs w:val="24"/>
-          <w:lang w:eastAsia="ko-KR"/>
+        <w:rPr>
+          <w:rFonts w:ascii="Times New Roman" w:hAnsi="Times New Roman" w:cs="Times New Roman"/>
+          <w:sz w:val="24"/>
+          <w:szCs w:val="24"/>
         </w:rPr>
       </w:pPr>
+      <w:r>
+        <w:rPr>
+          <w:rFonts w:ascii="Times New Roman" w:eastAsia="Calibri" w:hAnsi="Times New Roman" w:cs="Times New Roman"/>
+          <w:bCs/>
+          <w:sz w:val="24"/>
+          <w:szCs w:val="24"/>
+          <w:lang w:val="id-ID"/>
+        </w:rPr>
+        <w:tab/>
+        <w:t xml:space="preserve">Gambar 2.2 merupakan gambar dari activity diagram, </w:t>
+      </w:r>
+      <w:proofErr w:type="spellStart"/>
+      <w:r>
+        <w:rPr>
+          <w:rFonts w:ascii="Times New Roman" w:hAnsi="Times New Roman" w:cs="Times New Roman"/>
+          <w:sz w:val="24"/>
+          <w:szCs w:val="24"/>
+        </w:rPr>
+        <w:t>yaitu</w:t>
+      </w:r>
+      <w:proofErr w:type="spellEnd"/>
+      <w:r>
+        <w:rPr>
+          <w:rFonts w:ascii="Times New Roman" w:hAnsi="Times New Roman" w:cs="Times New Roman"/>
+          <w:sz w:val="24"/>
+          <w:szCs w:val="24"/>
+        </w:rPr>
+        <w:t xml:space="preserve"> diagram yang </w:t>
+      </w:r>
+      <w:proofErr w:type="spellStart"/>
+      <w:r>
+        <w:rPr>
+          <w:rFonts w:ascii="Times New Roman" w:hAnsi="Times New Roman" w:cs="Times New Roman"/>
+          <w:sz w:val="24"/>
+          <w:szCs w:val="24"/>
+        </w:rPr>
+        <w:t>dapat</w:t>
+      </w:r>
+      <w:proofErr w:type="spellEnd"/>
+      <w:r>
+        <w:rPr>
+          <w:rFonts w:ascii="Times New Roman" w:hAnsi="Times New Roman" w:cs="Times New Roman"/>
+          <w:sz w:val="24"/>
+          <w:szCs w:val="24"/>
+        </w:rPr>
+        <w:t xml:space="preserve"> </w:t>
+      </w:r>
+      <w:proofErr w:type="spellStart"/>
+      <w:r>
+        <w:rPr>
+          <w:rFonts w:ascii="Times New Roman" w:hAnsi="Times New Roman" w:cs="Times New Roman"/>
+          <w:sz w:val="24"/>
+          <w:szCs w:val="24"/>
+        </w:rPr>
+        <w:t>memodelkan</w:t>
+      </w:r>
+      <w:proofErr w:type="spellEnd"/>
+      <w:r>
+        <w:rPr>
+          <w:rFonts w:ascii="Times New Roman" w:hAnsi="Times New Roman" w:cs="Times New Roman"/>
+          <w:sz w:val="24"/>
+          <w:szCs w:val="24"/>
+        </w:rPr>
+        <w:t xml:space="preserve"> proses-proses yang </w:t>
+      </w:r>
+      <w:proofErr w:type="spellStart"/>
+      <w:r>
+        <w:rPr>
+          <w:rFonts w:ascii="Times New Roman" w:hAnsi="Times New Roman" w:cs="Times New Roman"/>
+          <w:sz w:val="24"/>
+          <w:szCs w:val="24"/>
+        </w:rPr>
+        <w:t>terjadi</w:t>
+      </w:r>
+      <w:proofErr w:type="spellEnd"/>
+      <w:r>
+        <w:rPr>
+          <w:rFonts w:ascii="Times New Roman" w:hAnsi="Times New Roman" w:cs="Times New Roman"/>
+          <w:sz w:val="24"/>
+          <w:szCs w:val="24"/>
+        </w:rPr>
+        <w:t xml:space="preserve"> pada </w:t>
+      </w:r>
+      <w:proofErr w:type="spellStart"/>
+      <w:r>
+        <w:rPr>
+          <w:rFonts w:ascii="Times New Roman" w:hAnsi="Times New Roman" w:cs="Times New Roman"/>
+          <w:sz w:val="24"/>
+          <w:szCs w:val="24"/>
+        </w:rPr>
+        <w:t>sebuah</w:t>
+      </w:r>
+      <w:proofErr w:type="spellEnd"/>
+      <w:r>
+        <w:rPr>
+          <w:rFonts w:ascii="Times New Roman" w:hAnsi="Times New Roman" w:cs="Times New Roman"/>
+          <w:sz w:val="24"/>
+          <w:szCs w:val="24"/>
+        </w:rPr>
+        <w:t xml:space="preserve"> </w:t>
+      </w:r>
+      <w:proofErr w:type="spellStart"/>
+      <w:r>
+        <w:rPr>
+          <w:rFonts w:ascii="Times New Roman" w:hAnsi="Times New Roman" w:cs="Times New Roman"/>
+          <w:sz w:val="24"/>
+          <w:szCs w:val="24"/>
+        </w:rPr>
+        <w:t>sistem</w:t>
+      </w:r>
+      <w:proofErr w:type="spellEnd"/>
+      <w:r>
+        <w:rPr>
+          <w:rFonts w:ascii="Times New Roman" w:hAnsi="Times New Roman" w:cs="Times New Roman"/>
+          <w:sz w:val="24"/>
+          <w:szCs w:val="24"/>
+        </w:rPr>
+        <w:t xml:space="preserve">. </w:t>
+      </w:r>
+      <w:proofErr w:type="spellStart"/>
+      <w:r>
+        <w:rPr>
+          <w:rFonts w:ascii="Times New Roman" w:hAnsi="Times New Roman" w:cs="Times New Roman"/>
+          <w:sz w:val="24"/>
+          <w:szCs w:val="24"/>
+        </w:rPr>
+        <w:t>Runtutan</w:t>
+      </w:r>
+      <w:proofErr w:type="spellEnd"/>
+      <w:r>
+        <w:rPr>
+          <w:rFonts w:ascii="Times New Roman" w:hAnsi="Times New Roman" w:cs="Times New Roman"/>
+          <w:sz w:val="24"/>
+          <w:szCs w:val="24"/>
+        </w:rPr>
+        <w:t xml:space="preserve"> proses </w:t>
+      </w:r>
+      <w:proofErr w:type="spellStart"/>
+      <w:r>
+        <w:rPr>
+          <w:rFonts w:ascii="Times New Roman" w:hAnsi="Times New Roman" w:cs="Times New Roman"/>
+          <w:sz w:val="24"/>
+          <w:szCs w:val="24"/>
+        </w:rPr>
+        <w:t>dari</w:t>
+      </w:r>
+      <w:proofErr w:type="spellEnd"/>
+      <w:r>
+        <w:rPr>
+          <w:rFonts w:ascii="Times New Roman" w:hAnsi="Times New Roman" w:cs="Times New Roman"/>
+          <w:sz w:val="24"/>
+          <w:szCs w:val="24"/>
+        </w:rPr>
+        <w:t xml:space="preserve"> </w:t>
+      </w:r>
+      <w:proofErr w:type="spellStart"/>
+      <w:r>
+        <w:rPr>
+          <w:rFonts w:ascii="Times New Roman" w:hAnsi="Times New Roman" w:cs="Times New Roman"/>
+          <w:sz w:val="24"/>
+          <w:szCs w:val="24"/>
+        </w:rPr>
+        <w:t>suatu</w:t>
+      </w:r>
+      <w:proofErr w:type="spellEnd"/>
+      <w:r>
+        <w:rPr>
+          <w:rFonts w:ascii="Times New Roman" w:hAnsi="Times New Roman" w:cs="Times New Roman"/>
+          <w:sz w:val="24"/>
+          <w:szCs w:val="24"/>
+        </w:rPr>
+        <w:t xml:space="preserve"> </w:t>
+      </w:r>
+      <w:proofErr w:type="spellStart"/>
+      <w:r>
+        <w:rPr>
+          <w:rFonts w:ascii="Times New Roman" w:hAnsi="Times New Roman" w:cs="Times New Roman"/>
+          <w:sz w:val="24"/>
+          <w:szCs w:val="24"/>
+        </w:rPr>
+        <w:t>sistem</w:t>
+      </w:r>
+      <w:proofErr w:type="spellEnd"/>
+      <w:r>
+        <w:rPr>
+          <w:rFonts w:ascii="Times New Roman" w:hAnsi="Times New Roman" w:cs="Times New Roman"/>
+          <w:sz w:val="24"/>
+          <w:szCs w:val="24"/>
+        </w:rPr>
+        <w:t xml:space="preserve"> </w:t>
+      </w:r>
+      <w:proofErr w:type="spellStart"/>
+      <w:r>
+        <w:rPr>
+          <w:rFonts w:ascii="Times New Roman" w:hAnsi="Times New Roman" w:cs="Times New Roman"/>
+          <w:sz w:val="24"/>
+          <w:szCs w:val="24"/>
+        </w:rPr>
+        <w:t>digambarkan</w:t>
+      </w:r>
+      <w:proofErr w:type="spellEnd"/>
+      <w:r>
+        <w:rPr>
+          <w:rFonts w:ascii="Times New Roman" w:hAnsi="Times New Roman" w:cs="Times New Roman"/>
+          <w:sz w:val="24"/>
+          <w:szCs w:val="24"/>
+        </w:rPr>
+        <w:t xml:space="preserve"> </w:t>
+      </w:r>
+      <w:proofErr w:type="spellStart"/>
+      <w:r>
+        <w:rPr>
+          <w:rFonts w:ascii="Times New Roman" w:hAnsi="Times New Roman" w:cs="Times New Roman"/>
+          <w:sz w:val="24"/>
+          <w:szCs w:val="24"/>
+        </w:rPr>
+        <w:t>secara</w:t>
+      </w:r>
+      <w:proofErr w:type="spellEnd"/>
+      <w:r>
+        <w:rPr>
+          <w:rFonts w:ascii="Times New Roman" w:hAnsi="Times New Roman" w:cs="Times New Roman"/>
+          <w:sz w:val="24"/>
+          <w:szCs w:val="24"/>
+        </w:rPr>
+        <w:t xml:space="preserve"> </w:t>
+      </w:r>
+      <w:proofErr w:type="spellStart"/>
+      <w:r>
+        <w:rPr>
+          <w:rFonts w:ascii="Times New Roman" w:hAnsi="Times New Roman" w:cs="Times New Roman"/>
+          <w:sz w:val="24"/>
+          <w:szCs w:val="24"/>
+        </w:rPr>
+        <w:t>vertikal</w:t>
+      </w:r>
+      <w:proofErr w:type="spellEnd"/>
+      <w:r>
+        <w:rPr>
+          <w:rFonts w:ascii="Times New Roman" w:hAnsi="Times New Roman" w:cs="Times New Roman"/>
+          <w:sz w:val="24"/>
+          <w:szCs w:val="24"/>
+        </w:rPr>
+        <w:t>. Activity diagram </w:t>
+      </w:r>
+      <w:proofErr w:type="spellStart"/>
+      <w:r>
+        <w:rPr>
+          <w:rFonts w:ascii="Times New Roman" w:hAnsi="Times New Roman" w:cs="Times New Roman"/>
+          <w:sz w:val="24"/>
+          <w:szCs w:val="24"/>
+        </w:rPr>
+        <w:t>merupakan</w:t>
+      </w:r>
+      <w:proofErr w:type="spellEnd"/>
+      <w:r>
+        <w:rPr>
+          <w:rFonts w:ascii="Times New Roman" w:hAnsi="Times New Roman" w:cs="Times New Roman"/>
+          <w:sz w:val="24"/>
+          <w:szCs w:val="24"/>
+        </w:rPr>
+        <w:t xml:space="preserve"> </w:t>
+      </w:r>
+      <w:proofErr w:type="spellStart"/>
+      <w:r>
+        <w:rPr>
+          <w:rFonts w:ascii="Times New Roman" w:hAnsi="Times New Roman" w:cs="Times New Roman"/>
+          <w:sz w:val="24"/>
+          <w:szCs w:val="24"/>
+        </w:rPr>
+        <w:t>pengembangan</w:t>
+      </w:r>
+      <w:proofErr w:type="spellEnd"/>
+      <w:r>
+        <w:rPr>
+          <w:rFonts w:ascii="Times New Roman" w:hAnsi="Times New Roman" w:cs="Times New Roman"/>
+          <w:sz w:val="24"/>
+          <w:szCs w:val="24"/>
+        </w:rPr>
+        <w:t xml:space="preserve"> </w:t>
+      </w:r>
+      <w:proofErr w:type="spellStart"/>
+      <w:r>
+        <w:rPr>
+          <w:rFonts w:ascii="Times New Roman" w:hAnsi="Times New Roman" w:cs="Times New Roman"/>
+          <w:sz w:val="24"/>
+          <w:szCs w:val="24"/>
+        </w:rPr>
+        <w:t>dari</w:t>
+      </w:r>
+      <w:proofErr w:type="spellEnd"/>
+      <w:r>
+        <w:rPr>
+          <w:rFonts w:ascii="Times New Roman" w:hAnsi="Times New Roman" w:cs="Times New Roman"/>
+          <w:sz w:val="24"/>
+          <w:szCs w:val="24"/>
+        </w:rPr>
+        <w:t xml:space="preserve"> Use Case yang </w:t>
+      </w:r>
+      <w:proofErr w:type="spellStart"/>
+      <w:r>
+        <w:rPr>
+          <w:rFonts w:ascii="Times New Roman" w:hAnsi="Times New Roman" w:cs="Times New Roman"/>
+          <w:sz w:val="24"/>
+          <w:szCs w:val="24"/>
+        </w:rPr>
+        <w:t>memiliki</w:t>
+      </w:r>
+      <w:proofErr w:type="spellEnd"/>
+      <w:r>
+        <w:rPr>
+          <w:rFonts w:ascii="Times New Roman" w:hAnsi="Times New Roman" w:cs="Times New Roman"/>
+          <w:sz w:val="24"/>
+          <w:szCs w:val="24"/>
+        </w:rPr>
+        <w:t xml:space="preserve"> </w:t>
+      </w:r>
+      <w:proofErr w:type="spellStart"/>
+      <w:r>
+        <w:rPr>
+          <w:rFonts w:ascii="Times New Roman" w:hAnsi="Times New Roman" w:cs="Times New Roman"/>
+          <w:sz w:val="24"/>
+          <w:szCs w:val="24"/>
+        </w:rPr>
+        <w:t>alur</w:t>
+      </w:r>
+      <w:proofErr w:type="spellEnd"/>
+      <w:r>
+        <w:rPr>
+          <w:rFonts w:ascii="Times New Roman" w:hAnsi="Times New Roman" w:cs="Times New Roman"/>
+          <w:sz w:val="24"/>
+          <w:szCs w:val="24"/>
+        </w:rPr>
+        <w:t xml:space="preserve"> </w:t>
+      </w:r>
+      <w:proofErr w:type="spellStart"/>
+      <w:r>
+        <w:rPr>
+          <w:rFonts w:ascii="Times New Roman" w:hAnsi="Times New Roman" w:cs="Times New Roman"/>
+          <w:sz w:val="24"/>
+          <w:szCs w:val="24"/>
+        </w:rPr>
+        <w:t>aktivitas</w:t>
+      </w:r>
+      <w:proofErr w:type="spellEnd"/>
+      <w:r>
+        <w:rPr>
+          <w:rFonts w:ascii="Times New Roman" w:hAnsi="Times New Roman" w:cs="Times New Roman"/>
+          <w:sz w:val="24"/>
+          <w:szCs w:val="24"/>
+        </w:rPr>
+        <w:t>.</w:t>
+      </w:r>
     </w:p>
     <w:p>
       <w:pPr>
-        <w:widowControl w:val="0"/>
-        <w:spacing w:after="0" w:line="360" w:lineRule="auto"/>
-        <w:jc w:val="center"/>
-        <w:rPr>
-          <w:rFonts w:ascii="Times New Roman" w:eastAsia="Times New Roman" w:hAnsi="Times New Roman" w:cs="Times New Roman"/>
-          <w:color w:val="000000"/>
-          <w:sz w:val="24"/>
-          <w:szCs w:val="24"/>
-          <w:lang w:eastAsia="ko-KR"/>
+        <w:rPr>
+          <w:rFonts w:eastAsia="Times New Roman" w:cs="Times New Roman"/>
+          <w:lang w:val="en-ID" w:eastAsia="ko-KR"/>
         </w:rPr>
       </w:pPr>
+      <w:r>
+        <w:rPr>
+          <w:rFonts w:ascii="Times New Roman" w:hAnsi="Times New Roman" w:cs="Times New Roman"/>
+          <w:sz w:val="24"/>
+          <w:szCs w:val="24"/>
+        </w:rPr>
+        <w:lastRenderedPageBreak/>
+        <w:t xml:space="preserve">Alur </w:t>
+      </w:r>
+      <w:proofErr w:type="spellStart"/>
+      <w:r>
+        <w:rPr>
+          <w:rFonts w:ascii="Times New Roman" w:hAnsi="Times New Roman" w:cs="Times New Roman"/>
+          <w:sz w:val="24"/>
+          <w:szCs w:val="24"/>
+        </w:rPr>
+        <w:t>atau</w:t>
+      </w:r>
+      <w:proofErr w:type="spellEnd"/>
+      <w:r>
+        <w:rPr>
+          <w:rFonts w:ascii="Times New Roman" w:hAnsi="Times New Roman" w:cs="Times New Roman"/>
+          <w:sz w:val="24"/>
+          <w:szCs w:val="24"/>
+        </w:rPr>
+        <w:t xml:space="preserve"> </w:t>
+      </w:r>
+      <w:proofErr w:type="spellStart"/>
+      <w:r>
+        <w:rPr>
+          <w:rFonts w:ascii="Times New Roman" w:hAnsi="Times New Roman" w:cs="Times New Roman"/>
+          <w:sz w:val="24"/>
+          <w:szCs w:val="24"/>
+        </w:rPr>
+        <w:t>aktivitas</w:t>
+      </w:r>
+      <w:proofErr w:type="spellEnd"/>
+      <w:r>
+        <w:rPr>
+          <w:rFonts w:ascii="Times New Roman" w:hAnsi="Times New Roman" w:cs="Times New Roman"/>
+          <w:sz w:val="24"/>
+          <w:szCs w:val="24"/>
+        </w:rPr>
+        <w:t xml:space="preserve"> </w:t>
+      </w:r>
+      <w:proofErr w:type="spellStart"/>
+      <w:r>
+        <w:rPr>
+          <w:rFonts w:ascii="Times New Roman" w:hAnsi="Times New Roman" w:cs="Times New Roman"/>
+          <w:sz w:val="24"/>
+          <w:szCs w:val="24"/>
+        </w:rPr>
+        <w:t>berupa</w:t>
+      </w:r>
+      <w:proofErr w:type="spellEnd"/>
+      <w:r>
+        <w:rPr>
+          <w:rFonts w:ascii="Times New Roman" w:hAnsi="Times New Roman" w:cs="Times New Roman"/>
+          <w:sz w:val="24"/>
+          <w:szCs w:val="24"/>
+        </w:rPr>
+        <w:t xml:space="preserve"> </w:t>
+      </w:r>
+      <w:proofErr w:type="spellStart"/>
+      <w:r>
+        <w:rPr>
+          <w:rFonts w:ascii="Times New Roman" w:hAnsi="Times New Roman" w:cs="Times New Roman"/>
+          <w:sz w:val="24"/>
+          <w:szCs w:val="24"/>
+        </w:rPr>
+        <w:t>bisa</w:t>
+      </w:r>
+      <w:proofErr w:type="spellEnd"/>
+      <w:r>
+        <w:rPr>
+          <w:rFonts w:ascii="Times New Roman" w:hAnsi="Times New Roman" w:cs="Times New Roman"/>
+          <w:sz w:val="24"/>
+          <w:szCs w:val="24"/>
+        </w:rPr>
+        <w:t xml:space="preserve"> </w:t>
+      </w:r>
+      <w:proofErr w:type="spellStart"/>
+      <w:r>
+        <w:rPr>
+          <w:rFonts w:ascii="Times New Roman" w:hAnsi="Times New Roman" w:cs="Times New Roman"/>
+          <w:sz w:val="24"/>
+          <w:szCs w:val="24"/>
+        </w:rPr>
+        <w:t>berupa</w:t>
+      </w:r>
+      <w:proofErr w:type="spellEnd"/>
+      <w:r>
+        <w:rPr>
+          <w:rFonts w:ascii="Times New Roman" w:hAnsi="Times New Roman" w:cs="Times New Roman"/>
+          <w:sz w:val="24"/>
+          <w:szCs w:val="24"/>
+        </w:rPr>
+        <w:t xml:space="preserve"> </w:t>
+      </w:r>
+      <w:proofErr w:type="spellStart"/>
+      <w:r>
+        <w:rPr>
+          <w:rFonts w:ascii="Times New Roman" w:hAnsi="Times New Roman" w:cs="Times New Roman"/>
+          <w:sz w:val="24"/>
+          <w:szCs w:val="24"/>
+        </w:rPr>
+        <w:t>runtutan</w:t>
+      </w:r>
+      <w:proofErr w:type="spellEnd"/>
+      <w:r>
+        <w:rPr>
+          <w:rFonts w:ascii="Times New Roman" w:hAnsi="Times New Roman" w:cs="Times New Roman"/>
+          <w:sz w:val="24"/>
+          <w:szCs w:val="24"/>
+        </w:rPr>
+        <w:t xml:space="preserve"> menu-menu </w:t>
+      </w:r>
+      <w:proofErr w:type="spellStart"/>
+      <w:r>
+        <w:rPr>
+          <w:rFonts w:ascii="Times New Roman" w:hAnsi="Times New Roman" w:cs="Times New Roman"/>
+          <w:sz w:val="24"/>
+          <w:szCs w:val="24"/>
+        </w:rPr>
+        <w:t>atau</w:t>
+      </w:r>
+      <w:proofErr w:type="spellEnd"/>
+      <w:r>
+        <w:rPr>
+          <w:rFonts w:ascii="Times New Roman" w:hAnsi="Times New Roman" w:cs="Times New Roman"/>
+          <w:sz w:val="24"/>
+          <w:szCs w:val="24"/>
+        </w:rPr>
+        <w:t xml:space="preserve"> proses </w:t>
+      </w:r>
+      <w:proofErr w:type="spellStart"/>
+      <w:r>
+        <w:rPr>
+          <w:rFonts w:ascii="Times New Roman" w:hAnsi="Times New Roman" w:cs="Times New Roman"/>
+          <w:sz w:val="24"/>
+          <w:szCs w:val="24"/>
+        </w:rPr>
+        <w:t>bisnis</w:t>
+      </w:r>
+      <w:proofErr w:type="spellEnd"/>
+      <w:r>
+        <w:rPr>
+          <w:rFonts w:ascii="Times New Roman" w:hAnsi="Times New Roman" w:cs="Times New Roman"/>
+          <w:sz w:val="24"/>
+          <w:szCs w:val="24"/>
+        </w:rPr>
+        <w:t xml:space="preserve"> yang </w:t>
+      </w:r>
+      <w:proofErr w:type="spellStart"/>
+      <w:r>
+        <w:rPr>
+          <w:rFonts w:ascii="Times New Roman" w:hAnsi="Times New Roman" w:cs="Times New Roman"/>
+          <w:sz w:val="24"/>
+          <w:szCs w:val="24"/>
+        </w:rPr>
+        <w:t>terdapat</w:t>
+      </w:r>
+      <w:proofErr w:type="spellEnd"/>
+      <w:r>
+        <w:rPr>
+          <w:rFonts w:ascii="Times New Roman" w:hAnsi="Times New Roman" w:cs="Times New Roman"/>
+          <w:sz w:val="24"/>
+          <w:szCs w:val="24"/>
+        </w:rPr>
+        <w:t xml:space="preserve"> di </w:t>
+      </w:r>
+      <w:proofErr w:type="spellStart"/>
+      <w:r>
+        <w:rPr>
+          <w:rFonts w:ascii="Times New Roman" w:hAnsi="Times New Roman" w:cs="Times New Roman"/>
+          <w:sz w:val="24"/>
+          <w:szCs w:val="24"/>
+        </w:rPr>
+        <w:t>dalam</w:t>
+      </w:r>
+      <w:proofErr w:type="spellEnd"/>
+      <w:r>
+        <w:rPr>
+          <w:rFonts w:ascii="Times New Roman" w:hAnsi="Times New Roman" w:cs="Times New Roman"/>
+          <w:sz w:val="24"/>
+          <w:szCs w:val="24"/>
+        </w:rPr>
+        <w:t xml:space="preserve"> </w:t>
+      </w:r>
+      <w:proofErr w:type="spellStart"/>
+      <w:r>
+        <w:rPr>
+          <w:rFonts w:ascii="Times New Roman" w:hAnsi="Times New Roman" w:cs="Times New Roman"/>
+          <w:sz w:val="24"/>
+          <w:szCs w:val="24"/>
+        </w:rPr>
+        <w:t>sistem</w:t>
+      </w:r>
+      <w:proofErr w:type="spellEnd"/>
+      <w:r>
+        <w:rPr>
+          <w:rFonts w:ascii="Times New Roman" w:hAnsi="Times New Roman" w:cs="Times New Roman"/>
+          <w:sz w:val="24"/>
+          <w:szCs w:val="24"/>
+        </w:rPr>
+        <w:t xml:space="preserve"> </w:t>
+      </w:r>
+      <w:proofErr w:type="spellStart"/>
+      <w:r>
+        <w:rPr>
+          <w:rFonts w:ascii="Times New Roman" w:hAnsi="Times New Roman" w:cs="Times New Roman"/>
+          <w:sz w:val="24"/>
+          <w:szCs w:val="24"/>
+        </w:rPr>
+        <w:t>tersebut</w:t>
+      </w:r>
+      <w:proofErr w:type="spellEnd"/>
+      <w:r>
+        <w:rPr>
+          <w:rFonts w:ascii="Times New Roman" w:hAnsi="Times New Roman" w:cs="Times New Roman"/>
+          <w:sz w:val="24"/>
+          <w:szCs w:val="24"/>
+        </w:rPr>
+        <w:t xml:space="preserve">. Dalam </w:t>
+      </w:r>
+      <w:proofErr w:type="spellStart"/>
+      <w:r>
+        <w:rPr>
+          <w:rFonts w:ascii="Times New Roman" w:hAnsi="Times New Roman" w:cs="Times New Roman"/>
+          <w:sz w:val="24"/>
+          <w:szCs w:val="24"/>
+        </w:rPr>
+        <w:t>buku</w:t>
+      </w:r>
+      <w:proofErr w:type="spellEnd"/>
+      <w:r>
+        <w:rPr>
+          <w:rFonts w:ascii="Times New Roman" w:hAnsi="Times New Roman" w:cs="Times New Roman"/>
+          <w:sz w:val="24"/>
+          <w:szCs w:val="24"/>
+        </w:rPr>
+        <w:t> </w:t>
+      </w:r>
+      <w:proofErr w:type="spellStart"/>
+      <w:r>
+        <w:rPr>
+          <w:rFonts w:ascii="Times New Roman" w:hAnsi="Times New Roman" w:cs="Times New Roman"/>
+          <w:sz w:val="24"/>
+          <w:szCs w:val="24"/>
+        </w:rPr>
+        <w:t>Rekayasa</w:t>
+      </w:r>
+      <w:proofErr w:type="spellEnd"/>
+      <w:r>
+        <w:rPr>
+          <w:rFonts w:ascii="Times New Roman" w:hAnsi="Times New Roman" w:cs="Times New Roman"/>
+          <w:sz w:val="24"/>
+          <w:szCs w:val="24"/>
+        </w:rPr>
+        <w:t xml:space="preserve"> </w:t>
+      </w:r>
+      <w:proofErr w:type="spellStart"/>
+      <w:r>
+        <w:rPr>
+          <w:rFonts w:ascii="Times New Roman" w:hAnsi="Times New Roman" w:cs="Times New Roman"/>
+          <w:sz w:val="24"/>
+          <w:szCs w:val="24"/>
+        </w:rPr>
+        <w:t>Perangkat</w:t>
+      </w:r>
+      <w:proofErr w:type="spellEnd"/>
+      <w:r>
+        <w:rPr>
+          <w:rFonts w:ascii="Times New Roman" w:hAnsi="Times New Roman" w:cs="Times New Roman"/>
+          <w:sz w:val="24"/>
+          <w:szCs w:val="24"/>
+        </w:rPr>
+        <w:t xml:space="preserve"> Lunak </w:t>
+      </w:r>
+      <w:proofErr w:type="spellStart"/>
+      <w:r>
+        <w:rPr>
+          <w:rFonts w:ascii="Times New Roman" w:hAnsi="Times New Roman" w:cs="Times New Roman"/>
+          <w:sz w:val="24"/>
+          <w:szCs w:val="24"/>
+        </w:rPr>
+        <w:t>karangan</w:t>
+      </w:r>
+      <w:proofErr w:type="spellEnd"/>
+      <w:r>
+        <w:rPr>
+          <w:rFonts w:ascii="Times New Roman" w:hAnsi="Times New Roman" w:cs="Times New Roman"/>
+          <w:sz w:val="24"/>
+          <w:szCs w:val="24"/>
+        </w:rPr>
+        <w:t xml:space="preserve"> Rosa A.S </w:t>
+      </w:r>
+      <w:proofErr w:type="spellStart"/>
+      <w:r>
+        <w:rPr>
+          <w:rFonts w:ascii="Times New Roman" w:hAnsi="Times New Roman" w:cs="Times New Roman"/>
+          <w:sz w:val="24"/>
+          <w:szCs w:val="24"/>
+        </w:rPr>
+        <w:t>mengatakan</w:t>
+      </w:r>
+      <w:proofErr w:type="spellEnd"/>
+      <w:r>
+        <w:rPr>
+          <w:rFonts w:ascii="Times New Roman" w:hAnsi="Times New Roman" w:cs="Times New Roman"/>
+          <w:sz w:val="24"/>
+          <w:szCs w:val="24"/>
+        </w:rPr>
+        <w:t xml:space="preserve">, “Diagram </w:t>
+      </w:r>
+      <w:proofErr w:type="spellStart"/>
+      <w:r>
+        <w:rPr>
+          <w:rFonts w:ascii="Times New Roman" w:hAnsi="Times New Roman" w:cs="Times New Roman"/>
+          <w:sz w:val="24"/>
+          <w:szCs w:val="24"/>
+        </w:rPr>
+        <w:t>aktivitas</w:t>
+      </w:r>
+      <w:proofErr w:type="spellEnd"/>
+      <w:r>
+        <w:rPr>
+          <w:rFonts w:ascii="Times New Roman" w:hAnsi="Times New Roman" w:cs="Times New Roman"/>
+          <w:sz w:val="24"/>
+          <w:szCs w:val="24"/>
+        </w:rPr>
+        <w:t xml:space="preserve"> </w:t>
+      </w:r>
+      <w:proofErr w:type="spellStart"/>
+      <w:r>
+        <w:rPr>
+          <w:rFonts w:ascii="Times New Roman" w:hAnsi="Times New Roman" w:cs="Times New Roman"/>
+          <w:sz w:val="24"/>
+          <w:szCs w:val="24"/>
+        </w:rPr>
+        <w:t>tidak</w:t>
+      </w:r>
+      <w:proofErr w:type="spellEnd"/>
+      <w:r>
+        <w:rPr>
+          <w:rFonts w:ascii="Times New Roman" w:hAnsi="Times New Roman" w:cs="Times New Roman"/>
+          <w:sz w:val="24"/>
+          <w:szCs w:val="24"/>
+        </w:rPr>
+        <w:t xml:space="preserve"> </w:t>
+      </w:r>
+      <w:proofErr w:type="spellStart"/>
+      <w:r>
+        <w:rPr>
+          <w:rFonts w:ascii="Times New Roman" w:hAnsi="Times New Roman" w:cs="Times New Roman"/>
+          <w:sz w:val="24"/>
+          <w:szCs w:val="24"/>
+        </w:rPr>
+        <w:t>menjelaskan</w:t>
+      </w:r>
+      <w:proofErr w:type="spellEnd"/>
+      <w:r>
+        <w:rPr>
+          <w:rFonts w:ascii="Times New Roman" w:hAnsi="Times New Roman" w:cs="Times New Roman"/>
+          <w:sz w:val="24"/>
+          <w:szCs w:val="24"/>
+        </w:rPr>
+        <w:t xml:space="preserve"> </w:t>
+      </w:r>
+      <w:proofErr w:type="spellStart"/>
+      <w:r>
+        <w:rPr>
+          <w:rFonts w:ascii="Times New Roman" w:hAnsi="Times New Roman" w:cs="Times New Roman"/>
+          <w:sz w:val="24"/>
+          <w:szCs w:val="24"/>
+        </w:rPr>
+        <w:t>kelakuan</w:t>
+      </w:r>
+      <w:proofErr w:type="spellEnd"/>
+      <w:r>
+        <w:rPr>
+          <w:rFonts w:ascii="Times New Roman" w:hAnsi="Times New Roman" w:cs="Times New Roman"/>
+          <w:sz w:val="24"/>
+          <w:szCs w:val="24"/>
+        </w:rPr>
+        <w:t xml:space="preserve"> </w:t>
+      </w:r>
+      <w:proofErr w:type="spellStart"/>
+      <w:r>
+        <w:rPr>
+          <w:rFonts w:ascii="Times New Roman" w:hAnsi="Times New Roman" w:cs="Times New Roman"/>
+          <w:sz w:val="24"/>
+          <w:szCs w:val="24"/>
+        </w:rPr>
+        <w:t>aktor</w:t>
+      </w:r>
+      <w:proofErr w:type="spellEnd"/>
+      <w:r>
+        <w:rPr>
+          <w:rFonts w:ascii="Times New Roman" w:hAnsi="Times New Roman" w:cs="Times New Roman"/>
+          <w:sz w:val="24"/>
+          <w:szCs w:val="24"/>
+        </w:rPr>
+        <w:t xml:space="preserve">. </w:t>
+      </w:r>
+      <w:proofErr w:type="spellStart"/>
+      <w:r>
+        <w:rPr>
+          <w:rFonts w:ascii="Times New Roman" w:hAnsi="Times New Roman" w:cs="Times New Roman"/>
+          <w:sz w:val="24"/>
+          <w:szCs w:val="24"/>
+        </w:rPr>
+        <w:t>Dapat</w:t>
+      </w:r>
+      <w:proofErr w:type="spellEnd"/>
+      <w:r>
+        <w:rPr>
+          <w:rFonts w:ascii="Times New Roman" w:hAnsi="Times New Roman" w:cs="Times New Roman"/>
+          <w:sz w:val="24"/>
+          <w:szCs w:val="24"/>
+        </w:rPr>
+        <w:t xml:space="preserve"> </w:t>
+      </w:r>
+      <w:proofErr w:type="spellStart"/>
+      <w:r>
+        <w:rPr>
+          <w:rFonts w:ascii="Times New Roman" w:hAnsi="Times New Roman" w:cs="Times New Roman"/>
+          <w:sz w:val="24"/>
+          <w:szCs w:val="24"/>
+        </w:rPr>
+        <w:t>diartikan</w:t>
+      </w:r>
+      <w:proofErr w:type="spellEnd"/>
+      <w:r>
+        <w:rPr>
+          <w:rFonts w:ascii="Times New Roman" w:hAnsi="Times New Roman" w:cs="Times New Roman"/>
+          <w:sz w:val="24"/>
+          <w:szCs w:val="24"/>
+        </w:rPr>
+        <w:t xml:space="preserve"> </w:t>
+      </w:r>
+      <w:proofErr w:type="spellStart"/>
+      <w:r>
+        <w:rPr>
+          <w:rFonts w:ascii="Times New Roman" w:hAnsi="Times New Roman" w:cs="Times New Roman"/>
+          <w:sz w:val="24"/>
+          <w:szCs w:val="24"/>
+        </w:rPr>
+        <w:t>bahwa</w:t>
+      </w:r>
+      <w:proofErr w:type="spellEnd"/>
+      <w:r>
+        <w:rPr>
+          <w:rFonts w:ascii="Times New Roman" w:hAnsi="Times New Roman" w:cs="Times New Roman"/>
+          <w:sz w:val="24"/>
+          <w:szCs w:val="24"/>
+        </w:rPr>
+        <w:t xml:space="preserve"> </w:t>
+      </w:r>
+      <w:proofErr w:type="spellStart"/>
+      <w:r>
+        <w:rPr>
+          <w:rFonts w:ascii="Times New Roman" w:hAnsi="Times New Roman" w:cs="Times New Roman"/>
+          <w:sz w:val="24"/>
+          <w:szCs w:val="24"/>
+        </w:rPr>
+        <w:t>dalam</w:t>
+      </w:r>
+      <w:proofErr w:type="spellEnd"/>
+      <w:r>
+        <w:rPr>
+          <w:rFonts w:ascii="Times New Roman" w:hAnsi="Times New Roman" w:cs="Times New Roman"/>
+          <w:sz w:val="24"/>
+          <w:szCs w:val="24"/>
+        </w:rPr>
+        <w:t xml:space="preserve"> </w:t>
+      </w:r>
+      <w:proofErr w:type="spellStart"/>
+      <w:r>
+        <w:rPr>
+          <w:rFonts w:ascii="Times New Roman" w:hAnsi="Times New Roman" w:cs="Times New Roman"/>
+          <w:sz w:val="24"/>
+          <w:szCs w:val="24"/>
+        </w:rPr>
+        <w:t>pembuatan</w:t>
+      </w:r>
+      <w:proofErr w:type="spellEnd"/>
+      <w:r>
+        <w:rPr>
+          <w:rFonts w:ascii="Times New Roman" w:hAnsi="Times New Roman" w:cs="Times New Roman"/>
+          <w:sz w:val="24"/>
+          <w:szCs w:val="24"/>
+        </w:rPr>
+        <w:t> activity diagram </w:t>
+      </w:r>
+      <w:proofErr w:type="spellStart"/>
+      <w:r>
+        <w:rPr>
+          <w:rFonts w:ascii="Times New Roman" w:hAnsi="Times New Roman" w:cs="Times New Roman"/>
+          <w:sz w:val="24"/>
+          <w:szCs w:val="24"/>
+        </w:rPr>
+        <w:t>hanya</w:t>
+      </w:r>
+      <w:proofErr w:type="spellEnd"/>
+      <w:r>
+        <w:rPr>
+          <w:rFonts w:ascii="Times New Roman" w:hAnsi="Times New Roman" w:cs="Times New Roman"/>
+          <w:sz w:val="24"/>
+          <w:szCs w:val="24"/>
+        </w:rPr>
+        <w:t xml:space="preserve"> </w:t>
+      </w:r>
+      <w:proofErr w:type="spellStart"/>
+      <w:r>
+        <w:rPr>
+          <w:rFonts w:ascii="Times New Roman" w:hAnsi="Times New Roman" w:cs="Times New Roman"/>
+          <w:sz w:val="24"/>
+          <w:szCs w:val="24"/>
+        </w:rPr>
+        <w:t>dapat</w:t>
+      </w:r>
+      <w:proofErr w:type="spellEnd"/>
+      <w:r>
+        <w:rPr>
+          <w:rFonts w:ascii="Times New Roman" w:hAnsi="Times New Roman" w:cs="Times New Roman"/>
+          <w:sz w:val="24"/>
+          <w:szCs w:val="24"/>
+        </w:rPr>
+        <w:t xml:space="preserve"> </w:t>
+      </w:r>
+      <w:proofErr w:type="spellStart"/>
+      <w:r>
+        <w:rPr>
+          <w:rFonts w:ascii="Times New Roman" w:hAnsi="Times New Roman" w:cs="Times New Roman"/>
+          <w:sz w:val="24"/>
+          <w:szCs w:val="24"/>
+        </w:rPr>
+        <w:t>dipakai</w:t>
+      </w:r>
+      <w:proofErr w:type="spellEnd"/>
+      <w:r>
+        <w:rPr>
+          <w:rFonts w:ascii="Times New Roman" w:hAnsi="Times New Roman" w:cs="Times New Roman"/>
+          <w:sz w:val="24"/>
+          <w:szCs w:val="24"/>
+        </w:rPr>
+        <w:t xml:space="preserve"> </w:t>
+      </w:r>
+      <w:proofErr w:type="spellStart"/>
+      <w:r>
+        <w:rPr>
+          <w:rFonts w:ascii="Times New Roman" w:hAnsi="Times New Roman" w:cs="Times New Roman"/>
+          <w:sz w:val="24"/>
+          <w:szCs w:val="24"/>
+        </w:rPr>
+        <w:t>untuk</w:t>
+      </w:r>
+      <w:proofErr w:type="spellEnd"/>
+      <w:r>
+        <w:rPr>
+          <w:rFonts w:ascii="Times New Roman" w:hAnsi="Times New Roman" w:cs="Times New Roman"/>
+          <w:sz w:val="24"/>
+          <w:szCs w:val="24"/>
+        </w:rPr>
+        <w:t xml:space="preserve"> </w:t>
+      </w:r>
+      <w:proofErr w:type="spellStart"/>
+      <w:r>
+        <w:rPr>
+          <w:rFonts w:ascii="Times New Roman" w:hAnsi="Times New Roman" w:cs="Times New Roman"/>
+          <w:sz w:val="24"/>
+          <w:szCs w:val="24"/>
+        </w:rPr>
+        <w:t>menggambarkan</w:t>
+      </w:r>
+      <w:proofErr w:type="spellEnd"/>
+      <w:r>
+        <w:rPr>
+          <w:rFonts w:ascii="Times New Roman" w:hAnsi="Times New Roman" w:cs="Times New Roman"/>
+          <w:sz w:val="24"/>
+          <w:szCs w:val="24"/>
+        </w:rPr>
+        <w:t xml:space="preserve"> </w:t>
+      </w:r>
+      <w:proofErr w:type="spellStart"/>
+      <w:r>
+        <w:rPr>
+          <w:rFonts w:ascii="Times New Roman" w:hAnsi="Times New Roman" w:cs="Times New Roman"/>
+          <w:sz w:val="24"/>
+          <w:szCs w:val="24"/>
+        </w:rPr>
+        <w:t>alur</w:t>
+      </w:r>
+      <w:proofErr w:type="spellEnd"/>
+      <w:r>
+        <w:rPr>
+          <w:rFonts w:ascii="Times New Roman" w:hAnsi="Times New Roman" w:cs="Times New Roman"/>
+          <w:sz w:val="24"/>
+          <w:szCs w:val="24"/>
+        </w:rPr>
+        <w:t xml:space="preserve"> </w:t>
+      </w:r>
+      <w:proofErr w:type="spellStart"/>
+      <w:r>
+        <w:rPr>
+          <w:rFonts w:ascii="Times New Roman" w:hAnsi="Times New Roman" w:cs="Times New Roman"/>
+          <w:sz w:val="24"/>
+          <w:szCs w:val="24"/>
+        </w:rPr>
+        <w:t>kerja</w:t>
+      </w:r>
+      <w:proofErr w:type="spellEnd"/>
+      <w:r>
+        <w:rPr>
+          <w:rFonts w:ascii="Times New Roman" w:hAnsi="Times New Roman" w:cs="Times New Roman"/>
+          <w:sz w:val="24"/>
+          <w:szCs w:val="24"/>
+        </w:rPr>
+        <w:t xml:space="preserve"> </w:t>
+      </w:r>
+      <w:proofErr w:type="spellStart"/>
+      <w:r>
+        <w:rPr>
+          <w:rFonts w:ascii="Times New Roman" w:hAnsi="Times New Roman" w:cs="Times New Roman"/>
+          <w:sz w:val="24"/>
+          <w:szCs w:val="24"/>
+        </w:rPr>
+        <w:t>atau</w:t>
+      </w:r>
+      <w:proofErr w:type="spellEnd"/>
+      <w:r>
+        <w:rPr>
+          <w:rFonts w:ascii="Times New Roman" w:hAnsi="Times New Roman" w:cs="Times New Roman"/>
+          <w:sz w:val="24"/>
+          <w:szCs w:val="24"/>
+        </w:rPr>
+        <w:t xml:space="preserve"> </w:t>
+      </w:r>
+      <w:proofErr w:type="spellStart"/>
+      <w:r>
+        <w:rPr>
+          <w:rFonts w:ascii="Times New Roman" w:hAnsi="Times New Roman" w:cs="Times New Roman"/>
+          <w:sz w:val="24"/>
+          <w:szCs w:val="24"/>
+        </w:rPr>
+        <w:t>aktivitas</w:t>
+      </w:r>
+      <w:proofErr w:type="spellEnd"/>
+      <w:r>
+        <w:rPr>
+          <w:rFonts w:ascii="Times New Roman" w:hAnsi="Times New Roman" w:cs="Times New Roman"/>
+          <w:sz w:val="24"/>
+          <w:szCs w:val="24"/>
+        </w:rPr>
+        <w:t xml:space="preserve"> </w:t>
+      </w:r>
+      <w:proofErr w:type="spellStart"/>
+      <w:r>
+        <w:rPr>
+          <w:rFonts w:ascii="Times New Roman" w:hAnsi="Times New Roman" w:cs="Times New Roman"/>
+          <w:sz w:val="24"/>
+          <w:szCs w:val="24"/>
+        </w:rPr>
+        <w:t>sistem</w:t>
+      </w:r>
+      <w:proofErr w:type="spellEnd"/>
+      <w:r>
+        <w:rPr>
+          <w:rFonts w:ascii="Times New Roman" w:hAnsi="Times New Roman" w:cs="Times New Roman"/>
+          <w:sz w:val="24"/>
+          <w:szCs w:val="24"/>
+        </w:rPr>
+        <w:t xml:space="preserve"> </w:t>
+      </w:r>
+      <w:proofErr w:type="spellStart"/>
+      <w:r>
+        <w:rPr>
+          <w:rFonts w:ascii="Times New Roman" w:hAnsi="Times New Roman" w:cs="Times New Roman"/>
+          <w:sz w:val="24"/>
+          <w:szCs w:val="24"/>
+        </w:rPr>
+        <w:t>saja</w:t>
+      </w:r>
+      <w:proofErr w:type="spellEnd"/>
+      <w:r>
+        <w:rPr>
+          <w:rFonts w:ascii="Times New Roman" w:hAnsi="Times New Roman" w:cs="Times New Roman"/>
+          <w:sz w:val="24"/>
+          <w:szCs w:val="24"/>
+        </w:rPr>
+        <w:t>.”</w:t>
+      </w:r>
     </w:p>
     <w:p>
       <w:pPr>
+        <w:keepNext/>
+        <w:keepLines/>
         <w:widowControl w:val="0"/>
         <w:spacing w:after="0" w:line="360" w:lineRule="auto"/>
-        <w:jc w:val="center"/>
-        <w:rPr>
-          <w:rFonts w:ascii="Times New Roman" w:eastAsia="Times New Roman" w:hAnsi="Times New Roman" w:cs="Times New Roman"/>
+        <w:ind w:left="567"/>
+        <w:contextualSpacing/>
+        <w:outlineLvl w:val="1"/>
+        <w:rPr>
+          <w:rFonts w:ascii="Times New Roman" w:eastAsia="Times New Roman" w:hAnsi="Times New Roman" w:cs="Times New Roman"/>
+          <w:bCs/>
           <w:color w:val="000000"/>
           <w:sz w:val="24"/>
           <w:szCs w:val="24"/>
@@ -2725,7 +4352,6 @@
           <w:szCs w:val="24"/>
           <w:lang w:eastAsia="zh-CN"/>
         </w:rPr>
-        <w:lastRenderedPageBreak/>
         <w:t>Spesifikasi</w:t>
       </w:r>
       <w:proofErr w:type="spellEnd"/>
@@ -2941,7 +4567,17 @@
           <w:szCs w:val="24"/>
           <w:lang w:eastAsia="ko-KR"/>
         </w:rPr>
-        <w:t>system website kami</w:t>
+        <w:t xml:space="preserve">system website </w:t>
+      </w:r>
+      <w:r>
+        <w:rPr>
+          <w:rFonts w:ascii="Times New Roman" w:eastAsia="Times New Roman" w:hAnsi="Times New Roman" w:cs="Times New Roman"/>
+          <w:color w:val="000000"/>
+          <w:sz w:val="24"/>
+          <w:szCs w:val="24"/>
+          <w:lang w:val="id-ID" w:eastAsia="ko-KR"/>
+        </w:rPr>
+        <w:t>boardgame marketplace</w:t>
       </w:r>
       <w:r>
         <w:rPr>
@@ -3164,1526 +4800,6 @@
           <w:sz w:val="24"/>
           <w:szCs w:val="24"/>
           <w:lang w:eastAsia="ko-KR"/>
-        </w:rPr>
-      </w:pPr>
-    </w:p>
-    <w:p>
-      <w:pPr>
-        <w:keepNext/>
-        <w:keepLines/>
-        <w:widowControl w:val="0"/>
-        <w:numPr>
-          <w:ilvl w:val="0"/>
-          <w:numId w:val="4"/>
-        </w:numPr>
-        <w:spacing w:after="0" w:line="360" w:lineRule="auto"/>
-        <w:ind w:left="567" w:hanging="567"/>
-        <w:contextualSpacing/>
-        <w:outlineLvl w:val="1"/>
-        <w:rPr>
-          <w:rFonts w:ascii="Times New Roman" w:eastAsia="Times New Roman" w:hAnsi="Times New Roman" w:cs="Times New Roman"/>
-          <w:b/>
-          <w:color w:val="000000"/>
-          <w:sz w:val="28"/>
-          <w:szCs w:val="24"/>
-          <w:lang w:val="id-ID" w:eastAsia="zh-CN"/>
-        </w:rPr>
-      </w:pPr>
-      <w:r>
-        <w:rPr>
-          <w:rFonts w:ascii="Times New Roman" w:eastAsia="Times New Roman" w:hAnsi="Times New Roman" w:cs="Times New Roman"/>
-          <w:b/>
-          <w:color w:val="000000"/>
-          <w:sz w:val="28"/>
-          <w:szCs w:val="24"/>
-          <w:lang w:eastAsia="zh-CN"/>
-        </w:rPr>
-        <w:t xml:space="preserve"> </w:t>
-      </w:r>
-      <w:r>
-        <w:rPr>
-          <w:rFonts w:ascii="Times New Roman" w:eastAsia="Times New Roman" w:hAnsi="Times New Roman" w:cs="Times New Roman"/>
-          <w:b/>
-          <w:color w:val="000000"/>
-          <w:sz w:val="28"/>
-          <w:szCs w:val="24"/>
-          <w:lang w:eastAsia="zh-CN"/>
-        </w:rPr>
-        <w:t xml:space="preserve">Master </w:t>
-      </w:r>
-      <w:proofErr w:type="spellStart"/>
-      <w:r>
-        <w:rPr>
-          <w:rFonts w:ascii="Times New Roman" w:eastAsia="Times New Roman" w:hAnsi="Times New Roman" w:cs="Times New Roman"/>
-          <w:b/>
-          <w:color w:val="000000"/>
-          <w:sz w:val="28"/>
-          <w:szCs w:val="24"/>
-          <w:lang w:eastAsia="zh-CN"/>
-        </w:rPr>
-        <w:t>Barang</w:t>
-      </w:r>
-      <w:proofErr w:type="spellEnd"/>
-    </w:p>
-    <w:p>
-      <w:pPr>
-        <w:widowControl w:val="0"/>
-        <w:spacing w:after="0" w:line="360" w:lineRule="auto"/>
-        <w:ind w:firstLine="567"/>
-        <w:contextualSpacing/>
-        <w:jc w:val="both"/>
-        <w:rPr>
-          <w:rFonts w:ascii="Times New Roman" w:eastAsia="Calibri" w:hAnsi="Times New Roman" w:cs="Times New Roman"/>
-          <w:color w:val="000000"/>
-          <w:sz w:val="24"/>
-          <w:szCs w:val="24"/>
-        </w:rPr>
-      </w:pPr>
-      <w:r>
-        <w:rPr>
-          <w:rFonts w:ascii="Times New Roman" w:eastAsia="Calibri" w:hAnsi="Times New Roman" w:cs="Times New Roman"/>
-          <w:color w:val="000000"/>
-          <w:sz w:val="24"/>
-          <w:szCs w:val="24"/>
-        </w:rPr>
-        <w:t xml:space="preserve">Master </w:t>
-      </w:r>
-      <w:proofErr w:type="spellStart"/>
-      <w:r>
-        <w:rPr>
-          <w:rFonts w:ascii="Times New Roman" w:eastAsia="Calibri" w:hAnsi="Times New Roman" w:cs="Times New Roman"/>
-          <w:color w:val="000000"/>
-          <w:sz w:val="24"/>
-          <w:szCs w:val="24"/>
-        </w:rPr>
-        <w:t>Barang</w:t>
-      </w:r>
-      <w:proofErr w:type="spellEnd"/>
-      <w:r>
-        <w:rPr>
-          <w:rFonts w:ascii="Times New Roman" w:eastAsia="Calibri" w:hAnsi="Times New Roman" w:cs="Times New Roman"/>
-          <w:color w:val="000000"/>
-          <w:sz w:val="24"/>
-          <w:szCs w:val="24"/>
-        </w:rPr>
-        <w:t xml:space="preserve"> </w:t>
-      </w:r>
-      <w:proofErr w:type="spellStart"/>
-      <w:r>
-        <w:rPr>
-          <w:rFonts w:ascii="Times New Roman" w:eastAsia="Calibri" w:hAnsi="Times New Roman" w:cs="Times New Roman"/>
-          <w:color w:val="000000"/>
-          <w:sz w:val="24"/>
-          <w:szCs w:val="24"/>
-        </w:rPr>
-        <w:t>digunakan</w:t>
-      </w:r>
-      <w:proofErr w:type="spellEnd"/>
-      <w:r>
-        <w:rPr>
-          <w:rFonts w:ascii="Times New Roman" w:eastAsia="Calibri" w:hAnsi="Times New Roman" w:cs="Times New Roman"/>
-          <w:color w:val="000000"/>
-          <w:sz w:val="24"/>
-          <w:szCs w:val="24"/>
-        </w:rPr>
-        <w:t xml:space="preserve"> </w:t>
-      </w:r>
-      <w:proofErr w:type="spellStart"/>
-      <w:r>
-        <w:rPr>
-          <w:rFonts w:ascii="Times New Roman" w:eastAsia="Calibri" w:hAnsi="Times New Roman" w:cs="Times New Roman"/>
-          <w:color w:val="000000"/>
-          <w:sz w:val="24"/>
-          <w:szCs w:val="24"/>
-        </w:rPr>
-        <w:t>untuk</w:t>
-      </w:r>
-      <w:proofErr w:type="spellEnd"/>
-      <w:r>
-        <w:rPr>
-          <w:rFonts w:ascii="Times New Roman" w:eastAsia="Calibri" w:hAnsi="Times New Roman" w:cs="Times New Roman"/>
-          <w:color w:val="000000"/>
-          <w:sz w:val="24"/>
-          <w:szCs w:val="24"/>
-        </w:rPr>
-        <w:t xml:space="preserve"> </w:t>
-      </w:r>
-      <w:proofErr w:type="spellStart"/>
-      <w:r>
-        <w:rPr>
-          <w:rFonts w:ascii="Times New Roman" w:eastAsia="Calibri" w:hAnsi="Times New Roman" w:cs="Times New Roman"/>
-          <w:color w:val="000000"/>
-          <w:sz w:val="24"/>
-          <w:szCs w:val="24"/>
-        </w:rPr>
-        <w:t>mendata</w:t>
-      </w:r>
-      <w:proofErr w:type="spellEnd"/>
-      <w:r>
-        <w:rPr>
-          <w:rFonts w:ascii="Times New Roman" w:eastAsia="Calibri" w:hAnsi="Times New Roman" w:cs="Times New Roman"/>
-          <w:color w:val="000000"/>
-          <w:sz w:val="24"/>
-          <w:szCs w:val="24"/>
-        </w:rPr>
-        <w:t xml:space="preserve"> </w:t>
-      </w:r>
-      <w:proofErr w:type="spellStart"/>
-      <w:r>
-        <w:rPr>
-          <w:rFonts w:ascii="Times New Roman" w:eastAsia="Calibri" w:hAnsi="Times New Roman" w:cs="Times New Roman"/>
-          <w:color w:val="000000"/>
-          <w:sz w:val="24"/>
-          <w:szCs w:val="24"/>
-        </w:rPr>
-        <w:t>berbagai</w:t>
-      </w:r>
-      <w:proofErr w:type="spellEnd"/>
-      <w:r>
-        <w:rPr>
-          <w:rFonts w:ascii="Times New Roman" w:eastAsia="Calibri" w:hAnsi="Times New Roman" w:cs="Times New Roman"/>
-          <w:color w:val="000000"/>
-          <w:sz w:val="24"/>
-          <w:szCs w:val="24"/>
-        </w:rPr>
-        <w:t xml:space="preserve"> </w:t>
-      </w:r>
-      <w:proofErr w:type="spellStart"/>
-      <w:r>
-        <w:rPr>
-          <w:rFonts w:ascii="Times New Roman" w:eastAsia="Calibri" w:hAnsi="Times New Roman" w:cs="Times New Roman"/>
-          <w:color w:val="000000"/>
-          <w:sz w:val="24"/>
-          <w:szCs w:val="24"/>
-        </w:rPr>
-        <w:t>produk</w:t>
-      </w:r>
-      <w:proofErr w:type="spellEnd"/>
-      <w:r>
-        <w:rPr>
-          <w:rFonts w:ascii="Times New Roman" w:eastAsia="Calibri" w:hAnsi="Times New Roman" w:cs="Times New Roman"/>
-          <w:color w:val="000000"/>
-          <w:sz w:val="24"/>
-          <w:szCs w:val="24"/>
-        </w:rPr>
-        <w:t xml:space="preserve"> yang </w:t>
-      </w:r>
-      <w:proofErr w:type="spellStart"/>
-      <w:r>
-        <w:rPr>
-          <w:rFonts w:ascii="Times New Roman" w:eastAsia="Calibri" w:hAnsi="Times New Roman" w:cs="Times New Roman"/>
-          <w:color w:val="000000"/>
-          <w:sz w:val="24"/>
-          <w:szCs w:val="24"/>
-        </w:rPr>
-        <w:t>keluar</w:t>
-      </w:r>
-      <w:proofErr w:type="spellEnd"/>
-      <w:r>
-        <w:rPr>
-          <w:rFonts w:ascii="Times New Roman" w:eastAsia="Calibri" w:hAnsi="Times New Roman" w:cs="Times New Roman"/>
-          <w:color w:val="000000"/>
-          <w:sz w:val="24"/>
-          <w:szCs w:val="24"/>
-        </w:rPr>
-        <w:t xml:space="preserve"> </w:t>
-      </w:r>
-      <w:proofErr w:type="spellStart"/>
-      <w:r>
-        <w:rPr>
-          <w:rFonts w:ascii="Times New Roman" w:eastAsia="Calibri" w:hAnsi="Times New Roman" w:cs="Times New Roman"/>
-          <w:color w:val="000000"/>
-          <w:sz w:val="24"/>
-          <w:szCs w:val="24"/>
-        </w:rPr>
-        <w:t>masuk</w:t>
-      </w:r>
-      <w:proofErr w:type="spellEnd"/>
-      <w:r>
-        <w:rPr>
-          <w:rFonts w:ascii="Times New Roman" w:eastAsia="Calibri" w:hAnsi="Times New Roman" w:cs="Times New Roman"/>
-          <w:color w:val="000000"/>
-          <w:sz w:val="24"/>
-          <w:szCs w:val="24"/>
-        </w:rPr>
-        <w:t xml:space="preserve"> </w:t>
-      </w:r>
-      <w:proofErr w:type="spellStart"/>
-      <w:r>
-        <w:rPr>
-          <w:rFonts w:ascii="Times New Roman" w:eastAsia="Calibri" w:hAnsi="Times New Roman" w:cs="Times New Roman"/>
-          <w:color w:val="000000"/>
-          <w:sz w:val="24"/>
-          <w:szCs w:val="24"/>
-        </w:rPr>
-        <w:t>dari</w:t>
-      </w:r>
-      <w:proofErr w:type="spellEnd"/>
-      <w:r>
-        <w:rPr>
-          <w:rFonts w:ascii="Times New Roman" w:eastAsia="Calibri" w:hAnsi="Times New Roman" w:cs="Times New Roman"/>
-          <w:color w:val="000000"/>
-          <w:sz w:val="24"/>
-          <w:szCs w:val="24"/>
-        </w:rPr>
-        <w:t xml:space="preserve"> website kami. </w:t>
-      </w:r>
-      <w:r>
-        <w:rPr>
-          <w:rFonts w:ascii="Times New Roman" w:eastAsia="Calibri" w:hAnsi="Times New Roman" w:cs="Times New Roman"/>
-          <w:color w:val="000000"/>
-          <w:sz w:val="24"/>
-          <w:szCs w:val="24"/>
-        </w:rPr>
-        <w:t xml:space="preserve">Master </w:t>
-      </w:r>
-      <w:proofErr w:type="spellStart"/>
-      <w:r>
-        <w:rPr>
-          <w:rFonts w:ascii="Times New Roman" w:eastAsia="Calibri" w:hAnsi="Times New Roman" w:cs="Times New Roman"/>
-          <w:color w:val="000000"/>
-          <w:sz w:val="24"/>
-          <w:szCs w:val="24"/>
-        </w:rPr>
-        <w:t>barang</w:t>
-      </w:r>
-      <w:proofErr w:type="spellEnd"/>
-      <w:r>
-        <w:rPr>
-          <w:rFonts w:ascii="Times New Roman" w:eastAsia="Calibri" w:hAnsi="Times New Roman" w:cs="Times New Roman"/>
-          <w:color w:val="000000"/>
-          <w:sz w:val="24"/>
-          <w:szCs w:val="24"/>
-        </w:rPr>
-        <w:t xml:space="preserve"> </w:t>
-      </w:r>
-      <w:proofErr w:type="spellStart"/>
-      <w:r>
-        <w:rPr>
-          <w:rFonts w:ascii="Times New Roman" w:eastAsia="Calibri" w:hAnsi="Times New Roman" w:cs="Times New Roman"/>
-          <w:color w:val="000000"/>
-          <w:sz w:val="24"/>
-          <w:szCs w:val="24"/>
-        </w:rPr>
-        <w:t>akan</w:t>
-      </w:r>
-      <w:proofErr w:type="spellEnd"/>
-      <w:r>
-        <w:rPr>
-          <w:rFonts w:ascii="Times New Roman" w:eastAsia="Calibri" w:hAnsi="Times New Roman" w:cs="Times New Roman"/>
-          <w:color w:val="000000"/>
-          <w:sz w:val="24"/>
-          <w:szCs w:val="24"/>
-        </w:rPr>
-        <w:t xml:space="preserve"> </w:t>
-      </w:r>
-      <w:proofErr w:type="spellStart"/>
-      <w:r>
-        <w:rPr>
-          <w:rFonts w:ascii="Times New Roman" w:eastAsia="Calibri" w:hAnsi="Times New Roman" w:cs="Times New Roman"/>
-          <w:color w:val="000000"/>
-          <w:sz w:val="24"/>
-          <w:szCs w:val="24"/>
-        </w:rPr>
-        <w:t>mendata</w:t>
-      </w:r>
-      <w:proofErr w:type="spellEnd"/>
-      <w:r>
-        <w:rPr>
-          <w:rFonts w:ascii="Times New Roman" w:eastAsia="Calibri" w:hAnsi="Times New Roman" w:cs="Times New Roman"/>
-          <w:color w:val="000000"/>
-          <w:sz w:val="24"/>
-          <w:szCs w:val="24"/>
-        </w:rPr>
-        <w:t xml:space="preserve"> id, </w:t>
-      </w:r>
-      <w:proofErr w:type="spellStart"/>
-      <w:r>
-        <w:rPr>
-          <w:rFonts w:ascii="Times New Roman" w:eastAsia="Calibri" w:hAnsi="Times New Roman" w:cs="Times New Roman"/>
-          <w:color w:val="000000"/>
-          <w:sz w:val="24"/>
-          <w:szCs w:val="24"/>
-        </w:rPr>
-        <w:t>nama</w:t>
-      </w:r>
-      <w:proofErr w:type="spellEnd"/>
-      <w:r>
-        <w:rPr>
-          <w:rFonts w:ascii="Times New Roman" w:eastAsia="Calibri" w:hAnsi="Times New Roman" w:cs="Times New Roman"/>
-          <w:color w:val="000000"/>
-          <w:sz w:val="24"/>
-          <w:szCs w:val="24"/>
-        </w:rPr>
-        <w:t xml:space="preserve">, </w:t>
-      </w:r>
-      <w:proofErr w:type="spellStart"/>
-      <w:r>
-        <w:rPr>
-          <w:rFonts w:ascii="Times New Roman" w:eastAsia="Calibri" w:hAnsi="Times New Roman" w:cs="Times New Roman"/>
-          <w:color w:val="000000"/>
-          <w:sz w:val="24"/>
-          <w:szCs w:val="24"/>
-        </w:rPr>
-        <w:t>harga</w:t>
-      </w:r>
-      <w:proofErr w:type="spellEnd"/>
-      <w:r>
-        <w:rPr>
-          <w:rFonts w:ascii="Times New Roman" w:eastAsia="Calibri" w:hAnsi="Times New Roman" w:cs="Times New Roman"/>
-          <w:color w:val="000000"/>
-          <w:sz w:val="24"/>
-          <w:szCs w:val="24"/>
-        </w:rPr>
-        <w:t xml:space="preserve"> </w:t>
-      </w:r>
-      <w:proofErr w:type="spellStart"/>
-      <w:r>
-        <w:rPr>
-          <w:rFonts w:ascii="Times New Roman" w:eastAsia="Calibri" w:hAnsi="Times New Roman" w:cs="Times New Roman"/>
-          <w:color w:val="000000"/>
-          <w:sz w:val="24"/>
-          <w:szCs w:val="24"/>
-        </w:rPr>
-        <w:t>beli</w:t>
-      </w:r>
-      <w:proofErr w:type="spellEnd"/>
-      <w:r>
-        <w:rPr>
-          <w:rFonts w:ascii="Times New Roman" w:eastAsia="Calibri" w:hAnsi="Times New Roman" w:cs="Times New Roman"/>
-          <w:color w:val="000000"/>
-          <w:sz w:val="24"/>
-          <w:szCs w:val="24"/>
-        </w:rPr>
-        <w:t xml:space="preserve">, </w:t>
-      </w:r>
-      <w:proofErr w:type="spellStart"/>
-      <w:r>
-        <w:rPr>
-          <w:rFonts w:ascii="Times New Roman" w:eastAsia="Calibri" w:hAnsi="Times New Roman" w:cs="Times New Roman"/>
-          <w:color w:val="000000"/>
-          <w:sz w:val="24"/>
-          <w:szCs w:val="24"/>
-        </w:rPr>
-        <w:t>harga</w:t>
-      </w:r>
-      <w:proofErr w:type="spellEnd"/>
-      <w:r>
-        <w:rPr>
-          <w:rFonts w:ascii="Times New Roman" w:eastAsia="Calibri" w:hAnsi="Times New Roman" w:cs="Times New Roman"/>
-          <w:color w:val="000000"/>
-          <w:sz w:val="24"/>
-          <w:szCs w:val="24"/>
-        </w:rPr>
-        <w:t xml:space="preserve"> </w:t>
-      </w:r>
-      <w:proofErr w:type="spellStart"/>
-      <w:r>
-        <w:rPr>
-          <w:rFonts w:ascii="Times New Roman" w:eastAsia="Calibri" w:hAnsi="Times New Roman" w:cs="Times New Roman"/>
-          <w:color w:val="000000"/>
-          <w:sz w:val="24"/>
-          <w:szCs w:val="24"/>
-        </w:rPr>
-        <w:t>jual</w:t>
-      </w:r>
-      <w:proofErr w:type="spellEnd"/>
-      <w:r>
-        <w:rPr>
-          <w:rFonts w:ascii="Times New Roman" w:eastAsia="Calibri" w:hAnsi="Times New Roman" w:cs="Times New Roman"/>
-          <w:color w:val="000000"/>
-          <w:sz w:val="24"/>
-          <w:szCs w:val="24"/>
-        </w:rPr>
-        <w:t xml:space="preserve">, </w:t>
-      </w:r>
-      <w:proofErr w:type="spellStart"/>
-      <w:r>
-        <w:rPr>
-          <w:rFonts w:ascii="Times New Roman" w:eastAsia="Calibri" w:hAnsi="Times New Roman" w:cs="Times New Roman"/>
-          <w:color w:val="000000"/>
-          <w:sz w:val="24"/>
-          <w:szCs w:val="24"/>
-        </w:rPr>
-        <w:t>jumlah</w:t>
-      </w:r>
-      <w:proofErr w:type="spellEnd"/>
-      <w:r>
-        <w:rPr>
-          <w:rFonts w:ascii="Times New Roman" w:eastAsia="Calibri" w:hAnsi="Times New Roman" w:cs="Times New Roman"/>
-          <w:color w:val="000000"/>
-          <w:sz w:val="24"/>
-          <w:szCs w:val="24"/>
-        </w:rPr>
-        <w:t xml:space="preserve"> </w:t>
-      </w:r>
-      <w:proofErr w:type="spellStart"/>
-      <w:r>
-        <w:rPr>
-          <w:rFonts w:ascii="Times New Roman" w:eastAsia="Calibri" w:hAnsi="Times New Roman" w:cs="Times New Roman"/>
-          <w:color w:val="000000"/>
-          <w:sz w:val="24"/>
-          <w:szCs w:val="24"/>
-        </w:rPr>
-        <w:t>stok</w:t>
-      </w:r>
-      <w:proofErr w:type="spellEnd"/>
-      <w:r>
-        <w:rPr>
-          <w:rFonts w:ascii="Times New Roman" w:eastAsia="Calibri" w:hAnsi="Times New Roman" w:cs="Times New Roman"/>
-          <w:color w:val="000000"/>
-          <w:sz w:val="24"/>
-          <w:szCs w:val="24"/>
-        </w:rPr>
-        <w:t xml:space="preserve">, </w:t>
-      </w:r>
-      <w:proofErr w:type="spellStart"/>
-      <w:r>
-        <w:rPr>
-          <w:rFonts w:ascii="Times New Roman" w:eastAsia="Calibri" w:hAnsi="Times New Roman" w:cs="Times New Roman"/>
-          <w:color w:val="000000"/>
-          <w:sz w:val="24"/>
-          <w:szCs w:val="24"/>
-        </w:rPr>
-        <w:t>gambar</w:t>
-      </w:r>
-      <w:proofErr w:type="spellEnd"/>
-      <w:r>
-        <w:rPr>
-          <w:rFonts w:ascii="Times New Roman" w:eastAsia="Calibri" w:hAnsi="Times New Roman" w:cs="Times New Roman"/>
-          <w:color w:val="000000"/>
-          <w:sz w:val="24"/>
-          <w:szCs w:val="24"/>
-        </w:rPr>
-        <w:t xml:space="preserve">, genre, dan </w:t>
-      </w:r>
-      <w:proofErr w:type="spellStart"/>
-      <w:r>
-        <w:rPr>
-          <w:rFonts w:ascii="Times New Roman" w:eastAsia="Calibri" w:hAnsi="Times New Roman" w:cs="Times New Roman"/>
-          <w:color w:val="000000"/>
-          <w:sz w:val="24"/>
-          <w:szCs w:val="24"/>
-        </w:rPr>
-        <w:t>deskripsi</w:t>
-      </w:r>
-      <w:proofErr w:type="spellEnd"/>
-      <w:r>
-        <w:rPr>
-          <w:rFonts w:ascii="Times New Roman" w:eastAsia="Calibri" w:hAnsi="Times New Roman" w:cs="Times New Roman"/>
-          <w:color w:val="000000"/>
-          <w:sz w:val="24"/>
-          <w:szCs w:val="24"/>
-        </w:rPr>
-        <w:t>.</w:t>
-      </w:r>
-    </w:p>
-    <w:p>
-      <w:pPr>
-        <w:widowControl w:val="0"/>
-        <w:spacing w:after="0" w:line="360" w:lineRule="auto"/>
-        <w:ind w:firstLine="567"/>
-        <w:contextualSpacing/>
-        <w:jc w:val="both"/>
-        <w:rPr>
-          <w:rFonts w:ascii="Times New Roman" w:eastAsia="Calibri" w:hAnsi="Times New Roman" w:cs="Times New Roman"/>
-          <w:color w:val="000000"/>
-          <w:sz w:val="24"/>
-          <w:szCs w:val="24"/>
-        </w:rPr>
-      </w:pPr>
-    </w:p>
-    <w:p>
-      <w:pPr>
-        <w:keepNext/>
-        <w:keepLines/>
-        <w:widowControl w:val="0"/>
-        <w:numPr>
-          <w:ilvl w:val="0"/>
-          <w:numId w:val="4"/>
-        </w:numPr>
-        <w:spacing w:after="0" w:line="360" w:lineRule="auto"/>
-        <w:ind w:left="567" w:hanging="567"/>
-        <w:contextualSpacing/>
-        <w:outlineLvl w:val="1"/>
-        <w:rPr>
-          <w:rFonts w:ascii="Times New Roman" w:eastAsia="Times New Roman" w:hAnsi="Times New Roman" w:cs="Times New Roman"/>
-          <w:b/>
-          <w:color w:val="000000"/>
-          <w:sz w:val="28"/>
-          <w:szCs w:val="24"/>
-          <w:lang w:val="id-ID" w:eastAsia="zh-CN"/>
-        </w:rPr>
-      </w:pPr>
-      <w:r>
-        <w:rPr>
-          <w:rFonts w:ascii="Times New Roman" w:eastAsia="Times New Roman" w:hAnsi="Times New Roman" w:cs="Times New Roman"/>
-          <w:b/>
-          <w:color w:val="000000"/>
-          <w:sz w:val="28"/>
-          <w:szCs w:val="24"/>
-          <w:lang w:eastAsia="zh-CN"/>
-        </w:rPr>
-        <w:t xml:space="preserve"> </w:t>
-      </w:r>
-      <w:r>
-        <w:rPr>
-          <w:rFonts w:ascii="Times New Roman" w:eastAsia="Times New Roman" w:hAnsi="Times New Roman" w:cs="Times New Roman"/>
-          <w:b/>
-          <w:color w:val="000000"/>
-          <w:sz w:val="28"/>
-          <w:szCs w:val="24"/>
-          <w:lang w:eastAsia="zh-CN"/>
-        </w:rPr>
-        <w:t>Master</w:t>
-      </w:r>
-      <w:r>
-        <w:rPr>
-          <w:rFonts w:ascii="Times New Roman" w:eastAsia="Times New Roman" w:hAnsi="Times New Roman" w:cs="Times New Roman"/>
-          <w:b/>
-          <w:color w:val="000000"/>
-          <w:sz w:val="28"/>
-          <w:szCs w:val="24"/>
-          <w:lang w:eastAsia="zh-CN"/>
-        </w:rPr>
-        <w:t xml:space="preserve"> </w:t>
-      </w:r>
-      <w:proofErr w:type="spellStart"/>
-      <w:r>
-        <w:rPr>
-          <w:rFonts w:ascii="Times New Roman" w:eastAsia="Times New Roman" w:hAnsi="Times New Roman" w:cs="Times New Roman"/>
-          <w:b/>
-          <w:color w:val="000000"/>
-          <w:sz w:val="28"/>
-          <w:szCs w:val="24"/>
-          <w:lang w:eastAsia="zh-CN"/>
-        </w:rPr>
-        <w:t>Pengguna</w:t>
-      </w:r>
-      <w:proofErr w:type="spellEnd"/>
-    </w:p>
-    <w:p>
-      <w:pPr>
-        <w:widowControl w:val="0"/>
-        <w:spacing w:after="0" w:line="360" w:lineRule="auto"/>
-        <w:ind w:firstLine="567"/>
-        <w:contextualSpacing/>
-        <w:jc w:val="both"/>
-        <w:rPr>
-          <w:rFonts w:ascii="Times New Roman" w:eastAsia="Calibri" w:hAnsi="Times New Roman" w:cs="Times New Roman"/>
-          <w:color w:val="000000"/>
-          <w:sz w:val="24"/>
-          <w:szCs w:val="24"/>
-        </w:rPr>
-      </w:pPr>
-      <w:r>
-        <w:rPr>
-          <w:rFonts w:ascii="Times New Roman" w:eastAsia="Calibri" w:hAnsi="Times New Roman" w:cs="Times New Roman"/>
-          <w:color w:val="000000"/>
-          <w:sz w:val="24"/>
-          <w:szCs w:val="24"/>
-        </w:rPr>
-        <w:t xml:space="preserve">Master </w:t>
-      </w:r>
-      <w:proofErr w:type="spellStart"/>
-      <w:r>
-        <w:rPr>
-          <w:rFonts w:ascii="Times New Roman" w:eastAsia="Calibri" w:hAnsi="Times New Roman" w:cs="Times New Roman"/>
-          <w:color w:val="000000"/>
-          <w:sz w:val="24"/>
-          <w:szCs w:val="24"/>
-        </w:rPr>
-        <w:t>Pengguna</w:t>
-      </w:r>
-      <w:proofErr w:type="spellEnd"/>
-      <w:r>
-        <w:rPr>
-          <w:rFonts w:ascii="Times New Roman" w:eastAsia="Calibri" w:hAnsi="Times New Roman" w:cs="Times New Roman"/>
-          <w:color w:val="000000"/>
-          <w:sz w:val="24"/>
-          <w:szCs w:val="24"/>
-        </w:rPr>
-        <w:t xml:space="preserve"> </w:t>
-      </w:r>
-      <w:proofErr w:type="spellStart"/>
-      <w:r>
-        <w:rPr>
-          <w:rFonts w:ascii="Times New Roman" w:eastAsia="Calibri" w:hAnsi="Times New Roman" w:cs="Times New Roman"/>
-          <w:color w:val="000000"/>
-          <w:sz w:val="24"/>
-          <w:szCs w:val="24"/>
-        </w:rPr>
-        <w:t>digunakan</w:t>
-      </w:r>
-      <w:proofErr w:type="spellEnd"/>
-      <w:r>
-        <w:rPr>
-          <w:rFonts w:ascii="Times New Roman" w:eastAsia="Calibri" w:hAnsi="Times New Roman" w:cs="Times New Roman"/>
-          <w:color w:val="000000"/>
-          <w:sz w:val="24"/>
-          <w:szCs w:val="24"/>
-        </w:rPr>
-        <w:t xml:space="preserve"> </w:t>
-      </w:r>
-      <w:proofErr w:type="spellStart"/>
-      <w:r>
-        <w:rPr>
-          <w:rFonts w:ascii="Times New Roman" w:eastAsia="Calibri" w:hAnsi="Times New Roman" w:cs="Times New Roman"/>
-          <w:color w:val="000000"/>
-          <w:sz w:val="24"/>
-          <w:szCs w:val="24"/>
-        </w:rPr>
-        <w:t>untuk</w:t>
-      </w:r>
-      <w:proofErr w:type="spellEnd"/>
-      <w:r>
-        <w:rPr>
-          <w:rFonts w:ascii="Times New Roman" w:eastAsia="Calibri" w:hAnsi="Times New Roman" w:cs="Times New Roman"/>
-          <w:color w:val="000000"/>
-          <w:sz w:val="24"/>
-          <w:szCs w:val="24"/>
-        </w:rPr>
-        <w:t xml:space="preserve"> </w:t>
-      </w:r>
-      <w:proofErr w:type="spellStart"/>
-      <w:r>
-        <w:rPr>
-          <w:rFonts w:ascii="Times New Roman" w:eastAsia="Calibri" w:hAnsi="Times New Roman" w:cs="Times New Roman"/>
-          <w:color w:val="000000"/>
-          <w:sz w:val="24"/>
-          <w:szCs w:val="24"/>
-        </w:rPr>
-        <w:t>mencatat</w:t>
-      </w:r>
-      <w:proofErr w:type="spellEnd"/>
-      <w:r>
-        <w:rPr>
-          <w:rFonts w:ascii="Times New Roman" w:eastAsia="Calibri" w:hAnsi="Times New Roman" w:cs="Times New Roman"/>
-          <w:color w:val="000000"/>
-          <w:sz w:val="24"/>
-          <w:szCs w:val="24"/>
-        </w:rPr>
-        <w:t xml:space="preserve"> dan </w:t>
-      </w:r>
-      <w:proofErr w:type="spellStart"/>
-      <w:r>
-        <w:rPr>
-          <w:rFonts w:ascii="Times New Roman" w:eastAsia="Calibri" w:hAnsi="Times New Roman" w:cs="Times New Roman"/>
-          <w:color w:val="000000"/>
-          <w:sz w:val="24"/>
-          <w:szCs w:val="24"/>
-        </w:rPr>
-        <w:t>mendata</w:t>
-      </w:r>
-      <w:proofErr w:type="spellEnd"/>
-      <w:r>
-        <w:rPr>
-          <w:rFonts w:ascii="Times New Roman" w:eastAsia="Calibri" w:hAnsi="Times New Roman" w:cs="Times New Roman"/>
-          <w:color w:val="000000"/>
-          <w:sz w:val="24"/>
-          <w:szCs w:val="24"/>
-        </w:rPr>
-        <w:t xml:space="preserve"> </w:t>
-      </w:r>
-      <w:proofErr w:type="spellStart"/>
-      <w:r>
-        <w:rPr>
-          <w:rFonts w:ascii="Times New Roman" w:eastAsia="Calibri" w:hAnsi="Times New Roman" w:cs="Times New Roman"/>
-          <w:color w:val="000000"/>
-          <w:sz w:val="24"/>
-          <w:szCs w:val="24"/>
-        </w:rPr>
-        <w:t>seluruh</w:t>
-      </w:r>
-      <w:proofErr w:type="spellEnd"/>
-      <w:r>
-        <w:rPr>
-          <w:rFonts w:ascii="Times New Roman" w:eastAsia="Calibri" w:hAnsi="Times New Roman" w:cs="Times New Roman"/>
-          <w:color w:val="000000"/>
-          <w:sz w:val="24"/>
-          <w:szCs w:val="24"/>
-        </w:rPr>
-        <w:t xml:space="preserve"> customer yang </w:t>
-      </w:r>
-      <w:proofErr w:type="spellStart"/>
-      <w:r>
-        <w:rPr>
-          <w:rFonts w:ascii="Times New Roman" w:eastAsia="Calibri" w:hAnsi="Times New Roman" w:cs="Times New Roman"/>
-          <w:color w:val="000000"/>
-          <w:sz w:val="24"/>
-          <w:szCs w:val="24"/>
-        </w:rPr>
-        <w:t>telah</w:t>
-      </w:r>
-      <w:proofErr w:type="spellEnd"/>
-      <w:r>
-        <w:rPr>
-          <w:rFonts w:ascii="Times New Roman" w:eastAsia="Calibri" w:hAnsi="Times New Roman" w:cs="Times New Roman"/>
-          <w:color w:val="000000"/>
-          <w:sz w:val="24"/>
-          <w:szCs w:val="24"/>
-        </w:rPr>
-        <w:t xml:space="preserve"> </w:t>
-      </w:r>
-      <w:proofErr w:type="spellStart"/>
-      <w:r>
-        <w:rPr>
-          <w:rFonts w:ascii="Times New Roman" w:eastAsia="Calibri" w:hAnsi="Times New Roman" w:cs="Times New Roman"/>
-          <w:color w:val="000000"/>
-          <w:sz w:val="24"/>
-          <w:szCs w:val="24"/>
-        </w:rPr>
-        <w:t>melakukan</w:t>
-      </w:r>
-      <w:proofErr w:type="spellEnd"/>
-      <w:r>
-        <w:rPr>
-          <w:rFonts w:ascii="Times New Roman" w:eastAsia="Calibri" w:hAnsi="Times New Roman" w:cs="Times New Roman"/>
-          <w:color w:val="000000"/>
-          <w:sz w:val="24"/>
-          <w:szCs w:val="24"/>
-        </w:rPr>
-        <w:t xml:space="preserve"> </w:t>
-      </w:r>
-      <w:proofErr w:type="spellStart"/>
-      <w:r>
-        <w:rPr>
-          <w:rFonts w:ascii="Times New Roman" w:eastAsia="Calibri" w:hAnsi="Times New Roman" w:cs="Times New Roman"/>
-          <w:color w:val="000000"/>
-          <w:sz w:val="24"/>
-          <w:szCs w:val="24"/>
-        </w:rPr>
-        <w:t>registrasi</w:t>
-      </w:r>
-      <w:proofErr w:type="spellEnd"/>
-      <w:r>
-        <w:rPr>
-          <w:rFonts w:ascii="Times New Roman" w:eastAsia="Calibri" w:hAnsi="Times New Roman" w:cs="Times New Roman"/>
-          <w:color w:val="000000"/>
-          <w:sz w:val="24"/>
-          <w:szCs w:val="24"/>
-        </w:rPr>
-        <w:t xml:space="preserve"> di website kami. Master </w:t>
-      </w:r>
-      <w:proofErr w:type="spellStart"/>
-      <w:r>
-        <w:rPr>
-          <w:rFonts w:ascii="Times New Roman" w:eastAsia="Calibri" w:hAnsi="Times New Roman" w:cs="Times New Roman"/>
-          <w:color w:val="000000"/>
-          <w:sz w:val="24"/>
-          <w:szCs w:val="24"/>
-        </w:rPr>
-        <w:t>pengguna</w:t>
-      </w:r>
-      <w:proofErr w:type="spellEnd"/>
-      <w:r>
-        <w:rPr>
-          <w:rFonts w:ascii="Times New Roman" w:eastAsia="Calibri" w:hAnsi="Times New Roman" w:cs="Times New Roman"/>
-          <w:color w:val="000000"/>
-          <w:sz w:val="24"/>
-          <w:szCs w:val="24"/>
-        </w:rPr>
-        <w:t xml:space="preserve"> </w:t>
-      </w:r>
-      <w:proofErr w:type="spellStart"/>
-      <w:r>
-        <w:rPr>
-          <w:rFonts w:ascii="Times New Roman" w:eastAsia="Calibri" w:hAnsi="Times New Roman" w:cs="Times New Roman"/>
-          <w:color w:val="000000"/>
-          <w:sz w:val="24"/>
-          <w:szCs w:val="24"/>
-        </w:rPr>
-        <w:t>akan</w:t>
-      </w:r>
-      <w:proofErr w:type="spellEnd"/>
-      <w:r>
-        <w:rPr>
-          <w:rFonts w:ascii="Times New Roman" w:eastAsia="Calibri" w:hAnsi="Times New Roman" w:cs="Times New Roman"/>
-          <w:color w:val="000000"/>
-          <w:sz w:val="24"/>
-          <w:szCs w:val="24"/>
-        </w:rPr>
-        <w:t xml:space="preserve"> </w:t>
-      </w:r>
-      <w:proofErr w:type="spellStart"/>
-      <w:r>
-        <w:rPr>
-          <w:rFonts w:ascii="Times New Roman" w:eastAsia="Calibri" w:hAnsi="Times New Roman" w:cs="Times New Roman"/>
-          <w:color w:val="000000"/>
-          <w:sz w:val="24"/>
-          <w:szCs w:val="24"/>
-        </w:rPr>
-        <w:t>mendata</w:t>
-      </w:r>
-      <w:proofErr w:type="spellEnd"/>
-      <w:r>
-        <w:rPr>
-          <w:rFonts w:ascii="Times New Roman" w:eastAsia="Calibri" w:hAnsi="Times New Roman" w:cs="Times New Roman"/>
-          <w:color w:val="000000"/>
-          <w:sz w:val="24"/>
-          <w:szCs w:val="24"/>
-        </w:rPr>
-        <w:t xml:space="preserve"> id, username, password, </w:t>
-      </w:r>
-      <w:proofErr w:type="spellStart"/>
-      <w:r>
-        <w:rPr>
-          <w:rFonts w:ascii="Times New Roman" w:eastAsia="Calibri" w:hAnsi="Times New Roman" w:cs="Times New Roman"/>
-          <w:color w:val="000000"/>
-          <w:sz w:val="24"/>
-          <w:szCs w:val="24"/>
-        </w:rPr>
-        <w:t>nama</w:t>
-      </w:r>
-      <w:proofErr w:type="spellEnd"/>
-      <w:r>
-        <w:rPr>
-          <w:rFonts w:ascii="Times New Roman" w:eastAsia="Calibri" w:hAnsi="Times New Roman" w:cs="Times New Roman"/>
-          <w:color w:val="000000"/>
-          <w:sz w:val="24"/>
-          <w:szCs w:val="24"/>
-        </w:rPr>
-        <w:t xml:space="preserve">, email, </w:t>
-      </w:r>
-      <w:proofErr w:type="spellStart"/>
-      <w:r>
-        <w:rPr>
-          <w:rFonts w:ascii="Times New Roman" w:eastAsia="Calibri" w:hAnsi="Times New Roman" w:cs="Times New Roman"/>
-          <w:color w:val="000000"/>
-          <w:sz w:val="24"/>
-          <w:szCs w:val="24"/>
-        </w:rPr>
-        <w:t>alamat</w:t>
-      </w:r>
-      <w:proofErr w:type="spellEnd"/>
-      <w:r>
-        <w:rPr>
-          <w:rFonts w:ascii="Times New Roman" w:eastAsia="Calibri" w:hAnsi="Times New Roman" w:cs="Times New Roman"/>
-          <w:color w:val="000000"/>
-          <w:sz w:val="24"/>
-          <w:szCs w:val="24"/>
-        </w:rPr>
-        <w:t>, dan role.</w:t>
-      </w:r>
-    </w:p>
-    <w:p>
-      <w:pPr>
-        <w:widowControl w:val="0"/>
-        <w:spacing w:after="0" w:line="360" w:lineRule="auto"/>
-        <w:ind w:firstLine="567"/>
-        <w:contextualSpacing/>
-        <w:jc w:val="both"/>
-        <w:rPr>
-          <w:rFonts w:ascii="Times New Roman" w:eastAsia="Calibri" w:hAnsi="Times New Roman" w:cs="Times New Roman"/>
-          <w:color w:val="000000"/>
-          <w:sz w:val="24"/>
-          <w:szCs w:val="24"/>
-        </w:rPr>
-      </w:pPr>
-    </w:p>
-    <w:p>
-      <w:pPr>
-        <w:keepNext/>
-        <w:keepLines/>
-        <w:widowControl w:val="0"/>
-        <w:numPr>
-          <w:ilvl w:val="0"/>
-          <w:numId w:val="4"/>
-        </w:numPr>
-        <w:spacing w:after="0" w:line="360" w:lineRule="auto"/>
-        <w:ind w:left="567" w:hanging="567"/>
-        <w:contextualSpacing/>
-        <w:outlineLvl w:val="1"/>
-        <w:rPr>
-          <w:rFonts w:ascii="Times New Roman" w:eastAsia="Times New Roman" w:hAnsi="Times New Roman" w:cs="Times New Roman"/>
-          <w:b/>
-          <w:color w:val="000000"/>
-          <w:sz w:val="28"/>
-          <w:szCs w:val="24"/>
-          <w:lang w:val="id-ID" w:eastAsia="zh-CN"/>
-        </w:rPr>
-      </w:pPr>
-      <w:r>
-        <w:rPr>
-          <w:rFonts w:ascii="Times New Roman" w:eastAsia="Times New Roman" w:hAnsi="Times New Roman" w:cs="Times New Roman"/>
-          <w:b/>
-          <w:color w:val="000000"/>
-          <w:sz w:val="28"/>
-          <w:szCs w:val="24"/>
-          <w:lang w:eastAsia="zh-CN"/>
-        </w:rPr>
-        <w:t xml:space="preserve"> Master </w:t>
-      </w:r>
-      <w:proofErr w:type="spellStart"/>
-      <w:r>
-        <w:rPr>
-          <w:rFonts w:ascii="Times New Roman" w:eastAsia="Times New Roman" w:hAnsi="Times New Roman" w:cs="Times New Roman"/>
-          <w:b/>
-          <w:color w:val="000000"/>
-          <w:sz w:val="28"/>
-          <w:szCs w:val="24"/>
-          <w:lang w:eastAsia="zh-CN"/>
-        </w:rPr>
-        <w:t>Transaksi</w:t>
-      </w:r>
-      <w:proofErr w:type="spellEnd"/>
-    </w:p>
-    <w:p>
-      <w:pPr>
-        <w:widowControl w:val="0"/>
-        <w:spacing w:after="0" w:line="360" w:lineRule="auto"/>
-        <w:ind w:firstLine="567"/>
-        <w:contextualSpacing/>
-        <w:jc w:val="both"/>
-        <w:rPr>
-          <w:rFonts w:ascii="Times New Roman" w:eastAsia="Calibri" w:hAnsi="Times New Roman" w:cs="Times New Roman"/>
-          <w:color w:val="000000"/>
-          <w:sz w:val="24"/>
-          <w:szCs w:val="24"/>
-        </w:rPr>
-      </w:pPr>
-      <w:r>
-        <w:rPr>
-          <w:rFonts w:ascii="Times New Roman" w:eastAsia="Calibri" w:hAnsi="Times New Roman" w:cs="Times New Roman"/>
-          <w:color w:val="000000"/>
-          <w:sz w:val="24"/>
-          <w:szCs w:val="24"/>
-        </w:rPr>
-        <w:t xml:space="preserve">Master </w:t>
-      </w:r>
-      <w:proofErr w:type="spellStart"/>
-      <w:r>
-        <w:rPr>
-          <w:rFonts w:ascii="Times New Roman" w:eastAsia="Calibri" w:hAnsi="Times New Roman" w:cs="Times New Roman"/>
-          <w:color w:val="000000"/>
-          <w:sz w:val="24"/>
-          <w:szCs w:val="24"/>
-        </w:rPr>
-        <w:t>Transaksi</w:t>
-      </w:r>
-      <w:proofErr w:type="spellEnd"/>
-      <w:r>
-        <w:rPr>
-          <w:rFonts w:ascii="Times New Roman" w:eastAsia="Calibri" w:hAnsi="Times New Roman" w:cs="Times New Roman"/>
-          <w:color w:val="000000"/>
-          <w:sz w:val="24"/>
-          <w:szCs w:val="24"/>
-        </w:rPr>
-        <w:t xml:space="preserve"> </w:t>
-      </w:r>
-      <w:proofErr w:type="spellStart"/>
-      <w:r>
-        <w:rPr>
-          <w:rFonts w:ascii="Times New Roman" w:eastAsia="Calibri" w:hAnsi="Times New Roman" w:cs="Times New Roman"/>
-          <w:color w:val="000000"/>
-          <w:sz w:val="24"/>
-          <w:szCs w:val="24"/>
-        </w:rPr>
-        <w:t>berguna</w:t>
-      </w:r>
-      <w:proofErr w:type="spellEnd"/>
-      <w:r>
-        <w:rPr>
-          <w:rFonts w:ascii="Times New Roman" w:eastAsia="Calibri" w:hAnsi="Times New Roman" w:cs="Times New Roman"/>
-          <w:color w:val="000000"/>
-          <w:sz w:val="24"/>
-          <w:szCs w:val="24"/>
-        </w:rPr>
-        <w:t xml:space="preserve"> </w:t>
-      </w:r>
-      <w:proofErr w:type="spellStart"/>
-      <w:r>
-        <w:rPr>
-          <w:rFonts w:ascii="Times New Roman" w:eastAsia="Calibri" w:hAnsi="Times New Roman" w:cs="Times New Roman"/>
-          <w:color w:val="000000"/>
-          <w:sz w:val="24"/>
-          <w:szCs w:val="24"/>
-        </w:rPr>
-        <w:t>untuk</w:t>
-      </w:r>
-      <w:proofErr w:type="spellEnd"/>
-      <w:r>
-        <w:rPr>
-          <w:rFonts w:ascii="Times New Roman" w:eastAsia="Calibri" w:hAnsi="Times New Roman" w:cs="Times New Roman"/>
-          <w:color w:val="000000"/>
-          <w:sz w:val="24"/>
-          <w:szCs w:val="24"/>
-        </w:rPr>
-        <w:t xml:space="preserve"> </w:t>
-      </w:r>
-      <w:proofErr w:type="spellStart"/>
-      <w:r>
-        <w:rPr>
-          <w:rFonts w:ascii="Times New Roman" w:eastAsia="Calibri" w:hAnsi="Times New Roman" w:cs="Times New Roman"/>
-          <w:color w:val="000000"/>
-          <w:sz w:val="24"/>
-          <w:szCs w:val="24"/>
-        </w:rPr>
-        <w:t>mendata</w:t>
-      </w:r>
-      <w:proofErr w:type="spellEnd"/>
-      <w:r>
-        <w:rPr>
-          <w:rFonts w:ascii="Times New Roman" w:eastAsia="Calibri" w:hAnsi="Times New Roman" w:cs="Times New Roman"/>
-          <w:color w:val="000000"/>
-          <w:sz w:val="24"/>
-          <w:szCs w:val="24"/>
-        </w:rPr>
-        <w:t xml:space="preserve"> </w:t>
-      </w:r>
-      <w:proofErr w:type="spellStart"/>
-      <w:r>
-        <w:rPr>
-          <w:rFonts w:ascii="Times New Roman" w:eastAsia="Calibri" w:hAnsi="Times New Roman" w:cs="Times New Roman"/>
-          <w:color w:val="000000"/>
-          <w:sz w:val="24"/>
-          <w:szCs w:val="24"/>
-        </w:rPr>
-        <w:t>setiap</w:t>
-      </w:r>
-      <w:proofErr w:type="spellEnd"/>
-      <w:r>
-        <w:rPr>
-          <w:rFonts w:ascii="Times New Roman" w:eastAsia="Calibri" w:hAnsi="Times New Roman" w:cs="Times New Roman"/>
-          <w:color w:val="000000"/>
-          <w:sz w:val="24"/>
-          <w:szCs w:val="24"/>
-        </w:rPr>
-        <w:t xml:space="preserve"> detail </w:t>
-      </w:r>
-      <w:proofErr w:type="spellStart"/>
-      <w:r>
-        <w:rPr>
-          <w:rFonts w:ascii="Times New Roman" w:eastAsia="Calibri" w:hAnsi="Times New Roman" w:cs="Times New Roman"/>
-          <w:color w:val="000000"/>
-          <w:sz w:val="24"/>
-          <w:szCs w:val="24"/>
-        </w:rPr>
-        <w:t>transaksi</w:t>
-      </w:r>
-      <w:proofErr w:type="spellEnd"/>
-      <w:r>
-        <w:rPr>
-          <w:rFonts w:ascii="Times New Roman" w:eastAsia="Calibri" w:hAnsi="Times New Roman" w:cs="Times New Roman"/>
-          <w:color w:val="000000"/>
-          <w:sz w:val="24"/>
-          <w:szCs w:val="24"/>
-        </w:rPr>
-        <w:t xml:space="preserve"> yang </w:t>
-      </w:r>
-      <w:proofErr w:type="spellStart"/>
-      <w:r>
-        <w:rPr>
-          <w:rFonts w:ascii="Times New Roman" w:eastAsia="Calibri" w:hAnsi="Times New Roman" w:cs="Times New Roman"/>
-          <w:color w:val="000000"/>
-          <w:sz w:val="24"/>
-          <w:szCs w:val="24"/>
-        </w:rPr>
-        <w:t>dilakukan</w:t>
-      </w:r>
-      <w:proofErr w:type="spellEnd"/>
-      <w:r>
-        <w:rPr>
-          <w:rFonts w:ascii="Times New Roman" w:eastAsia="Calibri" w:hAnsi="Times New Roman" w:cs="Times New Roman"/>
-          <w:color w:val="000000"/>
-          <w:sz w:val="24"/>
-          <w:szCs w:val="24"/>
-        </w:rPr>
-        <w:t xml:space="preserve"> di </w:t>
-      </w:r>
-      <w:proofErr w:type="spellStart"/>
-      <w:r>
-        <w:rPr>
-          <w:rFonts w:ascii="Times New Roman" w:eastAsia="Calibri" w:hAnsi="Times New Roman" w:cs="Times New Roman"/>
-          <w:color w:val="000000"/>
-          <w:sz w:val="24"/>
-          <w:szCs w:val="24"/>
-        </w:rPr>
-        <w:t>dalam</w:t>
-      </w:r>
-      <w:proofErr w:type="spellEnd"/>
-      <w:r>
-        <w:rPr>
-          <w:rFonts w:ascii="Times New Roman" w:eastAsia="Calibri" w:hAnsi="Times New Roman" w:cs="Times New Roman"/>
-          <w:color w:val="000000"/>
-          <w:sz w:val="24"/>
-          <w:szCs w:val="24"/>
-        </w:rPr>
-        <w:t xml:space="preserve"> marketplace. Master </w:t>
-      </w:r>
-      <w:proofErr w:type="spellStart"/>
-      <w:r>
-        <w:rPr>
-          <w:rFonts w:ascii="Times New Roman" w:eastAsia="Calibri" w:hAnsi="Times New Roman" w:cs="Times New Roman"/>
-          <w:color w:val="000000"/>
-          <w:sz w:val="24"/>
-          <w:szCs w:val="24"/>
-        </w:rPr>
-        <w:t>transaksi</w:t>
-      </w:r>
-      <w:proofErr w:type="spellEnd"/>
-      <w:r>
-        <w:rPr>
-          <w:rFonts w:ascii="Times New Roman" w:eastAsia="Calibri" w:hAnsi="Times New Roman" w:cs="Times New Roman"/>
-          <w:color w:val="000000"/>
-          <w:sz w:val="24"/>
-          <w:szCs w:val="24"/>
-        </w:rPr>
-        <w:t xml:space="preserve"> </w:t>
-      </w:r>
-      <w:proofErr w:type="spellStart"/>
-      <w:r>
-        <w:rPr>
-          <w:rFonts w:ascii="Times New Roman" w:eastAsia="Calibri" w:hAnsi="Times New Roman" w:cs="Times New Roman"/>
-          <w:color w:val="000000"/>
-          <w:sz w:val="24"/>
-          <w:szCs w:val="24"/>
-        </w:rPr>
-        <w:t>akan</w:t>
-      </w:r>
-      <w:proofErr w:type="spellEnd"/>
-      <w:r>
-        <w:rPr>
-          <w:rFonts w:ascii="Times New Roman" w:eastAsia="Calibri" w:hAnsi="Times New Roman" w:cs="Times New Roman"/>
-          <w:color w:val="000000"/>
-          <w:sz w:val="24"/>
-          <w:szCs w:val="24"/>
-        </w:rPr>
-        <w:t xml:space="preserve"> </w:t>
-      </w:r>
-      <w:proofErr w:type="spellStart"/>
-      <w:r>
-        <w:rPr>
-          <w:rFonts w:ascii="Times New Roman" w:eastAsia="Calibri" w:hAnsi="Times New Roman" w:cs="Times New Roman"/>
-          <w:color w:val="000000"/>
-          <w:sz w:val="24"/>
-          <w:szCs w:val="24"/>
-        </w:rPr>
-        <w:t>mencatat</w:t>
-      </w:r>
-      <w:proofErr w:type="spellEnd"/>
-      <w:r>
-        <w:rPr>
-          <w:rFonts w:ascii="Times New Roman" w:eastAsia="Calibri" w:hAnsi="Times New Roman" w:cs="Times New Roman"/>
-          <w:color w:val="000000"/>
-          <w:sz w:val="24"/>
-          <w:szCs w:val="24"/>
-        </w:rPr>
-        <w:t xml:space="preserve"> id, </w:t>
-      </w:r>
-      <w:proofErr w:type="spellStart"/>
-      <w:r>
-        <w:rPr>
-          <w:rFonts w:ascii="Times New Roman" w:eastAsia="Calibri" w:hAnsi="Times New Roman" w:cs="Times New Roman"/>
-          <w:color w:val="000000"/>
-          <w:sz w:val="24"/>
-          <w:szCs w:val="24"/>
-        </w:rPr>
-        <w:t>tanggal</w:t>
-      </w:r>
-      <w:proofErr w:type="spellEnd"/>
-      <w:r>
-        <w:rPr>
-          <w:rFonts w:ascii="Times New Roman" w:eastAsia="Calibri" w:hAnsi="Times New Roman" w:cs="Times New Roman"/>
-          <w:color w:val="000000"/>
-          <w:sz w:val="24"/>
-          <w:szCs w:val="24"/>
-        </w:rPr>
-        <w:t xml:space="preserve">, id </w:t>
-      </w:r>
-      <w:proofErr w:type="spellStart"/>
-      <w:r>
-        <w:rPr>
-          <w:rFonts w:ascii="Times New Roman" w:eastAsia="Calibri" w:hAnsi="Times New Roman" w:cs="Times New Roman"/>
-          <w:color w:val="000000"/>
-          <w:sz w:val="24"/>
-          <w:szCs w:val="24"/>
-        </w:rPr>
-        <w:t>pengguna</w:t>
-      </w:r>
-      <w:proofErr w:type="spellEnd"/>
-      <w:r>
-        <w:rPr>
-          <w:rFonts w:ascii="Times New Roman" w:eastAsia="Calibri" w:hAnsi="Times New Roman" w:cs="Times New Roman"/>
-          <w:color w:val="000000"/>
-          <w:sz w:val="24"/>
-          <w:szCs w:val="24"/>
-        </w:rPr>
-        <w:t xml:space="preserve">, username </w:t>
-      </w:r>
-      <w:proofErr w:type="spellStart"/>
-      <w:r>
-        <w:rPr>
-          <w:rFonts w:ascii="Times New Roman" w:eastAsia="Calibri" w:hAnsi="Times New Roman" w:cs="Times New Roman"/>
-          <w:color w:val="000000"/>
-          <w:sz w:val="24"/>
-          <w:szCs w:val="24"/>
-        </w:rPr>
-        <w:t>pengguna</w:t>
-      </w:r>
-      <w:proofErr w:type="spellEnd"/>
-      <w:r>
-        <w:rPr>
-          <w:rFonts w:ascii="Times New Roman" w:eastAsia="Calibri" w:hAnsi="Times New Roman" w:cs="Times New Roman"/>
-          <w:color w:val="000000"/>
-          <w:sz w:val="24"/>
-          <w:szCs w:val="24"/>
-        </w:rPr>
-        <w:t xml:space="preserve">, </w:t>
-      </w:r>
-      <w:proofErr w:type="spellStart"/>
-      <w:r>
-        <w:rPr>
-          <w:rFonts w:ascii="Times New Roman" w:eastAsia="Calibri" w:hAnsi="Times New Roman" w:cs="Times New Roman"/>
-          <w:color w:val="000000"/>
-          <w:sz w:val="24"/>
-          <w:szCs w:val="24"/>
-        </w:rPr>
-        <w:t>alamat</w:t>
-      </w:r>
-      <w:proofErr w:type="spellEnd"/>
-      <w:r>
-        <w:rPr>
-          <w:rFonts w:ascii="Times New Roman" w:eastAsia="Calibri" w:hAnsi="Times New Roman" w:cs="Times New Roman"/>
-          <w:color w:val="000000"/>
-          <w:sz w:val="24"/>
-          <w:szCs w:val="24"/>
-        </w:rPr>
-        <w:t xml:space="preserve"> </w:t>
-      </w:r>
-      <w:proofErr w:type="spellStart"/>
-      <w:r>
-        <w:rPr>
-          <w:rFonts w:ascii="Times New Roman" w:eastAsia="Calibri" w:hAnsi="Times New Roman" w:cs="Times New Roman"/>
-          <w:color w:val="000000"/>
-          <w:sz w:val="24"/>
-          <w:szCs w:val="24"/>
-        </w:rPr>
-        <w:t>pengguna</w:t>
-      </w:r>
-      <w:proofErr w:type="spellEnd"/>
-      <w:r>
-        <w:rPr>
-          <w:rFonts w:ascii="Times New Roman" w:eastAsia="Calibri" w:hAnsi="Times New Roman" w:cs="Times New Roman"/>
-          <w:color w:val="000000"/>
-          <w:sz w:val="24"/>
-          <w:szCs w:val="24"/>
-        </w:rPr>
-        <w:t xml:space="preserve">, id </w:t>
-      </w:r>
-      <w:proofErr w:type="spellStart"/>
-      <w:r>
-        <w:rPr>
-          <w:rFonts w:ascii="Times New Roman" w:eastAsia="Calibri" w:hAnsi="Times New Roman" w:cs="Times New Roman"/>
-          <w:color w:val="000000"/>
-          <w:sz w:val="24"/>
-          <w:szCs w:val="24"/>
-        </w:rPr>
-        <w:t>barang</w:t>
-      </w:r>
-      <w:proofErr w:type="spellEnd"/>
-      <w:r>
-        <w:rPr>
-          <w:rFonts w:ascii="Times New Roman" w:eastAsia="Calibri" w:hAnsi="Times New Roman" w:cs="Times New Roman"/>
-          <w:color w:val="000000"/>
-          <w:sz w:val="24"/>
-          <w:szCs w:val="24"/>
-        </w:rPr>
-        <w:t xml:space="preserve">, </w:t>
-      </w:r>
-      <w:proofErr w:type="spellStart"/>
-      <w:r>
-        <w:rPr>
-          <w:rFonts w:ascii="Times New Roman" w:eastAsia="Calibri" w:hAnsi="Times New Roman" w:cs="Times New Roman"/>
-          <w:color w:val="000000"/>
-          <w:sz w:val="24"/>
-          <w:szCs w:val="24"/>
-        </w:rPr>
-        <w:t>nama</w:t>
-      </w:r>
-      <w:proofErr w:type="spellEnd"/>
-      <w:r>
-        <w:rPr>
-          <w:rFonts w:ascii="Times New Roman" w:eastAsia="Calibri" w:hAnsi="Times New Roman" w:cs="Times New Roman"/>
-          <w:color w:val="000000"/>
-          <w:sz w:val="24"/>
-          <w:szCs w:val="24"/>
-        </w:rPr>
-        <w:t xml:space="preserve"> </w:t>
-      </w:r>
-      <w:proofErr w:type="spellStart"/>
-      <w:r>
-        <w:rPr>
-          <w:rFonts w:ascii="Times New Roman" w:eastAsia="Calibri" w:hAnsi="Times New Roman" w:cs="Times New Roman"/>
-          <w:color w:val="000000"/>
-          <w:sz w:val="24"/>
-          <w:szCs w:val="24"/>
-        </w:rPr>
-        <w:t>barang</w:t>
-      </w:r>
-      <w:proofErr w:type="spellEnd"/>
-      <w:r>
-        <w:rPr>
-          <w:rFonts w:ascii="Times New Roman" w:eastAsia="Calibri" w:hAnsi="Times New Roman" w:cs="Times New Roman"/>
-          <w:color w:val="000000"/>
-          <w:sz w:val="24"/>
-          <w:szCs w:val="24"/>
-        </w:rPr>
-        <w:t xml:space="preserve">, </w:t>
-      </w:r>
-      <w:proofErr w:type="spellStart"/>
-      <w:r>
-        <w:rPr>
-          <w:rFonts w:ascii="Times New Roman" w:eastAsia="Calibri" w:hAnsi="Times New Roman" w:cs="Times New Roman"/>
-          <w:color w:val="000000"/>
-          <w:sz w:val="24"/>
-          <w:szCs w:val="24"/>
-        </w:rPr>
-        <w:t>harga</w:t>
-      </w:r>
-      <w:proofErr w:type="spellEnd"/>
-      <w:r>
-        <w:rPr>
-          <w:rFonts w:ascii="Times New Roman" w:eastAsia="Calibri" w:hAnsi="Times New Roman" w:cs="Times New Roman"/>
-          <w:color w:val="000000"/>
-          <w:sz w:val="24"/>
-          <w:szCs w:val="24"/>
-        </w:rPr>
-        <w:t xml:space="preserve"> </w:t>
-      </w:r>
-      <w:proofErr w:type="spellStart"/>
-      <w:r>
-        <w:rPr>
-          <w:rFonts w:ascii="Times New Roman" w:eastAsia="Calibri" w:hAnsi="Times New Roman" w:cs="Times New Roman"/>
-          <w:color w:val="000000"/>
-          <w:sz w:val="24"/>
-          <w:szCs w:val="24"/>
-        </w:rPr>
-        <w:t>jual</w:t>
-      </w:r>
-      <w:proofErr w:type="spellEnd"/>
-      <w:r>
-        <w:rPr>
-          <w:rFonts w:ascii="Times New Roman" w:eastAsia="Calibri" w:hAnsi="Times New Roman" w:cs="Times New Roman"/>
-          <w:color w:val="000000"/>
-          <w:sz w:val="24"/>
-          <w:szCs w:val="24"/>
-        </w:rPr>
-        <w:t xml:space="preserve"> </w:t>
-      </w:r>
-      <w:proofErr w:type="spellStart"/>
-      <w:r>
-        <w:rPr>
-          <w:rFonts w:ascii="Times New Roman" w:eastAsia="Calibri" w:hAnsi="Times New Roman" w:cs="Times New Roman"/>
-          <w:color w:val="000000"/>
-          <w:sz w:val="24"/>
-          <w:szCs w:val="24"/>
-        </w:rPr>
-        <w:t>barang</w:t>
-      </w:r>
-      <w:proofErr w:type="spellEnd"/>
-      <w:r>
-        <w:rPr>
-          <w:rFonts w:ascii="Times New Roman" w:eastAsia="Calibri" w:hAnsi="Times New Roman" w:cs="Times New Roman"/>
-          <w:color w:val="000000"/>
-          <w:sz w:val="24"/>
-          <w:szCs w:val="24"/>
-        </w:rPr>
-        <w:t xml:space="preserve">, </w:t>
-      </w:r>
-      <w:proofErr w:type="spellStart"/>
-      <w:r>
-        <w:rPr>
-          <w:rFonts w:ascii="Times New Roman" w:eastAsia="Calibri" w:hAnsi="Times New Roman" w:cs="Times New Roman"/>
-          <w:color w:val="000000"/>
-          <w:sz w:val="24"/>
-          <w:szCs w:val="24"/>
-        </w:rPr>
-        <w:t>jumlah</w:t>
-      </w:r>
-      <w:proofErr w:type="spellEnd"/>
-      <w:r>
-        <w:rPr>
-          <w:rFonts w:ascii="Times New Roman" w:eastAsia="Calibri" w:hAnsi="Times New Roman" w:cs="Times New Roman"/>
-          <w:color w:val="000000"/>
-          <w:sz w:val="24"/>
-          <w:szCs w:val="24"/>
-        </w:rPr>
-        <w:t xml:space="preserve"> </w:t>
-      </w:r>
-      <w:proofErr w:type="spellStart"/>
-      <w:r>
-        <w:rPr>
-          <w:rFonts w:ascii="Times New Roman" w:eastAsia="Calibri" w:hAnsi="Times New Roman" w:cs="Times New Roman"/>
-          <w:color w:val="000000"/>
-          <w:sz w:val="24"/>
-          <w:szCs w:val="24"/>
-        </w:rPr>
-        <w:t>barang</w:t>
-      </w:r>
-      <w:proofErr w:type="spellEnd"/>
-      <w:r>
-        <w:rPr>
-          <w:rFonts w:ascii="Times New Roman" w:eastAsia="Calibri" w:hAnsi="Times New Roman" w:cs="Times New Roman"/>
-          <w:color w:val="000000"/>
-          <w:sz w:val="24"/>
-          <w:szCs w:val="24"/>
-        </w:rPr>
-        <w:t xml:space="preserve">, subtotal </w:t>
-      </w:r>
-      <w:proofErr w:type="spellStart"/>
-      <w:r>
-        <w:rPr>
-          <w:rFonts w:ascii="Times New Roman" w:eastAsia="Calibri" w:hAnsi="Times New Roman" w:cs="Times New Roman"/>
-          <w:color w:val="000000"/>
-          <w:sz w:val="24"/>
-          <w:szCs w:val="24"/>
-        </w:rPr>
-        <w:t>harga</w:t>
-      </w:r>
-      <w:proofErr w:type="spellEnd"/>
-      <w:r>
-        <w:rPr>
-          <w:rFonts w:ascii="Times New Roman" w:eastAsia="Calibri" w:hAnsi="Times New Roman" w:cs="Times New Roman"/>
-          <w:color w:val="000000"/>
-          <w:sz w:val="24"/>
-          <w:szCs w:val="24"/>
-        </w:rPr>
-        <w:t xml:space="preserve">, dan total </w:t>
-      </w:r>
-      <w:proofErr w:type="spellStart"/>
-      <w:r>
-        <w:rPr>
-          <w:rFonts w:ascii="Times New Roman" w:eastAsia="Calibri" w:hAnsi="Times New Roman" w:cs="Times New Roman"/>
-          <w:color w:val="000000"/>
-          <w:sz w:val="24"/>
-          <w:szCs w:val="24"/>
-        </w:rPr>
-        <w:t>akhir</w:t>
-      </w:r>
-      <w:proofErr w:type="spellEnd"/>
-      <w:r>
-        <w:rPr>
-          <w:rFonts w:ascii="Times New Roman" w:eastAsia="Calibri" w:hAnsi="Times New Roman" w:cs="Times New Roman"/>
-          <w:color w:val="000000"/>
-          <w:sz w:val="24"/>
-          <w:szCs w:val="24"/>
-        </w:rPr>
-        <w:t xml:space="preserve">. </w:t>
-      </w:r>
-    </w:p>
-    <w:p>
-      <w:pPr>
-        <w:widowControl w:val="0"/>
-        <w:spacing w:after="0" w:line="360" w:lineRule="auto"/>
-        <w:ind w:firstLine="567"/>
-        <w:contextualSpacing/>
-        <w:jc w:val="both"/>
-        <w:rPr>
-          <w:rFonts w:ascii="Times New Roman" w:eastAsia="Calibri" w:hAnsi="Times New Roman" w:cs="Times New Roman"/>
-          <w:color w:val="000000"/>
-          <w:sz w:val="24"/>
-          <w:szCs w:val="24"/>
         </w:rPr>
       </w:pPr>
     </w:p>
@@ -4716,383 +4832,459 @@
           <w:color w:val="000000"/>
           <w:sz w:val="28"/>
           <w:szCs w:val="24"/>
-          <w:lang w:eastAsia="zh-CN"/>
-        </w:rPr>
-        <w:t xml:space="preserve">Software yang </w:t>
-      </w:r>
-      <w:proofErr w:type="spellStart"/>
-      <w:r>
-        <w:rPr>
-          <w:rFonts w:ascii="Times New Roman" w:eastAsia="Times New Roman" w:hAnsi="Times New Roman" w:cs="Times New Roman"/>
-          <w:b/>
-          <w:color w:val="000000"/>
-          <w:sz w:val="28"/>
-          <w:szCs w:val="24"/>
-          <w:lang w:eastAsia="zh-CN"/>
-        </w:rPr>
-        <w:t>digunakan</w:t>
-      </w:r>
-      <w:proofErr w:type="spellEnd"/>
+          <w:lang w:val="id-ID" w:eastAsia="zh-CN"/>
+        </w:rPr>
+        <w:t>Master Barang</w:t>
+      </w:r>
     </w:p>
     <w:p>
       <w:pPr>
         <w:widowControl w:val="0"/>
         <w:spacing w:after="0" w:line="360" w:lineRule="auto"/>
         <w:ind w:firstLine="567"/>
+        <w:contextualSpacing/>
         <w:jc w:val="both"/>
         <w:rPr>
-          <w:rFonts w:ascii="Times New Roman" w:eastAsia="Times New Roman" w:hAnsi="Times New Roman" w:cs="Times New Roman"/>
-          <w:color w:val="000000"/>
-          <w:sz w:val="24"/>
-          <w:szCs w:val="24"/>
-          <w:lang w:eastAsia="ko-KR"/>
+          <w:rFonts w:ascii="Times New Roman" w:eastAsia="Calibri" w:hAnsi="Times New Roman" w:cs="Times New Roman"/>
+          <w:color w:val="000000"/>
+          <w:sz w:val="24"/>
+          <w:szCs w:val="24"/>
         </w:rPr>
       </w:pPr>
-      <w:proofErr w:type="spellStart"/>
-      <w:r>
-        <w:rPr>
-          <w:rFonts w:ascii="Times New Roman" w:eastAsia="Times New Roman" w:hAnsi="Times New Roman" w:cs="Times New Roman"/>
-          <w:color w:val="000000"/>
-          <w:sz w:val="24"/>
-          <w:szCs w:val="24"/>
-          <w:lang w:eastAsia="ko-KR"/>
-        </w:rPr>
-        <w:t>Dalam</w:t>
-      </w:r>
-      <w:proofErr w:type="spellEnd"/>
-      <w:r>
-        <w:rPr>
-          <w:rFonts w:ascii="Times New Roman" w:eastAsia="Times New Roman" w:hAnsi="Times New Roman" w:cs="Times New Roman"/>
-          <w:color w:val="000000"/>
-          <w:sz w:val="24"/>
-          <w:szCs w:val="24"/>
-          <w:lang w:eastAsia="ko-KR"/>
-        </w:rPr>
-        <w:t xml:space="preserve"> </w:t>
-      </w:r>
-      <w:proofErr w:type="spellStart"/>
-      <w:r>
-        <w:rPr>
-          <w:rFonts w:ascii="Times New Roman" w:eastAsia="Times New Roman" w:hAnsi="Times New Roman" w:cs="Times New Roman"/>
-          <w:color w:val="000000"/>
-          <w:sz w:val="24"/>
-          <w:szCs w:val="24"/>
-          <w:lang w:eastAsia="ko-KR"/>
-        </w:rPr>
-        <w:t>pembuatan</w:t>
-      </w:r>
-      <w:proofErr w:type="spellEnd"/>
-      <w:r>
-        <w:rPr>
-          <w:rFonts w:ascii="Times New Roman" w:eastAsia="Times New Roman" w:hAnsi="Times New Roman" w:cs="Times New Roman"/>
-          <w:color w:val="000000"/>
-          <w:sz w:val="24"/>
-          <w:szCs w:val="24"/>
-          <w:lang w:eastAsia="ko-KR"/>
-        </w:rPr>
-        <w:t xml:space="preserve"> website</w:t>
-      </w:r>
-      <w:r>
-        <w:rPr>
-          <w:rFonts w:ascii="Times New Roman" w:eastAsia="Times New Roman" w:hAnsi="Times New Roman" w:cs="Times New Roman"/>
-          <w:color w:val="000000"/>
-          <w:sz w:val="24"/>
-          <w:szCs w:val="24"/>
-          <w:lang w:eastAsia="ko-KR"/>
-        </w:rPr>
-        <w:t xml:space="preserve"> marketplace boardgame</w:t>
-      </w:r>
-      <w:r>
-        <w:rPr>
-          <w:rFonts w:ascii="Times New Roman" w:eastAsia="Times New Roman" w:hAnsi="Times New Roman" w:cs="Times New Roman"/>
-          <w:color w:val="000000"/>
-          <w:sz w:val="24"/>
-          <w:szCs w:val="24"/>
-          <w:lang w:eastAsia="ko-KR"/>
-        </w:rPr>
-        <w:t xml:space="preserve"> </w:t>
-      </w:r>
-      <w:proofErr w:type="spellStart"/>
-      <w:r>
-        <w:rPr>
-          <w:rFonts w:ascii="Times New Roman" w:eastAsia="Times New Roman" w:hAnsi="Times New Roman" w:cs="Times New Roman"/>
-          <w:color w:val="000000"/>
-          <w:sz w:val="24"/>
-          <w:szCs w:val="24"/>
-          <w:lang w:eastAsia="ko-KR"/>
-        </w:rPr>
-        <w:t>dibutuhkan</w:t>
-      </w:r>
-      <w:proofErr w:type="spellEnd"/>
-      <w:r>
-        <w:rPr>
-          <w:rFonts w:ascii="Times New Roman" w:eastAsia="Times New Roman" w:hAnsi="Times New Roman" w:cs="Times New Roman"/>
-          <w:color w:val="000000"/>
-          <w:sz w:val="24"/>
-          <w:szCs w:val="24"/>
-          <w:lang w:eastAsia="ko-KR"/>
-        </w:rPr>
-        <w:t xml:space="preserve"> </w:t>
-      </w:r>
-      <w:proofErr w:type="spellStart"/>
-      <w:r>
-        <w:rPr>
-          <w:rFonts w:ascii="Times New Roman" w:eastAsia="Times New Roman" w:hAnsi="Times New Roman" w:cs="Times New Roman"/>
-          <w:color w:val="000000"/>
-          <w:sz w:val="24"/>
-          <w:szCs w:val="24"/>
-          <w:lang w:eastAsia="ko-KR"/>
-        </w:rPr>
-        <w:t>beberapa</w:t>
-      </w:r>
-      <w:proofErr w:type="spellEnd"/>
-      <w:r>
-        <w:rPr>
-          <w:rFonts w:ascii="Times New Roman" w:eastAsia="Times New Roman" w:hAnsi="Times New Roman" w:cs="Times New Roman"/>
-          <w:color w:val="000000"/>
-          <w:sz w:val="24"/>
-          <w:szCs w:val="24"/>
-          <w:lang w:eastAsia="ko-KR"/>
-        </w:rPr>
-        <w:t xml:space="preserve"> software </w:t>
-      </w:r>
-      <w:proofErr w:type="spellStart"/>
-      <w:r>
-        <w:rPr>
-          <w:rFonts w:ascii="Times New Roman" w:eastAsia="Times New Roman" w:hAnsi="Times New Roman" w:cs="Times New Roman"/>
-          <w:color w:val="000000"/>
-          <w:sz w:val="24"/>
-          <w:szCs w:val="24"/>
-          <w:lang w:eastAsia="ko-KR"/>
+      <w:r>
+        <w:rPr>
+          <w:rFonts w:ascii="Times New Roman" w:eastAsia="Calibri" w:hAnsi="Times New Roman" w:cs="Times New Roman"/>
+          <w:color w:val="000000"/>
+          <w:sz w:val="24"/>
+          <w:szCs w:val="24"/>
+        </w:rPr>
+        <w:t xml:space="preserve">Master Barang </w:t>
+      </w:r>
+      <w:proofErr w:type="spellStart"/>
+      <w:r>
+        <w:rPr>
+          <w:rFonts w:ascii="Times New Roman" w:eastAsia="Calibri" w:hAnsi="Times New Roman" w:cs="Times New Roman"/>
+          <w:color w:val="000000"/>
+          <w:sz w:val="24"/>
+          <w:szCs w:val="24"/>
+        </w:rPr>
+        <w:t>digunakan</w:t>
+      </w:r>
+      <w:proofErr w:type="spellEnd"/>
+      <w:r>
+        <w:rPr>
+          <w:rFonts w:ascii="Times New Roman" w:eastAsia="Calibri" w:hAnsi="Times New Roman" w:cs="Times New Roman"/>
+          <w:color w:val="000000"/>
+          <w:sz w:val="24"/>
+          <w:szCs w:val="24"/>
+        </w:rPr>
+        <w:t xml:space="preserve"> </w:t>
+      </w:r>
+      <w:proofErr w:type="spellStart"/>
+      <w:r>
+        <w:rPr>
+          <w:rFonts w:ascii="Times New Roman" w:eastAsia="Calibri" w:hAnsi="Times New Roman" w:cs="Times New Roman"/>
+          <w:color w:val="000000"/>
+          <w:sz w:val="24"/>
+          <w:szCs w:val="24"/>
         </w:rPr>
         <w:t>untuk</w:t>
       </w:r>
       <w:proofErr w:type="spellEnd"/>
       <w:r>
         <w:rPr>
-          <w:rFonts w:ascii="Times New Roman" w:eastAsia="Times New Roman" w:hAnsi="Times New Roman" w:cs="Times New Roman"/>
-          <w:color w:val="000000"/>
-          <w:sz w:val="24"/>
-          <w:szCs w:val="24"/>
-          <w:lang w:eastAsia="ko-KR"/>
-        </w:rPr>
-        <w:t xml:space="preserve"> </w:t>
-      </w:r>
-      <w:proofErr w:type="spellStart"/>
-      <w:r>
-        <w:rPr>
-          <w:rFonts w:ascii="Times New Roman" w:eastAsia="Times New Roman" w:hAnsi="Times New Roman" w:cs="Times New Roman"/>
-          <w:color w:val="000000"/>
-          <w:sz w:val="24"/>
-          <w:szCs w:val="24"/>
-          <w:lang w:eastAsia="ko-KR"/>
-        </w:rPr>
-        <w:t>membantu</w:t>
-      </w:r>
-      <w:proofErr w:type="spellEnd"/>
-      <w:r>
-        <w:rPr>
-          <w:rFonts w:ascii="Times New Roman" w:eastAsia="Times New Roman" w:hAnsi="Times New Roman" w:cs="Times New Roman"/>
-          <w:color w:val="000000"/>
-          <w:sz w:val="24"/>
-          <w:szCs w:val="24"/>
-          <w:lang w:eastAsia="ko-KR"/>
-        </w:rPr>
-        <w:t xml:space="preserve"> </w:t>
-      </w:r>
-      <w:proofErr w:type="spellStart"/>
-      <w:r>
-        <w:rPr>
-          <w:rFonts w:ascii="Times New Roman" w:eastAsia="Times New Roman" w:hAnsi="Times New Roman" w:cs="Times New Roman"/>
-          <w:color w:val="000000"/>
-          <w:sz w:val="24"/>
-          <w:szCs w:val="24"/>
-          <w:lang w:eastAsia="ko-KR"/>
-        </w:rPr>
-        <w:t>pengerjaan</w:t>
-      </w:r>
-      <w:proofErr w:type="spellEnd"/>
-      <w:r>
-        <w:rPr>
-          <w:rFonts w:ascii="Times New Roman" w:eastAsia="Times New Roman" w:hAnsi="Times New Roman" w:cs="Times New Roman"/>
-          <w:color w:val="000000"/>
-          <w:sz w:val="24"/>
-          <w:szCs w:val="24"/>
-          <w:lang w:eastAsia="ko-KR"/>
+          <w:rFonts w:ascii="Times New Roman" w:eastAsia="Calibri" w:hAnsi="Times New Roman" w:cs="Times New Roman"/>
+          <w:color w:val="000000"/>
+          <w:sz w:val="24"/>
+          <w:szCs w:val="24"/>
+        </w:rPr>
+        <w:t xml:space="preserve"> </w:t>
+      </w:r>
+      <w:proofErr w:type="spellStart"/>
+      <w:r>
+        <w:rPr>
+          <w:rFonts w:ascii="Times New Roman" w:eastAsia="Calibri" w:hAnsi="Times New Roman" w:cs="Times New Roman"/>
+          <w:color w:val="000000"/>
+          <w:sz w:val="24"/>
+          <w:szCs w:val="24"/>
+        </w:rPr>
+        <w:t>mendata</w:t>
+      </w:r>
+      <w:proofErr w:type="spellEnd"/>
+      <w:r>
+        <w:rPr>
+          <w:rFonts w:ascii="Times New Roman" w:eastAsia="Calibri" w:hAnsi="Times New Roman" w:cs="Times New Roman"/>
+          <w:color w:val="000000"/>
+          <w:sz w:val="24"/>
+          <w:szCs w:val="24"/>
+        </w:rPr>
+        <w:t xml:space="preserve"> </w:t>
+      </w:r>
+      <w:proofErr w:type="spellStart"/>
+      <w:r>
+        <w:rPr>
+          <w:rFonts w:ascii="Times New Roman" w:eastAsia="Calibri" w:hAnsi="Times New Roman" w:cs="Times New Roman"/>
+          <w:color w:val="000000"/>
+          <w:sz w:val="24"/>
+          <w:szCs w:val="24"/>
+        </w:rPr>
+        <w:t>berbagai</w:t>
+      </w:r>
+      <w:proofErr w:type="spellEnd"/>
+      <w:r>
+        <w:rPr>
+          <w:rFonts w:ascii="Times New Roman" w:eastAsia="Calibri" w:hAnsi="Times New Roman" w:cs="Times New Roman"/>
+          <w:color w:val="000000"/>
+          <w:sz w:val="24"/>
+          <w:szCs w:val="24"/>
+        </w:rPr>
+        <w:t xml:space="preserve"> </w:t>
+      </w:r>
+      <w:proofErr w:type="spellStart"/>
+      <w:r>
+        <w:rPr>
+          <w:rFonts w:ascii="Times New Roman" w:eastAsia="Calibri" w:hAnsi="Times New Roman" w:cs="Times New Roman"/>
+          <w:color w:val="000000"/>
+          <w:sz w:val="24"/>
+          <w:szCs w:val="24"/>
+        </w:rPr>
+        <w:t>produk</w:t>
+      </w:r>
+      <w:proofErr w:type="spellEnd"/>
+      <w:r>
+        <w:rPr>
+          <w:rFonts w:ascii="Times New Roman" w:eastAsia="Calibri" w:hAnsi="Times New Roman" w:cs="Times New Roman"/>
+          <w:color w:val="000000"/>
+          <w:sz w:val="24"/>
+          <w:szCs w:val="24"/>
+        </w:rPr>
+        <w:t xml:space="preserve"> yang </w:t>
+      </w:r>
+      <w:proofErr w:type="spellStart"/>
+      <w:r>
+        <w:rPr>
+          <w:rFonts w:ascii="Times New Roman" w:eastAsia="Calibri" w:hAnsi="Times New Roman" w:cs="Times New Roman"/>
+          <w:color w:val="000000"/>
+          <w:sz w:val="24"/>
+          <w:szCs w:val="24"/>
+        </w:rPr>
+        <w:t>keluar</w:t>
+      </w:r>
+      <w:proofErr w:type="spellEnd"/>
+      <w:r>
+        <w:rPr>
+          <w:rFonts w:ascii="Times New Roman" w:eastAsia="Calibri" w:hAnsi="Times New Roman" w:cs="Times New Roman"/>
+          <w:color w:val="000000"/>
+          <w:sz w:val="24"/>
+          <w:szCs w:val="24"/>
+        </w:rPr>
+        <w:t xml:space="preserve"> </w:t>
+      </w:r>
+      <w:proofErr w:type="spellStart"/>
+      <w:r>
+        <w:rPr>
+          <w:rFonts w:ascii="Times New Roman" w:eastAsia="Calibri" w:hAnsi="Times New Roman" w:cs="Times New Roman"/>
+          <w:color w:val="000000"/>
+          <w:sz w:val="24"/>
+          <w:szCs w:val="24"/>
+        </w:rPr>
+        <w:t>masuk</w:t>
+      </w:r>
+      <w:proofErr w:type="spellEnd"/>
+      <w:r>
+        <w:rPr>
+          <w:rFonts w:ascii="Times New Roman" w:eastAsia="Calibri" w:hAnsi="Times New Roman" w:cs="Times New Roman"/>
+          <w:color w:val="000000"/>
+          <w:sz w:val="24"/>
+          <w:szCs w:val="24"/>
+        </w:rPr>
+        <w:t xml:space="preserve"> </w:t>
+      </w:r>
+      <w:proofErr w:type="spellStart"/>
+      <w:r>
+        <w:rPr>
+          <w:rFonts w:ascii="Times New Roman" w:eastAsia="Calibri" w:hAnsi="Times New Roman" w:cs="Times New Roman"/>
+          <w:color w:val="000000"/>
+          <w:sz w:val="24"/>
+          <w:szCs w:val="24"/>
+        </w:rPr>
+        <w:t>dari</w:t>
+      </w:r>
+      <w:proofErr w:type="spellEnd"/>
+      <w:r>
+        <w:rPr>
+          <w:rFonts w:ascii="Times New Roman" w:eastAsia="Calibri" w:hAnsi="Times New Roman" w:cs="Times New Roman"/>
+          <w:color w:val="000000"/>
+          <w:sz w:val="24"/>
+          <w:szCs w:val="24"/>
+        </w:rPr>
+        <w:t xml:space="preserve"> website </w:t>
+      </w:r>
+      <w:r>
+        <w:rPr>
+          <w:rFonts w:ascii="Times New Roman" w:eastAsia="Calibri" w:hAnsi="Times New Roman" w:cs="Times New Roman"/>
+          <w:color w:val="000000"/>
+          <w:sz w:val="24"/>
+          <w:szCs w:val="24"/>
+          <w:lang w:val="id-ID"/>
+        </w:rPr>
+        <w:t>ini</w:t>
+      </w:r>
+      <w:r>
+        <w:rPr>
+          <w:rFonts w:ascii="Times New Roman" w:eastAsia="Calibri" w:hAnsi="Times New Roman" w:cs="Times New Roman"/>
+          <w:color w:val="000000"/>
+          <w:sz w:val="24"/>
+          <w:szCs w:val="24"/>
         </w:rPr>
         <w:t xml:space="preserve">. </w:t>
       </w:r>
-      <w:proofErr w:type="spellStart"/>
-      <w:r>
-        <w:rPr>
-          <w:rFonts w:ascii="Times New Roman" w:eastAsia="Times New Roman" w:hAnsi="Times New Roman" w:cs="Times New Roman"/>
-          <w:color w:val="000000"/>
-          <w:sz w:val="24"/>
-          <w:szCs w:val="24"/>
-          <w:lang w:eastAsia="ko-KR"/>
-        </w:rPr>
-        <w:t>Dalam</w:t>
-      </w:r>
-      <w:proofErr w:type="spellEnd"/>
-      <w:r>
-        <w:rPr>
-          <w:rFonts w:ascii="Times New Roman" w:eastAsia="Times New Roman" w:hAnsi="Times New Roman" w:cs="Times New Roman"/>
-          <w:color w:val="000000"/>
-          <w:sz w:val="24"/>
-          <w:szCs w:val="24"/>
-          <w:lang w:eastAsia="ko-KR"/>
-        </w:rPr>
-        <w:t xml:space="preserve"> </w:t>
-      </w:r>
-      <w:proofErr w:type="spellStart"/>
-      <w:r>
-        <w:rPr>
-          <w:rFonts w:ascii="Times New Roman" w:eastAsia="Times New Roman" w:hAnsi="Times New Roman" w:cs="Times New Roman"/>
-          <w:color w:val="000000"/>
-          <w:sz w:val="24"/>
-          <w:szCs w:val="24"/>
-          <w:lang w:eastAsia="ko-KR"/>
-        </w:rPr>
-        <w:t>subbab</w:t>
-      </w:r>
-      <w:proofErr w:type="spellEnd"/>
-      <w:r>
-        <w:rPr>
-          <w:rFonts w:ascii="Times New Roman" w:eastAsia="Times New Roman" w:hAnsi="Times New Roman" w:cs="Times New Roman"/>
-          <w:color w:val="000000"/>
-          <w:sz w:val="24"/>
-          <w:szCs w:val="24"/>
-          <w:lang w:eastAsia="ko-KR"/>
-        </w:rPr>
-        <w:t xml:space="preserve"> </w:t>
-      </w:r>
-      <w:proofErr w:type="spellStart"/>
-      <w:r>
-        <w:rPr>
-          <w:rFonts w:ascii="Times New Roman" w:eastAsia="Times New Roman" w:hAnsi="Times New Roman" w:cs="Times New Roman"/>
-          <w:color w:val="000000"/>
-          <w:sz w:val="24"/>
-          <w:szCs w:val="24"/>
-          <w:lang w:eastAsia="ko-KR"/>
-        </w:rPr>
-        <w:t>ini</w:t>
-      </w:r>
-      <w:proofErr w:type="spellEnd"/>
-      <w:r>
-        <w:rPr>
-          <w:rFonts w:ascii="Times New Roman" w:eastAsia="Times New Roman" w:hAnsi="Times New Roman" w:cs="Times New Roman"/>
-          <w:color w:val="000000"/>
-          <w:sz w:val="24"/>
-          <w:szCs w:val="24"/>
-          <w:lang w:eastAsia="ko-KR"/>
-        </w:rPr>
-        <w:t xml:space="preserve"> </w:t>
-      </w:r>
-      <w:proofErr w:type="spellStart"/>
-      <w:r>
-        <w:rPr>
-          <w:rFonts w:ascii="Times New Roman" w:eastAsia="Times New Roman" w:hAnsi="Times New Roman" w:cs="Times New Roman"/>
-          <w:color w:val="000000"/>
-          <w:sz w:val="24"/>
-          <w:szCs w:val="24"/>
-          <w:lang w:eastAsia="ko-KR"/>
+      <w:r>
+        <w:rPr>
+          <w:rFonts w:ascii="Times New Roman" w:eastAsia="Calibri" w:hAnsi="Times New Roman" w:cs="Times New Roman"/>
+          <w:color w:val="000000"/>
+          <w:sz w:val="24"/>
+          <w:szCs w:val="24"/>
+        </w:rPr>
+        <w:t xml:space="preserve">Master </w:t>
+      </w:r>
+      <w:proofErr w:type="spellStart"/>
+      <w:r>
+        <w:rPr>
+          <w:rFonts w:ascii="Times New Roman" w:eastAsia="Calibri" w:hAnsi="Times New Roman" w:cs="Times New Roman"/>
+          <w:color w:val="000000"/>
+          <w:sz w:val="24"/>
+          <w:szCs w:val="24"/>
+        </w:rPr>
+        <w:t>barang</w:t>
+      </w:r>
+      <w:proofErr w:type="spellEnd"/>
+      <w:r>
+        <w:rPr>
+          <w:rFonts w:ascii="Times New Roman" w:eastAsia="Calibri" w:hAnsi="Times New Roman" w:cs="Times New Roman"/>
+          <w:color w:val="000000"/>
+          <w:sz w:val="24"/>
+          <w:szCs w:val="24"/>
+        </w:rPr>
+        <w:t xml:space="preserve"> </w:t>
+      </w:r>
+      <w:proofErr w:type="spellStart"/>
+      <w:r>
+        <w:rPr>
+          <w:rFonts w:ascii="Times New Roman" w:eastAsia="Calibri" w:hAnsi="Times New Roman" w:cs="Times New Roman"/>
+          <w:color w:val="000000"/>
+          <w:sz w:val="24"/>
+          <w:szCs w:val="24"/>
         </w:rPr>
         <w:t>akan</w:t>
       </w:r>
       <w:proofErr w:type="spellEnd"/>
       <w:r>
         <w:rPr>
-          <w:rFonts w:ascii="Times New Roman" w:eastAsia="Times New Roman" w:hAnsi="Times New Roman" w:cs="Times New Roman"/>
-          <w:color w:val="000000"/>
-          <w:sz w:val="24"/>
-          <w:szCs w:val="24"/>
-          <w:lang w:eastAsia="ko-KR"/>
-        </w:rPr>
-        <w:t xml:space="preserve"> </w:t>
-      </w:r>
-      <w:proofErr w:type="spellStart"/>
-      <w:r>
-        <w:rPr>
-          <w:rFonts w:ascii="Times New Roman" w:eastAsia="Times New Roman" w:hAnsi="Times New Roman" w:cs="Times New Roman"/>
-          <w:color w:val="000000"/>
-          <w:sz w:val="24"/>
-          <w:szCs w:val="24"/>
-          <w:lang w:eastAsia="ko-KR"/>
-        </w:rPr>
-        <w:t>dijelaskan</w:t>
-      </w:r>
-      <w:proofErr w:type="spellEnd"/>
-      <w:r>
-        <w:rPr>
-          <w:rFonts w:ascii="Times New Roman" w:eastAsia="Times New Roman" w:hAnsi="Times New Roman" w:cs="Times New Roman"/>
-          <w:color w:val="000000"/>
-          <w:sz w:val="24"/>
-          <w:szCs w:val="24"/>
-          <w:lang w:eastAsia="ko-KR"/>
-        </w:rPr>
-        <w:t xml:space="preserve"> software-software yang </w:t>
-      </w:r>
-      <w:proofErr w:type="spellStart"/>
-      <w:r>
-        <w:rPr>
-          <w:rFonts w:ascii="Times New Roman" w:eastAsia="Times New Roman" w:hAnsi="Times New Roman" w:cs="Times New Roman"/>
-          <w:color w:val="000000"/>
-          <w:sz w:val="24"/>
-          <w:szCs w:val="24"/>
-          <w:lang w:eastAsia="ko-KR"/>
-        </w:rPr>
-        <w:t>membantuk</w:t>
-      </w:r>
-      <w:proofErr w:type="spellEnd"/>
-      <w:r>
-        <w:rPr>
-          <w:rFonts w:ascii="Times New Roman" w:eastAsia="Times New Roman" w:hAnsi="Times New Roman" w:cs="Times New Roman"/>
-          <w:color w:val="000000"/>
-          <w:sz w:val="24"/>
-          <w:szCs w:val="24"/>
-          <w:lang w:eastAsia="ko-KR"/>
-        </w:rPr>
-        <w:t xml:space="preserve"> </w:t>
-      </w:r>
-      <w:proofErr w:type="spellStart"/>
-      <w:r>
-        <w:rPr>
-          <w:rFonts w:ascii="Times New Roman" w:eastAsia="Times New Roman" w:hAnsi="Times New Roman" w:cs="Times New Roman"/>
-          <w:color w:val="000000"/>
-          <w:sz w:val="24"/>
-          <w:szCs w:val="24"/>
-          <w:lang w:eastAsia="ko-KR"/>
-        </w:rPr>
-        <w:t>perancangan</w:t>
-      </w:r>
-      <w:proofErr w:type="spellEnd"/>
-      <w:r>
-        <w:rPr>
-          <w:rFonts w:ascii="Times New Roman" w:eastAsia="Times New Roman" w:hAnsi="Times New Roman" w:cs="Times New Roman"/>
-          <w:color w:val="000000"/>
-          <w:sz w:val="24"/>
-          <w:szCs w:val="24"/>
-          <w:lang w:eastAsia="ko-KR"/>
-        </w:rPr>
-        <w:t xml:space="preserve"> website</w:t>
-      </w:r>
-      <w:r>
-        <w:rPr>
-          <w:rFonts w:ascii="Times New Roman" w:eastAsia="Times New Roman" w:hAnsi="Times New Roman" w:cs="Times New Roman"/>
-          <w:color w:val="000000"/>
-          <w:sz w:val="24"/>
-          <w:szCs w:val="24"/>
-          <w:lang w:eastAsia="ko-KR"/>
-        </w:rPr>
-        <w:t xml:space="preserve"> marketplace boardgame kami</w:t>
-      </w:r>
-      <w:r>
-        <w:rPr>
-          <w:rFonts w:ascii="Times New Roman" w:eastAsia="Times New Roman" w:hAnsi="Times New Roman" w:cs="Times New Roman"/>
-          <w:color w:val="000000"/>
-          <w:sz w:val="24"/>
-          <w:szCs w:val="24"/>
-          <w:lang w:eastAsia="ko-KR"/>
+          <w:rFonts w:ascii="Times New Roman" w:eastAsia="Calibri" w:hAnsi="Times New Roman" w:cs="Times New Roman"/>
+          <w:color w:val="000000"/>
+          <w:sz w:val="24"/>
+          <w:szCs w:val="24"/>
+        </w:rPr>
+        <w:t xml:space="preserve"> </w:t>
+      </w:r>
+      <w:proofErr w:type="spellStart"/>
+      <w:r>
+        <w:rPr>
+          <w:rFonts w:ascii="Times New Roman" w:eastAsia="Calibri" w:hAnsi="Times New Roman" w:cs="Times New Roman"/>
+          <w:color w:val="000000"/>
+          <w:sz w:val="24"/>
+          <w:szCs w:val="24"/>
+        </w:rPr>
+        <w:t>mendata</w:t>
+      </w:r>
+      <w:proofErr w:type="spellEnd"/>
+      <w:r>
+        <w:rPr>
+          <w:rFonts w:ascii="Times New Roman" w:eastAsia="Calibri" w:hAnsi="Times New Roman" w:cs="Times New Roman"/>
+          <w:color w:val="000000"/>
+          <w:sz w:val="24"/>
+          <w:szCs w:val="24"/>
+        </w:rPr>
+        <w:t xml:space="preserve"> id, </w:t>
+      </w:r>
+      <w:proofErr w:type="spellStart"/>
+      <w:r>
+        <w:rPr>
+          <w:rFonts w:ascii="Times New Roman" w:eastAsia="Calibri" w:hAnsi="Times New Roman" w:cs="Times New Roman"/>
+          <w:color w:val="000000"/>
+          <w:sz w:val="24"/>
+          <w:szCs w:val="24"/>
+        </w:rPr>
+        <w:t>nama</w:t>
+      </w:r>
+      <w:proofErr w:type="spellEnd"/>
+      <w:r>
+        <w:rPr>
+          <w:rFonts w:ascii="Times New Roman" w:eastAsia="Calibri" w:hAnsi="Times New Roman" w:cs="Times New Roman"/>
+          <w:color w:val="000000"/>
+          <w:sz w:val="24"/>
+          <w:szCs w:val="24"/>
+        </w:rPr>
+        <w:t xml:space="preserve">, </w:t>
+      </w:r>
+      <w:proofErr w:type="spellStart"/>
+      <w:r>
+        <w:rPr>
+          <w:rFonts w:ascii="Times New Roman" w:eastAsia="Calibri" w:hAnsi="Times New Roman" w:cs="Times New Roman"/>
+          <w:color w:val="000000"/>
+          <w:sz w:val="24"/>
+          <w:szCs w:val="24"/>
+        </w:rPr>
+        <w:t>harga</w:t>
+      </w:r>
+      <w:proofErr w:type="spellEnd"/>
+      <w:r>
+        <w:rPr>
+          <w:rFonts w:ascii="Times New Roman" w:eastAsia="Calibri" w:hAnsi="Times New Roman" w:cs="Times New Roman"/>
+          <w:color w:val="000000"/>
+          <w:sz w:val="24"/>
+          <w:szCs w:val="24"/>
+        </w:rPr>
+        <w:t xml:space="preserve"> </w:t>
+      </w:r>
+      <w:proofErr w:type="spellStart"/>
+      <w:r>
+        <w:rPr>
+          <w:rFonts w:ascii="Times New Roman" w:eastAsia="Calibri" w:hAnsi="Times New Roman" w:cs="Times New Roman"/>
+          <w:color w:val="000000"/>
+          <w:sz w:val="24"/>
+          <w:szCs w:val="24"/>
+        </w:rPr>
+        <w:t>beli</w:t>
+      </w:r>
+      <w:proofErr w:type="spellEnd"/>
+      <w:r>
+        <w:rPr>
+          <w:rFonts w:ascii="Times New Roman" w:eastAsia="Calibri" w:hAnsi="Times New Roman" w:cs="Times New Roman"/>
+          <w:color w:val="000000"/>
+          <w:sz w:val="24"/>
+          <w:szCs w:val="24"/>
+        </w:rPr>
+        <w:t xml:space="preserve">, </w:t>
+      </w:r>
+      <w:proofErr w:type="spellStart"/>
+      <w:r>
+        <w:rPr>
+          <w:rFonts w:ascii="Times New Roman" w:eastAsia="Calibri" w:hAnsi="Times New Roman" w:cs="Times New Roman"/>
+          <w:color w:val="000000"/>
+          <w:sz w:val="24"/>
+          <w:szCs w:val="24"/>
+        </w:rPr>
+        <w:t>harga</w:t>
+      </w:r>
+      <w:proofErr w:type="spellEnd"/>
+      <w:r>
+        <w:rPr>
+          <w:rFonts w:ascii="Times New Roman" w:eastAsia="Calibri" w:hAnsi="Times New Roman" w:cs="Times New Roman"/>
+          <w:color w:val="000000"/>
+          <w:sz w:val="24"/>
+          <w:szCs w:val="24"/>
+        </w:rPr>
+        <w:t xml:space="preserve"> </w:t>
+      </w:r>
+      <w:proofErr w:type="spellStart"/>
+      <w:r>
+        <w:rPr>
+          <w:rFonts w:ascii="Times New Roman" w:eastAsia="Calibri" w:hAnsi="Times New Roman" w:cs="Times New Roman"/>
+          <w:color w:val="000000"/>
+          <w:sz w:val="24"/>
+          <w:szCs w:val="24"/>
+        </w:rPr>
+        <w:t>jual</w:t>
+      </w:r>
+      <w:proofErr w:type="spellEnd"/>
+      <w:r>
+        <w:rPr>
+          <w:rFonts w:ascii="Times New Roman" w:eastAsia="Calibri" w:hAnsi="Times New Roman" w:cs="Times New Roman"/>
+          <w:color w:val="000000"/>
+          <w:sz w:val="24"/>
+          <w:szCs w:val="24"/>
+        </w:rPr>
+        <w:t xml:space="preserve">, </w:t>
+      </w:r>
+      <w:proofErr w:type="spellStart"/>
+      <w:r>
+        <w:rPr>
+          <w:rFonts w:ascii="Times New Roman" w:eastAsia="Calibri" w:hAnsi="Times New Roman" w:cs="Times New Roman"/>
+          <w:color w:val="000000"/>
+          <w:sz w:val="24"/>
+          <w:szCs w:val="24"/>
+        </w:rPr>
+        <w:t>jumlah</w:t>
+      </w:r>
+      <w:proofErr w:type="spellEnd"/>
+      <w:r>
+        <w:rPr>
+          <w:rFonts w:ascii="Times New Roman" w:eastAsia="Calibri" w:hAnsi="Times New Roman" w:cs="Times New Roman"/>
+          <w:color w:val="000000"/>
+          <w:sz w:val="24"/>
+          <w:szCs w:val="24"/>
+        </w:rPr>
+        <w:t xml:space="preserve"> </w:t>
+      </w:r>
+      <w:proofErr w:type="spellStart"/>
+      <w:r>
+        <w:rPr>
+          <w:rFonts w:ascii="Times New Roman" w:eastAsia="Calibri" w:hAnsi="Times New Roman" w:cs="Times New Roman"/>
+          <w:color w:val="000000"/>
+          <w:sz w:val="24"/>
+          <w:szCs w:val="24"/>
+        </w:rPr>
+        <w:t>stok</w:t>
+      </w:r>
+      <w:proofErr w:type="spellEnd"/>
+      <w:r>
+        <w:rPr>
+          <w:rFonts w:ascii="Times New Roman" w:eastAsia="Calibri" w:hAnsi="Times New Roman" w:cs="Times New Roman"/>
+          <w:color w:val="000000"/>
+          <w:sz w:val="24"/>
+          <w:szCs w:val="24"/>
+        </w:rPr>
+        <w:t xml:space="preserve">, </w:t>
+      </w:r>
+      <w:proofErr w:type="spellStart"/>
+      <w:r>
+        <w:rPr>
+          <w:rFonts w:ascii="Times New Roman" w:eastAsia="Calibri" w:hAnsi="Times New Roman" w:cs="Times New Roman"/>
+          <w:color w:val="000000"/>
+          <w:sz w:val="24"/>
+          <w:szCs w:val="24"/>
+        </w:rPr>
+        <w:t>gambar</w:t>
+      </w:r>
+      <w:proofErr w:type="spellEnd"/>
+      <w:r>
+        <w:rPr>
+          <w:rFonts w:ascii="Times New Roman" w:eastAsia="Calibri" w:hAnsi="Times New Roman" w:cs="Times New Roman"/>
+          <w:color w:val="000000"/>
+          <w:sz w:val="24"/>
+          <w:szCs w:val="24"/>
+        </w:rPr>
+        <w:t xml:space="preserve">, genre, dan </w:t>
+      </w:r>
+      <w:proofErr w:type="spellStart"/>
+      <w:r>
+        <w:rPr>
+          <w:rFonts w:ascii="Times New Roman" w:eastAsia="Calibri" w:hAnsi="Times New Roman" w:cs="Times New Roman"/>
+          <w:color w:val="000000"/>
+          <w:sz w:val="24"/>
+          <w:szCs w:val="24"/>
+        </w:rPr>
+        <w:t>deskripsi</w:t>
+      </w:r>
+      <w:proofErr w:type="spellEnd"/>
+      <w:r>
+        <w:rPr>
+          <w:rFonts w:ascii="Times New Roman" w:eastAsia="Calibri" w:hAnsi="Times New Roman" w:cs="Times New Roman"/>
+          <w:color w:val="000000"/>
+          <w:sz w:val="24"/>
+          <w:szCs w:val="24"/>
         </w:rPr>
         <w:t>.</w:t>
       </w:r>
@@ -5102,28 +5294,13 @@
         <w:widowControl w:val="0"/>
         <w:spacing w:after="0" w:line="360" w:lineRule="auto"/>
         <w:ind w:firstLine="567"/>
+        <w:contextualSpacing/>
         <w:jc w:val="both"/>
         <w:rPr>
-          <w:rFonts w:ascii="Times New Roman" w:eastAsia="Times New Roman" w:hAnsi="Times New Roman" w:cs="Times New Roman"/>
-          <w:color w:val="000000"/>
-          <w:sz w:val="24"/>
-          <w:szCs w:val="24"/>
-          <w:lang w:eastAsia="ko-KR"/>
-        </w:rPr>
-      </w:pPr>
-    </w:p>
-    <w:p>
-      <w:pPr>
-        <w:widowControl w:val="0"/>
-        <w:spacing w:after="0" w:line="360" w:lineRule="auto"/>
-        <w:ind w:firstLine="720"/>
-        <w:jc w:val="both"/>
-        <w:rPr>
-          <w:rFonts w:ascii="Times New Roman" w:eastAsia="Times New Roman" w:hAnsi="Times New Roman" w:cs="Times New Roman"/>
-          <w:color w:val="000000"/>
-          <w:sz w:val="24"/>
-          <w:szCs w:val="24"/>
-          <w:lang w:eastAsia="ko-KR"/>
+          <w:rFonts w:ascii="Times New Roman" w:eastAsia="Calibri" w:hAnsi="Times New Roman" w:cs="Times New Roman"/>
+          <w:color w:val="000000"/>
+          <w:sz w:val="24"/>
+          <w:szCs w:val="24"/>
         </w:rPr>
       </w:pPr>
     </w:p>
@@ -5133,8 +5310,8 @@
         <w:keepLines/>
         <w:widowControl w:val="0"/>
         <w:numPr>
-          <w:ilvl w:val="0"/>
-          <w:numId w:val="3"/>
+          <w:ilvl w:val="1"/>
+          <w:numId w:val="2"/>
         </w:numPr>
         <w:spacing w:after="0" w:line="360" w:lineRule="auto"/>
         <w:ind w:left="567" w:hanging="567"/>
@@ -5146,23 +5323,1374 @@
           <w:color w:val="000000"/>
           <w:sz w:val="28"/>
           <w:szCs w:val="24"/>
+          <w:lang w:eastAsia="zh-CN"/>
+        </w:rPr>
+      </w:pPr>
+      <w:r>
+        <w:rPr>
+          <w:rFonts w:ascii="Times New Roman" w:eastAsia="Times New Roman" w:hAnsi="Times New Roman" w:cs="Times New Roman"/>
+          <w:b/>
+          <w:color w:val="000000"/>
+          <w:sz w:val="28"/>
+          <w:szCs w:val="24"/>
           <w:lang w:val="id-ID" w:eastAsia="zh-CN"/>
         </w:rPr>
+        <w:t>Master Pengguna</w:t>
+      </w:r>
+    </w:p>
+    <w:p>
+      <w:pPr>
+        <w:widowControl w:val="0"/>
+        <w:spacing w:after="0" w:line="360" w:lineRule="auto"/>
+        <w:ind w:firstLine="567"/>
+        <w:contextualSpacing/>
+        <w:jc w:val="both"/>
+        <w:rPr>
+          <w:rFonts w:ascii="Times New Roman" w:eastAsia="Calibri" w:hAnsi="Times New Roman" w:cs="Times New Roman"/>
+          <w:color w:val="000000"/>
+          <w:sz w:val="24"/>
+          <w:szCs w:val="24"/>
+        </w:rPr>
       </w:pPr>
-      <w:bookmarkStart w:id="3" w:name="_Toc88635786"/>
-      <w:r>
+      <w:r>
+        <w:rPr>
+          <w:rFonts w:ascii="Times New Roman" w:eastAsia="Calibri" w:hAnsi="Times New Roman" w:cs="Times New Roman"/>
+          <w:color w:val="000000"/>
+          <w:sz w:val="24"/>
+          <w:szCs w:val="24"/>
+        </w:rPr>
+        <w:t xml:space="preserve">Master </w:t>
+      </w:r>
+      <w:proofErr w:type="spellStart"/>
+      <w:r>
+        <w:rPr>
+          <w:rFonts w:ascii="Times New Roman" w:eastAsia="Calibri" w:hAnsi="Times New Roman" w:cs="Times New Roman"/>
+          <w:color w:val="000000"/>
+          <w:sz w:val="24"/>
+          <w:szCs w:val="24"/>
+        </w:rPr>
+        <w:t>Pengguna</w:t>
+      </w:r>
+      <w:proofErr w:type="spellEnd"/>
+      <w:r>
+        <w:rPr>
+          <w:rFonts w:ascii="Times New Roman" w:eastAsia="Calibri" w:hAnsi="Times New Roman" w:cs="Times New Roman"/>
+          <w:color w:val="000000"/>
+          <w:sz w:val="24"/>
+          <w:szCs w:val="24"/>
+        </w:rPr>
+        <w:t xml:space="preserve"> </w:t>
+      </w:r>
+      <w:proofErr w:type="spellStart"/>
+      <w:r>
+        <w:rPr>
+          <w:rFonts w:ascii="Times New Roman" w:eastAsia="Calibri" w:hAnsi="Times New Roman" w:cs="Times New Roman"/>
+          <w:color w:val="000000"/>
+          <w:sz w:val="24"/>
+          <w:szCs w:val="24"/>
+        </w:rPr>
+        <w:t>digunakan</w:t>
+      </w:r>
+      <w:proofErr w:type="spellEnd"/>
+      <w:r>
+        <w:rPr>
+          <w:rFonts w:ascii="Times New Roman" w:eastAsia="Calibri" w:hAnsi="Times New Roman" w:cs="Times New Roman"/>
+          <w:color w:val="000000"/>
+          <w:sz w:val="24"/>
+          <w:szCs w:val="24"/>
+        </w:rPr>
+        <w:t xml:space="preserve"> </w:t>
+      </w:r>
+      <w:proofErr w:type="spellStart"/>
+      <w:r>
+        <w:rPr>
+          <w:rFonts w:ascii="Times New Roman" w:eastAsia="Calibri" w:hAnsi="Times New Roman" w:cs="Times New Roman"/>
+          <w:color w:val="000000"/>
+          <w:sz w:val="24"/>
+          <w:szCs w:val="24"/>
+        </w:rPr>
+        <w:t>untuk</w:t>
+      </w:r>
+      <w:proofErr w:type="spellEnd"/>
+      <w:r>
+        <w:rPr>
+          <w:rFonts w:ascii="Times New Roman" w:eastAsia="Calibri" w:hAnsi="Times New Roman" w:cs="Times New Roman"/>
+          <w:color w:val="000000"/>
+          <w:sz w:val="24"/>
+          <w:szCs w:val="24"/>
+        </w:rPr>
+        <w:t xml:space="preserve"> </w:t>
+      </w:r>
+      <w:proofErr w:type="spellStart"/>
+      <w:r>
+        <w:rPr>
+          <w:rFonts w:ascii="Times New Roman" w:eastAsia="Calibri" w:hAnsi="Times New Roman" w:cs="Times New Roman"/>
+          <w:color w:val="000000"/>
+          <w:sz w:val="24"/>
+          <w:szCs w:val="24"/>
+        </w:rPr>
+        <w:t>mencatat</w:t>
+      </w:r>
+      <w:proofErr w:type="spellEnd"/>
+      <w:r>
+        <w:rPr>
+          <w:rFonts w:ascii="Times New Roman" w:eastAsia="Calibri" w:hAnsi="Times New Roman" w:cs="Times New Roman"/>
+          <w:color w:val="000000"/>
+          <w:sz w:val="24"/>
+          <w:szCs w:val="24"/>
+        </w:rPr>
+        <w:t xml:space="preserve"> dan </w:t>
+      </w:r>
+      <w:proofErr w:type="spellStart"/>
+      <w:r>
+        <w:rPr>
+          <w:rFonts w:ascii="Times New Roman" w:eastAsia="Calibri" w:hAnsi="Times New Roman" w:cs="Times New Roman"/>
+          <w:color w:val="000000"/>
+          <w:sz w:val="24"/>
+          <w:szCs w:val="24"/>
+        </w:rPr>
+        <w:t>mendata</w:t>
+      </w:r>
+      <w:proofErr w:type="spellEnd"/>
+      <w:r>
+        <w:rPr>
+          <w:rFonts w:ascii="Times New Roman" w:eastAsia="Calibri" w:hAnsi="Times New Roman" w:cs="Times New Roman"/>
+          <w:color w:val="000000"/>
+          <w:sz w:val="24"/>
+          <w:szCs w:val="24"/>
+        </w:rPr>
+        <w:t xml:space="preserve"> </w:t>
+      </w:r>
+      <w:proofErr w:type="spellStart"/>
+      <w:r>
+        <w:rPr>
+          <w:rFonts w:ascii="Times New Roman" w:eastAsia="Calibri" w:hAnsi="Times New Roman" w:cs="Times New Roman"/>
+          <w:color w:val="000000"/>
+          <w:sz w:val="24"/>
+          <w:szCs w:val="24"/>
+        </w:rPr>
+        <w:t>seluruh</w:t>
+      </w:r>
+      <w:proofErr w:type="spellEnd"/>
+      <w:r>
+        <w:rPr>
+          <w:rFonts w:ascii="Times New Roman" w:eastAsia="Calibri" w:hAnsi="Times New Roman" w:cs="Times New Roman"/>
+          <w:color w:val="000000"/>
+          <w:sz w:val="24"/>
+          <w:szCs w:val="24"/>
+        </w:rPr>
+        <w:t xml:space="preserve"> customer yang </w:t>
+      </w:r>
+      <w:proofErr w:type="spellStart"/>
+      <w:r>
+        <w:rPr>
+          <w:rFonts w:ascii="Times New Roman" w:eastAsia="Calibri" w:hAnsi="Times New Roman" w:cs="Times New Roman"/>
+          <w:color w:val="000000"/>
+          <w:sz w:val="24"/>
+          <w:szCs w:val="24"/>
+        </w:rPr>
+        <w:t>telah</w:t>
+      </w:r>
+      <w:proofErr w:type="spellEnd"/>
+      <w:r>
+        <w:rPr>
+          <w:rFonts w:ascii="Times New Roman" w:eastAsia="Calibri" w:hAnsi="Times New Roman" w:cs="Times New Roman"/>
+          <w:color w:val="000000"/>
+          <w:sz w:val="24"/>
+          <w:szCs w:val="24"/>
+        </w:rPr>
+        <w:t xml:space="preserve"> </w:t>
+      </w:r>
+      <w:proofErr w:type="spellStart"/>
+      <w:r>
+        <w:rPr>
+          <w:rFonts w:ascii="Times New Roman" w:eastAsia="Calibri" w:hAnsi="Times New Roman" w:cs="Times New Roman"/>
+          <w:color w:val="000000"/>
+          <w:sz w:val="24"/>
+          <w:szCs w:val="24"/>
+        </w:rPr>
+        <w:t>melakukan</w:t>
+      </w:r>
+      <w:proofErr w:type="spellEnd"/>
+      <w:r>
+        <w:rPr>
+          <w:rFonts w:ascii="Times New Roman" w:eastAsia="Calibri" w:hAnsi="Times New Roman" w:cs="Times New Roman"/>
+          <w:color w:val="000000"/>
+          <w:sz w:val="24"/>
+          <w:szCs w:val="24"/>
+        </w:rPr>
+        <w:t xml:space="preserve"> </w:t>
+      </w:r>
+      <w:proofErr w:type="spellStart"/>
+      <w:r>
+        <w:rPr>
+          <w:rFonts w:ascii="Times New Roman" w:eastAsia="Calibri" w:hAnsi="Times New Roman" w:cs="Times New Roman"/>
+          <w:color w:val="000000"/>
+          <w:sz w:val="24"/>
+          <w:szCs w:val="24"/>
+        </w:rPr>
+        <w:t>registrasi</w:t>
+      </w:r>
+      <w:proofErr w:type="spellEnd"/>
+      <w:r>
+        <w:rPr>
+          <w:rFonts w:ascii="Times New Roman" w:eastAsia="Calibri" w:hAnsi="Times New Roman" w:cs="Times New Roman"/>
+          <w:color w:val="000000"/>
+          <w:sz w:val="24"/>
+          <w:szCs w:val="24"/>
+        </w:rPr>
+        <w:t xml:space="preserve"> di website </w:t>
+      </w:r>
+      <w:r>
+        <w:rPr>
+          <w:rFonts w:ascii="Times New Roman" w:eastAsia="Calibri" w:hAnsi="Times New Roman" w:cs="Times New Roman"/>
+          <w:color w:val="000000"/>
+          <w:sz w:val="24"/>
+          <w:szCs w:val="24"/>
+          <w:lang w:val="id-ID"/>
+        </w:rPr>
+        <w:t>ini</w:t>
+      </w:r>
+      <w:r>
+        <w:rPr>
+          <w:rFonts w:ascii="Times New Roman" w:eastAsia="Calibri" w:hAnsi="Times New Roman" w:cs="Times New Roman"/>
+          <w:color w:val="000000"/>
+          <w:sz w:val="24"/>
+          <w:szCs w:val="24"/>
+        </w:rPr>
+        <w:t xml:space="preserve">. Master </w:t>
+      </w:r>
+      <w:proofErr w:type="spellStart"/>
+      <w:r>
+        <w:rPr>
+          <w:rFonts w:ascii="Times New Roman" w:eastAsia="Calibri" w:hAnsi="Times New Roman" w:cs="Times New Roman"/>
+          <w:color w:val="000000"/>
+          <w:sz w:val="24"/>
+          <w:szCs w:val="24"/>
+        </w:rPr>
+        <w:t>pengguna</w:t>
+      </w:r>
+      <w:proofErr w:type="spellEnd"/>
+      <w:r>
+        <w:rPr>
+          <w:rFonts w:ascii="Times New Roman" w:eastAsia="Calibri" w:hAnsi="Times New Roman" w:cs="Times New Roman"/>
+          <w:color w:val="000000"/>
+          <w:sz w:val="24"/>
+          <w:szCs w:val="24"/>
+        </w:rPr>
+        <w:t xml:space="preserve"> </w:t>
+      </w:r>
+      <w:proofErr w:type="spellStart"/>
+      <w:r>
+        <w:rPr>
+          <w:rFonts w:ascii="Times New Roman" w:eastAsia="Calibri" w:hAnsi="Times New Roman" w:cs="Times New Roman"/>
+          <w:color w:val="000000"/>
+          <w:sz w:val="24"/>
+          <w:szCs w:val="24"/>
+        </w:rPr>
+        <w:t>akan</w:t>
+      </w:r>
+      <w:proofErr w:type="spellEnd"/>
+      <w:r>
+        <w:rPr>
+          <w:rFonts w:ascii="Times New Roman" w:eastAsia="Calibri" w:hAnsi="Times New Roman" w:cs="Times New Roman"/>
+          <w:color w:val="000000"/>
+          <w:sz w:val="24"/>
+          <w:szCs w:val="24"/>
+        </w:rPr>
+        <w:t xml:space="preserve"> </w:t>
+      </w:r>
+      <w:proofErr w:type="spellStart"/>
+      <w:r>
+        <w:rPr>
+          <w:rFonts w:ascii="Times New Roman" w:eastAsia="Calibri" w:hAnsi="Times New Roman" w:cs="Times New Roman"/>
+          <w:color w:val="000000"/>
+          <w:sz w:val="24"/>
+          <w:szCs w:val="24"/>
+        </w:rPr>
+        <w:t>mendata</w:t>
+      </w:r>
+      <w:proofErr w:type="spellEnd"/>
+      <w:r>
+        <w:rPr>
+          <w:rFonts w:ascii="Times New Roman" w:eastAsia="Calibri" w:hAnsi="Times New Roman" w:cs="Times New Roman"/>
+          <w:color w:val="000000"/>
+          <w:sz w:val="24"/>
+          <w:szCs w:val="24"/>
+        </w:rPr>
+        <w:t xml:space="preserve"> id, username, password, </w:t>
+      </w:r>
+      <w:proofErr w:type="spellStart"/>
+      <w:r>
+        <w:rPr>
+          <w:rFonts w:ascii="Times New Roman" w:eastAsia="Calibri" w:hAnsi="Times New Roman" w:cs="Times New Roman"/>
+          <w:color w:val="000000"/>
+          <w:sz w:val="24"/>
+          <w:szCs w:val="24"/>
+        </w:rPr>
+        <w:t>nama</w:t>
+      </w:r>
+      <w:proofErr w:type="spellEnd"/>
+      <w:r>
+        <w:rPr>
+          <w:rFonts w:ascii="Times New Roman" w:eastAsia="Calibri" w:hAnsi="Times New Roman" w:cs="Times New Roman"/>
+          <w:color w:val="000000"/>
+          <w:sz w:val="24"/>
+          <w:szCs w:val="24"/>
+        </w:rPr>
+        <w:t xml:space="preserve">, email, </w:t>
+      </w:r>
+      <w:proofErr w:type="spellStart"/>
+      <w:r>
+        <w:rPr>
+          <w:rFonts w:ascii="Times New Roman" w:eastAsia="Calibri" w:hAnsi="Times New Roman" w:cs="Times New Roman"/>
+          <w:color w:val="000000"/>
+          <w:sz w:val="24"/>
+          <w:szCs w:val="24"/>
+        </w:rPr>
+        <w:t>alamat</w:t>
+      </w:r>
+      <w:proofErr w:type="spellEnd"/>
+      <w:r>
+        <w:rPr>
+          <w:rFonts w:ascii="Times New Roman" w:eastAsia="Calibri" w:hAnsi="Times New Roman" w:cs="Times New Roman"/>
+          <w:color w:val="000000"/>
+          <w:sz w:val="24"/>
+          <w:szCs w:val="24"/>
+        </w:rPr>
+        <w:t>, dan role.</w:t>
+      </w:r>
+    </w:p>
+    <w:p>
+      <w:pPr>
+        <w:widowControl w:val="0"/>
+        <w:spacing w:after="0" w:line="360" w:lineRule="auto"/>
+        <w:ind w:firstLine="567"/>
+        <w:contextualSpacing/>
+        <w:jc w:val="both"/>
+        <w:rPr>
+          <w:rFonts w:ascii="Times New Roman" w:eastAsia="Calibri" w:hAnsi="Times New Roman" w:cs="Times New Roman"/>
+          <w:color w:val="000000"/>
+          <w:sz w:val="24"/>
+          <w:szCs w:val="24"/>
+        </w:rPr>
+      </w:pPr>
+    </w:p>
+    <w:p>
+      <w:pPr>
+        <w:keepNext/>
+        <w:keepLines/>
+        <w:widowControl w:val="0"/>
+        <w:numPr>
+          <w:ilvl w:val="1"/>
+          <w:numId w:val="2"/>
+        </w:numPr>
+        <w:spacing w:after="0" w:line="360" w:lineRule="auto"/>
+        <w:ind w:left="567" w:hanging="567"/>
+        <w:contextualSpacing/>
+        <w:outlineLvl w:val="1"/>
         <w:rPr>
           <w:rFonts w:ascii="Times New Roman" w:eastAsia="Times New Roman" w:hAnsi="Times New Roman" w:cs="Times New Roman"/>
           <w:b/>
           <w:color w:val="000000"/>
           <w:sz w:val="28"/>
           <w:szCs w:val="24"/>
+          <w:lang w:eastAsia="zh-CN"/>
+        </w:rPr>
+      </w:pPr>
+      <w:r>
+        <w:rPr>
+          <w:rFonts w:ascii="Times New Roman" w:eastAsia="Times New Roman" w:hAnsi="Times New Roman" w:cs="Times New Roman"/>
+          <w:b/>
+          <w:color w:val="000000"/>
+          <w:sz w:val="28"/>
+          <w:szCs w:val="24"/>
           <w:lang w:val="id-ID" w:eastAsia="zh-CN"/>
         </w:rPr>
+        <w:t>Master Transaksi</w:t>
+      </w:r>
+    </w:p>
+    <w:p>
+      <w:pPr>
+        <w:widowControl w:val="0"/>
+        <w:spacing w:after="0" w:line="360" w:lineRule="auto"/>
+        <w:ind w:firstLine="567"/>
+        <w:contextualSpacing/>
+        <w:jc w:val="both"/>
+        <w:rPr>
+          <w:rFonts w:ascii="Times New Roman" w:eastAsia="Calibri" w:hAnsi="Times New Roman" w:cs="Times New Roman"/>
+          <w:color w:val="000000"/>
+          <w:sz w:val="24"/>
+          <w:szCs w:val="24"/>
+        </w:rPr>
+      </w:pPr>
+      <w:r>
+        <w:rPr>
+          <w:rFonts w:ascii="Times New Roman" w:eastAsia="Calibri" w:hAnsi="Times New Roman" w:cs="Times New Roman"/>
+          <w:color w:val="000000"/>
+          <w:sz w:val="24"/>
+          <w:szCs w:val="24"/>
+        </w:rPr>
+        <w:t xml:space="preserve">Master </w:t>
+      </w:r>
+      <w:proofErr w:type="spellStart"/>
+      <w:r>
+        <w:rPr>
+          <w:rFonts w:ascii="Times New Roman" w:eastAsia="Calibri" w:hAnsi="Times New Roman" w:cs="Times New Roman"/>
+          <w:color w:val="000000"/>
+          <w:sz w:val="24"/>
+          <w:szCs w:val="24"/>
+        </w:rPr>
+        <w:t>Transaksi</w:t>
+      </w:r>
+      <w:proofErr w:type="spellEnd"/>
+      <w:r>
+        <w:rPr>
+          <w:rFonts w:ascii="Times New Roman" w:eastAsia="Calibri" w:hAnsi="Times New Roman" w:cs="Times New Roman"/>
+          <w:color w:val="000000"/>
+          <w:sz w:val="24"/>
+          <w:szCs w:val="24"/>
+        </w:rPr>
+        <w:t xml:space="preserve"> </w:t>
+      </w:r>
+      <w:proofErr w:type="spellStart"/>
+      <w:r>
+        <w:rPr>
+          <w:rFonts w:ascii="Times New Roman" w:eastAsia="Calibri" w:hAnsi="Times New Roman" w:cs="Times New Roman"/>
+          <w:color w:val="000000"/>
+          <w:sz w:val="24"/>
+          <w:szCs w:val="24"/>
+        </w:rPr>
+        <w:t>berguna</w:t>
+      </w:r>
+      <w:proofErr w:type="spellEnd"/>
+      <w:r>
+        <w:rPr>
+          <w:rFonts w:ascii="Times New Roman" w:eastAsia="Calibri" w:hAnsi="Times New Roman" w:cs="Times New Roman"/>
+          <w:color w:val="000000"/>
+          <w:sz w:val="24"/>
+          <w:szCs w:val="24"/>
+        </w:rPr>
+        <w:t xml:space="preserve"> </w:t>
+      </w:r>
+      <w:proofErr w:type="spellStart"/>
+      <w:r>
+        <w:rPr>
+          <w:rFonts w:ascii="Times New Roman" w:eastAsia="Calibri" w:hAnsi="Times New Roman" w:cs="Times New Roman"/>
+          <w:color w:val="000000"/>
+          <w:sz w:val="24"/>
+          <w:szCs w:val="24"/>
+        </w:rPr>
+        <w:t>untuk</w:t>
+      </w:r>
+      <w:proofErr w:type="spellEnd"/>
+      <w:r>
+        <w:rPr>
+          <w:rFonts w:ascii="Times New Roman" w:eastAsia="Calibri" w:hAnsi="Times New Roman" w:cs="Times New Roman"/>
+          <w:color w:val="000000"/>
+          <w:sz w:val="24"/>
+          <w:szCs w:val="24"/>
+        </w:rPr>
+        <w:t xml:space="preserve"> </w:t>
+      </w:r>
+      <w:proofErr w:type="spellStart"/>
+      <w:r>
+        <w:rPr>
+          <w:rFonts w:ascii="Times New Roman" w:eastAsia="Calibri" w:hAnsi="Times New Roman" w:cs="Times New Roman"/>
+          <w:color w:val="000000"/>
+          <w:sz w:val="24"/>
+          <w:szCs w:val="24"/>
+        </w:rPr>
+        <w:t>mendata</w:t>
+      </w:r>
+      <w:proofErr w:type="spellEnd"/>
+      <w:r>
+        <w:rPr>
+          <w:rFonts w:ascii="Times New Roman" w:eastAsia="Calibri" w:hAnsi="Times New Roman" w:cs="Times New Roman"/>
+          <w:color w:val="000000"/>
+          <w:sz w:val="24"/>
+          <w:szCs w:val="24"/>
+        </w:rPr>
+        <w:t xml:space="preserve"> </w:t>
+      </w:r>
+      <w:proofErr w:type="spellStart"/>
+      <w:r>
+        <w:rPr>
+          <w:rFonts w:ascii="Times New Roman" w:eastAsia="Calibri" w:hAnsi="Times New Roman" w:cs="Times New Roman"/>
+          <w:color w:val="000000"/>
+          <w:sz w:val="24"/>
+          <w:szCs w:val="24"/>
+        </w:rPr>
+        <w:t>setiap</w:t>
+      </w:r>
+      <w:proofErr w:type="spellEnd"/>
+      <w:r>
+        <w:rPr>
+          <w:rFonts w:ascii="Times New Roman" w:eastAsia="Calibri" w:hAnsi="Times New Roman" w:cs="Times New Roman"/>
+          <w:color w:val="000000"/>
+          <w:sz w:val="24"/>
+          <w:szCs w:val="24"/>
+        </w:rPr>
+        <w:t xml:space="preserve"> detail </w:t>
+      </w:r>
+      <w:proofErr w:type="spellStart"/>
+      <w:r>
+        <w:rPr>
+          <w:rFonts w:ascii="Times New Roman" w:eastAsia="Calibri" w:hAnsi="Times New Roman" w:cs="Times New Roman"/>
+          <w:color w:val="000000"/>
+          <w:sz w:val="24"/>
+          <w:szCs w:val="24"/>
+        </w:rPr>
+        <w:t>transaksi</w:t>
+      </w:r>
+      <w:proofErr w:type="spellEnd"/>
+      <w:r>
+        <w:rPr>
+          <w:rFonts w:ascii="Times New Roman" w:eastAsia="Calibri" w:hAnsi="Times New Roman" w:cs="Times New Roman"/>
+          <w:color w:val="000000"/>
+          <w:sz w:val="24"/>
+          <w:szCs w:val="24"/>
+        </w:rPr>
+        <w:t xml:space="preserve"> yang </w:t>
+      </w:r>
+      <w:proofErr w:type="spellStart"/>
+      <w:r>
+        <w:rPr>
+          <w:rFonts w:ascii="Times New Roman" w:eastAsia="Calibri" w:hAnsi="Times New Roman" w:cs="Times New Roman"/>
+          <w:color w:val="000000"/>
+          <w:sz w:val="24"/>
+          <w:szCs w:val="24"/>
+        </w:rPr>
+        <w:t>dilakukan</w:t>
+      </w:r>
+      <w:proofErr w:type="spellEnd"/>
+      <w:r>
+        <w:rPr>
+          <w:rFonts w:ascii="Times New Roman" w:eastAsia="Calibri" w:hAnsi="Times New Roman" w:cs="Times New Roman"/>
+          <w:color w:val="000000"/>
+          <w:sz w:val="24"/>
+          <w:szCs w:val="24"/>
+        </w:rPr>
+        <w:t xml:space="preserve"> di </w:t>
+      </w:r>
+      <w:proofErr w:type="spellStart"/>
+      <w:r>
+        <w:rPr>
+          <w:rFonts w:ascii="Times New Roman" w:eastAsia="Calibri" w:hAnsi="Times New Roman" w:cs="Times New Roman"/>
+          <w:color w:val="000000"/>
+          <w:sz w:val="24"/>
+          <w:szCs w:val="24"/>
+        </w:rPr>
+        <w:t>dalam</w:t>
+      </w:r>
+      <w:proofErr w:type="spellEnd"/>
+      <w:r>
+        <w:rPr>
+          <w:rFonts w:ascii="Times New Roman" w:eastAsia="Calibri" w:hAnsi="Times New Roman" w:cs="Times New Roman"/>
+          <w:color w:val="000000"/>
+          <w:sz w:val="24"/>
+          <w:szCs w:val="24"/>
+        </w:rPr>
+        <w:t xml:space="preserve"> marketplace. Master </w:t>
+      </w:r>
+      <w:proofErr w:type="spellStart"/>
+      <w:r>
+        <w:rPr>
+          <w:rFonts w:ascii="Times New Roman" w:eastAsia="Calibri" w:hAnsi="Times New Roman" w:cs="Times New Roman"/>
+          <w:color w:val="000000"/>
+          <w:sz w:val="24"/>
+          <w:szCs w:val="24"/>
+        </w:rPr>
+        <w:t>transaksi</w:t>
+      </w:r>
+      <w:proofErr w:type="spellEnd"/>
+      <w:r>
+        <w:rPr>
+          <w:rFonts w:ascii="Times New Roman" w:eastAsia="Calibri" w:hAnsi="Times New Roman" w:cs="Times New Roman"/>
+          <w:color w:val="000000"/>
+          <w:sz w:val="24"/>
+          <w:szCs w:val="24"/>
+        </w:rPr>
+        <w:t xml:space="preserve"> </w:t>
+      </w:r>
+      <w:proofErr w:type="spellStart"/>
+      <w:r>
+        <w:rPr>
+          <w:rFonts w:ascii="Times New Roman" w:eastAsia="Calibri" w:hAnsi="Times New Roman" w:cs="Times New Roman"/>
+          <w:color w:val="000000"/>
+          <w:sz w:val="24"/>
+          <w:szCs w:val="24"/>
+        </w:rPr>
+        <w:t>akan</w:t>
+      </w:r>
+      <w:proofErr w:type="spellEnd"/>
+      <w:r>
+        <w:rPr>
+          <w:rFonts w:ascii="Times New Roman" w:eastAsia="Calibri" w:hAnsi="Times New Roman" w:cs="Times New Roman"/>
+          <w:color w:val="000000"/>
+          <w:sz w:val="24"/>
+          <w:szCs w:val="24"/>
+        </w:rPr>
+        <w:t xml:space="preserve"> </w:t>
+      </w:r>
+      <w:proofErr w:type="spellStart"/>
+      <w:r>
+        <w:rPr>
+          <w:rFonts w:ascii="Times New Roman" w:eastAsia="Calibri" w:hAnsi="Times New Roman" w:cs="Times New Roman"/>
+          <w:color w:val="000000"/>
+          <w:sz w:val="24"/>
+          <w:szCs w:val="24"/>
+        </w:rPr>
+        <w:t>mencatat</w:t>
+      </w:r>
+      <w:proofErr w:type="spellEnd"/>
+      <w:r>
+        <w:rPr>
+          <w:rFonts w:ascii="Times New Roman" w:eastAsia="Calibri" w:hAnsi="Times New Roman" w:cs="Times New Roman"/>
+          <w:color w:val="000000"/>
+          <w:sz w:val="24"/>
+          <w:szCs w:val="24"/>
+        </w:rPr>
+        <w:t xml:space="preserve"> id, </w:t>
+      </w:r>
+      <w:proofErr w:type="spellStart"/>
+      <w:r>
+        <w:rPr>
+          <w:rFonts w:ascii="Times New Roman" w:eastAsia="Calibri" w:hAnsi="Times New Roman" w:cs="Times New Roman"/>
+          <w:color w:val="000000"/>
+          <w:sz w:val="24"/>
+          <w:szCs w:val="24"/>
+        </w:rPr>
+        <w:t>tanggal</w:t>
+      </w:r>
+      <w:proofErr w:type="spellEnd"/>
+      <w:r>
+        <w:rPr>
+          <w:rFonts w:ascii="Times New Roman" w:eastAsia="Calibri" w:hAnsi="Times New Roman" w:cs="Times New Roman"/>
+          <w:color w:val="000000"/>
+          <w:sz w:val="24"/>
+          <w:szCs w:val="24"/>
+        </w:rPr>
+        <w:t xml:space="preserve">, id </w:t>
+      </w:r>
+      <w:proofErr w:type="spellStart"/>
+      <w:r>
+        <w:rPr>
+          <w:rFonts w:ascii="Times New Roman" w:eastAsia="Calibri" w:hAnsi="Times New Roman" w:cs="Times New Roman"/>
+          <w:color w:val="000000"/>
+          <w:sz w:val="24"/>
+          <w:szCs w:val="24"/>
+        </w:rPr>
+        <w:t>pengguna</w:t>
+      </w:r>
+      <w:proofErr w:type="spellEnd"/>
+      <w:r>
+        <w:rPr>
+          <w:rFonts w:ascii="Times New Roman" w:eastAsia="Calibri" w:hAnsi="Times New Roman" w:cs="Times New Roman"/>
+          <w:color w:val="000000"/>
+          <w:sz w:val="24"/>
+          <w:szCs w:val="24"/>
+        </w:rPr>
+        <w:t xml:space="preserve">, username </w:t>
+      </w:r>
+      <w:proofErr w:type="spellStart"/>
+      <w:r>
+        <w:rPr>
+          <w:rFonts w:ascii="Times New Roman" w:eastAsia="Calibri" w:hAnsi="Times New Roman" w:cs="Times New Roman"/>
+          <w:color w:val="000000"/>
+          <w:sz w:val="24"/>
+          <w:szCs w:val="24"/>
+        </w:rPr>
+        <w:t>pengguna</w:t>
+      </w:r>
+      <w:proofErr w:type="spellEnd"/>
+      <w:r>
+        <w:rPr>
+          <w:rFonts w:ascii="Times New Roman" w:eastAsia="Calibri" w:hAnsi="Times New Roman" w:cs="Times New Roman"/>
+          <w:color w:val="000000"/>
+          <w:sz w:val="24"/>
+          <w:szCs w:val="24"/>
+        </w:rPr>
+        <w:t xml:space="preserve">, </w:t>
+      </w:r>
+      <w:proofErr w:type="spellStart"/>
+      <w:r>
+        <w:rPr>
+          <w:rFonts w:ascii="Times New Roman" w:eastAsia="Calibri" w:hAnsi="Times New Roman" w:cs="Times New Roman"/>
+          <w:color w:val="000000"/>
+          <w:sz w:val="24"/>
+          <w:szCs w:val="24"/>
+        </w:rPr>
+        <w:t>alamat</w:t>
+      </w:r>
+      <w:proofErr w:type="spellEnd"/>
+      <w:r>
+        <w:rPr>
+          <w:rFonts w:ascii="Times New Roman" w:eastAsia="Calibri" w:hAnsi="Times New Roman" w:cs="Times New Roman"/>
+          <w:color w:val="000000"/>
+          <w:sz w:val="24"/>
+          <w:szCs w:val="24"/>
+        </w:rPr>
+        <w:t xml:space="preserve"> </w:t>
+      </w:r>
+      <w:proofErr w:type="spellStart"/>
+      <w:r>
+        <w:rPr>
+          <w:rFonts w:ascii="Times New Roman" w:eastAsia="Calibri" w:hAnsi="Times New Roman" w:cs="Times New Roman"/>
+          <w:color w:val="000000"/>
+          <w:sz w:val="24"/>
+          <w:szCs w:val="24"/>
+        </w:rPr>
+        <w:t>pengguna</w:t>
+      </w:r>
+      <w:proofErr w:type="spellEnd"/>
+      <w:r>
+        <w:rPr>
+          <w:rFonts w:ascii="Times New Roman" w:eastAsia="Calibri" w:hAnsi="Times New Roman" w:cs="Times New Roman"/>
+          <w:color w:val="000000"/>
+          <w:sz w:val="24"/>
+          <w:szCs w:val="24"/>
+        </w:rPr>
+        <w:t xml:space="preserve">, id </w:t>
+      </w:r>
+      <w:proofErr w:type="spellStart"/>
+      <w:r>
+        <w:rPr>
+          <w:rFonts w:ascii="Times New Roman" w:eastAsia="Calibri" w:hAnsi="Times New Roman" w:cs="Times New Roman"/>
+          <w:color w:val="000000"/>
+          <w:sz w:val="24"/>
+          <w:szCs w:val="24"/>
+        </w:rPr>
+        <w:t>barang</w:t>
+      </w:r>
+      <w:proofErr w:type="spellEnd"/>
+      <w:r>
+        <w:rPr>
+          <w:rFonts w:ascii="Times New Roman" w:eastAsia="Calibri" w:hAnsi="Times New Roman" w:cs="Times New Roman"/>
+          <w:color w:val="000000"/>
+          <w:sz w:val="24"/>
+          <w:szCs w:val="24"/>
+        </w:rPr>
+        <w:t xml:space="preserve">, </w:t>
+      </w:r>
+      <w:proofErr w:type="spellStart"/>
+      <w:r>
+        <w:rPr>
+          <w:rFonts w:ascii="Times New Roman" w:eastAsia="Calibri" w:hAnsi="Times New Roman" w:cs="Times New Roman"/>
+          <w:color w:val="000000"/>
+          <w:sz w:val="24"/>
+          <w:szCs w:val="24"/>
+        </w:rPr>
+        <w:t>nama</w:t>
+      </w:r>
+      <w:proofErr w:type="spellEnd"/>
+      <w:r>
+        <w:rPr>
+          <w:rFonts w:ascii="Times New Roman" w:eastAsia="Calibri" w:hAnsi="Times New Roman" w:cs="Times New Roman"/>
+          <w:color w:val="000000"/>
+          <w:sz w:val="24"/>
+          <w:szCs w:val="24"/>
+        </w:rPr>
+        <w:t xml:space="preserve"> </w:t>
+      </w:r>
+      <w:proofErr w:type="spellStart"/>
+      <w:r>
+        <w:rPr>
+          <w:rFonts w:ascii="Times New Roman" w:eastAsia="Calibri" w:hAnsi="Times New Roman" w:cs="Times New Roman"/>
+          <w:color w:val="000000"/>
+          <w:sz w:val="24"/>
+          <w:szCs w:val="24"/>
+        </w:rPr>
+        <w:t>barang</w:t>
+      </w:r>
+      <w:proofErr w:type="spellEnd"/>
+      <w:r>
+        <w:rPr>
+          <w:rFonts w:ascii="Times New Roman" w:eastAsia="Calibri" w:hAnsi="Times New Roman" w:cs="Times New Roman"/>
+          <w:color w:val="000000"/>
+          <w:sz w:val="24"/>
+          <w:szCs w:val="24"/>
+        </w:rPr>
+        <w:t xml:space="preserve">, </w:t>
+      </w:r>
+      <w:proofErr w:type="spellStart"/>
+      <w:r>
+        <w:rPr>
+          <w:rFonts w:ascii="Times New Roman" w:eastAsia="Calibri" w:hAnsi="Times New Roman" w:cs="Times New Roman"/>
+          <w:color w:val="000000"/>
+          <w:sz w:val="24"/>
+          <w:szCs w:val="24"/>
+        </w:rPr>
+        <w:t>harga</w:t>
+      </w:r>
+      <w:proofErr w:type="spellEnd"/>
+      <w:r>
+        <w:rPr>
+          <w:rFonts w:ascii="Times New Roman" w:eastAsia="Calibri" w:hAnsi="Times New Roman" w:cs="Times New Roman"/>
+          <w:color w:val="000000"/>
+          <w:sz w:val="24"/>
+          <w:szCs w:val="24"/>
+        </w:rPr>
+        <w:t xml:space="preserve"> </w:t>
+      </w:r>
+      <w:proofErr w:type="spellStart"/>
+      <w:r>
+        <w:rPr>
+          <w:rFonts w:ascii="Times New Roman" w:eastAsia="Calibri" w:hAnsi="Times New Roman" w:cs="Times New Roman"/>
+          <w:color w:val="000000"/>
+          <w:sz w:val="24"/>
+          <w:szCs w:val="24"/>
+        </w:rPr>
+        <w:t>jual</w:t>
+      </w:r>
+      <w:proofErr w:type="spellEnd"/>
+      <w:r>
+        <w:rPr>
+          <w:rFonts w:ascii="Times New Roman" w:eastAsia="Calibri" w:hAnsi="Times New Roman" w:cs="Times New Roman"/>
+          <w:color w:val="000000"/>
+          <w:sz w:val="24"/>
+          <w:szCs w:val="24"/>
+        </w:rPr>
+        <w:t xml:space="preserve"> </w:t>
+      </w:r>
+      <w:proofErr w:type="spellStart"/>
+      <w:r>
+        <w:rPr>
+          <w:rFonts w:ascii="Times New Roman" w:eastAsia="Calibri" w:hAnsi="Times New Roman" w:cs="Times New Roman"/>
+          <w:color w:val="000000"/>
+          <w:sz w:val="24"/>
+          <w:szCs w:val="24"/>
+        </w:rPr>
+        <w:t>barang</w:t>
+      </w:r>
+      <w:proofErr w:type="spellEnd"/>
+      <w:r>
+        <w:rPr>
+          <w:rFonts w:ascii="Times New Roman" w:eastAsia="Calibri" w:hAnsi="Times New Roman" w:cs="Times New Roman"/>
+          <w:color w:val="000000"/>
+          <w:sz w:val="24"/>
+          <w:szCs w:val="24"/>
+        </w:rPr>
+        <w:t xml:space="preserve">, </w:t>
+      </w:r>
+      <w:proofErr w:type="spellStart"/>
+      <w:r>
+        <w:rPr>
+          <w:rFonts w:ascii="Times New Roman" w:eastAsia="Calibri" w:hAnsi="Times New Roman" w:cs="Times New Roman"/>
+          <w:color w:val="000000"/>
+          <w:sz w:val="24"/>
+          <w:szCs w:val="24"/>
+        </w:rPr>
+        <w:t>jumlah</w:t>
+      </w:r>
+      <w:proofErr w:type="spellEnd"/>
+      <w:r>
+        <w:rPr>
+          <w:rFonts w:ascii="Times New Roman" w:eastAsia="Calibri" w:hAnsi="Times New Roman" w:cs="Times New Roman"/>
+          <w:color w:val="000000"/>
+          <w:sz w:val="24"/>
+          <w:szCs w:val="24"/>
+        </w:rPr>
+        <w:t xml:space="preserve"> </w:t>
+      </w:r>
+      <w:proofErr w:type="spellStart"/>
+      <w:r>
+        <w:rPr>
+          <w:rFonts w:ascii="Times New Roman" w:eastAsia="Calibri" w:hAnsi="Times New Roman" w:cs="Times New Roman"/>
+          <w:color w:val="000000"/>
+          <w:sz w:val="24"/>
+          <w:szCs w:val="24"/>
+        </w:rPr>
+        <w:t>barang</w:t>
+      </w:r>
+      <w:proofErr w:type="spellEnd"/>
+      <w:r>
+        <w:rPr>
+          <w:rFonts w:ascii="Times New Roman" w:eastAsia="Calibri" w:hAnsi="Times New Roman" w:cs="Times New Roman"/>
+          <w:color w:val="000000"/>
+          <w:sz w:val="24"/>
+          <w:szCs w:val="24"/>
+        </w:rPr>
+        <w:t xml:space="preserve">, subtotal </w:t>
+      </w:r>
+      <w:proofErr w:type="spellStart"/>
+      <w:r>
+        <w:rPr>
+          <w:rFonts w:ascii="Times New Roman" w:eastAsia="Calibri" w:hAnsi="Times New Roman" w:cs="Times New Roman"/>
+          <w:color w:val="000000"/>
+          <w:sz w:val="24"/>
+          <w:szCs w:val="24"/>
+        </w:rPr>
+        <w:t>harga</w:t>
+      </w:r>
+      <w:proofErr w:type="spellEnd"/>
+      <w:r>
+        <w:rPr>
+          <w:rFonts w:ascii="Times New Roman" w:eastAsia="Calibri" w:hAnsi="Times New Roman" w:cs="Times New Roman"/>
+          <w:color w:val="000000"/>
+          <w:sz w:val="24"/>
+          <w:szCs w:val="24"/>
+        </w:rPr>
+        <w:t xml:space="preserve">, dan total </w:t>
+      </w:r>
+      <w:proofErr w:type="spellStart"/>
+      <w:r>
+        <w:rPr>
+          <w:rFonts w:ascii="Times New Roman" w:eastAsia="Calibri" w:hAnsi="Times New Roman" w:cs="Times New Roman"/>
+          <w:color w:val="000000"/>
+          <w:sz w:val="24"/>
+          <w:szCs w:val="24"/>
+        </w:rPr>
+        <w:t>akhir</w:t>
+      </w:r>
+      <w:proofErr w:type="spellEnd"/>
+      <w:r>
+        <w:rPr>
+          <w:rFonts w:ascii="Times New Roman" w:eastAsia="Calibri" w:hAnsi="Times New Roman" w:cs="Times New Roman"/>
+          <w:color w:val="000000"/>
+          <w:sz w:val="24"/>
+          <w:szCs w:val="24"/>
+        </w:rPr>
+        <w:t xml:space="preserve">. </w:t>
+      </w:r>
+    </w:p>
+    <w:p>
+      <w:pPr>
+        <w:widowControl w:val="0"/>
+        <w:spacing w:after="0" w:line="360" w:lineRule="auto"/>
+        <w:ind w:firstLine="567"/>
+        <w:contextualSpacing/>
+        <w:jc w:val="both"/>
+        <w:rPr>
+          <w:rFonts w:ascii="Times New Roman" w:eastAsia="Calibri" w:hAnsi="Times New Roman" w:cs="Times New Roman"/>
+          <w:color w:val="000000"/>
+          <w:sz w:val="24"/>
+          <w:szCs w:val="24"/>
+        </w:rPr>
+      </w:pPr>
+    </w:p>
+    <w:p>
+      <w:pPr>
+        <w:keepNext/>
+        <w:keepLines/>
+        <w:widowControl w:val="0"/>
+        <w:numPr>
+          <w:ilvl w:val="1"/>
+          <w:numId w:val="2"/>
+        </w:numPr>
+        <w:spacing w:after="0" w:line="360" w:lineRule="auto"/>
+        <w:ind w:left="567" w:hanging="567"/>
+        <w:contextualSpacing/>
+        <w:outlineLvl w:val="1"/>
+        <w:rPr>
+          <w:rFonts w:ascii="Times New Roman" w:eastAsia="Times New Roman" w:hAnsi="Times New Roman" w:cs="Times New Roman"/>
+          <w:b/>
+          <w:color w:val="000000"/>
+          <w:sz w:val="28"/>
+          <w:szCs w:val="24"/>
+          <w:lang w:eastAsia="zh-CN"/>
+        </w:rPr>
+      </w:pPr>
+      <w:r>
+        <w:rPr>
+          <w:rFonts w:ascii="Times New Roman" w:eastAsia="Times New Roman" w:hAnsi="Times New Roman" w:cs="Times New Roman"/>
+          <w:b/>
+          <w:color w:val="000000"/>
+          <w:sz w:val="28"/>
+          <w:szCs w:val="24"/>
+          <w:lang w:val="id-ID" w:eastAsia="zh-CN"/>
+        </w:rPr>
+        <w:t>Software yang digunakan</w:t>
+      </w:r>
+    </w:p>
+    <w:p>
+      <w:pPr>
+        <w:widowControl w:val="0"/>
+        <w:spacing w:after="0" w:line="360" w:lineRule="auto"/>
+        <w:ind w:firstLine="567"/>
+        <w:jc w:val="both"/>
+        <w:rPr>
+          <w:rFonts w:ascii="Times New Roman" w:eastAsia="Times New Roman" w:hAnsi="Times New Roman" w:cs="Times New Roman"/>
+          <w:color w:val="000000"/>
+          <w:sz w:val="24"/>
+          <w:szCs w:val="24"/>
+          <w:lang w:eastAsia="ko-KR"/>
+        </w:rPr>
+      </w:pPr>
+      <w:r>
+        <w:rPr>
+          <w:rFonts w:ascii="Times New Roman" w:eastAsia="Times New Roman" w:hAnsi="Times New Roman" w:cs="Times New Roman"/>
+          <w:color w:val="000000"/>
+          <w:sz w:val="24"/>
+          <w:szCs w:val="24"/>
+          <w:lang w:eastAsia="ko-KR"/>
+        </w:rPr>
+        <w:t xml:space="preserve">Dalam </w:t>
+      </w:r>
+      <w:proofErr w:type="spellStart"/>
+      <w:r>
+        <w:rPr>
+          <w:rFonts w:ascii="Times New Roman" w:eastAsia="Times New Roman" w:hAnsi="Times New Roman" w:cs="Times New Roman"/>
+          <w:color w:val="000000"/>
+          <w:sz w:val="24"/>
+          <w:szCs w:val="24"/>
+          <w:lang w:eastAsia="ko-KR"/>
+        </w:rPr>
+        <w:t>pembuatan</w:t>
+      </w:r>
+      <w:proofErr w:type="spellEnd"/>
+      <w:r>
+        <w:rPr>
+          <w:rFonts w:ascii="Times New Roman" w:eastAsia="Times New Roman" w:hAnsi="Times New Roman" w:cs="Times New Roman"/>
+          <w:color w:val="000000"/>
+          <w:sz w:val="24"/>
+          <w:szCs w:val="24"/>
+          <w:lang w:eastAsia="ko-KR"/>
+        </w:rPr>
+        <w:t xml:space="preserve"> website</w:t>
+      </w:r>
+      <w:r>
+        <w:rPr>
+          <w:rFonts w:ascii="Times New Roman" w:eastAsia="Times New Roman" w:hAnsi="Times New Roman" w:cs="Times New Roman"/>
+          <w:color w:val="000000"/>
+          <w:sz w:val="24"/>
+          <w:szCs w:val="24"/>
+          <w:lang w:eastAsia="ko-KR"/>
+        </w:rPr>
+        <w:t xml:space="preserve"> marketplace boardgame</w:t>
+      </w:r>
+      <w:r>
+        <w:rPr>
+          <w:rFonts w:ascii="Times New Roman" w:eastAsia="Times New Roman" w:hAnsi="Times New Roman" w:cs="Times New Roman"/>
+          <w:color w:val="000000"/>
+          <w:sz w:val="24"/>
+          <w:szCs w:val="24"/>
+          <w:lang w:eastAsia="ko-KR"/>
+        </w:rPr>
+        <w:t xml:space="preserve"> </w:t>
+      </w:r>
+      <w:proofErr w:type="spellStart"/>
+      <w:r>
+        <w:rPr>
+          <w:rFonts w:ascii="Times New Roman" w:eastAsia="Times New Roman" w:hAnsi="Times New Roman" w:cs="Times New Roman"/>
+          <w:color w:val="000000"/>
+          <w:sz w:val="24"/>
+          <w:szCs w:val="24"/>
+          <w:lang w:eastAsia="ko-KR"/>
+        </w:rPr>
+        <w:t>dibutuhkan</w:t>
+      </w:r>
+      <w:proofErr w:type="spellEnd"/>
+      <w:r>
+        <w:rPr>
+          <w:rFonts w:ascii="Times New Roman" w:eastAsia="Times New Roman" w:hAnsi="Times New Roman" w:cs="Times New Roman"/>
+          <w:color w:val="000000"/>
+          <w:sz w:val="24"/>
+          <w:szCs w:val="24"/>
+          <w:lang w:eastAsia="ko-KR"/>
+        </w:rPr>
+        <w:t xml:space="preserve"> </w:t>
+      </w:r>
+      <w:proofErr w:type="spellStart"/>
+      <w:r>
+        <w:rPr>
+          <w:rFonts w:ascii="Times New Roman" w:eastAsia="Times New Roman" w:hAnsi="Times New Roman" w:cs="Times New Roman"/>
+          <w:color w:val="000000"/>
+          <w:sz w:val="24"/>
+          <w:szCs w:val="24"/>
+          <w:lang w:eastAsia="ko-KR"/>
+        </w:rPr>
+        <w:t>beberapa</w:t>
+      </w:r>
+      <w:proofErr w:type="spellEnd"/>
+      <w:r>
+        <w:rPr>
+          <w:rFonts w:ascii="Times New Roman" w:eastAsia="Times New Roman" w:hAnsi="Times New Roman" w:cs="Times New Roman"/>
+          <w:color w:val="000000"/>
+          <w:sz w:val="24"/>
+          <w:szCs w:val="24"/>
+          <w:lang w:eastAsia="ko-KR"/>
+        </w:rPr>
+        <w:t xml:space="preserve"> </w:t>
+      </w:r>
+      <w:r>
+        <w:rPr>
+          <w:rFonts w:ascii="Times New Roman" w:eastAsia="Times New Roman" w:hAnsi="Times New Roman" w:cs="Times New Roman"/>
+          <w:color w:val="000000"/>
+          <w:sz w:val="24"/>
+          <w:szCs w:val="24"/>
+          <w:lang w:eastAsia="ko-KR"/>
+        </w:rPr>
         <w:lastRenderedPageBreak/>
+        <w:t xml:space="preserve">software </w:t>
+      </w:r>
+      <w:proofErr w:type="spellStart"/>
+      <w:r>
+        <w:rPr>
+          <w:rFonts w:ascii="Times New Roman" w:eastAsia="Times New Roman" w:hAnsi="Times New Roman" w:cs="Times New Roman"/>
+          <w:color w:val="000000"/>
+          <w:sz w:val="24"/>
+          <w:szCs w:val="24"/>
+          <w:lang w:eastAsia="ko-KR"/>
+        </w:rPr>
+        <w:t>untuk</w:t>
+      </w:r>
+      <w:proofErr w:type="spellEnd"/>
+      <w:r>
+        <w:rPr>
+          <w:rFonts w:ascii="Times New Roman" w:eastAsia="Times New Roman" w:hAnsi="Times New Roman" w:cs="Times New Roman"/>
+          <w:color w:val="000000"/>
+          <w:sz w:val="24"/>
+          <w:szCs w:val="24"/>
+          <w:lang w:eastAsia="ko-KR"/>
+        </w:rPr>
+        <w:t xml:space="preserve"> </w:t>
+      </w:r>
+      <w:proofErr w:type="spellStart"/>
+      <w:r>
+        <w:rPr>
+          <w:rFonts w:ascii="Times New Roman" w:eastAsia="Times New Roman" w:hAnsi="Times New Roman" w:cs="Times New Roman"/>
+          <w:color w:val="000000"/>
+          <w:sz w:val="24"/>
+          <w:szCs w:val="24"/>
+          <w:lang w:eastAsia="ko-KR"/>
+        </w:rPr>
+        <w:t>membantu</w:t>
+      </w:r>
+      <w:proofErr w:type="spellEnd"/>
+      <w:r>
+        <w:rPr>
+          <w:rFonts w:ascii="Times New Roman" w:eastAsia="Times New Roman" w:hAnsi="Times New Roman" w:cs="Times New Roman"/>
+          <w:color w:val="000000"/>
+          <w:sz w:val="24"/>
+          <w:szCs w:val="24"/>
+          <w:lang w:eastAsia="ko-KR"/>
+        </w:rPr>
+        <w:t xml:space="preserve"> </w:t>
+      </w:r>
+      <w:proofErr w:type="spellStart"/>
+      <w:r>
+        <w:rPr>
+          <w:rFonts w:ascii="Times New Roman" w:eastAsia="Times New Roman" w:hAnsi="Times New Roman" w:cs="Times New Roman"/>
+          <w:color w:val="000000"/>
+          <w:sz w:val="24"/>
+          <w:szCs w:val="24"/>
+          <w:lang w:eastAsia="ko-KR"/>
+        </w:rPr>
+        <w:t>pengerjaan</w:t>
+      </w:r>
+      <w:proofErr w:type="spellEnd"/>
+      <w:r>
+        <w:rPr>
+          <w:rFonts w:ascii="Times New Roman" w:eastAsia="Times New Roman" w:hAnsi="Times New Roman" w:cs="Times New Roman"/>
+          <w:color w:val="000000"/>
+          <w:sz w:val="24"/>
+          <w:szCs w:val="24"/>
+          <w:lang w:eastAsia="ko-KR"/>
+        </w:rPr>
+        <w:t xml:space="preserve">. Dalam </w:t>
+      </w:r>
+      <w:proofErr w:type="spellStart"/>
+      <w:r>
+        <w:rPr>
+          <w:rFonts w:ascii="Times New Roman" w:eastAsia="Times New Roman" w:hAnsi="Times New Roman" w:cs="Times New Roman"/>
+          <w:color w:val="000000"/>
+          <w:sz w:val="24"/>
+          <w:szCs w:val="24"/>
+          <w:lang w:eastAsia="ko-KR"/>
+        </w:rPr>
+        <w:t>subbab</w:t>
+      </w:r>
+      <w:proofErr w:type="spellEnd"/>
+      <w:r>
+        <w:rPr>
+          <w:rFonts w:ascii="Times New Roman" w:eastAsia="Times New Roman" w:hAnsi="Times New Roman" w:cs="Times New Roman"/>
+          <w:color w:val="000000"/>
+          <w:sz w:val="24"/>
+          <w:szCs w:val="24"/>
+          <w:lang w:eastAsia="ko-KR"/>
+        </w:rPr>
+        <w:t xml:space="preserve"> </w:t>
+      </w:r>
+      <w:proofErr w:type="spellStart"/>
+      <w:r>
+        <w:rPr>
+          <w:rFonts w:ascii="Times New Roman" w:eastAsia="Times New Roman" w:hAnsi="Times New Roman" w:cs="Times New Roman"/>
+          <w:color w:val="000000"/>
+          <w:sz w:val="24"/>
+          <w:szCs w:val="24"/>
+          <w:lang w:eastAsia="ko-KR"/>
+        </w:rPr>
+        <w:t>ini</w:t>
+      </w:r>
+      <w:proofErr w:type="spellEnd"/>
+      <w:r>
+        <w:rPr>
+          <w:rFonts w:ascii="Times New Roman" w:eastAsia="Times New Roman" w:hAnsi="Times New Roman" w:cs="Times New Roman"/>
+          <w:color w:val="000000"/>
+          <w:sz w:val="24"/>
+          <w:szCs w:val="24"/>
+          <w:lang w:eastAsia="ko-KR"/>
+        </w:rPr>
+        <w:t xml:space="preserve"> </w:t>
+      </w:r>
+      <w:proofErr w:type="spellStart"/>
+      <w:r>
+        <w:rPr>
+          <w:rFonts w:ascii="Times New Roman" w:eastAsia="Times New Roman" w:hAnsi="Times New Roman" w:cs="Times New Roman"/>
+          <w:color w:val="000000"/>
+          <w:sz w:val="24"/>
+          <w:szCs w:val="24"/>
+          <w:lang w:eastAsia="ko-KR"/>
+        </w:rPr>
+        <w:t>akan</w:t>
+      </w:r>
+      <w:proofErr w:type="spellEnd"/>
+      <w:r>
+        <w:rPr>
+          <w:rFonts w:ascii="Times New Roman" w:eastAsia="Times New Roman" w:hAnsi="Times New Roman" w:cs="Times New Roman"/>
+          <w:color w:val="000000"/>
+          <w:sz w:val="24"/>
+          <w:szCs w:val="24"/>
+          <w:lang w:eastAsia="ko-KR"/>
+        </w:rPr>
+        <w:t xml:space="preserve"> </w:t>
+      </w:r>
+      <w:proofErr w:type="spellStart"/>
+      <w:r>
+        <w:rPr>
+          <w:rFonts w:ascii="Times New Roman" w:eastAsia="Times New Roman" w:hAnsi="Times New Roman" w:cs="Times New Roman"/>
+          <w:color w:val="000000"/>
+          <w:sz w:val="24"/>
+          <w:szCs w:val="24"/>
+          <w:lang w:eastAsia="ko-KR"/>
+        </w:rPr>
+        <w:t>dijelaskan</w:t>
+      </w:r>
+      <w:proofErr w:type="spellEnd"/>
+      <w:r>
+        <w:rPr>
+          <w:rFonts w:ascii="Times New Roman" w:eastAsia="Times New Roman" w:hAnsi="Times New Roman" w:cs="Times New Roman"/>
+          <w:color w:val="000000"/>
+          <w:sz w:val="24"/>
+          <w:szCs w:val="24"/>
+          <w:lang w:eastAsia="ko-KR"/>
+        </w:rPr>
+        <w:t xml:space="preserve"> software-software yang </w:t>
+      </w:r>
+      <w:proofErr w:type="spellStart"/>
+      <w:r>
+        <w:rPr>
+          <w:rFonts w:ascii="Times New Roman" w:eastAsia="Times New Roman" w:hAnsi="Times New Roman" w:cs="Times New Roman"/>
+          <w:color w:val="000000"/>
+          <w:sz w:val="24"/>
+          <w:szCs w:val="24"/>
+          <w:lang w:eastAsia="ko-KR"/>
+        </w:rPr>
+        <w:t>membantuk</w:t>
+      </w:r>
+      <w:proofErr w:type="spellEnd"/>
+      <w:r>
+        <w:rPr>
+          <w:rFonts w:ascii="Times New Roman" w:eastAsia="Times New Roman" w:hAnsi="Times New Roman" w:cs="Times New Roman"/>
+          <w:color w:val="000000"/>
+          <w:sz w:val="24"/>
+          <w:szCs w:val="24"/>
+          <w:lang w:eastAsia="ko-KR"/>
+        </w:rPr>
+        <w:t xml:space="preserve"> </w:t>
+      </w:r>
+      <w:proofErr w:type="spellStart"/>
+      <w:r>
+        <w:rPr>
+          <w:rFonts w:ascii="Times New Roman" w:eastAsia="Times New Roman" w:hAnsi="Times New Roman" w:cs="Times New Roman"/>
+          <w:color w:val="000000"/>
+          <w:sz w:val="24"/>
+          <w:szCs w:val="24"/>
+          <w:lang w:eastAsia="ko-KR"/>
+        </w:rPr>
+        <w:t>perancangan</w:t>
+      </w:r>
+      <w:proofErr w:type="spellEnd"/>
+      <w:r>
+        <w:rPr>
+          <w:rFonts w:ascii="Times New Roman" w:eastAsia="Times New Roman" w:hAnsi="Times New Roman" w:cs="Times New Roman"/>
+          <w:color w:val="000000"/>
+          <w:sz w:val="24"/>
+          <w:szCs w:val="24"/>
+          <w:lang w:eastAsia="ko-KR"/>
+        </w:rPr>
+        <w:t xml:space="preserve"> website</w:t>
+      </w:r>
+      <w:r>
+        <w:rPr>
+          <w:rFonts w:ascii="Times New Roman" w:eastAsia="Times New Roman" w:hAnsi="Times New Roman" w:cs="Times New Roman"/>
+          <w:color w:val="000000"/>
+          <w:sz w:val="24"/>
+          <w:szCs w:val="24"/>
+          <w:lang w:eastAsia="ko-KR"/>
+        </w:rPr>
+        <w:t xml:space="preserve"> marketplace boardgame</w:t>
+      </w:r>
+      <w:r>
+        <w:rPr>
+          <w:rFonts w:ascii="Times New Roman" w:eastAsia="Times New Roman" w:hAnsi="Times New Roman" w:cs="Times New Roman"/>
+          <w:color w:val="000000"/>
+          <w:sz w:val="24"/>
+          <w:szCs w:val="24"/>
+          <w:lang w:eastAsia="ko-KR"/>
+        </w:rPr>
+        <w:t>.</w:t>
+      </w:r>
+    </w:p>
+    <w:p>
+      <w:pPr>
+        <w:widowControl w:val="0"/>
+        <w:spacing w:after="0" w:line="360" w:lineRule="auto"/>
+        <w:ind w:firstLine="720"/>
+        <w:jc w:val="both"/>
+        <w:rPr>
+          <w:rFonts w:ascii="Times New Roman" w:eastAsia="Times New Roman" w:hAnsi="Times New Roman" w:cs="Times New Roman"/>
+          <w:color w:val="000000"/>
+          <w:sz w:val="24"/>
+          <w:szCs w:val="24"/>
+          <w:lang w:eastAsia="ko-KR"/>
+        </w:rPr>
+      </w:pPr>
+    </w:p>
+    <w:p>
+      <w:pPr>
+        <w:keepNext/>
+        <w:keepLines/>
+        <w:widowControl w:val="0"/>
+        <w:numPr>
+          <w:ilvl w:val="1"/>
+          <w:numId w:val="2"/>
+        </w:numPr>
+        <w:spacing w:after="0" w:line="360" w:lineRule="auto"/>
+        <w:ind w:left="567" w:hanging="567"/>
+        <w:contextualSpacing/>
+        <w:outlineLvl w:val="1"/>
+        <w:rPr>
+          <w:rFonts w:ascii="Times New Roman" w:eastAsia="Times New Roman" w:hAnsi="Times New Roman" w:cs="Times New Roman"/>
+          <w:b/>
+          <w:color w:val="000000"/>
+          <w:sz w:val="28"/>
+          <w:szCs w:val="24"/>
+          <w:lang w:eastAsia="zh-CN"/>
+        </w:rPr>
+      </w:pPr>
+      <w:r>
+        <w:rPr>
+          <w:rFonts w:ascii="Times New Roman" w:eastAsia="Times New Roman" w:hAnsi="Times New Roman" w:cs="Times New Roman"/>
+          <w:b/>
+          <w:color w:val="000000"/>
+          <w:sz w:val="28"/>
+          <w:szCs w:val="24"/>
+          <w:lang w:val="id-ID" w:eastAsia="zh-CN"/>
+        </w:rPr>
         <w:t>Framework Laravel</w:t>
       </w:r>
-      <w:bookmarkEnd w:id="3"/>
     </w:p>
     <w:p>
       <w:pPr>
@@ -5309,25 +6837,7 @@
           <w:sz w:val="24"/>
           <w:szCs w:val="24"/>
         </w:rPr>
-        <w:t xml:space="preserve"> oleh Taylor </w:t>
-      </w:r>
-      <w:proofErr w:type="spellStart"/>
-      <w:r>
-        <w:rPr>
-          <w:rFonts w:ascii="Times New Roman" w:eastAsia="Calibri" w:hAnsi="Times New Roman" w:cs="Times New Roman"/>
-          <w:sz w:val="24"/>
-          <w:szCs w:val="24"/>
-        </w:rPr>
-        <w:t>Otwell</w:t>
-      </w:r>
-      <w:proofErr w:type="spellEnd"/>
-      <w:r>
-        <w:rPr>
-          <w:rFonts w:ascii="Times New Roman" w:eastAsia="Calibri" w:hAnsi="Times New Roman" w:cs="Times New Roman"/>
-          <w:sz w:val="24"/>
-          <w:szCs w:val="24"/>
-        </w:rPr>
-        <w:t xml:space="preserve">. Laravel </w:t>
+        <w:t xml:space="preserve"> oleh Taylor Otwell. Laravel </w:t>
       </w:r>
       <w:proofErr w:type="spellStart"/>
       <w:r>
@@ -5615,25 +7125,7 @@
           <w:sz w:val="24"/>
           <w:szCs w:val="24"/>
         </w:rPr>
-        <w:t xml:space="preserve">, </w:t>
-      </w:r>
-      <w:proofErr w:type="spellStart"/>
-      <w:r>
-        <w:rPr>
-          <w:rFonts w:ascii="Times New Roman" w:eastAsia="Calibri" w:hAnsi="Times New Roman" w:cs="Times New Roman"/>
-          <w:sz w:val="24"/>
-          <w:szCs w:val="24"/>
-        </w:rPr>
-        <w:t>Yii</w:t>
-      </w:r>
-      <w:proofErr w:type="spellEnd"/>
-      <w:r>
-        <w:rPr>
-          <w:rFonts w:ascii="Times New Roman" w:eastAsia="Calibri" w:hAnsi="Times New Roman" w:cs="Times New Roman"/>
-          <w:sz w:val="24"/>
-          <w:szCs w:val="24"/>
-        </w:rPr>
-        <w:t xml:space="preserve">, ASP.NET MVC, Ruby on Rails, Sinatra dan lain-lain. Laravel </w:t>
+        <w:t xml:space="preserve">, Yii, ASP.NET MVC, Ruby on Rails, Sinatra dan lain-lain. Laravel </w:t>
       </w:r>
       <w:proofErr w:type="spellStart"/>
       <w:r>
@@ -7620,587 +9112,1338 @@
         <w:contextualSpacing/>
         <w:jc w:val="both"/>
         <w:rPr>
+          <w:rFonts w:ascii="Calibri" w:eastAsia="Calibri" w:hAnsi="Calibri" w:cs="Times New Roman"/>
+        </w:rPr>
+      </w:pPr>
+      <w:proofErr w:type="spellStart"/>
+      <w:r>
+        <w:rPr>
+          <w:rFonts w:ascii="Times New Roman" w:eastAsia="Calibri" w:hAnsi="Times New Roman" w:cs="Times New Roman"/>
+          <w:color w:val="000000"/>
+          <w:sz w:val="24"/>
+          <w:szCs w:val="24"/>
+        </w:rPr>
+        <w:t>Menurut</w:t>
+      </w:r>
+      <w:proofErr w:type="spellEnd"/>
+      <w:r>
+        <w:rPr>
+          <w:rFonts w:ascii="Times New Roman" w:eastAsia="Calibri" w:hAnsi="Times New Roman" w:cs="Times New Roman"/>
+          <w:color w:val="000000"/>
+          <w:sz w:val="24"/>
+          <w:szCs w:val="24"/>
+        </w:rPr>
+        <w:t xml:space="preserve"> (</w:t>
+      </w:r>
+      <w:proofErr w:type="spellStart"/>
+      <w:r>
+        <w:rPr>
+          <w:rFonts w:ascii="Times New Roman" w:eastAsia="Calibri" w:hAnsi="Times New Roman" w:cs="Times New Roman"/>
+          <w:color w:val="000000"/>
+          <w:sz w:val="24"/>
+          <w:szCs w:val="24"/>
+        </w:rPr>
+        <w:t>Istiono</w:t>
+      </w:r>
+      <w:proofErr w:type="spellEnd"/>
+      <w:r>
+        <w:rPr>
+          <w:rFonts w:ascii="Times New Roman" w:eastAsia="Calibri" w:hAnsi="Times New Roman" w:cs="Times New Roman"/>
+          <w:color w:val="000000"/>
+          <w:sz w:val="24"/>
+          <w:szCs w:val="24"/>
+        </w:rPr>
+        <w:t xml:space="preserve">, Hijrah, &amp; </w:t>
+      </w:r>
+      <w:proofErr w:type="spellStart"/>
+      <w:r>
+        <w:rPr>
+          <w:rFonts w:ascii="Times New Roman" w:eastAsia="Calibri" w:hAnsi="Times New Roman" w:cs="Times New Roman"/>
+          <w:color w:val="000000"/>
+          <w:sz w:val="24"/>
+          <w:szCs w:val="24"/>
+        </w:rPr>
+        <w:t>Sutarya</w:t>
+      </w:r>
+      <w:proofErr w:type="spellEnd"/>
+      <w:r>
+        <w:rPr>
+          <w:rFonts w:ascii="Times New Roman" w:eastAsia="Calibri" w:hAnsi="Times New Roman" w:cs="Times New Roman"/>
+          <w:color w:val="000000"/>
+          <w:sz w:val="24"/>
+          <w:szCs w:val="24"/>
+        </w:rPr>
+        <w:t xml:space="preserve">, 2016) Model View Controller </w:t>
+      </w:r>
+      <w:proofErr w:type="spellStart"/>
+      <w:r>
+        <w:rPr>
+          <w:rFonts w:ascii="Times New Roman" w:eastAsia="Calibri" w:hAnsi="Times New Roman" w:cs="Times New Roman"/>
+          <w:color w:val="000000"/>
+          <w:sz w:val="24"/>
+          <w:szCs w:val="24"/>
+        </w:rPr>
+        <w:t>merupakan</w:t>
+      </w:r>
+      <w:proofErr w:type="spellEnd"/>
+      <w:r>
+        <w:rPr>
+          <w:rFonts w:ascii="Times New Roman" w:eastAsia="Calibri" w:hAnsi="Times New Roman" w:cs="Times New Roman"/>
+          <w:color w:val="000000"/>
+          <w:sz w:val="24"/>
+          <w:szCs w:val="24"/>
+        </w:rPr>
+        <w:t xml:space="preserve"> </w:t>
+      </w:r>
+      <w:proofErr w:type="spellStart"/>
+      <w:r>
+        <w:rPr>
+          <w:rFonts w:ascii="Times New Roman" w:eastAsia="Calibri" w:hAnsi="Times New Roman" w:cs="Times New Roman"/>
+          <w:color w:val="000000"/>
+          <w:sz w:val="24"/>
+          <w:szCs w:val="24"/>
+        </w:rPr>
+        <w:t>suatu</w:t>
+      </w:r>
+      <w:proofErr w:type="spellEnd"/>
+      <w:r>
+        <w:rPr>
+          <w:rFonts w:ascii="Times New Roman" w:eastAsia="Calibri" w:hAnsi="Times New Roman" w:cs="Times New Roman"/>
+          <w:color w:val="000000"/>
+          <w:sz w:val="24"/>
+          <w:szCs w:val="24"/>
+        </w:rPr>
+        <w:t xml:space="preserve"> </w:t>
+      </w:r>
+      <w:proofErr w:type="spellStart"/>
+      <w:r>
+        <w:rPr>
+          <w:rFonts w:ascii="Times New Roman" w:eastAsia="Calibri" w:hAnsi="Times New Roman" w:cs="Times New Roman"/>
+          <w:color w:val="000000"/>
+          <w:sz w:val="24"/>
+          <w:szCs w:val="24"/>
+        </w:rPr>
+        <w:t>konsep</w:t>
+      </w:r>
+      <w:proofErr w:type="spellEnd"/>
+      <w:r>
+        <w:rPr>
+          <w:rFonts w:ascii="Times New Roman" w:eastAsia="Calibri" w:hAnsi="Times New Roman" w:cs="Times New Roman"/>
+          <w:color w:val="000000"/>
+          <w:sz w:val="24"/>
+          <w:szCs w:val="24"/>
+        </w:rPr>
+        <w:t xml:space="preserve"> yang </w:t>
+      </w:r>
+      <w:proofErr w:type="spellStart"/>
+      <w:r>
+        <w:rPr>
+          <w:rFonts w:ascii="Times New Roman" w:eastAsia="Calibri" w:hAnsi="Times New Roman" w:cs="Times New Roman"/>
+          <w:color w:val="000000"/>
+          <w:sz w:val="24"/>
+          <w:szCs w:val="24"/>
+        </w:rPr>
+        <w:t>cukup</w:t>
+      </w:r>
+      <w:proofErr w:type="spellEnd"/>
+      <w:r>
+        <w:rPr>
+          <w:rFonts w:ascii="Times New Roman" w:eastAsia="Calibri" w:hAnsi="Times New Roman" w:cs="Times New Roman"/>
+          <w:color w:val="000000"/>
+          <w:sz w:val="24"/>
+          <w:szCs w:val="24"/>
+        </w:rPr>
+        <w:t xml:space="preserve"> </w:t>
+      </w:r>
+      <w:proofErr w:type="spellStart"/>
+      <w:r>
+        <w:rPr>
+          <w:rFonts w:ascii="Times New Roman" w:eastAsia="Calibri" w:hAnsi="Times New Roman" w:cs="Times New Roman"/>
+          <w:color w:val="000000"/>
+          <w:sz w:val="24"/>
+          <w:szCs w:val="24"/>
+        </w:rPr>
+        <w:t>populer</w:t>
+      </w:r>
+      <w:proofErr w:type="spellEnd"/>
+      <w:r>
+        <w:rPr>
+          <w:rFonts w:ascii="Times New Roman" w:eastAsia="Calibri" w:hAnsi="Times New Roman" w:cs="Times New Roman"/>
+          <w:color w:val="000000"/>
+          <w:sz w:val="24"/>
+          <w:szCs w:val="24"/>
+        </w:rPr>
+        <w:t xml:space="preserve"> </w:t>
+      </w:r>
+      <w:proofErr w:type="spellStart"/>
+      <w:r>
+        <w:rPr>
+          <w:rFonts w:ascii="Times New Roman" w:eastAsia="Calibri" w:hAnsi="Times New Roman" w:cs="Times New Roman"/>
+          <w:color w:val="000000"/>
+          <w:sz w:val="24"/>
+          <w:szCs w:val="24"/>
+        </w:rPr>
+        <w:t>dalam</w:t>
+      </w:r>
+      <w:proofErr w:type="spellEnd"/>
+      <w:r>
+        <w:rPr>
+          <w:rFonts w:ascii="Times New Roman" w:eastAsia="Calibri" w:hAnsi="Times New Roman" w:cs="Times New Roman"/>
+          <w:color w:val="000000"/>
+          <w:sz w:val="24"/>
+          <w:szCs w:val="24"/>
+        </w:rPr>
+        <w:t xml:space="preserve"> </w:t>
+      </w:r>
+      <w:proofErr w:type="spellStart"/>
+      <w:r>
+        <w:rPr>
+          <w:rFonts w:ascii="Times New Roman" w:eastAsia="Calibri" w:hAnsi="Times New Roman" w:cs="Times New Roman"/>
+          <w:color w:val="000000"/>
+          <w:sz w:val="24"/>
+          <w:szCs w:val="24"/>
+        </w:rPr>
+        <w:t>pembangunan</w:t>
+      </w:r>
+      <w:proofErr w:type="spellEnd"/>
+      <w:r>
+        <w:rPr>
+          <w:rFonts w:ascii="Times New Roman" w:eastAsia="Calibri" w:hAnsi="Times New Roman" w:cs="Times New Roman"/>
+          <w:color w:val="000000"/>
+          <w:sz w:val="24"/>
+          <w:szCs w:val="24"/>
+        </w:rPr>
+        <w:t xml:space="preserve"> </w:t>
+      </w:r>
+      <w:proofErr w:type="spellStart"/>
+      <w:r>
+        <w:rPr>
+          <w:rFonts w:ascii="Times New Roman" w:eastAsia="Calibri" w:hAnsi="Times New Roman" w:cs="Times New Roman"/>
+          <w:color w:val="000000"/>
+          <w:sz w:val="24"/>
+          <w:szCs w:val="24"/>
+        </w:rPr>
+        <w:t>apliaksi</w:t>
+      </w:r>
+      <w:proofErr w:type="spellEnd"/>
+      <w:r>
+        <w:rPr>
+          <w:rFonts w:ascii="Times New Roman" w:eastAsia="Calibri" w:hAnsi="Times New Roman" w:cs="Times New Roman"/>
+          <w:color w:val="000000"/>
+          <w:sz w:val="24"/>
+          <w:szCs w:val="24"/>
+        </w:rPr>
+        <w:t xml:space="preserve"> web, </w:t>
+      </w:r>
+      <w:proofErr w:type="spellStart"/>
+      <w:r>
+        <w:rPr>
+          <w:rFonts w:ascii="Times New Roman" w:eastAsia="Calibri" w:hAnsi="Times New Roman" w:cs="Times New Roman"/>
+          <w:color w:val="000000"/>
+          <w:sz w:val="24"/>
+          <w:szCs w:val="24"/>
+        </w:rPr>
+        <w:t>berawal</w:t>
+      </w:r>
+      <w:proofErr w:type="spellEnd"/>
+      <w:r>
+        <w:rPr>
+          <w:rFonts w:ascii="Times New Roman" w:eastAsia="Calibri" w:hAnsi="Times New Roman" w:cs="Times New Roman"/>
+          <w:color w:val="000000"/>
+          <w:sz w:val="24"/>
+          <w:szCs w:val="24"/>
+        </w:rPr>
+        <w:t xml:space="preserve"> pada </w:t>
+      </w:r>
+      <w:proofErr w:type="spellStart"/>
+      <w:r>
+        <w:rPr>
+          <w:rFonts w:ascii="Times New Roman" w:eastAsia="Calibri" w:hAnsi="Times New Roman" w:cs="Times New Roman"/>
+          <w:color w:val="000000"/>
+          <w:sz w:val="24"/>
+          <w:szCs w:val="24"/>
+        </w:rPr>
+        <w:t>bahasa</w:t>
+      </w:r>
+      <w:proofErr w:type="spellEnd"/>
+      <w:r>
+        <w:rPr>
+          <w:rFonts w:ascii="Times New Roman" w:eastAsia="Calibri" w:hAnsi="Times New Roman" w:cs="Times New Roman"/>
+          <w:color w:val="000000"/>
+          <w:sz w:val="24"/>
+          <w:szCs w:val="24"/>
+        </w:rPr>
+        <w:t xml:space="preserve"> </w:t>
+      </w:r>
+      <w:proofErr w:type="spellStart"/>
+      <w:r>
+        <w:rPr>
+          <w:rFonts w:ascii="Times New Roman" w:eastAsia="Calibri" w:hAnsi="Times New Roman" w:cs="Times New Roman"/>
+          <w:color w:val="000000"/>
+          <w:sz w:val="24"/>
+          <w:szCs w:val="24"/>
+        </w:rPr>
+        <w:t>pemrograman</w:t>
+      </w:r>
+      <w:proofErr w:type="spellEnd"/>
+      <w:r>
+        <w:rPr>
+          <w:rFonts w:ascii="Times New Roman" w:eastAsia="Calibri" w:hAnsi="Times New Roman" w:cs="Times New Roman"/>
+          <w:color w:val="000000"/>
+          <w:sz w:val="24"/>
+          <w:szCs w:val="24"/>
+        </w:rPr>
+        <w:t xml:space="preserve"> Small Talk, MVC </w:t>
+      </w:r>
+      <w:proofErr w:type="spellStart"/>
+      <w:r>
+        <w:rPr>
+          <w:rFonts w:ascii="Times New Roman" w:eastAsia="Calibri" w:hAnsi="Times New Roman" w:cs="Times New Roman"/>
+          <w:color w:val="000000"/>
+          <w:sz w:val="24"/>
+          <w:szCs w:val="24"/>
+        </w:rPr>
+        <w:t>memisahkan</w:t>
+      </w:r>
+      <w:proofErr w:type="spellEnd"/>
+      <w:r>
+        <w:rPr>
+          <w:rFonts w:ascii="Times New Roman" w:eastAsia="Calibri" w:hAnsi="Times New Roman" w:cs="Times New Roman"/>
+          <w:color w:val="000000"/>
+          <w:sz w:val="24"/>
+          <w:szCs w:val="24"/>
+        </w:rPr>
+        <w:t xml:space="preserve"> </w:t>
+      </w:r>
+      <w:proofErr w:type="spellStart"/>
+      <w:r>
+        <w:rPr>
+          <w:rFonts w:ascii="Times New Roman" w:eastAsia="Calibri" w:hAnsi="Times New Roman" w:cs="Times New Roman"/>
+          <w:color w:val="000000"/>
+          <w:sz w:val="24"/>
+          <w:szCs w:val="24"/>
+        </w:rPr>
+        <w:t>pengembangan</w:t>
+      </w:r>
+      <w:proofErr w:type="spellEnd"/>
+      <w:r>
+        <w:rPr>
+          <w:rFonts w:ascii="Times New Roman" w:eastAsia="Calibri" w:hAnsi="Times New Roman" w:cs="Times New Roman"/>
+          <w:color w:val="000000"/>
+          <w:sz w:val="24"/>
+          <w:szCs w:val="24"/>
+        </w:rPr>
+        <w:t xml:space="preserve"> </w:t>
+      </w:r>
+      <w:proofErr w:type="spellStart"/>
+      <w:r>
+        <w:rPr>
+          <w:rFonts w:ascii="Times New Roman" w:eastAsia="Calibri" w:hAnsi="Times New Roman" w:cs="Times New Roman"/>
+          <w:color w:val="000000"/>
+          <w:sz w:val="24"/>
+          <w:szCs w:val="24"/>
+        </w:rPr>
+        <w:t>aplikasi</w:t>
+      </w:r>
+      <w:proofErr w:type="spellEnd"/>
+      <w:r>
+        <w:rPr>
+          <w:rFonts w:ascii="Times New Roman" w:eastAsia="Calibri" w:hAnsi="Times New Roman" w:cs="Times New Roman"/>
+          <w:color w:val="000000"/>
+          <w:sz w:val="24"/>
+          <w:szCs w:val="24"/>
+        </w:rPr>
+        <w:t xml:space="preserve"> </w:t>
+      </w:r>
+      <w:proofErr w:type="spellStart"/>
+      <w:r>
+        <w:rPr>
+          <w:rFonts w:ascii="Times New Roman" w:eastAsia="Calibri" w:hAnsi="Times New Roman" w:cs="Times New Roman"/>
+          <w:color w:val="000000"/>
+          <w:sz w:val="24"/>
+          <w:szCs w:val="24"/>
+        </w:rPr>
+        <w:t>berdasarkan</w:t>
+      </w:r>
+      <w:proofErr w:type="spellEnd"/>
+      <w:r>
+        <w:rPr>
+          <w:rFonts w:ascii="Times New Roman" w:eastAsia="Calibri" w:hAnsi="Times New Roman" w:cs="Times New Roman"/>
+          <w:color w:val="000000"/>
+          <w:sz w:val="24"/>
+          <w:szCs w:val="24"/>
+        </w:rPr>
+        <w:t xml:space="preserve"> </w:t>
+      </w:r>
+      <w:proofErr w:type="spellStart"/>
+      <w:r>
+        <w:rPr>
+          <w:rFonts w:ascii="Times New Roman" w:eastAsia="Calibri" w:hAnsi="Times New Roman" w:cs="Times New Roman"/>
+          <w:color w:val="000000"/>
+          <w:sz w:val="24"/>
+          <w:szCs w:val="24"/>
+        </w:rPr>
+        <w:t>komponen</w:t>
+      </w:r>
+      <w:proofErr w:type="spellEnd"/>
+      <w:r>
+        <w:rPr>
+          <w:rFonts w:ascii="Times New Roman" w:eastAsia="Calibri" w:hAnsi="Times New Roman" w:cs="Times New Roman"/>
+          <w:color w:val="000000"/>
+          <w:sz w:val="24"/>
+          <w:szCs w:val="24"/>
+        </w:rPr>
+        <w:t xml:space="preserve"> </w:t>
+      </w:r>
+      <w:proofErr w:type="spellStart"/>
+      <w:r>
+        <w:rPr>
+          <w:rFonts w:ascii="Times New Roman" w:eastAsia="Calibri" w:hAnsi="Times New Roman" w:cs="Times New Roman"/>
+          <w:color w:val="000000"/>
+          <w:sz w:val="24"/>
+          <w:szCs w:val="24"/>
+        </w:rPr>
+        <w:t>utama</w:t>
+      </w:r>
+      <w:proofErr w:type="spellEnd"/>
+      <w:r>
+        <w:rPr>
+          <w:rFonts w:ascii="Times New Roman" w:eastAsia="Calibri" w:hAnsi="Times New Roman" w:cs="Times New Roman"/>
+          <w:color w:val="000000"/>
+          <w:sz w:val="24"/>
+          <w:szCs w:val="24"/>
+        </w:rPr>
+        <w:t xml:space="preserve"> yang </w:t>
+      </w:r>
+      <w:proofErr w:type="spellStart"/>
+      <w:r>
+        <w:rPr>
+          <w:rFonts w:ascii="Times New Roman" w:eastAsia="Calibri" w:hAnsi="Times New Roman" w:cs="Times New Roman"/>
+          <w:color w:val="000000"/>
+          <w:sz w:val="24"/>
+          <w:szCs w:val="24"/>
+        </w:rPr>
+        <w:t>membangun</w:t>
+      </w:r>
+      <w:proofErr w:type="spellEnd"/>
+      <w:r>
+        <w:rPr>
+          <w:rFonts w:ascii="Times New Roman" w:eastAsia="Calibri" w:hAnsi="Times New Roman" w:cs="Times New Roman"/>
+          <w:color w:val="000000"/>
+          <w:sz w:val="24"/>
+          <w:szCs w:val="24"/>
+        </w:rPr>
+        <w:t xml:space="preserve"> </w:t>
+      </w:r>
+      <w:proofErr w:type="spellStart"/>
+      <w:r>
+        <w:rPr>
+          <w:rFonts w:ascii="Times New Roman" w:eastAsia="Calibri" w:hAnsi="Times New Roman" w:cs="Times New Roman"/>
+          <w:color w:val="000000"/>
+          <w:sz w:val="24"/>
+          <w:szCs w:val="24"/>
+        </w:rPr>
+        <w:t>sebuah</w:t>
+      </w:r>
+      <w:proofErr w:type="spellEnd"/>
+      <w:r>
+        <w:rPr>
+          <w:rFonts w:ascii="Times New Roman" w:eastAsia="Calibri" w:hAnsi="Times New Roman" w:cs="Times New Roman"/>
+          <w:color w:val="000000"/>
+          <w:sz w:val="24"/>
+          <w:szCs w:val="24"/>
+        </w:rPr>
+        <w:t xml:space="preserve"> </w:t>
+      </w:r>
+      <w:proofErr w:type="spellStart"/>
+      <w:r>
+        <w:rPr>
+          <w:rFonts w:ascii="Times New Roman" w:eastAsia="Calibri" w:hAnsi="Times New Roman" w:cs="Times New Roman"/>
+          <w:color w:val="000000"/>
+          <w:sz w:val="24"/>
+          <w:szCs w:val="24"/>
+        </w:rPr>
+        <w:t>apllikasi</w:t>
+      </w:r>
+      <w:proofErr w:type="spellEnd"/>
+      <w:r>
+        <w:rPr>
+          <w:rFonts w:ascii="Times New Roman" w:eastAsia="Calibri" w:hAnsi="Times New Roman" w:cs="Times New Roman"/>
+          <w:color w:val="000000"/>
+          <w:sz w:val="24"/>
+          <w:szCs w:val="24"/>
+        </w:rPr>
+        <w:t xml:space="preserve"> </w:t>
+      </w:r>
+      <w:proofErr w:type="spellStart"/>
+      <w:r>
+        <w:rPr>
+          <w:rFonts w:ascii="Times New Roman" w:eastAsia="Calibri" w:hAnsi="Times New Roman" w:cs="Times New Roman"/>
+          <w:color w:val="000000"/>
+          <w:sz w:val="24"/>
+          <w:szCs w:val="24"/>
+        </w:rPr>
+        <w:t>seperti</w:t>
+      </w:r>
+      <w:proofErr w:type="spellEnd"/>
+      <w:r>
+        <w:rPr>
+          <w:rFonts w:ascii="Times New Roman" w:eastAsia="Calibri" w:hAnsi="Times New Roman" w:cs="Times New Roman"/>
+          <w:color w:val="000000"/>
+          <w:sz w:val="24"/>
+          <w:szCs w:val="24"/>
+        </w:rPr>
+        <w:t xml:space="preserve"> </w:t>
+      </w:r>
+      <w:proofErr w:type="spellStart"/>
+      <w:r>
+        <w:rPr>
+          <w:rFonts w:ascii="Times New Roman" w:eastAsia="Calibri" w:hAnsi="Times New Roman" w:cs="Times New Roman"/>
+          <w:color w:val="000000"/>
+          <w:sz w:val="24"/>
+          <w:szCs w:val="24"/>
+        </w:rPr>
+        <w:t>manipulasi</w:t>
+      </w:r>
+      <w:proofErr w:type="spellEnd"/>
+      <w:r>
+        <w:rPr>
+          <w:rFonts w:ascii="Times New Roman" w:eastAsia="Calibri" w:hAnsi="Times New Roman" w:cs="Times New Roman"/>
+          <w:color w:val="000000"/>
+          <w:sz w:val="24"/>
+          <w:szCs w:val="24"/>
+        </w:rPr>
+        <w:t xml:space="preserve"> data, user interface, dan </w:t>
+      </w:r>
+      <w:proofErr w:type="spellStart"/>
+      <w:r>
+        <w:rPr>
+          <w:rFonts w:ascii="Times New Roman" w:eastAsia="Calibri" w:hAnsi="Times New Roman" w:cs="Times New Roman"/>
+          <w:color w:val="000000"/>
+          <w:sz w:val="24"/>
+          <w:szCs w:val="24"/>
+        </w:rPr>
+        <w:t>bagian</w:t>
+      </w:r>
+      <w:proofErr w:type="spellEnd"/>
+      <w:r>
+        <w:rPr>
+          <w:rFonts w:ascii="Times New Roman" w:eastAsia="Calibri" w:hAnsi="Times New Roman" w:cs="Times New Roman"/>
+          <w:color w:val="000000"/>
+          <w:sz w:val="24"/>
+          <w:szCs w:val="24"/>
+        </w:rPr>
+        <w:t xml:space="preserve"> yang </w:t>
+      </w:r>
+      <w:proofErr w:type="spellStart"/>
+      <w:r>
+        <w:rPr>
+          <w:rFonts w:ascii="Times New Roman" w:eastAsia="Calibri" w:hAnsi="Times New Roman" w:cs="Times New Roman"/>
+          <w:color w:val="000000"/>
+          <w:sz w:val="24"/>
+          <w:szCs w:val="24"/>
+        </w:rPr>
+        <w:t>menjadi</w:t>
+      </w:r>
+      <w:proofErr w:type="spellEnd"/>
+      <w:r>
+        <w:rPr>
+          <w:rFonts w:ascii="Times New Roman" w:eastAsia="Calibri" w:hAnsi="Times New Roman" w:cs="Times New Roman"/>
+          <w:color w:val="000000"/>
+          <w:sz w:val="24"/>
+          <w:szCs w:val="24"/>
+        </w:rPr>
+        <w:t xml:space="preserve"> </w:t>
+      </w:r>
+      <w:proofErr w:type="spellStart"/>
+      <w:r>
+        <w:rPr>
+          <w:rFonts w:ascii="Times New Roman" w:eastAsia="Calibri" w:hAnsi="Times New Roman" w:cs="Times New Roman"/>
+          <w:color w:val="000000"/>
+          <w:sz w:val="24"/>
+          <w:szCs w:val="24"/>
+        </w:rPr>
+        <w:t>kontrol</w:t>
+      </w:r>
+      <w:proofErr w:type="spellEnd"/>
+      <w:r>
+        <w:rPr>
+          <w:rFonts w:ascii="Times New Roman" w:eastAsia="Calibri" w:hAnsi="Times New Roman" w:cs="Times New Roman"/>
+          <w:color w:val="000000"/>
+          <w:sz w:val="24"/>
+          <w:szCs w:val="24"/>
+        </w:rPr>
+        <w:t xml:space="preserve"> </w:t>
+      </w:r>
+      <w:proofErr w:type="spellStart"/>
+      <w:r>
+        <w:rPr>
+          <w:rFonts w:ascii="Times New Roman" w:eastAsia="Calibri" w:hAnsi="Times New Roman" w:cs="Times New Roman"/>
+          <w:color w:val="000000"/>
+          <w:sz w:val="24"/>
+          <w:szCs w:val="24"/>
+        </w:rPr>
+        <w:t>aplikasi</w:t>
+      </w:r>
+      <w:proofErr w:type="spellEnd"/>
+      <w:r>
+        <w:rPr>
+          <w:rFonts w:ascii="Calibri" w:eastAsia="Calibri" w:hAnsi="Calibri" w:cs="Times New Roman"/>
+        </w:rPr>
+        <w:t>.</w:t>
+      </w:r>
+    </w:p>
+    <w:p>
+      <w:pPr>
+        <w:spacing w:line="360" w:lineRule="auto"/>
+        <w:ind w:firstLine="720"/>
+        <w:rPr>
+          <w:rFonts w:ascii="Times New Roman" w:hAnsi="Times New Roman" w:cs="Times New Roman"/>
+          <w:sz w:val="24"/>
+          <w:szCs w:val="24"/>
+        </w:rPr>
+      </w:pPr>
+      <w:r>
+        <w:rPr>
+          <w:rFonts w:ascii="Times New Roman" w:hAnsi="Times New Roman" w:cs="Times New Roman"/>
+          <w:sz w:val="24"/>
+          <w:szCs w:val="24"/>
+        </w:rPr>
+        <w:t xml:space="preserve">Laravel </w:t>
+      </w:r>
+      <w:proofErr w:type="spellStart"/>
+      <w:r>
+        <w:rPr>
+          <w:rFonts w:ascii="Times New Roman" w:hAnsi="Times New Roman" w:cs="Times New Roman"/>
+          <w:sz w:val="24"/>
+          <w:szCs w:val="24"/>
+        </w:rPr>
+        <w:t>menawarkan</w:t>
+      </w:r>
+      <w:proofErr w:type="spellEnd"/>
+      <w:r>
+        <w:rPr>
+          <w:rFonts w:ascii="Times New Roman" w:hAnsi="Times New Roman" w:cs="Times New Roman"/>
+          <w:sz w:val="24"/>
+          <w:szCs w:val="24"/>
+        </w:rPr>
+        <w:t xml:space="preserve"> </w:t>
+      </w:r>
+      <w:proofErr w:type="spellStart"/>
+      <w:r>
+        <w:rPr>
+          <w:rFonts w:ascii="Times New Roman" w:hAnsi="Times New Roman" w:cs="Times New Roman"/>
+          <w:sz w:val="24"/>
+          <w:szCs w:val="24"/>
+        </w:rPr>
+        <w:t>beberapa</w:t>
+      </w:r>
+      <w:proofErr w:type="spellEnd"/>
+      <w:r>
+        <w:rPr>
+          <w:rFonts w:ascii="Times New Roman" w:hAnsi="Times New Roman" w:cs="Times New Roman"/>
+          <w:sz w:val="24"/>
+          <w:szCs w:val="24"/>
+        </w:rPr>
+        <w:t xml:space="preserve"> </w:t>
+      </w:r>
+      <w:proofErr w:type="spellStart"/>
+      <w:r>
+        <w:rPr>
+          <w:rFonts w:ascii="Times New Roman" w:hAnsi="Times New Roman" w:cs="Times New Roman"/>
+          <w:sz w:val="24"/>
+          <w:szCs w:val="24"/>
+        </w:rPr>
+        <w:t>keuntungan</w:t>
+      </w:r>
+      <w:proofErr w:type="spellEnd"/>
+      <w:r>
+        <w:rPr>
+          <w:rFonts w:ascii="Times New Roman" w:hAnsi="Times New Roman" w:cs="Times New Roman"/>
+          <w:sz w:val="24"/>
+          <w:szCs w:val="24"/>
+        </w:rPr>
+        <w:t xml:space="preserve"> </w:t>
+      </w:r>
+      <w:proofErr w:type="spellStart"/>
+      <w:r>
+        <w:rPr>
+          <w:rFonts w:ascii="Times New Roman" w:hAnsi="Times New Roman" w:cs="Times New Roman"/>
+          <w:sz w:val="24"/>
+          <w:szCs w:val="24"/>
+        </w:rPr>
+        <w:t>ketika</w:t>
+      </w:r>
+      <w:proofErr w:type="spellEnd"/>
+      <w:r>
+        <w:rPr>
+          <w:rFonts w:ascii="Times New Roman" w:hAnsi="Times New Roman" w:cs="Times New Roman"/>
+          <w:sz w:val="24"/>
+          <w:szCs w:val="24"/>
+        </w:rPr>
+        <w:t xml:space="preserve"> Anda </w:t>
+      </w:r>
+      <w:proofErr w:type="spellStart"/>
+      <w:r>
+        <w:rPr>
+          <w:rFonts w:ascii="Times New Roman" w:hAnsi="Times New Roman" w:cs="Times New Roman"/>
+          <w:sz w:val="24"/>
+          <w:szCs w:val="24"/>
+        </w:rPr>
+        <w:t>mengembangkan</w:t>
+      </w:r>
+      <w:proofErr w:type="spellEnd"/>
+      <w:r>
+        <w:rPr>
+          <w:rFonts w:ascii="Times New Roman" w:hAnsi="Times New Roman" w:cs="Times New Roman"/>
+          <w:sz w:val="24"/>
+          <w:szCs w:val="24"/>
+        </w:rPr>
+        <w:t xml:space="preserve"> website </w:t>
+      </w:r>
+      <w:proofErr w:type="spellStart"/>
+      <w:r>
+        <w:rPr>
+          <w:rFonts w:ascii="Times New Roman" w:hAnsi="Times New Roman" w:cs="Times New Roman"/>
+          <w:sz w:val="24"/>
+          <w:szCs w:val="24"/>
+        </w:rPr>
+        <w:t>menggunakan</w:t>
+      </w:r>
+      <w:proofErr w:type="spellEnd"/>
+      <w:r>
+        <w:rPr>
+          <w:rFonts w:ascii="Times New Roman" w:hAnsi="Times New Roman" w:cs="Times New Roman"/>
+          <w:sz w:val="24"/>
+          <w:szCs w:val="24"/>
+        </w:rPr>
+        <w:t xml:space="preserve"> </w:t>
+      </w:r>
+      <w:proofErr w:type="spellStart"/>
+      <w:r>
+        <w:rPr>
+          <w:rFonts w:ascii="Times New Roman" w:hAnsi="Times New Roman" w:cs="Times New Roman"/>
+          <w:sz w:val="24"/>
+          <w:szCs w:val="24"/>
+        </w:rPr>
+        <w:t>dasar</w:t>
+      </w:r>
+      <w:proofErr w:type="spellEnd"/>
+      <w:r>
+        <w:rPr>
+          <w:rFonts w:ascii="Times New Roman" w:hAnsi="Times New Roman" w:cs="Times New Roman"/>
+          <w:sz w:val="24"/>
+          <w:szCs w:val="24"/>
+        </w:rPr>
+        <w:t xml:space="preserve"> framework </w:t>
+      </w:r>
+      <w:proofErr w:type="spellStart"/>
+      <w:r>
+        <w:rPr>
+          <w:rFonts w:ascii="Times New Roman" w:hAnsi="Times New Roman" w:cs="Times New Roman"/>
+          <w:sz w:val="24"/>
+          <w:szCs w:val="24"/>
+        </w:rPr>
+        <w:t>ini</w:t>
+      </w:r>
+      <w:proofErr w:type="spellEnd"/>
+      <w:r>
+        <w:rPr>
+          <w:rFonts w:ascii="Times New Roman" w:hAnsi="Times New Roman" w:cs="Times New Roman"/>
+          <w:sz w:val="24"/>
+          <w:szCs w:val="24"/>
+        </w:rPr>
+        <w:t>.</w:t>
+      </w:r>
+      <w:r>
+        <w:rPr>
+          <w:rFonts w:ascii="Times New Roman" w:hAnsi="Times New Roman" w:cs="Times New Roman"/>
+          <w:sz w:val="24"/>
+          <w:szCs w:val="24"/>
+          <w:lang w:val="id-ID"/>
+        </w:rPr>
+        <w:t xml:space="preserve"> </w:t>
+      </w:r>
+      <w:proofErr w:type="spellStart"/>
+      <w:r>
+        <w:rPr>
+          <w:rFonts w:ascii="Times New Roman" w:hAnsi="Times New Roman" w:cs="Times New Roman"/>
+          <w:sz w:val="24"/>
+          <w:szCs w:val="24"/>
+        </w:rPr>
+        <w:t>Pertama</w:t>
+      </w:r>
+      <w:proofErr w:type="spellEnd"/>
+      <w:r>
+        <w:rPr>
+          <w:rFonts w:ascii="Times New Roman" w:hAnsi="Times New Roman" w:cs="Times New Roman"/>
+          <w:sz w:val="24"/>
+          <w:szCs w:val="24"/>
+        </w:rPr>
+        <w:t xml:space="preserve">, website </w:t>
+      </w:r>
+      <w:proofErr w:type="spellStart"/>
+      <w:r>
+        <w:rPr>
+          <w:rFonts w:ascii="Times New Roman" w:hAnsi="Times New Roman" w:cs="Times New Roman"/>
+          <w:sz w:val="24"/>
+          <w:szCs w:val="24"/>
+        </w:rPr>
+        <w:t>menjadi</w:t>
+      </w:r>
+      <w:proofErr w:type="spellEnd"/>
+      <w:r>
+        <w:rPr>
+          <w:rFonts w:ascii="Times New Roman" w:hAnsi="Times New Roman" w:cs="Times New Roman"/>
+          <w:sz w:val="24"/>
+          <w:szCs w:val="24"/>
+        </w:rPr>
+        <w:t xml:space="preserve"> </w:t>
+      </w:r>
+      <w:proofErr w:type="spellStart"/>
+      <w:r>
+        <w:rPr>
+          <w:rFonts w:ascii="Times New Roman" w:hAnsi="Times New Roman" w:cs="Times New Roman"/>
+          <w:sz w:val="24"/>
+          <w:szCs w:val="24"/>
+        </w:rPr>
+        <w:t>lebih</w:t>
+      </w:r>
+      <w:proofErr w:type="spellEnd"/>
+      <w:r>
+        <w:rPr>
+          <w:rFonts w:ascii="Times New Roman" w:hAnsi="Times New Roman" w:cs="Times New Roman"/>
+          <w:sz w:val="24"/>
+          <w:szCs w:val="24"/>
+        </w:rPr>
+        <w:t> scalable (</w:t>
+      </w:r>
+      <w:proofErr w:type="spellStart"/>
+      <w:r>
+        <w:rPr>
+          <w:rFonts w:ascii="Times New Roman" w:hAnsi="Times New Roman" w:cs="Times New Roman"/>
+          <w:sz w:val="24"/>
+          <w:szCs w:val="24"/>
+        </w:rPr>
+        <w:t>mudah</w:t>
+      </w:r>
+      <w:proofErr w:type="spellEnd"/>
+      <w:r>
+        <w:rPr>
+          <w:rFonts w:ascii="Times New Roman" w:hAnsi="Times New Roman" w:cs="Times New Roman"/>
+          <w:sz w:val="24"/>
+          <w:szCs w:val="24"/>
+        </w:rPr>
+        <w:t xml:space="preserve"> </w:t>
+      </w:r>
+      <w:proofErr w:type="spellStart"/>
+      <w:r>
+        <w:rPr>
+          <w:rFonts w:ascii="Times New Roman" w:hAnsi="Times New Roman" w:cs="Times New Roman"/>
+          <w:sz w:val="24"/>
+          <w:szCs w:val="24"/>
+        </w:rPr>
+        <w:t>dikembangkan</w:t>
+      </w:r>
+      <w:proofErr w:type="spellEnd"/>
+      <w:r>
+        <w:rPr>
+          <w:rFonts w:ascii="Times New Roman" w:hAnsi="Times New Roman" w:cs="Times New Roman"/>
+          <w:sz w:val="24"/>
+          <w:szCs w:val="24"/>
+        </w:rPr>
+        <w:t>).</w:t>
+      </w:r>
+      <w:r>
+        <w:rPr>
+          <w:rFonts w:ascii="Times New Roman" w:hAnsi="Times New Roman" w:cs="Times New Roman"/>
+          <w:sz w:val="24"/>
+          <w:szCs w:val="24"/>
+          <w:lang w:val="id-ID"/>
+        </w:rPr>
+        <w:t xml:space="preserve"> </w:t>
+      </w:r>
+      <w:proofErr w:type="spellStart"/>
+      <w:r>
+        <w:rPr>
+          <w:rFonts w:ascii="Times New Roman" w:hAnsi="Times New Roman" w:cs="Times New Roman"/>
+          <w:sz w:val="24"/>
+          <w:szCs w:val="24"/>
+        </w:rPr>
+        <w:t>Kedua</w:t>
+      </w:r>
+      <w:proofErr w:type="spellEnd"/>
+      <w:r>
+        <w:rPr>
+          <w:rFonts w:ascii="Times New Roman" w:hAnsi="Times New Roman" w:cs="Times New Roman"/>
+          <w:sz w:val="24"/>
+          <w:szCs w:val="24"/>
+        </w:rPr>
+        <w:t xml:space="preserve">, </w:t>
+      </w:r>
+      <w:proofErr w:type="spellStart"/>
+      <w:r>
+        <w:rPr>
+          <w:rFonts w:ascii="Times New Roman" w:hAnsi="Times New Roman" w:cs="Times New Roman"/>
+          <w:sz w:val="24"/>
+          <w:szCs w:val="24"/>
+        </w:rPr>
+        <w:t>terdapat</w:t>
+      </w:r>
+      <w:proofErr w:type="spellEnd"/>
+      <w:r>
+        <w:rPr>
+          <w:rFonts w:ascii="Times New Roman" w:hAnsi="Times New Roman" w:cs="Times New Roman"/>
+          <w:sz w:val="24"/>
+          <w:szCs w:val="24"/>
+        </w:rPr>
+        <w:t xml:space="preserve"> namespace dan </w:t>
+      </w:r>
+      <w:proofErr w:type="spellStart"/>
+      <w:r>
+        <w:rPr>
+          <w:rFonts w:ascii="Times New Roman" w:hAnsi="Times New Roman" w:cs="Times New Roman"/>
+          <w:sz w:val="24"/>
+          <w:szCs w:val="24"/>
+        </w:rPr>
+        <w:t>tampilan</w:t>
+      </w:r>
+      <w:proofErr w:type="spellEnd"/>
+      <w:r>
+        <w:rPr>
+          <w:rFonts w:ascii="Times New Roman" w:hAnsi="Times New Roman" w:cs="Times New Roman"/>
+          <w:sz w:val="24"/>
+          <w:szCs w:val="24"/>
+        </w:rPr>
+        <w:t xml:space="preserve"> yang </w:t>
+      </w:r>
+      <w:proofErr w:type="spellStart"/>
+      <w:r>
+        <w:rPr>
+          <w:rFonts w:ascii="Times New Roman" w:hAnsi="Times New Roman" w:cs="Times New Roman"/>
+          <w:sz w:val="24"/>
+          <w:szCs w:val="24"/>
+        </w:rPr>
+        <w:t>membantu</w:t>
+      </w:r>
+      <w:proofErr w:type="spellEnd"/>
+      <w:r>
+        <w:rPr>
+          <w:rFonts w:ascii="Times New Roman" w:hAnsi="Times New Roman" w:cs="Times New Roman"/>
+          <w:sz w:val="24"/>
+          <w:szCs w:val="24"/>
+        </w:rPr>
+        <w:t xml:space="preserve"> Anda </w:t>
+      </w:r>
+      <w:proofErr w:type="spellStart"/>
+      <w:r>
+        <w:rPr>
+          <w:rFonts w:ascii="Times New Roman" w:hAnsi="Times New Roman" w:cs="Times New Roman"/>
+          <w:sz w:val="24"/>
+          <w:szCs w:val="24"/>
+        </w:rPr>
+        <w:t>untuk</w:t>
+      </w:r>
+      <w:proofErr w:type="spellEnd"/>
+      <w:r>
+        <w:rPr>
+          <w:rFonts w:ascii="Times New Roman" w:hAnsi="Times New Roman" w:cs="Times New Roman"/>
+          <w:sz w:val="24"/>
+          <w:szCs w:val="24"/>
+        </w:rPr>
+        <w:t xml:space="preserve"> </w:t>
+      </w:r>
+      <w:proofErr w:type="spellStart"/>
+      <w:r>
+        <w:rPr>
+          <w:rFonts w:ascii="Times New Roman" w:hAnsi="Times New Roman" w:cs="Times New Roman"/>
+          <w:sz w:val="24"/>
+          <w:szCs w:val="24"/>
+        </w:rPr>
+        <w:t>mengorganisir</w:t>
+      </w:r>
+      <w:proofErr w:type="spellEnd"/>
+      <w:r>
+        <w:rPr>
+          <w:rFonts w:ascii="Times New Roman" w:hAnsi="Times New Roman" w:cs="Times New Roman"/>
+          <w:sz w:val="24"/>
+          <w:szCs w:val="24"/>
+        </w:rPr>
+        <w:t xml:space="preserve"> dan </w:t>
+      </w:r>
+      <w:proofErr w:type="spellStart"/>
+      <w:r>
+        <w:rPr>
+          <w:rFonts w:ascii="Times New Roman" w:hAnsi="Times New Roman" w:cs="Times New Roman"/>
+          <w:sz w:val="24"/>
+          <w:szCs w:val="24"/>
+        </w:rPr>
+        <w:t>mengatur</w:t>
+      </w:r>
+      <w:proofErr w:type="spellEnd"/>
+      <w:r>
+        <w:rPr>
+          <w:rFonts w:ascii="Times New Roman" w:hAnsi="Times New Roman" w:cs="Times New Roman"/>
+          <w:sz w:val="24"/>
+          <w:szCs w:val="24"/>
+        </w:rPr>
+        <w:t xml:space="preserve"> </w:t>
+      </w:r>
+      <w:proofErr w:type="spellStart"/>
+      <w:r>
+        <w:rPr>
+          <w:rFonts w:ascii="Times New Roman" w:hAnsi="Times New Roman" w:cs="Times New Roman"/>
+          <w:sz w:val="24"/>
+          <w:szCs w:val="24"/>
+        </w:rPr>
+        <w:t>sumber</w:t>
+      </w:r>
+      <w:proofErr w:type="spellEnd"/>
+      <w:r>
+        <w:rPr>
+          <w:rFonts w:ascii="Times New Roman" w:hAnsi="Times New Roman" w:cs="Times New Roman"/>
+          <w:sz w:val="24"/>
+          <w:szCs w:val="24"/>
+        </w:rPr>
+        <w:t xml:space="preserve"> </w:t>
+      </w:r>
+      <w:proofErr w:type="spellStart"/>
+      <w:r>
+        <w:rPr>
+          <w:rFonts w:ascii="Times New Roman" w:hAnsi="Times New Roman" w:cs="Times New Roman"/>
+          <w:sz w:val="24"/>
+          <w:szCs w:val="24"/>
+        </w:rPr>
+        <w:t>daya</w:t>
+      </w:r>
+      <w:proofErr w:type="spellEnd"/>
+      <w:r>
+        <w:rPr>
+          <w:rFonts w:ascii="Times New Roman" w:hAnsi="Times New Roman" w:cs="Times New Roman"/>
+          <w:sz w:val="24"/>
+          <w:szCs w:val="24"/>
+        </w:rPr>
+        <w:t xml:space="preserve"> website. </w:t>
+      </w:r>
+      <w:proofErr w:type="spellStart"/>
+      <w:r>
+        <w:rPr>
+          <w:rFonts w:ascii="Times New Roman" w:hAnsi="Times New Roman" w:cs="Times New Roman"/>
+          <w:sz w:val="24"/>
+          <w:szCs w:val="24"/>
+        </w:rPr>
+        <w:t>Ketiga</w:t>
+      </w:r>
+      <w:proofErr w:type="spellEnd"/>
+      <w:r>
+        <w:rPr>
+          <w:rFonts w:ascii="Times New Roman" w:hAnsi="Times New Roman" w:cs="Times New Roman"/>
+          <w:sz w:val="24"/>
+          <w:szCs w:val="24"/>
+        </w:rPr>
+        <w:t xml:space="preserve">, proses </w:t>
+      </w:r>
+      <w:proofErr w:type="spellStart"/>
+      <w:r>
+        <w:rPr>
+          <w:rFonts w:ascii="Times New Roman" w:hAnsi="Times New Roman" w:cs="Times New Roman"/>
+          <w:sz w:val="24"/>
+          <w:szCs w:val="24"/>
+        </w:rPr>
+        <w:t>pengembangan</w:t>
+      </w:r>
+      <w:proofErr w:type="spellEnd"/>
+      <w:r>
+        <w:rPr>
+          <w:rFonts w:ascii="Times New Roman" w:hAnsi="Times New Roman" w:cs="Times New Roman"/>
+          <w:sz w:val="24"/>
+          <w:szCs w:val="24"/>
+        </w:rPr>
+        <w:t xml:space="preserve"> </w:t>
+      </w:r>
+      <w:proofErr w:type="spellStart"/>
+      <w:r>
+        <w:rPr>
+          <w:rFonts w:ascii="Times New Roman" w:hAnsi="Times New Roman" w:cs="Times New Roman"/>
+          <w:sz w:val="24"/>
+          <w:szCs w:val="24"/>
+        </w:rPr>
+        <w:t>menjadi</w:t>
+      </w:r>
+      <w:proofErr w:type="spellEnd"/>
+      <w:r>
+        <w:rPr>
+          <w:rFonts w:ascii="Times New Roman" w:hAnsi="Times New Roman" w:cs="Times New Roman"/>
+          <w:sz w:val="24"/>
+          <w:szCs w:val="24"/>
+        </w:rPr>
+        <w:t xml:space="preserve"> </w:t>
+      </w:r>
+      <w:proofErr w:type="spellStart"/>
+      <w:r>
+        <w:rPr>
+          <w:rFonts w:ascii="Times New Roman" w:hAnsi="Times New Roman" w:cs="Times New Roman"/>
+          <w:sz w:val="24"/>
+          <w:szCs w:val="24"/>
+        </w:rPr>
+        <w:t>lebih</w:t>
+      </w:r>
+      <w:proofErr w:type="spellEnd"/>
+      <w:r>
+        <w:rPr>
+          <w:rFonts w:ascii="Times New Roman" w:hAnsi="Times New Roman" w:cs="Times New Roman"/>
+          <w:sz w:val="24"/>
+          <w:szCs w:val="24"/>
+        </w:rPr>
+        <w:t xml:space="preserve"> </w:t>
+      </w:r>
+      <w:proofErr w:type="spellStart"/>
+      <w:r>
+        <w:rPr>
+          <w:rFonts w:ascii="Times New Roman" w:hAnsi="Times New Roman" w:cs="Times New Roman"/>
+          <w:sz w:val="24"/>
+          <w:szCs w:val="24"/>
+        </w:rPr>
+        <w:t>cepat</w:t>
+      </w:r>
+      <w:proofErr w:type="spellEnd"/>
+      <w:r>
+        <w:rPr>
+          <w:rFonts w:ascii="Times New Roman" w:hAnsi="Times New Roman" w:cs="Times New Roman"/>
+          <w:sz w:val="24"/>
+          <w:szCs w:val="24"/>
+        </w:rPr>
+        <w:t xml:space="preserve"> </w:t>
+      </w:r>
+      <w:proofErr w:type="spellStart"/>
+      <w:r>
+        <w:rPr>
+          <w:rFonts w:ascii="Times New Roman" w:hAnsi="Times New Roman" w:cs="Times New Roman"/>
+          <w:sz w:val="24"/>
+          <w:szCs w:val="24"/>
+        </w:rPr>
+        <w:t>sehingga</w:t>
+      </w:r>
+      <w:proofErr w:type="spellEnd"/>
+      <w:r>
+        <w:rPr>
+          <w:rFonts w:ascii="Times New Roman" w:hAnsi="Times New Roman" w:cs="Times New Roman"/>
+          <w:sz w:val="24"/>
+          <w:szCs w:val="24"/>
+        </w:rPr>
+        <w:t xml:space="preserve"> </w:t>
+      </w:r>
+      <w:proofErr w:type="spellStart"/>
+      <w:r>
+        <w:rPr>
+          <w:rFonts w:ascii="Times New Roman" w:hAnsi="Times New Roman" w:cs="Times New Roman"/>
+          <w:sz w:val="24"/>
+          <w:szCs w:val="24"/>
+        </w:rPr>
+        <w:t>menghemat</w:t>
+      </w:r>
+      <w:proofErr w:type="spellEnd"/>
+      <w:r>
+        <w:rPr>
+          <w:rFonts w:ascii="Times New Roman" w:hAnsi="Times New Roman" w:cs="Times New Roman"/>
+          <w:sz w:val="24"/>
+          <w:szCs w:val="24"/>
+        </w:rPr>
+        <w:t xml:space="preserve"> </w:t>
+      </w:r>
+      <w:proofErr w:type="spellStart"/>
+      <w:r>
+        <w:rPr>
+          <w:rFonts w:ascii="Times New Roman" w:hAnsi="Times New Roman" w:cs="Times New Roman"/>
+          <w:sz w:val="24"/>
+          <w:szCs w:val="24"/>
+        </w:rPr>
+        <w:t>waktu</w:t>
+      </w:r>
+      <w:proofErr w:type="spellEnd"/>
+      <w:r>
+        <w:rPr>
+          <w:rFonts w:ascii="Times New Roman" w:hAnsi="Times New Roman" w:cs="Times New Roman"/>
+          <w:sz w:val="24"/>
+          <w:szCs w:val="24"/>
+        </w:rPr>
+        <w:t xml:space="preserve"> </w:t>
+      </w:r>
+      <w:proofErr w:type="spellStart"/>
+      <w:r>
+        <w:rPr>
+          <w:rFonts w:ascii="Times New Roman" w:hAnsi="Times New Roman" w:cs="Times New Roman"/>
+          <w:sz w:val="24"/>
+          <w:szCs w:val="24"/>
+        </w:rPr>
+        <w:t>karena</w:t>
+      </w:r>
+      <w:proofErr w:type="spellEnd"/>
+      <w:r>
+        <w:rPr>
+          <w:rFonts w:ascii="Times New Roman" w:hAnsi="Times New Roman" w:cs="Times New Roman"/>
+          <w:sz w:val="24"/>
+          <w:szCs w:val="24"/>
+        </w:rPr>
+        <w:t xml:space="preserve"> Laravel </w:t>
+      </w:r>
+      <w:proofErr w:type="spellStart"/>
+      <w:r>
+        <w:rPr>
+          <w:rFonts w:ascii="Times New Roman" w:hAnsi="Times New Roman" w:cs="Times New Roman"/>
+          <w:sz w:val="24"/>
+          <w:szCs w:val="24"/>
+        </w:rPr>
+        <w:t>dapat</w:t>
+      </w:r>
+      <w:proofErr w:type="spellEnd"/>
+      <w:r>
+        <w:rPr>
+          <w:rFonts w:ascii="Times New Roman" w:hAnsi="Times New Roman" w:cs="Times New Roman"/>
+          <w:sz w:val="24"/>
+          <w:szCs w:val="24"/>
+        </w:rPr>
+        <w:t xml:space="preserve"> </w:t>
+      </w:r>
+      <w:proofErr w:type="spellStart"/>
+      <w:r>
+        <w:rPr>
+          <w:rFonts w:ascii="Times New Roman" w:hAnsi="Times New Roman" w:cs="Times New Roman"/>
+          <w:sz w:val="24"/>
+          <w:szCs w:val="24"/>
+        </w:rPr>
+        <w:t>dikombinasikan</w:t>
+      </w:r>
+      <w:proofErr w:type="spellEnd"/>
+      <w:r>
+        <w:rPr>
+          <w:rFonts w:ascii="Times New Roman" w:hAnsi="Times New Roman" w:cs="Times New Roman"/>
+          <w:sz w:val="24"/>
+          <w:szCs w:val="24"/>
+        </w:rPr>
+        <w:t xml:space="preserve"> </w:t>
+      </w:r>
+      <w:proofErr w:type="spellStart"/>
+      <w:r>
+        <w:rPr>
+          <w:rFonts w:ascii="Times New Roman" w:hAnsi="Times New Roman" w:cs="Times New Roman"/>
+          <w:sz w:val="24"/>
+          <w:szCs w:val="24"/>
+        </w:rPr>
+        <w:t>dengan</w:t>
+      </w:r>
+      <w:proofErr w:type="spellEnd"/>
+      <w:r>
+        <w:rPr>
+          <w:rFonts w:ascii="Times New Roman" w:hAnsi="Times New Roman" w:cs="Times New Roman"/>
+          <w:sz w:val="24"/>
+          <w:szCs w:val="24"/>
+        </w:rPr>
+        <w:t xml:space="preserve"> </w:t>
+      </w:r>
+      <w:proofErr w:type="spellStart"/>
+      <w:r>
+        <w:rPr>
+          <w:rFonts w:ascii="Times New Roman" w:hAnsi="Times New Roman" w:cs="Times New Roman"/>
+          <w:sz w:val="24"/>
+          <w:szCs w:val="24"/>
+        </w:rPr>
+        <w:t>beberapa</w:t>
+      </w:r>
+      <w:proofErr w:type="spellEnd"/>
+      <w:r>
+        <w:rPr>
+          <w:rFonts w:ascii="Times New Roman" w:hAnsi="Times New Roman" w:cs="Times New Roman"/>
+          <w:sz w:val="24"/>
+          <w:szCs w:val="24"/>
+        </w:rPr>
+        <w:t xml:space="preserve"> </w:t>
+      </w:r>
+      <w:proofErr w:type="spellStart"/>
+      <w:r>
+        <w:rPr>
+          <w:rFonts w:ascii="Times New Roman" w:hAnsi="Times New Roman" w:cs="Times New Roman"/>
+          <w:sz w:val="24"/>
+          <w:szCs w:val="24"/>
+        </w:rPr>
+        <w:t>komponen</w:t>
+      </w:r>
+      <w:proofErr w:type="spellEnd"/>
+      <w:r>
+        <w:rPr>
+          <w:rFonts w:ascii="Times New Roman" w:hAnsi="Times New Roman" w:cs="Times New Roman"/>
+          <w:sz w:val="24"/>
+          <w:szCs w:val="24"/>
+        </w:rPr>
+        <w:t xml:space="preserve"> </w:t>
+      </w:r>
+      <w:proofErr w:type="spellStart"/>
+      <w:r>
+        <w:rPr>
+          <w:rFonts w:ascii="Times New Roman" w:hAnsi="Times New Roman" w:cs="Times New Roman"/>
+          <w:sz w:val="24"/>
+          <w:szCs w:val="24"/>
+        </w:rPr>
+        <w:t>dari</w:t>
+      </w:r>
+      <w:proofErr w:type="spellEnd"/>
+      <w:r>
+        <w:rPr>
+          <w:rFonts w:ascii="Times New Roman" w:hAnsi="Times New Roman" w:cs="Times New Roman"/>
+          <w:sz w:val="24"/>
+          <w:szCs w:val="24"/>
+        </w:rPr>
+        <w:t xml:space="preserve"> framework lain </w:t>
+      </w:r>
+      <w:proofErr w:type="spellStart"/>
+      <w:r>
+        <w:rPr>
+          <w:rFonts w:ascii="Times New Roman" w:hAnsi="Times New Roman" w:cs="Times New Roman"/>
+          <w:sz w:val="24"/>
+          <w:szCs w:val="24"/>
+        </w:rPr>
+        <w:t>untuk</w:t>
+      </w:r>
+      <w:proofErr w:type="spellEnd"/>
+      <w:r>
+        <w:rPr>
+          <w:rFonts w:ascii="Times New Roman" w:hAnsi="Times New Roman" w:cs="Times New Roman"/>
+          <w:sz w:val="24"/>
+          <w:szCs w:val="24"/>
+        </w:rPr>
+        <w:t xml:space="preserve"> </w:t>
+      </w:r>
+      <w:proofErr w:type="spellStart"/>
+      <w:r>
+        <w:rPr>
+          <w:rFonts w:ascii="Times New Roman" w:hAnsi="Times New Roman" w:cs="Times New Roman"/>
+          <w:sz w:val="24"/>
+          <w:szCs w:val="24"/>
+        </w:rPr>
+        <w:t>mengembangkan</w:t>
+      </w:r>
+      <w:proofErr w:type="spellEnd"/>
+      <w:r>
+        <w:rPr>
+          <w:rFonts w:ascii="Times New Roman" w:hAnsi="Times New Roman" w:cs="Times New Roman"/>
+          <w:sz w:val="24"/>
+          <w:szCs w:val="24"/>
+        </w:rPr>
+        <w:t xml:space="preserve"> website.</w:t>
+      </w:r>
+    </w:p>
+    <w:p>
+      <w:pPr>
+        <w:widowControl w:val="0"/>
+        <w:spacing w:after="0" w:line="360" w:lineRule="auto"/>
+        <w:ind w:firstLine="720"/>
+        <w:contextualSpacing/>
+        <w:jc w:val="both"/>
+        <w:rPr>
           <w:rFonts w:ascii="Calibri" w:eastAsia="Times New Roman" w:hAnsi="Calibri" w:cs="Times New Roman"/>
-          <w:lang w:eastAsia="ko-KR"/>
+          <w:lang w:val="en-ID" w:eastAsia="ko-KR"/>
         </w:rPr>
       </w:pPr>
-      <w:proofErr w:type="spellStart"/>
-      <w:r>
-        <w:rPr>
-          <w:rFonts w:ascii="Times New Roman" w:eastAsia="Calibri" w:hAnsi="Times New Roman" w:cs="Times New Roman"/>
-          <w:color w:val="000000"/>
-          <w:sz w:val="24"/>
-          <w:szCs w:val="24"/>
-        </w:rPr>
-        <w:t>Menurut</w:t>
-      </w:r>
-      <w:proofErr w:type="spellEnd"/>
-      <w:r>
-        <w:rPr>
-          <w:rFonts w:ascii="Times New Roman" w:eastAsia="Calibri" w:hAnsi="Times New Roman" w:cs="Times New Roman"/>
-          <w:color w:val="000000"/>
-          <w:sz w:val="24"/>
-          <w:szCs w:val="24"/>
-        </w:rPr>
-        <w:t xml:space="preserve"> (</w:t>
-      </w:r>
-      <w:proofErr w:type="spellStart"/>
-      <w:r>
-        <w:rPr>
-          <w:rFonts w:ascii="Times New Roman" w:eastAsia="Calibri" w:hAnsi="Times New Roman" w:cs="Times New Roman"/>
-          <w:color w:val="000000"/>
-          <w:sz w:val="24"/>
-          <w:szCs w:val="24"/>
-        </w:rPr>
-        <w:t>Istiono</w:t>
-      </w:r>
-      <w:proofErr w:type="spellEnd"/>
-      <w:r>
-        <w:rPr>
-          <w:rFonts w:ascii="Times New Roman" w:eastAsia="Calibri" w:hAnsi="Times New Roman" w:cs="Times New Roman"/>
-          <w:color w:val="000000"/>
-          <w:sz w:val="24"/>
-          <w:szCs w:val="24"/>
-        </w:rPr>
-        <w:t xml:space="preserve">, Hijrah, &amp; </w:t>
-      </w:r>
-      <w:proofErr w:type="spellStart"/>
-      <w:r>
-        <w:rPr>
-          <w:rFonts w:ascii="Times New Roman" w:eastAsia="Calibri" w:hAnsi="Times New Roman" w:cs="Times New Roman"/>
-          <w:color w:val="000000"/>
-          <w:sz w:val="24"/>
-          <w:szCs w:val="24"/>
-        </w:rPr>
-        <w:t>Sutarya</w:t>
-      </w:r>
-      <w:proofErr w:type="spellEnd"/>
-      <w:r>
-        <w:rPr>
-          <w:rFonts w:ascii="Times New Roman" w:eastAsia="Calibri" w:hAnsi="Times New Roman" w:cs="Times New Roman"/>
-          <w:color w:val="000000"/>
-          <w:sz w:val="24"/>
-          <w:szCs w:val="24"/>
-        </w:rPr>
-        <w:t xml:space="preserve">, 2016) Model View Controller </w:t>
-      </w:r>
-      <w:proofErr w:type="spellStart"/>
-      <w:r>
-        <w:rPr>
-          <w:rFonts w:ascii="Times New Roman" w:eastAsia="Calibri" w:hAnsi="Times New Roman" w:cs="Times New Roman"/>
-          <w:color w:val="000000"/>
-          <w:sz w:val="24"/>
-          <w:szCs w:val="24"/>
-        </w:rPr>
-        <w:t>merupakan</w:t>
-      </w:r>
-      <w:proofErr w:type="spellEnd"/>
-      <w:r>
-        <w:rPr>
-          <w:rFonts w:ascii="Times New Roman" w:eastAsia="Calibri" w:hAnsi="Times New Roman" w:cs="Times New Roman"/>
-          <w:color w:val="000000"/>
-          <w:sz w:val="24"/>
-          <w:szCs w:val="24"/>
-        </w:rPr>
-        <w:t xml:space="preserve"> </w:t>
-      </w:r>
-      <w:proofErr w:type="spellStart"/>
-      <w:r>
-        <w:rPr>
-          <w:rFonts w:ascii="Times New Roman" w:eastAsia="Calibri" w:hAnsi="Times New Roman" w:cs="Times New Roman"/>
-          <w:color w:val="000000"/>
-          <w:sz w:val="24"/>
-          <w:szCs w:val="24"/>
-        </w:rPr>
-        <w:t>suatu</w:t>
-      </w:r>
-      <w:proofErr w:type="spellEnd"/>
-      <w:r>
-        <w:rPr>
-          <w:rFonts w:ascii="Times New Roman" w:eastAsia="Calibri" w:hAnsi="Times New Roman" w:cs="Times New Roman"/>
-          <w:color w:val="000000"/>
-          <w:sz w:val="24"/>
-          <w:szCs w:val="24"/>
-        </w:rPr>
-        <w:t xml:space="preserve"> </w:t>
-      </w:r>
-      <w:proofErr w:type="spellStart"/>
-      <w:r>
-        <w:rPr>
-          <w:rFonts w:ascii="Times New Roman" w:eastAsia="Calibri" w:hAnsi="Times New Roman" w:cs="Times New Roman"/>
-          <w:color w:val="000000"/>
-          <w:sz w:val="24"/>
-          <w:szCs w:val="24"/>
-        </w:rPr>
-        <w:t>konsep</w:t>
-      </w:r>
-      <w:proofErr w:type="spellEnd"/>
-      <w:r>
-        <w:rPr>
-          <w:rFonts w:ascii="Times New Roman" w:eastAsia="Calibri" w:hAnsi="Times New Roman" w:cs="Times New Roman"/>
-          <w:color w:val="000000"/>
-          <w:sz w:val="24"/>
-          <w:szCs w:val="24"/>
-        </w:rPr>
-        <w:t xml:space="preserve"> yang </w:t>
-      </w:r>
-      <w:proofErr w:type="spellStart"/>
-      <w:r>
-        <w:rPr>
-          <w:rFonts w:ascii="Times New Roman" w:eastAsia="Calibri" w:hAnsi="Times New Roman" w:cs="Times New Roman"/>
-          <w:color w:val="000000"/>
-          <w:sz w:val="24"/>
-          <w:szCs w:val="24"/>
-        </w:rPr>
-        <w:t>cukup</w:t>
-      </w:r>
-      <w:proofErr w:type="spellEnd"/>
-      <w:r>
-        <w:rPr>
-          <w:rFonts w:ascii="Times New Roman" w:eastAsia="Calibri" w:hAnsi="Times New Roman" w:cs="Times New Roman"/>
-          <w:color w:val="000000"/>
-          <w:sz w:val="24"/>
-          <w:szCs w:val="24"/>
-        </w:rPr>
-        <w:t xml:space="preserve"> </w:t>
-      </w:r>
-      <w:proofErr w:type="spellStart"/>
-      <w:r>
-        <w:rPr>
-          <w:rFonts w:ascii="Times New Roman" w:eastAsia="Calibri" w:hAnsi="Times New Roman" w:cs="Times New Roman"/>
-          <w:color w:val="000000"/>
-          <w:sz w:val="24"/>
-          <w:szCs w:val="24"/>
-        </w:rPr>
-        <w:t>populer</w:t>
-      </w:r>
-      <w:proofErr w:type="spellEnd"/>
-      <w:r>
-        <w:rPr>
-          <w:rFonts w:ascii="Times New Roman" w:eastAsia="Calibri" w:hAnsi="Times New Roman" w:cs="Times New Roman"/>
-          <w:color w:val="000000"/>
-          <w:sz w:val="24"/>
-          <w:szCs w:val="24"/>
-        </w:rPr>
-        <w:t xml:space="preserve"> </w:t>
-      </w:r>
-      <w:proofErr w:type="spellStart"/>
-      <w:r>
-        <w:rPr>
-          <w:rFonts w:ascii="Times New Roman" w:eastAsia="Calibri" w:hAnsi="Times New Roman" w:cs="Times New Roman"/>
-          <w:color w:val="000000"/>
-          <w:sz w:val="24"/>
-          <w:szCs w:val="24"/>
-        </w:rPr>
-        <w:t>dalam</w:t>
-      </w:r>
-      <w:proofErr w:type="spellEnd"/>
-      <w:r>
-        <w:rPr>
-          <w:rFonts w:ascii="Times New Roman" w:eastAsia="Calibri" w:hAnsi="Times New Roman" w:cs="Times New Roman"/>
-          <w:color w:val="000000"/>
-          <w:sz w:val="24"/>
-          <w:szCs w:val="24"/>
-        </w:rPr>
-        <w:t xml:space="preserve"> </w:t>
-      </w:r>
-      <w:proofErr w:type="spellStart"/>
-      <w:r>
-        <w:rPr>
-          <w:rFonts w:ascii="Times New Roman" w:eastAsia="Calibri" w:hAnsi="Times New Roman" w:cs="Times New Roman"/>
-          <w:color w:val="000000"/>
-          <w:sz w:val="24"/>
-          <w:szCs w:val="24"/>
-        </w:rPr>
-        <w:t>pembangunan</w:t>
-      </w:r>
-      <w:proofErr w:type="spellEnd"/>
-      <w:r>
-        <w:rPr>
-          <w:rFonts w:ascii="Times New Roman" w:eastAsia="Calibri" w:hAnsi="Times New Roman" w:cs="Times New Roman"/>
-          <w:color w:val="000000"/>
-          <w:sz w:val="24"/>
-          <w:szCs w:val="24"/>
-        </w:rPr>
-        <w:t xml:space="preserve"> </w:t>
-      </w:r>
-      <w:proofErr w:type="spellStart"/>
-      <w:r>
-        <w:rPr>
-          <w:rFonts w:ascii="Times New Roman" w:eastAsia="Calibri" w:hAnsi="Times New Roman" w:cs="Times New Roman"/>
-          <w:color w:val="000000"/>
-          <w:sz w:val="24"/>
-          <w:szCs w:val="24"/>
-        </w:rPr>
-        <w:t>apliaksi</w:t>
-      </w:r>
-      <w:proofErr w:type="spellEnd"/>
-      <w:r>
-        <w:rPr>
-          <w:rFonts w:ascii="Times New Roman" w:eastAsia="Calibri" w:hAnsi="Times New Roman" w:cs="Times New Roman"/>
-          <w:color w:val="000000"/>
-          <w:sz w:val="24"/>
-          <w:szCs w:val="24"/>
-        </w:rPr>
-        <w:t xml:space="preserve"> web, </w:t>
-      </w:r>
-      <w:proofErr w:type="spellStart"/>
-      <w:r>
-        <w:rPr>
-          <w:rFonts w:ascii="Times New Roman" w:eastAsia="Calibri" w:hAnsi="Times New Roman" w:cs="Times New Roman"/>
-          <w:color w:val="000000"/>
-          <w:sz w:val="24"/>
-          <w:szCs w:val="24"/>
-        </w:rPr>
-        <w:t>berawal</w:t>
-      </w:r>
-      <w:proofErr w:type="spellEnd"/>
-      <w:r>
-        <w:rPr>
-          <w:rFonts w:ascii="Times New Roman" w:eastAsia="Calibri" w:hAnsi="Times New Roman" w:cs="Times New Roman"/>
-          <w:color w:val="000000"/>
-          <w:sz w:val="24"/>
-          <w:szCs w:val="24"/>
-        </w:rPr>
-        <w:t xml:space="preserve"> pada </w:t>
-      </w:r>
-      <w:proofErr w:type="spellStart"/>
-      <w:r>
-        <w:rPr>
-          <w:rFonts w:ascii="Times New Roman" w:eastAsia="Calibri" w:hAnsi="Times New Roman" w:cs="Times New Roman"/>
-          <w:color w:val="000000"/>
-          <w:sz w:val="24"/>
-          <w:szCs w:val="24"/>
-        </w:rPr>
-        <w:t>bahasa</w:t>
-      </w:r>
-      <w:proofErr w:type="spellEnd"/>
-      <w:r>
-        <w:rPr>
-          <w:rFonts w:ascii="Times New Roman" w:eastAsia="Calibri" w:hAnsi="Times New Roman" w:cs="Times New Roman"/>
-          <w:color w:val="000000"/>
-          <w:sz w:val="24"/>
-          <w:szCs w:val="24"/>
-        </w:rPr>
-        <w:t xml:space="preserve"> </w:t>
-      </w:r>
-      <w:proofErr w:type="spellStart"/>
-      <w:r>
-        <w:rPr>
-          <w:rFonts w:ascii="Times New Roman" w:eastAsia="Calibri" w:hAnsi="Times New Roman" w:cs="Times New Roman"/>
-          <w:color w:val="000000"/>
-          <w:sz w:val="24"/>
-          <w:szCs w:val="24"/>
-        </w:rPr>
-        <w:t>pemrograman</w:t>
-      </w:r>
-      <w:proofErr w:type="spellEnd"/>
-      <w:r>
-        <w:rPr>
-          <w:rFonts w:ascii="Times New Roman" w:eastAsia="Calibri" w:hAnsi="Times New Roman" w:cs="Times New Roman"/>
-          <w:color w:val="000000"/>
-          <w:sz w:val="24"/>
-          <w:szCs w:val="24"/>
-        </w:rPr>
-        <w:t xml:space="preserve"> Small Talk, MVC </w:t>
-      </w:r>
-      <w:proofErr w:type="spellStart"/>
-      <w:r>
-        <w:rPr>
-          <w:rFonts w:ascii="Times New Roman" w:eastAsia="Calibri" w:hAnsi="Times New Roman" w:cs="Times New Roman"/>
-          <w:color w:val="000000"/>
-          <w:sz w:val="24"/>
-          <w:szCs w:val="24"/>
-        </w:rPr>
-        <w:t>memisahkan</w:t>
-      </w:r>
-      <w:proofErr w:type="spellEnd"/>
-      <w:r>
-        <w:rPr>
-          <w:rFonts w:ascii="Times New Roman" w:eastAsia="Calibri" w:hAnsi="Times New Roman" w:cs="Times New Roman"/>
-          <w:color w:val="000000"/>
-          <w:sz w:val="24"/>
-          <w:szCs w:val="24"/>
-        </w:rPr>
-        <w:t xml:space="preserve"> </w:t>
-      </w:r>
-      <w:proofErr w:type="spellStart"/>
-      <w:r>
-        <w:rPr>
-          <w:rFonts w:ascii="Times New Roman" w:eastAsia="Calibri" w:hAnsi="Times New Roman" w:cs="Times New Roman"/>
-          <w:color w:val="000000"/>
-          <w:sz w:val="24"/>
-          <w:szCs w:val="24"/>
-        </w:rPr>
-        <w:t>pengembangan</w:t>
-      </w:r>
-      <w:proofErr w:type="spellEnd"/>
-      <w:r>
-        <w:rPr>
-          <w:rFonts w:ascii="Times New Roman" w:eastAsia="Calibri" w:hAnsi="Times New Roman" w:cs="Times New Roman"/>
-          <w:color w:val="000000"/>
-          <w:sz w:val="24"/>
-          <w:szCs w:val="24"/>
-        </w:rPr>
-        <w:t xml:space="preserve"> </w:t>
-      </w:r>
-      <w:proofErr w:type="spellStart"/>
-      <w:r>
-        <w:rPr>
-          <w:rFonts w:ascii="Times New Roman" w:eastAsia="Calibri" w:hAnsi="Times New Roman" w:cs="Times New Roman"/>
-          <w:color w:val="000000"/>
-          <w:sz w:val="24"/>
-          <w:szCs w:val="24"/>
-        </w:rPr>
-        <w:t>aplikasi</w:t>
-      </w:r>
-      <w:proofErr w:type="spellEnd"/>
-      <w:r>
-        <w:rPr>
-          <w:rFonts w:ascii="Times New Roman" w:eastAsia="Calibri" w:hAnsi="Times New Roman" w:cs="Times New Roman"/>
-          <w:color w:val="000000"/>
-          <w:sz w:val="24"/>
-          <w:szCs w:val="24"/>
-        </w:rPr>
-        <w:t xml:space="preserve"> </w:t>
-      </w:r>
-      <w:proofErr w:type="spellStart"/>
-      <w:r>
-        <w:rPr>
-          <w:rFonts w:ascii="Times New Roman" w:eastAsia="Calibri" w:hAnsi="Times New Roman" w:cs="Times New Roman"/>
-          <w:color w:val="000000"/>
-          <w:sz w:val="24"/>
-          <w:szCs w:val="24"/>
-        </w:rPr>
-        <w:t>berdasarkan</w:t>
-      </w:r>
-      <w:proofErr w:type="spellEnd"/>
-      <w:r>
-        <w:rPr>
-          <w:rFonts w:ascii="Times New Roman" w:eastAsia="Calibri" w:hAnsi="Times New Roman" w:cs="Times New Roman"/>
-          <w:color w:val="000000"/>
-          <w:sz w:val="24"/>
-          <w:szCs w:val="24"/>
-        </w:rPr>
-        <w:t xml:space="preserve"> </w:t>
-      </w:r>
-      <w:proofErr w:type="spellStart"/>
-      <w:r>
-        <w:rPr>
-          <w:rFonts w:ascii="Times New Roman" w:eastAsia="Calibri" w:hAnsi="Times New Roman" w:cs="Times New Roman"/>
-          <w:color w:val="000000"/>
-          <w:sz w:val="24"/>
-          <w:szCs w:val="24"/>
-        </w:rPr>
-        <w:t>komponen</w:t>
-      </w:r>
-      <w:proofErr w:type="spellEnd"/>
-      <w:r>
-        <w:rPr>
-          <w:rFonts w:ascii="Times New Roman" w:eastAsia="Calibri" w:hAnsi="Times New Roman" w:cs="Times New Roman"/>
-          <w:color w:val="000000"/>
-          <w:sz w:val="24"/>
-          <w:szCs w:val="24"/>
-        </w:rPr>
-        <w:t xml:space="preserve"> </w:t>
-      </w:r>
-      <w:proofErr w:type="spellStart"/>
-      <w:r>
-        <w:rPr>
-          <w:rFonts w:ascii="Times New Roman" w:eastAsia="Calibri" w:hAnsi="Times New Roman" w:cs="Times New Roman"/>
-          <w:color w:val="000000"/>
-          <w:sz w:val="24"/>
-          <w:szCs w:val="24"/>
-        </w:rPr>
-        <w:t>utama</w:t>
-      </w:r>
-      <w:proofErr w:type="spellEnd"/>
-      <w:r>
-        <w:rPr>
-          <w:rFonts w:ascii="Times New Roman" w:eastAsia="Calibri" w:hAnsi="Times New Roman" w:cs="Times New Roman"/>
-          <w:color w:val="000000"/>
-          <w:sz w:val="24"/>
-          <w:szCs w:val="24"/>
-        </w:rPr>
-        <w:t xml:space="preserve"> yang </w:t>
-      </w:r>
-      <w:proofErr w:type="spellStart"/>
-      <w:r>
-        <w:rPr>
-          <w:rFonts w:ascii="Times New Roman" w:eastAsia="Calibri" w:hAnsi="Times New Roman" w:cs="Times New Roman"/>
-          <w:color w:val="000000"/>
-          <w:sz w:val="24"/>
-          <w:szCs w:val="24"/>
-        </w:rPr>
-        <w:t>membangun</w:t>
-      </w:r>
-      <w:proofErr w:type="spellEnd"/>
-      <w:r>
-        <w:rPr>
-          <w:rFonts w:ascii="Times New Roman" w:eastAsia="Calibri" w:hAnsi="Times New Roman" w:cs="Times New Roman"/>
-          <w:color w:val="000000"/>
-          <w:sz w:val="24"/>
-          <w:szCs w:val="24"/>
-        </w:rPr>
-        <w:t xml:space="preserve"> </w:t>
-      </w:r>
-      <w:proofErr w:type="spellStart"/>
-      <w:r>
-        <w:rPr>
-          <w:rFonts w:ascii="Times New Roman" w:eastAsia="Calibri" w:hAnsi="Times New Roman" w:cs="Times New Roman"/>
-          <w:color w:val="000000"/>
-          <w:sz w:val="24"/>
-          <w:szCs w:val="24"/>
-        </w:rPr>
-        <w:t>sebuah</w:t>
-      </w:r>
-      <w:proofErr w:type="spellEnd"/>
-      <w:r>
-        <w:rPr>
-          <w:rFonts w:ascii="Times New Roman" w:eastAsia="Calibri" w:hAnsi="Times New Roman" w:cs="Times New Roman"/>
-          <w:color w:val="000000"/>
-          <w:sz w:val="24"/>
-          <w:szCs w:val="24"/>
-        </w:rPr>
-        <w:t xml:space="preserve"> </w:t>
-      </w:r>
-      <w:proofErr w:type="spellStart"/>
-      <w:r>
-        <w:rPr>
-          <w:rFonts w:ascii="Times New Roman" w:eastAsia="Calibri" w:hAnsi="Times New Roman" w:cs="Times New Roman"/>
-          <w:color w:val="000000"/>
-          <w:sz w:val="24"/>
-          <w:szCs w:val="24"/>
-        </w:rPr>
-        <w:t>apllikasi</w:t>
-      </w:r>
-      <w:proofErr w:type="spellEnd"/>
-      <w:r>
-        <w:rPr>
-          <w:rFonts w:ascii="Times New Roman" w:eastAsia="Calibri" w:hAnsi="Times New Roman" w:cs="Times New Roman"/>
-          <w:color w:val="000000"/>
-          <w:sz w:val="24"/>
-          <w:szCs w:val="24"/>
-        </w:rPr>
-        <w:t xml:space="preserve"> </w:t>
-      </w:r>
-      <w:proofErr w:type="spellStart"/>
-      <w:r>
-        <w:rPr>
-          <w:rFonts w:ascii="Times New Roman" w:eastAsia="Calibri" w:hAnsi="Times New Roman" w:cs="Times New Roman"/>
-          <w:color w:val="000000"/>
-          <w:sz w:val="24"/>
-          <w:szCs w:val="24"/>
-        </w:rPr>
-        <w:t>seperti</w:t>
-      </w:r>
-      <w:proofErr w:type="spellEnd"/>
-      <w:r>
-        <w:rPr>
-          <w:rFonts w:ascii="Times New Roman" w:eastAsia="Calibri" w:hAnsi="Times New Roman" w:cs="Times New Roman"/>
-          <w:color w:val="000000"/>
-          <w:sz w:val="24"/>
-          <w:szCs w:val="24"/>
-        </w:rPr>
-        <w:t xml:space="preserve"> </w:t>
-      </w:r>
-      <w:proofErr w:type="spellStart"/>
-      <w:r>
-        <w:rPr>
-          <w:rFonts w:ascii="Times New Roman" w:eastAsia="Calibri" w:hAnsi="Times New Roman" w:cs="Times New Roman"/>
-          <w:color w:val="000000"/>
-          <w:sz w:val="24"/>
-          <w:szCs w:val="24"/>
-        </w:rPr>
-        <w:t>manipulasi</w:t>
-      </w:r>
-      <w:proofErr w:type="spellEnd"/>
-      <w:r>
-        <w:rPr>
-          <w:rFonts w:ascii="Times New Roman" w:eastAsia="Calibri" w:hAnsi="Times New Roman" w:cs="Times New Roman"/>
-          <w:color w:val="000000"/>
-          <w:sz w:val="24"/>
-          <w:szCs w:val="24"/>
-        </w:rPr>
-        <w:t xml:space="preserve"> data, user interface, dan </w:t>
-      </w:r>
-      <w:proofErr w:type="spellStart"/>
-      <w:r>
-        <w:rPr>
-          <w:rFonts w:ascii="Times New Roman" w:eastAsia="Calibri" w:hAnsi="Times New Roman" w:cs="Times New Roman"/>
-          <w:color w:val="000000"/>
-          <w:sz w:val="24"/>
-          <w:szCs w:val="24"/>
-        </w:rPr>
-        <w:t>bagian</w:t>
-      </w:r>
-      <w:proofErr w:type="spellEnd"/>
-      <w:r>
-        <w:rPr>
-          <w:rFonts w:ascii="Times New Roman" w:eastAsia="Calibri" w:hAnsi="Times New Roman" w:cs="Times New Roman"/>
-          <w:color w:val="000000"/>
-          <w:sz w:val="24"/>
-          <w:szCs w:val="24"/>
-        </w:rPr>
-        <w:t xml:space="preserve"> yang </w:t>
-      </w:r>
-      <w:proofErr w:type="spellStart"/>
-      <w:r>
-        <w:rPr>
-          <w:rFonts w:ascii="Times New Roman" w:eastAsia="Calibri" w:hAnsi="Times New Roman" w:cs="Times New Roman"/>
-          <w:color w:val="000000"/>
-          <w:sz w:val="24"/>
-          <w:szCs w:val="24"/>
-        </w:rPr>
-        <w:t>menjadi</w:t>
-      </w:r>
-      <w:proofErr w:type="spellEnd"/>
-      <w:r>
-        <w:rPr>
-          <w:rFonts w:ascii="Times New Roman" w:eastAsia="Calibri" w:hAnsi="Times New Roman" w:cs="Times New Roman"/>
-          <w:color w:val="000000"/>
-          <w:sz w:val="24"/>
-          <w:szCs w:val="24"/>
-        </w:rPr>
-        <w:t xml:space="preserve"> </w:t>
-      </w:r>
-      <w:proofErr w:type="spellStart"/>
-      <w:r>
-        <w:rPr>
-          <w:rFonts w:ascii="Times New Roman" w:eastAsia="Calibri" w:hAnsi="Times New Roman" w:cs="Times New Roman"/>
-          <w:color w:val="000000"/>
-          <w:sz w:val="24"/>
-          <w:szCs w:val="24"/>
-        </w:rPr>
-        <w:t>kontrol</w:t>
-      </w:r>
-      <w:proofErr w:type="spellEnd"/>
-      <w:r>
-        <w:rPr>
-          <w:rFonts w:ascii="Times New Roman" w:eastAsia="Calibri" w:hAnsi="Times New Roman" w:cs="Times New Roman"/>
-          <w:color w:val="000000"/>
-          <w:sz w:val="24"/>
-          <w:szCs w:val="24"/>
-        </w:rPr>
-        <w:t xml:space="preserve"> </w:t>
-      </w:r>
-      <w:proofErr w:type="spellStart"/>
-      <w:r>
-        <w:rPr>
-          <w:rFonts w:ascii="Times New Roman" w:eastAsia="Calibri" w:hAnsi="Times New Roman" w:cs="Times New Roman"/>
-          <w:color w:val="000000"/>
-          <w:sz w:val="24"/>
-          <w:szCs w:val="24"/>
-        </w:rPr>
-        <w:t>aplikasi</w:t>
-      </w:r>
-      <w:proofErr w:type="spellEnd"/>
-      <w:r>
-        <w:rPr>
-          <w:rFonts w:ascii="Calibri" w:eastAsia="Calibri" w:hAnsi="Calibri" w:cs="Times New Roman"/>
-        </w:rPr>
-        <w:t>.</w:t>
-      </w:r>
     </w:p>
     <w:p>
       <w:pPr>
@@ -8218,7 +10461,6 @@
           <w:rFonts w:ascii="Calibri" w:eastAsia="Calibri" w:hAnsi="Calibri" w:cs="Times New Roman"/>
           <w:noProof/>
         </w:rPr>
-        <w:lastRenderedPageBreak/>
         <w:drawing>
           <wp:inline distT="0" distB="0" distL="0" distR="0" wp14:anchorId="0B3E985F" wp14:editId="7B683492">
             <wp:extent cx="2645229" cy="2631707"/>
@@ -8275,67 +10517,32 @@
         <w:jc w:val="center"/>
         <w:rPr>
           <w:rFonts w:ascii="Times New Roman" w:eastAsia="Calibri" w:hAnsi="Times New Roman" w:cs="Times New Roman"/>
-          <w:b/>
-          <w:sz w:val="24"/>
-          <w:szCs w:val="24"/>
+          <w:bCs/>
+          <w:sz w:val="24"/>
+          <w:szCs w:val="24"/>
+          <w:lang w:val="id-ID"/>
         </w:rPr>
       </w:pPr>
-      <w:bookmarkStart w:id="4" w:name="_Toc87552804"/>
-      <w:r>
-        <w:rPr>
-          <w:rFonts w:ascii="Times New Roman" w:eastAsia="Calibri" w:hAnsi="Times New Roman" w:cs="Times New Roman"/>
-          <w:b/>
+      <w:bookmarkStart w:id="3" w:name="_Toc87552804"/>
+      <w:r>
+        <w:rPr>
+          <w:rFonts w:ascii="Times New Roman" w:eastAsia="Calibri" w:hAnsi="Times New Roman" w:cs="Times New Roman"/>
+          <w:bCs/>
           <w:sz w:val="24"/>
           <w:szCs w:val="24"/>
         </w:rPr>
         <w:t xml:space="preserve">Gambar 2. </w:t>
       </w:r>
-      <w:r>
-        <w:rPr>
-          <w:rFonts w:ascii="Times New Roman" w:eastAsia="Calibri" w:hAnsi="Times New Roman" w:cs="Times New Roman"/>
-          <w:b/>
-          <w:sz w:val="24"/>
-          <w:szCs w:val="24"/>
-        </w:rPr>
-        <w:fldChar w:fldCharType="begin"/>
-      </w:r>
-      <w:r>
-        <w:rPr>
-          <w:rFonts w:ascii="Times New Roman" w:eastAsia="Calibri" w:hAnsi="Times New Roman" w:cs="Times New Roman"/>
-          <w:b/>
-          <w:sz w:val="24"/>
-          <w:szCs w:val="24"/>
-        </w:rPr>
-        <w:instrText xml:space="preserve"> SEQ Gambar_2. \* ARABIC </w:instrText>
-      </w:r>
-      <w:r>
-        <w:rPr>
-          <w:rFonts w:ascii="Times New Roman" w:eastAsia="Calibri" w:hAnsi="Times New Roman" w:cs="Times New Roman"/>
-          <w:b/>
-          <w:sz w:val="24"/>
-          <w:szCs w:val="24"/>
-        </w:rPr>
-        <w:fldChar w:fldCharType="separate"/>
-      </w:r>
-      <w:r>
-        <w:rPr>
-          <w:rFonts w:ascii="Times New Roman" w:eastAsia="Calibri" w:hAnsi="Times New Roman" w:cs="Times New Roman"/>
-          <w:b/>
-          <w:noProof/>
-          <w:sz w:val="24"/>
-          <w:szCs w:val="24"/>
-        </w:rPr>
-        <w:t>1</w:t>
-      </w:r>
-      <w:bookmarkEnd w:id="4"/>
-      <w:r>
-        <w:rPr>
-          <w:rFonts w:ascii="Times New Roman" w:eastAsia="Calibri" w:hAnsi="Times New Roman" w:cs="Times New Roman"/>
-          <w:b/>
-          <w:sz w:val="24"/>
-          <w:szCs w:val="24"/>
-        </w:rPr>
-        <w:fldChar w:fldCharType="end"/>
+      <w:bookmarkEnd w:id="3"/>
+      <w:r>
+        <w:rPr>
+          <w:rFonts w:ascii="Times New Roman" w:eastAsia="Calibri" w:hAnsi="Times New Roman" w:cs="Times New Roman"/>
+          <w:bCs/>
+          <w:sz w:val="24"/>
+          <w:szCs w:val="24"/>
+          <w:lang w:val="id-ID"/>
+        </w:rPr>
+        <w:t>3</w:t>
       </w:r>
     </w:p>
     <w:p>
@@ -8344,7 +10551,7 @@
         <w:jc w:val="center"/>
         <w:rPr>
           <w:rFonts w:ascii="Times New Roman" w:eastAsia="Calibri" w:hAnsi="Times New Roman" w:cs="Times New Roman"/>
-          <w:b/>
+          <w:bCs/>
           <w:sz w:val="24"/>
           <w:szCs w:val="24"/>
         </w:rPr>
@@ -8352,7 +10559,7 @@
       <w:r>
         <w:rPr>
           <w:rFonts w:ascii="Times New Roman" w:eastAsia="Calibri" w:hAnsi="Times New Roman" w:cs="Times New Roman"/>
-          <w:b/>
+          <w:bCs/>
           <w:sz w:val="24"/>
           <w:szCs w:val="24"/>
         </w:rPr>
@@ -8395,7 +10602,26 @@
           <w:sz w:val="24"/>
           <w:szCs w:val="24"/>
         </w:rPr>
-        <w:t xml:space="preserve">Dari Gambar 2.1, </w:t>
+        <w:t>Dari Gambar 2.</w:t>
+      </w:r>
+      <w:r>
+        <w:rPr>
+          <w:rFonts w:ascii="Times New Roman" w:eastAsia="Calibri" w:hAnsi="Times New Roman" w:cs="Times New Roman"/>
+          <w:color w:val="000000"/>
+          <w:sz w:val="24"/>
+          <w:szCs w:val="24"/>
+          <w:lang w:val="id-ID"/>
+        </w:rPr>
+        <w:t>3</w:t>
+      </w:r>
+      <w:r>
+        <w:rPr>
+          <w:rFonts w:ascii="Times New Roman" w:eastAsia="Calibri" w:hAnsi="Times New Roman" w:cs="Times New Roman"/>
+          <w:color w:val="000000"/>
+          <w:sz w:val="24"/>
+          <w:szCs w:val="24"/>
+        </w:rPr>
+        <w:t xml:space="preserve">, </w:t>
       </w:r>
       <w:proofErr w:type="spellStart"/>
       <w:r>
@@ -9459,8 +11685,8 @@
         <w:keepLines/>
         <w:widowControl w:val="0"/>
         <w:numPr>
-          <w:ilvl w:val="0"/>
-          <w:numId w:val="3"/>
+          <w:ilvl w:val="1"/>
+          <w:numId w:val="2"/>
         </w:numPr>
         <w:spacing w:after="0" w:line="360" w:lineRule="auto"/>
         <w:ind w:left="567" w:hanging="567"/>
@@ -9472,17 +11698,17 @@
           <w:color w:val="000000"/>
           <w:sz w:val="28"/>
           <w:szCs w:val="24"/>
+          <w:lang w:eastAsia="zh-CN"/>
+        </w:rPr>
+      </w:pPr>
+      <w:r>
+        <w:rPr>
+          <w:rFonts w:ascii="Times New Roman" w:eastAsia="Times New Roman" w:hAnsi="Times New Roman" w:cs="Times New Roman"/>
+          <w:b/>
+          <w:color w:val="000000"/>
+          <w:sz w:val="28"/>
+          <w:szCs w:val="24"/>
           <w:lang w:val="id-ID" w:eastAsia="zh-CN"/>
-        </w:rPr>
-      </w:pPr>
-      <w:r>
-        <w:rPr>
-          <w:rFonts w:ascii="Times New Roman" w:eastAsia="Times New Roman" w:hAnsi="Times New Roman" w:cs="Times New Roman"/>
-          <w:b/>
-          <w:color w:val="000000"/>
-          <w:sz w:val="28"/>
-          <w:szCs w:val="24"/>
-          <w:lang w:eastAsia="zh-CN"/>
         </w:rPr>
         <w:t>XAMPP</w:t>
       </w:r>
@@ -10020,6 +12246,7 @@
           <w:szCs w:val="24"/>
           <w:shd w:val="clear" w:color="auto" w:fill="FFFFFF"/>
         </w:rPr>
+        <w:lastRenderedPageBreak/>
         <w:t>sendiri</w:t>
       </w:r>
       <w:proofErr w:type="spellEnd"/>
@@ -10315,7 +12542,6 @@
           <w:sz w:val="24"/>
           <w:szCs w:val="24"/>
         </w:rPr>
-        <w:lastRenderedPageBreak/>
         <w:t>Xampp</w:t>
       </w:r>
       <w:proofErr w:type="spellEnd"/>
@@ -12461,6 +14687,24 @@
         </w:rPr>
         <w:t xml:space="preserve"> WordPress.</w:t>
       </w:r>
+    </w:p>
+    <w:p>
+      <w:pPr>
+        <w:keepNext/>
+        <w:keepLines/>
+        <w:widowControl w:val="0"/>
+        <w:spacing w:after="0" w:line="360" w:lineRule="auto"/>
+        <w:contextualSpacing/>
+        <w:outlineLvl w:val="1"/>
+        <w:rPr>
+          <w:rFonts w:ascii="Times New Roman" w:eastAsia="Times New Roman" w:hAnsi="Times New Roman" w:cs="Times New Roman"/>
+          <w:b/>
+          <w:color w:val="000000"/>
+          <w:sz w:val="28"/>
+          <w:szCs w:val="24"/>
+          <w:lang w:val="id-ID" w:eastAsia="zh-CN"/>
+        </w:rPr>
+      </w:pPr>
     </w:p>
     <w:p>
       <w:pPr>
@@ -12468,8 +14712,8 @@
         <w:keepLines/>
         <w:widowControl w:val="0"/>
         <w:numPr>
-          <w:ilvl w:val="0"/>
-          <w:numId w:val="3"/>
+          <w:ilvl w:val="1"/>
+          <w:numId w:val="2"/>
         </w:numPr>
         <w:spacing w:after="0" w:line="360" w:lineRule="auto"/>
         <w:ind w:left="0" w:firstLine="0"/>
@@ -12481,23 +14725,20 @@
           <w:color w:val="000000"/>
           <w:sz w:val="28"/>
           <w:szCs w:val="24"/>
+          <w:lang w:eastAsia="zh-CN"/>
+        </w:rPr>
+      </w:pPr>
+      <w:r>
+        <w:rPr>
+          <w:rFonts w:ascii="Times New Roman" w:eastAsia="Times New Roman" w:hAnsi="Times New Roman" w:cs="Times New Roman"/>
+          <w:b/>
+          <w:color w:val="000000"/>
+          <w:sz w:val="28"/>
+          <w:szCs w:val="24"/>
           <w:lang w:val="id-ID" w:eastAsia="zh-CN"/>
         </w:rPr>
-      </w:pPr>
-      <w:proofErr w:type="spellStart"/>
-      <w:r>
-        <w:rPr>
-          <w:rFonts w:ascii="Times New Roman" w:eastAsia="Times New Roman" w:hAnsi="Times New Roman" w:cs="Times New Roman"/>
-          <w:b/>
-          <w:color w:val="000000"/>
-          <w:sz w:val="28"/>
-          <w:szCs w:val="24"/>
-          <w:lang w:eastAsia="zh-CN"/>
-        </w:rPr>
-        <w:lastRenderedPageBreak/>
         <w:t>SQLYog</w:t>
       </w:r>
-      <w:proofErr w:type="spellEnd"/>
       <w:r>
         <w:rPr>
           <w:rFonts w:ascii="Times New Roman" w:eastAsia="Times New Roman" w:hAnsi="Times New Roman" w:cs="Times New Roman"/>
@@ -12666,11 +14907,152 @@
 </file>
 
 <file path=word/numbering.xml><?xml version="1.0" encoding="utf-8"?>
-<w:numbering xmlns:wpc="http://schemas.microsoft.com/office/word/2010/wordprocessingCanvas" xmlns:cx="http://schemas.microsoft.com/office/drawing/2014/chartex" xmlns:cx1="http://schemas.microsoft.com/office/drawing/2015/9/8/chartex" xmlns:cx2="http://schemas.microsoft.com/office/drawing/2015/10/21/chartex" xmlns:cx3="http://schemas.microsoft.com/office/drawing/2016/5/9/chartex" xmlns:cx4="http://schemas.microsoft.com/office/drawing/2016/5/10/chartex" xmlns:cx5="http://schemas.microsoft.com/office/drawing/2016/5/11/chartex" xmlns:cx6="http://schemas.microsoft.com/office/drawing/2016/5/12/chartex" xmlns:cx7="http://schemas.microsoft.com/office/drawing/2016/5/13/chartex" xmlns:cx8="http://schemas.microsoft.com/office/drawing/2016/5/14/chartex" xmlns:mc="http://schemas.openxmlformats.org/markup-compatibility/2006" xmlns:aink="http://schemas.microsoft.com/office/drawing/2016/ink" xmlns:am3d="http://schemas.microsoft.com/office/drawing/2017/model3d" xmlns:o="urn:schemas-microsoft-com:office:office" xmlns:r="http://schemas.openxmlformats.org/officeDocument/2006/relationships" xmlns:m="http://schemas.openxmlformats.org/officeDocument/2006/math" xmlns:v="urn:schemas-microsoft-com:vml" xmlns:wp14="http://schemas.microsoft.com/office/word/2010/wordprocessingDrawing" xmlns:wp="http://schemas.openxmlformats.org/drawingml/2006/wordprocessingDrawing" xmlns:w10="urn:schemas-microsoft-com:office:word" xmlns:w="http://schemas.openxmlformats.org/wordprocessingml/2006/main" xmlns:w14="http://schemas.microsoft.com/office/word/2010/wordml" xmlns:w15="http://schemas.microsoft.com/office/word/2012/wordml" xmlns:w16cex="http://schemas.microsoft.com/office/word/2018/wordml/cex" xmlns:w16cid="http://schemas.microsoft.com/office/word/2016/wordml/cid" xmlns:w16="http://schemas.microsoft.com/office/word/2018/wordml" xmlns:w16sdtdh="http://schemas.microsoft.com/office/word/2020/wordml/sdtdatahash" xmlns:w16se="http://schemas.microsoft.com/office/word/2015/wordml/symex" xmlns:wpg="http://schemas.microsoft.com/office/word/2010/wordprocessingGroup" xmlns:wpi="http://schemas.microsoft.com/office/word/2010/wordprocessingInk" xmlns:wne="http://schemas.microsoft.com/office/word/2006/wordml" xmlns:wps="http://schemas.microsoft.com/office/word/2010/wordprocessingShape" mc:Ignorable="w14 w15 w16se w16cid w16 w16cex w16sdtdh wp14">
+<w:numbering xmlns:wpc="http://schemas.microsoft.com/office/word/2010/wordprocessingCanvas" xmlns:cx="http://schemas.microsoft.com/office/drawing/2014/chartex" xmlns:cx1="http://schemas.microsoft.com/office/drawing/2015/9/8/chartex" xmlns:cx2="http://schemas.microsoft.com/office/drawing/2015/10/21/chartex" xmlns:cx3="http://schemas.microsoft.com/office/drawing/2016/5/9/chartex" xmlns:cx4="http://schemas.microsoft.com/office/drawing/2016/5/10/chartex" xmlns:cx5="http://schemas.microsoft.com/office/drawing/2016/5/11/chartex" xmlns:cx6="http://schemas.microsoft.com/office/drawing/2016/5/12/chartex" xmlns:cx7="http://schemas.microsoft.com/office/drawing/2016/5/13/chartex" xmlns:cx8="http://schemas.microsoft.com/office/drawing/2016/5/14/chartex" xmlns:mc="http://schemas.openxmlformats.org/markup-compatibility/2006" xmlns:aink="http://schemas.microsoft.com/office/drawing/2016/ink" xmlns:am3d="http://schemas.microsoft.com/office/drawing/2017/model3d" xmlns:o="urn:schemas-microsoft-com:office:office" xmlns:oel="http://schemas.microsoft.com/office/2019/extlst" xmlns:r="http://schemas.openxmlformats.org/officeDocument/2006/relationships" xmlns:m="http://schemas.openxmlformats.org/officeDocument/2006/math" xmlns:v="urn:schemas-microsoft-com:vml" xmlns:wp14="http://schemas.microsoft.com/office/word/2010/wordprocessingDrawing" xmlns:wp="http://schemas.openxmlformats.org/drawingml/2006/wordprocessingDrawing" xmlns:w10="urn:schemas-microsoft-com:office:word" xmlns:w="http://schemas.openxmlformats.org/wordprocessingml/2006/main" xmlns:w14="http://schemas.microsoft.com/office/word/2010/wordml" xmlns:w15="http://schemas.microsoft.com/office/word/2012/wordml" xmlns:w16cex="http://schemas.microsoft.com/office/word/2018/wordml/cex" xmlns:w16cid="http://schemas.microsoft.com/office/word/2016/wordml/cid" xmlns:w16="http://schemas.microsoft.com/office/word/2018/wordml" xmlns:w16sdtdh="http://schemas.microsoft.com/office/word/2020/wordml/sdtdatahash" xmlns:w16se="http://schemas.microsoft.com/office/word/2015/wordml/symex" xmlns:wpg="http://schemas.microsoft.com/office/word/2010/wordprocessingGroup" xmlns:wpi="http://schemas.microsoft.com/office/word/2010/wordprocessingInk" xmlns:wne="http://schemas.microsoft.com/office/word/2006/wordml" xmlns:wps="http://schemas.microsoft.com/office/word/2010/wordprocessingShape" mc:Ignorable="w14 w15 w16se w16cid w16 w16cex w16sdtdh wp14">
   <w:abstractNum w:abstractNumId="0" w15:restartNumberingAfterBreak="0">
+    <w:nsid w:val="10472694"/>
+    <w:multiLevelType w:val="multilevel"/>
+    <w:tmpl w:val="74DC8AA2"/>
+    <w:lvl w:ilvl="0">
+      <w:start w:val="1"/>
+      <w:numFmt w:val="bullet"/>
+      <w:lvlText w:val=""/>
+      <w:lvlJc w:val="left"/>
+      <w:pPr>
+        <w:tabs>
+          <w:tab w:val="num" w:pos="720"/>
+        </w:tabs>
+        <w:ind w:left="720" w:hanging="360"/>
+      </w:pPr>
+      <w:rPr>
+        <w:rFonts w:ascii="Symbol" w:hAnsi="Symbol" w:hint="default"/>
+        <w:sz w:val="20"/>
+      </w:rPr>
+    </w:lvl>
+    <w:lvl w:ilvl="1" w:tentative="1">
+      <w:numFmt w:val="bullet"/>
+      <w:lvlText w:val="o"/>
+      <w:lvlJc w:val="left"/>
+      <w:pPr>
+        <w:tabs>
+          <w:tab w:val="num" w:pos="1440"/>
+        </w:tabs>
+        <w:ind w:left="1440" w:hanging="360"/>
+      </w:pPr>
+      <w:rPr>
+        <w:rFonts w:ascii="Courier New" w:hAnsi="Courier New" w:hint="default"/>
+        <w:sz w:val="20"/>
+      </w:rPr>
+    </w:lvl>
+    <w:lvl w:ilvl="2" w:tentative="1">
+      <w:numFmt w:val="bullet"/>
+      <w:lvlText w:val=""/>
+      <w:lvlJc w:val="left"/>
+      <w:pPr>
+        <w:tabs>
+          <w:tab w:val="num" w:pos="2160"/>
+        </w:tabs>
+        <w:ind w:left="2160" w:hanging="360"/>
+      </w:pPr>
+      <w:rPr>
+        <w:rFonts w:ascii="Wingdings" w:hAnsi="Wingdings" w:hint="default"/>
+        <w:sz w:val="20"/>
+      </w:rPr>
+    </w:lvl>
+    <w:lvl w:ilvl="3" w:tentative="1">
+      <w:numFmt w:val="bullet"/>
+      <w:lvlText w:val=""/>
+      <w:lvlJc w:val="left"/>
+      <w:pPr>
+        <w:tabs>
+          <w:tab w:val="num" w:pos="2880"/>
+        </w:tabs>
+        <w:ind w:left="2880" w:hanging="360"/>
+      </w:pPr>
+      <w:rPr>
+        <w:rFonts w:ascii="Wingdings" w:hAnsi="Wingdings" w:hint="default"/>
+        <w:sz w:val="20"/>
+      </w:rPr>
+    </w:lvl>
+    <w:lvl w:ilvl="4" w:tentative="1">
+      <w:numFmt w:val="bullet"/>
+      <w:lvlText w:val=""/>
+      <w:lvlJc w:val="left"/>
+      <w:pPr>
+        <w:tabs>
+          <w:tab w:val="num" w:pos="3600"/>
+        </w:tabs>
+        <w:ind w:left="3600" w:hanging="360"/>
+      </w:pPr>
+      <w:rPr>
+        <w:rFonts w:ascii="Wingdings" w:hAnsi="Wingdings" w:hint="default"/>
+        <w:sz w:val="20"/>
+      </w:rPr>
+    </w:lvl>
+    <w:lvl w:ilvl="5" w:tentative="1">
+      <w:numFmt w:val="bullet"/>
+      <w:lvlText w:val=""/>
+      <w:lvlJc w:val="left"/>
+      <w:pPr>
+        <w:tabs>
+          <w:tab w:val="num" w:pos="4320"/>
+        </w:tabs>
+        <w:ind w:left="4320" w:hanging="360"/>
+      </w:pPr>
+      <w:rPr>
+        <w:rFonts w:ascii="Wingdings" w:hAnsi="Wingdings" w:hint="default"/>
+        <w:sz w:val="20"/>
+      </w:rPr>
+    </w:lvl>
+    <w:lvl w:ilvl="6" w:tentative="1">
+      <w:numFmt w:val="bullet"/>
+      <w:lvlText w:val=""/>
+      <w:lvlJc w:val="left"/>
+      <w:pPr>
+        <w:tabs>
+          <w:tab w:val="num" w:pos="5040"/>
+        </w:tabs>
+        <w:ind w:left="5040" w:hanging="360"/>
+      </w:pPr>
+      <w:rPr>
+        <w:rFonts w:ascii="Wingdings" w:hAnsi="Wingdings" w:hint="default"/>
+        <w:sz w:val="20"/>
+      </w:rPr>
+    </w:lvl>
+    <w:lvl w:ilvl="7" w:tentative="1">
+      <w:numFmt w:val="bullet"/>
+      <w:lvlText w:val=""/>
+      <w:lvlJc w:val="left"/>
+      <w:pPr>
+        <w:tabs>
+          <w:tab w:val="num" w:pos="5760"/>
+        </w:tabs>
+        <w:ind w:left="5760" w:hanging="360"/>
+      </w:pPr>
+      <w:rPr>
+        <w:rFonts w:ascii="Wingdings" w:hAnsi="Wingdings" w:hint="default"/>
+        <w:sz w:val="20"/>
+      </w:rPr>
+    </w:lvl>
+    <w:lvl w:ilvl="8" w:tentative="1">
+      <w:numFmt w:val="bullet"/>
+      <w:lvlText w:val=""/>
+      <w:lvlJc w:val="left"/>
+      <w:pPr>
+        <w:tabs>
+          <w:tab w:val="num" w:pos="6480"/>
+        </w:tabs>
+        <w:ind w:left="6480" w:hanging="360"/>
+      </w:pPr>
+      <w:rPr>
+        <w:rFonts w:ascii="Wingdings" w:hAnsi="Wingdings" w:hint="default"/>
+        <w:sz w:val="20"/>
+      </w:rPr>
+    </w:lvl>
+  </w:abstractNum>
+  <w:abstractNum w:abstractNumId="1" w15:restartNumberingAfterBreak="0">
     <w:nsid w:val="2D3A4023"/>
     <w:multiLevelType w:val="hybridMultilevel"/>
-    <w:tmpl w:val="80C4767C"/>
+    <w:tmpl w:val="F872D6D0"/>
     <w:lvl w:ilvl="0" w:tplc="FAD0CB5E">
       <w:start w:val="1"/>
       <w:numFmt w:val="decimal"/>
@@ -12683,7 +15065,7 @@
         <w:rFonts w:hint="default"/>
       </w:rPr>
     </w:lvl>
-    <w:lvl w:ilvl="1" w:tplc="04090019" w:tentative="1">
+    <w:lvl w:ilvl="1" w:tplc="04090019">
       <w:start w:val="1"/>
       <w:numFmt w:val="lowerLetter"/>
       <w:lvlText w:val="%2."/>
@@ -12756,7 +15138,7 @@
       </w:pPr>
     </w:lvl>
   </w:abstractNum>
-  <w:abstractNum w:abstractNumId="1" w15:restartNumberingAfterBreak="0">
+  <w:abstractNum w:abstractNumId="2" w15:restartNumberingAfterBreak="0">
     <w:nsid w:val="4AD9328E"/>
     <w:multiLevelType w:val="multilevel"/>
     <w:tmpl w:val="FEEC7022"/>
@@ -12869,7 +15251,7 @@
       </w:rPr>
     </w:lvl>
   </w:abstractNum>
-  <w:abstractNum w:abstractNumId="2" w15:restartNumberingAfterBreak="0">
+  <w:abstractNum w:abstractNumId="3" w15:restartNumberingAfterBreak="0">
     <w:nsid w:val="50A4731B"/>
     <w:multiLevelType w:val="hybridMultilevel"/>
     <w:tmpl w:val="357681DE"/>
@@ -12958,7 +15340,7 @@
       </w:pPr>
     </w:lvl>
   </w:abstractNum>
-  <w:abstractNum w:abstractNumId="3" w15:restartNumberingAfterBreak="0">
+  <w:abstractNum w:abstractNumId="4" w15:restartNumberingAfterBreak="0">
     <w:nsid w:val="568A2A7D"/>
     <w:multiLevelType w:val="hybridMultilevel"/>
     <w:tmpl w:val="2062C6A4"/>
@@ -13047,7 +15429,7 @@
       </w:pPr>
     </w:lvl>
   </w:abstractNum>
-  <w:abstractNum w:abstractNumId="4" w15:restartNumberingAfterBreak="0">
+  <w:abstractNum w:abstractNumId="5" w15:restartNumberingAfterBreak="0">
     <w:nsid w:val="749B3010"/>
     <w:multiLevelType w:val="hybridMultilevel"/>
     <w:tmpl w:val="03CC1962"/>
@@ -13137,19 +15519,22 @@
     </w:lvl>
   </w:abstractNum>
   <w:num w:numId="1" w16cid:durableId="209416023">
-    <w:abstractNumId w:val="0"/>
+    <w:abstractNumId w:val="1"/>
   </w:num>
   <w:num w:numId="2" w16cid:durableId="89619073">
-    <w:abstractNumId w:val="1"/>
+    <w:abstractNumId w:val="2"/>
   </w:num>
   <w:num w:numId="3" w16cid:durableId="1626691471">
-    <w:abstractNumId w:val="2"/>
+    <w:abstractNumId w:val="3"/>
   </w:num>
   <w:num w:numId="4" w16cid:durableId="365376986">
+    <w:abstractNumId w:val="5"/>
+  </w:num>
+  <w:num w:numId="5" w16cid:durableId="963315079">
     <w:abstractNumId w:val="4"/>
   </w:num>
-  <w:num w:numId="5" w16cid:durableId="963315079">
-    <w:abstractNumId w:val="3"/>
+  <w:num w:numId="6" w16cid:durableId="1688827837">
+    <w:abstractNumId w:val="0"/>
   </w:num>
 </w:numbering>
 </file>
@@ -13552,6 +15937,7 @@
   <w:style w:type="paragraph" w:default="1" w:styleId="Normal">
     <w:name w:val="Normal"/>
     <w:qFormat/>
+    <w:rsid w:val="0024256E"/>
   </w:style>
   <w:style w:type="paragraph" w:styleId="Heading3">
     <w:name w:val="heading 3"/>
@@ -13661,6 +16047,17 @@
       <w:ind w:left="720"/>
       <w:contextualSpacing/>
     </w:pPr>
+  </w:style>
+  <w:style w:type="character" w:styleId="Emphasis">
+    <w:name w:val="Emphasis"/>
+    <w:basedOn w:val="DefaultParagraphFont"/>
+    <w:uiPriority w:val="20"/>
+    <w:qFormat/>
+    <w:rsid w:val="0024256E"/>
+    <w:rPr>
+      <w:i/>
+      <w:iCs/>
+    </w:rPr>
   </w:style>
 </w:styles>
 </file>

--- a/BAB II.docx
+++ b/BAB II.docx
@@ -2568,7 +2568,7 @@
         <w:jc w:val="center"/>
         <w:rPr>
           <w:rFonts w:ascii="Times New Roman" w:eastAsia="Calibri" w:hAnsi="Times New Roman" w:cs="Times New Roman"/>
-          <w:bCs/>
+          <w:b/>
           <w:sz w:val="24"/>
           <w:szCs w:val="24"/>
           <w:lang w:val="id-ID"/>
@@ -2577,7 +2577,7 @@
       <w:r>
         <w:rPr>
           <w:rFonts w:ascii="Times New Roman" w:eastAsia="Calibri" w:hAnsi="Times New Roman" w:cs="Times New Roman"/>
-          <w:bCs/>
+          <w:b/>
           <w:sz w:val="24"/>
           <w:szCs w:val="24"/>
         </w:rPr>
@@ -2586,7 +2586,7 @@
       <w:r>
         <w:rPr>
           <w:rFonts w:ascii="Times New Roman" w:eastAsia="Calibri" w:hAnsi="Times New Roman" w:cs="Times New Roman"/>
-          <w:bCs/>
+          <w:b/>
           <w:sz w:val="24"/>
           <w:szCs w:val="24"/>
           <w:lang w:val="id-ID"/>
@@ -2600,7 +2600,7 @@
         <w:jc w:val="center"/>
         <w:rPr>
           <w:rFonts w:ascii="Times New Roman" w:eastAsia="Calibri" w:hAnsi="Times New Roman" w:cs="Times New Roman"/>
-          <w:bCs/>
+          <w:b/>
           <w:sz w:val="24"/>
           <w:szCs w:val="24"/>
           <w:lang w:val="id-ID"/>
@@ -2609,7 +2609,7 @@
       <w:r>
         <w:rPr>
           <w:rFonts w:ascii="Times New Roman" w:eastAsia="Calibri" w:hAnsi="Times New Roman" w:cs="Times New Roman"/>
-          <w:bCs/>
+          <w:b/>
           <w:sz w:val="24"/>
           <w:szCs w:val="24"/>
           <w:lang w:val="id-ID"/>
@@ -3829,7 +3829,25 @@
           <w:sz w:val="24"/>
           <w:szCs w:val="24"/>
         </w:rPr>
-        <w:t xml:space="preserve">. Dalam </w:t>
+        <w:t xml:space="preserve">. </w:t>
+      </w:r>
+      <w:proofErr w:type="spellStart"/>
+      <w:r>
+        <w:rPr>
+          <w:rFonts w:ascii="Times New Roman" w:hAnsi="Times New Roman" w:cs="Times New Roman"/>
+          <w:sz w:val="24"/>
+          <w:szCs w:val="24"/>
+        </w:rPr>
+        <w:t>Dalam</w:t>
+      </w:r>
+      <w:proofErr w:type="spellEnd"/>
+      <w:r>
+        <w:rPr>
+          <w:rFonts w:ascii="Times New Roman" w:hAnsi="Times New Roman" w:cs="Times New Roman"/>
+          <w:sz w:val="24"/>
+          <w:szCs w:val="24"/>
+        </w:rPr>
+        <w:t xml:space="preserve"> </w:t>
       </w:r>
       <w:proofErr w:type="spellStart"/>
       <w:r>
@@ -3883,7 +3901,25 @@
           <w:sz w:val="24"/>
           <w:szCs w:val="24"/>
         </w:rPr>
-        <w:t xml:space="preserve"> Lunak </w:t>
+        <w:t xml:space="preserve"> </w:t>
+      </w:r>
+      <w:proofErr w:type="spellStart"/>
+      <w:r>
+        <w:rPr>
+          <w:rFonts w:ascii="Times New Roman" w:hAnsi="Times New Roman" w:cs="Times New Roman"/>
+          <w:sz w:val="24"/>
+          <w:szCs w:val="24"/>
+        </w:rPr>
+        <w:t>Lunak</w:t>
+      </w:r>
+      <w:proofErr w:type="spellEnd"/>
+      <w:r>
+        <w:rPr>
+          <w:rFonts w:ascii="Times New Roman" w:hAnsi="Times New Roman" w:cs="Times New Roman"/>
+          <w:sz w:val="24"/>
+          <w:szCs w:val="24"/>
+        </w:rPr>
+        <w:t> </w:t>
       </w:r>
       <w:proofErr w:type="spellStart"/>
       <w:r>
@@ -4858,7 +4894,27 @@
           <w:sz w:val="24"/>
           <w:szCs w:val="24"/>
         </w:rPr>
-        <w:t xml:space="preserve">Master Barang </w:t>
+        <w:t xml:space="preserve">Master </w:t>
+      </w:r>
+      <w:proofErr w:type="spellStart"/>
+      <w:r>
+        <w:rPr>
+          <w:rFonts w:ascii="Times New Roman" w:eastAsia="Calibri" w:hAnsi="Times New Roman" w:cs="Times New Roman"/>
+          <w:color w:val="000000"/>
+          <w:sz w:val="24"/>
+          <w:szCs w:val="24"/>
+        </w:rPr>
+        <w:t>Barang</w:t>
+      </w:r>
+      <w:proofErr w:type="spellEnd"/>
+      <w:r>
+        <w:rPr>
+          <w:rFonts w:ascii="Times New Roman" w:eastAsia="Calibri" w:hAnsi="Times New Roman" w:cs="Times New Roman"/>
+          <w:color w:val="000000"/>
+          <w:sz w:val="24"/>
+          <w:szCs w:val="24"/>
+        </w:rPr>
+        <w:t xml:space="preserve"> </w:t>
       </w:r>
       <w:proofErr w:type="spellStart"/>
       <w:r>
@@ -6317,6 +6373,7 @@
           <w:lang w:eastAsia="ko-KR"/>
         </w:rPr>
       </w:pPr>
+      <w:proofErr w:type="spellStart"/>
       <w:r>
         <w:rPr>
           <w:rFonts w:ascii="Times New Roman" w:eastAsia="Times New Roman" w:hAnsi="Times New Roman" w:cs="Times New Roman"/>
@@ -6325,7 +6382,18 @@
           <w:szCs w:val="24"/>
           <w:lang w:eastAsia="ko-KR"/>
         </w:rPr>
-        <w:t xml:space="preserve">Dalam </w:t>
+        <w:t>Dalam</w:t>
+      </w:r>
+      <w:proofErr w:type="spellEnd"/>
+      <w:r>
+        <w:rPr>
+          <w:rFonts w:ascii="Times New Roman" w:eastAsia="Times New Roman" w:hAnsi="Times New Roman" w:cs="Times New Roman"/>
+          <w:color w:val="000000"/>
+          <w:sz w:val="24"/>
+          <w:szCs w:val="24"/>
+          <w:lang w:eastAsia="ko-KR"/>
+        </w:rPr>
+        <w:t xml:space="preserve"> </w:t>
       </w:r>
       <w:proofErr w:type="spellStart"/>
       <w:r>
@@ -6488,7 +6556,29 @@
           <w:szCs w:val="24"/>
           <w:lang w:eastAsia="ko-KR"/>
         </w:rPr>
-        <w:t xml:space="preserve">. Dalam </w:t>
+        <w:t xml:space="preserve">. </w:t>
+      </w:r>
+      <w:proofErr w:type="spellStart"/>
+      <w:r>
+        <w:rPr>
+          <w:rFonts w:ascii="Times New Roman" w:eastAsia="Times New Roman" w:hAnsi="Times New Roman" w:cs="Times New Roman"/>
+          <w:color w:val="000000"/>
+          <w:sz w:val="24"/>
+          <w:szCs w:val="24"/>
+          <w:lang w:eastAsia="ko-KR"/>
+        </w:rPr>
+        <w:t>Dalam</w:t>
+      </w:r>
+      <w:proofErr w:type="spellEnd"/>
+      <w:r>
+        <w:rPr>
+          <w:rFonts w:ascii="Times New Roman" w:eastAsia="Times New Roman" w:hAnsi="Times New Roman" w:cs="Times New Roman"/>
+          <w:color w:val="000000"/>
+          <w:sz w:val="24"/>
+          <w:szCs w:val="24"/>
+          <w:lang w:eastAsia="ko-KR"/>
+        </w:rPr>
+        <w:t xml:space="preserve"> </w:t>
       </w:r>
       <w:proofErr w:type="spellStart"/>
       <w:r>
@@ -6837,7 +6927,25 @@
           <w:sz w:val="24"/>
           <w:szCs w:val="24"/>
         </w:rPr>
-        <w:t xml:space="preserve"> oleh Taylor Otwell. Laravel </w:t>
+        <w:t xml:space="preserve"> oleh Taylor </w:t>
+      </w:r>
+      <w:proofErr w:type="spellStart"/>
+      <w:r>
+        <w:rPr>
+          <w:rFonts w:ascii="Times New Roman" w:eastAsia="Calibri" w:hAnsi="Times New Roman" w:cs="Times New Roman"/>
+          <w:sz w:val="24"/>
+          <w:szCs w:val="24"/>
+        </w:rPr>
+        <w:t>Otwell</w:t>
+      </w:r>
+      <w:proofErr w:type="spellEnd"/>
+      <w:r>
+        <w:rPr>
+          <w:rFonts w:ascii="Times New Roman" w:eastAsia="Calibri" w:hAnsi="Times New Roman" w:cs="Times New Roman"/>
+          <w:sz w:val="24"/>
+          <w:szCs w:val="24"/>
+        </w:rPr>
+        <w:t xml:space="preserve">. Laravel </w:t>
       </w:r>
       <w:proofErr w:type="spellStart"/>
       <w:r>
